--- a/prooviylesanne18_04.docx
+++ b/prooviylesanne18_04.docx
@@ -11,6 +11,7 @@
           <w:color w:val="303030"/>
         </w:rPr>
       </w:pPr>
+      <w:proofErr w:type="spellStart"/>
       <w:r>
         <w:rPr>
           <w:rStyle w:val="Strong"/>
@@ -19,6 +20,7 @@
         </w:rPr>
         <w:t>Задача</w:t>
       </w:r>
+      <w:proofErr w:type="spellEnd"/>
       <w:r>
         <w:rPr>
           <w:rStyle w:val="Strong"/>
@@ -36,6 +38,7 @@
           <w:sz w:val="24"/>
           <w:szCs w:val="24"/>
           <w:shd w:val="clear" w:color="auto" w:fill="FFFFFF"/>
+          <w:lang w:val="ru-RU"/>
         </w:rPr>
       </w:pPr>
       <w:r>
@@ -46,18 +49,96 @@
           <w:szCs w:val="24"/>
           <w:shd w:val="clear" w:color="auto" w:fill="FFFFFF"/>
         </w:rPr>
-        <w:t>У Наташи есть 3</w:t>
-      </w:r>
-      <w:r>
-        <w:rPr>
-          <w:rFonts w:ascii="Times New Roman" w:hAnsi="Times New Roman" w:cs="Times New Roman"/>
-          <w:color w:val="303030"/>
-          <w:sz w:val="24"/>
-          <w:szCs w:val="24"/>
-          <w:shd w:val="clear" w:color="auto" w:fill="FFFFFF"/>
-        </w:rPr>
-        <w:t xml:space="preserve"> конверта: обычный</w:t>
-      </w:r>
+        <w:t xml:space="preserve">У </w:t>
+      </w:r>
+      <w:proofErr w:type="spellStart"/>
+      <w:r>
+        <w:rPr>
+          <w:rFonts w:ascii="Times New Roman" w:hAnsi="Times New Roman" w:cs="Times New Roman"/>
+          <w:color w:val="303030"/>
+          <w:sz w:val="24"/>
+          <w:szCs w:val="24"/>
+          <w:shd w:val="clear" w:color="auto" w:fill="FFFFFF"/>
+        </w:rPr>
+        <w:t>Наташи</w:t>
+      </w:r>
+      <w:proofErr w:type="spellEnd"/>
+      <w:r>
+        <w:rPr>
+          <w:rFonts w:ascii="Times New Roman" w:hAnsi="Times New Roman" w:cs="Times New Roman"/>
+          <w:color w:val="303030"/>
+          <w:sz w:val="24"/>
+          <w:szCs w:val="24"/>
+          <w:shd w:val="clear" w:color="auto" w:fill="FFFFFF"/>
+        </w:rPr>
+        <w:t xml:space="preserve"> </w:t>
+      </w:r>
+      <w:proofErr w:type="spellStart"/>
+      <w:r>
+        <w:rPr>
+          <w:rFonts w:ascii="Times New Roman" w:hAnsi="Times New Roman" w:cs="Times New Roman"/>
+          <w:color w:val="303030"/>
+          <w:sz w:val="24"/>
+          <w:szCs w:val="24"/>
+          <w:shd w:val="clear" w:color="auto" w:fill="FFFFFF"/>
+        </w:rPr>
+        <w:t>есть</w:t>
+      </w:r>
+      <w:proofErr w:type="spellEnd"/>
+      <w:r>
+        <w:rPr>
+          <w:rFonts w:ascii="Times New Roman" w:hAnsi="Times New Roman" w:cs="Times New Roman"/>
+          <w:color w:val="303030"/>
+          <w:sz w:val="24"/>
+          <w:szCs w:val="24"/>
+          <w:shd w:val="clear" w:color="auto" w:fill="FFFFFF"/>
+        </w:rPr>
+        <w:t xml:space="preserve"> 3</w:t>
+      </w:r>
+      <w:r>
+        <w:rPr>
+          <w:rFonts w:ascii="Times New Roman" w:hAnsi="Times New Roman" w:cs="Times New Roman"/>
+          <w:color w:val="303030"/>
+          <w:sz w:val="24"/>
+          <w:szCs w:val="24"/>
+          <w:shd w:val="clear" w:color="auto" w:fill="FFFFFF"/>
+        </w:rPr>
+        <w:t xml:space="preserve"> </w:t>
+      </w:r>
+      <w:proofErr w:type="spellStart"/>
+      <w:r>
+        <w:rPr>
+          <w:rFonts w:ascii="Times New Roman" w:hAnsi="Times New Roman" w:cs="Times New Roman"/>
+          <w:color w:val="303030"/>
+          <w:sz w:val="24"/>
+          <w:szCs w:val="24"/>
+          <w:shd w:val="clear" w:color="auto" w:fill="FFFFFF"/>
+        </w:rPr>
+        <w:t>конверта</w:t>
+      </w:r>
+      <w:proofErr w:type="spellEnd"/>
+      <w:r>
+        <w:rPr>
+          <w:rFonts w:ascii="Times New Roman" w:hAnsi="Times New Roman" w:cs="Times New Roman"/>
+          <w:color w:val="303030"/>
+          <w:sz w:val="24"/>
+          <w:szCs w:val="24"/>
+          <w:shd w:val="clear" w:color="auto" w:fill="FFFFFF"/>
+        </w:rPr>
+        <w:t xml:space="preserve">: </w:t>
+      </w:r>
+      <w:proofErr w:type="spellStart"/>
+      <w:r>
+        <w:rPr>
+          <w:rFonts w:ascii="Times New Roman" w:hAnsi="Times New Roman" w:cs="Times New Roman"/>
+          <w:color w:val="303030"/>
+          <w:sz w:val="24"/>
+          <w:szCs w:val="24"/>
+          <w:shd w:val="clear" w:color="auto" w:fill="FFFFFF"/>
+        </w:rPr>
+        <w:t>обычный</w:t>
+      </w:r>
+      <w:proofErr w:type="spellEnd"/>
       <w:r>
         <w:rPr>
           <w:rFonts w:ascii="Times New Roman" w:hAnsi="Times New Roman" w:cs="Times New Roman"/>
@@ -87,7 +168,117 @@
           <w:szCs w:val="24"/>
           <w:shd w:val="clear" w:color="auto" w:fill="FFFFFF"/>
         </w:rPr>
-        <w:t xml:space="preserve"> и авиа, и 3 марки: прямоугольная, квадратная и треугольная. </w:t>
+        <w:t xml:space="preserve"> и </w:t>
+      </w:r>
+      <w:proofErr w:type="spellStart"/>
+      <w:r>
+        <w:rPr>
+          <w:rFonts w:ascii="Times New Roman" w:hAnsi="Times New Roman" w:cs="Times New Roman"/>
+          <w:color w:val="303030"/>
+          <w:sz w:val="24"/>
+          <w:szCs w:val="24"/>
+          <w:shd w:val="clear" w:color="auto" w:fill="FFFFFF"/>
+        </w:rPr>
+        <w:t>авиа</w:t>
+      </w:r>
+      <w:proofErr w:type="spellEnd"/>
+      <w:r>
+        <w:rPr>
+          <w:rFonts w:ascii="Times New Roman" w:hAnsi="Times New Roman" w:cs="Times New Roman"/>
+          <w:color w:val="303030"/>
+          <w:sz w:val="24"/>
+          <w:szCs w:val="24"/>
+          <w:shd w:val="clear" w:color="auto" w:fill="FFFFFF"/>
+        </w:rPr>
+        <w:t xml:space="preserve">, и 3 </w:t>
+      </w:r>
+      <w:proofErr w:type="spellStart"/>
+      <w:r>
+        <w:rPr>
+          <w:rFonts w:ascii="Times New Roman" w:hAnsi="Times New Roman" w:cs="Times New Roman"/>
+          <w:color w:val="303030"/>
+          <w:sz w:val="24"/>
+          <w:szCs w:val="24"/>
+          <w:shd w:val="clear" w:color="auto" w:fill="FFFFFF"/>
+        </w:rPr>
+        <w:t>марки</w:t>
+      </w:r>
+      <w:proofErr w:type="spellEnd"/>
+      <w:r>
+        <w:rPr>
+          <w:rFonts w:ascii="Times New Roman" w:hAnsi="Times New Roman" w:cs="Times New Roman"/>
+          <w:color w:val="303030"/>
+          <w:sz w:val="24"/>
+          <w:szCs w:val="24"/>
+          <w:shd w:val="clear" w:color="auto" w:fill="FFFFFF"/>
+        </w:rPr>
+        <w:t xml:space="preserve">: </w:t>
+      </w:r>
+      <w:proofErr w:type="spellStart"/>
+      <w:r>
+        <w:rPr>
+          <w:rFonts w:ascii="Times New Roman" w:hAnsi="Times New Roman" w:cs="Times New Roman"/>
+          <w:color w:val="303030"/>
+          <w:sz w:val="24"/>
+          <w:szCs w:val="24"/>
+          <w:shd w:val="clear" w:color="auto" w:fill="FFFFFF"/>
+        </w:rPr>
+        <w:t>прямоугольная</w:t>
+      </w:r>
+      <w:proofErr w:type="spellEnd"/>
+      <w:r>
+        <w:rPr>
+          <w:rFonts w:ascii="Times New Roman" w:hAnsi="Times New Roman" w:cs="Times New Roman"/>
+          <w:color w:val="303030"/>
+          <w:sz w:val="24"/>
+          <w:szCs w:val="24"/>
+          <w:shd w:val="clear" w:color="auto" w:fill="FFFFFF"/>
+        </w:rPr>
+        <w:t xml:space="preserve">, </w:t>
+      </w:r>
+      <w:proofErr w:type="spellStart"/>
+      <w:r>
+        <w:rPr>
+          <w:rFonts w:ascii="Times New Roman" w:hAnsi="Times New Roman" w:cs="Times New Roman"/>
+          <w:color w:val="303030"/>
+          <w:sz w:val="24"/>
+          <w:szCs w:val="24"/>
+          <w:shd w:val="clear" w:color="auto" w:fill="FFFFFF"/>
+        </w:rPr>
+        <w:t>квадратная</w:t>
+      </w:r>
+      <w:proofErr w:type="spellEnd"/>
+      <w:r>
+        <w:rPr>
+          <w:rFonts w:ascii="Times New Roman" w:hAnsi="Times New Roman" w:cs="Times New Roman"/>
+          <w:color w:val="303030"/>
+          <w:sz w:val="24"/>
+          <w:szCs w:val="24"/>
+          <w:shd w:val="clear" w:color="auto" w:fill="FFFFFF"/>
+        </w:rPr>
+        <w:t xml:space="preserve"> и </w:t>
+      </w:r>
+      <w:proofErr w:type="spellStart"/>
+      <w:r>
+        <w:rPr>
+          <w:rFonts w:ascii="Times New Roman" w:hAnsi="Times New Roman" w:cs="Times New Roman"/>
+          <w:color w:val="303030"/>
+          <w:sz w:val="24"/>
+          <w:szCs w:val="24"/>
+          <w:shd w:val="clear" w:color="auto" w:fill="FFFFFF"/>
+        </w:rPr>
+        <w:t>треугольная</w:t>
+      </w:r>
+      <w:proofErr w:type="spellEnd"/>
+      <w:r>
+        <w:rPr>
+          <w:rFonts w:ascii="Times New Roman" w:hAnsi="Times New Roman" w:cs="Times New Roman"/>
+          <w:color w:val="303030"/>
+          <w:sz w:val="24"/>
+          <w:szCs w:val="24"/>
+          <w:shd w:val="clear" w:color="auto" w:fill="FFFFFF"/>
+        </w:rPr>
+        <w:t xml:space="preserve">. </w:t>
       </w:r>
       <w:r>
         <w:rPr>
@@ -100,18 +291,237 @@
         </w:rPr>
         <w:t xml:space="preserve">Нарисуй граф и подсчитай </w:t>
       </w:r>
-      <w:r>
-        <w:rPr>
-          <w:rFonts w:ascii="Times New Roman" w:hAnsi="Times New Roman" w:cs="Times New Roman"/>
-          <w:color w:val="303030"/>
-          <w:sz w:val="24"/>
-          <w:szCs w:val="24"/>
-          <w:shd w:val="clear" w:color="auto" w:fill="FFFFFF"/>
-        </w:rPr>
-        <w:t>сколькими способами Наташа может выбрать конверт и марку, чтобы отправить письмо?</w:t>
-      </w:r>
-      <w:bookmarkStart w:id="0" w:name="_GoBack"/>
-      <w:bookmarkEnd w:id="0"/>
+      <w:proofErr w:type="spellStart"/>
+      <w:r>
+        <w:rPr>
+          <w:rFonts w:ascii="Times New Roman" w:hAnsi="Times New Roman" w:cs="Times New Roman"/>
+          <w:color w:val="303030"/>
+          <w:sz w:val="24"/>
+          <w:szCs w:val="24"/>
+          <w:shd w:val="clear" w:color="auto" w:fill="FFFFFF"/>
+        </w:rPr>
+        <w:t>сколькими</w:t>
+      </w:r>
+      <w:proofErr w:type="spellEnd"/>
+      <w:r>
+        <w:rPr>
+          <w:rFonts w:ascii="Times New Roman" w:hAnsi="Times New Roman" w:cs="Times New Roman"/>
+          <w:color w:val="303030"/>
+          <w:sz w:val="24"/>
+          <w:szCs w:val="24"/>
+          <w:shd w:val="clear" w:color="auto" w:fill="FFFFFF"/>
+        </w:rPr>
+        <w:t xml:space="preserve"> </w:t>
+      </w:r>
+      <w:proofErr w:type="spellStart"/>
+      <w:r>
+        <w:rPr>
+          <w:rFonts w:ascii="Times New Roman" w:hAnsi="Times New Roman" w:cs="Times New Roman"/>
+          <w:color w:val="303030"/>
+          <w:sz w:val="24"/>
+          <w:szCs w:val="24"/>
+          <w:shd w:val="clear" w:color="auto" w:fill="FFFFFF"/>
+        </w:rPr>
+        <w:t>способами</w:t>
+      </w:r>
+      <w:proofErr w:type="spellEnd"/>
+      <w:r>
+        <w:rPr>
+          <w:rFonts w:ascii="Times New Roman" w:hAnsi="Times New Roman" w:cs="Times New Roman"/>
+          <w:color w:val="303030"/>
+          <w:sz w:val="24"/>
+          <w:szCs w:val="24"/>
+          <w:shd w:val="clear" w:color="auto" w:fill="FFFFFF"/>
+        </w:rPr>
+        <w:t xml:space="preserve"> </w:t>
+      </w:r>
+      <w:proofErr w:type="spellStart"/>
+      <w:r>
+        <w:rPr>
+          <w:rFonts w:ascii="Times New Roman" w:hAnsi="Times New Roman" w:cs="Times New Roman"/>
+          <w:color w:val="303030"/>
+          <w:sz w:val="24"/>
+          <w:szCs w:val="24"/>
+          <w:shd w:val="clear" w:color="auto" w:fill="FFFFFF"/>
+        </w:rPr>
+        <w:t>Наташа</w:t>
+      </w:r>
+      <w:proofErr w:type="spellEnd"/>
+      <w:r>
+        <w:rPr>
+          <w:rFonts w:ascii="Times New Roman" w:hAnsi="Times New Roman" w:cs="Times New Roman"/>
+          <w:color w:val="303030"/>
+          <w:sz w:val="24"/>
+          <w:szCs w:val="24"/>
+          <w:shd w:val="clear" w:color="auto" w:fill="FFFFFF"/>
+        </w:rPr>
+        <w:t xml:space="preserve"> </w:t>
+      </w:r>
+      <w:proofErr w:type="spellStart"/>
+      <w:r>
+        <w:rPr>
+          <w:rFonts w:ascii="Times New Roman" w:hAnsi="Times New Roman" w:cs="Times New Roman"/>
+          <w:color w:val="303030"/>
+          <w:sz w:val="24"/>
+          <w:szCs w:val="24"/>
+          <w:shd w:val="clear" w:color="auto" w:fill="FFFFFF"/>
+        </w:rPr>
+        <w:t>может</w:t>
+      </w:r>
+      <w:proofErr w:type="spellEnd"/>
+      <w:r>
+        <w:rPr>
+          <w:rFonts w:ascii="Times New Roman" w:hAnsi="Times New Roman" w:cs="Times New Roman"/>
+          <w:color w:val="303030"/>
+          <w:sz w:val="24"/>
+          <w:szCs w:val="24"/>
+          <w:shd w:val="clear" w:color="auto" w:fill="FFFFFF"/>
+        </w:rPr>
+        <w:t xml:space="preserve"> </w:t>
+      </w:r>
+      <w:proofErr w:type="spellStart"/>
+      <w:r>
+        <w:rPr>
+          <w:rFonts w:ascii="Times New Roman" w:hAnsi="Times New Roman" w:cs="Times New Roman"/>
+          <w:color w:val="303030"/>
+          <w:sz w:val="24"/>
+          <w:szCs w:val="24"/>
+          <w:shd w:val="clear" w:color="auto" w:fill="FFFFFF"/>
+        </w:rPr>
+        <w:t>выбрать</w:t>
+      </w:r>
+      <w:proofErr w:type="spellEnd"/>
+      <w:r>
+        <w:rPr>
+          <w:rFonts w:ascii="Times New Roman" w:hAnsi="Times New Roman" w:cs="Times New Roman"/>
+          <w:color w:val="303030"/>
+          <w:sz w:val="24"/>
+          <w:szCs w:val="24"/>
+          <w:shd w:val="clear" w:color="auto" w:fill="FFFFFF"/>
+        </w:rPr>
+        <w:t xml:space="preserve"> </w:t>
+      </w:r>
+      <w:proofErr w:type="spellStart"/>
+      <w:r>
+        <w:rPr>
+          <w:rFonts w:ascii="Times New Roman" w:hAnsi="Times New Roman" w:cs="Times New Roman"/>
+          <w:color w:val="303030"/>
+          <w:sz w:val="24"/>
+          <w:szCs w:val="24"/>
+          <w:shd w:val="clear" w:color="auto" w:fill="FFFFFF"/>
+        </w:rPr>
+        <w:t>конверт</w:t>
+      </w:r>
+      <w:proofErr w:type="spellEnd"/>
+      <w:r>
+        <w:rPr>
+          <w:rFonts w:ascii="Times New Roman" w:hAnsi="Times New Roman" w:cs="Times New Roman"/>
+          <w:color w:val="303030"/>
+          <w:sz w:val="24"/>
+          <w:szCs w:val="24"/>
+          <w:shd w:val="clear" w:color="auto" w:fill="FFFFFF"/>
+        </w:rPr>
+        <w:t xml:space="preserve"> и </w:t>
+      </w:r>
+      <w:proofErr w:type="spellStart"/>
+      <w:r>
+        <w:rPr>
+          <w:rFonts w:ascii="Times New Roman" w:hAnsi="Times New Roman" w:cs="Times New Roman"/>
+          <w:color w:val="303030"/>
+          <w:sz w:val="24"/>
+          <w:szCs w:val="24"/>
+          <w:shd w:val="clear" w:color="auto" w:fill="FFFFFF"/>
+        </w:rPr>
+        <w:t>марку</w:t>
+      </w:r>
+      <w:proofErr w:type="spellEnd"/>
+      <w:r>
+        <w:rPr>
+          <w:rFonts w:ascii="Times New Roman" w:hAnsi="Times New Roman" w:cs="Times New Roman"/>
+          <w:color w:val="303030"/>
+          <w:sz w:val="24"/>
+          <w:szCs w:val="24"/>
+          <w:shd w:val="clear" w:color="auto" w:fill="FFFFFF"/>
+        </w:rPr>
+        <w:t xml:space="preserve">, </w:t>
+      </w:r>
+      <w:proofErr w:type="spellStart"/>
+      <w:r>
+        <w:rPr>
+          <w:rFonts w:ascii="Times New Roman" w:hAnsi="Times New Roman" w:cs="Times New Roman"/>
+          <w:color w:val="303030"/>
+          <w:sz w:val="24"/>
+          <w:szCs w:val="24"/>
+          <w:shd w:val="clear" w:color="auto" w:fill="FFFFFF"/>
+        </w:rPr>
+        <w:t>чтобы</w:t>
+      </w:r>
+      <w:proofErr w:type="spellEnd"/>
+      <w:r>
+        <w:rPr>
+          <w:rFonts w:ascii="Times New Roman" w:hAnsi="Times New Roman" w:cs="Times New Roman"/>
+          <w:color w:val="303030"/>
+          <w:sz w:val="24"/>
+          <w:szCs w:val="24"/>
+          <w:shd w:val="clear" w:color="auto" w:fill="FFFFFF"/>
+        </w:rPr>
+        <w:t xml:space="preserve"> </w:t>
+      </w:r>
+      <w:proofErr w:type="spellStart"/>
+      <w:r>
+        <w:rPr>
+          <w:rFonts w:ascii="Times New Roman" w:hAnsi="Times New Roman" w:cs="Times New Roman"/>
+          <w:color w:val="303030"/>
+          <w:sz w:val="24"/>
+          <w:szCs w:val="24"/>
+          <w:shd w:val="clear" w:color="auto" w:fill="FFFFFF"/>
+        </w:rPr>
+        <w:t>отправить</w:t>
+      </w:r>
+      <w:proofErr w:type="spellEnd"/>
+      <w:r>
+        <w:rPr>
+          <w:rFonts w:ascii="Times New Roman" w:hAnsi="Times New Roman" w:cs="Times New Roman"/>
+          <w:color w:val="303030"/>
+          <w:sz w:val="24"/>
+          <w:szCs w:val="24"/>
+          <w:shd w:val="clear" w:color="auto" w:fill="FFFFFF"/>
+        </w:rPr>
+        <w:t xml:space="preserve"> </w:t>
+      </w:r>
+      <w:proofErr w:type="spellStart"/>
+      <w:r>
+        <w:rPr>
+          <w:rFonts w:ascii="Times New Roman" w:hAnsi="Times New Roman" w:cs="Times New Roman"/>
+          <w:color w:val="303030"/>
+          <w:sz w:val="24"/>
+          <w:szCs w:val="24"/>
+          <w:shd w:val="clear" w:color="auto" w:fill="FFFFFF"/>
+        </w:rPr>
+        <w:t>письмо</w:t>
+      </w:r>
+      <w:proofErr w:type="spellEnd"/>
+      <w:r>
+        <w:rPr>
+          <w:rFonts w:ascii="Times New Roman" w:hAnsi="Times New Roman" w:cs="Times New Roman"/>
+          <w:color w:val="303030"/>
+          <w:sz w:val="24"/>
+          <w:szCs w:val="24"/>
+          <w:shd w:val="clear" w:color="auto" w:fill="FFFFFF"/>
+        </w:rPr>
+        <w:t>?</w:t>
+      </w:r>
+      <w:r>
+        <w:rPr>
+          <w:rFonts w:ascii="Times New Roman" w:hAnsi="Times New Roman" w:cs="Times New Roman"/>
+          <w:b/>
+          <w:color w:val="FF0000"/>
+          <w:sz w:val="28"/>
+          <w:szCs w:val="28"/>
+          <w:shd w:val="clear" w:color="auto" w:fill="FFFFFF"/>
+        </w:rPr>
+        <w:t xml:space="preserve"> 9</w:t>
+      </w:r>
     </w:p>
     <w:p>
       <w:pPr>
@@ -124,7 +534,1356 @@
         </w:rPr>
       </w:pPr>
     </w:p>
-    <w:p/>
+    <w:p>
+      <w:pPr>
+        <w:rPr>
+          <w:rFonts w:ascii="Times New Roman" w:hAnsi="Times New Roman" w:cs="Times New Roman"/>
+          <w:color w:val="303030"/>
+          <w:sz w:val="24"/>
+          <w:szCs w:val="24"/>
+          <w:shd w:val="clear" w:color="auto" w:fill="FFFFFF"/>
+        </w:rPr>
+      </w:pPr>
+      <w:r>
+        <w:rPr>
+          <w:rFonts w:ascii="Times New Roman" w:hAnsi="Times New Roman" w:cs="Times New Roman"/>
+          <w:noProof/>
+          <w:color w:val="303030"/>
+          <w:sz w:val="24"/>
+          <w:szCs w:val="24"/>
+          <w:lang w:eastAsia="et-EE"/>
+        </w:rPr>
+        <mc:AlternateContent>
+          <mc:Choice Requires="wps">
+            <w:drawing>
+              <wp:anchor distT="0" distB="0" distL="114300" distR="114300" simplePos="0" relativeHeight="251659264" behindDoc="0" locked="0" layoutInCell="1" allowOverlap="1" wp14:anchorId="22BE28F1" wp14:editId="74355CC5">
+                <wp:simplePos x="0" y="0"/>
+                <wp:positionH relativeFrom="column">
+                  <wp:posOffset>53975</wp:posOffset>
+                </wp:positionH>
+                <wp:positionV relativeFrom="paragraph">
+                  <wp:posOffset>265430</wp:posOffset>
+                </wp:positionV>
+                <wp:extent cx="230505" cy="214630"/>
+                <wp:effectExtent l="0" t="0" r="17145" b="13970"/>
+                <wp:wrapNone/>
+                <wp:docPr id="1" name="Flowchart: Connector 1"/>
+                <wp:cNvGraphicFramePr/>
+                <a:graphic xmlns:a="http://schemas.openxmlformats.org/drawingml/2006/main">
+                  <a:graphicData uri="http://schemas.microsoft.com/office/word/2010/wordprocessingShape">
+                    <wps:wsp>
+                      <wps:cNvSpPr/>
+                      <wps:spPr>
+                        <a:xfrm>
+                          <a:off x="0" y="0"/>
+                          <a:ext cx="230505" cy="214630"/>
+                        </a:xfrm>
+                        <a:prstGeom prst="flowChartConnector">
+                          <a:avLst/>
+                        </a:prstGeom>
+                        <a:solidFill>
+                          <a:srgbClr val="FF0000"/>
+                        </a:solidFill>
+                      </wps:spPr>
+                      <wps:style>
+                        <a:lnRef idx="2">
+                          <a:schemeClr val="accent1">
+                            <a:shade val="50000"/>
+                          </a:schemeClr>
+                        </a:lnRef>
+                        <a:fillRef idx="1">
+                          <a:schemeClr val="accent1"/>
+                        </a:fillRef>
+                        <a:effectRef idx="0">
+                          <a:schemeClr val="accent1"/>
+                        </a:effectRef>
+                        <a:fontRef idx="minor">
+                          <a:schemeClr val="lt1"/>
+                        </a:fontRef>
+                      </wps:style>
+                      <wps:bodyPr rot="0" spcFirstLastPara="0" vertOverflow="overflow" horzOverflow="overflow" vert="horz" wrap="square" lIns="91440" tIns="45720" rIns="91440" bIns="45720" numCol="1" spcCol="0" rtlCol="0" fromWordArt="0" anchor="ctr" anchorCtr="0" forceAA="0" compatLnSpc="1">
+                        <a:prstTxWarp prst="textNoShape">
+                          <a:avLst/>
+                        </a:prstTxWarp>
+                        <a:noAutofit/>
+                      </wps:bodyPr>
+                    </wps:wsp>
+                  </a:graphicData>
+                </a:graphic>
+              </wp:anchor>
+            </w:drawing>
+          </mc:Choice>
+          <mc:Fallback>
+            <w:pict>
+              <v:shapetype w14:anchorId="3705547E" id="_x0000_t120" coordsize="21600,21600" o:spt="120" path="m10800,qx,10800,10800,21600,21600,10800,10800,xe">
+                <v:path gradientshapeok="t" o:connecttype="custom" o:connectlocs="10800,0;3163,3163;0,10800;3163,18437;10800,21600;18437,18437;21600,10800;18437,3163" textboxrect="3163,3163,18437,18437"/>
+              </v:shapetype>
+              <v:shape id="Flowchart: Connector 1" o:spid="_x0000_s1026" type="#_x0000_t120" style="position:absolute;margin-left:4.25pt;margin-top:20.9pt;width:18.15pt;height:16.9pt;z-index:251659264;visibility:visible;mso-wrap-style:square;mso-wrap-distance-left:9pt;mso-wrap-distance-top:0;mso-wrap-distance-right:9pt;mso-wrap-distance-bottom:0;mso-position-horizontal:absolute;mso-position-horizontal-relative:text;mso-position-vertical:absolute;mso-position-vertical-relative:text;v-text-anchor:middle" o:gfxdata="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" fillcolor="red" strokecolor="#1f4d78 [1604]" strokeweight="1pt">
+                <v:stroke joinstyle="miter"/>
+              </v:shape>
+            </w:pict>
+          </mc:Fallback>
+        </mc:AlternateContent>
+      </w:r>
+      <w:r>
+        <w:rPr>
+          <w:rFonts w:ascii="Times New Roman" w:hAnsi="Times New Roman" w:cs="Times New Roman"/>
+          <w:noProof/>
+          <w:color w:val="303030"/>
+          <w:sz w:val="24"/>
+          <w:szCs w:val="24"/>
+          <w:lang w:eastAsia="et-EE"/>
+        </w:rPr>
+        <mc:AlternateContent>
+          <mc:Choice Requires="wps">
+            <w:drawing>
+              <wp:anchor distT="0" distB="0" distL="114300" distR="114300" simplePos="0" relativeHeight="251661312" behindDoc="0" locked="0" layoutInCell="1" allowOverlap="1" wp14:anchorId="405A9760" wp14:editId="6E6E13BE">
+                <wp:simplePos x="0" y="0"/>
+                <wp:positionH relativeFrom="column">
+                  <wp:posOffset>913875</wp:posOffset>
+                </wp:positionH>
+                <wp:positionV relativeFrom="paragraph">
+                  <wp:posOffset>266700</wp:posOffset>
+                </wp:positionV>
+                <wp:extent cx="230587" cy="214685"/>
+                <wp:effectExtent l="0" t="0" r="17145" b="13970"/>
+                <wp:wrapNone/>
+                <wp:docPr id="2" name="Flowchart: Connector 2"/>
+                <wp:cNvGraphicFramePr/>
+                <a:graphic xmlns:a="http://schemas.openxmlformats.org/drawingml/2006/main">
+                  <a:graphicData uri="http://schemas.microsoft.com/office/word/2010/wordprocessingShape">
+                    <wps:wsp>
+                      <wps:cNvSpPr/>
+                      <wps:spPr>
+                        <a:xfrm>
+                          <a:off x="0" y="0"/>
+                          <a:ext cx="230587" cy="214685"/>
+                        </a:xfrm>
+                        <a:prstGeom prst="flowChartConnector">
+                          <a:avLst/>
+                        </a:prstGeom>
+                        <a:solidFill>
+                          <a:srgbClr val="FF0000"/>
+                        </a:solidFill>
+                        <a:ln w="12700" cap="flat" cmpd="sng" algn="ctr">
+                          <a:solidFill>
+                            <a:srgbClr val="5B9BD5">
+                              <a:shade val="50000"/>
+                            </a:srgbClr>
+                          </a:solidFill>
+                          <a:prstDash val="solid"/>
+                          <a:miter lim="800000"/>
+                        </a:ln>
+                        <a:effectLst/>
+                      </wps:spPr>
+                      <wps:bodyPr rot="0" spcFirstLastPara="0" vertOverflow="overflow" horzOverflow="overflow" vert="horz" wrap="square" lIns="91440" tIns="45720" rIns="91440" bIns="45720" numCol="1" spcCol="0" rtlCol="0" fromWordArt="0" anchor="ctr" anchorCtr="0" forceAA="0" compatLnSpc="1">
+                        <a:prstTxWarp prst="textNoShape">
+                          <a:avLst/>
+                        </a:prstTxWarp>
+                        <a:noAutofit/>
+                      </wps:bodyPr>
+                    </wps:wsp>
+                  </a:graphicData>
+                </a:graphic>
+              </wp:anchor>
+            </w:drawing>
+          </mc:Choice>
+          <mc:Fallback>
+            <w:pict>
+              <v:shape w14:anchorId="646C5194" id="Flowchart: Connector 2" o:spid="_x0000_s1026" type="#_x0000_t120" style="position:absolute;margin-left:71.95pt;margin-top:21pt;width:18.15pt;height:16.9pt;z-index:251661312;visibility:visible;mso-wrap-style:square;mso-wrap-distance-left:9pt;mso-wrap-distance-top:0;mso-wrap-distance-right:9pt;mso-wrap-distance-bottom:0;mso-position-horizontal:absolute;mso-position-horizontal-relative:text;mso-position-vertical:absolute;mso-position-vertical-relative:text;v-text-anchor:middle" o:gfxdata="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" fillcolor="red" strokecolor="#41719c" strokeweight="1pt">
+                <v:stroke joinstyle="miter"/>
+              </v:shape>
+            </w:pict>
+          </mc:Fallback>
+        </mc:AlternateContent>
+      </w:r>
+      <w:r>
+        <w:rPr>
+          <w:rFonts w:ascii="Times New Roman" w:hAnsi="Times New Roman" w:cs="Times New Roman"/>
+          <w:noProof/>
+          <w:color w:val="303030"/>
+          <w:sz w:val="24"/>
+          <w:szCs w:val="24"/>
+          <w:lang w:eastAsia="et-EE"/>
+        </w:rPr>
+        <mc:AlternateContent>
+          <mc:Choice Requires="wps">
+            <w:drawing>
+              <wp:anchor distT="0" distB="0" distL="114300" distR="114300" simplePos="0" relativeHeight="251663360" behindDoc="0" locked="0" layoutInCell="1" allowOverlap="1" wp14:anchorId="0FF84B79" wp14:editId="437426B7">
+                <wp:simplePos x="0" y="0"/>
+                <wp:positionH relativeFrom="column">
+                  <wp:posOffset>1804532</wp:posOffset>
+                </wp:positionH>
+                <wp:positionV relativeFrom="paragraph">
+                  <wp:posOffset>266700</wp:posOffset>
+                </wp:positionV>
+                <wp:extent cx="230587" cy="214685"/>
+                <wp:effectExtent l="0" t="0" r="17145" b="13970"/>
+                <wp:wrapNone/>
+                <wp:docPr id="3" name="Flowchart: Connector 3"/>
+                <wp:cNvGraphicFramePr/>
+                <a:graphic xmlns:a="http://schemas.openxmlformats.org/drawingml/2006/main">
+                  <a:graphicData uri="http://schemas.microsoft.com/office/word/2010/wordprocessingShape">
+                    <wps:wsp>
+                      <wps:cNvSpPr/>
+                      <wps:spPr>
+                        <a:xfrm>
+                          <a:off x="0" y="0"/>
+                          <a:ext cx="230587" cy="214685"/>
+                        </a:xfrm>
+                        <a:prstGeom prst="flowChartConnector">
+                          <a:avLst/>
+                        </a:prstGeom>
+                        <a:solidFill>
+                          <a:srgbClr val="FF0000"/>
+                        </a:solidFill>
+                        <a:ln w="12700" cap="flat" cmpd="sng" algn="ctr">
+                          <a:solidFill>
+                            <a:srgbClr val="5B9BD5">
+                              <a:shade val="50000"/>
+                            </a:srgbClr>
+                          </a:solidFill>
+                          <a:prstDash val="solid"/>
+                          <a:miter lim="800000"/>
+                        </a:ln>
+                        <a:effectLst/>
+                      </wps:spPr>
+                      <wps:bodyPr rot="0" spcFirstLastPara="0" vertOverflow="overflow" horzOverflow="overflow" vert="horz" wrap="square" lIns="91440" tIns="45720" rIns="91440" bIns="45720" numCol="1" spcCol="0" rtlCol="0" fromWordArt="0" anchor="ctr" anchorCtr="0" forceAA="0" compatLnSpc="1">
+                        <a:prstTxWarp prst="textNoShape">
+                          <a:avLst/>
+                        </a:prstTxWarp>
+                        <a:noAutofit/>
+                      </wps:bodyPr>
+                    </wps:wsp>
+                  </a:graphicData>
+                </a:graphic>
+              </wp:anchor>
+            </w:drawing>
+          </mc:Choice>
+          <mc:Fallback>
+            <w:pict>
+              <v:shape w14:anchorId="20377E83" id="Flowchart: Connector 3" o:spid="_x0000_s1026" type="#_x0000_t120" style="position:absolute;margin-left:142.1pt;margin-top:21pt;width:18.15pt;height:16.9pt;z-index:251663360;visibility:visible;mso-wrap-style:square;mso-wrap-distance-left:9pt;mso-wrap-distance-top:0;mso-wrap-distance-right:9pt;mso-wrap-distance-bottom:0;mso-position-horizontal:absolute;mso-position-horizontal-relative:text;mso-position-vertical:absolute;mso-position-vertical-relative:text;v-text-anchor:middle" o:gfxdata="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" fillcolor="red" strokecolor="#41719c" strokeweight="1pt">
+                <v:stroke joinstyle="miter"/>
+              </v:shape>
+            </w:pict>
+          </mc:Fallback>
+        </mc:AlternateContent>
+      </w:r>
+    </w:p>
+    <w:p>
+      <w:bookmarkStart w:id="0" w:name="_GoBack"/>
+      <w:bookmarkEnd w:id="0"/>
+      <w:r>
+        <w:rPr>
+          <w:rFonts w:ascii="Times New Roman" w:hAnsi="Times New Roman" w:cs="Times New Roman"/>
+          <w:noProof/>
+          <w:color w:val="303030"/>
+          <w:sz w:val="24"/>
+          <w:szCs w:val="24"/>
+          <w:lang w:eastAsia="et-EE"/>
+        </w:rPr>
+        <mc:AlternateContent>
+          <mc:Choice Requires="wps">
+            <w:drawing>
+              <wp:anchor distT="0" distB="0" distL="114300" distR="114300" simplePos="0" relativeHeight="251683840" behindDoc="0" locked="0" layoutInCell="1" allowOverlap="1">
+                <wp:simplePos x="0" y="0"/>
+                <wp:positionH relativeFrom="column">
+                  <wp:posOffset>1143607</wp:posOffset>
+                </wp:positionH>
+                <wp:positionV relativeFrom="paragraph">
+                  <wp:posOffset>1239133</wp:posOffset>
+                </wp:positionV>
+                <wp:extent cx="715314" cy="795075"/>
+                <wp:effectExtent l="0" t="0" r="27940" b="24130"/>
+                <wp:wrapNone/>
+                <wp:docPr id="20" name="Straight Connector 20"/>
+                <wp:cNvGraphicFramePr/>
+                <a:graphic xmlns:a="http://schemas.openxmlformats.org/drawingml/2006/main">
+                  <a:graphicData uri="http://schemas.microsoft.com/office/word/2010/wordprocessingShape">
+                    <wps:wsp>
+                      <wps:cNvCnPr/>
+                      <wps:spPr>
+                        <a:xfrm flipH="1">
+                          <a:off x="0" y="0"/>
+                          <a:ext cx="715314" cy="795075"/>
+                        </a:xfrm>
+                        <a:prstGeom prst="line">
+                          <a:avLst/>
+                        </a:prstGeom>
+                      </wps:spPr>
+                      <wps:style>
+                        <a:lnRef idx="1">
+                          <a:schemeClr val="accent1"/>
+                        </a:lnRef>
+                        <a:fillRef idx="0">
+                          <a:schemeClr val="accent1"/>
+                        </a:fillRef>
+                        <a:effectRef idx="0">
+                          <a:schemeClr val="accent1"/>
+                        </a:effectRef>
+                        <a:fontRef idx="minor">
+                          <a:schemeClr val="tx1"/>
+                        </a:fontRef>
+                      </wps:style>
+                      <wps:bodyPr/>
+                    </wps:wsp>
+                  </a:graphicData>
+                </a:graphic>
+                <wp14:sizeRelH relativeFrom="margin">
+                  <wp14:pctWidth>0</wp14:pctWidth>
+                </wp14:sizeRelH>
+              </wp:anchor>
+            </w:drawing>
+          </mc:Choice>
+          <mc:Fallback>
+            <w:pict>
+              <v:line w14:anchorId="7B38D57B" id="Straight Connector 20" o:spid="_x0000_s1026" style="position:absolute;flip:x;z-index:251683840;visibility:visible;mso-wrap-style:square;mso-width-percent:0;mso-wrap-distance-left:9pt;mso-wrap-distance-top:0;mso-wrap-distance-right:9pt;mso-wrap-distance-bottom:0;mso-position-horizontal:absolute;mso-position-horizontal-relative:text;mso-position-vertical:absolute;mso-position-vertical-relative:text;mso-width-percent:0;mso-width-relative:margin" from="90.05pt,97.55pt" to="146.35pt,160.15pt" o:gfxdata="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" strokecolor="#5b9bd5 [3204]" strokeweight=".5pt">
+                <v:stroke joinstyle="miter"/>
+              </v:line>
+            </w:pict>
+          </mc:Fallback>
+        </mc:AlternateContent>
+      </w:r>
+      <w:r>
+        <w:rPr>
+          <w:rFonts w:ascii="Times New Roman" w:hAnsi="Times New Roman" w:cs="Times New Roman"/>
+          <w:noProof/>
+          <w:color w:val="303030"/>
+          <w:sz w:val="24"/>
+          <w:szCs w:val="24"/>
+          <w:lang w:eastAsia="et-EE"/>
+        </w:rPr>
+        <mc:AlternateContent>
+          <mc:Choice Requires="wps">
+            <w:drawing>
+              <wp:anchor distT="0" distB="0" distL="114300" distR="114300" simplePos="0" relativeHeight="251682816" behindDoc="0" locked="0" layoutInCell="1" allowOverlap="1">
+                <wp:simplePos x="0" y="0"/>
+                <wp:positionH relativeFrom="column">
+                  <wp:posOffset>1024421</wp:posOffset>
+                </wp:positionH>
+                <wp:positionV relativeFrom="paragraph">
+                  <wp:posOffset>1239133</wp:posOffset>
+                </wp:positionV>
+                <wp:extent cx="248" cy="723569"/>
+                <wp:effectExtent l="0" t="0" r="19050" b="19685"/>
+                <wp:wrapNone/>
+                <wp:docPr id="19" name="Straight Connector 19"/>
+                <wp:cNvGraphicFramePr/>
+                <a:graphic xmlns:a="http://schemas.openxmlformats.org/drawingml/2006/main">
+                  <a:graphicData uri="http://schemas.microsoft.com/office/word/2010/wordprocessingShape">
+                    <wps:wsp>
+                      <wps:cNvCnPr/>
+                      <wps:spPr>
+                        <a:xfrm>
+                          <a:off x="0" y="0"/>
+                          <a:ext cx="248" cy="723569"/>
+                        </a:xfrm>
+                        <a:prstGeom prst="line">
+                          <a:avLst/>
+                        </a:prstGeom>
+                      </wps:spPr>
+                      <wps:style>
+                        <a:lnRef idx="1">
+                          <a:schemeClr val="accent1"/>
+                        </a:lnRef>
+                        <a:fillRef idx="0">
+                          <a:schemeClr val="accent1"/>
+                        </a:fillRef>
+                        <a:effectRef idx="0">
+                          <a:schemeClr val="accent1"/>
+                        </a:effectRef>
+                        <a:fontRef idx="minor">
+                          <a:schemeClr val="tx1"/>
+                        </a:fontRef>
+                      </wps:style>
+                      <wps:bodyPr/>
+                    </wps:wsp>
+                  </a:graphicData>
+                </a:graphic>
+              </wp:anchor>
+            </w:drawing>
+          </mc:Choice>
+          <mc:Fallback>
+            <w:pict>
+              <v:line w14:anchorId="2FC0DA1A" id="Straight Connector 19" o:spid="_x0000_s1026" style="position:absolute;z-index:251682816;visibility:visible;mso-wrap-style:square;mso-wrap-distance-left:9pt;mso-wrap-distance-top:0;mso-wrap-distance-right:9pt;mso-wrap-distance-bottom:0;mso-position-horizontal:absolute;mso-position-horizontal-relative:text;mso-position-vertical:absolute;mso-position-vertical-relative:text" from="80.65pt,97.55pt" to="80.65pt,154.5pt" o:gfxdata="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" strokecolor="#5b9bd5 [3204]" strokeweight=".5pt">
+                <v:stroke joinstyle="miter"/>
+              </v:line>
+            </w:pict>
+          </mc:Fallback>
+        </mc:AlternateContent>
+      </w:r>
+      <w:r>
+        <w:rPr>
+          <w:rFonts w:ascii="Times New Roman" w:hAnsi="Times New Roman" w:cs="Times New Roman"/>
+          <w:noProof/>
+          <w:color w:val="303030"/>
+          <w:sz w:val="24"/>
+          <w:szCs w:val="24"/>
+          <w:lang w:eastAsia="et-EE"/>
+        </w:rPr>
+        <mc:AlternateContent>
+          <mc:Choice Requires="wps">
+            <w:drawing>
+              <wp:anchor distT="0" distB="0" distL="114300" distR="114300" simplePos="0" relativeHeight="251681792" behindDoc="0" locked="0" layoutInCell="1" allowOverlap="1">
+                <wp:simplePos x="0" y="0"/>
+                <wp:positionH relativeFrom="column">
+                  <wp:posOffset>229290</wp:posOffset>
+                </wp:positionH>
+                <wp:positionV relativeFrom="paragraph">
+                  <wp:posOffset>1239078</wp:posOffset>
+                </wp:positionV>
+                <wp:extent cx="684116" cy="795186"/>
+                <wp:effectExtent l="0" t="0" r="20955" b="24130"/>
+                <wp:wrapNone/>
+                <wp:docPr id="18" name="Straight Connector 18"/>
+                <wp:cNvGraphicFramePr/>
+                <a:graphic xmlns:a="http://schemas.openxmlformats.org/drawingml/2006/main">
+                  <a:graphicData uri="http://schemas.microsoft.com/office/word/2010/wordprocessingShape">
+                    <wps:wsp>
+                      <wps:cNvCnPr/>
+                      <wps:spPr>
+                        <a:xfrm>
+                          <a:off x="0" y="0"/>
+                          <a:ext cx="684116" cy="795186"/>
+                        </a:xfrm>
+                        <a:prstGeom prst="line">
+                          <a:avLst/>
+                        </a:prstGeom>
+                      </wps:spPr>
+                      <wps:style>
+                        <a:lnRef idx="1">
+                          <a:schemeClr val="accent1"/>
+                        </a:lnRef>
+                        <a:fillRef idx="0">
+                          <a:schemeClr val="accent1"/>
+                        </a:fillRef>
+                        <a:effectRef idx="0">
+                          <a:schemeClr val="accent1"/>
+                        </a:effectRef>
+                        <a:fontRef idx="minor">
+                          <a:schemeClr val="tx1"/>
+                        </a:fontRef>
+                      </wps:style>
+                      <wps:bodyPr/>
+                    </wps:wsp>
+                  </a:graphicData>
+                </a:graphic>
+              </wp:anchor>
+            </w:drawing>
+          </mc:Choice>
+          <mc:Fallback>
+            <w:pict>
+              <v:line w14:anchorId="3088B0BE" id="Straight Connector 18" o:spid="_x0000_s1026" style="position:absolute;z-index:251681792;visibility:visible;mso-wrap-style:square;mso-wrap-distance-left:9pt;mso-wrap-distance-top:0;mso-wrap-distance-right:9pt;mso-wrap-distance-bottom:0;mso-position-horizontal:absolute;mso-position-horizontal-relative:text;mso-position-vertical:absolute;mso-position-vertical-relative:text" from="18.05pt,97.55pt" to="71.9pt,160.15pt" o:gfxdata="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" strokecolor="#5b9bd5 [3204]" strokeweight=".5pt">
+                <v:stroke joinstyle="miter"/>
+              </v:line>
+            </w:pict>
+          </mc:Fallback>
+        </mc:AlternateContent>
+      </w:r>
+      <w:r>
+        <w:rPr>
+          <w:rFonts w:ascii="Times New Roman" w:hAnsi="Times New Roman" w:cs="Times New Roman"/>
+          <w:noProof/>
+          <w:color w:val="303030"/>
+          <w:sz w:val="24"/>
+          <w:szCs w:val="24"/>
+          <w:lang w:eastAsia="et-EE"/>
+        </w:rPr>
+        <mc:AlternateContent>
+          <mc:Choice Requires="wps">
+            <w:drawing>
+              <wp:anchor distT="0" distB="0" distL="114300" distR="114300" simplePos="0" relativeHeight="251680768" behindDoc="0" locked="0" layoutInCell="1" allowOverlap="1" wp14:anchorId="4F4FE188" wp14:editId="468BEE48">
+                <wp:simplePos x="0" y="0"/>
+                <wp:positionH relativeFrom="column">
+                  <wp:posOffset>914400</wp:posOffset>
+                </wp:positionH>
+                <wp:positionV relativeFrom="paragraph">
+                  <wp:posOffset>1963972</wp:posOffset>
+                </wp:positionV>
+                <wp:extent cx="230587" cy="214685"/>
+                <wp:effectExtent l="0" t="0" r="17145" b="13970"/>
+                <wp:wrapNone/>
+                <wp:docPr id="17" name="Flowchart: Connector 17"/>
+                <wp:cNvGraphicFramePr/>
+                <a:graphic xmlns:a="http://schemas.openxmlformats.org/drawingml/2006/main">
+                  <a:graphicData uri="http://schemas.microsoft.com/office/word/2010/wordprocessingShape">
+                    <wps:wsp>
+                      <wps:cNvSpPr/>
+                      <wps:spPr>
+                        <a:xfrm>
+                          <a:off x="0" y="0"/>
+                          <a:ext cx="230587" cy="214685"/>
+                        </a:xfrm>
+                        <a:prstGeom prst="flowChartConnector">
+                          <a:avLst/>
+                        </a:prstGeom>
+                        <a:solidFill>
+                          <a:srgbClr val="5B9BD5"/>
+                        </a:solidFill>
+                        <a:ln w="12700" cap="flat" cmpd="sng" algn="ctr">
+                          <a:solidFill>
+                            <a:srgbClr val="5B9BD5">
+                              <a:shade val="50000"/>
+                            </a:srgbClr>
+                          </a:solidFill>
+                          <a:prstDash val="solid"/>
+                          <a:miter lim="800000"/>
+                        </a:ln>
+                        <a:effectLst/>
+                      </wps:spPr>
+                      <wps:bodyPr rot="0" spcFirstLastPara="0" vertOverflow="overflow" horzOverflow="overflow" vert="horz" wrap="square" lIns="91440" tIns="45720" rIns="91440" bIns="45720" numCol="1" spcCol="0" rtlCol="0" fromWordArt="0" anchor="ctr" anchorCtr="0" forceAA="0" compatLnSpc="1">
+                        <a:prstTxWarp prst="textNoShape">
+                          <a:avLst/>
+                        </a:prstTxWarp>
+                        <a:noAutofit/>
+                      </wps:bodyPr>
+                    </wps:wsp>
+                  </a:graphicData>
+                </a:graphic>
+              </wp:anchor>
+            </w:drawing>
+          </mc:Choice>
+          <mc:Fallback>
+            <w:pict>
+              <v:shape w14:anchorId="65F954DD" id="Flowchart: Connector 17" o:spid="_x0000_s1026" type="#_x0000_t120" style="position:absolute;margin-left:1in;margin-top:154.65pt;width:18.15pt;height:16.9pt;z-index:251680768;visibility:visible;mso-wrap-style:square;mso-wrap-distance-left:9pt;mso-wrap-distance-top:0;mso-wrap-distance-right:9pt;mso-wrap-distance-bottom:0;mso-position-horizontal:absolute;mso-position-horizontal-relative:text;mso-position-vertical:absolute;mso-position-vertical-relative:text;v-text-anchor:middle" o:gfxdata="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" fillcolor="#5b9bd5" strokecolor="#41719c" strokeweight="1pt">
+                <v:stroke joinstyle="miter"/>
+              </v:shape>
+            </w:pict>
+          </mc:Fallback>
+        </mc:AlternateContent>
+      </w:r>
+      <w:r>
+        <w:rPr>
+          <w:rFonts w:ascii="Times New Roman" w:hAnsi="Times New Roman" w:cs="Times New Roman"/>
+          <w:noProof/>
+          <w:color w:val="303030"/>
+          <w:sz w:val="24"/>
+          <w:szCs w:val="24"/>
+          <w:lang w:eastAsia="et-EE"/>
+        </w:rPr>
+        <mc:AlternateContent>
+          <mc:Choice Requires="wps">
+            <w:drawing>
+              <wp:anchor distT="0" distB="0" distL="114300" distR="114300" simplePos="0" relativeHeight="251678720" behindDoc="0" locked="0" layoutInCell="1" allowOverlap="1">
+                <wp:simplePos x="0" y="0"/>
+                <wp:positionH relativeFrom="column">
+                  <wp:posOffset>1907015</wp:posOffset>
+                </wp:positionH>
+                <wp:positionV relativeFrom="paragraph">
+                  <wp:posOffset>189561</wp:posOffset>
+                </wp:positionV>
+                <wp:extent cx="7952" cy="834887"/>
+                <wp:effectExtent l="0" t="0" r="30480" b="22860"/>
+                <wp:wrapNone/>
+                <wp:docPr id="16" name="Straight Connector 16"/>
+                <wp:cNvGraphicFramePr/>
+                <a:graphic xmlns:a="http://schemas.openxmlformats.org/drawingml/2006/main">
+                  <a:graphicData uri="http://schemas.microsoft.com/office/word/2010/wordprocessingShape">
+                    <wps:wsp>
+                      <wps:cNvCnPr/>
+                      <wps:spPr>
+                        <a:xfrm>
+                          <a:off x="0" y="0"/>
+                          <a:ext cx="7952" cy="834887"/>
+                        </a:xfrm>
+                        <a:prstGeom prst="line">
+                          <a:avLst/>
+                        </a:prstGeom>
+                      </wps:spPr>
+                      <wps:style>
+                        <a:lnRef idx="1">
+                          <a:schemeClr val="accent1"/>
+                        </a:lnRef>
+                        <a:fillRef idx="0">
+                          <a:schemeClr val="accent1"/>
+                        </a:fillRef>
+                        <a:effectRef idx="0">
+                          <a:schemeClr val="accent1"/>
+                        </a:effectRef>
+                        <a:fontRef idx="minor">
+                          <a:schemeClr val="tx1"/>
+                        </a:fontRef>
+                      </wps:style>
+                      <wps:bodyPr/>
+                    </wps:wsp>
+                  </a:graphicData>
+                </a:graphic>
+              </wp:anchor>
+            </w:drawing>
+          </mc:Choice>
+          <mc:Fallback>
+            <w:pict>
+              <v:line w14:anchorId="30EFF7ED" id="Straight Connector 16" o:spid="_x0000_s1026" style="position:absolute;z-index:251678720;visibility:visible;mso-wrap-style:square;mso-wrap-distance-left:9pt;mso-wrap-distance-top:0;mso-wrap-distance-right:9pt;mso-wrap-distance-bottom:0;mso-position-horizontal:absolute;mso-position-horizontal-relative:text;mso-position-vertical:absolute;mso-position-vertical-relative:text" from="150.15pt,14.95pt" to="150.8pt,80.7pt" o:gfxdata="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" strokecolor="#5b9bd5 [3204]" strokeweight=".5pt">
+                <v:stroke joinstyle="miter"/>
+              </v:line>
+            </w:pict>
+          </mc:Fallback>
+        </mc:AlternateContent>
+      </w:r>
+      <w:r>
+        <w:rPr>
+          <w:rFonts w:ascii="Times New Roman" w:hAnsi="Times New Roman" w:cs="Times New Roman"/>
+          <w:noProof/>
+          <w:color w:val="303030"/>
+          <w:sz w:val="24"/>
+          <w:szCs w:val="24"/>
+          <w:lang w:eastAsia="et-EE"/>
+        </w:rPr>
+        <mc:AlternateContent>
+          <mc:Choice Requires="wps">
+            <w:drawing>
+              <wp:anchor distT="0" distB="0" distL="114300" distR="114300" simplePos="0" relativeHeight="251677696" behindDoc="0" locked="0" layoutInCell="1" allowOverlap="1">
+                <wp:simplePos x="0" y="0"/>
+                <wp:positionH relativeFrom="column">
+                  <wp:posOffset>1024669</wp:posOffset>
+                </wp:positionH>
+                <wp:positionV relativeFrom="paragraph">
+                  <wp:posOffset>133902</wp:posOffset>
+                </wp:positionV>
+                <wp:extent cx="834031" cy="889635"/>
+                <wp:effectExtent l="0" t="0" r="23495" b="24765"/>
+                <wp:wrapNone/>
+                <wp:docPr id="15" name="Straight Connector 15"/>
+                <wp:cNvGraphicFramePr/>
+                <a:graphic xmlns:a="http://schemas.openxmlformats.org/drawingml/2006/main">
+                  <a:graphicData uri="http://schemas.microsoft.com/office/word/2010/wordprocessingShape">
+                    <wps:wsp>
+                      <wps:cNvCnPr/>
+                      <wps:spPr>
+                        <a:xfrm flipH="1">
+                          <a:off x="0" y="0"/>
+                          <a:ext cx="834031" cy="889635"/>
+                        </a:xfrm>
+                        <a:prstGeom prst="line">
+                          <a:avLst/>
+                        </a:prstGeom>
+                      </wps:spPr>
+                      <wps:style>
+                        <a:lnRef idx="1">
+                          <a:schemeClr val="accent1"/>
+                        </a:lnRef>
+                        <a:fillRef idx="0">
+                          <a:schemeClr val="accent1"/>
+                        </a:fillRef>
+                        <a:effectRef idx="0">
+                          <a:schemeClr val="accent1"/>
+                        </a:effectRef>
+                        <a:fontRef idx="minor">
+                          <a:schemeClr val="tx1"/>
+                        </a:fontRef>
+                      </wps:style>
+                      <wps:bodyPr/>
+                    </wps:wsp>
+                  </a:graphicData>
+                </a:graphic>
+              </wp:anchor>
+            </w:drawing>
+          </mc:Choice>
+          <mc:Fallback>
+            <w:pict>
+              <v:line w14:anchorId="49FD4A9C" id="Straight Connector 15" o:spid="_x0000_s1026" style="position:absolute;flip:x;z-index:251677696;visibility:visible;mso-wrap-style:square;mso-wrap-distance-left:9pt;mso-wrap-distance-top:0;mso-wrap-distance-right:9pt;mso-wrap-distance-bottom:0;mso-position-horizontal:absolute;mso-position-horizontal-relative:text;mso-position-vertical:absolute;mso-position-vertical-relative:text" from="80.7pt,10.55pt" to="146.35pt,80.6pt" o:gfxdata="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" strokecolor="#5b9bd5 [3204]" strokeweight=".5pt">
+                <v:stroke joinstyle="miter"/>
+              </v:line>
+            </w:pict>
+          </mc:Fallback>
+        </mc:AlternateContent>
+      </w:r>
+      <w:r>
+        <w:rPr>
+          <w:rFonts w:ascii="Times New Roman" w:hAnsi="Times New Roman" w:cs="Times New Roman"/>
+          <w:noProof/>
+          <w:color w:val="303030"/>
+          <w:sz w:val="24"/>
+          <w:szCs w:val="24"/>
+          <w:lang w:eastAsia="et-EE"/>
+        </w:rPr>
+        <mc:AlternateContent>
+          <mc:Choice Requires="wps">
+            <w:drawing>
+              <wp:anchor distT="0" distB="0" distL="114300" distR="114300" simplePos="0" relativeHeight="251676672" behindDoc="0" locked="0" layoutInCell="1" allowOverlap="1">
+                <wp:simplePos x="0" y="0"/>
+                <wp:positionH relativeFrom="column">
+                  <wp:posOffset>173631</wp:posOffset>
+                </wp:positionH>
+                <wp:positionV relativeFrom="paragraph">
+                  <wp:posOffset>133902</wp:posOffset>
+                </wp:positionV>
+                <wp:extent cx="1630017" cy="890546"/>
+                <wp:effectExtent l="0" t="0" r="27940" b="24130"/>
+                <wp:wrapNone/>
+                <wp:docPr id="14" name="Straight Connector 14"/>
+                <wp:cNvGraphicFramePr/>
+                <a:graphic xmlns:a="http://schemas.openxmlformats.org/drawingml/2006/main">
+                  <a:graphicData uri="http://schemas.microsoft.com/office/word/2010/wordprocessingShape">
+                    <wps:wsp>
+                      <wps:cNvCnPr/>
+                      <wps:spPr>
+                        <a:xfrm flipH="1">
+                          <a:off x="0" y="0"/>
+                          <a:ext cx="1630017" cy="890546"/>
+                        </a:xfrm>
+                        <a:prstGeom prst="line">
+                          <a:avLst/>
+                        </a:prstGeom>
+                      </wps:spPr>
+                      <wps:style>
+                        <a:lnRef idx="1">
+                          <a:schemeClr val="accent1"/>
+                        </a:lnRef>
+                        <a:fillRef idx="0">
+                          <a:schemeClr val="accent1"/>
+                        </a:fillRef>
+                        <a:effectRef idx="0">
+                          <a:schemeClr val="accent1"/>
+                        </a:effectRef>
+                        <a:fontRef idx="minor">
+                          <a:schemeClr val="tx1"/>
+                        </a:fontRef>
+                      </wps:style>
+                      <wps:bodyPr/>
+                    </wps:wsp>
+                  </a:graphicData>
+                </a:graphic>
+              </wp:anchor>
+            </w:drawing>
+          </mc:Choice>
+          <mc:Fallback>
+            <w:pict>
+              <v:line w14:anchorId="01B4747B" id="Straight Connector 14" o:spid="_x0000_s1026" style="position:absolute;flip:x;z-index:251676672;visibility:visible;mso-wrap-style:square;mso-wrap-distance-left:9pt;mso-wrap-distance-top:0;mso-wrap-distance-right:9pt;mso-wrap-distance-bottom:0;mso-position-horizontal:absolute;mso-position-horizontal-relative:text;mso-position-vertical:absolute;mso-position-vertical-relative:text" from="13.65pt,10.55pt" to="142pt,80.65pt" o:gfxdata="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" strokecolor="#5b9bd5 [3204]" strokeweight=".5pt">
+                <v:stroke joinstyle="miter"/>
+              </v:line>
+            </w:pict>
+          </mc:Fallback>
+        </mc:AlternateContent>
+      </w:r>
+      <w:r>
+        <w:rPr>
+          <w:rFonts w:ascii="Times New Roman" w:hAnsi="Times New Roman" w:cs="Times New Roman"/>
+          <w:noProof/>
+          <w:color w:val="303030"/>
+          <w:sz w:val="24"/>
+          <w:szCs w:val="24"/>
+          <w:lang w:eastAsia="et-EE"/>
+        </w:rPr>
+        <mc:AlternateContent>
+          <mc:Choice Requires="wps">
+            <w:drawing>
+              <wp:anchor distT="0" distB="0" distL="114300" distR="114300" simplePos="0" relativeHeight="251675648" behindDoc="0" locked="0" layoutInCell="1" allowOverlap="1">
+                <wp:simplePos x="0" y="0"/>
+                <wp:positionH relativeFrom="column">
+                  <wp:posOffset>1143607</wp:posOffset>
+                </wp:positionH>
+                <wp:positionV relativeFrom="paragraph">
+                  <wp:posOffset>133902</wp:posOffset>
+                </wp:positionV>
+                <wp:extent cx="715507" cy="890546"/>
+                <wp:effectExtent l="0" t="0" r="27940" b="24130"/>
+                <wp:wrapNone/>
+                <wp:docPr id="13" name="Straight Connector 13"/>
+                <wp:cNvGraphicFramePr/>
+                <a:graphic xmlns:a="http://schemas.openxmlformats.org/drawingml/2006/main">
+                  <a:graphicData uri="http://schemas.microsoft.com/office/word/2010/wordprocessingShape">
+                    <wps:wsp>
+                      <wps:cNvCnPr/>
+                      <wps:spPr>
+                        <a:xfrm>
+                          <a:off x="0" y="0"/>
+                          <a:ext cx="715507" cy="890546"/>
+                        </a:xfrm>
+                        <a:prstGeom prst="line">
+                          <a:avLst/>
+                        </a:prstGeom>
+                      </wps:spPr>
+                      <wps:style>
+                        <a:lnRef idx="1">
+                          <a:schemeClr val="accent1"/>
+                        </a:lnRef>
+                        <a:fillRef idx="0">
+                          <a:schemeClr val="accent1"/>
+                        </a:fillRef>
+                        <a:effectRef idx="0">
+                          <a:schemeClr val="accent1"/>
+                        </a:effectRef>
+                        <a:fontRef idx="minor">
+                          <a:schemeClr val="tx1"/>
+                        </a:fontRef>
+                      </wps:style>
+                      <wps:bodyPr/>
+                    </wps:wsp>
+                  </a:graphicData>
+                </a:graphic>
+              </wp:anchor>
+            </w:drawing>
+          </mc:Choice>
+          <mc:Fallback>
+            <w:pict>
+              <v:line w14:anchorId="5D399B16" id="Straight Connector 13" o:spid="_x0000_s1026" style="position:absolute;z-index:251675648;visibility:visible;mso-wrap-style:square;mso-wrap-distance-left:9pt;mso-wrap-distance-top:0;mso-wrap-distance-right:9pt;mso-wrap-distance-bottom:0;mso-position-horizontal:absolute;mso-position-horizontal-relative:text;mso-position-vertical:absolute;mso-position-vertical-relative:text" from="90.05pt,10.55pt" to="146.4pt,80.65pt" o:gfxdata="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" strokecolor="#5b9bd5 [3204]" strokeweight=".5pt">
+                <v:stroke joinstyle="miter"/>
+              </v:line>
+            </w:pict>
+          </mc:Fallback>
+        </mc:AlternateContent>
+      </w:r>
+      <w:r>
+        <w:rPr>
+          <w:rFonts w:ascii="Times New Roman" w:hAnsi="Times New Roman" w:cs="Times New Roman"/>
+          <w:noProof/>
+          <w:color w:val="303030"/>
+          <w:sz w:val="24"/>
+          <w:szCs w:val="24"/>
+          <w:lang w:eastAsia="et-EE"/>
+        </w:rPr>
+        <mc:AlternateContent>
+          <mc:Choice Requires="wps">
+            <w:drawing>
+              <wp:anchor distT="0" distB="0" distL="114300" distR="114300" simplePos="0" relativeHeight="251674624" behindDoc="0" locked="0" layoutInCell="1" allowOverlap="1">
+                <wp:simplePos x="0" y="0"/>
+                <wp:positionH relativeFrom="column">
+                  <wp:posOffset>984388</wp:posOffset>
+                </wp:positionH>
+                <wp:positionV relativeFrom="paragraph">
+                  <wp:posOffset>189506</wp:posOffset>
+                </wp:positionV>
+                <wp:extent cx="40033" cy="834942"/>
+                <wp:effectExtent l="0" t="0" r="36195" b="22860"/>
+                <wp:wrapNone/>
+                <wp:docPr id="12" name="Straight Connector 12"/>
+                <wp:cNvGraphicFramePr/>
+                <a:graphic xmlns:a="http://schemas.openxmlformats.org/drawingml/2006/main">
+                  <a:graphicData uri="http://schemas.microsoft.com/office/word/2010/wordprocessingShape">
+                    <wps:wsp>
+                      <wps:cNvCnPr/>
+                      <wps:spPr>
+                        <a:xfrm>
+                          <a:off x="0" y="0"/>
+                          <a:ext cx="40033" cy="834942"/>
+                        </a:xfrm>
+                        <a:prstGeom prst="line">
+                          <a:avLst/>
+                        </a:prstGeom>
+                      </wps:spPr>
+                      <wps:style>
+                        <a:lnRef idx="1">
+                          <a:schemeClr val="accent1"/>
+                        </a:lnRef>
+                        <a:fillRef idx="0">
+                          <a:schemeClr val="accent1"/>
+                        </a:fillRef>
+                        <a:effectRef idx="0">
+                          <a:schemeClr val="accent1"/>
+                        </a:effectRef>
+                        <a:fontRef idx="minor">
+                          <a:schemeClr val="tx1"/>
+                        </a:fontRef>
+                      </wps:style>
+                      <wps:bodyPr/>
+                    </wps:wsp>
+                  </a:graphicData>
+                </a:graphic>
+              </wp:anchor>
+            </w:drawing>
+          </mc:Choice>
+          <mc:Fallback>
+            <w:pict>
+              <v:line w14:anchorId="6AAF6D22" id="Straight Connector 12" o:spid="_x0000_s1026" style="position:absolute;z-index:251674624;visibility:visible;mso-wrap-style:square;mso-wrap-distance-left:9pt;mso-wrap-distance-top:0;mso-wrap-distance-right:9pt;mso-wrap-distance-bottom:0;mso-position-horizontal:absolute;mso-position-horizontal-relative:text;mso-position-vertical:absolute;mso-position-vertical-relative:text" from="77.5pt,14.9pt" to="80.65pt,80.65pt" o:gfxdata="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" strokecolor="#5b9bd5 [3204]" strokeweight=".5pt">
+                <v:stroke joinstyle="miter"/>
+              </v:line>
+            </w:pict>
+          </mc:Fallback>
+        </mc:AlternateContent>
+      </w:r>
+      <w:r>
+        <w:rPr>
+          <w:rFonts w:ascii="Times New Roman" w:hAnsi="Times New Roman" w:cs="Times New Roman"/>
+          <w:noProof/>
+          <w:color w:val="303030"/>
+          <w:sz w:val="24"/>
+          <w:szCs w:val="24"/>
+          <w:lang w:eastAsia="et-EE"/>
+        </w:rPr>
+        <mc:AlternateContent>
+          <mc:Choice Requires="wps">
+            <w:drawing>
+              <wp:anchor distT="0" distB="0" distL="114300" distR="114300" simplePos="0" relativeHeight="251673600" behindDoc="0" locked="0" layoutInCell="1" allowOverlap="1">
+                <wp:simplePos x="0" y="0"/>
+                <wp:positionH relativeFrom="column">
+                  <wp:posOffset>173300</wp:posOffset>
+                </wp:positionH>
+                <wp:positionV relativeFrom="paragraph">
+                  <wp:posOffset>133902</wp:posOffset>
+                </wp:positionV>
+                <wp:extent cx="739802" cy="890049"/>
+                <wp:effectExtent l="0" t="0" r="22225" b="24765"/>
+                <wp:wrapNone/>
+                <wp:docPr id="11" name="Straight Connector 11"/>
+                <wp:cNvGraphicFramePr/>
+                <a:graphic xmlns:a="http://schemas.openxmlformats.org/drawingml/2006/main">
+                  <a:graphicData uri="http://schemas.microsoft.com/office/word/2010/wordprocessingShape">
+                    <wps:wsp>
+                      <wps:cNvCnPr/>
+                      <wps:spPr>
+                        <a:xfrm flipH="1">
+                          <a:off x="0" y="0"/>
+                          <a:ext cx="739802" cy="890049"/>
+                        </a:xfrm>
+                        <a:prstGeom prst="line">
+                          <a:avLst/>
+                        </a:prstGeom>
+                      </wps:spPr>
+                      <wps:style>
+                        <a:lnRef idx="1">
+                          <a:schemeClr val="accent1"/>
+                        </a:lnRef>
+                        <a:fillRef idx="0">
+                          <a:schemeClr val="accent1"/>
+                        </a:fillRef>
+                        <a:effectRef idx="0">
+                          <a:schemeClr val="accent1"/>
+                        </a:effectRef>
+                        <a:fontRef idx="minor">
+                          <a:schemeClr val="tx1"/>
+                        </a:fontRef>
+                      </wps:style>
+                      <wps:bodyPr/>
+                    </wps:wsp>
+                  </a:graphicData>
+                </a:graphic>
+              </wp:anchor>
+            </w:drawing>
+          </mc:Choice>
+          <mc:Fallback>
+            <w:pict>
+              <v:line w14:anchorId="258DB71A" id="Straight Connector 11" o:spid="_x0000_s1026" style="position:absolute;flip:x;z-index:251673600;visibility:visible;mso-wrap-style:square;mso-wrap-distance-left:9pt;mso-wrap-distance-top:0;mso-wrap-distance-right:9pt;mso-wrap-distance-bottom:0;mso-position-horizontal:absolute;mso-position-horizontal-relative:text;mso-position-vertical:absolute;mso-position-vertical-relative:text" from="13.65pt,10.55pt" to="71.9pt,80.65pt" o:gfxdata="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" strokecolor="#5b9bd5 [3204]" strokeweight=".5pt">
+                <v:stroke joinstyle="miter"/>
+              </v:line>
+            </w:pict>
+          </mc:Fallback>
+        </mc:AlternateContent>
+      </w:r>
+      <w:r>
+        <w:rPr>
+          <w:rFonts w:ascii="Times New Roman" w:hAnsi="Times New Roman" w:cs="Times New Roman"/>
+          <w:noProof/>
+          <w:color w:val="303030"/>
+          <w:sz w:val="24"/>
+          <w:szCs w:val="24"/>
+          <w:lang w:eastAsia="et-EE"/>
+        </w:rPr>
+        <mc:AlternateContent>
+          <mc:Choice Requires="wps">
+            <w:drawing>
+              <wp:anchor distT="0" distB="0" distL="114300" distR="114300" simplePos="0" relativeHeight="251672576" behindDoc="0" locked="0" layoutInCell="1" allowOverlap="1">
+                <wp:simplePos x="0" y="0"/>
+                <wp:positionH relativeFrom="column">
+                  <wp:posOffset>284866</wp:posOffset>
+                </wp:positionH>
+                <wp:positionV relativeFrom="paragraph">
+                  <wp:posOffset>78242</wp:posOffset>
+                </wp:positionV>
+                <wp:extent cx="1574441" cy="946205"/>
+                <wp:effectExtent l="0" t="0" r="26035" b="25400"/>
+                <wp:wrapNone/>
+                <wp:docPr id="10" name="Straight Connector 10"/>
+                <wp:cNvGraphicFramePr/>
+                <a:graphic xmlns:a="http://schemas.openxmlformats.org/drawingml/2006/main">
+                  <a:graphicData uri="http://schemas.microsoft.com/office/word/2010/wordprocessingShape">
+                    <wps:wsp>
+                      <wps:cNvCnPr/>
+                      <wps:spPr>
+                        <a:xfrm>
+                          <a:off x="0" y="0"/>
+                          <a:ext cx="1574441" cy="946205"/>
+                        </a:xfrm>
+                        <a:prstGeom prst="line">
+                          <a:avLst/>
+                        </a:prstGeom>
+                      </wps:spPr>
+                      <wps:style>
+                        <a:lnRef idx="1">
+                          <a:schemeClr val="accent1"/>
+                        </a:lnRef>
+                        <a:fillRef idx="0">
+                          <a:schemeClr val="accent1"/>
+                        </a:fillRef>
+                        <a:effectRef idx="0">
+                          <a:schemeClr val="accent1"/>
+                        </a:effectRef>
+                        <a:fontRef idx="minor">
+                          <a:schemeClr val="tx1"/>
+                        </a:fontRef>
+                      </wps:style>
+                      <wps:bodyPr/>
+                    </wps:wsp>
+                  </a:graphicData>
+                </a:graphic>
+              </wp:anchor>
+            </w:drawing>
+          </mc:Choice>
+          <mc:Fallback>
+            <w:pict>
+              <v:line w14:anchorId="2B23707A" id="Straight Connector 10" o:spid="_x0000_s1026" style="position:absolute;z-index:251672576;visibility:visible;mso-wrap-style:square;mso-wrap-distance-left:9pt;mso-wrap-distance-top:0;mso-wrap-distance-right:9pt;mso-wrap-distance-bottom:0;mso-position-horizontal:absolute;mso-position-horizontal-relative:text;mso-position-vertical:absolute;mso-position-vertical-relative:text" from="22.45pt,6.15pt" to="146.4pt,80.65pt" o:gfxdata="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" strokecolor="#5b9bd5 [3204]" strokeweight=".5pt">
+                <v:stroke joinstyle="miter"/>
+              </v:line>
+            </w:pict>
+          </mc:Fallback>
+        </mc:AlternateContent>
+      </w:r>
+      <w:r>
+        <w:rPr>
+          <w:rFonts w:ascii="Times New Roman" w:hAnsi="Times New Roman" w:cs="Times New Roman"/>
+          <w:noProof/>
+          <w:color w:val="303030"/>
+          <w:sz w:val="24"/>
+          <w:szCs w:val="24"/>
+          <w:lang w:eastAsia="et-EE"/>
+        </w:rPr>
+        <mc:AlternateContent>
+          <mc:Choice Requires="wps">
+            <w:drawing>
+              <wp:anchor distT="0" distB="0" distL="114300" distR="114300" simplePos="0" relativeHeight="251671552" behindDoc="0" locked="0" layoutInCell="1" allowOverlap="1">
+                <wp:simplePos x="0" y="0"/>
+                <wp:positionH relativeFrom="column">
+                  <wp:posOffset>276998</wp:posOffset>
+                </wp:positionH>
+                <wp:positionV relativeFrom="paragraph">
+                  <wp:posOffset>133902</wp:posOffset>
+                </wp:positionV>
+                <wp:extent cx="707748" cy="890546"/>
+                <wp:effectExtent l="0" t="0" r="35560" b="24130"/>
+                <wp:wrapNone/>
+                <wp:docPr id="9" name="Straight Connector 9"/>
+                <wp:cNvGraphicFramePr/>
+                <a:graphic xmlns:a="http://schemas.openxmlformats.org/drawingml/2006/main">
+                  <a:graphicData uri="http://schemas.microsoft.com/office/word/2010/wordprocessingShape">
+                    <wps:wsp>
+                      <wps:cNvCnPr/>
+                      <wps:spPr>
+                        <a:xfrm>
+                          <a:off x="0" y="0"/>
+                          <a:ext cx="707748" cy="890546"/>
+                        </a:xfrm>
+                        <a:prstGeom prst="line">
+                          <a:avLst/>
+                        </a:prstGeom>
+                      </wps:spPr>
+                      <wps:style>
+                        <a:lnRef idx="1">
+                          <a:schemeClr val="accent1"/>
+                        </a:lnRef>
+                        <a:fillRef idx="0">
+                          <a:schemeClr val="accent1"/>
+                        </a:fillRef>
+                        <a:effectRef idx="0">
+                          <a:schemeClr val="accent1"/>
+                        </a:effectRef>
+                        <a:fontRef idx="minor">
+                          <a:schemeClr val="tx1"/>
+                        </a:fontRef>
+                      </wps:style>
+                      <wps:bodyPr/>
+                    </wps:wsp>
+                  </a:graphicData>
+                </a:graphic>
+                <wp14:sizeRelV relativeFrom="margin">
+                  <wp14:pctHeight>0</wp14:pctHeight>
+                </wp14:sizeRelV>
+              </wp:anchor>
+            </w:drawing>
+          </mc:Choice>
+          <mc:Fallback>
+            <w:pict>
+              <v:line w14:anchorId="1308C94C" id="Straight Connector 9" o:spid="_x0000_s1026" style="position:absolute;z-index:251671552;visibility:visible;mso-wrap-style:square;mso-height-percent:0;mso-wrap-distance-left:9pt;mso-wrap-distance-top:0;mso-wrap-distance-right:9pt;mso-wrap-distance-bottom:0;mso-position-horizontal:absolute;mso-position-horizontal-relative:text;mso-position-vertical:absolute;mso-position-vertical-relative:text;mso-height-percent:0;mso-height-relative:margin" from="21.8pt,10.55pt" to="77.55pt,80.65pt" o:gfxdata="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" strokecolor="#5b9bd5 [3204]" strokeweight=".5pt">
+                <v:stroke joinstyle="miter"/>
+              </v:line>
+            </w:pict>
+          </mc:Fallback>
+        </mc:AlternateContent>
+      </w:r>
+      <w:r>
+        <w:rPr>
+          <w:rFonts w:ascii="Times New Roman" w:hAnsi="Times New Roman" w:cs="Times New Roman"/>
+          <w:noProof/>
+          <w:color w:val="303030"/>
+          <w:sz w:val="24"/>
+          <w:szCs w:val="24"/>
+          <w:lang w:eastAsia="et-EE"/>
+        </w:rPr>
+        <mc:AlternateContent>
+          <mc:Choice Requires="wps">
+            <w:drawing>
+              <wp:anchor distT="0" distB="0" distL="114300" distR="114300" simplePos="0" relativeHeight="251670528" behindDoc="0" locked="0" layoutInCell="1" allowOverlap="1">
+                <wp:simplePos x="0" y="0"/>
+                <wp:positionH relativeFrom="column">
+                  <wp:posOffset>165680</wp:posOffset>
+                </wp:positionH>
+                <wp:positionV relativeFrom="paragraph">
+                  <wp:posOffset>189506</wp:posOffset>
+                </wp:positionV>
+                <wp:extent cx="7951" cy="834942"/>
+                <wp:effectExtent l="0" t="0" r="30480" b="22860"/>
+                <wp:wrapNone/>
+                <wp:docPr id="8" name="Straight Connector 8"/>
+                <wp:cNvGraphicFramePr/>
+                <a:graphic xmlns:a="http://schemas.openxmlformats.org/drawingml/2006/main">
+                  <a:graphicData uri="http://schemas.microsoft.com/office/word/2010/wordprocessingShape">
+                    <wps:wsp>
+                      <wps:cNvCnPr/>
+                      <wps:spPr>
+                        <a:xfrm flipH="1">
+                          <a:off x="0" y="0"/>
+                          <a:ext cx="7951" cy="834942"/>
+                        </a:xfrm>
+                        <a:prstGeom prst="line">
+                          <a:avLst/>
+                        </a:prstGeom>
+                      </wps:spPr>
+                      <wps:style>
+                        <a:lnRef idx="1">
+                          <a:schemeClr val="accent1"/>
+                        </a:lnRef>
+                        <a:fillRef idx="0">
+                          <a:schemeClr val="accent1"/>
+                        </a:fillRef>
+                        <a:effectRef idx="0">
+                          <a:schemeClr val="accent1"/>
+                        </a:effectRef>
+                        <a:fontRef idx="minor">
+                          <a:schemeClr val="tx1"/>
+                        </a:fontRef>
+                      </wps:style>
+                      <wps:bodyPr/>
+                    </wps:wsp>
+                  </a:graphicData>
+                </a:graphic>
+              </wp:anchor>
+            </w:drawing>
+          </mc:Choice>
+          <mc:Fallback>
+            <w:pict>
+              <v:line w14:anchorId="1A774A53" id="Straight Connector 8" o:spid="_x0000_s1026" style="position:absolute;flip:x;z-index:251670528;visibility:visible;mso-wrap-style:square;mso-wrap-distance-left:9pt;mso-wrap-distance-top:0;mso-wrap-distance-right:9pt;mso-wrap-distance-bottom:0;mso-position-horizontal:absolute;mso-position-horizontal-relative:text;mso-position-vertical:absolute;mso-position-vertical-relative:text" from="13.05pt,14.9pt" to="13.7pt,80.65pt" o:gfxdata="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" strokecolor="#5b9bd5 [3204]" strokeweight=".5pt">
+                <v:stroke joinstyle="miter"/>
+              </v:line>
+            </w:pict>
+          </mc:Fallback>
+        </mc:AlternateContent>
+      </w:r>
+      <w:r>
+        <w:rPr>
+          <w:rFonts w:ascii="Times New Roman" w:hAnsi="Times New Roman" w:cs="Times New Roman"/>
+          <w:noProof/>
+          <w:color w:val="303030"/>
+          <w:sz w:val="24"/>
+          <w:szCs w:val="24"/>
+          <w:lang w:eastAsia="et-EE"/>
+        </w:rPr>
+        <mc:AlternateContent>
+          <mc:Choice Requires="wps">
+            <w:drawing>
+              <wp:anchor distT="0" distB="0" distL="114300" distR="114300" simplePos="0" relativeHeight="251665408" behindDoc="0" locked="0" layoutInCell="1" allowOverlap="1" wp14:anchorId="2C11FB1F" wp14:editId="48DBAF26">
+                <wp:simplePos x="0" y="0"/>
+                <wp:positionH relativeFrom="column">
+                  <wp:posOffset>55245</wp:posOffset>
+                </wp:positionH>
+                <wp:positionV relativeFrom="paragraph">
+                  <wp:posOffset>1024890</wp:posOffset>
+                </wp:positionV>
+                <wp:extent cx="230587" cy="214685"/>
+                <wp:effectExtent l="0" t="0" r="17145" b="13970"/>
+                <wp:wrapNone/>
+                <wp:docPr id="4" name="Flowchart: Connector 4"/>
+                <wp:cNvGraphicFramePr/>
+                <a:graphic xmlns:a="http://schemas.openxmlformats.org/drawingml/2006/main">
+                  <a:graphicData uri="http://schemas.microsoft.com/office/word/2010/wordprocessingShape">
+                    <wps:wsp>
+                      <wps:cNvSpPr/>
+                      <wps:spPr>
+                        <a:xfrm>
+                          <a:off x="0" y="0"/>
+                          <a:ext cx="230587" cy="214685"/>
+                        </a:xfrm>
+                        <a:prstGeom prst="flowChartConnector">
+                          <a:avLst/>
+                        </a:prstGeom>
+                        <a:solidFill>
+                          <a:srgbClr val="5B9BD5"/>
+                        </a:solidFill>
+                        <a:ln w="12700" cap="flat" cmpd="sng" algn="ctr">
+                          <a:solidFill>
+                            <a:srgbClr val="5B9BD5">
+                              <a:shade val="50000"/>
+                            </a:srgbClr>
+                          </a:solidFill>
+                          <a:prstDash val="solid"/>
+                          <a:miter lim="800000"/>
+                        </a:ln>
+                        <a:effectLst/>
+                      </wps:spPr>
+                      <wps:bodyPr rot="0" spcFirstLastPara="0" vertOverflow="overflow" horzOverflow="overflow" vert="horz" wrap="square" lIns="91440" tIns="45720" rIns="91440" bIns="45720" numCol="1" spcCol="0" rtlCol="0" fromWordArt="0" anchor="ctr" anchorCtr="0" forceAA="0" compatLnSpc="1">
+                        <a:prstTxWarp prst="textNoShape">
+                          <a:avLst/>
+                        </a:prstTxWarp>
+                        <a:noAutofit/>
+                      </wps:bodyPr>
+                    </wps:wsp>
+                  </a:graphicData>
+                </a:graphic>
+              </wp:anchor>
+            </w:drawing>
+          </mc:Choice>
+          <mc:Fallback>
+            <w:pict>
+              <v:shape w14:anchorId="518D1240" id="Flowchart: Connector 4" o:spid="_x0000_s1026" type="#_x0000_t120" style="position:absolute;margin-left:4.35pt;margin-top:80.7pt;width:18.15pt;height:16.9pt;z-index:251665408;visibility:visible;mso-wrap-style:square;mso-wrap-distance-left:9pt;mso-wrap-distance-top:0;mso-wrap-distance-right:9pt;mso-wrap-distance-bottom:0;mso-position-horizontal:absolute;mso-position-horizontal-relative:text;mso-position-vertical:absolute;mso-position-vertical-relative:text;v-text-anchor:middle" o:gfxdata="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" fillcolor="#5b9bd5" strokecolor="#41719c" strokeweight="1pt">
+                <v:stroke joinstyle="miter"/>
+              </v:shape>
+            </w:pict>
+          </mc:Fallback>
+        </mc:AlternateContent>
+      </w:r>
+      <w:r>
+        <w:rPr>
+          <w:rFonts w:ascii="Times New Roman" w:hAnsi="Times New Roman" w:cs="Times New Roman"/>
+          <w:noProof/>
+          <w:color w:val="303030"/>
+          <w:sz w:val="24"/>
+          <w:szCs w:val="24"/>
+          <w:lang w:eastAsia="et-EE"/>
+        </w:rPr>
+        <mc:AlternateContent>
+          <mc:Choice Requires="wps">
+            <w:drawing>
+              <wp:anchor distT="0" distB="0" distL="114300" distR="114300" simplePos="0" relativeHeight="251667456" behindDoc="0" locked="0" layoutInCell="1" allowOverlap="1" wp14:anchorId="66E346ED" wp14:editId="3824DF58">
+                <wp:simplePos x="0" y="0"/>
+                <wp:positionH relativeFrom="column">
+                  <wp:posOffset>913792</wp:posOffset>
+                </wp:positionH>
+                <wp:positionV relativeFrom="paragraph">
+                  <wp:posOffset>1025359</wp:posOffset>
+                </wp:positionV>
+                <wp:extent cx="230587" cy="214685"/>
+                <wp:effectExtent l="0" t="0" r="17145" b="13970"/>
+                <wp:wrapNone/>
+                <wp:docPr id="5" name="Flowchart: Connector 5"/>
+                <wp:cNvGraphicFramePr/>
+                <a:graphic xmlns:a="http://schemas.openxmlformats.org/drawingml/2006/main">
+                  <a:graphicData uri="http://schemas.microsoft.com/office/word/2010/wordprocessingShape">
+                    <wps:wsp>
+                      <wps:cNvSpPr/>
+                      <wps:spPr>
+                        <a:xfrm>
+                          <a:off x="0" y="0"/>
+                          <a:ext cx="230587" cy="214685"/>
+                        </a:xfrm>
+                        <a:prstGeom prst="flowChartConnector">
+                          <a:avLst/>
+                        </a:prstGeom>
+                        <a:solidFill>
+                          <a:srgbClr val="5B9BD5"/>
+                        </a:solidFill>
+                        <a:ln w="12700" cap="flat" cmpd="sng" algn="ctr">
+                          <a:solidFill>
+                            <a:srgbClr val="5B9BD5">
+                              <a:shade val="50000"/>
+                            </a:srgbClr>
+                          </a:solidFill>
+                          <a:prstDash val="solid"/>
+                          <a:miter lim="800000"/>
+                        </a:ln>
+                        <a:effectLst/>
+                      </wps:spPr>
+                      <wps:bodyPr rot="0" spcFirstLastPara="0" vertOverflow="overflow" horzOverflow="overflow" vert="horz" wrap="square" lIns="91440" tIns="45720" rIns="91440" bIns="45720" numCol="1" spcCol="0" rtlCol="0" fromWordArt="0" anchor="ctr" anchorCtr="0" forceAA="0" compatLnSpc="1">
+                        <a:prstTxWarp prst="textNoShape">
+                          <a:avLst/>
+                        </a:prstTxWarp>
+                        <a:noAutofit/>
+                      </wps:bodyPr>
+                    </wps:wsp>
+                  </a:graphicData>
+                </a:graphic>
+              </wp:anchor>
+            </w:drawing>
+          </mc:Choice>
+          <mc:Fallback>
+            <w:pict>
+              <v:shape w14:anchorId="5DAD6039" id="Flowchart: Connector 5" o:spid="_x0000_s1026" type="#_x0000_t120" style="position:absolute;margin-left:71.95pt;margin-top:80.75pt;width:18.15pt;height:16.9pt;z-index:251667456;visibility:visible;mso-wrap-style:square;mso-wrap-distance-left:9pt;mso-wrap-distance-top:0;mso-wrap-distance-right:9pt;mso-wrap-distance-bottom:0;mso-position-horizontal:absolute;mso-position-horizontal-relative:text;mso-position-vertical:absolute;mso-position-vertical-relative:text;v-text-anchor:middle" o:gfxdata="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" fillcolor="#5b9bd5" strokecolor="#41719c" strokeweight="1pt">
+                <v:stroke joinstyle="miter"/>
+              </v:shape>
+            </w:pict>
+          </mc:Fallback>
+        </mc:AlternateContent>
+      </w:r>
+      <w:r>
+        <w:rPr>
+          <w:rFonts w:ascii="Times New Roman" w:hAnsi="Times New Roman" w:cs="Times New Roman"/>
+          <w:noProof/>
+          <w:color w:val="303030"/>
+          <w:sz w:val="24"/>
+          <w:szCs w:val="24"/>
+          <w:lang w:eastAsia="et-EE"/>
+        </w:rPr>
+        <mc:AlternateContent>
+          <mc:Choice Requires="wps">
+            <w:drawing>
+              <wp:anchor distT="0" distB="0" distL="114300" distR="114300" simplePos="0" relativeHeight="251669504" behindDoc="0" locked="0" layoutInCell="1" allowOverlap="1" wp14:anchorId="7999065C" wp14:editId="7E95FDFD">
+                <wp:simplePos x="0" y="0"/>
+                <wp:positionH relativeFrom="column">
+                  <wp:posOffset>1804531</wp:posOffset>
+                </wp:positionH>
+                <wp:positionV relativeFrom="paragraph">
+                  <wp:posOffset>1025359</wp:posOffset>
+                </wp:positionV>
+                <wp:extent cx="230587" cy="214685"/>
+                <wp:effectExtent l="0" t="0" r="17145" b="13970"/>
+                <wp:wrapNone/>
+                <wp:docPr id="6" name="Flowchart: Connector 6"/>
+                <wp:cNvGraphicFramePr/>
+                <a:graphic xmlns:a="http://schemas.openxmlformats.org/drawingml/2006/main">
+                  <a:graphicData uri="http://schemas.microsoft.com/office/word/2010/wordprocessingShape">
+                    <wps:wsp>
+                      <wps:cNvSpPr/>
+                      <wps:spPr>
+                        <a:xfrm>
+                          <a:off x="0" y="0"/>
+                          <a:ext cx="230587" cy="214685"/>
+                        </a:xfrm>
+                        <a:prstGeom prst="flowChartConnector">
+                          <a:avLst/>
+                        </a:prstGeom>
+                        <a:solidFill>
+                          <a:srgbClr val="5B9BD5"/>
+                        </a:solidFill>
+                        <a:ln w="12700" cap="flat" cmpd="sng" algn="ctr">
+                          <a:solidFill>
+                            <a:srgbClr val="5B9BD5">
+                              <a:shade val="50000"/>
+                            </a:srgbClr>
+                          </a:solidFill>
+                          <a:prstDash val="solid"/>
+                          <a:miter lim="800000"/>
+                        </a:ln>
+                        <a:effectLst/>
+                      </wps:spPr>
+                      <wps:bodyPr rot="0" spcFirstLastPara="0" vertOverflow="overflow" horzOverflow="overflow" vert="horz" wrap="square" lIns="91440" tIns="45720" rIns="91440" bIns="45720" numCol="1" spcCol="0" rtlCol="0" fromWordArt="0" anchor="ctr" anchorCtr="0" forceAA="0" compatLnSpc="1">
+                        <a:prstTxWarp prst="textNoShape">
+                          <a:avLst/>
+                        </a:prstTxWarp>
+                        <a:noAutofit/>
+                      </wps:bodyPr>
+                    </wps:wsp>
+                  </a:graphicData>
+                </a:graphic>
+              </wp:anchor>
+            </w:drawing>
+          </mc:Choice>
+          <mc:Fallback>
+            <w:pict>
+              <v:shape w14:anchorId="257D1CCF" id="Flowchart: Connector 6" o:spid="_x0000_s1026" type="#_x0000_t120" style="position:absolute;margin-left:142.1pt;margin-top:80.75pt;width:18.15pt;height:16.9pt;z-index:251669504;visibility:visible;mso-wrap-style:square;mso-wrap-distance-left:9pt;mso-wrap-distance-top:0;mso-wrap-distance-right:9pt;mso-wrap-distance-bottom:0;mso-position-horizontal:absolute;mso-position-horizontal-relative:text;mso-position-vertical:absolute;mso-position-vertical-relative:text;v-text-anchor:middle" o:gfxdata="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" fillcolor="#5b9bd5" strokecolor="#41719c" strokeweight="1pt">
+                <v:stroke joinstyle="miter"/>
+              </v:shape>
+            </w:pict>
+          </mc:Fallback>
+        </mc:AlternateContent>
+      </w:r>
+    </w:p>
     <w:sectPr>
       <w:pgSz w:w="11906" w:h="16838"/>
       <w:pgMar w:top="1417" w:right="1417" w:bottom="1417" w:left="1417" w:header="708" w:footer="708" w:gutter="0"/>

--- a/prooviylesanne18_04.docx
+++ b/prooviylesanne18_04.docx
@@ -11,6 +11,7 @@
           <w:color w:val="303030"/>
         </w:rPr>
       </w:pPr>
+      <w:proofErr w:type="spellStart"/>
       <w:r>
         <w:rPr>
           <w:rStyle w:val="Strong"/>
@@ -19,6 +20,7 @@
         </w:rPr>
         <w:t>Задача</w:t>
       </w:r>
+      <w:proofErr w:type="spellEnd"/>
       <w:r>
         <w:rPr>
           <w:rStyle w:val="Strong"/>
@@ -46,18 +48,96 @@
           <w:szCs w:val="24"/>
           <w:shd w:val="clear" w:color="auto" w:fill="FFFFFF"/>
         </w:rPr>
-        <w:t>У Наташи есть 3</w:t>
-      </w:r>
-      <w:r>
-        <w:rPr>
-          <w:rFonts w:ascii="Times New Roman" w:hAnsi="Times New Roman" w:cs="Times New Roman"/>
-          <w:color w:val="303030"/>
-          <w:sz w:val="24"/>
-          <w:szCs w:val="24"/>
-          <w:shd w:val="clear" w:color="auto" w:fill="FFFFFF"/>
-        </w:rPr>
-        <w:t xml:space="preserve"> конверта: обычный</w:t>
-      </w:r>
+        <w:t xml:space="preserve">У </w:t>
+      </w:r>
+      <w:proofErr w:type="spellStart"/>
+      <w:r>
+        <w:rPr>
+          <w:rFonts w:ascii="Times New Roman" w:hAnsi="Times New Roman" w:cs="Times New Roman"/>
+          <w:color w:val="303030"/>
+          <w:sz w:val="24"/>
+          <w:szCs w:val="24"/>
+          <w:shd w:val="clear" w:color="auto" w:fill="FFFFFF"/>
+        </w:rPr>
+        <w:t>Наташи</w:t>
+      </w:r>
+      <w:proofErr w:type="spellEnd"/>
+      <w:r>
+        <w:rPr>
+          <w:rFonts w:ascii="Times New Roman" w:hAnsi="Times New Roman" w:cs="Times New Roman"/>
+          <w:color w:val="303030"/>
+          <w:sz w:val="24"/>
+          <w:szCs w:val="24"/>
+          <w:shd w:val="clear" w:color="auto" w:fill="FFFFFF"/>
+        </w:rPr>
+        <w:t xml:space="preserve"> </w:t>
+      </w:r>
+      <w:proofErr w:type="spellStart"/>
+      <w:r>
+        <w:rPr>
+          <w:rFonts w:ascii="Times New Roman" w:hAnsi="Times New Roman" w:cs="Times New Roman"/>
+          <w:color w:val="303030"/>
+          <w:sz w:val="24"/>
+          <w:szCs w:val="24"/>
+          <w:shd w:val="clear" w:color="auto" w:fill="FFFFFF"/>
+        </w:rPr>
+        <w:t>есть</w:t>
+      </w:r>
+      <w:proofErr w:type="spellEnd"/>
+      <w:r>
+        <w:rPr>
+          <w:rFonts w:ascii="Times New Roman" w:hAnsi="Times New Roman" w:cs="Times New Roman"/>
+          <w:color w:val="303030"/>
+          <w:sz w:val="24"/>
+          <w:szCs w:val="24"/>
+          <w:shd w:val="clear" w:color="auto" w:fill="FFFFFF"/>
+        </w:rPr>
+        <w:t xml:space="preserve"> 3</w:t>
+      </w:r>
+      <w:r>
+        <w:rPr>
+          <w:rFonts w:ascii="Times New Roman" w:hAnsi="Times New Roman" w:cs="Times New Roman"/>
+          <w:color w:val="303030"/>
+          <w:sz w:val="24"/>
+          <w:szCs w:val="24"/>
+          <w:shd w:val="clear" w:color="auto" w:fill="FFFFFF"/>
+        </w:rPr>
+        <w:t xml:space="preserve"> </w:t>
+      </w:r>
+      <w:proofErr w:type="spellStart"/>
+      <w:r>
+        <w:rPr>
+          <w:rFonts w:ascii="Times New Roman" w:hAnsi="Times New Roman" w:cs="Times New Roman"/>
+          <w:color w:val="303030"/>
+          <w:sz w:val="24"/>
+          <w:szCs w:val="24"/>
+          <w:shd w:val="clear" w:color="auto" w:fill="FFFFFF"/>
+        </w:rPr>
+        <w:t>конверта</w:t>
+      </w:r>
+      <w:proofErr w:type="spellEnd"/>
+      <w:r>
+        <w:rPr>
+          <w:rFonts w:ascii="Times New Roman" w:hAnsi="Times New Roman" w:cs="Times New Roman"/>
+          <w:color w:val="303030"/>
+          <w:sz w:val="24"/>
+          <w:szCs w:val="24"/>
+          <w:shd w:val="clear" w:color="auto" w:fill="FFFFFF"/>
+        </w:rPr>
+        <w:t xml:space="preserve">: </w:t>
+      </w:r>
+      <w:proofErr w:type="spellStart"/>
+      <w:r>
+        <w:rPr>
+          <w:rFonts w:ascii="Times New Roman" w:hAnsi="Times New Roman" w:cs="Times New Roman"/>
+          <w:color w:val="303030"/>
+          <w:sz w:val="24"/>
+          <w:szCs w:val="24"/>
+          <w:shd w:val="clear" w:color="auto" w:fill="FFFFFF"/>
+        </w:rPr>
+        <w:t>обычный</w:t>
+      </w:r>
+      <w:proofErr w:type="spellEnd"/>
       <w:r>
         <w:rPr>
           <w:rFonts w:ascii="Times New Roman" w:hAnsi="Times New Roman" w:cs="Times New Roman"/>
@@ -87,7 +167,117 @@
           <w:szCs w:val="24"/>
           <w:shd w:val="clear" w:color="auto" w:fill="FFFFFF"/>
         </w:rPr>
-        <w:t xml:space="preserve"> и авиа, и 3 марки: прямоугольная, квадратная и треугольная. </w:t>
+        <w:t xml:space="preserve"> и </w:t>
+      </w:r>
+      <w:proofErr w:type="spellStart"/>
+      <w:r>
+        <w:rPr>
+          <w:rFonts w:ascii="Times New Roman" w:hAnsi="Times New Roman" w:cs="Times New Roman"/>
+          <w:color w:val="303030"/>
+          <w:sz w:val="24"/>
+          <w:szCs w:val="24"/>
+          <w:shd w:val="clear" w:color="auto" w:fill="FFFFFF"/>
+        </w:rPr>
+        <w:t>авиа</w:t>
+      </w:r>
+      <w:proofErr w:type="spellEnd"/>
+      <w:r>
+        <w:rPr>
+          <w:rFonts w:ascii="Times New Roman" w:hAnsi="Times New Roman" w:cs="Times New Roman"/>
+          <w:color w:val="303030"/>
+          <w:sz w:val="24"/>
+          <w:szCs w:val="24"/>
+          <w:shd w:val="clear" w:color="auto" w:fill="FFFFFF"/>
+        </w:rPr>
+        <w:t xml:space="preserve">, и 3 </w:t>
+      </w:r>
+      <w:proofErr w:type="spellStart"/>
+      <w:r>
+        <w:rPr>
+          <w:rFonts w:ascii="Times New Roman" w:hAnsi="Times New Roman" w:cs="Times New Roman"/>
+          <w:color w:val="303030"/>
+          <w:sz w:val="24"/>
+          <w:szCs w:val="24"/>
+          <w:shd w:val="clear" w:color="auto" w:fill="FFFFFF"/>
+        </w:rPr>
+        <w:t>марки</w:t>
+      </w:r>
+      <w:proofErr w:type="spellEnd"/>
+      <w:r>
+        <w:rPr>
+          <w:rFonts w:ascii="Times New Roman" w:hAnsi="Times New Roman" w:cs="Times New Roman"/>
+          <w:color w:val="303030"/>
+          <w:sz w:val="24"/>
+          <w:szCs w:val="24"/>
+          <w:shd w:val="clear" w:color="auto" w:fill="FFFFFF"/>
+        </w:rPr>
+        <w:t xml:space="preserve">: </w:t>
+      </w:r>
+      <w:proofErr w:type="spellStart"/>
+      <w:r>
+        <w:rPr>
+          <w:rFonts w:ascii="Times New Roman" w:hAnsi="Times New Roman" w:cs="Times New Roman"/>
+          <w:color w:val="303030"/>
+          <w:sz w:val="24"/>
+          <w:szCs w:val="24"/>
+          <w:shd w:val="clear" w:color="auto" w:fill="FFFFFF"/>
+        </w:rPr>
+        <w:t>прямоугольная</w:t>
+      </w:r>
+      <w:proofErr w:type="spellEnd"/>
+      <w:r>
+        <w:rPr>
+          <w:rFonts w:ascii="Times New Roman" w:hAnsi="Times New Roman" w:cs="Times New Roman"/>
+          <w:color w:val="303030"/>
+          <w:sz w:val="24"/>
+          <w:szCs w:val="24"/>
+          <w:shd w:val="clear" w:color="auto" w:fill="FFFFFF"/>
+        </w:rPr>
+        <w:t xml:space="preserve">, </w:t>
+      </w:r>
+      <w:proofErr w:type="spellStart"/>
+      <w:r>
+        <w:rPr>
+          <w:rFonts w:ascii="Times New Roman" w:hAnsi="Times New Roman" w:cs="Times New Roman"/>
+          <w:color w:val="303030"/>
+          <w:sz w:val="24"/>
+          <w:szCs w:val="24"/>
+          <w:shd w:val="clear" w:color="auto" w:fill="FFFFFF"/>
+        </w:rPr>
+        <w:t>квадратная</w:t>
+      </w:r>
+      <w:proofErr w:type="spellEnd"/>
+      <w:r>
+        <w:rPr>
+          <w:rFonts w:ascii="Times New Roman" w:hAnsi="Times New Roman" w:cs="Times New Roman"/>
+          <w:color w:val="303030"/>
+          <w:sz w:val="24"/>
+          <w:szCs w:val="24"/>
+          <w:shd w:val="clear" w:color="auto" w:fill="FFFFFF"/>
+        </w:rPr>
+        <w:t xml:space="preserve"> и </w:t>
+      </w:r>
+      <w:proofErr w:type="spellStart"/>
+      <w:r>
+        <w:rPr>
+          <w:rFonts w:ascii="Times New Roman" w:hAnsi="Times New Roman" w:cs="Times New Roman"/>
+          <w:color w:val="303030"/>
+          <w:sz w:val="24"/>
+          <w:szCs w:val="24"/>
+          <w:shd w:val="clear" w:color="auto" w:fill="FFFFFF"/>
+        </w:rPr>
+        <w:t>треугольная</w:t>
+      </w:r>
+      <w:proofErr w:type="spellEnd"/>
+      <w:r>
+        <w:rPr>
+          <w:rFonts w:ascii="Times New Roman" w:hAnsi="Times New Roman" w:cs="Times New Roman"/>
+          <w:color w:val="303030"/>
+          <w:sz w:val="24"/>
+          <w:szCs w:val="24"/>
+          <w:shd w:val="clear" w:color="auto" w:fill="FFFFFF"/>
+        </w:rPr>
+        <w:t xml:space="preserve">. </w:t>
       </w:r>
       <w:r>
         <w:rPr>
@@ -100,16 +290,281 @@
         </w:rPr>
         <w:t xml:space="preserve">Нарисуй граф и подсчитай </w:t>
       </w:r>
-      <w:r>
-        <w:rPr>
-          <w:rFonts w:ascii="Times New Roman" w:hAnsi="Times New Roman" w:cs="Times New Roman"/>
-          <w:color w:val="303030"/>
-          <w:sz w:val="24"/>
-          <w:szCs w:val="24"/>
-          <w:shd w:val="clear" w:color="auto" w:fill="FFFFFF"/>
-        </w:rPr>
-        <w:t>сколькими способами Наташа может выбрать конверт и марку, чтобы отправить письмо?</w:t>
-      </w:r>
+      <w:proofErr w:type="spellStart"/>
+      <w:r>
+        <w:rPr>
+          <w:rFonts w:ascii="Times New Roman" w:hAnsi="Times New Roman" w:cs="Times New Roman"/>
+          <w:color w:val="303030"/>
+          <w:sz w:val="24"/>
+          <w:szCs w:val="24"/>
+          <w:shd w:val="clear" w:color="auto" w:fill="FFFFFF"/>
+        </w:rPr>
+        <w:t>сколькими</w:t>
+      </w:r>
+      <w:proofErr w:type="spellEnd"/>
+      <w:r>
+        <w:rPr>
+          <w:rFonts w:ascii="Times New Roman" w:hAnsi="Times New Roman" w:cs="Times New Roman"/>
+          <w:color w:val="303030"/>
+          <w:sz w:val="24"/>
+          <w:szCs w:val="24"/>
+          <w:shd w:val="clear" w:color="auto" w:fill="FFFFFF"/>
+        </w:rPr>
+        <w:t xml:space="preserve"> </w:t>
+      </w:r>
+      <w:proofErr w:type="spellStart"/>
+      <w:r>
+        <w:rPr>
+          <w:rFonts w:ascii="Times New Roman" w:hAnsi="Times New Roman" w:cs="Times New Roman"/>
+          <w:color w:val="303030"/>
+          <w:sz w:val="24"/>
+          <w:szCs w:val="24"/>
+          <w:shd w:val="clear" w:color="auto" w:fill="FFFFFF"/>
+        </w:rPr>
+        <w:t>способами</w:t>
+      </w:r>
+      <w:proofErr w:type="spellEnd"/>
+      <w:r>
+        <w:rPr>
+          <w:rFonts w:ascii="Times New Roman" w:hAnsi="Times New Roman" w:cs="Times New Roman"/>
+          <w:color w:val="303030"/>
+          <w:sz w:val="24"/>
+          <w:szCs w:val="24"/>
+          <w:shd w:val="clear" w:color="auto" w:fill="FFFFFF"/>
+        </w:rPr>
+        <w:t xml:space="preserve"> </w:t>
+      </w:r>
+      <w:proofErr w:type="spellStart"/>
+      <w:r>
+        <w:rPr>
+          <w:rFonts w:ascii="Times New Roman" w:hAnsi="Times New Roman" w:cs="Times New Roman"/>
+          <w:color w:val="303030"/>
+          <w:sz w:val="24"/>
+          <w:szCs w:val="24"/>
+          <w:shd w:val="clear" w:color="auto" w:fill="FFFFFF"/>
+        </w:rPr>
+        <w:t>Наташа</w:t>
+      </w:r>
+      <w:proofErr w:type="spellEnd"/>
+      <w:r>
+        <w:rPr>
+          <w:rFonts w:ascii="Times New Roman" w:hAnsi="Times New Roman" w:cs="Times New Roman"/>
+          <w:color w:val="303030"/>
+          <w:sz w:val="24"/>
+          <w:szCs w:val="24"/>
+          <w:shd w:val="clear" w:color="auto" w:fill="FFFFFF"/>
+        </w:rPr>
+        <w:t xml:space="preserve"> </w:t>
+      </w:r>
+      <w:proofErr w:type="spellStart"/>
+      <w:r>
+        <w:rPr>
+          <w:rFonts w:ascii="Times New Roman" w:hAnsi="Times New Roman" w:cs="Times New Roman"/>
+          <w:color w:val="303030"/>
+          <w:sz w:val="24"/>
+          <w:szCs w:val="24"/>
+          <w:shd w:val="clear" w:color="auto" w:fill="FFFFFF"/>
+        </w:rPr>
+        <w:t>может</w:t>
+      </w:r>
+      <w:proofErr w:type="spellEnd"/>
+      <w:r>
+        <w:rPr>
+          <w:rFonts w:ascii="Times New Roman" w:hAnsi="Times New Roman" w:cs="Times New Roman"/>
+          <w:color w:val="303030"/>
+          <w:sz w:val="24"/>
+          <w:szCs w:val="24"/>
+          <w:shd w:val="clear" w:color="auto" w:fill="FFFFFF"/>
+        </w:rPr>
+        <w:t xml:space="preserve"> </w:t>
+      </w:r>
+      <w:proofErr w:type="spellStart"/>
+      <w:r>
+        <w:rPr>
+          <w:rFonts w:ascii="Times New Roman" w:hAnsi="Times New Roman" w:cs="Times New Roman"/>
+          <w:color w:val="303030"/>
+          <w:sz w:val="24"/>
+          <w:szCs w:val="24"/>
+          <w:shd w:val="clear" w:color="auto" w:fill="FFFFFF"/>
+        </w:rPr>
+        <w:t>выбрать</w:t>
+      </w:r>
+      <w:proofErr w:type="spellEnd"/>
+      <w:r>
+        <w:rPr>
+          <w:rFonts w:ascii="Times New Roman" w:hAnsi="Times New Roman" w:cs="Times New Roman"/>
+          <w:color w:val="303030"/>
+          <w:sz w:val="24"/>
+          <w:szCs w:val="24"/>
+          <w:shd w:val="clear" w:color="auto" w:fill="FFFFFF"/>
+        </w:rPr>
+        <w:t xml:space="preserve"> </w:t>
+      </w:r>
+      <w:proofErr w:type="spellStart"/>
+      <w:r>
+        <w:rPr>
+          <w:rFonts w:ascii="Times New Roman" w:hAnsi="Times New Roman" w:cs="Times New Roman"/>
+          <w:color w:val="303030"/>
+          <w:sz w:val="24"/>
+          <w:szCs w:val="24"/>
+          <w:shd w:val="clear" w:color="auto" w:fill="FFFFFF"/>
+        </w:rPr>
+        <w:t>конверт</w:t>
+      </w:r>
+      <w:proofErr w:type="spellEnd"/>
+      <w:r>
+        <w:rPr>
+          <w:rFonts w:ascii="Times New Roman" w:hAnsi="Times New Roman" w:cs="Times New Roman"/>
+          <w:color w:val="303030"/>
+          <w:sz w:val="24"/>
+          <w:szCs w:val="24"/>
+          <w:shd w:val="clear" w:color="auto" w:fill="FFFFFF"/>
+        </w:rPr>
+        <w:t xml:space="preserve"> и </w:t>
+      </w:r>
+      <w:proofErr w:type="spellStart"/>
+      <w:r>
+        <w:rPr>
+          <w:rFonts w:ascii="Times New Roman" w:hAnsi="Times New Roman" w:cs="Times New Roman"/>
+          <w:color w:val="303030"/>
+          <w:sz w:val="24"/>
+          <w:szCs w:val="24"/>
+          <w:shd w:val="clear" w:color="auto" w:fill="FFFFFF"/>
+        </w:rPr>
+        <w:t>марку</w:t>
+      </w:r>
+      <w:proofErr w:type="spellEnd"/>
+      <w:r>
+        <w:rPr>
+          <w:rFonts w:ascii="Times New Roman" w:hAnsi="Times New Roman" w:cs="Times New Roman"/>
+          <w:color w:val="303030"/>
+          <w:sz w:val="24"/>
+          <w:szCs w:val="24"/>
+          <w:shd w:val="clear" w:color="auto" w:fill="FFFFFF"/>
+        </w:rPr>
+        <w:t xml:space="preserve">, </w:t>
+      </w:r>
+      <w:proofErr w:type="spellStart"/>
+      <w:r>
+        <w:rPr>
+          <w:rFonts w:ascii="Times New Roman" w:hAnsi="Times New Roman" w:cs="Times New Roman"/>
+          <w:color w:val="303030"/>
+          <w:sz w:val="24"/>
+          <w:szCs w:val="24"/>
+          <w:shd w:val="clear" w:color="auto" w:fill="FFFFFF"/>
+        </w:rPr>
+        <w:t>чтобы</w:t>
+      </w:r>
+      <w:proofErr w:type="spellEnd"/>
+      <w:r>
+        <w:rPr>
+          <w:rFonts w:ascii="Times New Roman" w:hAnsi="Times New Roman" w:cs="Times New Roman"/>
+          <w:color w:val="303030"/>
+          <w:sz w:val="24"/>
+          <w:szCs w:val="24"/>
+          <w:shd w:val="clear" w:color="auto" w:fill="FFFFFF"/>
+        </w:rPr>
+        <w:t xml:space="preserve"> </w:t>
+      </w:r>
+      <w:proofErr w:type="spellStart"/>
+      <w:r>
+        <w:rPr>
+          <w:rFonts w:ascii="Times New Roman" w:hAnsi="Times New Roman" w:cs="Times New Roman"/>
+          <w:color w:val="303030"/>
+          <w:sz w:val="24"/>
+          <w:szCs w:val="24"/>
+          <w:shd w:val="clear" w:color="auto" w:fill="FFFFFF"/>
+        </w:rPr>
+        <w:t>отправить</w:t>
+      </w:r>
+      <w:proofErr w:type="spellEnd"/>
+      <w:r>
+        <w:rPr>
+          <w:rFonts w:ascii="Times New Roman" w:hAnsi="Times New Roman" w:cs="Times New Roman"/>
+          <w:color w:val="303030"/>
+          <w:sz w:val="24"/>
+          <w:szCs w:val="24"/>
+          <w:shd w:val="clear" w:color="auto" w:fill="FFFFFF"/>
+        </w:rPr>
+        <w:t xml:space="preserve"> </w:t>
+      </w:r>
+      <w:proofErr w:type="spellStart"/>
+      <w:r>
+        <w:rPr>
+          <w:rFonts w:ascii="Times New Roman" w:hAnsi="Times New Roman" w:cs="Times New Roman"/>
+          <w:color w:val="303030"/>
+          <w:sz w:val="24"/>
+          <w:szCs w:val="24"/>
+          <w:shd w:val="clear" w:color="auto" w:fill="FFFFFF"/>
+        </w:rPr>
+        <w:t>письмо</w:t>
+      </w:r>
+      <w:proofErr w:type="spellEnd"/>
+      <w:r>
+        <w:rPr>
+          <w:rFonts w:ascii="Times New Roman" w:hAnsi="Times New Roman" w:cs="Times New Roman"/>
+          <w:color w:val="303030"/>
+          <w:sz w:val="24"/>
+          <w:szCs w:val="24"/>
+          <w:shd w:val="clear" w:color="auto" w:fill="FFFFFF"/>
+        </w:rPr>
+        <w:t>?</w:t>
+      </w:r>
+    </w:p>
+    <w:p>
+      <w:pPr>
+        <w:rPr>
+          <w:rFonts w:ascii="Times New Roman" w:hAnsi="Times New Roman" w:cs="Times New Roman"/>
+          <w:color w:val="303030"/>
+          <w:sz w:val="24"/>
+          <w:szCs w:val="24"/>
+          <w:shd w:val="clear" w:color="auto" w:fill="FFFFFF"/>
+        </w:rPr>
+      </w:pPr>
+    </w:p>
+    <w:p>
+      <w:pPr>
+        <w:rPr>
+          <w:rFonts w:ascii="Times New Roman" w:hAnsi="Times New Roman" w:cs="Times New Roman"/>
+          <w:color w:val="303030"/>
+          <w:sz w:val="24"/>
+          <w:szCs w:val="24"/>
+          <w:shd w:val="clear" w:color="auto" w:fill="FFFFFF"/>
+        </w:rPr>
+      </w:pPr>
+      <w:proofErr w:type="spellStart"/>
+      <w:r>
+        <w:rPr>
+          <w:rFonts w:ascii="Times New Roman" w:hAnsi="Times New Roman" w:cs="Times New Roman"/>
+          <w:color w:val="303030"/>
+          <w:sz w:val="24"/>
+          <w:szCs w:val="24"/>
+          <w:shd w:val="clear" w:color="auto" w:fill="FFFFFF"/>
+        </w:rPr>
+        <w:t>Otvet</w:t>
+      </w:r>
+      <w:proofErr w:type="spellEnd"/>
+      <w:r>
+        <w:rPr>
+          <w:rFonts w:ascii="Times New Roman" w:hAnsi="Times New Roman" w:cs="Times New Roman"/>
+          <w:color w:val="303030"/>
+          <w:sz w:val="24"/>
+          <w:szCs w:val="24"/>
+          <w:shd w:val="clear" w:color="auto" w:fill="FFFFFF"/>
+        </w:rPr>
+        <w:t xml:space="preserve"> 11</w:t>
+      </w:r>
+    </w:p>
+    <w:p>
+      <w:pPr>
+        <w:rPr>
+          <w:rFonts w:ascii="Times New Roman" w:hAnsi="Times New Roman" w:cs="Times New Roman"/>
+          <w:color w:val="303030"/>
+          <w:sz w:val="24"/>
+          <w:szCs w:val="24"/>
+          <w:shd w:val="clear" w:color="auto" w:fill="FFFFFF"/>
+        </w:rPr>
+      </w:pPr>
       <w:bookmarkStart w:id="0" w:name="_GoBack"/>
       <w:bookmarkEnd w:id="0"/>
     </w:p>

--- a/prooviylesanne18_04.docx
+++ b/prooviylesanne18_04.docx
@@ -11,6 +11,7 @@
           <w:color w:val="303030"/>
         </w:rPr>
       </w:pPr>
+      <w:proofErr w:type="spellStart"/>
       <w:r>
         <w:rPr>
           <w:rStyle w:val="Strong"/>
@@ -19,6 +20,7 @@
         </w:rPr>
         <w:t>Задача</w:t>
       </w:r>
+      <w:proofErr w:type="spellEnd"/>
       <w:r>
         <w:rPr>
           <w:rStyle w:val="Strong"/>
@@ -46,18 +48,96 @@
           <w:szCs w:val="24"/>
           <w:shd w:val="clear" w:color="auto" w:fill="FFFFFF"/>
         </w:rPr>
-        <w:t>У Наташи есть 3</w:t>
-      </w:r>
-      <w:r>
-        <w:rPr>
-          <w:rFonts w:ascii="Times New Roman" w:hAnsi="Times New Roman" w:cs="Times New Roman"/>
-          <w:color w:val="303030"/>
-          <w:sz w:val="24"/>
-          <w:szCs w:val="24"/>
-          <w:shd w:val="clear" w:color="auto" w:fill="FFFFFF"/>
-        </w:rPr>
-        <w:t xml:space="preserve"> конверта: обычный</w:t>
-      </w:r>
+        <w:t xml:space="preserve">У </w:t>
+      </w:r>
+      <w:proofErr w:type="spellStart"/>
+      <w:r>
+        <w:rPr>
+          <w:rFonts w:ascii="Times New Roman" w:hAnsi="Times New Roman" w:cs="Times New Roman"/>
+          <w:color w:val="303030"/>
+          <w:sz w:val="24"/>
+          <w:szCs w:val="24"/>
+          <w:shd w:val="clear" w:color="auto" w:fill="FFFFFF"/>
+        </w:rPr>
+        <w:t>Наташи</w:t>
+      </w:r>
+      <w:proofErr w:type="spellEnd"/>
+      <w:r>
+        <w:rPr>
+          <w:rFonts w:ascii="Times New Roman" w:hAnsi="Times New Roman" w:cs="Times New Roman"/>
+          <w:color w:val="303030"/>
+          <w:sz w:val="24"/>
+          <w:szCs w:val="24"/>
+          <w:shd w:val="clear" w:color="auto" w:fill="FFFFFF"/>
+        </w:rPr>
+        <w:t xml:space="preserve"> </w:t>
+      </w:r>
+      <w:proofErr w:type="spellStart"/>
+      <w:r>
+        <w:rPr>
+          <w:rFonts w:ascii="Times New Roman" w:hAnsi="Times New Roman" w:cs="Times New Roman"/>
+          <w:color w:val="303030"/>
+          <w:sz w:val="24"/>
+          <w:szCs w:val="24"/>
+          <w:shd w:val="clear" w:color="auto" w:fill="FFFFFF"/>
+        </w:rPr>
+        <w:t>есть</w:t>
+      </w:r>
+      <w:proofErr w:type="spellEnd"/>
+      <w:r>
+        <w:rPr>
+          <w:rFonts w:ascii="Times New Roman" w:hAnsi="Times New Roman" w:cs="Times New Roman"/>
+          <w:color w:val="303030"/>
+          <w:sz w:val="24"/>
+          <w:szCs w:val="24"/>
+          <w:shd w:val="clear" w:color="auto" w:fill="FFFFFF"/>
+        </w:rPr>
+        <w:t xml:space="preserve"> 3</w:t>
+      </w:r>
+      <w:r>
+        <w:rPr>
+          <w:rFonts w:ascii="Times New Roman" w:hAnsi="Times New Roman" w:cs="Times New Roman"/>
+          <w:color w:val="303030"/>
+          <w:sz w:val="24"/>
+          <w:szCs w:val="24"/>
+          <w:shd w:val="clear" w:color="auto" w:fill="FFFFFF"/>
+        </w:rPr>
+        <w:t xml:space="preserve"> </w:t>
+      </w:r>
+      <w:proofErr w:type="spellStart"/>
+      <w:r>
+        <w:rPr>
+          <w:rFonts w:ascii="Times New Roman" w:hAnsi="Times New Roman" w:cs="Times New Roman"/>
+          <w:color w:val="303030"/>
+          <w:sz w:val="24"/>
+          <w:szCs w:val="24"/>
+          <w:shd w:val="clear" w:color="auto" w:fill="FFFFFF"/>
+        </w:rPr>
+        <w:t>конверта</w:t>
+      </w:r>
+      <w:proofErr w:type="spellEnd"/>
+      <w:r>
+        <w:rPr>
+          <w:rFonts w:ascii="Times New Roman" w:hAnsi="Times New Roman" w:cs="Times New Roman"/>
+          <w:color w:val="303030"/>
+          <w:sz w:val="24"/>
+          <w:szCs w:val="24"/>
+          <w:shd w:val="clear" w:color="auto" w:fill="FFFFFF"/>
+        </w:rPr>
+        <w:t xml:space="preserve">: </w:t>
+      </w:r>
+      <w:proofErr w:type="spellStart"/>
+      <w:r>
+        <w:rPr>
+          <w:rFonts w:ascii="Times New Roman" w:hAnsi="Times New Roman" w:cs="Times New Roman"/>
+          <w:color w:val="303030"/>
+          <w:sz w:val="24"/>
+          <w:szCs w:val="24"/>
+          <w:shd w:val="clear" w:color="auto" w:fill="FFFFFF"/>
+        </w:rPr>
+        <w:t>обычный</w:t>
+      </w:r>
+      <w:proofErr w:type="spellEnd"/>
       <w:r>
         <w:rPr>
           <w:rFonts w:ascii="Times New Roman" w:hAnsi="Times New Roman" w:cs="Times New Roman"/>
@@ -87,7 +167,117 @@
           <w:szCs w:val="24"/>
           <w:shd w:val="clear" w:color="auto" w:fill="FFFFFF"/>
         </w:rPr>
-        <w:t xml:space="preserve"> и авиа, и 3 марки: прямоугольная, квадратная и треугольная. </w:t>
+        <w:t xml:space="preserve"> и </w:t>
+      </w:r>
+      <w:proofErr w:type="spellStart"/>
+      <w:r>
+        <w:rPr>
+          <w:rFonts w:ascii="Times New Roman" w:hAnsi="Times New Roman" w:cs="Times New Roman"/>
+          <w:color w:val="303030"/>
+          <w:sz w:val="24"/>
+          <w:szCs w:val="24"/>
+          <w:shd w:val="clear" w:color="auto" w:fill="FFFFFF"/>
+        </w:rPr>
+        <w:t>авиа</w:t>
+      </w:r>
+      <w:proofErr w:type="spellEnd"/>
+      <w:r>
+        <w:rPr>
+          <w:rFonts w:ascii="Times New Roman" w:hAnsi="Times New Roman" w:cs="Times New Roman"/>
+          <w:color w:val="303030"/>
+          <w:sz w:val="24"/>
+          <w:szCs w:val="24"/>
+          <w:shd w:val="clear" w:color="auto" w:fill="FFFFFF"/>
+        </w:rPr>
+        <w:t xml:space="preserve">, и 3 </w:t>
+      </w:r>
+      <w:proofErr w:type="spellStart"/>
+      <w:r>
+        <w:rPr>
+          <w:rFonts w:ascii="Times New Roman" w:hAnsi="Times New Roman" w:cs="Times New Roman"/>
+          <w:color w:val="303030"/>
+          <w:sz w:val="24"/>
+          <w:szCs w:val="24"/>
+          <w:shd w:val="clear" w:color="auto" w:fill="FFFFFF"/>
+        </w:rPr>
+        <w:t>марки</w:t>
+      </w:r>
+      <w:proofErr w:type="spellEnd"/>
+      <w:r>
+        <w:rPr>
+          <w:rFonts w:ascii="Times New Roman" w:hAnsi="Times New Roman" w:cs="Times New Roman"/>
+          <w:color w:val="303030"/>
+          <w:sz w:val="24"/>
+          <w:szCs w:val="24"/>
+          <w:shd w:val="clear" w:color="auto" w:fill="FFFFFF"/>
+        </w:rPr>
+        <w:t xml:space="preserve">: </w:t>
+      </w:r>
+      <w:proofErr w:type="spellStart"/>
+      <w:r>
+        <w:rPr>
+          <w:rFonts w:ascii="Times New Roman" w:hAnsi="Times New Roman" w:cs="Times New Roman"/>
+          <w:color w:val="303030"/>
+          <w:sz w:val="24"/>
+          <w:szCs w:val="24"/>
+          <w:shd w:val="clear" w:color="auto" w:fill="FFFFFF"/>
+        </w:rPr>
+        <w:t>прямоугольная</w:t>
+      </w:r>
+      <w:proofErr w:type="spellEnd"/>
+      <w:r>
+        <w:rPr>
+          <w:rFonts w:ascii="Times New Roman" w:hAnsi="Times New Roman" w:cs="Times New Roman"/>
+          <w:color w:val="303030"/>
+          <w:sz w:val="24"/>
+          <w:szCs w:val="24"/>
+          <w:shd w:val="clear" w:color="auto" w:fill="FFFFFF"/>
+        </w:rPr>
+        <w:t xml:space="preserve">, </w:t>
+      </w:r>
+      <w:proofErr w:type="spellStart"/>
+      <w:r>
+        <w:rPr>
+          <w:rFonts w:ascii="Times New Roman" w:hAnsi="Times New Roman" w:cs="Times New Roman"/>
+          <w:color w:val="303030"/>
+          <w:sz w:val="24"/>
+          <w:szCs w:val="24"/>
+          <w:shd w:val="clear" w:color="auto" w:fill="FFFFFF"/>
+        </w:rPr>
+        <w:t>квадратная</w:t>
+      </w:r>
+      <w:proofErr w:type="spellEnd"/>
+      <w:r>
+        <w:rPr>
+          <w:rFonts w:ascii="Times New Roman" w:hAnsi="Times New Roman" w:cs="Times New Roman"/>
+          <w:color w:val="303030"/>
+          <w:sz w:val="24"/>
+          <w:szCs w:val="24"/>
+          <w:shd w:val="clear" w:color="auto" w:fill="FFFFFF"/>
+        </w:rPr>
+        <w:t xml:space="preserve"> и </w:t>
+      </w:r>
+      <w:proofErr w:type="spellStart"/>
+      <w:r>
+        <w:rPr>
+          <w:rFonts w:ascii="Times New Roman" w:hAnsi="Times New Roman" w:cs="Times New Roman"/>
+          <w:color w:val="303030"/>
+          <w:sz w:val="24"/>
+          <w:szCs w:val="24"/>
+          <w:shd w:val="clear" w:color="auto" w:fill="FFFFFF"/>
+        </w:rPr>
+        <w:t>треугольная</w:t>
+      </w:r>
+      <w:proofErr w:type="spellEnd"/>
+      <w:r>
+        <w:rPr>
+          <w:rFonts w:ascii="Times New Roman" w:hAnsi="Times New Roman" w:cs="Times New Roman"/>
+          <w:color w:val="303030"/>
+          <w:sz w:val="24"/>
+          <w:szCs w:val="24"/>
+          <w:shd w:val="clear" w:color="auto" w:fill="FFFFFF"/>
+        </w:rPr>
+        <w:t xml:space="preserve">. </w:t>
       </w:r>
       <w:r>
         <w:rPr>
@@ -100,18 +290,226 @@
         </w:rPr>
         <w:t xml:space="preserve">Нарисуй граф и подсчитай </w:t>
       </w:r>
-      <w:r>
-        <w:rPr>
-          <w:rFonts w:ascii="Times New Roman" w:hAnsi="Times New Roman" w:cs="Times New Roman"/>
-          <w:color w:val="303030"/>
-          <w:sz w:val="24"/>
-          <w:szCs w:val="24"/>
-          <w:shd w:val="clear" w:color="auto" w:fill="FFFFFF"/>
-        </w:rPr>
-        <w:t>сколькими способами Наташа может выбрать конверт и марку, чтобы отправить письмо?</w:t>
-      </w:r>
-      <w:bookmarkStart w:id="0" w:name="_GoBack"/>
-      <w:bookmarkEnd w:id="0"/>
+      <w:proofErr w:type="spellStart"/>
+      <w:r>
+        <w:rPr>
+          <w:rFonts w:ascii="Times New Roman" w:hAnsi="Times New Roman" w:cs="Times New Roman"/>
+          <w:color w:val="303030"/>
+          <w:sz w:val="24"/>
+          <w:szCs w:val="24"/>
+          <w:shd w:val="clear" w:color="auto" w:fill="FFFFFF"/>
+        </w:rPr>
+        <w:t>сколькими</w:t>
+      </w:r>
+      <w:proofErr w:type="spellEnd"/>
+      <w:r>
+        <w:rPr>
+          <w:rFonts w:ascii="Times New Roman" w:hAnsi="Times New Roman" w:cs="Times New Roman"/>
+          <w:color w:val="303030"/>
+          <w:sz w:val="24"/>
+          <w:szCs w:val="24"/>
+          <w:shd w:val="clear" w:color="auto" w:fill="FFFFFF"/>
+        </w:rPr>
+        <w:t xml:space="preserve"> </w:t>
+      </w:r>
+      <w:proofErr w:type="spellStart"/>
+      <w:r>
+        <w:rPr>
+          <w:rFonts w:ascii="Times New Roman" w:hAnsi="Times New Roman" w:cs="Times New Roman"/>
+          <w:color w:val="303030"/>
+          <w:sz w:val="24"/>
+          <w:szCs w:val="24"/>
+          <w:shd w:val="clear" w:color="auto" w:fill="FFFFFF"/>
+        </w:rPr>
+        <w:t>способами</w:t>
+      </w:r>
+      <w:proofErr w:type="spellEnd"/>
+      <w:r>
+        <w:rPr>
+          <w:rFonts w:ascii="Times New Roman" w:hAnsi="Times New Roman" w:cs="Times New Roman"/>
+          <w:color w:val="303030"/>
+          <w:sz w:val="24"/>
+          <w:szCs w:val="24"/>
+          <w:shd w:val="clear" w:color="auto" w:fill="FFFFFF"/>
+        </w:rPr>
+        <w:t xml:space="preserve"> </w:t>
+      </w:r>
+      <w:proofErr w:type="spellStart"/>
+      <w:r>
+        <w:rPr>
+          <w:rFonts w:ascii="Times New Roman" w:hAnsi="Times New Roman" w:cs="Times New Roman"/>
+          <w:color w:val="303030"/>
+          <w:sz w:val="24"/>
+          <w:szCs w:val="24"/>
+          <w:shd w:val="clear" w:color="auto" w:fill="FFFFFF"/>
+        </w:rPr>
+        <w:t>Наташа</w:t>
+      </w:r>
+      <w:proofErr w:type="spellEnd"/>
+      <w:r>
+        <w:rPr>
+          <w:rFonts w:ascii="Times New Roman" w:hAnsi="Times New Roman" w:cs="Times New Roman"/>
+          <w:color w:val="303030"/>
+          <w:sz w:val="24"/>
+          <w:szCs w:val="24"/>
+          <w:shd w:val="clear" w:color="auto" w:fill="FFFFFF"/>
+        </w:rPr>
+        <w:t xml:space="preserve"> </w:t>
+      </w:r>
+      <w:proofErr w:type="spellStart"/>
+      <w:r>
+        <w:rPr>
+          <w:rFonts w:ascii="Times New Roman" w:hAnsi="Times New Roman" w:cs="Times New Roman"/>
+          <w:color w:val="303030"/>
+          <w:sz w:val="24"/>
+          <w:szCs w:val="24"/>
+          <w:shd w:val="clear" w:color="auto" w:fill="FFFFFF"/>
+        </w:rPr>
+        <w:t>может</w:t>
+      </w:r>
+      <w:proofErr w:type="spellEnd"/>
+      <w:r>
+        <w:rPr>
+          <w:rFonts w:ascii="Times New Roman" w:hAnsi="Times New Roman" w:cs="Times New Roman"/>
+          <w:color w:val="303030"/>
+          <w:sz w:val="24"/>
+          <w:szCs w:val="24"/>
+          <w:shd w:val="clear" w:color="auto" w:fill="FFFFFF"/>
+        </w:rPr>
+        <w:t xml:space="preserve"> </w:t>
+      </w:r>
+      <w:proofErr w:type="spellStart"/>
+      <w:r>
+        <w:rPr>
+          <w:rFonts w:ascii="Times New Roman" w:hAnsi="Times New Roman" w:cs="Times New Roman"/>
+          <w:color w:val="303030"/>
+          <w:sz w:val="24"/>
+          <w:szCs w:val="24"/>
+          <w:shd w:val="clear" w:color="auto" w:fill="FFFFFF"/>
+        </w:rPr>
+        <w:t>выбрать</w:t>
+      </w:r>
+      <w:proofErr w:type="spellEnd"/>
+      <w:r>
+        <w:rPr>
+          <w:rFonts w:ascii="Times New Roman" w:hAnsi="Times New Roman" w:cs="Times New Roman"/>
+          <w:color w:val="303030"/>
+          <w:sz w:val="24"/>
+          <w:szCs w:val="24"/>
+          <w:shd w:val="clear" w:color="auto" w:fill="FFFFFF"/>
+        </w:rPr>
+        <w:t xml:space="preserve"> </w:t>
+      </w:r>
+      <w:proofErr w:type="spellStart"/>
+      <w:r>
+        <w:rPr>
+          <w:rFonts w:ascii="Times New Roman" w:hAnsi="Times New Roman" w:cs="Times New Roman"/>
+          <w:color w:val="303030"/>
+          <w:sz w:val="24"/>
+          <w:szCs w:val="24"/>
+          <w:shd w:val="clear" w:color="auto" w:fill="FFFFFF"/>
+        </w:rPr>
+        <w:t>конверт</w:t>
+      </w:r>
+      <w:proofErr w:type="spellEnd"/>
+      <w:r>
+        <w:rPr>
+          <w:rFonts w:ascii="Times New Roman" w:hAnsi="Times New Roman" w:cs="Times New Roman"/>
+          <w:color w:val="303030"/>
+          <w:sz w:val="24"/>
+          <w:szCs w:val="24"/>
+          <w:shd w:val="clear" w:color="auto" w:fill="FFFFFF"/>
+        </w:rPr>
+        <w:t xml:space="preserve"> и </w:t>
+      </w:r>
+      <w:proofErr w:type="spellStart"/>
+      <w:r>
+        <w:rPr>
+          <w:rFonts w:ascii="Times New Roman" w:hAnsi="Times New Roman" w:cs="Times New Roman"/>
+          <w:color w:val="303030"/>
+          <w:sz w:val="24"/>
+          <w:szCs w:val="24"/>
+          <w:shd w:val="clear" w:color="auto" w:fill="FFFFFF"/>
+        </w:rPr>
+        <w:t>марку</w:t>
+      </w:r>
+      <w:proofErr w:type="spellEnd"/>
+      <w:r>
+        <w:rPr>
+          <w:rFonts w:ascii="Times New Roman" w:hAnsi="Times New Roman" w:cs="Times New Roman"/>
+          <w:color w:val="303030"/>
+          <w:sz w:val="24"/>
+          <w:szCs w:val="24"/>
+          <w:shd w:val="clear" w:color="auto" w:fill="FFFFFF"/>
+        </w:rPr>
+        <w:t xml:space="preserve">, </w:t>
+      </w:r>
+      <w:proofErr w:type="spellStart"/>
+      <w:r>
+        <w:rPr>
+          <w:rFonts w:ascii="Times New Roman" w:hAnsi="Times New Roman" w:cs="Times New Roman"/>
+          <w:color w:val="303030"/>
+          <w:sz w:val="24"/>
+          <w:szCs w:val="24"/>
+          <w:shd w:val="clear" w:color="auto" w:fill="FFFFFF"/>
+        </w:rPr>
+        <w:t>чтобы</w:t>
+      </w:r>
+      <w:proofErr w:type="spellEnd"/>
+      <w:r>
+        <w:rPr>
+          <w:rFonts w:ascii="Times New Roman" w:hAnsi="Times New Roman" w:cs="Times New Roman"/>
+          <w:color w:val="303030"/>
+          <w:sz w:val="24"/>
+          <w:szCs w:val="24"/>
+          <w:shd w:val="clear" w:color="auto" w:fill="FFFFFF"/>
+        </w:rPr>
+        <w:t xml:space="preserve"> </w:t>
+      </w:r>
+      <w:proofErr w:type="spellStart"/>
+      <w:r>
+        <w:rPr>
+          <w:rFonts w:ascii="Times New Roman" w:hAnsi="Times New Roman" w:cs="Times New Roman"/>
+          <w:color w:val="303030"/>
+          <w:sz w:val="24"/>
+          <w:szCs w:val="24"/>
+          <w:shd w:val="clear" w:color="auto" w:fill="FFFFFF"/>
+        </w:rPr>
+        <w:t>отправить</w:t>
+      </w:r>
+      <w:proofErr w:type="spellEnd"/>
+      <w:r>
+        <w:rPr>
+          <w:rFonts w:ascii="Times New Roman" w:hAnsi="Times New Roman" w:cs="Times New Roman"/>
+          <w:color w:val="303030"/>
+          <w:sz w:val="24"/>
+          <w:szCs w:val="24"/>
+          <w:shd w:val="clear" w:color="auto" w:fill="FFFFFF"/>
+        </w:rPr>
+        <w:t xml:space="preserve"> </w:t>
+      </w:r>
+      <w:proofErr w:type="spellStart"/>
+      <w:r>
+        <w:rPr>
+          <w:rFonts w:ascii="Times New Roman" w:hAnsi="Times New Roman" w:cs="Times New Roman"/>
+          <w:color w:val="303030"/>
+          <w:sz w:val="24"/>
+          <w:szCs w:val="24"/>
+          <w:shd w:val="clear" w:color="auto" w:fill="FFFFFF"/>
+        </w:rPr>
+        <w:t>письмо</w:t>
+      </w:r>
+      <w:proofErr w:type="spellEnd"/>
+      <w:r>
+        <w:rPr>
+          <w:rFonts w:ascii="Times New Roman" w:hAnsi="Times New Roman" w:cs="Times New Roman"/>
+          <w:color w:val="303030"/>
+          <w:sz w:val="24"/>
+          <w:szCs w:val="24"/>
+          <w:shd w:val="clear" w:color="auto" w:fill="FFFFFF"/>
+        </w:rPr>
+        <w:t>?</w:t>
+      </w:r>
     </w:p>
     <w:p>
       <w:pPr>
@@ -123,8 +521,961 @@
           <w:shd w:val="clear" w:color="auto" w:fill="FFFFFF"/>
         </w:rPr>
       </w:pPr>
+      <w:proofErr w:type="spellStart"/>
+      <w:r>
+        <w:rPr>
+          <w:rFonts w:ascii="Times New Roman" w:hAnsi="Times New Roman" w:cs="Times New Roman"/>
+          <w:color w:val="303030"/>
+          <w:sz w:val="24"/>
+          <w:szCs w:val="24"/>
+          <w:shd w:val="clear" w:color="auto" w:fill="FFFFFF"/>
+        </w:rPr>
+        <w:t>Otvet</w:t>
+      </w:r>
+      <w:proofErr w:type="spellEnd"/>
+      <w:r>
+        <w:rPr>
+          <w:rFonts w:ascii="Times New Roman" w:hAnsi="Times New Roman" w:cs="Times New Roman"/>
+          <w:color w:val="303030"/>
+          <w:sz w:val="24"/>
+          <w:szCs w:val="24"/>
+          <w:shd w:val="clear" w:color="auto" w:fill="FFFFFF"/>
+        </w:rPr>
+        <w:t xml:space="preserve"> - 9</w:t>
+      </w:r>
     </w:p>
-    <w:p/>
+    <w:p>
+      <w:pPr>
+        <w:rPr>
+          <w:rFonts w:ascii="Times New Roman" w:hAnsi="Times New Roman" w:cs="Times New Roman"/>
+          <w:color w:val="303030"/>
+          <w:sz w:val="24"/>
+          <w:szCs w:val="24"/>
+          <w:shd w:val="clear" w:color="auto" w:fill="FFFFFF"/>
+        </w:rPr>
+      </w:pPr>
+      <w:r>
+        <w:rPr>
+          <w:rFonts w:ascii="Times New Roman" w:hAnsi="Times New Roman" w:cs="Times New Roman"/>
+          <w:noProof/>
+          <w:color w:val="303030"/>
+          <w:sz w:val="24"/>
+          <w:szCs w:val="24"/>
+          <w:lang w:eastAsia="et-EE"/>
+        </w:rPr>
+        <mc:AlternateContent>
+          <mc:Choice Requires="wps">
+            <w:drawing>
+              <wp:anchor distT="0" distB="0" distL="114300" distR="114300" simplePos="0" relativeHeight="251658240" behindDoc="0" locked="0" layoutInCell="1" allowOverlap="1" wp14:anchorId="16F2545C" wp14:editId="699AFAC0">
+                <wp:simplePos x="0" y="0"/>
+                <wp:positionH relativeFrom="column">
+                  <wp:posOffset>2350190</wp:posOffset>
+                </wp:positionH>
+                <wp:positionV relativeFrom="paragraph">
+                  <wp:posOffset>244502</wp:posOffset>
+                </wp:positionV>
+                <wp:extent cx="492981" cy="389614"/>
+                <wp:effectExtent l="0" t="0" r="21590" b="10795"/>
+                <wp:wrapNone/>
+                <wp:docPr id="1" name="Oval 1"/>
+                <wp:cNvGraphicFramePr/>
+                <a:graphic xmlns:a="http://schemas.openxmlformats.org/drawingml/2006/main">
+                  <a:graphicData uri="http://schemas.microsoft.com/office/word/2010/wordprocessingShape">
+                    <wps:wsp>
+                      <wps:cNvSpPr/>
+                      <wps:spPr>
+                        <a:xfrm>
+                          <a:off x="0" y="0"/>
+                          <a:ext cx="492981" cy="389614"/>
+                        </a:xfrm>
+                        <a:prstGeom prst="ellipse">
+                          <a:avLst/>
+                        </a:prstGeom>
+                      </wps:spPr>
+                      <wps:style>
+                        <a:lnRef idx="2">
+                          <a:schemeClr val="accent1">
+                            <a:shade val="50000"/>
+                          </a:schemeClr>
+                        </a:lnRef>
+                        <a:fillRef idx="1">
+                          <a:schemeClr val="accent1"/>
+                        </a:fillRef>
+                        <a:effectRef idx="0">
+                          <a:schemeClr val="accent1"/>
+                        </a:effectRef>
+                        <a:fontRef idx="minor">
+                          <a:schemeClr val="lt1"/>
+                        </a:fontRef>
+                      </wps:style>
+                      <wps:txbx>
+                        <w:txbxContent>
+                          <w:p>
+                            <w:pPr>
+                              <w:jc w:val="center"/>
+                              <w:rPr>
+                                <w:lang w:val="ru-RU"/>
+                              </w:rPr>
+                            </w:pPr>
+                            <w:r>
+                              <w:rPr>
+                                <w:lang w:val="ru-RU"/>
+                              </w:rPr>
+                              <w:t>Н</w:t>
+                            </w:r>
+                          </w:p>
+                        </w:txbxContent>
+                      </wps:txbx>
+                      <wps:bodyPr rot="0" spcFirstLastPara="0" vertOverflow="overflow" horzOverflow="overflow" vert="horz" wrap="square" lIns="91440" tIns="45720" rIns="91440" bIns="45720" numCol="1" spcCol="0" rtlCol="0" fromWordArt="0" anchor="ctr" anchorCtr="0" forceAA="0" compatLnSpc="1">
+                        <a:prstTxWarp prst="textNoShape">
+                          <a:avLst/>
+                        </a:prstTxWarp>
+                        <a:noAutofit/>
+                      </wps:bodyPr>
+                    </wps:wsp>
+                  </a:graphicData>
+                </a:graphic>
+              </wp:anchor>
+            </w:drawing>
+          </mc:Choice>
+          <mc:Fallback>
+            <w:pict>
+              <v:oval w14:anchorId="16F2545C" id="Oval 1" o:spid="_x0000_s1026" style="position:absolute;margin-left:185.05pt;margin-top:19.25pt;width:38.8pt;height:30.7pt;z-index:251658240;visibility:visible;mso-wrap-style:square;mso-wrap-distance-left:9pt;mso-wrap-distance-top:0;mso-wrap-distance-right:9pt;mso-wrap-distance-bottom:0;mso-position-horizontal:absolute;mso-position-horizontal-relative:text;mso-position-vertical:absolute;mso-position-vertical-relative:text;v-text-anchor:middle" o:gfxdata="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" fillcolor="#5b9bd5 [3204]" strokecolor="#1f4d78 [1604]" strokeweight="1pt">
+                <v:stroke joinstyle="miter"/>
+                <v:textbox>
+                  <w:txbxContent>
+                    <w:p>
+                      <w:pPr>
+                        <w:jc w:val="center"/>
+                        <w:rPr>
+                          <w:lang w:val="ru-RU"/>
+                        </w:rPr>
+                      </w:pPr>
+                      <w:r>
+                        <w:rPr>
+                          <w:lang w:val="ru-RU"/>
+                        </w:rPr>
+                        <w:t>Н</w:t>
+                      </w:r>
+                    </w:p>
+                  </w:txbxContent>
+                </v:textbox>
+              </v:oval>
+            </w:pict>
+          </mc:Fallback>
+        </mc:AlternateContent>
+      </w:r>
+    </w:p>
+    <w:bookmarkStart w:id="0" w:name="_GoBack"/>
+    <w:bookmarkEnd w:id="0"/>
+    <w:p>
+      <w:r>
+        <w:rPr>
+          <w:noProof/>
+          <w:lang w:eastAsia="et-EE"/>
+        </w:rPr>
+        <mc:AlternateContent>
+          <mc:Choice Requires="wpg">
+            <w:drawing>
+              <wp:anchor distT="0" distB="0" distL="114300" distR="114300" simplePos="0" relativeHeight="251667456" behindDoc="0" locked="0" layoutInCell="1" allowOverlap="1" wp14:anchorId="4939CBD0" wp14:editId="494CBA70">
+                <wp:simplePos x="0" y="0"/>
+                <wp:positionH relativeFrom="column">
+                  <wp:posOffset>4053840</wp:posOffset>
+                </wp:positionH>
+                <wp:positionV relativeFrom="paragraph">
+                  <wp:posOffset>1890892</wp:posOffset>
+                </wp:positionV>
+                <wp:extent cx="1439020" cy="333375"/>
+                <wp:effectExtent l="0" t="19050" r="46990" b="28575"/>
+                <wp:wrapNone/>
+                <wp:docPr id="8" name="Group 8"/>
+                <wp:cNvGraphicFramePr/>
+                <a:graphic xmlns:a="http://schemas.openxmlformats.org/drawingml/2006/main">
+                  <a:graphicData uri="http://schemas.microsoft.com/office/word/2010/wordprocessingGroup">
+                    <wpg:wgp>
+                      <wpg:cNvGrpSpPr/>
+                      <wpg:grpSpPr>
+                        <a:xfrm>
+                          <a:off x="0" y="0"/>
+                          <a:ext cx="1439020" cy="333375"/>
+                          <a:chOff x="0" y="0"/>
+                          <a:chExt cx="1924630" cy="333955"/>
+                        </a:xfrm>
+                      </wpg:grpSpPr>
+                      <wps:wsp>
+                        <wps:cNvPr id="5" name="Rectangle 5"/>
+                        <wps:cNvSpPr/>
+                        <wps:spPr>
+                          <a:xfrm>
+                            <a:off x="0" y="55659"/>
+                            <a:ext cx="548640" cy="238540"/>
+                          </a:xfrm>
+                          <a:prstGeom prst="rect">
+                            <a:avLst/>
+                          </a:prstGeom>
+                        </wps:spPr>
+                        <wps:style>
+                          <a:lnRef idx="2">
+                            <a:schemeClr val="accent1">
+                              <a:shade val="50000"/>
+                            </a:schemeClr>
+                          </a:lnRef>
+                          <a:fillRef idx="1">
+                            <a:schemeClr val="accent1"/>
+                          </a:fillRef>
+                          <a:effectRef idx="0">
+                            <a:schemeClr val="accent1"/>
+                          </a:effectRef>
+                          <a:fontRef idx="minor">
+                            <a:schemeClr val="lt1"/>
+                          </a:fontRef>
+                        </wps:style>
+                        <wps:bodyPr rot="0" spcFirstLastPara="0" vertOverflow="overflow" horzOverflow="overflow" vert="horz" wrap="square" lIns="91440" tIns="45720" rIns="91440" bIns="45720" numCol="1" spcCol="0" rtlCol="0" fromWordArt="0" anchor="ctr" anchorCtr="0" forceAA="0" compatLnSpc="1">
+                          <a:prstTxWarp prst="textNoShape">
+                            <a:avLst/>
+                          </a:prstTxWarp>
+                          <a:noAutofit/>
+                        </wps:bodyPr>
+                      </wps:wsp>
+                      <wps:wsp>
+                        <wps:cNvPr id="6" name="Rectangle 6"/>
+                        <wps:cNvSpPr/>
+                        <wps:spPr>
+                          <a:xfrm>
+                            <a:off x="755374" y="0"/>
+                            <a:ext cx="413468" cy="318052"/>
+                          </a:xfrm>
+                          <a:prstGeom prst="rect">
+                            <a:avLst/>
+                          </a:prstGeom>
+                        </wps:spPr>
+                        <wps:style>
+                          <a:lnRef idx="2">
+                            <a:schemeClr val="accent1">
+                              <a:shade val="50000"/>
+                            </a:schemeClr>
+                          </a:lnRef>
+                          <a:fillRef idx="1">
+                            <a:schemeClr val="accent1"/>
+                          </a:fillRef>
+                          <a:effectRef idx="0">
+                            <a:schemeClr val="accent1"/>
+                          </a:effectRef>
+                          <a:fontRef idx="minor">
+                            <a:schemeClr val="lt1"/>
+                          </a:fontRef>
+                        </wps:style>
+                        <wps:bodyPr rot="0" spcFirstLastPara="0" vertOverflow="overflow" horzOverflow="overflow" vert="horz" wrap="square" lIns="91440" tIns="45720" rIns="91440" bIns="45720" numCol="1" spcCol="0" rtlCol="0" fromWordArt="0" anchor="ctr" anchorCtr="0" forceAA="0" compatLnSpc="1">
+                          <a:prstTxWarp prst="textNoShape">
+                            <a:avLst/>
+                          </a:prstTxWarp>
+                          <a:noAutofit/>
+                        </wps:bodyPr>
+                      </wps:wsp>
+                      <wps:wsp>
+                        <wps:cNvPr id="7" name="Isosceles Triangle 7"/>
+                        <wps:cNvSpPr/>
+                        <wps:spPr>
+                          <a:xfrm>
+                            <a:off x="1447137" y="0"/>
+                            <a:ext cx="477493" cy="333955"/>
+                          </a:xfrm>
+                          <a:prstGeom prst="triangle">
+                            <a:avLst/>
+                          </a:prstGeom>
+                        </wps:spPr>
+                        <wps:style>
+                          <a:lnRef idx="2">
+                            <a:schemeClr val="accent1">
+                              <a:shade val="50000"/>
+                            </a:schemeClr>
+                          </a:lnRef>
+                          <a:fillRef idx="1">
+                            <a:schemeClr val="accent1"/>
+                          </a:fillRef>
+                          <a:effectRef idx="0">
+                            <a:schemeClr val="accent1"/>
+                          </a:effectRef>
+                          <a:fontRef idx="minor">
+                            <a:schemeClr val="lt1"/>
+                          </a:fontRef>
+                        </wps:style>
+                        <wps:bodyPr rot="0" spcFirstLastPara="0" vertOverflow="overflow" horzOverflow="overflow" vert="horz" wrap="square" lIns="91440" tIns="45720" rIns="91440" bIns="45720" numCol="1" spcCol="0" rtlCol="0" fromWordArt="0" anchor="ctr" anchorCtr="0" forceAA="0" compatLnSpc="1">
+                          <a:prstTxWarp prst="textNoShape">
+                            <a:avLst/>
+                          </a:prstTxWarp>
+                          <a:noAutofit/>
+                        </wps:bodyPr>
+                      </wps:wsp>
+                    </wpg:wgp>
+                  </a:graphicData>
+                </a:graphic>
+                <wp14:sizeRelH relativeFrom="margin">
+                  <wp14:pctWidth>0</wp14:pctWidth>
+                </wp14:sizeRelH>
+              </wp:anchor>
+            </w:drawing>
+          </mc:Choice>
+          <mc:Fallback>
+            <w:pict>
+              <v:group w14:anchorId="00D887DF" id="Group 8" o:spid="_x0000_s1026" style="position:absolute;margin-left:319.2pt;margin-top:148.9pt;width:113.3pt;height:26.25pt;z-index:251667456;mso-width-relative:margin" coordsize="19246,3339" o:gfxdata="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">
+                <v:rect id="Rectangle 5" o:spid="_x0000_s1027" style="position:absolute;top:556;width:5486;height:2385;visibility:visible;mso-wrap-style:square;v-text-anchor:middle" o:gfxdata="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" fillcolor="#5b9bd5 [3204]" strokecolor="#1f4d78 [1604]" strokeweight="1pt"/>
+                <v:rect id="Rectangle 6" o:spid="_x0000_s1028" style="position:absolute;left:7553;width:4135;height:3180;visibility:visible;mso-wrap-style:square;v-text-anchor:middle" o:gfxdata="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" fillcolor="#5b9bd5 [3204]" strokecolor="#1f4d78 [1604]" strokeweight="1pt"/>
+                <v:shapetype id="_x0000_t5" coordsize="21600,21600" o:spt="5" adj="10800" path="m@0,l,21600r21600,xe">
+                  <v:stroke joinstyle="miter"/>
+                  <v:formulas>
+                    <v:f eqn="val #0"/>
+                    <v:f eqn="prod #0 1 2"/>
+                    <v:f eqn="sum @1 10800 0"/>
+                  </v:formulas>
+                  <v:path gradientshapeok="t" o:connecttype="custom" o:connectlocs="@0,0;@1,10800;0,21600;10800,21600;21600,21600;@2,10800" textboxrect="0,10800,10800,18000;5400,10800,16200,18000;10800,10800,21600,18000;0,7200,7200,21600;7200,7200,14400,21600;14400,7200,21600,21600"/>
+                  <v:handles>
+                    <v:h position="#0,topLeft" xrange="0,21600"/>
+                  </v:handles>
+                </v:shapetype>
+                <v:shape id="Isosceles Triangle 7" o:spid="_x0000_s1029" type="#_x0000_t5" style="position:absolute;left:14471;width:4775;height:3339;visibility:visible;mso-wrap-style:square;v-text-anchor:middle" o:gfxdata="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" fillcolor="#5b9bd5 [3204]" strokecolor="#1f4d78 [1604]" strokeweight="1pt"/>
+              </v:group>
+            </w:pict>
+          </mc:Fallback>
+        </mc:AlternateContent>
+      </w:r>
+      <w:r>
+        <w:rPr>
+          <w:noProof/>
+          <w:lang w:eastAsia="et-EE"/>
+        </w:rPr>
+        <mc:AlternateContent>
+          <mc:Choice Requires="wpg">
+            <w:drawing>
+              <wp:anchor distT="0" distB="0" distL="114300" distR="114300" simplePos="0" relativeHeight="251669504" behindDoc="0" locked="0" layoutInCell="1" allowOverlap="1" wp14:anchorId="0771CEF0" wp14:editId="341C7D4B">
+                <wp:simplePos x="0" y="0"/>
+                <wp:positionH relativeFrom="column">
+                  <wp:posOffset>1914912</wp:posOffset>
+                </wp:positionH>
+                <wp:positionV relativeFrom="paragraph">
+                  <wp:posOffset>1787773</wp:posOffset>
+                </wp:positionV>
+                <wp:extent cx="1399264" cy="333375"/>
+                <wp:effectExtent l="0" t="19050" r="29845" b="28575"/>
+                <wp:wrapNone/>
+                <wp:docPr id="9" name="Group 9"/>
+                <wp:cNvGraphicFramePr/>
+                <a:graphic xmlns:a="http://schemas.openxmlformats.org/drawingml/2006/main">
+                  <a:graphicData uri="http://schemas.microsoft.com/office/word/2010/wordprocessingGroup">
+                    <wpg:wgp>
+                      <wpg:cNvGrpSpPr/>
+                      <wpg:grpSpPr>
+                        <a:xfrm>
+                          <a:off x="0" y="0"/>
+                          <a:ext cx="1399264" cy="333375"/>
+                          <a:chOff x="0" y="0"/>
+                          <a:chExt cx="1924630" cy="333955"/>
+                        </a:xfrm>
+                      </wpg:grpSpPr>
+                      <wps:wsp>
+                        <wps:cNvPr id="10" name="Rectangle 10"/>
+                        <wps:cNvSpPr/>
+                        <wps:spPr>
+                          <a:xfrm>
+                            <a:off x="0" y="55659"/>
+                            <a:ext cx="548640" cy="238540"/>
+                          </a:xfrm>
+                          <a:prstGeom prst="rect">
+                            <a:avLst/>
+                          </a:prstGeom>
+                        </wps:spPr>
+                        <wps:style>
+                          <a:lnRef idx="2">
+                            <a:schemeClr val="accent1">
+                              <a:shade val="50000"/>
+                            </a:schemeClr>
+                          </a:lnRef>
+                          <a:fillRef idx="1">
+                            <a:schemeClr val="accent1"/>
+                          </a:fillRef>
+                          <a:effectRef idx="0">
+                            <a:schemeClr val="accent1"/>
+                          </a:effectRef>
+                          <a:fontRef idx="minor">
+                            <a:schemeClr val="lt1"/>
+                          </a:fontRef>
+                        </wps:style>
+                        <wps:bodyPr rot="0" spcFirstLastPara="0" vertOverflow="overflow" horzOverflow="overflow" vert="horz" wrap="square" lIns="91440" tIns="45720" rIns="91440" bIns="45720" numCol="1" spcCol="0" rtlCol="0" fromWordArt="0" anchor="ctr" anchorCtr="0" forceAA="0" compatLnSpc="1">
+                          <a:prstTxWarp prst="textNoShape">
+                            <a:avLst/>
+                          </a:prstTxWarp>
+                          <a:noAutofit/>
+                        </wps:bodyPr>
+                      </wps:wsp>
+                      <wps:wsp>
+                        <wps:cNvPr id="11" name="Rectangle 11"/>
+                        <wps:cNvSpPr/>
+                        <wps:spPr>
+                          <a:xfrm>
+                            <a:off x="755374" y="0"/>
+                            <a:ext cx="413468" cy="318052"/>
+                          </a:xfrm>
+                          <a:prstGeom prst="rect">
+                            <a:avLst/>
+                          </a:prstGeom>
+                        </wps:spPr>
+                        <wps:style>
+                          <a:lnRef idx="2">
+                            <a:schemeClr val="accent1">
+                              <a:shade val="50000"/>
+                            </a:schemeClr>
+                          </a:lnRef>
+                          <a:fillRef idx="1">
+                            <a:schemeClr val="accent1"/>
+                          </a:fillRef>
+                          <a:effectRef idx="0">
+                            <a:schemeClr val="accent1"/>
+                          </a:effectRef>
+                          <a:fontRef idx="minor">
+                            <a:schemeClr val="lt1"/>
+                          </a:fontRef>
+                        </wps:style>
+                        <wps:bodyPr rot="0" spcFirstLastPara="0" vertOverflow="overflow" horzOverflow="overflow" vert="horz" wrap="square" lIns="91440" tIns="45720" rIns="91440" bIns="45720" numCol="1" spcCol="0" rtlCol="0" fromWordArt="0" anchor="ctr" anchorCtr="0" forceAA="0" compatLnSpc="1">
+                          <a:prstTxWarp prst="textNoShape">
+                            <a:avLst/>
+                          </a:prstTxWarp>
+                          <a:noAutofit/>
+                        </wps:bodyPr>
+                      </wps:wsp>
+                      <wps:wsp>
+                        <wps:cNvPr id="12" name="Isosceles Triangle 12"/>
+                        <wps:cNvSpPr/>
+                        <wps:spPr>
+                          <a:xfrm>
+                            <a:off x="1447137" y="0"/>
+                            <a:ext cx="477493" cy="333955"/>
+                          </a:xfrm>
+                          <a:prstGeom prst="triangle">
+                            <a:avLst/>
+                          </a:prstGeom>
+                        </wps:spPr>
+                        <wps:style>
+                          <a:lnRef idx="2">
+                            <a:schemeClr val="accent1">
+                              <a:shade val="50000"/>
+                            </a:schemeClr>
+                          </a:lnRef>
+                          <a:fillRef idx="1">
+                            <a:schemeClr val="accent1"/>
+                          </a:fillRef>
+                          <a:effectRef idx="0">
+                            <a:schemeClr val="accent1"/>
+                          </a:effectRef>
+                          <a:fontRef idx="minor">
+                            <a:schemeClr val="lt1"/>
+                          </a:fontRef>
+                        </wps:style>
+                        <wps:bodyPr rot="0" spcFirstLastPara="0" vertOverflow="overflow" horzOverflow="overflow" vert="horz" wrap="square" lIns="91440" tIns="45720" rIns="91440" bIns="45720" numCol="1" spcCol="0" rtlCol="0" fromWordArt="0" anchor="ctr" anchorCtr="0" forceAA="0" compatLnSpc="1">
+                          <a:prstTxWarp prst="textNoShape">
+                            <a:avLst/>
+                          </a:prstTxWarp>
+                          <a:noAutofit/>
+                        </wps:bodyPr>
+                      </wps:wsp>
+                    </wpg:wgp>
+                  </a:graphicData>
+                </a:graphic>
+                <wp14:sizeRelH relativeFrom="margin">
+                  <wp14:pctWidth>0</wp14:pctWidth>
+                </wp14:sizeRelH>
+              </wp:anchor>
+            </w:drawing>
+          </mc:Choice>
+          <mc:Fallback>
+            <w:pict>
+              <v:group w14:anchorId="3CD5C22F" id="Group 9" o:spid="_x0000_s1026" style="position:absolute;margin-left:150.8pt;margin-top:140.75pt;width:110.2pt;height:26.25pt;z-index:251669504;mso-width-relative:margin" coordsize="19246,3339" o:gfxdata="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">
+                <v:rect id="Rectangle 10" o:spid="_x0000_s1027" style="position:absolute;top:556;width:5486;height:2385;visibility:visible;mso-wrap-style:square;v-text-anchor:middle" o:gfxdata="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" fillcolor="#5b9bd5 [3204]" strokecolor="#1f4d78 [1604]" strokeweight="1pt"/>
+                <v:rect id="Rectangle 11" o:spid="_x0000_s1028" style="position:absolute;left:7553;width:4135;height:3180;visibility:visible;mso-wrap-style:square;v-text-anchor:middle" o:gfxdata="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" fillcolor="#5b9bd5 [3204]" strokecolor="#1f4d78 [1604]" strokeweight="1pt"/>
+                <v:shape id="Isosceles Triangle 12" o:spid="_x0000_s1029" type="#_x0000_t5" style="position:absolute;left:14471;width:4775;height:3339;visibility:visible;mso-wrap-style:square;v-text-anchor:middle" o:gfxdata="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" fillcolor="#5b9bd5 [3204]" strokecolor="#1f4d78 [1604]" strokeweight="1pt"/>
+              </v:group>
+            </w:pict>
+          </mc:Fallback>
+        </mc:AlternateContent>
+      </w:r>
+      <w:r>
+        <w:rPr>
+          <w:noProof/>
+          <w:lang w:eastAsia="et-EE"/>
+        </w:rPr>
+        <mc:AlternateContent>
+          <mc:Choice Requires="wpg">
+            <w:drawing>
+              <wp:anchor distT="0" distB="0" distL="114300" distR="114300" simplePos="0" relativeHeight="251671552" behindDoc="0" locked="0" layoutInCell="1" allowOverlap="1" wp14:anchorId="43FF7140" wp14:editId="39A87745">
+                <wp:simplePos x="0" y="0"/>
+                <wp:positionH relativeFrom="column">
+                  <wp:posOffset>-382960</wp:posOffset>
+                </wp:positionH>
+                <wp:positionV relativeFrom="paragraph">
+                  <wp:posOffset>1748017</wp:posOffset>
+                </wp:positionV>
+                <wp:extent cx="1446701" cy="333955"/>
+                <wp:effectExtent l="0" t="19050" r="39370" b="28575"/>
+                <wp:wrapNone/>
+                <wp:docPr id="13" name="Group 13"/>
+                <wp:cNvGraphicFramePr/>
+                <a:graphic xmlns:a="http://schemas.openxmlformats.org/drawingml/2006/main">
+                  <a:graphicData uri="http://schemas.microsoft.com/office/word/2010/wordprocessingGroup">
+                    <wpg:wgp>
+                      <wpg:cNvGrpSpPr/>
+                      <wpg:grpSpPr>
+                        <a:xfrm>
+                          <a:off x="0" y="0"/>
+                          <a:ext cx="1446701" cy="333955"/>
+                          <a:chOff x="0" y="0"/>
+                          <a:chExt cx="1924630" cy="333955"/>
+                        </a:xfrm>
+                      </wpg:grpSpPr>
+                      <wps:wsp>
+                        <wps:cNvPr id="14" name="Rectangle 14"/>
+                        <wps:cNvSpPr/>
+                        <wps:spPr>
+                          <a:xfrm>
+                            <a:off x="0" y="55659"/>
+                            <a:ext cx="548640" cy="238540"/>
+                          </a:xfrm>
+                          <a:prstGeom prst="rect">
+                            <a:avLst/>
+                          </a:prstGeom>
+                        </wps:spPr>
+                        <wps:style>
+                          <a:lnRef idx="2">
+                            <a:schemeClr val="accent1">
+                              <a:shade val="50000"/>
+                            </a:schemeClr>
+                          </a:lnRef>
+                          <a:fillRef idx="1">
+                            <a:schemeClr val="accent1"/>
+                          </a:fillRef>
+                          <a:effectRef idx="0">
+                            <a:schemeClr val="accent1"/>
+                          </a:effectRef>
+                          <a:fontRef idx="minor">
+                            <a:schemeClr val="lt1"/>
+                          </a:fontRef>
+                        </wps:style>
+                        <wps:bodyPr rot="0" spcFirstLastPara="0" vertOverflow="overflow" horzOverflow="overflow" vert="horz" wrap="square" lIns="91440" tIns="45720" rIns="91440" bIns="45720" numCol="1" spcCol="0" rtlCol="0" fromWordArt="0" anchor="ctr" anchorCtr="0" forceAA="0" compatLnSpc="1">
+                          <a:prstTxWarp prst="textNoShape">
+                            <a:avLst/>
+                          </a:prstTxWarp>
+                          <a:noAutofit/>
+                        </wps:bodyPr>
+                      </wps:wsp>
+                      <wps:wsp>
+                        <wps:cNvPr id="15" name="Rectangle 15"/>
+                        <wps:cNvSpPr/>
+                        <wps:spPr>
+                          <a:xfrm>
+                            <a:off x="755374" y="0"/>
+                            <a:ext cx="413468" cy="318052"/>
+                          </a:xfrm>
+                          <a:prstGeom prst="rect">
+                            <a:avLst/>
+                          </a:prstGeom>
+                        </wps:spPr>
+                        <wps:style>
+                          <a:lnRef idx="2">
+                            <a:schemeClr val="accent1">
+                              <a:shade val="50000"/>
+                            </a:schemeClr>
+                          </a:lnRef>
+                          <a:fillRef idx="1">
+                            <a:schemeClr val="accent1"/>
+                          </a:fillRef>
+                          <a:effectRef idx="0">
+                            <a:schemeClr val="accent1"/>
+                          </a:effectRef>
+                          <a:fontRef idx="minor">
+                            <a:schemeClr val="lt1"/>
+                          </a:fontRef>
+                        </wps:style>
+                        <wps:bodyPr rot="0" spcFirstLastPara="0" vertOverflow="overflow" horzOverflow="overflow" vert="horz" wrap="square" lIns="91440" tIns="45720" rIns="91440" bIns="45720" numCol="1" spcCol="0" rtlCol="0" fromWordArt="0" anchor="ctr" anchorCtr="0" forceAA="0" compatLnSpc="1">
+                          <a:prstTxWarp prst="textNoShape">
+                            <a:avLst/>
+                          </a:prstTxWarp>
+                          <a:noAutofit/>
+                        </wps:bodyPr>
+                      </wps:wsp>
+                      <wps:wsp>
+                        <wps:cNvPr id="16" name="Isosceles Triangle 16"/>
+                        <wps:cNvSpPr/>
+                        <wps:spPr>
+                          <a:xfrm>
+                            <a:off x="1447137" y="0"/>
+                            <a:ext cx="477493" cy="333955"/>
+                          </a:xfrm>
+                          <a:prstGeom prst="triangle">
+                            <a:avLst/>
+                          </a:prstGeom>
+                        </wps:spPr>
+                        <wps:style>
+                          <a:lnRef idx="2">
+                            <a:schemeClr val="accent1">
+                              <a:shade val="50000"/>
+                            </a:schemeClr>
+                          </a:lnRef>
+                          <a:fillRef idx="1">
+                            <a:schemeClr val="accent1"/>
+                          </a:fillRef>
+                          <a:effectRef idx="0">
+                            <a:schemeClr val="accent1"/>
+                          </a:effectRef>
+                          <a:fontRef idx="minor">
+                            <a:schemeClr val="lt1"/>
+                          </a:fontRef>
+                        </wps:style>
+                        <wps:bodyPr rot="0" spcFirstLastPara="0" vertOverflow="overflow" horzOverflow="overflow" vert="horz" wrap="square" lIns="91440" tIns="45720" rIns="91440" bIns="45720" numCol="1" spcCol="0" rtlCol="0" fromWordArt="0" anchor="ctr" anchorCtr="0" forceAA="0" compatLnSpc="1">
+                          <a:prstTxWarp prst="textNoShape">
+                            <a:avLst/>
+                          </a:prstTxWarp>
+                          <a:noAutofit/>
+                        </wps:bodyPr>
+                      </wps:wsp>
+                    </wpg:wgp>
+                  </a:graphicData>
+                </a:graphic>
+                <wp14:sizeRelH relativeFrom="margin">
+                  <wp14:pctWidth>0</wp14:pctWidth>
+                </wp14:sizeRelH>
+              </wp:anchor>
+            </w:drawing>
+          </mc:Choice>
+          <mc:Fallback>
+            <w:pict>
+              <v:group w14:anchorId="682AE851" id="Group 13" o:spid="_x0000_s1026" style="position:absolute;margin-left:-30.15pt;margin-top:137.65pt;width:113.9pt;height:26.3pt;z-index:251671552;mso-width-relative:margin" coordsize="19246,3339" o:gfxdata="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">
+                <v:rect id="Rectangle 14" o:spid="_x0000_s1027" style="position:absolute;top:556;width:5486;height:2385;visibility:visible;mso-wrap-style:square;v-text-anchor:middle" o:gfxdata="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" fillcolor="#5b9bd5 [3204]" strokecolor="#1f4d78 [1604]" strokeweight="1pt"/>
+                <v:rect id="Rectangle 15" o:spid="_x0000_s1028" style="position:absolute;left:7553;width:4135;height:3180;visibility:visible;mso-wrap-style:square;v-text-anchor:middle" o:gfxdata="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" fillcolor="#5b9bd5 [3204]" strokecolor="#1f4d78 [1604]" strokeweight="1pt"/>
+                <v:shape id="Isosceles Triangle 16" o:spid="_x0000_s1029" type="#_x0000_t5" style="position:absolute;left:14471;width:4775;height:3339;visibility:visible;mso-wrap-style:square;v-text-anchor:middle" o:gfxdata="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" fillcolor="#5b9bd5 [3204]" strokecolor="#1f4d78 [1604]" strokeweight="1pt"/>
+              </v:group>
+            </w:pict>
+          </mc:Fallback>
+        </mc:AlternateContent>
+      </w:r>
+      <w:r>
+        <w:rPr>
+          <w:noProof/>
+          <w:lang w:eastAsia="et-EE"/>
+        </w:rPr>
+        <mc:AlternateContent>
+          <mc:Choice Requires="wps">
+            <w:drawing>
+              <wp:anchor distT="0" distB="0" distL="114300" distR="114300" simplePos="0" relativeHeight="251663360" behindDoc="0" locked="0" layoutInCell="1" allowOverlap="1" wp14:anchorId="15D181F6" wp14:editId="21737197">
+                <wp:simplePos x="0" y="0"/>
+                <wp:positionH relativeFrom="column">
+                  <wp:posOffset>2224820</wp:posOffset>
+                </wp:positionH>
+                <wp:positionV relativeFrom="paragraph">
+                  <wp:posOffset>799106</wp:posOffset>
+                </wp:positionV>
+                <wp:extent cx="970060" cy="341906"/>
+                <wp:effectExtent l="0" t="0" r="20955" b="20320"/>
+                <wp:wrapNone/>
+                <wp:docPr id="4" name="Rectangle 4"/>
+                <wp:cNvGraphicFramePr/>
+                <a:graphic xmlns:a="http://schemas.openxmlformats.org/drawingml/2006/main">
+                  <a:graphicData uri="http://schemas.microsoft.com/office/word/2010/wordprocessingShape">
+                    <wps:wsp>
+                      <wps:cNvSpPr/>
+                      <wps:spPr>
+                        <a:xfrm>
+                          <a:off x="0" y="0"/>
+                          <a:ext cx="970060" cy="341906"/>
+                        </a:xfrm>
+                        <a:prstGeom prst="rect">
+                          <a:avLst/>
+                        </a:prstGeom>
+                      </wps:spPr>
+                      <wps:style>
+                        <a:lnRef idx="2">
+                          <a:schemeClr val="accent1">
+                            <a:shade val="50000"/>
+                          </a:schemeClr>
+                        </a:lnRef>
+                        <a:fillRef idx="1">
+                          <a:schemeClr val="accent1"/>
+                        </a:fillRef>
+                        <a:effectRef idx="0">
+                          <a:schemeClr val="accent1"/>
+                        </a:effectRef>
+                        <a:fontRef idx="minor">
+                          <a:schemeClr val="lt1"/>
+                        </a:fontRef>
+                      </wps:style>
+                      <wps:txbx>
+                        <w:txbxContent>
+                          <w:p>
+                            <w:pPr>
+                              <w:jc w:val="center"/>
+                              <w:rPr>
+                                <w:lang w:val="ru-RU"/>
+                              </w:rPr>
+                            </w:pPr>
+                            <w:r>
+                              <w:rPr>
+                                <w:lang w:val="ru-RU"/>
+                              </w:rPr>
+                              <w:t>авиа</w:t>
+                            </w:r>
+                          </w:p>
+                        </w:txbxContent>
+                      </wps:txbx>
+                      <wps:bodyPr rot="0" spcFirstLastPara="0" vertOverflow="overflow" horzOverflow="overflow" vert="horz" wrap="square" lIns="91440" tIns="45720" rIns="91440" bIns="45720" numCol="1" spcCol="0" rtlCol="0" fromWordArt="0" anchor="ctr" anchorCtr="0" forceAA="0" compatLnSpc="1">
+                        <a:prstTxWarp prst="textNoShape">
+                          <a:avLst/>
+                        </a:prstTxWarp>
+                        <a:noAutofit/>
+                      </wps:bodyPr>
+                    </wps:wsp>
+                  </a:graphicData>
+                </a:graphic>
+              </wp:anchor>
+            </w:drawing>
+          </mc:Choice>
+          <mc:Fallback>
+            <w:pict>
+              <v:rect w14:anchorId="15D181F6" id="Rectangle 4" o:spid="_x0000_s1027" style="position:absolute;margin-left:175.2pt;margin-top:62.9pt;width:76.4pt;height:26.9pt;z-index:251663360;visibility:visible;mso-wrap-style:square;mso-wrap-distance-left:9pt;mso-wrap-distance-top:0;mso-wrap-distance-right:9pt;mso-wrap-distance-bottom:0;mso-position-horizontal:absolute;mso-position-horizontal-relative:text;mso-position-vertical:absolute;mso-position-vertical-relative:text;v-text-anchor:middle" o:gfxdata="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" fillcolor="#5b9bd5 [3204]" strokecolor="#1f4d78 [1604]" strokeweight="1pt">
+                <v:textbox>
+                  <w:txbxContent>
+                    <w:p>
+                      <w:pPr>
+                        <w:jc w:val="center"/>
+                        <w:rPr>
+                          <w:lang w:val="ru-RU"/>
+                        </w:rPr>
+                      </w:pPr>
+                      <w:r>
+                        <w:rPr>
+                          <w:lang w:val="ru-RU"/>
+                        </w:rPr>
+                        <w:t>авиа</w:t>
+                      </w:r>
+                    </w:p>
+                  </w:txbxContent>
+                </v:textbox>
+              </v:rect>
+            </w:pict>
+          </mc:Fallback>
+        </mc:AlternateContent>
+      </w:r>
+      <w:r>
+        <w:rPr>
+          <w:noProof/>
+          <w:lang w:eastAsia="et-EE"/>
+        </w:rPr>
+        <mc:AlternateContent>
+          <mc:Choice Requires="wps">
+            <w:drawing>
+              <wp:anchor distT="0" distB="0" distL="114300" distR="114300" simplePos="0" relativeHeight="251661312" behindDoc="0" locked="0" layoutInCell="1" allowOverlap="1" wp14:anchorId="64D982AC" wp14:editId="0776F201">
+                <wp:simplePos x="0" y="0"/>
+                <wp:positionH relativeFrom="margin">
+                  <wp:posOffset>4165545</wp:posOffset>
+                </wp:positionH>
+                <wp:positionV relativeFrom="paragraph">
+                  <wp:posOffset>815285</wp:posOffset>
+                </wp:positionV>
+                <wp:extent cx="970060" cy="341906"/>
+                <wp:effectExtent l="0" t="0" r="20955" b="20320"/>
+                <wp:wrapNone/>
+                <wp:docPr id="3" name="Rectangle 3"/>
+                <wp:cNvGraphicFramePr/>
+                <a:graphic xmlns:a="http://schemas.openxmlformats.org/drawingml/2006/main">
+                  <a:graphicData uri="http://schemas.microsoft.com/office/word/2010/wordprocessingShape">
+                    <wps:wsp>
+                      <wps:cNvSpPr/>
+                      <wps:spPr>
+                        <a:xfrm>
+                          <a:off x="0" y="0"/>
+                          <a:ext cx="970060" cy="341906"/>
+                        </a:xfrm>
+                        <a:prstGeom prst="rect">
+                          <a:avLst/>
+                        </a:prstGeom>
+                      </wps:spPr>
+                      <wps:style>
+                        <a:lnRef idx="2">
+                          <a:schemeClr val="accent1">
+                            <a:shade val="50000"/>
+                          </a:schemeClr>
+                        </a:lnRef>
+                        <a:fillRef idx="1">
+                          <a:schemeClr val="accent1"/>
+                        </a:fillRef>
+                        <a:effectRef idx="0">
+                          <a:schemeClr val="accent1"/>
+                        </a:effectRef>
+                        <a:fontRef idx="minor">
+                          <a:schemeClr val="lt1"/>
+                        </a:fontRef>
+                      </wps:style>
+                      <wps:txbx>
+                        <w:txbxContent>
+                          <w:p>
+                            <w:pPr>
+                              <w:jc w:val="center"/>
+                              <w:rPr>
+                                <w:lang w:val="ru-RU"/>
+                              </w:rPr>
+                            </w:pPr>
+                            <w:r>
+                              <w:rPr>
+                                <w:lang w:val="ru-RU"/>
+                              </w:rPr>
+                              <w:t>обычный</w:t>
+                            </w:r>
+                          </w:p>
+                        </w:txbxContent>
+                      </wps:txbx>
+                      <wps:bodyPr rot="0" spcFirstLastPara="0" vertOverflow="overflow" horzOverflow="overflow" vert="horz" wrap="square" lIns="91440" tIns="45720" rIns="91440" bIns="45720" numCol="1" spcCol="0" rtlCol="0" fromWordArt="0" anchor="ctr" anchorCtr="0" forceAA="0" compatLnSpc="1">
+                        <a:prstTxWarp prst="textNoShape">
+                          <a:avLst/>
+                        </a:prstTxWarp>
+                        <a:noAutofit/>
+                      </wps:bodyPr>
+                    </wps:wsp>
+                  </a:graphicData>
+                </a:graphic>
+              </wp:anchor>
+            </w:drawing>
+          </mc:Choice>
+          <mc:Fallback>
+            <w:pict>
+              <v:rect w14:anchorId="64D982AC" id="Rectangle 3" o:spid="_x0000_s1028" style="position:absolute;margin-left:328pt;margin-top:64.2pt;width:76.4pt;height:26.9pt;z-index:251661312;visibility:visible;mso-wrap-style:square;mso-wrap-distance-left:9pt;mso-wrap-distance-top:0;mso-wrap-distance-right:9pt;mso-wrap-distance-bottom:0;mso-position-horizontal:absolute;mso-position-horizontal-relative:margin;mso-position-vertical:absolute;mso-position-vertical-relative:text;v-text-anchor:middle" o:gfxdata="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" fillcolor="#5b9bd5 [3204]" strokecolor="#1f4d78 [1604]" strokeweight="1pt">
+                <v:textbox>
+                  <w:txbxContent>
+                    <w:p>
+                      <w:pPr>
+                        <w:jc w:val="center"/>
+                        <w:rPr>
+                          <w:lang w:val="ru-RU"/>
+                        </w:rPr>
+                      </w:pPr>
+                      <w:r>
+                        <w:rPr>
+                          <w:lang w:val="ru-RU"/>
+                        </w:rPr>
+                        <w:t>обычный</w:t>
+                      </w:r>
+                    </w:p>
+                  </w:txbxContent>
+                </v:textbox>
+                <w10:wrap anchorx="margin"/>
+              </v:rect>
+            </w:pict>
+          </mc:Fallback>
+        </mc:AlternateContent>
+      </w:r>
+      <w:r>
+        <w:rPr>
+          <w:noProof/>
+          <w:lang w:eastAsia="et-EE"/>
+        </w:rPr>
+        <mc:AlternateContent>
+          <mc:Choice Requires="wps">
+            <w:drawing>
+              <wp:anchor distT="0" distB="0" distL="114300" distR="114300" simplePos="0" relativeHeight="251659264" behindDoc="0" locked="0" layoutInCell="1" allowOverlap="1" wp14:anchorId="52C3356B" wp14:editId="25E518D9">
+                <wp:simplePos x="0" y="0"/>
+                <wp:positionH relativeFrom="margin">
+                  <wp:align>left</wp:align>
+                </wp:positionH>
+                <wp:positionV relativeFrom="paragraph">
+                  <wp:posOffset>806091</wp:posOffset>
+                </wp:positionV>
+                <wp:extent cx="970060" cy="341906"/>
+                <wp:effectExtent l="0" t="0" r="20955" b="20320"/>
+                <wp:wrapNone/>
+                <wp:docPr id="2" name="Rectangle 2"/>
+                <wp:cNvGraphicFramePr/>
+                <a:graphic xmlns:a="http://schemas.openxmlformats.org/drawingml/2006/main">
+                  <a:graphicData uri="http://schemas.microsoft.com/office/word/2010/wordprocessingShape">
+                    <wps:wsp>
+                      <wps:cNvSpPr/>
+                      <wps:spPr>
+                        <a:xfrm>
+                          <a:off x="0" y="0"/>
+                          <a:ext cx="970060" cy="341906"/>
+                        </a:xfrm>
+                        <a:prstGeom prst="rect">
+                          <a:avLst/>
+                        </a:prstGeom>
+                      </wps:spPr>
+                      <wps:style>
+                        <a:lnRef idx="2">
+                          <a:schemeClr val="accent1">
+                            <a:shade val="50000"/>
+                          </a:schemeClr>
+                        </a:lnRef>
+                        <a:fillRef idx="1">
+                          <a:schemeClr val="accent1"/>
+                        </a:fillRef>
+                        <a:effectRef idx="0">
+                          <a:schemeClr val="accent1"/>
+                        </a:effectRef>
+                        <a:fontRef idx="minor">
+                          <a:schemeClr val="lt1"/>
+                        </a:fontRef>
+                      </wps:style>
+                      <wps:txbx>
+                        <w:txbxContent>
+                          <w:p>
+                            <w:pPr>
+                              <w:jc w:val="center"/>
+                              <w:rPr>
+                                <w:lang w:val="ru-RU"/>
+                              </w:rPr>
+                            </w:pPr>
+                            <w:r>
+                              <w:rPr>
+                                <w:lang w:val="ru-RU"/>
+                              </w:rPr>
+                              <w:t>супер</w:t>
+                            </w:r>
+                          </w:p>
+                        </w:txbxContent>
+                      </wps:txbx>
+                      <wps:bodyPr rot="0" spcFirstLastPara="0" vertOverflow="overflow" horzOverflow="overflow" vert="horz" wrap="square" lIns="91440" tIns="45720" rIns="91440" bIns="45720" numCol="1" spcCol="0" rtlCol="0" fromWordArt="0" anchor="ctr" anchorCtr="0" forceAA="0" compatLnSpc="1">
+                        <a:prstTxWarp prst="textNoShape">
+                          <a:avLst/>
+                        </a:prstTxWarp>
+                        <a:noAutofit/>
+                      </wps:bodyPr>
+                    </wps:wsp>
+                  </a:graphicData>
+                </a:graphic>
+              </wp:anchor>
+            </w:drawing>
+          </mc:Choice>
+          <mc:Fallback>
+            <w:pict>
+              <v:rect w14:anchorId="52C3356B" id="Rectangle 2" o:spid="_x0000_s1029" style="position:absolute;margin-left:0;margin-top:63.45pt;width:76.4pt;height:26.9pt;z-index:251659264;visibility:visible;mso-wrap-style:square;mso-wrap-distance-left:9pt;mso-wrap-distance-top:0;mso-wrap-distance-right:9pt;mso-wrap-distance-bottom:0;mso-position-horizontal:left;mso-position-horizontal-relative:margin;mso-position-vertical:absolute;mso-position-vertical-relative:text;v-text-anchor:middle" o:gfxdata="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" fillcolor="#5b9bd5 [3204]" strokecolor="#1f4d78 [1604]" strokeweight="1pt">
+                <v:textbox>
+                  <w:txbxContent>
+                    <w:p>
+                      <w:pPr>
+                        <w:jc w:val="center"/>
+                        <w:rPr>
+                          <w:lang w:val="ru-RU"/>
+                        </w:rPr>
+                      </w:pPr>
+                      <w:r>
+                        <w:rPr>
+                          <w:lang w:val="ru-RU"/>
+                        </w:rPr>
+                        <w:t>супер</w:t>
+                      </w:r>
+                    </w:p>
+                  </w:txbxContent>
+                </v:textbox>
+                <w10:wrap anchorx="margin"/>
+              </v:rect>
+            </w:pict>
+          </mc:Fallback>
+        </mc:AlternateContent>
+      </w:r>
+    </w:p>
     <w:sectPr>
       <w:pgSz w:w="11906" w:h="16838"/>
       <w:pgMar w:top="1417" w:right="1417" w:bottom="1417" w:left="1417" w:header="708" w:footer="708" w:gutter="0"/>
@@ -133,6 +1484,127 @@
     </w:sectPr>
   </w:body>
 </w:document>
+</file>
+
+<file path=word/numbering.xml><?xml version="1.0" encoding="utf-8"?>
+<w:numbering xmlns:wpc="http://schemas.microsoft.com/office/word/2010/wordprocessingCanvas" xmlns:mc="http://schemas.openxmlformats.org/markup-compatibility/2006" xmlns:o="urn:schemas-microsoft-com:office:office" xmlns:r="http://schemas.openxmlformats.org/officeDocument/2006/relationships" xmlns:m="http://schemas.openxmlformats.org/officeDocument/2006/math" xmlns:v="urn:schemas-microsoft-com:vml" xmlns:wp14="http://schemas.microsoft.com/office/word/2010/wordprocessingDrawing" xmlns:wp="http://schemas.openxmlformats.org/drawingml/2006/wordprocessingDrawing" xmlns:w10="urn:schemas-microsoft-com:office:word" xmlns:w="http://schemas.openxmlformats.org/wordprocessingml/2006/main" xmlns:w14="http://schemas.microsoft.com/office/word/2010/wordml" xmlns:w15="http://schemas.microsoft.com/office/word/2012/wordml" xmlns:wpg="http://schemas.microsoft.com/office/word/2010/wordprocessingGroup" xmlns:wpi="http://schemas.microsoft.com/office/word/2010/wordprocessingInk" xmlns:wne="http://schemas.microsoft.com/office/word/2006/wordml" xmlns:wps="http://schemas.microsoft.com/office/word/2010/wordprocessingShape" mc:Ignorable="w14 w15 wp14">
+  <w:abstractNum w:abstractNumId="0" w15:restartNumberingAfterBreak="0">
+    <w:nsid w:val="615C64E9"/>
+    <w:multiLevelType w:val="hybridMultilevel"/>
+    <w:tmpl w:val="C3DA222A"/>
+    <w:lvl w:ilvl="0" w:tplc="938E4E2E">
+      <w:start w:val="9"/>
+      <w:numFmt w:val="bullet"/>
+      <w:lvlText w:val="-"/>
+      <w:lvlJc w:val="left"/>
+      <w:pPr>
+        <w:ind w:left="720" w:hanging="360"/>
+      </w:pPr>
+      <w:rPr>
+        <w:rFonts w:ascii="Times New Roman" w:eastAsiaTheme="minorHAnsi" w:hAnsi="Times New Roman" w:cs="Times New Roman" w:hint="default"/>
+      </w:rPr>
+    </w:lvl>
+    <w:lvl w:ilvl="1" w:tplc="04250003" w:tentative="1">
+      <w:start w:val="1"/>
+      <w:numFmt w:val="bullet"/>
+      <w:lvlText w:val="o"/>
+      <w:lvlJc w:val="left"/>
+      <w:pPr>
+        <w:ind w:left="1440" w:hanging="360"/>
+      </w:pPr>
+      <w:rPr>
+        <w:rFonts w:ascii="Courier New" w:hAnsi="Courier New" w:cs="Courier New" w:hint="default"/>
+      </w:rPr>
+    </w:lvl>
+    <w:lvl w:ilvl="2" w:tplc="04250005" w:tentative="1">
+      <w:start w:val="1"/>
+      <w:numFmt w:val="bullet"/>
+      <w:lvlText w:val=""/>
+      <w:lvlJc w:val="left"/>
+      <w:pPr>
+        <w:ind w:left="2160" w:hanging="360"/>
+      </w:pPr>
+      <w:rPr>
+        <w:rFonts w:ascii="Wingdings" w:hAnsi="Wingdings" w:hint="default"/>
+      </w:rPr>
+    </w:lvl>
+    <w:lvl w:ilvl="3" w:tplc="04250001" w:tentative="1">
+      <w:start w:val="1"/>
+      <w:numFmt w:val="bullet"/>
+      <w:lvlText w:val=""/>
+      <w:lvlJc w:val="left"/>
+      <w:pPr>
+        <w:ind w:left="2880" w:hanging="360"/>
+      </w:pPr>
+      <w:rPr>
+        <w:rFonts w:ascii="Symbol" w:hAnsi="Symbol" w:hint="default"/>
+      </w:rPr>
+    </w:lvl>
+    <w:lvl w:ilvl="4" w:tplc="04250003" w:tentative="1">
+      <w:start w:val="1"/>
+      <w:numFmt w:val="bullet"/>
+      <w:lvlText w:val="o"/>
+      <w:lvlJc w:val="left"/>
+      <w:pPr>
+        <w:ind w:left="3600" w:hanging="360"/>
+      </w:pPr>
+      <w:rPr>
+        <w:rFonts w:ascii="Courier New" w:hAnsi="Courier New" w:cs="Courier New" w:hint="default"/>
+      </w:rPr>
+    </w:lvl>
+    <w:lvl w:ilvl="5" w:tplc="04250005" w:tentative="1">
+      <w:start w:val="1"/>
+      <w:numFmt w:val="bullet"/>
+      <w:lvlText w:val=""/>
+      <w:lvlJc w:val="left"/>
+      <w:pPr>
+        <w:ind w:left="4320" w:hanging="360"/>
+      </w:pPr>
+      <w:rPr>
+        <w:rFonts w:ascii="Wingdings" w:hAnsi="Wingdings" w:hint="default"/>
+      </w:rPr>
+    </w:lvl>
+    <w:lvl w:ilvl="6" w:tplc="04250001" w:tentative="1">
+      <w:start w:val="1"/>
+      <w:numFmt w:val="bullet"/>
+      <w:lvlText w:val=""/>
+      <w:lvlJc w:val="left"/>
+      <w:pPr>
+        <w:ind w:left="5040" w:hanging="360"/>
+      </w:pPr>
+      <w:rPr>
+        <w:rFonts w:ascii="Symbol" w:hAnsi="Symbol" w:hint="default"/>
+      </w:rPr>
+    </w:lvl>
+    <w:lvl w:ilvl="7" w:tplc="04250003" w:tentative="1">
+      <w:start w:val="1"/>
+      <w:numFmt w:val="bullet"/>
+      <w:lvlText w:val="o"/>
+      <w:lvlJc w:val="left"/>
+      <w:pPr>
+        <w:ind w:left="5760" w:hanging="360"/>
+      </w:pPr>
+      <w:rPr>
+        <w:rFonts w:ascii="Courier New" w:hAnsi="Courier New" w:cs="Courier New" w:hint="default"/>
+      </w:rPr>
+    </w:lvl>
+    <w:lvl w:ilvl="8" w:tplc="04250005" w:tentative="1">
+      <w:start w:val="1"/>
+      <w:numFmt w:val="bullet"/>
+      <w:lvlText w:val=""/>
+      <w:lvlJc w:val="left"/>
+      <w:pPr>
+        <w:ind w:left="6480" w:hanging="360"/>
+      </w:pPr>
+      <w:rPr>
+        <w:rFonts w:ascii="Wingdings" w:hAnsi="Wingdings" w:hint="default"/>
+      </w:rPr>
+    </w:lvl>
+  </w:abstractNum>
+  <w:num w:numId="1">
+    <w:abstractNumId w:val="0"/>
+  </w:num>
+</w:numbering>
 </file>
 
 <file path=word/styles.xml><?xml version="1.0" encoding="utf-8"?>
@@ -585,6 +2057,17 @@
       <w:bCs/>
     </w:rPr>
   </w:style>
+  <w:style w:type="paragraph" w:styleId="ListParagraph">
+    <w:name w:val="List Paragraph"/>
+    <w:basedOn w:val="Normal"/>
+    <w:uiPriority w:val="34"/>
+    <w:qFormat/>
+    <w:rsid w:val="00164CA0"/>
+    <w:pPr>
+      <w:ind w:left="720"/>
+      <w:contextualSpacing/>
+    </w:pPr>
+  </w:style>
 </w:styles>
 </file>
 

--- a/prooviylesanne18_04.docx
+++ b/prooviylesanne18_04.docx
@@ -11,6 +11,7 @@
           <w:color w:val="303030"/>
         </w:rPr>
       </w:pPr>
+      <w:proofErr w:type="spellStart"/>
       <w:r>
         <w:rPr>
           <w:rStyle w:val="Strong"/>
@@ -19,6 +20,7 @@
         </w:rPr>
         <w:t>Задача</w:t>
       </w:r>
+      <w:proofErr w:type="spellEnd"/>
       <w:r>
         <w:rPr>
           <w:rStyle w:val="Strong"/>
@@ -46,18 +48,96 @@
           <w:szCs w:val="24"/>
           <w:shd w:val="clear" w:color="auto" w:fill="FFFFFF"/>
         </w:rPr>
-        <w:t>У Наташи есть 3</w:t>
-      </w:r>
-      <w:r>
-        <w:rPr>
-          <w:rFonts w:ascii="Times New Roman" w:hAnsi="Times New Roman" w:cs="Times New Roman"/>
-          <w:color w:val="303030"/>
-          <w:sz w:val="24"/>
-          <w:szCs w:val="24"/>
-          <w:shd w:val="clear" w:color="auto" w:fill="FFFFFF"/>
-        </w:rPr>
-        <w:t xml:space="preserve"> конверта: обычный</w:t>
-      </w:r>
+        <w:t xml:space="preserve">У </w:t>
+      </w:r>
+      <w:proofErr w:type="spellStart"/>
+      <w:r>
+        <w:rPr>
+          <w:rFonts w:ascii="Times New Roman" w:hAnsi="Times New Roman" w:cs="Times New Roman"/>
+          <w:color w:val="303030"/>
+          <w:sz w:val="24"/>
+          <w:szCs w:val="24"/>
+          <w:shd w:val="clear" w:color="auto" w:fill="FFFFFF"/>
+        </w:rPr>
+        <w:t>Наташи</w:t>
+      </w:r>
+      <w:proofErr w:type="spellEnd"/>
+      <w:r>
+        <w:rPr>
+          <w:rFonts w:ascii="Times New Roman" w:hAnsi="Times New Roman" w:cs="Times New Roman"/>
+          <w:color w:val="303030"/>
+          <w:sz w:val="24"/>
+          <w:szCs w:val="24"/>
+          <w:shd w:val="clear" w:color="auto" w:fill="FFFFFF"/>
+        </w:rPr>
+        <w:t xml:space="preserve"> </w:t>
+      </w:r>
+      <w:proofErr w:type="spellStart"/>
+      <w:r>
+        <w:rPr>
+          <w:rFonts w:ascii="Times New Roman" w:hAnsi="Times New Roman" w:cs="Times New Roman"/>
+          <w:color w:val="303030"/>
+          <w:sz w:val="24"/>
+          <w:szCs w:val="24"/>
+          <w:shd w:val="clear" w:color="auto" w:fill="FFFFFF"/>
+        </w:rPr>
+        <w:t>есть</w:t>
+      </w:r>
+      <w:proofErr w:type="spellEnd"/>
+      <w:r>
+        <w:rPr>
+          <w:rFonts w:ascii="Times New Roman" w:hAnsi="Times New Roman" w:cs="Times New Roman"/>
+          <w:color w:val="303030"/>
+          <w:sz w:val="24"/>
+          <w:szCs w:val="24"/>
+          <w:shd w:val="clear" w:color="auto" w:fill="FFFFFF"/>
+        </w:rPr>
+        <w:t xml:space="preserve"> 3</w:t>
+      </w:r>
+      <w:r>
+        <w:rPr>
+          <w:rFonts w:ascii="Times New Roman" w:hAnsi="Times New Roman" w:cs="Times New Roman"/>
+          <w:color w:val="303030"/>
+          <w:sz w:val="24"/>
+          <w:szCs w:val="24"/>
+          <w:shd w:val="clear" w:color="auto" w:fill="FFFFFF"/>
+        </w:rPr>
+        <w:t xml:space="preserve"> </w:t>
+      </w:r>
+      <w:proofErr w:type="spellStart"/>
+      <w:r>
+        <w:rPr>
+          <w:rFonts w:ascii="Times New Roman" w:hAnsi="Times New Roman" w:cs="Times New Roman"/>
+          <w:color w:val="303030"/>
+          <w:sz w:val="24"/>
+          <w:szCs w:val="24"/>
+          <w:shd w:val="clear" w:color="auto" w:fill="FFFFFF"/>
+        </w:rPr>
+        <w:t>конверта</w:t>
+      </w:r>
+      <w:proofErr w:type="spellEnd"/>
+      <w:r>
+        <w:rPr>
+          <w:rFonts w:ascii="Times New Roman" w:hAnsi="Times New Roman" w:cs="Times New Roman"/>
+          <w:color w:val="303030"/>
+          <w:sz w:val="24"/>
+          <w:szCs w:val="24"/>
+          <w:shd w:val="clear" w:color="auto" w:fill="FFFFFF"/>
+        </w:rPr>
+        <w:t xml:space="preserve">: </w:t>
+      </w:r>
+      <w:proofErr w:type="spellStart"/>
+      <w:r>
+        <w:rPr>
+          <w:rFonts w:ascii="Times New Roman" w:hAnsi="Times New Roman" w:cs="Times New Roman"/>
+          <w:color w:val="303030"/>
+          <w:sz w:val="24"/>
+          <w:szCs w:val="24"/>
+          <w:shd w:val="clear" w:color="auto" w:fill="FFFFFF"/>
+        </w:rPr>
+        <w:t>обычный</w:t>
+      </w:r>
+      <w:proofErr w:type="spellEnd"/>
       <w:r>
         <w:rPr>
           <w:rFonts w:ascii="Times New Roman" w:hAnsi="Times New Roman" w:cs="Times New Roman"/>
@@ -87,7 +167,117 @@
           <w:szCs w:val="24"/>
           <w:shd w:val="clear" w:color="auto" w:fill="FFFFFF"/>
         </w:rPr>
-        <w:t xml:space="preserve"> и авиа, и 3 марки: прямоугольная, квадратная и треугольная. </w:t>
+        <w:t xml:space="preserve"> и </w:t>
+      </w:r>
+      <w:proofErr w:type="spellStart"/>
+      <w:r>
+        <w:rPr>
+          <w:rFonts w:ascii="Times New Roman" w:hAnsi="Times New Roman" w:cs="Times New Roman"/>
+          <w:color w:val="303030"/>
+          <w:sz w:val="24"/>
+          <w:szCs w:val="24"/>
+          <w:shd w:val="clear" w:color="auto" w:fill="FFFFFF"/>
+        </w:rPr>
+        <w:t>авиа</w:t>
+      </w:r>
+      <w:proofErr w:type="spellEnd"/>
+      <w:r>
+        <w:rPr>
+          <w:rFonts w:ascii="Times New Roman" w:hAnsi="Times New Roman" w:cs="Times New Roman"/>
+          <w:color w:val="303030"/>
+          <w:sz w:val="24"/>
+          <w:szCs w:val="24"/>
+          <w:shd w:val="clear" w:color="auto" w:fill="FFFFFF"/>
+        </w:rPr>
+        <w:t xml:space="preserve">, и 3 </w:t>
+      </w:r>
+      <w:proofErr w:type="spellStart"/>
+      <w:r>
+        <w:rPr>
+          <w:rFonts w:ascii="Times New Roman" w:hAnsi="Times New Roman" w:cs="Times New Roman"/>
+          <w:color w:val="303030"/>
+          <w:sz w:val="24"/>
+          <w:szCs w:val="24"/>
+          <w:shd w:val="clear" w:color="auto" w:fill="FFFFFF"/>
+        </w:rPr>
+        <w:t>марки</w:t>
+      </w:r>
+      <w:proofErr w:type="spellEnd"/>
+      <w:r>
+        <w:rPr>
+          <w:rFonts w:ascii="Times New Roman" w:hAnsi="Times New Roman" w:cs="Times New Roman"/>
+          <w:color w:val="303030"/>
+          <w:sz w:val="24"/>
+          <w:szCs w:val="24"/>
+          <w:shd w:val="clear" w:color="auto" w:fill="FFFFFF"/>
+        </w:rPr>
+        <w:t xml:space="preserve">: </w:t>
+      </w:r>
+      <w:proofErr w:type="spellStart"/>
+      <w:r>
+        <w:rPr>
+          <w:rFonts w:ascii="Times New Roman" w:hAnsi="Times New Roman" w:cs="Times New Roman"/>
+          <w:color w:val="303030"/>
+          <w:sz w:val="24"/>
+          <w:szCs w:val="24"/>
+          <w:shd w:val="clear" w:color="auto" w:fill="FFFFFF"/>
+        </w:rPr>
+        <w:t>прямоугольная</w:t>
+      </w:r>
+      <w:proofErr w:type="spellEnd"/>
+      <w:r>
+        <w:rPr>
+          <w:rFonts w:ascii="Times New Roman" w:hAnsi="Times New Roman" w:cs="Times New Roman"/>
+          <w:color w:val="303030"/>
+          <w:sz w:val="24"/>
+          <w:szCs w:val="24"/>
+          <w:shd w:val="clear" w:color="auto" w:fill="FFFFFF"/>
+        </w:rPr>
+        <w:t xml:space="preserve">, </w:t>
+      </w:r>
+      <w:proofErr w:type="spellStart"/>
+      <w:r>
+        <w:rPr>
+          <w:rFonts w:ascii="Times New Roman" w:hAnsi="Times New Roman" w:cs="Times New Roman"/>
+          <w:color w:val="303030"/>
+          <w:sz w:val="24"/>
+          <w:szCs w:val="24"/>
+          <w:shd w:val="clear" w:color="auto" w:fill="FFFFFF"/>
+        </w:rPr>
+        <w:t>квадратная</w:t>
+      </w:r>
+      <w:proofErr w:type="spellEnd"/>
+      <w:r>
+        <w:rPr>
+          <w:rFonts w:ascii="Times New Roman" w:hAnsi="Times New Roman" w:cs="Times New Roman"/>
+          <w:color w:val="303030"/>
+          <w:sz w:val="24"/>
+          <w:szCs w:val="24"/>
+          <w:shd w:val="clear" w:color="auto" w:fill="FFFFFF"/>
+        </w:rPr>
+        <w:t xml:space="preserve"> и </w:t>
+      </w:r>
+      <w:proofErr w:type="spellStart"/>
+      <w:r>
+        <w:rPr>
+          <w:rFonts w:ascii="Times New Roman" w:hAnsi="Times New Roman" w:cs="Times New Roman"/>
+          <w:color w:val="303030"/>
+          <w:sz w:val="24"/>
+          <w:szCs w:val="24"/>
+          <w:shd w:val="clear" w:color="auto" w:fill="FFFFFF"/>
+        </w:rPr>
+        <w:t>треугольная</w:t>
+      </w:r>
+      <w:proofErr w:type="spellEnd"/>
+      <w:r>
+        <w:rPr>
+          <w:rFonts w:ascii="Times New Roman" w:hAnsi="Times New Roman" w:cs="Times New Roman"/>
+          <w:color w:val="303030"/>
+          <w:sz w:val="24"/>
+          <w:szCs w:val="24"/>
+          <w:shd w:val="clear" w:color="auto" w:fill="FFFFFF"/>
+        </w:rPr>
+        <w:t xml:space="preserve">. </w:t>
       </w:r>
       <w:r>
         <w:rPr>
@@ -100,18 +290,226 @@
         </w:rPr>
         <w:t xml:space="preserve">Нарисуй граф и подсчитай </w:t>
       </w:r>
-      <w:r>
-        <w:rPr>
-          <w:rFonts w:ascii="Times New Roman" w:hAnsi="Times New Roman" w:cs="Times New Roman"/>
-          <w:color w:val="303030"/>
-          <w:sz w:val="24"/>
-          <w:szCs w:val="24"/>
-          <w:shd w:val="clear" w:color="auto" w:fill="FFFFFF"/>
-        </w:rPr>
-        <w:t>сколькими способами Наташа может выбрать конверт и марку, чтобы отправить письмо?</w:t>
-      </w:r>
-      <w:bookmarkStart w:id="0" w:name="_GoBack"/>
-      <w:bookmarkEnd w:id="0"/>
+      <w:proofErr w:type="spellStart"/>
+      <w:r>
+        <w:rPr>
+          <w:rFonts w:ascii="Times New Roman" w:hAnsi="Times New Roman" w:cs="Times New Roman"/>
+          <w:color w:val="303030"/>
+          <w:sz w:val="24"/>
+          <w:szCs w:val="24"/>
+          <w:shd w:val="clear" w:color="auto" w:fill="FFFFFF"/>
+        </w:rPr>
+        <w:t>сколькими</w:t>
+      </w:r>
+      <w:proofErr w:type="spellEnd"/>
+      <w:r>
+        <w:rPr>
+          <w:rFonts w:ascii="Times New Roman" w:hAnsi="Times New Roman" w:cs="Times New Roman"/>
+          <w:color w:val="303030"/>
+          <w:sz w:val="24"/>
+          <w:szCs w:val="24"/>
+          <w:shd w:val="clear" w:color="auto" w:fill="FFFFFF"/>
+        </w:rPr>
+        <w:t xml:space="preserve"> </w:t>
+      </w:r>
+      <w:proofErr w:type="spellStart"/>
+      <w:r>
+        <w:rPr>
+          <w:rFonts w:ascii="Times New Roman" w:hAnsi="Times New Roman" w:cs="Times New Roman"/>
+          <w:color w:val="303030"/>
+          <w:sz w:val="24"/>
+          <w:szCs w:val="24"/>
+          <w:shd w:val="clear" w:color="auto" w:fill="FFFFFF"/>
+        </w:rPr>
+        <w:t>способами</w:t>
+      </w:r>
+      <w:proofErr w:type="spellEnd"/>
+      <w:r>
+        <w:rPr>
+          <w:rFonts w:ascii="Times New Roman" w:hAnsi="Times New Roman" w:cs="Times New Roman"/>
+          <w:color w:val="303030"/>
+          <w:sz w:val="24"/>
+          <w:szCs w:val="24"/>
+          <w:shd w:val="clear" w:color="auto" w:fill="FFFFFF"/>
+        </w:rPr>
+        <w:t xml:space="preserve"> </w:t>
+      </w:r>
+      <w:proofErr w:type="spellStart"/>
+      <w:r>
+        <w:rPr>
+          <w:rFonts w:ascii="Times New Roman" w:hAnsi="Times New Roman" w:cs="Times New Roman"/>
+          <w:color w:val="303030"/>
+          <w:sz w:val="24"/>
+          <w:szCs w:val="24"/>
+          <w:shd w:val="clear" w:color="auto" w:fill="FFFFFF"/>
+        </w:rPr>
+        <w:t>Наташа</w:t>
+      </w:r>
+      <w:proofErr w:type="spellEnd"/>
+      <w:r>
+        <w:rPr>
+          <w:rFonts w:ascii="Times New Roman" w:hAnsi="Times New Roman" w:cs="Times New Roman"/>
+          <w:color w:val="303030"/>
+          <w:sz w:val="24"/>
+          <w:szCs w:val="24"/>
+          <w:shd w:val="clear" w:color="auto" w:fill="FFFFFF"/>
+        </w:rPr>
+        <w:t xml:space="preserve"> </w:t>
+      </w:r>
+      <w:proofErr w:type="spellStart"/>
+      <w:r>
+        <w:rPr>
+          <w:rFonts w:ascii="Times New Roman" w:hAnsi="Times New Roman" w:cs="Times New Roman"/>
+          <w:color w:val="303030"/>
+          <w:sz w:val="24"/>
+          <w:szCs w:val="24"/>
+          <w:shd w:val="clear" w:color="auto" w:fill="FFFFFF"/>
+        </w:rPr>
+        <w:t>может</w:t>
+      </w:r>
+      <w:proofErr w:type="spellEnd"/>
+      <w:r>
+        <w:rPr>
+          <w:rFonts w:ascii="Times New Roman" w:hAnsi="Times New Roman" w:cs="Times New Roman"/>
+          <w:color w:val="303030"/>
+          <w:sz w:val="24"/>
+          <w:szCs w:val="24"/>
+          <w:shd w:val="clear" w:color="auto" w:fill="FFFFFF"/>
+        </w:rPr>
+        <w:t xml:space="preserve"> </w:t>
+      </w:r>
+      <w:proofErr w:type="spellStart"/>
+      <w:r>
+        <w:rPr>
+          <w:rFonts w:ascii="Times New Roman" w:hAnsi="Times New Roman" w:cs="Times New Roman"/>
+          <w:color w:val="303030"/>
+          <w:sz w:val="24"/>
+          <w:szCs w:val="24"/>
+          <w:shd w:val="clear" w:color="auto" w:fill="FFFFFF"/>
+        </w:rPr>
+        <w:t>выбрать</w:t>
+      </w:r>
+      <w:proofErr w:type="spellEnd"/>
+      <w:r>
+        <w:rPr>
+          <w:rFonts w:ascii="Times New Roman" w:hAnsi="Times New Roman" w:cs="Times New Roman"/>
+          <w:color w:val="303030"/>
+          <w:sz w:val="24"/>
+          <w:szCs w:val="24"/>
+          <w:shd w:val="clear" w:color="auto" w:fill="FFFFFF"/>
+        </w:rPr>
+        <w:t xml:space="preserve"> </w:t>
+      </w:r>
+      <w:proofErr w:type="spellStart"/>
+      <w:r>
+        <w:rPr>
+          <w:rFonts w:ascii="Times New Roman" w:hAnsi="Times New Roman" w:cs="Times New Roman"/>
+          <w:color w:val="303030"/>
+          <w:sz w:val="24"/>
+          <w:szCs w:val="24"/>
+          <w:shd w:val="clear" w:color="auto" w:fill="FFFFFF"/>
+        </w:rPr>
+        <w:t>конверт</w:t>
+      </w:r>
+      <w:proofErr w:type="spellEnd"/>
+      <w:r>
+        <w:rPr>
+          <w:rFonts w:ascii="Times New Roman" w:hAnsi="Times New Roman" w:cs="Times New Roman"/>
+          <w:color w:val="303030"/>
+          <w:sz w:val="24"/>
+          <w:szCs w:val="24"/>
+          <w:shd w:val="clear" w:color="auto" w:fill="FFFFFF"/>
+        </w:rPr>
+        <w:t xml:space="preserve"> и </w:t>
+      </w:r>
+      <w:proofErr w:type="spellStart"/>
+      <w:r>
+        <w:rPr>
+          <w:rFonts w:ascii="Times New Roman" w:hAnsi="Times New Roman" w:cs="Times New Roman"/>
+          <w:color w:val="303030"/>
+          <w:sz w:val="24"/>
+          <w:szCs w:val="24"/>
+          <w:shd w:val="clear" w:color="auto" w:fill="FFFFFF"/>
+        </w:rPr>
+        <w:t>марку</w:t>
+      </w:r>
+      <w:proofErr w:type="spellEnd"/>
+      <w:r>
+        <w:rPr>
+          <w:rFonts w:ascii="Times New Roman" w:hAnsi="Times New Roman" w:cs="Times New Roman"/>
+          <w:color w:val="303030"/>
+          <w:sz w:val="24"/>
+          <w:szCs w:val="24"/>
+          <w:shd w:val="clear" w:color="auto" w:fill="FFFFFF"/>
+        </w:rPr>
+        <w:t xml:space="preserve">, </w:t>
+      </w:r>
+      <w:proofErr w:type="spellStart"/>
+      <w:r>
+        <w:rPr>
+          <w:rFonts w:ascii="Times New Roman" w:hAnsi="Times New Roman" w:cs="Times New Roman"/>
+          <w:color w:val="303030"/>
+          <w:sz w:val="24"/>
+          <w:szCs w:val="24"/>
+          <w:shd w:val="clear" w:color="auto" w:fill="FFFFFF"/>
+        </w:rPr>
+        <w:t>чтобы</w:t>
+      </w:r>
+      <w:proofErr w:type="spellEnd"/>
+      <w:r>
+        <w:rPr>
+          <w:rFonts w:ascii="Times New Roman" w:hAnsi="Times New Roman" w:cs="Times New Roman"/>
+          <w:color w:val="303030"/>
+          <w:sz w:val="24"/>
+          <w:szCs w:val="24"/>
+          <w:shd w:val="clear" w:color="auto" w:fill="FFFFFF"/>
+        </w:rPr>
+        <w:t xml:space="preserve"> </w:t>
+      </w:r>
+      <w:proofErr w:type="spellStart"/>
+      <w:r>
+        <w:rPr>
+          <w:rFonts w:ascii="Times New Roman" w:hAnsi="Times New Roman" w:cs="Times New Roman"/>
+          <w:color w:val="303030"/>
+          <w:sz w:val="24"/>
+          <w:szCs w:val="24"/>
+          <w:shd w:val="clear" w:color="auto" w:fill="FFFFFF"/>
+        </w:rPr>
+        <w:t>отправить</w:t>
+      </w:r>
+      <w:proofErr w:type="spellEnd"/>
+      <w:r>
+        <w:rPr>
+          <w:rFonts w:ascii="Times New Roman" w:hAnsi="Times New Roman" w:cs="Times New Roman"/>
+          <w:color w:val="303030"/>
+          <w:sz w:val="24"/>
+          <w:szCs w:val="24"/>
+          <w:shd w:val="clear" w:color="auto" w:fill="FFFFFF"/>
+        </w:rPr>
+        <w:t xml:space="preserve"> </w:t>
+      </w:r>
+      <w:proofErr w:type="spellStart"/>
+      <w:r>
+        <w:rPr>
+          <w:rFonts w:ascii="Times New Roman" w:hAnsi="Times New Roman" w:cs="Times New Roman"/>
+          <w:color w:val="303030"/>
+          <w:sz w:val="24"/>
+          <w:szCs w:val="24"/>
+          <w:shd w:val="clear" w:color="auto" w:fill="FFFFFF"/>
+        </w:rPr>
+        <w:t>письмо</w:t>
+      </w:r>
+      <w:proofErr w:type="spellEnd"/>
+      <w:r>
+        <w:rPr>
+          <w:rFonts w:ascii="Times New Roman" w:hAnsi="Times New Roman" w:cs="Times New Roman"/>
+          <w:color w:val="303030"/>
+          <w:sz w:val="24"/>
+          <w:szCs w:val="24"/>
+          <w:shd w:val="clear" w:color="auto" w:fill="FFFFFF"/>
+        </w:rPr>
+        <w:t>?</w:t>
+      </w:r>
     </w:p>
     <w:p>
       <w:pPr>
@@ -123,6 +521,60 @@
           <w:shd w:val="clear" w:color="auto" w:fill="FFFFFF"/>
         </w:rPr>
       </w:pPr>
+      <w:bookmarkStart w:id="0" w:name="_GoBack"/>
+      <w:r>
+        <w:rPr>
+          <w:rFonts w:ascii="Times New Roman" w:hAnsi="Times New Roman" w:cs="Times New Roman"/>
+          <w:noProof/>
+          <w:color w:val="303030"/>
+          <w:sz w:val="24"/>
+          <w:szCs w:val="24"/>
+          <w:shd w:val="clear" w:color="auto" w:fill="FFFFFF"/>
+          <w:lang w:eastAsia="et-EE"/>
+        </w:rPr>
+        <w:drawing>
+          <wp:inline distT="0" distB="0" distL="0" distR="0">
+            <wp:extent cx="5760720" cy="3240405"/>
+            <wp:effectExtent l="0" t="0" r="0" b="0"/>
+            <wp:docPr id="1" name="Picture 1"/>
+            <wp:cNvGraphicFramePr>
+              <a:graphicFrameLocks xmlns:a="http://schemas.openxmlformats.org/drawingml/2006/main" noChangeAspect="1"/>
+            </wp:cNvGraphicFramePr>
+            <a:graphic xmlns:a="http://schemas.openxmlformats.org/drawingml/2006/main">
+              <a:graphicData uri="http://schemas.openxmlformats.org/drawingml/2006/picture">
+                <pic:pic xmlns:pic="http://schemas.openxmlformats.org/drawingml/2006/picture">
+                  <pic:nvPicPr>
+                    <pic:cNvPr id="1" name="Untitled.png"/>
+                    <pic:cNvPicPr/>
+                  </pic:nvPicPr>
+                  <pic:blipFill>
+                    <a:blip r:embed="rId4">
+                      <a:extLst>
+                        <a:ext uri="{28A0092B-C50C-407E-A947-70E740481C1C}">
+                          <a14:useLocalDpi xmlns:a14="http://schemas.microsoft.com/office/drawing/2010/main" val="0"/>
+                        </a:ext>
+                      </a:extLst>
+                    </a:blip>
+                    <a:stretch>
+                      <a:fillRect/>
+                    </a:stretch>
+                  </pic:blipFill>
+                  <pic:spPr>
+                    <a:xfrm>
+                      <a:off x="0" y="0"/>
+                      <a:ext cx="5760720" cy="3240405"/>
+                    </a:xfrm>
+                    <a:prstGeom prst="rect">
+                      <a:avLst/>
+                    </a:prstGeom>
+                  </pic:spPr>
+                </pic:pic>
+              </a:graphicData>
+            </a:graphic>
+          </wp:inline>
+        </w:drawing>
+      </w:r>
+      <w:bookmarkEnd w:id="0"/>
     </w:p>
     <w:p/>
     <w:sectPr>

--- a/prooviylesanne18_04.docx
+++ b/prooviylesanne18_04.docx
@@ -11,6 +11,7 @@
           <w:color w:val="303030"/>
         </w:rPr>
       </w:pPr>
+      <w:proofErr w:type="spellStart"/>
       <w:r>
         <w:rPr>
           <w:rStyle w:val="Strong"/>
@@ -19,6 +20,7 @@
         </w:rPr>
         <w:t>Задача</w:t>
       </w:r>
+      <w:proofErr w:type="spellEnd"/>
       <w:r>
         <w:rPr>
           <w:rStyle w:val="Strong"/>
@@ -46,18 +48,96 @@
           <w:szCs w:val="24"/>
           <w:shd w:val="clear" w:color="auto" w:fill="FFFFFF"/>
         </w:rPr>
-        <w:t>У Наташи есть 3</w:t>
-      </w:r>
-      <w:r>
-        <w:rPr>
-          <w:rFonts w:ascii="Times New Roman" w:hAnsi="Times New Roman" w:cs="Times New Roman"/>
-          <w:color w:val="303030"/>
-          <w:sz w:val="24"/>
-          <w:szCs w:val="24"/>
-          <w:shd w:val="clear" w:color="auto" w:fill="FFFFFF"/>
-        </w:rPr>
-        <w:t xml:space="preserve"> конверта: обычный</w:t>
-      </w:r>
+        <w:t xml:space="preserve">У </w:t>
+      </w:r>
+      <w:proofErr w:type="spellStart"/>
+      <w:r>
+        <w:rPr>
+          <w:rFonts w:ascii="Times New Roman" w:hAnsi="Times New Roman" w:cs="Times New Roman"/>
+          <w:color w:val="303030"/>
+          <w:sz w:val="24"/>
+          <w:szCs w:val="24"/>
+          <w:shd w:val="clear" w:color="auto" w:fill="FFFFFF"/>
+        </w:rPr>
+        <w:t>Наташи</w:t>
+      </w:r>
+      <w:proofErr w:type="spellEnd"/>
+      <w:r>
+        <w:rPr>
+          <w:rFonts w:ascii="Times New Roman" w:hAnsi="Times New Roman" w:cs="Times New Roman"/>
+          <w:color w:val="303030"/>
+          <w:sz w:val="24"/>
+          <w:szCs w:val="24"/>
+          <w:shd w:val="clear" w:color="auto" w:fill="FFFFFF"/>
+        </w:rPr>
+        <w:t xml:space="preserve"> </w:t>
+      </w:r>
+      <w:proofErr w:type="spellStart"/>
+      <w:r>
+        <w:rPr>
+          <w:rFonts w:ascii="Times New Roman" w:hAnsi="Times New Roman" w:cs="Times New Roman"/>
+          <w:color w:val="303030"/>
+          <w:sz w:val="24"/>
+          <w:szCs w:val="24"/>
+          <w:shd w:val="clear" w:color="auto" w:fill="FFFFFF"/>
+        </w:rPr>
+        <w:t>есть</w:t>
+      </w:r>
+      <w:proofErr w:type="spellEnd"/>
+      <w:r>
+        <w:rPr>
+          <w:rFonts w:ascii="Times New Roman" w:hAnsi="Times New Roman" w:cs="Times New Roman"/>
+          <w:color w:val="303030"/>
+          <w:sz w:val="24"/>
+          <w:szCs w:val="24"/>
+          <w:shd w:val="clear" w:color="auto" w:fill="FFFFFF"/>
+        </w:rPr>
+        <w:t xml:space="preserve"> 3</w:t>
+      </w:r>
+      <w:r>
+        <w:rPr>
+          <w:rFonts w:ascii="Times New Roman" w:hAnsi="Times New Roman" w:cs="Times New Roman"/>
+          <w:color w:val="303030"/>
+          <w:sz w:val="24"/>
+          <w:szCs w:val="24"/>
+          <w:shd w:val="clear" w:color="auto" w:fill="FFFFFF"/>
+        </w:rPr>
+        <w:t xml:space="preserve"> </w:t>
+      </w:r>
+      <w:proofErr w:type="spellStart"/>
+      <w:r>
+        <w:rPr>
+          <w:rFonts w:ascii="Times New Roman" w:hAnsi="Times New Roman" w:cs="Times New Roman"/>
+          <w:color w:val="303030"/>
+          <w:sz w:val="24"/>
+          <w:szCs w:val="24"/>
+          <w:shd w:val="clear" w:color="auto" w:fill="FFFFFF"/>
+        </w:rPr>
+        <w:t>конверта</w:t>
+      </w:r>
+      <w:proofErr w:type="spellEnd"/>
+      <w:r>
+        <w:rPr>
+          <w:rFonts w:ascii="Times New Roman" w:hAnsi="Times New Roman" w:cs="Times New Roman"/>
+          <w:color w:val="303030"/>
+          <w:sz w:val="24"/>
+          <w:szCs w:val="24"/>
+          <w:shd w:val="clear" w:color="auto" w:fill="FFFFFF"/>
+        </w:rPr>
+        <w:t xml:space="preserve">: </w:t>
+      </w:r>
+      <w:proofErr w:type="spellStart"/>
+      <w:r>
+        <w:rPr>
+          <w:rFonts w:ascii="Times New Roman" w:hAnsi="Times New Roman" w:cs="Times New Roman"/>
+          <w:color w:val="303030"/>
+          <w:sz w:val="24"/>
+          <w:szCs w:val="24"/>
+          <w:shd w:val="clear" w:color="auto" w:fill="FFFFFF"/>
+        </w:rPr>
+        <w:t>обычный</w:t>
+      </w:r>
+      <w:proofErr w:type="spellEnd"/>
       <w:r>
         <w:rPr>
           <w:rFonts w:ascii="Times New Roman" w:hAnsi="Times New Roman" w:cs="Times New Roman"/>
@@ -87,7 +167,117 @@
           <w:szCs w:val="24"/>
           <w:shd w:val="clear" w:color="auto" w:fill="FFFFFF"/>
         </w:rPr>
-        <w:t xml:space="preserve"> и авиа, и 3 марки: прямоугольная, квадратная и треугольная. </w:t>
+        <w:t xml:space="preserve"> и </w:t>
+      </w:r>
+      <w:proofErr w:type="spellStart"/>
+      <w:r>
+        <w:rPr>
+          <w:rFonts w:ascii="Times New Roman" w:hAnsi="Times New Roman" w:cs="Times New Roman"/>
+          <w:color w:val="303030"/>
+          <w:sz w:val="24"/>
+          <w:szCs w:val="24"/>
+          <w:shd w:val="clear" w:color="auto" w:fill="FFFFFF"/>
+        </w:rPr>
+        <w:t>авиа</w:t>
+      </w:r>
+      <w:proofErr w:type="spellEnd"/>
+      <w:r>
+        <w:rPr>
+          <w:rFonts w:ascii="Times New Roman" w:hAnsi="Times New Roman" w:cs="Times New Roman"/>
+          <w:color w:val="303030"/>
+          <w:sz w:val="24"/>
+          <w:szCs w:val="24"/>
+          <w:shd w:val="clear" w:color="auto" w:fill="FFFFFF"/>
+        </w:rPr>
+        <w:t xml:space="preserve">, и 3 </w:t>
+      </w:r>
+      <w:proofErr w:type="spellStart"/>
+      <w:r>
+        <w:rPr>
+          <w:rFonts w:ascii="Times New Roman" w:hAnsi="Times New Roman" w:cs="Times New Roman"/>
+          <w:color w:val="303030"/>
+          <w:sz w:val="24"/>
+          <w:szCs w:val="24"/>
+          <w:shd w:val="clear" w:color="auto" w:fill="FFFFFF"/>
+        </w:rPr>
+        <w:t>марки</w:t>
+      </w:r>
+      <w:proofErr w:type="spellEnd"/>
+      <w:r>
+        <w:rPr>
+          <w:rFonts w:ascii="Times New Roman" w:hAnsi="Times New Roman" w:cs="Times New Roman"/>
+          <w:color w:val="303030"/>
+          <w:sz w:val="24"/>
+          <w:szCs w:val="24"/>
+          <w:shd w:val="clear" w:color="auto" w:fill="FFFFFF"/>
+        </w:rPr>
+        <w:t xml:space="preserve">: </w:t>
+      </w:r>
+      <w:proofErr w:type="spellStart"/>
+      <w:r>
+        <w:rPr>
+          <w:rFonts w:ascii="Times New Roman" w:hAnsi="Times New Roman" w:cs="Times New Roman"/>
+          <w:color w:val="303030"/>
+          <w:sz w:val="24"/>
+          <w:szCs w:val="24"/>
+          <w:shd w:val="clear" w:color="auto" w:fill="FFFFFF"/>
+        </w:rPr>
+        <w:t>прямоугольная</w:t>
+      </w:r>
+      <w:proofErr w:type="spellEnd"/>
+      <w:r>
+        <w:rPr>
+          <w:rFonts w:ascii="Times New Roman" w:hAnsi="Times New Roman" w:cs="Times New Roman"/>
+          <w:color w:val="303030"/>
+          <w:sz w:val="24"/>
+          <w:szCs w:val="24"/>
+          <w:shd w:val="clear" w:color="auto" w:fill="FFFFFF"/>
+        </w:rPr>
+        <w:t xml:space="preserve">, </w:t>
+      </w:r>
+      <w:proofErr w:type="spellStart"/>
+      <w:r>
+        <w:rPr>
+          <w:rFonts w:ascii="Times New Roman" w:hAnsi="Times New Roman" w:cs="Times New Roman"/>
+          <w:color w:val="303030"/>
+          <w:sz w:val="24"/>
+          <w:szCs w:val="24"/>
+          <w:shd w:val="clear" w:color="auto" w:fill="FFFFFF"/>
+        </w:rPr>
+        <w:t>квадратная</w:t>
+      </w:r>
+      <w:proofErr w:type="spellEnd"/>
+      <w:r>
+        <w:rPr>
+          <w:rFonts w:ascii="Times New Roman" w:hAnsi="Times New Roman" w:cs="Times New Roman"/>
+          <w:color w:val="303030"/>
+          <w:sz w:val="24"/>
+          <w:szCs w:val="24"/>
+          <w:shd w:val="clear" w:color="auto" w:fill="FFFFFF"/>
+        </w:rPr>
+        <w:t xml:space="preserve"> и </w:t>
+      </w:r>
+      <w:proofErr w:type="spellStart"/>
+      <w:r>
+        <w:rPr>
+          <w:rFonts w:ascii="Times New Roman" w:hAnsi="Times New Roman" w:cs="Times New Roman"/>
+          <w:color w:val="303030"/>
+          <w:sz w:val="24"/>
+          <w:szCs w:val="24"/>
+          <w:shd w:val="clear" w:color="auto" w:fill="FFFFFF"/>
+        </w:rPr>
+        <w:t>треугольная</w:t>
+      </w:r>
+      <w:proofErr w:type="spellEnd"/>
+      <w:r>
+        <w:rPr>
+          <w:rFonts w:ascii="Times New Roman" w:hAnsi="Times New Roman" w:cs="Times New Roman"/>
+          <w:color w:val="303030"/>
+          <w:sz w:val="24"/>
+          <w:szCs w:val="24"/>
+          <w:shd w:val="clear" w:color="auto" w:fill="FFFFFF"/>
+        </w:rPr>
+        <w:t xml:space="preserve">. </w:t>
       </w:r>
       <w:r>
         <w:rPr>
@@ -100,16 +290,282 @@
         </w:rPr>
         <w:t xml:space="preserve">Нарисуй граф и подсчитай </w:t>
       </w:r>
-      <w:r>
-        <w:rPr>
-          <w:rFonts w:ascii="Times New Roman" w:hAnsi="Times New Roman" w:cs="Times New Roman"/>
-          <w:color w:val="303030"/>
-          <w:sz w:val="24"/>
-          <w:szCs w:val="24"/>
-          <w:shd w:val="clear" w:color="auto" w:fill="FFFFFF"/>
-        </w:rPr>
-        <w:t>сколькими способами Наташа может выбрать конверт и марку, чтобы отправить письмо?</w:t>
-      </w:r>
+      <w:proofErr w:type="spellStart"/>
+      <w:r>
+        <w:rPr>
+          <w:rFonts w:ascii="Times New Roman" w:hAnsi="Times New Roman" w:cs="Times New Roman"/>
+          <w:color w:val="303030"/>
+          <w:sz w:val="24"/>
+          <w:szCs w:val="24"/>
+          <w:shd w:val="clear" w:color="auto" w:fill="FFFFFF"/>
+        </w:rPr>
+        <w:t>сколькими</w:t>
+      </w:r>
+      <w:proofErr w:type="spellEnd"/>
+      <w:r>
+        <w:rPr>
+          <w:rFonts w:ascii="Times New Roman" w:hAnsi="Times New Roman" w:cs="Times New Roman"/>
+          <w:color w:val="303030"/>
+          <w:sz w:val="24"/>
+          <w:szCs w:val="24"/>
+          <w:shd w:val="clear" w:color="auto" w:fill="FFFFFF"/>
+        </w:rPr>
+        <w:t xml:space="preserve"> </w:t>
+      </w:r>
+      <w:proofErr w:type="spellStart"/>
+      <w:r>
+        <w:rPr>
+          <w:rFonts w:ascii="Times New Roman" w:hAnsi="Times New Roman" w:cs="Times New Roman"/>
+          <w:color w:val="303030"/>
+          <w:sz w:val="24"/>
+          <w:szCs w:val="24"/>
+          <w:shd w:val="clear" w:color="auto" w:fill="FFFFFF"/>
+        </w:rPr>
+        <w:t>способами</w:t>
+      </w:r>
+      <w:proofErr w:type="spellEnd"/>
+      <w:r>
+        <w:rPr>
+          <w:rFonts w:ascii="Times New Roman" w:hAnsi="Times New Roman" w:cs="Times New Roman"/>
+          <w:color w:val="303030"/>
+          <w:sz w:val="24"/>
+          <w:szCs w:val="24"/>
+          <w:shd w:val="clear" w:color="auto" w:fill="FFFFFF"/>
+        </w:rPr>
+        <w:t xml:space="preserve"> </w:t>
+      </w:r>
+      <w:proofErr w:type="spellStart"/>
+      <w:r>
+        <w:rPr>
+          <w:rFonts w:ascii="Times New Roman" w:hAnsi="Times New Roman" w:cs="Times New Roman"/>
+          <w:color w:val="303030"/>
+          <w:sz w:val="24"/>
+          <w:szCs w:val="24"/>
+          <w:shd w:val="clear" w:color="auto" w:fill="FFFFFF"/>
+        </w:rPr>
+        <w:t>Наташа</w:t>
+      </w:r>
+      <w:proofErr w:type="spellEnd"/>
+      <w:r>
+        <w:rPr>
+          <w:rFonts w:ascii="Times New Roman" w:hAnsi="Times New Roman" w:cs="Times New Roman"/>
+          <w:color w:val="303030"/>
+          <w:sz w:val="24"/>
+          <w:szCs w:val="24"/>
+          <w:shd w:val="clear" w:color="auto" w:fill="FFFFFF"/>
+        </w:rPr>
+        <w:t xml:space="preserve"> </w:t>
+      </w:r>
+      <w:proofErr w:type="spellStart"/>
+      <w:r>
+        <w:rPr>
+          <w:rFonts w:ascii="Times New Roman" w:hAnsi="Times New Roman" w:cs="Times New Roman"/>
+          <w:color w:val="303030"/>
+          <w:sz w:val="24"/>
+          <w:szCs w:val="24"/>
+          <w:shd w:val="clear" w:color="auto" w:fill="FFFFFF"/>
+        </w:rPr>
+        <w:t>может</w:t>
+      </w:r>
+      <w:proofErr w:type="spellEnd"/>
+      <w:r>
+        <w:rPr>
+          <w:rFonts w:ascii="Times New Roman" w:hAnsi="Times New Roman" w:cs="Times New Roman"/>
+          <w:color w:val="303030"/>
+          <w:sz w:val="24"/>
+          <w:szCs w:val="24"/>
+          <w:shd w:val="clear" w:color="auto" w:fill="FFFFFF"/>
+        </w:rPr>
+        <w:t xml:space="preserve"> </w:t>
+      </w:r>
+      <w:proofErr w:type="spellStart"/>
+      <w:r>
+        <w:rPr>
+          <w:rFonts w:ascii="Times New Roman" w:hAnsi="Times New Roman" w:cs="Times New Roman"/>
+          <w:color w:val="303030"/>
+          <w:sz w:val="24"/>
+          <w:szCs w:val="24"/>
+          <w:shd w:val="clear" w:color="auto" w:fill="FFFFFF"/>
+        </w:rPr>
+        <w:t>выбрать</w:t>
+      </w:r>
+      <w:proofErr w:type="spellEnd"/>
+      <w:r>
+        <w:rPr>
+          <w:rFonts w:ascii="Times New Roman" w:hAnsi="Times New Roman" w:cs="Times New Roman"/>
+          <w:color w:val="303030"/>
+          <w:sz w:val="24"/>
+          <w:szCs w:val="24"/>
+          <w:shd w:val="clear" w:color="auto" w:fill="FFFFFF"/>
+        </w:rPr>
+        <w:t xml:space="preserve"> </w:t>
+      </w:r>
+      <w:proofErr w:type="spellStart"/>
+      <w:r>
+        <w:rPr>
+          <w:rFonts w:ascii="Times New Roman" w:hAnsi="Times New Roman" w:cs="Times New Roman"/>
+          <w:color w:val="303030"/>
+          <w:sz w:val="24"/>
+          <w:szCs w:val="24"/>
+          <w:shd w:val="clear" w:color="auto" w:fill="FFFFFF"/>
+        </w:rPr>
+        <w:t>конверт</w:t>
+      </w:r>
+      <w:proofErr w:type="spellEnd"/>
+      <w:r>
+        <w:rPr>
+          <w:rFonts w:ascii="Times New Roman" w:hAnsi="Times New Roman" w:cs="Times New Roman"/>
+          <w:color w:val="303030"/>
+          <w:sz w:val="24"/>
+          <w:szCs w:val="24"/>
+          <w:shd w:val="clear" w:color="auto" w:fill="FFFFFF"/>
+        </w:rPr>
+        <w:t xml:space="preserve"> и </w:t>
+      </w:r>
+      <w:proofErr w:type="spellStart"/>
+      <w:r>
+        <w:rPr>
+          <w:rFonts w:ascii="Times New Roman" w:hAnsi="Times New Roman" w:cs="Times New Roman"/>
+          <w:color w:val="303030"/>
+          <w:sz w:val="24"/>
+          <w:szCs w:val="24"/>
+          <w:shd w:val="clear" w:color="auto" w:fill="FFFFFF"/>
+        </w:rPr>
+        <w:t>марку</w:t>
+      </w:r>
+      <w:proofErr w:type="spellEnd"/>
+      <w:r>
+        <w:rPr>
+          <w:rFonts w:ascii="Times New Roman" w:hAnsi="Times New Roman" w:cs="Times New Roman"/>
+          <w:color w:val="303030"/>
+          <w:sz w:val="24"/>
+          <w:szCs w:val="24"/>
+          <w:shd w:val="clear" w:color="auto" w:fill="FFFFFF"/>
+        </w:rPr>
+        <w:t xml:space="preserve">, </w:t>
+      </w:r>
+      <w:proofErr w:type="spellStart"/>
+      <w:r>
+        <w:rPr>
+          <w:rFonts w:ascii="Times New Roman" w:hAnsi="Times New Roman" w:cs="Times New Roman"/>
+          <w:color w:val="303030"/>
+          <w:sz w:val="24"/>
+          <w:szCs w:val="24"/>
+          <w:shd w:val="clear" w:color="auto" w:fill="FFFFFF"/>
+        </w:rPr>
+        <w:t>чтобы</w:t>
+      </w:r>
+      <w:proofErr w:type="spellEnd"/>
+      <w:r>
+        <w:rPr>
+          <w:rFonts w:ascii="Times New Roman" w:hAnsi="Times New Roman" w:cs="Times New Roman"/>
+          <w:color w:val="303030"/>
+          <w:sz w:val="24"/>
+          <w:szCs w:val="24"/>
+          <w:shd w:val="clear" w:color="auto" w:fill="FFFFFF"/>
+        </w:rPr>
+        <w:t xml:space="preserve"> </w:t>
+      </w:r>
+      <w:proofErr w:type="spellStart"/>
+      <w:r>
+        <w:rPr>
+          <w:rFonts w:ascii="Times New Roman" w:hAnsi="Times New Roman" w:cs="Times New Roman"/>
+          <w:color w:val="303030"/>
+          <w:sz w:val="24"/>
+          <w:szCs w:val="24"/>
+          <w:shd w:val="clear" w:color="auto" w:fill="FFFFFF"/>
+        </w:rPr>
+        <w:t>отправить</w:t>
+      </w:r>
+      <w:proofErr w:type="spellEnd"/>
+      <w:r>
+        <w:rPr>
+          <w:rFonts w:ascii="Times New Roman" w:hAnsi="Times New Roman" w:cs="Times New Roman"/>
+          <w:color w:val="303030"/>
+          <w:sz w:val="24"/>
+          <w:szCs w:val="24"/>
+          <w:shd w:val="clear" w:color="auto" w:fill="FFFFFF"/>
+        </w:rPr>
+        <w:t xml:space="preserve"> </w:t>
+      </w:r>
+      <w:proofErr w:type="spellStart"/>
+      <w:r>
+        <w:rPr>
+          <w:rFonts w:ascii="Times New Roman" w:hAnsi="Times New Roman" w:cs="Times New Roman"/>
+          <w:color w:val="303030"/>
+          <w:sz w:val="24"/>
+          <w:szCs w:val="24"/>
+          <w:shd w:val="clear" w:color="auto" w:fill="FFFFFF"/>
+        </w:rPr>
+        <w:t>письмо</w:t>
+      </w:r>
+      <w:proofErr w:type="spellEnd"/>
+      <w:r>
+        <w:rPr>
+          <w:rFonts w:ascii="Times New Roman" w:hAnsi="Times New Roman" w:cs="Times New Roman"/>
+          <w:color w:val="303030"/>
+          <w:sz w:val="24"/>
+          <w:szCs w:val="24"/>
+          <w:shd w:val="clear" w:color="auto" w:fill="FFFFFF"/>
+        </w:rPr>
+        <w:t>?</w:t>
+      </w:r>
+    </w:p>
+    <w:p>
+      <w:pPr>
+        <w:rPr>
+          <w:rFonts w:ascii="Times New Roman" w:hAnsi="Times New Roman" w:cs="Times New Roman"/>
+          <w:color w:val="00B050"/>
+          <w:sz w:val="24"/>
+          <w:szCs w:val="24"/>
+          <w:shd w:val="clear" w:color="auto" w:fill="FFFFFF"/>
+        </w:rPr>
+      </w:pPr>
+      <w:proofErr w:type="spellStart"/>
+      <w:r>
+        <w:rPr>
+          <w:rFonts w:ascii="Times New Roman" w:hAnsi="Times New Roman" w:cs="Times New Roman"/>
+          <w:color w:val="00B050"/>
+          <w:sz w:val="24"/>
+          <w:szCs w:val="24"/>
+          <w:shd w:val="clear" w:color="auto" w:fill="FFFFFF"/>
+        </w:rPr>
+        <w:t>Otvet</w:t>
+      </w:r>
+      <w:proofErr w:type="spellEnd"/>
+      <w:r>
+        <w:rPr>
+          <w:rFonts w:ascii="Times New Roman" w:hAnsi="Times New Roman" w:cs="Times New Roman"/>
+          <w:color w:val="00B050"/>
+          <w:sz w:val="24"/>
+          <w:szCs w:val="24"/>
+          <w:shd w:val="clear" w:color="auto" w:fill="FFFFFF"/>
+        </w:rPr>
+        <w:t xml:space="preserve"> 9 </w:t>
+      </w:r>
+      <w:proofErr w:type="spellStart"/>
+      <w:r>
+        <w:rPr>
+          <w:rFonts w:ascii="Times New Roman" w:hAnsi="Times New Roman" w:cs="Times New Roman"/>
+          <w:color w:val="00B050"/>
+          <w:sz w:val="24"/>
+          <w:szCs w:val="24"/>
+          <w:shd w:val="clear" w:color="auto" w:fill="FFFFFF"/>
+        </w:rPr>
+        <w:t>sposobami</w:t>
+      </w:r>
+      <w:proofErr w:type="spellEnd"/>
+    </w:p>
+    <w:p>
+      <w:pPr>
+        <w:rPr>
+          <w:rFonts w:ascii="Times New Roman" w:hAnsi="Times New Roman" w:cs="Times New Roman"/>
+          <w:color w:val="303030"/>
+          <w:sz w:val="24"/>
+          <w:szCs w:val="24"/>
+          <w:shd w:val="clear" w:color="auto" w:fill="FFFFFF"/>
+        </w:rPr>
+      </w:pPr>
       <w:bookmarkStart w:id="0" w:name="_GoBack"/>
       <w:bookmarkEnd w:id="0"/>
     </w:p>
@@ -123,8 +579,2398 @@
           <w:shd w:val="clear" w:color="auto" w:fill="FFFFFF"/>
         </w:rPr>
       </w:pPr>
+      <w:r>
+        <w:rPr>
+          <w:rFonts w:ascii="Times New Roman" w:hAnsi="Times New Roman" w:cs="Times New Roman"/>
+          <w:noProof/>
+          <w:color w:val="303030"/>
+          <w:sz w:val="24"/>
+          <w:szCs w:val="24"/>
+          <w:lang w:eastAsia="et-EE"/>
+        </w:rPr>
+        <mc:AlternateContent>
+          <mc:Choice Requires="wps">
+            <w:drawing>
+              <wp:anchor distT="0" distB="0" distL="114300" distR="114300" simplePos="0" relativeHeight="251665408" behindDoc="0" locked="0" layoutInCell="1" allowOverlap="1">
+                <wp:simplePos x="0" y="0"/>
+                <wp:positionH relativeFrom="column">
+                  <wp:posOffset>2995929</wp:posOffset>
+                </wp:positionH>
+                <wp:positionV relativeFrom="paragraph">
+                  <wp:posOffset>283845</wp:posOffset>
+                </wp:positionV>
+                <wp:extent cx="923925" cy="609600"/>
+                <wp:effectExtent l="0" t="0" r="66675" b="57150"/>
+                <wp:wrapNone/>
+                <wp:docPr id="8" name="Straight Arrow Connector 8"/>
+                <wp:cNvGraphicFramePr/>
+                <a:graphic xmlns:a="http://schemas.openxmlformats.org/drawingml/2006/main">
+                  <a:graphicData uri="http://schemas.microsoft.com/office/word/2010/wordprocessingShape">
+                    <wps:wsp>
+                      <wps:cNvCnPr/>
+                      <wps:spPr>
+                        <a:xfrm>
+                          <a:off x="0" y="0"/>
+                          <a:ext cx="923925" cy="609600"/>
+                        </a:xfrm>
+                        <a:prstGeom prst="straightConnector1">
+                          <a:avLst/>
+                        </a:prstGeom>
+                        <a:ln>
+                          <a:tailEnd type="triangle"/>
+                        </a:ln>
+                      </wps:spPr>
+                      <wps:style>
+                        <a:lnRef idx="1">
+                          <a:schemeClr val="accent1"/>
+                        </a:lnRef>
+                        <a:fillRef idx="0">
+                          <a:schemeClr val="accent1"/>
+                        </a:fillRef>
+                        <a:effectRef idx="0">
+                          <a:schemeClr val="accent1"/>
+                        </a:effectRef>
+                        <a:fontRef idx="minor">
+                          <a:schemeClr val="tx1"/>
+                        </a:fontRef>
+                      </wps:style>
+                      <wps:bodyPr/>
+                    </wps:wsp>
+                  </a:graphicData>
+                </a:graphic>
+              </wp:anchor>
+            </w:drawing>
+          </mc:Choice>
+          <mc:Fallback>
+            <w:pict>
+              <v:shapetype w14:anchorId="294E9201" id="_x0000_t32" coordsize="21600,21600" o:spt="32" o:oned="t" path="m,l21600,21600e" filled="f">
+                <v:path arrowok="t" fillok="f" o:connecttype="none"/>
+                <o:lock v:ext="edit" shapetype="t"/>
+              </v:shapetype>
+              <v:shape id="Straight Arrow Connector 8" o:spid="_x0000_s1026" type="#_x0000_t32" style="position:absolute;margin-left:235.9pt;margin-top:22.35pt;width:72.75pt;height:48pt;z-index:251665408;visibility:visible;mso-wrap-style:square;mso-wrap-distance-left:9pt;mso-wrap-distance-top:0;mso-wrap-distance-right:9pt;mso-wrap-distance-bottom:0;mso-position-horizontal:absolute;mso-position-horizontal-relative:text;mso-position-vertical:absolute;mso-position-vertical-relative:text" o:gfxdata="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" strokecolor="#5b9bd5 [3204]" strokeweight=".5pt">
+                <v:stroke endarrow="block" joinstyle="miter"/>
+              </v:shape>
+            </w:pict>
+          </mc:Fallback>
+        </mc:AlternateContent>
+      </w:r>
+      <w:r>
+        <w:rPr>
+          <w:rFonts w:ascii="Times New Roman" w:hAnsi="Times New Roman" w:cs="Times New Roman"/>
+          <w:noProof/>
+          <w:color w:val="303030"/>
+          <w:sz w:val="24"/>
+          <w:szCs w:val="24"/>
+          <w:lang w:eastAsia="et-EE"/>
+        </w:rPr>
+        <mc:AlternateContent>
+          <mc:Choice Requires="wps">
+            <w:drawing>
+              <wp:anchor distT="0" distB="0" distL="114300" distR="114300" simplePos="0" relativeHeight="251659264" behindDoc="0" locked="0" layoutInCell="1" allowOverlap="1" wp14:anchorId="2BB28584" wp14:editId="7AB8EBAC">
+                <wp:simplePos x="0" y="0"/>
+                <wp:positionH relativeFrom="column">
+                  <wp:posOffset>1910080</wp:posOffset>
+                </wp:positionH>
+                <wp:positionV relativeFrom="paragraph">
+                  <wp:posOffset>7620</wp:posOffset>
+                </wp:positionV>
+                <wp:extent cx="1066800" cy="457200"/>
+                <wp:effectExtent l="0" t="0" r="19050" b="19050"/>
+                <wp:wrapNone/>
+                <wp:docPr id="1" name="Rectangle 1"/>
+                <wp:cNvGraphicFramePr/>
+                <a:graphic xmlns:a="http://schemas.openxmlformats.org/drawingml/2006/main">
+                  <a:graphicData uri="http://schemas.microsoft.com/office/word/2010/wordprocessingShape">
+                    <wps:wsp>
+                      <wps:cNvSpPr/>
+                      <wps:spPr>
+                        <a:xfrm>
+                          <a:off x="0" y="0"/>
+                          <a:ext cx="1066800" cy="457200"/>
+                        </a:xfrm>
+                        <a:prstGeom prst="rect">
+                          <a:avLst/>
+                        </a:prstGeom>
+                      </wps:spPr>
+                      <wps:style>
+                        <a:lnRef idx="2">
+                          <a:schemeClr val="accent1">
+                            <a:shade val="50000"/>
+                          </a:schemeClr>
+                        </a:lnRef>
+                        <a:fillRef idx="1">
+                          <a:schemeClr val="accent1"/>
+                        </a:fillRef>
+                        <a:effectRef idx="0">
+                          <a:schemeClr val="accent1"/>
+                        </a:effectRef>
+                        <a:fontRef idx="minor">
+                          <a:schemeClr val="lt1"/>
+                        </a:fontRef>
+                      </wps:style>
+                      <wps:txbx>
+                        <w:txbxContent>
+                          <w:p>
+                            <w:pPr>
+                              <w:jc w:val="center"/>
+                              <w:rPr>
+                                <w:lang w:val="en-US"/>
+                              </w:rPr>
+                            </w:pPr>
+                            <w:r>
+                              <w:rPr>
+                                <w:lang w:val="en-US"/>
+                              </w:rPr>
+                              <w:t>Natasha</w:t>
+                            </w:r>
+                          </w:p>
+                        </w:txbxContent>
+                      </wps:txbx>
+                      <wps:bodyPr rot="0" spcFirstLastPara="0" vertOverflow="overflow" horzOverflow="overflow" vert="horz" wrap="square" lIns="91440" tIns="45720" rIns="91440" bIns="45720" numCol="1" spcCol="0" rtlCol="0" fromWordArt="0" anchor="ctr" anchorCtr="0" forceAA="0" compatLnSpc="1">
+                        <a:prstTxWarp prst="textNoShape">
+                          <a:avLst/>
+                        </a:prstTxWarp>
+                        <a:noAutofit/>
+                      </wps:bodyPr>
+                    </wps:wsp>
+                  </a:graphicData>
+                </a:graphic>
+                <wp14:sizeRelH relativeFrom="margin">
+                  <wp14:pctWidth>0</wp14:pctWidth>
+                </wp14:sizeRelH>
+                <wp14:sizeRelV relativeFrom="margin">
+                  <wp14:pctHeight>0</wp14:pctHeight>
+                </wp14:sizeRelV>
+              </wp:anchor>
+            </w:drawing>
+          </mc:Choice>
+          <mc:Fallback>
+            <w:pict>
+              <v:rect w14:anchorId="2BB28584" id="Rectangle 1" o:spid="_x0000_s1026" style="position:absolute;margin-left:150.4pt;margin-top:.6pt;width:84pt;height:36pt;z-index:251659264;visibility:visible;mso-wrap-style:square;mso-width-percent:0;mso-height-percent:0;mso-wrap-distance-left:9pt;mso-wrap-distance-top:0;mso-wrap-distance-right:9pt;mso-wrap-distance-bottom:0;mso-position-horizontal:absolute;mso-position-horizontal-relative:text;mso-position-vertical:absolute;mso-position-vertical-relative:text;mso-width-percent:0;mso-height-percent:0;mso-width-relative:margin;mso-height-relative:margin;v-text-anchor:middle" o:gfxdata="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" fillcolor="#5b9bd5 [3204]" strokecolor="#1f4d78 [1604]" strokeweight="1pt">
+                <v:textbox>
+                  <w:txbxContent>
+                    <w:p>
+                      <w:pPr>
+                        <w:jc w:val="center"/>
+                        <w:rPr>
+                          <w:lang w:val="en-US"/>
+                        </w:rPr>
+                      </w:pPr>
+                      <w:r>
+                        <w:rPr>
+                          <w:lang w:val="en-US"/>
+                        </w:rPr>
+                        <w:t>Natasha</w:t>
+                      </w:r>
+                    </w:p>
+                  </w:txbxContent>
+                </v:textbox>
+              </v:rect>
+            </w:pict>
+          </mc:Fallback>
+        </mc:AlternateContent>
+      </w:r>
     </w:p>
-    <w:p/>
+    <w:p>
+      <w:r>
+        <w:rPr>
+          <w:noProof/>
+          <w:lang w:eastAsia="et-EE"/>
+        </w:rPr>
+        <mc:AlternateContent>
+          <mc:Choice Requires="wps">
+            <w:drawing>
+              <wp:anchor distT="0" distB="0" distL="114300" distR="114300" simplePos="0" relativeHeight="251662336" behindDoc="0" locked="0" layoutInCell="1" allowOverlap="1" wp14:anchorId="1FA82608" wp14:editId="10C7B210">
+                <wp:simplePos x="0" y="0"/>
+                <wp:positionH relativeFrom="column">
+                  <wp:posOffset>3443605</wp:posOffset>
+                </wp:positionH>
+                <wp:positionV relativeFrom="paragraph">
+                  <wp:posOffset>583565</wp:posOffset>
+                </wp:positionV>
+                <wp:extent cx="971550" cy="304800"/>
+                <wp:effectExtent l="0" t="0" r="19050" b="19050"/>
+                <wp:wrapNone/>
+                <wp:docPr id="5" name="Rectangle 5"/>
+                <wp:cNvGraphicFramePr/>
+                <a:graphic xmlns:a="http://schemas.openxmlformats.org/drawingml/2006/main">
+                  <a:graphicData uri="http://schemas.microsoft.com/office/word/2010/wordprocessingShape">
+                    <wps:wsp>
+                      <wps:cNvSpPr/>
+                      <wps:spPr>
+                        <a:xfrm>
+                          <a:off x="0" y="0"/>
+                          <a:ext cx="971550" cy="304800"/>
+                        </a:xfrm>
+                        <a:prstGeom prst="rect">
+                          <a:avLst/>
+                        </a:prstGeom>
+                      </wps:spPr>
+                      <wps:style>
+                        <a:lnRef idx="2">
+                          <a:schemeClr val="accent1">
+                            <a:shade val="50000"/>
+                          </a:schemeClr>
+                        </a:lnRef>
+                        <a:fillRef idx="1">
+                          <a:schemeClr val="accent1"/>
+                        </a:fillRef>
+                        <a:effectRef idx="0">
+                          <a:schemeClr val="accent1"/>
+                        </a:effectRef>
+                        <a:fontRef idx="minor">
+                          <a:schemeClr val="lt1"/>
+                        </a:fontRef>
+                      </wps:style>
+                      <wps:txbx>
+                        <w:txbxContent>
+                          <w:p>
+                            <w:pPr>
+                              <w:jc w:val="center"/>
+                            </w:pPr>
+                            <w:proofErr w:type="spellStart"/>
+                            <w:r>
+                              <w:rPr>
+                                <w:rFonts w:ascii="Times New Roman" w:hAnsi="Times New Roman" w:cs="Times New Roman"/>
+                                <w:color w:val="303030"/>
+                                <w:sz w:val="24"/>
+                                <w:szCs w:val="24"/>
+                                <w:shd w:val="clear" w:color="auto" w:fill="FFFFFF"/>
+                              </w:rPr>
+                              <w:t>авиа</w:t>
+                            </w:r>
+                            <w:proofErr w:type="spellEnd"/>
+                          </w:p>
+                        </w:txbxContent>
+                      </wps:txbx>
+                      <wps:bodyPr rot="0" spcFirstLastPara="0" vertOverflow="overflow" horzOverflow="overflow" vert="horz" wrap="square" lIns="91440" tIns="45720" rIns="91440" bIns="45720" numCol="1" spcCol="0" rtlCol="0" fromWordArt="0" anchor="ctr" anchorCtr="0" forceAA="0" compatLnSpc="1">
+                        <a:prstTxWarp prst="textNoShape">
+                          <a:avLst/>
+                        </a:prstTxWarp>
+                        <a:noAutofit/>
+                      </wps:bodyPr>
+                    </wps:wsp>
+                  </a:graphicData>
+                </a:graphic>
+                <wp14:sizeRelH relativeFrom="margin">
+                  <wp14:pctWidth>0</wp14:pctWidth>
+                </wp14:sizeRelH>
+                <wp14:sizeRelV relativeFrom="margin">
+                  <wp14:pctHeight>0</wp14:pctHeight>
+                </wp14:sizeRelV>
+              </wp:anchor>
+            </w:drawing>
+          </mc:Choice>
+          <mc:Fallback>
+            <w:pict>
+              <v:rect w14:anchorId="1FA82608" id="Rectangle 5" o:spid="_x0000_s1027" style="position:absolute;margin-left:271.15pt;margin-top:45.95pt;width:76.5pt;height:24pt;z-index:251662336;visibility:visible;mso-wrap-style:square;mso-width-percent:0;mso-height-percent:0;mso-wrap-distance-left:9pt;mso-wrap-distance-top:0;mso-wrap-distance-right:9pt;mso-wrap-distance-bottom:0;mso-position-horizontal:absolute;mso-position-horizontal-relative:text;mso-position-vertical:absolute;mso-position-vertical-relative:text;mso-width-percent:0;mso-height-percent:0;mso-width-relative:margin;mso-height-relative:margin;v-text-anchor:middle" o:gfxdata="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" fillcolor="#5b9bd5 [3204]" strokecolor="#1f4d78 [1604]" strokeweight="1pt">
+                <v:textbox>
+                  <w:txbxContent>
+                    <w:p>
+                      <w:pPr>
+                        <w:jc w:val="center"/>
+                      </w:pPr>
+                      <w:proofErr w:type="spellStart"/>
+                      <w:r>
+                        <w:rPr>
+                          <w:rFonts w:ascii="Times New Roman" w:hAnsi="Times New Roman" w:cs="Times New Roman"/>
+                          <w:color w:val="303030"/>
+                          <w:sz w:val="24"/>
+                          <w:szCs w:val="24"/>
+                          <w:shd w:val="clear" w:color="auto" w:fill="FFFFFF"/>
+                        </w:rPr>
+                        <w:t>авиа</w:t>
+                      </w:r>
+                      <w:proofErr w:type="spellEnd"/>
+                    </w:p>
+                  </w:txbxContent>
+                </v:textbox>
+              </v:rect>
+            </w:pict>
+          </mc:Fallback>
+        </mc:AlternateContent>
+      </w:r>
+      <w:r>
+        <w:rPr>
+          <w:noProof/>
+          <w:lang w:eastAsia="et-EE"/>
+        </w:rPr>
+        <mc:AlternateContent>
+          <mc:Choice Requires="wps">
+            <w:drawing>
+              <wp:anchor distT="0" distB="0" distL="114300" distR="114300" simplePos="0" relativeHeight="251692032" behindDoc="0" locked="0" layoutInCell="1" allowOverlap="1" wp14:anchorId="3CF5EBB5" wp14:editId="41604543">
+                <wp:simplePos x="0" y="0"/>
+                <wp:positionH relativeFrom="column">
+                  <wp:posOffset>4310380</wp:posOffset>
+                </wp:positionH>
+                <wp:positionV relativeFrom="paragraph">
+                  <wp:posOffset>878840</wp:posOffset>
+                </wp:positionV>
+                <wp:extent cx="628650" cy="1104900"/>
+                <wp:effectExtent l="0" t="0" r="76200" b="57150"/>
+                <wp:wrapNone/>
+                <wp:docPr id="26" name="Straight Arrow Connector 26"/>
+                <wp:cNvGraphicFramePr/>
+                <a:graphic xmlns:a="http://schemas.openxmlformats.org/drawingml/2006/main">
+                  <a:graphicData uri="http://schemas.microsoft.com/office/word/2010/wordprocessingShape">
+                    <wps:wsp>
+                      <wps:cNvCnPr/>
+                      <wps:spPr>
+                        <a:xfrm>
+                          <a:off x="0" y="0"/>
+                          <a:ext cx="628650" cy="1104900"/>
+                        </a:xfrm>
+                        <a:prstGeom prst="straightConnector1">
+                          <a:avLst/>
+                        </a:prstGeom>
+                        <a:ln>
+                          <a:tailEnd type="triangle"/>
+                        </a:ln>
+                      </wps:spPr>
+                      <wps:style>
+                        <a:lnRef idx="1">
+                          <a:schemeClr val="accent1"/>
+                        </a:lnRef>
+                        <a:fillRef idx="0">
+                          <a:schemeClr val="accent1"/>
+                        </a:fillRef>
+                        <a:effectRef idx="0">
+                          <a:schemeClr val="accent1"/>
+                        </a:effectRef>
+                        <a:fontRef idx="minor">
+                          <a:schemeClr val="tx1"/>
+                        </a:fontRef>
+                      </wps:style>
+                      <wps:bodyPr/>
+                    </wps:wsp>
+                  </a:graphicData>
+                </a:graphic>
+              </wp:anchor>
+            </w:drawing>
+          </mc:Choice>
+          <mc:Fallback>
+            <w:pict>
+              <v:shape w14:anchorId="6D93D155" id="Straight Arrow Connector 26" o:spid="_x0000_s1026" type="#_x0000_t32" style="position:absolute;margin-left:339.4pt;margin-top:69.2pt;width:49.5pt;height:87pt;z-index:251692032;visibility:visible;mso-wrap-style:square;mso-wrap-distance-left:9pt;mso-wrap-distance-top:0;mso-wrap-distance-right:9pt;mso-wrap-distance-bottom:0;mso-position-horizontal:absolute;mso-position-horizontal-relative:text;mso-position-vertical:absolute;mso-position-vertical-relative:text" o:gfxdata="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" strokecolor="#5b9bd5 [3204]" strokeweight=".5pt">
+                <v:stroke endarrow="block" joinstyle="miter"/>
+              </v:shape>
+            </w:pict>
+          </mc:Fallback>
+        </mc:AlternateContent>
+      </w:r>
+      <w:r>
+        <w:rPr>
+          <w:noProof/>
+          <w:lang w:eastAsia="et-EE"/>
+        </w:rPr>
+        <mc:AlternateContent>
+          <mc:Choice Requires="wps">
+            <w:drawing>
+              <wp:anchor distT="0" distB="0" distL="114300" distR="114300" simplePos="0" relativeHeight="251691008" behindDoc="0" locked="0" layoutInCell="1" allowOverlap="1" wp14:anchorId="254DF242" wp14:editId="3A539C6D">
+                <wp:simplePos x="0" y="0"/>
+                <wp:positionH relativeFrom="column">
+                  <wp:posOffset>3996055</wp:posOffset>
+                </wp:positionH>
+                <wp:positionV relativeFrom="paragraph">
+                  <wp:posOffset>888365</wp:posOffset>
+                </wp:positionV>
+                <wp:extent cx="219075" cy="638175"/>
+                <wp:effectExtent l="0" t="0" r="66675" b="47625"/>
+                <wp:wrapNone/>
+                <wp:docPr id="25" name="Straight Arrow Connector 25"/>
+                <wp:cNvGraphicFramePr/>
+                <a:graphic xmlns:a="http://schemas.openxmlformats.org/drawingml/2006/main">
+                  <a:graphicData uri="http://schemas.microsoft.com/office/word/2010/wordprocessingShape">
+                    <wps:wsp>
+                      <wps:cNvCnPr/>
+                      <wps:spPr>
+                        <a:xfrm>
+                          <a:off x="0" y="0"/>
+                          <a:ext cx="219075" cy="638175"/>
+                        </a:xfrm>
+                        <a:prstGeom prst="straightConnector1">
+                          <a:avLst/>
+                        </a:prstGeom>
+                        <a:ln>
+                          <a:tailEnd type="triangle"/>
+                        </a:ln>
+                      </wps:spPr>
+                      <wps:style>
+                        <a:lnRef idx="1">
+                          <a:schemeClr val="accent1"/>
+                        </a:lnRef>
+                        <a:fillRef idx="0">
+                          <a:schemeClr val="accent1"/>
+                        </a:fillRef>
+                        <a:effectRef idx="0">
+                          <a:schemeClr val="accent1"/>
+                        </a:effectRef>
+                        <a:fontRef idx="minor">
+                          <a:schemeClr val="tx1"/>
+                        </a:fontRef>
+                      </wps:style>
+                      <wps:bodyPr/>
+                    </wps:wsp>
+                  </a:graphicData>
+                </a:graphic>
+                <wp14:sizeRelH relativeFrom="margin">
+                  <wp14:pctWidth>0</wp14:pctWidth>
+                </wp14:sizeRelH>
+                <wp14:sizeRelV relativeFrom="margin">
+                  <wp14:pctHeight>0</wp14:pctHeight>
+                </wp14:sizeRelV>
+              </wp:anchor>
+            </w:drawing>
+          </mc:Choice>
+          <mc:Fallback>
+            <w:pict>
+              <v:shape w14:anchorId="4BAC776F" id="Straight Arrow Connector 25" o:spid="_x0000_s1026" type="#_x0000_t32" style="position:absolute;margin-left:314.65pt;margin-top:69.95pt;width:17.25pt;height:50.25pt;z-index:251691008;visibility:visible;mso-wrap-style:square;mso-width-percent:0;mso-height-percent:0;mso-wrap-distance-left:9pt;mso-wrap-distance-top:0;mso-wrap-distance-right:9pt;mso-wrap-distance-bottom:0;mso-position-horizontal:absolute;mso-position-horizontal-relative:text;mso-position-vertical:absolute;mso-position-vertical-relative:text;mso-width-percent:0;mso-height-percent:0;mso-width-relative:margin;mso-height-relative:margin" o:gfxdata="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" strokecolor="#5b9bd5 [3204]" strokeweight=".5pt">
+                <v:stroke endarrow="block" joinstyle="miter"/>
+              </v:shape>
+            </w:pict>
+          </mc:Fallback>
+        </mc:AlternateContent>
+      </w:r>
+      <w:r>
+        <w:rPr>
+          <w:noProof/>
+          <w:lang w:eastAsia="et-EE"/>
+        </w:rPr>
+        <mc:AlternateContent>
+          <mc:Choice Requires="wps">
+            <w:drawing>
+              <wp:anchor distT="0" distB="0" distL="114300" distR="114300" simplePos="0" relativeHeight="251689984" behindDoc="0" locked="0" layoutInCell="1" allowOverlap="1" wp14:anchorId="34A4E242" wp14:editId="3488BD97">
+                <wp:simplePos x="0" y="0"/>
+                <wp:positionH relativeFrom="column">
+                  <wp:posOffset>3472180</wp:posOffset>
+                </wp:positionH>
+                <wp:positionV relativeFrom="paragraph">
+                  <wp:posOffset>897890</wp:posOffset>
+                </wp:positionV>
+                <wp:extent cx="114300" cy="304800"/>
+                <wp:effectExtent l="38100" t="0" r="19050" b="57150"/>
+                <wp:wrapNone/>
+                <wp:docPr id="24" name="Straight Arrow Connector 24"/>
+                <wp:cNvGraphicFramePr/>
+                <a:graphic xmlns:a="http://schemas.openxmlformats.org/drawingml/2006/main">
+                  <a:graphicData uri="http://schemas.microsoft.com/office/word/2010/wordprocessingShape">
+                    <wps:wsp>
+                      <wps:cNvCnPr/>
+                      <wps:spPr>
+                        <a:xfrm flipH="1">
+                          <a:off x="0" y="0"/>
+                          <a:ext cx="114300" cy="304800"/>
+                        </a:xfrm>
+                        <a:prstGeom prst="straightConnector1">
+                          <a:avLst/>
+                        </a:prstGeom>
+                        <a:ln>
+                          <a:tailEnd type="triangle"/>
+                        </a:ln>
+                      </wps:spPr>
+                      <wps:style>
+                        <a:lnRef idx="1">
+                          <a:schemeClr val="accent1"/>
+                        </a:lnRef>
+                        <a:fillRef idx="0">
+                          <a:schemeClr val="accent1"/>
+                        </a:fillRef>
+                        <a:effectRef idx="0">
+                          <a:schemeClr val="accent1"/>
+                        </a:effectRef>
+                        <a:fontRef idx="minor">
+                          <a:schemeClr val="tx1"/>
+                        </a:fontRef>
+                      </wps:style>
+                      <wps:bodyPr/>
+                    </wps:wsp>
+                  </a:graphicData>
+                </a:graphic>
+              </wp:anchor>
+            </w:drawing>
+          </mc:Choice>
+          <mc:Fallback>
+            <w:pict>
+              <v:shape w14:anchorId="1F1CD2DC" id="Straight Arrow Connector 24" o:spid="_x0000_s1026" type="#_x0000_t32" style="position:absolute;margin-left:273.4pt;margin-top:70.7pt;width:9pt;height:24pt;flip:x;z-index:251689984;visibility:visible;mso-wrap-style:square;mso-wrap-distance-left:9pt;mso-wrap-distance-top:0;mso-wrap-distance-right:9pt;mso-wrap-distance-bottom:0;mso-position-horizontal:absolute;mso-position-horizontal-relative:text;mso-position-vertical:absolute;mso-position-vertical-relative:text" o:gfxdata="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" strokecolor="#5b9bd5 [3204]" strokeweight=".5pt">
+                <v:stroke endarrow="block" joinstyle="miter"/>
+              </v:shape>
+            </w:pict>
+          </mc:Fallback>
+        </mc:AlternateContent>
+      </w:r>
+      <w:r>
+        <w:rPr>
+          <w:noProof/>
+          <w:lang w:eastAsia="et-EE"/>
+        </w:rPr>
+        <mc:AlternateContent>
+          <mc:Choice Requires="wps">
+            <w:drawing>
+              <wp:anchor distT="0" distB="0" distL="114300" distR="114300" simplePos="0" relativeHeight="251688960" behindDoc="0" locked="0" layoutInCell="1" allowOverlap="1" wp14:anchorId="7CDE2BDC" wp14:editId="7245873D">
+                <wp:simplePos x="0" y="0"/>
+                <wp:positionH relativeFrom="column">
+                  <wp:posOffset>2500630</wp:posOffset>
+                </wp:positionH>
+                <wp:positionV relativeFrom="paragraph">
+                  <wp:posOffset>897889</wp:posOffset>
+                </wp:positionV>
+                <wp:extent cx="238125" cy="1171575"/>
+                <wp:effectExtent l="0" t="0" r="85725" b="47625"/>
+                <wp:wrapNone/>
+                <wp:docPr id="23" name="Straight Arrow Connector 23"/>
+                <wp:cNvGraphicFramePr/>
+                <a:graphic xmlns:a="http://schemas.openxmlformats.org/drawingml/2006/main">
+                  <a:graphicData uri="http://schemas.microsoft.com/office/word/2010/wordprocessingShape">
+                    <wps:wsp>
+                      <wps:cNvCnPr/>
+                      <wps:spPr>
+                        <a:xfrm>
+                          <a:off x="0" y="0"/>
+                          <a:ext cx="238125" cy="1171575"/>
+                        </a:xfrm>
+                        <a:prstGeom prst="straightConnector1">
+                          <a:avLst/>
+                        </a:prstGeom>
+                        <a:ln>
+                          <a:tailEnd type="triangle"/>
+                        </a:ln>
+                      </wps:spPr>
+                      <wps:style>
+                        <a:lnRef idx="1">
+                          <a:schemeClr val="accent1"/>
+                        </a:lnRef>
+                        <a:fillRef idx="0">
+                          <a:schemeClr val="accent1"/>
+                        </a:fillRef>
+                        <a:effectRef idx="0">
+                          <a:schemeClr val="accent1"/>
+                        </a:effectRef>
+                        <a:fontRef idx="minor">
+                          <a:schemeClr val="tx1"/>
+                        </a:fontRef>
+                      </wps:style>
+                      <wps:bodyPr/>
+                    </wps:wsp>
+                  </a:graphicData>
+                </a:graphic>
+              </wp:anchor>
+            </w:drawing>
+          </mc:Choice>
+          <mc:Fallback>
+            <w:pict>
+              <v:shape w14:anchorId="0E46A0EB" id="Straight Arrow Connector 23" o:spid="_x0000_s1026" type="#_x0000_t32" style="position:absolute;margin-left:196.9pt;margin-top:70.7pt;width:18.75pt;height:92.25pt;z-index:251688960;visibility:visible;mso-wrap-style:square;mso-wrap-distance-left:9pt;mso-wrap-distance-top:0;mso-wrap-distance-right:9pt;mso-wrap-distance-bottom:0;mso-position-horizontal:absolute;mso-position-horizontal-relative:text;mso-position-vertical:absolute;mso-position-vertical-relative:text" o:gfxdata="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" strokecolor="#5b9bd5 [3204]" strokeweight=".5pt">
+                <v:stroke endarrow="block" joinstyle="miter"/>
+              </v:shape>
+            </w:pict>
+          </mc:Fallback>
+        </mc:AlternateContent>
+      </w:r>
+      <w:r>
+        <w:rPr>
+          <w:noProof/>
+          <w:lang w:eastAsia="et-EE"/>
+        </w:rPr>
+        <mc:AlternateContent>
+          <mc:Choice Requires="wps">
+            <w:drawing>
+              <wp:anchor distT="0" distB="0" distL="114300" distR="114300" simplePos="0" relativeHeight="251678720" behindDoc="0" locked="0" layoutInCell="1" allowOverlap="1" wp14:anchorId="706213C9" wp14:editId="7D9E041F">
+                <wp:simplePos x="0" y="0"/>
+                <wp:positionH relativeFrom="column">
+                  <wp:posOffset>2767330</wp:posOffset>
+                </wp:positionH>
+                <wp:positionV relativeFrom="paragraph">
+                  <wp:posOffset>1212215</wp:posOffset>
+                </wp:positionV>
+                <wp:extent cx="1285875" cy="285750"/>
+                <wp:effectExtent l="0" t="0" r="28575" b="19050"/>
+                <wp:wrapNone/>
+                <wp:docPr id="15" name="Rectangle 15"/>
+                <wp:cNvGraphicFramePr/>
+                <a:graphic xmlns:a="http://schemas.openxmlformats.org/drawingml/2006/main">
+                  <a:graphicData uri="http://schemas.microsoft.com/office/word/2010/wordprocessingShape">
+                    <wps:wsp>
+                      <wps:cNvSpPr/>
+                      <wps:spPr>
+                        <a:xfrm>
+                          <a:off x="0" y="0"/>
+                          <a:ext cx="1285875" cy="285750"/>
+                        </a:xfrm>
+                        <a:prstGeom prst="rect">
+                          <a:avLst/>
+                        </a:prstGeom>
+                      </wps:spPr>
+                      <wps:style>
+                        <a:lnRef idx="2">
+                          <a:schemeClr val="accent1">
+                            <a:shade val="50000"/>
+                          </a:schemeClr>
+                        </a:lnRef>
+                        <a:fillRef idx="1">
+                          <a:schemeClr val="accent1"/>
+                        </a:fillRef>
+                        <a:effectRef idx="0">
+                          <a:schemeClr val="accent1"/>
+                        </a:effectRef>
+                        <a:fontRef idx="minor">
+                          <a:schemeClr val="lt1"/>
+                        </a:fontRef>
+                      </wps:style>
+                      <wps:txbx>
+                        <w:txbxContent>
+                          <w:p>
+                            <w:pPr>
+                              <w:jc w:val="center"/>
+                            </w:pPr>
+                            <w:proofErr w:type="spellStart"/>
+                            <w:r>
+                              <w:rPr>
+                                <w:rFonts w:ascii="Times New Roman" w:hAnsi="Times New Roman" w:cs="Times New Roman"/>
+                                <w:color w:val="303030"/>
+                                <w:sz w:val="24"/>
+                                <w:szCs w:val="24"/>
+                                <w:shd w:val="clear" w:color="auto" w:fill="FFFFFF"/>
+                              </w:rPr>
+                              <w:t>прямоугольная</w:t>
+                            </w:r>
+                            <w:proofErr w:type="spellEnd"/>
+                          </w:p>
+                        </w:txbxContent>
+                      </wps:txbx>
+                      <wps:bodyPr rot="0" spcFirstLastPara="0" vertOverflow="overflow" horzOverflow="overflow" vert="horz" wrap="square" lIns="91440" tIns="45720" rIns="91440" bIns="45720" numCol="1" spcCol="0" rtlCol="0" fromWordArt="0" anchor="ctr" anchorCtr="0" forceAA="0" compatLnSpc="1">
+                        <a:prstTxWarp prst="textNoShape">
+                          <a:avLst/>
+                        </a:prstTxWarp>
+                        <a:noAutofit/>
+                      </wps:bodyPr>
+                    </wps:wsp>
+                  </a:graphicData>
+                </a:graphic>
+                <wp14:sizeRelH relativeFrom="margin">
+                  <wp14:pctWidth>0</wp14:pctWidth>
+                </wp14:sizeRelH>
+              </wp:anchor>
+            </w:drawing>
+          </mc:Choice>
+          <mc:Fallback>
+            <w:pict>
+              <v:rect w14:anchorId="706213C9" id="Rectangle 15" o:spid="_x0000_s1028" style="position:absolute;margin-left:217.9pt;margin-top:95.45pt;width:101.25pt;height:22.5pt;z-index:251678720;visibility:visible;mso-wrap-style:square;mso-width-percent:0;mso-wrap-distance-left:9pt;mso-wrap-distance-top:0;mso-wrap-distance-right:9pt;mso-wrap-distance-bottom:0;mso-position-horizontal:absolute;mso-position-horizontal-relative:text;mso-position-vertical:absolute;mso-position-vertical-relative:text;mso-width-percent:0;mso-width-relative:margin;v-text-anchor:middle" o:gfxdata="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" fillcolor="#5b9bd5 [3204]" strokecolor="#1f4d78 [1604]" strokeweight="1pt">
+                <v:textbox>
+                  <w:txbxContent>
+                    <w:p>
+                      <w:pPr>
+                        <w:jc w:val="center"/>
+                      </w:pPr>
+                      <w:proofErr w:type="spellStart"/>
+                      <w:r>
+                        <w:rPr>
+                          <w:rFonts w:ascii="Times New Roman" w:hAnsi="Times New Roman" w:cs="Times New Roman"/>
+                          <w:color w:val="303030"/>
+                          <w:sz w:val="24"/>
+                          <w:szCs w:val="24"/>
+                          <w:shd w:val="clear" w:color="auto" w:fill="FFFFFF"/>
+                        </w:rPr>
+                        <w:t>прямоугольная</w:t>
+                      </w:r>
+                      <w:proofErr w:type="spellEnd"/>
+                    </w:p>
+                  </w:txbxContent>
+                </v:textbox>
+              </v:rect>
+            </w:pict>
+          </mc:Fallback>
+        </mc:AlternateContent>
+      </w:r>
+      <w:r>
+        <w:rPr>
+          <w:noProof/>
+          <w:lang w:eastAsia="et-EE"/>
+        </w:rPr>
+        <mc:AlternateContent>
+          <mc:Choice Requires="wps">
+            <w:drawing>
+              <wp:anchor distT="0" distB="0" distL="114300" distR="114300" simplePos="0" relativeHeight="251687936" behindDoc="0" locked="0" layoutInCell="1" allowOverlap="1" wp14:anchorId="32110E13" wp14:editId="5355CFA2">
+                <wp:simplePos x="0" y="0"/>
+                <wp:positionH relativeFrom="column">
+                  <wp:posOffset>2329180</wp:posOffset>
+                </wp:positionH>
+                <wp:positionV relativeFrom="paragraph">
+                  <wp:posOffset>897890</wp:posOffset>
+                </wp:positionV>
+                <wp:extent cx="47625" cy="752475"/>
+                <wp:effectExtent l="38100" t="0" r="66675" b="47625"/>
+                <wp:wrapNone/>
+                <wp:docPr id="22" name="Straight Arrow Connector 22"/>
+                <wp:cNvGraphicFramePr/>
+                <a:graphic xmlns:a="http://schemas.openxmlformats.org/drawingml/2006/main">
+                  <a:graphicData uri="http://schemas.microsoft.com/office/word/2010/wordprocessingShape">
+                    <wps:wsp>
+                      <wps:cNvCnPr/>
+                      <wps:spPr>
+                        <a:xfrm>
+                          <a:off x="0" y="0"/>
+                          <a:ext cx="47625" cy="752475"/>
+                        </a:xfrm>
+                        <a:prstGeom prst="straightConnector1">
+                          <a:avLst/>
+                        </a:prstGeom>
+                        <a:ln>
+                          <a:tailEnd type="triangle"/>
+                        </a:ln>
+                      </wps:spPr>
+                      <wps:style>
+                        <a:lnRef idx="1">
+                          <a:schemeClr val="accent1"/>
+                        </a:lnRef>
+                        <a:fillRef idx="0">
+                          <a:schemeClr val="accent1"/>
+                        </a:fillRef>
+                        <a:effectRef idx="0">
+                          <a:schemeClr val="accent1"/>
+                        </a:effectRef>
+                        <a:fontRef idx="minor">
+                          <a:schemeClr val="tx1"/>
+                        </a:fontRef>
+                      </wps:style>
+                      <wps:bodyPr/>
+                    </wps:wsp>
+                  </a:graphicData>
+                </a:graphic>
+                <wp14:sizeRelH relativeFrom="margin">
+                  <wp14:pctWidth>0</wp14:pctWidth>
+                </wp14:sizeRelH>
+                <wp14:sizeRelV relativeFrom="margin">
+                  <wp14:pctHeight>0</wp14:pctHeight>
+                </wp14:sizeRelV>
+              </wp:anchor>
+            </w:drawing>
+          </mc:Choice>
+          <mc:Fallback>
+            <w:pict>
+              <v:shape w14:anchorId="45281CDF" id="Straight Arrow Connector 22" o:spid="_x0000_s1026" type="#_x0000_t32" style="position:absolute;margin-left:183.4pt;margin-top:70.7pt;width:3.75pt;height:59.25pt;z-index:251687936;visibility:visible;mso-wrap-style:square;mso-width-percent:0;mso-height-percent:0;mso-wrap-distance-left:9pt;mso-wrap-distance-top:0;mso-wrap-distance-right:9pt;mso-wrap-distance-bottom:0;mso-position-horizontal:absolute;mso-position-horizontal-relative:text;mso-position-vertical:absolute;mso-position-vertical-relative:text;mso-width-percent:0;mso-height-percent:0;mso-width-relative:margin;mso-height-relative:margin" o:gfxdata="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" strokecolor="#5b9bd5 [3204]" strokeweight=".5pt">
+                <v:stroke endarrow="block" joinstyle="miter"/>
+              </v:shape>
+            </w:pict>
+          </mc:Fallback>
+        </mc:AlternateContent>
+      </w:r>
+      <w:r>
+        <w:rPr>
+          <w:noProof/>
+          <w:lang w:eastAsia="et-EE"/>
+        </w:rPr>
+        <mc:AlternateContent>
+          <mc:Choice Requires="wps">
+            <w:drawing>
+              <wp:anchor distT="0" distB="0" distL="114300" distR="114300" simplePos="0" relativeHeight="251686912" behindDoc="0" locked="0" layoutInCell="1" allowOverlap="1" wp14:anchorId="1E0B66CD" wp14:editId="36737DFF">
+                <wp:simplePos x="0" y="0"/>
+                <wp:positionH relativeFrom="column">
+                  <wp:posOffset>1976755</wp:posOffset>
+                </wp:positionH>
+                <wp:positionV relativeFrom="paragraph">
+                  <wp:posOffset>878840</wp:posOffset>
+                </wp:positionV>
+                <wp:extent cx="95250" cy="342900"/>
+                <wp:effectExtent l="57150" t="0" r="19050" b="57150"/>
+                <wp:wrapNone/>
+                <wp:docPr id="21" name="Straight Arrow Connector 21"/>
+                <wp:cNvGraphicFramePr/>
+                <a:graphic xmlns:a="http://schemas.openxmlformats.org/drawingml/2006/main">
+                  <a:graphicData uri="http://schemas.microsoft.com/office/word/2010/wordprocessingShape">
+                    <wps:wsp>
+                      <wps:cNvCnPr/>
+                      <wps:spPr>
+                        <a:xfrm flipH="1">
+                          <a:off x="0" y="0"/>
+                          <a:ext cx="95250" cy="342900"/>
+                        </a:xfrm>
+                        <a:prstGeom prst="straightConnector1">
+                          <a:avLst/>
+                        </a:prstGeom>
+                        <a:ln>
+                          <a:tailEnd type="triangle"/>
+                        </a:ln>
+                      </wps:spPr>
+                      <wps:style>
+                        <a:lnRef idx="1">
+                          <a:schemeClr val="accent1"/>
+                        </a:lnRef>
+                        <a:fillRef idx="0">
+                          <a:schemeClr val="accent1"/>
+                        </a:fillRef>
+                        <a:effectRef idx="0">
+                          <a:schemeClr val="accent1"/>
+                        </a:effectRef>
+                        <a:fontRef idx="minor">
+                          <a:schemeClr val="tx1"/>
+                        </a:fontRef>
+                      </wps:style>
+                      <wps:bodyPr/>
+                    </wps:wsp>
+                  </a:graphicData>
+                </a:graphic>
+              </wp:anchor>
+            </w:drawing>
+          </mc:Choice>
+          <mc:Fallback>
+            <w:pict>
+              <v:shape w14:anchorId="04118E16" id="Straight Arrow Connector 21" o:spid="_x0000_s1026" type="#_x0000_t32" style="position:absolute;margin-left:155.65pt;margin-top:69.2pt;width:7.5pt;height:27pt;flip:x;z-index:251686912;visibility:visible;mso-wrap-style:square;mso-wrap-distance-left:9pt;mso-wrap-distance-top:0;mso-wrap-distance-right:9pt;mso-wrap-distance-bottom:0;mso-position-horizontal:absolute;mso-position-horizontal-relative:text;mso-position-vertical:absolute;mso-position-vertical-relative:text" o:gfxdata="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" strokecolor="#5b9bd5 [3204]" strokeweight=".5pt">
+                <v:stroke endarrow="block" joinstyle="miter"/>
+              </v:shape>
+            </w:pict>
+          </mc:Fallback>
+        </mc:AlternateContent>
+      </w:r>
+      <w:r>
+        <w:rPr>
+          <w:noProof/>
+          <w:lang w:eastAsia="et-EE"/>
+        </w:rPr>
+        <mc:AlternateContent>
+          <mc:Choice Requires="wps">
+            <w:drawing>
+              <wp:anchor distT="0" distB="0" distL="114300" distR="114300" simplePos="0" relativeHeight="251684864" behindDoc="0" locked="0" layoutInCell="1" allowOverlap="1" wp14:anchorId="07B569F8" wp14:editId="55AF09C3">
+                <wp:simplePos x="0" y="0"/>
+                <wp:positionH relativeFrom="column">
+                  <wp:posOffset>709930</wp:posOffset>
+                </wp:positionH>
+                <wp:positionV relativeFrom="paragraph">
+                  <wp:posOffset>888364</wp:posOffset>
+                </wp:positionV>
+                <wp:extent cx="228600" cy="695325"/>
+                <wp:effectExtent l="38100" t="0" r="19050" b="47625"/>
+                <wp:wrapNone/>
+                <wp:docPr id="19" name="Straight Arrow Connector 19"/>
+                <wp:cNvGraphicFramePr/>
+                <a:graphic xmlns:a="http://schemas.openxmlformats.org/drawingml/2006/main">
+                  <a:graphicData uri="http://schemas.microsoft.com/office/word/2010/wordprocessingShape">
+                    <wps:wsp>
+                      <wps:cNvCnPr/>
+                      <wps:spPr>
+                        <a:xfrm flipH="1">
+                          <a:off x="0" y="0"/>
+                          <a:ext cx="228600" cy="695325"/>
+                        </a:xfrm>
+                        <a:prstGeom prst="straightConnector1">
+                          <a:avLst/>
+                        </a:prstGeom>
+                        <a:ln>
+                          <a:tailEnd type="triangle"/>
+                        </a:ln>
+                      </wps:spPr>
+                      <wps:style>
+                        <a:lnRef idx="1">
+                          <a:schemeClr val="accent1"/>
+                        </a:lnRef>
+                        <a:fillRef idx="0">
+                          <a:schemeClr val="accent1"/>
+                        </a:fillRef>
+                        <a:effectRef idx="0">
+                          <a:schemeClr val="accent1"/>
+                        </a:effectRef>
+                        <a:fontRef idx="minor">
+                          <a:schemeClr val="tx1"/>
+                        </a:fontRef>
+                      </wps:style>
+                      <wps:bodyPr/>
+                    </wps:wsp>
+                  </a:graphicData>
+                </a:graphic>
+                <wp14:sizeRelH relativeFrom="margin">
+                  <wp14:pctWidth>0</wp14:pctWidth>
+                </wp14:sizeRelH>
+                <wp14:sizeRelV relativeFrom="margin">
+                  <wp14:pctHeight>0</wp14:pctHeight>
+                </wp14:sizeRelV>
+              </wp:anchor>
+            </w:drawing>
+          </mc:Choice>
+          <mc:Fallback>
+            <w:pict>
+              <v:shape w14:anchorId="190FB48A" id="Straight Arrow Connector 19" o:spid="_x0000_s1026" type="#_x0000_t32" style="position:absolute;margin-left:55.9pt;margin-top:69.95pt;width:18pt;height:54.75pt;flip:x;z-index:251684864;visibility:visible;mso-wrap-style:square;mso-width-percent:0;mso-height-percent:0;mso-wrap-distance-left:9pt;mso-wrap-distance-top:0;mso-wrap-distance-right:9pt;mso-wrap-distance-bottom:0;mso-position-horizontal:absolute;mso-position-horizontal-relative:text;mso-position-vertical:absolute;mso-position-vertical-relative:text;mso-width-percent:0;mso-height-percent:0;mso-width-relative:margin;mso-height-relative:margin" o:gfxdata="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" strokecolor="#5b9bd5 [3204]" strokeweight=".5pt">
+                <v:stroke endarrow="block" joinstyle="miter"/>
+              </v:shape>
+            </w:pict>
+          </mc:Fallback>
+        </mc:AlternateContent>
+      </w:r>
+      <w:r>
+        <w:rPr>
+          <w:noProof/>
+          <w:lang w:eastAsia="et-EE"/>
+        </w:rPr>
+        <mc:AlternateContent>
+          <mc:Choice Requires="wps">
+            <w:drawing>
+              <wp:anchor distT="0" distB="0" distL="114300" distR="114300" simplePos="0" relativeHeight="251685888" behindDoc="0" locked="0" layoutInCell="1" allowOverlap="1" wp14:anchorId="3716604C" wp14:editId="70791102">
+                <wp:simplePos x="0" y="0"/>
+                <wp:positionH relativeFrom="column">
+                  <wp:posOffset>957580</wp:posOffset>
+                </wp:positionH>
+                <wp:positionV relativeFrom="paragraph">
+                  <wp:posOffset>859790</wp:posOffset>
+                </wp:positionV>
+                <wp:extent cx="85725" cy="1190625"/>
+                <wp:effectExtent l="76200" t="0" r="28575" b="47625"/>
+                <wp:wrapNone/>
+                <wp:docPr id="20" name="Straight Arrow Connector 20"/>
+                <wp:cNvGraphicFramePr/>
+                <a:graphic xmlns:a="http://schemas.openxmlformats.org/drawingml/2006/main">
+                  <a:graphicData uri="http://schemas.microsoft.com/office/word/2010/wordprocessingShape">
+                    <wps:wsp>
+                      <wps:cNvCnPr/>
+                      <wps:spPr>
+                        <a:xfrm flipH="1">
+                          <a:off x="0" y="0"/>
+                          <a:ext cx="85725" cy="1190625"/>
+                        </a:xfrm>
+                        <a:prstGeom prst="straightConnector1">
+                          <a:avLst/>
+                        </a:prstGeom>
+                        <a:ln>
+                          <a:tailEnd type="triangle"/>
+                        </a:ln>
+                      </wps:spPr>
+                      <wps:style>
+                        <a:lnRef idx="1">
+                          <a:schemeClr val="accent1"/>
+                        </a:lnRef>
+                        <a:fillRef idx="0">
+                          <a:schemeClr val="accent1"/>
+                        </a:fillRef>
+                        <a:effectRef idx="0">
+                          <a:schemeClr val="accent1"/>
+                        </a:effectRef>
+                        <a:fontRef idx="minor">
+                          <a:schemeClr val="tx1"/>
+                        </a:fontRef>
+                      </wps:style>
+                      <wps:bodyPr/>
+                    </wps:wsp>
+                  </a:graphicData>
+                </a:graphic>
+                <wp14:sizeRelH relativeFrom="margin">
+                  <wp14:pctWidth>0</wp14:pctWidth>
+                </wp14:sizeRelH>
+                <wp14:sizeRelV relativeFrom="margin">
+                  <wp14:pctHeight>0</wp14:pctHeight>
+                </wp14:sizeRelV>
+              </wp:anchor>
+            </w:drawing>
+          </mc:Choice>
+          <mc:Fallback>
+            <w:pict>
+              <v:shape w14:anchorId="41771675" id="Straight Arrow Connector 20" o:spid="_x0000_s1026" type="#_x0000_t32" style="position:absolute;margin-left:75.4pt;margin-top:67.7pt;width:6.75pt;height:93.75pt;flip:x;z-index:251685888;visibility:visible;mso-wrap-style:square;mso-width-percent:0;mso-height-percent:0;mso-wrap-distance-left:9pt;mso-wrap-distance-top:0;mso-wrap-distance-right:9pt;mso-wrap-distance-bottom:0;mso-position-horizontal:absolute;mso-position-horizontal-relative:text;mso-position-vertical:absolute;mso-position-vertical-relative:text;mso-width-percent:0;mso-height-percent:0;mso-width-relative:margin;mso-height-relative:margin" o:gfxdata="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" strokecolor="#5b9bd5 [3204]" strokeweight=".5pt">
+                <v:stroke endarrow="block" joinstyle="miter"/>
+              </v:shape>
+            </w:pict>
+          </mc:Fallback>
+        </mc:AlternateContent>
+      </w:r>
+      <w:r>
+        <w:rPr>
+          <w:noProof/>
+          <w:lang w:eastAsia="et-EE"/>
+        </w:rPr>
+        <mc:AlternateContent>
+          <mc:Choice Requires="wps">
+            <w:drawing>
+              <wp:anchor distT="0" distB="0" distL="114300" distR="114300" simplePos="0" relativeHeight="251670528" behindDoc="0" locked="0" layoutInCell="1" allowOverlap="1" wp14:anchorId="6F8E6BEA" wp14:editId="45CEE951">
+                <wp:simplePos x="0" y="0"/>
+                <wp:positionH relativeFrom="margin">
+                  <wp:align>left</wp:align>
+                </wp:positionH>
+                <wp:positionV relativeFrom="paragraph">
+                  <wp:posOffset>2040890</wp:posOffset>
+                </wp:positionV>
+                <wp:extent cx="1104900" cy="285750"/>
+                <wp:effectExtent l="0" t="0" r="19050" b="19050"/>
+                <wp:wrapNone/>
+                <wp:docPr id="11" name="Rectangle 11"/>
+                <wp:cNvGraphicFramePr/>
+                <a:graphic xmlns:a="http://schemas.openxmlformats.org/drawingml/2006/main">
+                  <a:graphicData uri="http://schemas.microsoft.com/office/word/2010/wordprocessingShape">
+                    <wps:wsp>
+                      <wps:cNvSpPr/>
+                      <wps:spPr>
+                        <a:xfrm>
+                          <a:off x="0" y="0"/>
+                          <a:ext cx="1104900" cy="285750"/>
+                        </a:xfrm>
+                        <a:prstGeom prst="rect">
+                          <a:avLst/>
+                        </a:prstGeom>
+                      </wps:spPr>
+                      <wps:style>
+                        <a:lnRef idx="2">
+                          <a:schemeClr val="accent1">
+                            <a:shade val="50000"/>
+                          </a:schemeClr>
+                        </a:lnRef>
+                        <a:fillRef idx="1">
+                          <a:schemeClr val="accent1"/>
+                        </a:fillRef>
+                        <a:effectRef idx="0">
+                          <a:schemeClr val="accent1"/>
+                        </a:effectRef>
+                        <a:fontRef idx="minor">
+                          <a:schemeClr val="lt1"/>
+                        </a:fontRef>
+                      </wps:style>
+                      <wps:txbx>
+                        <w:txbxContent>
+                          <w:p>
+                            <w:pPr>
+                              <w:jc w:val="center"/>
+                            </w:pPr>
+                            <w:proofErr w:type="spellStart"/>
+                            <w:r>
+                              <w:rPr>
+                                <w:rFonts w:ascii="Times New Roman" w:hAnsi="Times New Roman" w:cs="Times New Roman"/>
+                                <w:color w:val="303030"/>
+                                <w:sz w:val="24"/>
+                                <w:szCs w:val="24"/>
+                                <w:shd w:val="clear" w:color="auto" w:fill="FFFFFF"/>
+                              </w:rPr>
+                              <w:t>треугольная</w:t>
+                            </w:r>
+                            <w:proofErr w:type="spellEnd"/>
+                            <w:r>
+                              <w:rPr>
+                                <w:rFonts w:ascii="Times New Roman" w:hAnsi="Times New Roman" w:cs="Times New Roman"/>
+                                <w:color w:val="303030"/>
+                                <w:sz w:val="24"/>
+                                <w:szCs w:val="24"/>
+                                <w:shd w:val="clear" w:color="auto" w:fill="FFFFFF"/>
+                              </w:rPr>
+                              <w:t xml:space="preserve"> </w:t>
+                            </w:r>
+                          </w:p>
+                        </w:txbxContent>
+                      </wps:txbx>
+                      <wps:bodyPr rot="0" spcFirstLastPara="0" vertOverflow="overflow" horzOverflow="overflow" vert="horz" wrap="square" lIns="91440" tIns="45720" rIns="91440" bIns="45720" numCol="1" spcCol="0" rtlCol="0" fromWordArt="0" anchor="ctr" anchorCtr="0" forceAA="0" compatLnSpc="1">
+                        <a:prstTxWarp prst="textNoShape">
+                          <a:avLst/>
+                        </a:prstTxWarp>
+                        <a:noAutofit/>
+                      </wps:bodyPr>
+                    </wps:wsp>
+                  </a:graphicData>
+                </a:graphic>
+                <wp14:sizeRelH relativeFrom="margin">
+                  <wp14:pctWidth>0</wp14:pctWidth>
+                </wp14:sizeRelH>
+              </wp:anchor>
+            </w:drawing>
+          </mc:Choice>
+          <mc:Fallback>
+            <w:pict>
+              <v:rect w14:anchorId="6F8E6BEA" id="Rectangle 11" o:spid="_x0000_s1029" style="position:absolute;margin-left:0;margin-top:160.7pt;width:87pt;height:22.5pt;z-index:251670528;visibility:visible;mso-wrap-style:square;mso-width-percent:0;mso-wrap-distance-left:9pt;mso-wrap-distance-top:0;mso-wrap-distance-right:9pt;mso-wrap-distance-bottom:0;mso-position-horizontal:left;mso-position-horizontal-relative:margin;mso-position-vertical:absolute;mso-position-vertical-relative:text;mso-width-percent:0;mso-width-relative:margin;v-text-anchor:middle" o:gfxdata="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" fillcolor="#5b9bd5 [3204]" strokecolor="#1f4d78 [1604]" strokeweight="1pt">
+                <v:textbox>
+                  <w:txbxContent>
+                    <w:p>
+                      <w:pPr>
+                        <w:jc w:val="center"/>
+                      </w:pPr>
+                      <w:proofErr w:type="spellStart"/>
+                      <w:r>
+                        <w:rPr>
+                          <w:rFonts w:ascii="Times New Roman" w:hAnsi="Times New Roman" w:cs="Times New Roman"/>
+                          <w:color w:val="303030"/>
+                          <w:sz w:val="24"/>
+                          <w:szCs w:val="24"/>
+                          <w:shd w:val="clear" w:color="auto" w:fill="FFFFFF"/>
+                        </w:rPr>
+                        <w:t>треугольная</w:t>
+                      </w:r>
+                      <w:proofErr w:type="spellEnd"/>
+                      <w:r>
+                        <w:rPr>
+                          <w:rFonts w:ascii="Times New Roman" w:hAnsi="Times New Roman" w:cs="Times New Roman"/>
+                          <w:color w:val="303030"/>
+                          <w:sz w:val="24"/>
+                          <w:szCs w:val="24"/>
+                          <w:shd w:val="clear" w:color="auto" w:fill="FFFFFF"/>
+                        </w:rPr>
+                        <w:t xml:space="preserve"> </w:t>
+                      </w:r>
+                    </w:p>
+                  </w:txbxContent>
+                </v:textbox>
+                <w10:wrap anchorx="margin"/>
+              </v:rect>
+            </w:pict>
+          </mc:Fallback>
+        </mc:AlternateContent>
+      </w:r>
+      <w:r>
+        <w:rPr>
+          <w:noProof/>
+          <w:lang w:eastAsia="et-EE"/>
+        </w:rPr>
+        <mc:AlternateContent>
+          <mc:Choice Requires="wps">
+            <w:drawing>
+              <wp:anchor distT="0" distB="0" distL="114300" distR="114300" simplePos="0" relativeHeight="251668480" behindDoc="0" locked="0" layoutInCell="1" allowOverlap="1" wp14:anchorId="2DD9A543" wp14:editId="11A5D735">
+                <wp:simplePos x="0" y="0"/>
+                <wp:positionH relativeFrom="column">
+                  <wp:posOffset>-328295</wp:posOffset>
+                </wp:positionH>
+                <wp:positionV relativeFrom="paragraph">
+                  <wp:posOffset>1612265</wp:posOffset>
+                </wp:positionV>
+                <wp:extent cx="1114425" cy="304800"/>
+                <wp:effectExtent l="0" t="0" r="28575" b="19050"/>
+                <wp:wrapNone/>
+                <wp:docPr id="10" name="Rectangle 10"/>
+                <wp:cNvGraphicFramePr/>
+                <a:graphic xmlns:a="http://schemas.openxmlformats.org/drawingml/2006/main">
+                  <a:graphicData uri="http://schemas.microsoft.com/office/word/2010/wordprocessingShape">
+                    <wps:wsp>
+                      <wps:cNvSpPr/>
+                      <wps:spPr>
+                        <a:xfrm>
+                          <a:off x="0" y="0"/>
+                          <a:ext cx="1114425" cy="304800"/>
+                        </a:xfrm>
+                        <a:prstGeom prst="rect">
+                          <a:avLst/>
+                        </a:prstGeom>
+                      </wps:spPr>
+                      <wps:style>
+                        <a:lnRef idx="2">
+                          <a:schemeClr val="accent1">
+                            <a:shade val="50000"/>
+                          </a:schemeClr>
+                        </a:lnRef>
+                        <a:fillRef idx="1">
+                          <a:schemeClr val="accent1"/>
+                        </a:fillRef>
+                        <a:effectRef idx="0">
+                          <a:schemeClr val="accent1"/>
+                        </a:effectRef>
+                        <a:fontRef idx="minor">
+                          <a:schemeClr val="lt1"/>
+                        </a:fontRef>
+                      </wps:style>
+                      <wps:txbx>
+                        <w:txbxContent>
+                          <w:p>
+                            <w:pPr>
+                              <w:jc w:val="center"/>
+                            </w:pPr>
+                            <w:proofErr w:type="spellStart"/>
+                            <w:r>
+                              <w:rPr>
+                                <w:rFonts w:ascii="Times New Roman" w:hAnsi="Times New Roman" w:cs="Times New Roman"/>
+                                <w:color w:val="303030"/>
+                                <w:sz w:val="24"/>
+                                <w:szCs w:val="24"/>
+                                <w:shd w:val="clear" w:color="auto" w:fill="FFFFFF"/>
+                              </w:rPr>
+                              <w:t>квадратная</w:t>
+                            </w:r>
+                            <w:proofErr w:type="spellEnd"/>
+                          </w:p>
+                        </w:txbxContent>
+                      </wps:txbx>
+                      <wps:bodyPr rot="0" spcFirstLastPara="0" vertOverflow="overflow" horzOverflow="overflow" vert="horz" wrap="square" lIns="91440" tIns="45720" rIns="91440" bIns="45720" numCol="1" spcCol="0" rtlCol="0" fromWordArt="0" anchor="ctr" anchorCtr="0" forceAA="0" compatLnSpc="1">
+                        <a:prstTxWarp prst="textNoShape">
+                          <a:avLst/>
+                        </a:prstTxWarp>
+                        <a:noAutofit/>
+                      </wps:bodyPr>
+                    </wps:wsp>
+                  </a:graphicData>
+                </a:graphic>
+                <wp14:sizeRelH relativeFrom="margin">
+                  <wp14:pctWidth>0</wp14:pctWidth>
+                </wp14:sizeRelH>
+                <wp14:sizeRelV relativeFrom="margin">
+                  <wp14:pctHeight>0</wp14:pctHeight>
+                </wp14:sizeRelV>
+              </wp:anchor>
+            </w:drawing>
+          </mc:Choice>
+          <mc:Fallback>
+            <w:pict>
+              <v:rect w14:anchorId="2DD9A543" id="Rectangle 10" o:spid="_x0000_s1030" style="position:absolute;margin-left:-25.85pt;margin-top:126.95pt;width:87.75pt;height:24pt;z-index:251668480;visibility:visible;mso-wrap-style:square;mso-width-percent:0;mso-height-percent:0;mso-wrap-distance-left:9pt;mso-wrap-distance-top:0;mso-wrap-distance-right:9pt;mso-wrap-distance-bottom:0;mso-position-horizontal:absolute;mso-position-horizontal-relative:text;mso-position-vertical:absolute;mso-position-vertical-relative:text;mso-width-percent:0;mso-height-percent:0;mso-width-relative:margin;mso-height-relative:margin;v-text-anchor:middle" o:gfxdata="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" fillcolor="#5b9bd5 [3204]" strokecolor="#1f4d78 [1604]" strokeweight="1pt">
+                <v:textbox>
+                  <w:txbxContent>
+                    <w:p>
+                      <w:pPr>
+                        <w:jc w:val="center"/>
+                      </w:pPr>
+                      <w:proofErr w:type="spellStart"/>
+                      <w:r>
+                        <w:rPr>
+                          <w:rFonts w:ascii="Times New Roman" w:hAnsi="Times New Roman" w:cs="Times New Roman"/>
+                          <w:color w:val="303030"/>
+                          <w:sz w:val="24"/>
+                          <w:szCs w:val="24"/>
+                          <w:shd w:val="clear" w:color="auto" w:fill="FFFFFF"/>
+                        </w:rPr>
+                        <w:t>квадратная</w:t>
+                      </w:r>
+                      <w:proofErr w:type="spellEnd"/>
+                    </w:p>
+                  </w:txbxContent>
+                </v:textbox>
+              </v:rect>
+            </w:pict>
+          </mc:Fallback>
+        </mc:AlternateContent>
+      </w:r>
+      <w:r>
+        <w:rPr>
+          <w:noProof/>
+          <w:lang w:eastAsia="et-EE"/>
+        </w:rPr>
+        <mc:AlternateContent>
+          <mc:Choice Requires="wps">
+            <w:drawing>
+              <wp:anchor distT="0" distB="0" distL="114300" distR="114300" simplePos="0" relativeHeight="251683840" behindDoc="0" locked="0" layoutInCell="1" allowOverlap="1" wp14:anchorId="223DB3E5" wp14:editId="342B0F0A">
+                <wp:simplePos x="0" y="0"/>
+                <wp:positionH relativeFrom="column">
+                  <wp:posOffset>243205</wp:posOffset>
+                </wp:positionH>
+                <wp:positionV relativeFrom="paragraph">
+                  <wp:posOffset>840740</wp:posOffset>
+                </wp:positionV>
+                <wp:extent cx="638175" cy="371475"/>
+                <wp:effectExtent l="38100" t="0" r="28575" b="47625"/>
+                <wp:wrapNone/>
+                <wp:docPr id="18" name="Straight Arrow Connector 18"/>
+                <wp:cNvGraphicFramePr/>
+                <a:graphic xmlns:a="http://schemas.openxmlformats.org/drawingml/2006/main">
+                  <a:graphicData uri="http://schemas.microsoft.com/office/word/2010/wordprocessingShape">
+                    <wps:wsp>
+                      <wps:cNvCnPr/>
+                      <wps:spPr>
+                        <a:xfrm flipH="1">
+                          <a:off x="0" y="0"/>
+                          <a:ext cx="638175" cy="371475"/>
+                        </a:xfrm>
+                        <a:prstGeom prst="straightConnector1">
+                          <a:avLst/>
+                        </a:prstGeom>
+                        <a:ln>
+                          <a:tailEnd type="triangle"/>
+                        </a:ln>
+                      </wps:spPr>
+                      <wps:style>
+                        <a:lnRef idx="1">
+                          <a:schemeClr val="accent1"/>
+                        </a:lnRef>
+                        <a:fillRef idx="0">
+                          <a:schemeClr val="accent1"/>
+                        </a:fillRef>
+                        <a:effectRef idx="0">
+                          <a:schemeClr val="accent1"/>
+                        </a:effectRef>
+                        <a:fontRef idx="minor">
+                          <a:schemeClr val="tx1"/>
+                        </a:fontRef>
+                      </wps:style>
+                      <wps:bodyPr/>
+                    </wps:wsp>
+                  </a:graphicData>
+                </a:graphic>
+              </wp:anchor>
+            </w:drawing>
+          </mc:Choice>
+          <mc:Fallback>
+            <w:pict>
+              <v:shape w14:anchorId="6CA692CD" id="Straight Arrow Connector 18" o:spid="_x0000_s1026" type="#_x0000_t32" style="position:absolute;margin-left:19.15pt;margin-top:66.2pt;width:50.25pt;height:29.25pt;flip:x;z-index:251683840;visibility:visible;mso-wrap-style:square;mso-wrap-distance-left:9pt;mso-wrap-distance-top:0;mso-wrap-distance-right:9pt;mso-wrap-distance-bottom:0;mso-position-horizontal:absolute;mso-position-horizontal-relative:text;mso-position-vertical:absolute;mso-position-vertical-relative:text" o:gfxdata="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" strokecolor="#5b9bd5 [3204]" strokeweight=".5pt">
+                <v:stroke endarrow="block" joinstyle="miter"/>
+              </v:shape>
+            </w:pict>
+          </mc:Fallback>
+        </mc:AlternateContent>
+      </w:r>
+      <w:r>
+        <w:rPr>
+          <w:noProof/>
+          <w:lang w:eastAsia="et-EE"/>
+        </w:rPr>
+        <mc:AlternateContent>
+          <mc:Choice Requires="wps">
+            <w:drawing>
+              <wp:anchor distT="0" distB="0" distL="114300" distR="114300" simplePos="0" relativeHeight="251682816" behindDoc="0" locked="0" layoutInCell="1" allowOverlap="1" wp14:anchorId="72ECCAF8" wp14:editId="01339238">
+                <wp:simplePos x="0" y="0"/>
+                <wp:positionH relativeFrom="column">
+                  <wp:posOffset>3853180</wp:posOffset>
+                </wp:positionH>
+                <wp:positionV relativeFrom="paragraph">
+                  <wp:posOffset>1964690</wp:posOffset>
+                </wp:positionV>
+                <wp:extent cx="1266825" cy="295275"/>
+                <wp:effectExtent l="0" t="0" r="28575" b="28575"/>
+                <wp:wrapNone/>
+                <wp:docPr id="17" name="Rectangle 17"/>
+                <wp:cNvGraphicFramePr/>
+                <a:graphic xmlns:a="http://schemas.openxmlformats.org/drawingml/2006/main">
+                  <a:graphicData uri="http://schemas.microsoft.com/office/word/2010/wordprocessingShape">
+                    <wps:wsp>
+                      <wps:cNvSpPr/>
+                      <wps:spPr>
+                        <a:xfrm>
+                          <a:off x="0" y="0"/>
+                          <a:ext cx="1266825" cy="295275"/>
+                        </a:xfrm>
+                        <a:prstGeom prst="rect">
+                          <a:avLst/>
+                        </a:prstGeom>
+                      </wps:spPr>
+                      <wps:style>
+                        <a:lnRef idx="2">
+                          <a:schemeClr val="accent1">
+                            <a:shade val="50000"/>
+                          </a:schemeClr>
+                        </a:lnRef>
+                        <a:fillRef idx="1">
+                          <a:schemeClr val="accent1"/>
+                        </a:fillRef>
+                        <a:effectRef idx="0">
+                          <a:schemeClr val="accent1"/>
+                        </a:effectRef>
+                        <a:fontRef idx="minor">
+                          <a:schemeClr val="lt1"/>
+                        </a:fontRef>
+                      </wps:style>
+                      <wps:txbx>
+                        <w:txbxContent>
+                          <w:p>
+                            <w:pPr>
+                              <w:jc w:val="center"/>
+                            </w:pPr>
+                            <w:proofErr w:type="spellStart"/>
+                            <w:r>
+                              <w:rPr>
+                                <w:rFonts w:ascii="Times New Roman" w:hAnsi="Times New Roman" w:cs="Times New Roman"/>
+                                <w:color w:val="303030"/>
+                                <w:sz w:val="24"/>
+                                <w:szCs w:val="24"/>
+                                <w:shd w:val="clear" w:color="auto" w:fill="FFFFFF"/>
+                              </w:rPr>
+                              <w:t>треугольная</w:t>
+                            </w:r>
+                            <w:proofErr w:type="spellEnd"/>
+                          </w:p>
+                        </w:txbxContent>
+                      </wps:txbx>
+                      <wps:bodyPr rot="0" spcFirstLastPara="0" vertOverflow="overflow" horzOverflow="overflow" vert="horz" wrap="square" lIns="91440" tIns="45720" rIns="91440" bIns="45720" numCol="1" spcCol="0" rtlCol="0" fromWordArt="0" anchor="ctr" anchorCtr="0" forceAA="0" compatLnSpc="1">
+                        <a:prstTxWarp prst="textNoShape">
+                          <a:avLst/>
+                        </a:prstTxWarp>
+                        <a:noAutofit/>
+                      </wps:bodyPr>
+                    </wps:wsp>
+                  </a:graphicData>
+                </a:graphic>
+                <wp14:sizeRelH relativeFrom="margin">
+                  <wp14:pctWidth>0</wp14:pctWidth>
+                </wp14:sizeRelH>
+                <wp14:sizeRelV relativeFrom="margin">
+                  <wp14:pctHeight>0</wp14:pctHeight>
+                </wp14:sizeRelV>
+              </wp:anchor>
+            </w:drawing>
+          </mc:Choice>
+          <mc:Fallback>
+            <w:pict>
+              <v:rect w14:anchorId="72ECCAF8" id="Rectangle 17" o:spid="_x0000_s1031" style="position:absolute;margin-left:303.4pt;margin-top:154.7pt;width:99.75pt;height:23.25pt;z-index:251682816;visibility:visible;mso-wrap-style:square;mso-width-percent:0;mso-height-percent:0;mso-wrap-distance-left:9pt;mso-wrap-distance-top:0;mso-wrap-distance-right:9pt;mso-wrap-distance-bottom:0;mso-position-horizontal:absolute;mso-position-horizontal-relative:text;mso-position-vertical:absolute;mso-position-vertical-relative:text;mso-width-percent:0;mso-height-percent:0;mso-width-relative:margin;mso-height-relative:margin;v-text-anchor:middle" o:gfxdata="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" fillcolor="#5b9bd5 [3204]" strokecolor="#1f4d78 [1604]" strokeweight="1pt">
+                <v:textbox>
+                  <w:txbxContent>
+                    <w:p>
+                      <w:pPr>
+                        <w:jc w:val="center"/>
+                      </w:pPr>
+                      <w:proofErr w:type="spellStart"/>
+                      <w:r>
+                        <w:rPr>
+                          <w:rFonts w:ascii="Times New Roman" w:hAnsi="Times New Roman" w:cs="Times New Roman"/>
+                          <w:color w:val="303030"/>
+                          <w:sz w:val="24"/>
+                          <w:szCs w:val="24"/>
+                          <w:shd w:val="clear" w:color="auto" w:fill="FFFFFF"/>
+                        </w:rPr>
+                        <w:t>треугольная</w:t>
+                      </w:r>
+                      <w:proofErr w:type="spellEnd"/>
+                    </w:p>
+                  </w:txbxContent>
+                </v:textbox>
+              </v:rect>
+            </w:pict>
+          </mc:Fallback>
+        </mc:AlternateContent>
+      </w:r>
+      <w:r>
+        <w:rPr>
+          <w:noProof/>
+          <w:lang w:eastAsia="et-EE"/>
+        </w:rPr>
+        <mc:AlternateContent>
+          <mc:Choice Requires="wps">
+            <w:drawing>
+              <wp:anchor distT="0" distB="0" distL="114300" distR="114300" simplePos="0" relativeHeight="251680768" behindDoc="0" locked="0" layoutInCell="1" allowOverlap="1" wp14:anchorId="327D2737" wp14:editId="06563DA8">
+                <wp:simplePos x="0" y="0"/>
+                <wp:positionH relativeFrom="column">
+                  <wp:posOffset>3415030</wp:posOffset>
+                </wp:positionH>
+                <wp:positionV relativeFrom="paragraph">
+                  <wp:posOffset>1526540</wp:posOffset>
+                </wp:positionV>
+                <wp:extent cx="1085850" cy="285750"/>
+                <wp:effectExtent l="0" t="0" r="19050" b="19050"/>
+                <wp:wrapNone/>
+                <wp:docPr id="16" name="Rectangle 16"/>
+                <wp:cNvGraphicFramePr/>
+                <a:graphic xmlns:a="http://schemas.openxmlformats.org/drawingml/2006/main">
+                  <a:graphicData uri="http://schemas.microsoft.com/office/word/2010/wordprocessingShape">
+                    <wps:wsp>
+                      <wps:cNvSpPr/>
+                      <wps:spPr>
+                        <a:xfrm>
+                          <a:off x="0" y="0"/>
+                          <a:ext cx="1085850" cy="285750"/>
+                        </a:xfrm>
+                        <a:prstGeom prst="rect">
+                          <a:avLst/>
+                        </a:prstGeom>
+                      </wps:spPr>
+                      <wps:style>
+                        <a:lnRef idx="2">
+                          <a:schemeClr val="accent1">
+                            <a:shade val="50000"/>
+                          </a:schemeClr>
+                        </a:lnRef>
+                        <a:fillRef idx="1">
+                          <a:schemeClr val="accent1"/>
+                        </a:fillRef>
+                        <a:effectRef idx="0">
+                          <a:schemeClr val="accent1"/>
+                        </a:effectRef>
+                        <a:fontRef idx="minor">
+                          <a:schemeClr val="lt1"/>
+                        </a:fontRef>
+                      </wps:style>
+                      <wps:txbx>
+                        <w:txbxContent>
+                          <w:p>
+                            <w:pPr>
+                              <w:jc w:val="center"/>
+                            </w:pPr>
+                            <w:proofErr w:type="spellStart"/>
+                            <w:r>
+                              <w:rPr>
+                                <w:rFonts w:ascii="Times New Roman" w:hAnsi="Times New Roman" w:cs="Times New Roman"/>
+                                <w:color w:val="303030"/>
+                                <w:sz w:val="24"/>
+                                <w:szCs w:val="24"/>
+                                <w:shd w:val="clear" w:color="auto" w:fill="FFFFFF"/>
+                              </w:rPr>
+                              <w:t>квадратная</w:t>
+                            </w:r>
+                            <w:proofErr w:type="spellEnd"/>
+                          </w:p>
+                        </w:txbxContent>
+                      </wps:txbx>
+                      <wps:bodyPr rot="0" spcFirstLastPara="0" vertOverflow="overflow" horzOverflow="overflow" vert="horz" wrap="square" lIns="91440" tIns="45720" rIns="91440" bIns="45720" numCol="1" spcCol="0" rtlCol="0" fromWordArt="0" anchor="ctr" anchorCtr="0" forceAA="0" compatLnSpc="1">
+                        <a:prstTxWarp prst="textNoShape">
+                          <a:avLst/>
+                        </a:prstTxWarp>
+                        <a:noAutofit/>
+                      </wps:bodyPr>
+                    </wps:wsp>
+                  </a:graphicData>
+                </a:graphic>
+                <wp14:sizeRelH relativeFrom="margin">
+                  <wp14:pctWidth>0</wp14:pctWidth>
+                </wp14:sizeRelH>
+              </wp:anchor>
+            </w:drawing>
+          </mc:Choice>
+          <mc:Fallback>
+            <w:pict>
+              <v:rect w14:anchorId="327D2737" id="Rectangle 16" o:spid="_x0000_s1032" style="position:absolute;margin-left:268.9pt;margin-top:120.2pt;width:85.5pt;height:22.5pt;z-index:251680768;visibility:visible;mso-wrap-style:square;mso-width-percent:0;mso-wrap-distance-left:9pt;mso-wrap-distance-top:0;mso-wrap-distance-right:9pt;mso-wrap-distance-bottom:0;mso-position-horizontal:absolute;mso-position-horizontal-relative:text;mso-position-vertical:absolute;mso-position-vertical-relative:text;mso-width-percent:0;mso-width-relative:margin;v-text-anchor:middle" o:gfxdata="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" fillcolor="#5b9bd5 [3204]" strokecolor="#1f4d78 [1604]" strokeweight="1pt">
+                <v:textbox>
+                  <w:txbxContent>
+                    <w:p>
+                      <w:pPr>
+                        <w:jc w:val="center"/>
+                      </w:pPr>
+                      <w:proofErr w:type="spellStart"/>
+                      <w:r>
+                        <w:rPr>
+                          <w:rFonts w:ascii="Times New Roman" w:hAnsi="Times New Roman" w:cs="Times New Roman"/>
+                          <w:color w:val="303030"/>
+                          <w:sz w:val="24"/>
+                          <w:szCs w:val="24"/>
+                          <w:shd w:val="clear" w:color="auto" w:fill="FFFFFF"/>
+                        </w:rPr>
+                        <w:t>квадратная</w:t>
+                      </w:r>
+                      <w:proofErr w:type="spellEnd"/>
+                    </w:p>
+                  </w:txbxContent>
+                </v:textbox>
+              </v:rect>
+            </w:pict>
+          </mc:Fallback>
+        </mc:AlternateContent>
+      </w:r>
+      <w:r>
+        <w:rPr>
+          <w:noProof/>
+          <w:lang w:eastAsia="et-EE"/>
+        </w:rPr>
+        <mc:AlternateContent>
+          <mc:Choice Requires="wps">
+            <w:drawing>
+              <wp:anchor distT="0" distB="0" distL="114300" distR="114300" simplePos="0" relativeHeight="251676672" behindDoc="0" locked="0" layoutInCell="1" allowOverlap="1" wp14:anchorId="3587F863" wp14:editId="3C50BF73">
+                <wp:simplePos x="0" y="0"/>
+                <wp:positionH relativeFrom="column">
+                  <wp:posOffset>2214880</wp:posOffset>
+                </wp:positionH>
+                <wp:positionV relativeFrom="paragraph">
+                  <wp:posOffset>2050415</wp:posOffset>
+                </wp:positionV>
+                <wp:extent cx="1028700" cy="285750"/>
+                <wp:effectExtent l="0" t="0" r="19050" b="19050"/>
+                <wp:wrapNone/>
+                <wp:docPr id="14" name="Rectangle 14"/>
+                <wp:cNvGraphicFramePr/>
+                <a:graphic xmlns:a="http://schemas.openxmlformats.org/drawingml/2006/main">
+                  <a:graphicData uri="http://schemas.microsoft.com/office/word/2010/wordprocessingShape">
+                    <wps:wsp>
+                      <wps:cNvSpPr/>
+                      <wps:spPr>
+                        <a:xfrm>
+                          <a:off x="0" y="0"/>
+                          <a:ext cx="1028700" cy="285750"/>
+                        </a:xfrm>
+                        <a:prstGeom prst="rect">
+                          <a:avLst/>
+                        </a:prstGeom>
+                      </wps:spPr>
+                      <wps:style>
+                        <a:lnRef idx="2">
+                          <a:schemeClr val="accent1">
+                            <a:shade val="50000"/>
+                          </a:schemeClr>
+                        </a:lnRef>
+                        <a:fillRef idx="1">
+                          <a:schemeClr val="accent1"/>
+                        </a:fillRef>
+                        <a:effectRef idx="0">
+                          <a:schemeClr val="accent1"/>
+                        </a:effectRef>
+                        <a:fontRef idx="minor">
+                          <a:schemeClr val="lt1"/>
+                        </a:fontRef>
+                      </wps:style>
+                      <wps:txbx>
+                        <w:txbxContent>
+                          <w:p>
+                            <w:pPr>
+                              <w:jc w:val="center"/>
+                            </w:pPr>
+                            <w:proofErr w:type="spellStart"/>
+                            <w:r>
+                              <w:rPr>
+                                <w:rFonts w:ascii="Times New Roman" w:hAnsi="Times New Roman" w:cs="Times New Roman"/>
+                                <w:color w:val="303030"/>
+                                <w:sz w:val="24"/>
+                                <w:szCs w:val="24"/>
+                                <w:shd w:val="clear" w:color="auto" w:fill="FFFFFF"/>
+                              </w:rPr>
+                              <w:t>треугольная</w:t>
+                            </w:r>
+                            <w:proofErr w:type="spellEnd"/>
+                          </w:p>
+                        </w:txbxContent>
+                      </wps:txbx>
+                      <wps:bodyPr rot="0" spcFirstLastPara="0" vertOverflow="overflow" horzOverflow="overflow" vert="horz" wrap="square" lIns="91440" tIns="45720" rIns="91440" bIns="45720" numCol="1" spcCol="0" rtlCol="0" fromWordArt="0" anchor="ctr" anchorCtr="0" forceAA="0" compatLnSpc="1">
+                        <a:prstTxWarp prst="textNoShape">
+                          <a:avLst/>
+                        </a:prstTxWarp>
+                        <a:noAutofit/>
+                      </wps:bodyPr>
+                    </wps:wsp>
+                  </a:graphicData>
+                </a:graphic>
+                <wp14:sizeRelH relativeFrom="margin">
+                  <wp14:pctWidth>0</wp14:pctWidth>
+                </wp14:sizeRelH>
+              </wp:anchor>
+            </w:drawing>
+          </mc:Choice>
+          <mc:Fallback>
+            <w:pict>
+              <v:rect w14:anchorId="3587F863" id="Rectangle 14" o:spid="_x0000_s1033" style="position:absolute;margin-left:174.4pt;margin-top:161.45pt;width:81pt;height:22.5pt;z-index:251676672;visibility:visible;mso-wrap-style:square;mso-width-percent:0;mso-wrap-distance-left:9pt;mso-wrap-distance-top:0;mso-wrap-distance-right:9pt;mso-wrap-distance-bottom:0;mso-position-horizontal:absolute;mso-position-horizontal-relative:text;mso-position-vertical:absolute;mso-position-vertical-relative:text;mso-width-percent:0;mso-width-relative:margin;v-text-anchor:middle" o:gfxdata="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" fillcolor="#5b9bd5 [3204]" strokecolor="#1f4d78 [1604]" strokeweight="1pt">
+                <v:textbox>
+                  <w:txbxContent>
+                    <w:p>
+                      <w:pPr>
+                        <w:jc w:val="center"/>
+                      </w:pPr>
+                      <w:proofErr w:type="spellStart"/>
+                      <w:r>
+                        <w:rPr>
+                          <w:rFonts w:ascii="Times New Roman" w:hAnsi="Times New Roman" w:cs="Times New Roman"/>
+                          <w:color w:val="303030"/>
+                          <w:sz w:val="24"/>
+                          <w:szCs w:val="24"/>
+                          <w:shd w:val="clear" w:color="auto" w:fill="FFFFFF"/>
+                        </w:rPr>
+                        <w:t>треугольная</w:t>
+                      </w:r>
+                      <w:proofErr w:type="spellEnd"/>
+                    </w:p>
+                  </w:txbxContent>
+                </v:textbox>
+              </v:rect>
+            </w:pict>
+          </mc:Fallback>
+        </mc:AlternateContent>
+      </w:r>
+      <w:r>
+        <w:rPr>
+          <w:noProof/>
+          <w:lang w:eastAsia="et-EE"/>
+        </w:rPr>
+        <mc:AlternateContent>
+          <mc:Choice Requires="wps">
+            <w:drawing>
+              <wp:anchor distT="0" distB="0" distL="114300" distR="114300" simplePos="0" relativeHeight="251674624" behindDoc="0" locked="0" layoutInCell="1" allowOverlap="1" wp14:anchorId="00CD79E5" wp14:editId="65C9F4DF">
+                <wp:simplePos x="0" y="0"/>
+                <wp:positionH relativeFrom="column">
+                  <wp:posOffset>1481455</wp:posOffset>
+                </wp:positionH>
+                <wp:positionV relativeFrom="paragraph">
+                  <wp:posOffset>1640840</wp:posOffset>
+                </wp:positionV>
+                <wp:extent cx="1104900" cy="285750"/>
+                <wp:effectExtent l="0" t="0" r="19050" b="19050"/>
+                <wp:wrapNone/>
+                <wp:docPr id="13" name="Rectangle 13"/>
+                <wp:cNvGraphicFramePr/>
+                <a:graphic xmlns:a="http://schemas.openxmlformats.org/drawingml/2006/main">
+                  <a:graphicData uri="http://schemas.microsoft.com/office/word/2010/wordprocessingShape">
+                    <wps:wsp>
+                      <wps:cNvSpPr/>
+                      <wps:spPr>
+                        <a:xfrm>
+                          <a:off x="0" y="0"/>
+                          <a:ext cx="1104900" cy="285750"/>
+                        </a:xfrm>
+                        <a:prstGeom prst="rect">
+                          <a:avLst/>
+                        </a:prstGeom>
+                      </wps:spPr>
+                      <wps:style>
+                        <a:lnRef idx="2">
+                          <a:schemeClr val="accent1">
+                            <a:shade val="50000"/>
+                          </a:schemeClr>
+                        </a:lnRef>
+                        <a:fillRef idx="1">
+                          <a:schemeClr val="accent1"/>
+                        </a:fillRef>
+                        <a:effectRef idx="0">
+                          <a:schemeClr val="accent1"/>
+                        </a:effectRef>
+                        <a:fontRef idx="minor">
+                          <a:schemeClr val="lt1"/>
+                        </a:fontRef>
+                      </wps:style>
+                      <wps:txbx>
+                        <w:txbxContent>
+                          <w:p>
+                            <w:pPr>
+                              <w:jc w:val="center"/>
+                            </w:pPr>
+                            <w:proofErr w:type="spellStart"/>
+                            <w:r>
+                              <w:rPr>
+                                <w:rFonts w:ascii="Times New Roman" w:hAnsi="Times New Roman" w:cs="Times New Roman"/>
+                                <w:color w:val="303030"/>
+                                <w:sz w:val="24"/>
+                                <w:szCs w:val="24"/>
+                                <w:shd w:val="clear" w:color="auto" w:fill="FFFFFF"/>
+                              </w:rPr>
+                              <w:t>квадратная</w:t>
+                            </w:r>
+                            <w:proofErr w:type="spellEnd"/>
+                          </w:p>
+                        </w:txbxContent>
+                      </wps:txbx>
+                      <wps:bodyPr rot="0" spcFirstLastPara="0" vertOverflow="overflow" horzOverflow="overflow" vert="horz" wrap="square" lIns="91440" tIns="45720" rIns="91440" bIns="45720" numCol="1" spcCol="0" rtlCol="0" fromWordArt="0" anchor="ctr" anchorCtr="0" forceAA="0" compatLnSpc="1">
+                        <a:prstTxWarp prst="textNoShape">
+                          <a:avLst/>
+                        </a:prstTxWarp>
+                        <a:noAutofit/>
+                      </wps:bodyPr>
+                    </wps:wsp>
+                  </a:graphicData>
+                </a:graphic>
+                <wp14:sizeRelH relativeFrom="margin">
+                  <wp14:pctWidth>0</wp14:pctWidth>
+                </wp14:sizeRelH>
+              </wp:anchor>
+            </w:drawing>
+          </mc:Choice>
+          <mc:Fallback>
+            <w:pict>
+              <v:rect w14:anchorId="00CD79E5" id="Rectangle 13" o:spid="_x0000_s1034" style="position:absolute;margin-left:116.65pt;margin-top:129.2pt;width:87pt;height:22.5pt;z-index:251674624;visibility:visible;mso-wrap-style:square;mso-width-percent:0;mso-wrap-distance-left:9pt;mso-wrap-distance-top:0;mso-wrap-distance-right:9pt;mso-wrap-distance-bottom:0;mso-position-horizontal:absolute;mso-position-horizontal-relative:text;mso-position-vertical:absolute;mso-position-vertical-relative:text;mso-width-percent:0;mso-width-relative:margin;v-text-anchor:middle" o:gfxdata="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" fillcolor="#5b9bd5 [3204]" strokecolor="#1f4d78 [1604]" strokeweight="1pt">
+                <v:textbox>
+                  <w:txbxContent>
+                    <w:p>
+                      <w:pPr>
+                        <w:jc w:val="center"/>
+                      </w:pPr>
+                      <w:proofErr w:type="spellStart"/>
+                      <w:r>
+                        <w:rPr>
+                          <w:rFonts w:ascii="Times New Roman" w:hAnsi="Times New Roman" w:cs="Times New Roman"/>
+                          <w:color w:val="303030"/>
+                          <w:sz w:val="24"/>
+                          <w:szCs w:val="24"/>
+                          <w:shd w:val="clear" w:color="auto" w:fill="FFFFFF"/>
+                        </w:rPr>
+                        <w:t>квадратная</w:t>
+                      </w:r>
+                      <w:proofErr w:type="spellEnd"/>
+                    </w:p>
+                  </w:txbxContent>
+                </v:textbox>
+              </v:rect>
+            </w:pict>
+          </mc:Fallback>
+        </mc:AlternateContent>
+      </w:r>
+      <w:r>
+        <w:rPr>
+          <w:noProof/>
+          <w:lang w:eastAsia="et-EE"/>
+        </w:rPr>
+        <mc:AlternateContent>
+          <mc:Choice Requires="wps">
+            <w:drawing>
+              <wp:anchor distT="0" distB="0" distL="114300" distR="114300" simplePos="0" relativeHeight="251666432" behindDoc="0" locked="0" layoutInCell="1" allowOverlap="1" wp14:anchorId="0FC3EF13" wp14:editId="6AB76598">
+                <wp:simplePos x="0" y="0"/>
+                <wp:positionH relativeFrom="column">
+                  <wp:posOffset>-585470</wp:posOffset>
+                </wp:positionH>
+                <wp:positionV relativeFrom="paragraph">
+                  <wp:posOffset>1221740</wp:posOffset>
+                </wp:positionV>
+                <wp:extent cx="1219200" cy="276225"/>
+                <wp:effectExtent l="0" t="0" r="19050" b="28575"/>
+                <wp:wrapNone/>
+                <wp:docPr id="9" name="Rectangle 9"/>
+                <wp:cNvGraphicFramePr/>
+                <a:graphic xmlns:a="http://schemas.openxmlformats.org/drawingml/2006/main">
+                  <a:graphicData uri="http://schemas.microsoft.com/office/word/2010/wordprocessingShape">
+                    <wps:wsp>
+                      <wps:cNvSpPr/>
+                      <wps:spPr>
+                        <a:xfrm>
+                          <a:off x="0" y="0"/>
+                          <a:ext cx="1219200" cy="276225"/>
+                        </a:xfrm>
+                        <a:prstGeom prst="rect">
+                          <a:avLst/>
+                        </a:prstGeom>
+                      </wps:spPr>
+                      <wps:style>
+                        <a:lnRef idx="2">
+                          <a:schemeClr val="accent1">
+                            <a:shade val="50000"/>
+                          </a:schemeClr>
+                        </a:lnRef>
+                        <a:fillRef idx="1">
+                          <a:schemeClr val="accent1"/>
+                        </a:fillRef>
+                        <a:effectRef idx="0">
+                          <a:schemeClr val="accent1"/>
+                        </a:effectRef>
+                        <a:fontRef idx="minor">
+                          <a:schemeClr val="lt1"/>
+                        </a:fontRef>
+                      </wps:style>
+                      <wps:txbx>
+                        <w:txbxContent>
+                          <w:p>
+                            <w:pPr>
+                              <w:jc w:val="center"/>
+                            </w:pPr>
+                            <w:proofErr w:type="spellStart"/>
+                            <w:r>
+                              <w:rPr>
+                                <w:rFonts w:ascii="Times New Roman" w:hAnsi="Times New Roman" w:cs="Times New Roman"/>
+                                <w:color w:val="303030"/>
+                                <w:sz w:val="24"/>
+                                <w:szCs w:val="24"/>
+                                <w:shd w:val="clear" w:color="auto" w:fill="FFFFFF"/>
+                              </w:rPr>
+                              <w:t>прямоугольная</w:t>
+                            </w:r>
+                            <w:proofErr w:type="spellEnd"/>
+                          </w:p>
+                        </w:txbxContent>
+                      </wps:txbx>
+                      <wps:bodyPr rot="0" spcFirstLastPara="0" vertOverflow="overflow" horzOverflow="overflow" vert="horz" wrap="square" lIns="91440" tIns="45720" rIns="91440" bIns="45720" numCol="1" spcCol="0" rtlCol="0" fromWordArt="0" anchor="ctr" anchorCtr="0" forceAA="0" compatLnSpc="1">
+                        <a:prstTxWarp prst="textNoShape">
+                          <a:avLst/>
+                        </a:prstTxWarp>
+                        <a:noAutofit/>
+                      </wps:bodyPr>
+                    </wps:wsp>
+                  </a:graphicData>
+                </a:graphic>
+                <wp14:sizeRelH relativeFrom="margin">
+                  <wp14:pctWidth>0</wp14:pctWidth>
+                </wp14:sizeRelH>
+                <wp14:sizeRelV relativeFrom="margin">
+                  <wp14:pctHeight>0</wp14:pctHeight>
+                </wp14:sizeRelV>
+              </wp:anchor>
+            </w:drawing>
+          </mc:Choice>
+          <mc:Fallback>
+            <w:pict>
+              <v:rect w14:anchorId="0FC3EF13" id="Rectangle 9" o:spid="_x0000_s1035" style="position:absolute;margin-left:-46.1pt;margin-top:96.2pt;width:96pt;height:21.75pt;z-index:251666432;visibility:visible;mso-wrap-style:square;mso-width-percent:0;mso-height-percent:0;mso-wrap-distance-left:9pt;mso-wrap-distance-top:0;mso-wrap-distance-right:9pt;mso-wrap-distance-bottom:0;mso-position-horizontal:absolute;mso-position-horizontal-relative:text;mso-position-vertical:absolute;mso-position-vertical-relative:text;mso-width-percent:0;mso-height-percent:0;mso-width-relative:margin;mso-height-relative:margin;v-text-anchor:middle" o:gfxdata="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" fillcolor="#5b9bd5 [3204]" strokecolor="#1f4d78 [1604]" strokeweight="1pt">
+                <v:textbox>
+                  <w:txbxContent>
+                    <w:p>
+                      <w:pPr>
+                        <w:jc w:val="center"/>
+                      </w:pPr>
+                      <w:proofErr w:type="spellStart"/>
+                      <w:r>
+                        <w:rPr>
+                          <w:rFonts w:ascii="Times New Roman" w:hAnsi="Times New Roman" w:cs="Times New Roman"/>
+                          <w:color w:val="303030"/>
+                          <w:sz w:val="24"/>
+                          <w:szCs w:val="24"/>
+                          <w:shd w:val="clear" w:color="auto" w:fill="FFFFFF"/>
+                        </w:rPr>
+                        <w:t>прямоугольная</w:t>
+                      </w:r>
+                      <w:proofErr w:type="spellEnd"/>
+                    </w:p>
+                  </w:txbxContent>
+                </v:textbox>
+              </v:rect>
+            </w:pict>
+          </mc:Fallback>
+        </mc:AlternateContent>
+      </w:r>
+      <w:r>
+        <w:rPr>
+          <w:noProof/>
+          <w:lang w:eastAsia="et-EE"/>
+        </w:rPr>
+        <mc:AlternateContent>
+          <mc:Choice Requires="wps">
+            <w:drawing>
+              <wp:anchor distT="0" distB="0" distL="114300" distR="114300" simplePos="0" relativeHeight="251672576" behindDoc="0" locked="0" layoutInCell="1" allowOverlap="1" wp14:anchorId="18C1732E" wp14:editId="506C61F5">
+                <wp:simplePos x="0" y="0"/>
+                <wp:positionH relativeFrom="column">
+                  <wp:posOffset>1033780</wp:posOffset>
+                </wp:positionH>
+                <wp:positionV relativeFrom="paragraph">
+                  <wp:posOffset>1221740</wp:posOffset>
+                </wp:positionV>
+                <wp:extent cx="1266825" cy="285750"/>
+                <wp:effectExtent l="0" t="0" r="28575" b="19050"/>
+                <wp:wrapNone/>
+                <wp:docPr id="12" name="Rectangle 12"/>
+                <wp:cNvGraphicFramePr/>
+                <a:graphic xmlns:a="http://schemas.openxmlformats.org/drawingml/2006/main">
+                  <a:graphicData uri="http://schemas.microsoft.com/office/word/2010/wordprocessingShape">
+                    <wps:wsp>
+                      <wps:cNvSpPr/>
+                      <wps:spPr>
+                        <a:xfrm>
+                          <a:off x="0" y="0"/>
+                          <a:ext cx="1266825" cy="285750"/>
+                        </a:xfrm>
+                        <a:prstGeom prst="rect">
+                          <a:avLst/>
+                        </a:prstGeom>
+                      </wps:spPr>
+                      <wps:style>
+                        <a:lnRef idx="2">
+                          <a:schemeClr val="accent1">
+                            <a:shade val="50000"/>
+                          </a:schemeClr>
+                        </a:lnRef>
+                        <a:fillRef idx="1">
+                          <a:schemeClr val="accent1"/>
+                        </a:fillRef>
+                        <a:effectRef idx="0">
+                          <a:schemeClr val="accent1"/>
+                        </a:effectRef>
+                        <a:fontRef idx="minor">
+                          <a:schemeClr val="lt1"/>
+                        </a:fontRef>
+                      </wps:style>
+                      <wps:txbx>
+                        <w:txbxContent>
+                          <w:p>
+                            <w:pPr>
+                              <w:jc w:val="center"/>
+                            </w:pPr>
+                            <w:proofErr w:type="spellStart"/>
+                            <w:r>
+                              <w:rPr>
+                                <w:rFonts w:ascii="Times New Roman" w:hAnsi="Times New Roman" w:cs="Times New Roman"/>
+                                <w:color w:val="303030"/>
+                                <w:sz w:val="24"/>
+                                <w:szCs w:val="24"/>
+                                <w:shd w:val="clear" w:color="auto" w:fill="FFFFFF"/>
+                              </w:rPr>
+                              <w:t>прямоугольная</w:t>
+                            </w:r>
+                            <w:proofErr w:type="spellEnd"/>
+                          </w:p>
+                        </w:txbxContent>
+                      </wps:txbx>
+                      <wps:bodyPr rot="0" spcFirstLastPara="0" vertOverflow="overflow" horzOverflow="overflow" vert="horz" wrap="square" lIns="91440" tIns="45720" rIns="91440" bIns="45720" numCol="1" spcCol="0" rtlCol="0" fromWordArt="0" anchor="ctr" anchorCtr="0" forceAA="0" compatLnSpc="1">
+                        <a:prstTxWarp prst="textNoShape">
+                          <a:avLst/>
+                        </a:prstTxWarp>
+                        <a:noAutofit/>
+                      </wps:bodyPr>
+                    </wps:wsp>
+                  </a:graphicData>
+                </a:graphic>
+                <wp14:sizeRelH relativeFrom="margin">
+                  <wp14:pctWidth>0</wp14:pctWidth>
+                </wp14:sizeRelH>
+              </wp:anchor>
+            </w:drawing>
+          </mc:Choice>
+          <mc:Fallback>
+            <w:pict>
+              <v:rect w14:anchorId="18C1732E" id="Rectangle 12" o:spid="_x0000_s1036" style="position:absolute;margin-left:81.4pt;margin-top:96.2pt;width:99.75pt;height:22.5pt;z-index:251672576;visibility:visible;mso-wrap-style:square;mso-width-percent:0;mso-wrap-distance-left:9pt;mso-wrap-distance-top:0;mso-wrap-distance-right:9pt;mso-wrap-distance-bottom:0;mso-position-horizontal:absolute;mso-position-horizontal-relative:text;mso-position-vertical:absolute;mso-position-vertical-relative:text;mso-width-percent:0;mso-width-relative:margin;v-text-anchor:middle" o:gfxdata="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" fillcolor="#5b9bd5 [3204]" strokecolor="#1f4d78 [1604]" strokeweight="1pt">
+                <v:textbox>
+                  <w:txbxContent>
+                    <w:p>
+                      <w:pPr>
+                        <w:jc w:val="center"/>
+                      </w:pPr>
+                      <w:proofErr w:type="spellStart"/>
+                      <w:r>
+                        <w:rPr>
+                          <w:rFonts w:ascii="Times New Roman" w:hAnsi="Times New Roman" w:cs="Times New Roman"/>
+                          <w:color w:val="303030"/>
+                          <w:sz w:val="24"/>
+                          <w:szCs w:val="24"/>
+                          <w:shd w:val="clear" w:color="auto" w:fill="FFFFFF"/>
+                        </w:rPr>
+                        <w:t>прямоугольная</w:t>
+                      </w:r>
+                      <w:proofErr w:type="spellEnd"/>
+                    </w:p>
+                  </w:txbxContent>
+                </v:textbox>
+              </v:rect>
+            </w:pict>
+          </mc:Fallback>
+        </mc:AlternateContent>
+      </w:r>
+      <w:r>
+        <w:rPr>
+          <w:noProof/>
+          <w:lang w:eastAsia="et-EE"/>
+        </w:rPr>
+        <mc:AlternateContent>
+          <mc:Choice Requires="wps">
+            <w:drawing>
+              <wp:anchor distT="0" distB="0" distL="114300" distR="114300" simplePos="0" relativeHeight="251664384" behindDoc="0" locked="0" layoutInCell="1" allowOverlap="1" wp14:anchorId="68F6E152" wp14:editId="622F0784">
+                <wp:simplePos x="0" y="0"/>
+                <wp:positionH relativeFrom="column">
+                  <wp:posOffset>2472055</wp:posOffset>
+                </wp:positionH>
+                <wp:positionV relativeFrom="paragraph">
+                  <wp:posOffset>193040</wp:posOffset>
+                </wp:positionV>
+                <wp:extent cx="9525" cy="409575"/>
+                <wp:effectExtent l="38100" t="0" r="66675" b="47625"/>
+                <wp:wrapNone/>
+                <wp:docPr id="7" name="Straight Arrow Connector 7"/>
+                <wp:cNvGraphicFramePr/>
+                <a:graphic xmlns:a="http://schemas.openxmlformats.org/drawingml/2006/main">
+                  <a:graphicData uri="http://schemas.microsoft.com/office/word/2010/wordprocessingShape">
+                    <wps:wsp>
+                      <wps:cNvCnPr/>
+                      <wps:spPr>
+                        <a:xfrm>
+                          <a:off x="0" y="0"/>
+                          <a:ext cx="9525" cy="409575"/>
+                        </a:xfrm>
+                        <a:prstGeom prst="straightConnector1">
+                          <a:avLst/>
+                        </a:prstGeom>
+                        <a:ln>
+                          <a:tailEnd type="triangle"/>
+                        </a:ln>
+                      </wps:spPr>
+                      <wps:style>
+                        <a:lnRef idx="1">
+                          <a:schemeClr val="accent1"/>
+                        </a:lnRef>
+                        <a:fillRef idx="0">
+                          <a:schemeClr val="accent1"/>
+                        </a:fillRef>
+                        <a:effectRef idx="0">
+                          <a:schemeClr val="accent1"/>
+                        </a:effectRef>
+                        <a:fontRef idx="minor">
+                          <a:schemeClr val="tx1"/>
+                        </a:fontRef>
+                      </wps:style>
+                      <wps:bodyPr/>
+                    </wps:wsp>
+                  </a:graphicData>
+                </a:graphic>
+              </wp:anchor>
+            </w:drawing>
+          </mc:Choice>
+          <mc:Fallback>
+            <w:pict>
+              <v:shape w14:anchorId="1F6E4AA7" id="Straight Arrow Connector 7" o:spid="_x0000_s1026" type="#_x0000_t32" style="position:absolute;margin-left:194.65pt;margin-top:15.2pt;width:.75pt;height:32.25pt;z-index:251664384;visibility:visible;mso-wrap-style:square;mso-wrap-distance-left:9pt;mso-wrap-distance-top:0;mso-wrap-distance-right:9pt;mso-wrap-distance-bottom:0;mso-position-horizontal:absolute;mso-position-horizontal-relative:text;mso-position-vertical:absolute;mso-position-vertical-relative:text" o:gfxdata="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" strokecolor="#5b9bd5 [3204]" strokeweight=".5pt">
+                <v:stroke endarrow="block" joinstyle="miter"/>
+              </v:shape>
+            </w:pict>
+          </mc:Fallback>
+        </mc:AlternateContent>
+      </w:r>
+      <w:r>
+        <w:rPr>
+          <w:noProof/>
+          <w:lang w:eastAsia="et-EE"/>
+        </w:rPr>
+        <mc:AlternateContent>
+          <mc:Choice Requires="wps">
+            <w:drawing>
+              <wp:anchor distT="0" distB="0" distL="114300" distR="114300" simplePos="0" relativeHeight="251663360" behindDoc="0" locked="0" layoutInCell="1" allowOverlap="1" wp14:anchorId="41402F0A" wp14:editId="5659758A">
+                <wp:simplePos x="0" y="0"/>
+                <wp:positionH relativeFrom="column">
+                  <wp:posOffset>1157605</wp:posOffset>
+                </wp:positionH>
+                <wp:positionV relativeFrom="paragraph">
+                  <wp:posOffset>12065</wp:posOffset>
+                </wp:positionV>
+                <wp:extent cx="733425" cy="561975"/>
+                <wp:effectExtent l="38100" t="0" r="28575" b="47625"/>
+                <wp:wrapNone/>
+                <wp:docPr id="6" name="Straight Arrow Connector 6"/>
+                <wp:cNvGraphicFramePr/>
+                <a:graphic xmlns:a="http://schemas.openxmlformats.org/drawingml/2006/main">
+                  <a:graphicData uri="http://schemas.microsoft.com/office/word/2010/wordprocessingShape">
+                    <wps:wsp>
+                      <wps:cNvCnPr/>
+                      <wps:spPr>
+                        <a:xfrm flipH="1">
+                          <a:off x="0" y="0"/>
+                          <a:ext cx="733425" cy="561975"/>
+                        </a:xfrm>
+                        <a:prstGeom prst="straightConnector1">
+                          <a:avLst/>
+                        </a:prstGeom>
+                        <a:ln>
+                          <a:tailEnd type="triangle"/>
+                        </a:ln>
+                      </wps:spPr>
+                      <wps:style>
+                        <a:lnRef idx="1">
+                          <a:schemeClr val="accent1"/>
+                        </a:lnRef>
+                        <a:fillRef idx="0">
+                          <a:schemeClr val="accent1"/>
+                        </a:fillRef>
+                        <a:effectRef idx="0">
+                          <a:schemeClr val="accent1"/>
+                        </a:effectRef>
+                        <a:fontRef idx="minor">
+                          <a:schemeClr val="tx1"/>
+                        </a:fontRef>
+                      </wps:style>
+                      <wps:bodyPr/>
+                    </wps:wsp>
+                  </a:graphicData>
+                </a:graphic>
+              </wp:anchor>
+            </w:drawing>
+          </mc:Choice>
+          <mc:Fallback>
+            <w:pict>
+              <v:shape w14:anchorId="64C4F938" id="Straight Arrow Connector 6" o:spid="_x0000_s1026" type="#_x0000_t32" style="position:absolute;margin-left:91.15pt;margin-top:.95pt;width:57.75pt;height:44.25pt;flip:x;z-index:251663360;visibility:visible;mso-wrap-style:square;mso-wrap-distance-left:9pt;mso-wrap-distance-top:0;mso-wrap-distance-right:9pt;mso-wrap-distance-bottom:0;mso-position-horizontal:absolute;mso-position-horizontal-relative:text;mso-position-vertical:absolute;mso-position-vertical-relative:text" o:gfxdata="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" strokecolor="#5b9bd5 [3204]" strokeweight=".5pt">
+                <v:stroke endarrow="block" joinstyle="miter"/>
+              </v:shape>
+            </w:pict>
+          </mc:Fallback>
+        </mc:AlternateContent>
+      </w:r>
+      <w:r>
+        <w:rPr>
+          <w:noProof/>
+          <w:lang w:eastAsia="et-EE"/>
+        </w:rPr>
+        <mc:AlternateContent>
+          <mc:Choice Requires="wps">
+            <w:drawing>
+              <wp:anchor distT="0" distB="0" distL="114300" distR="114300" simplePos="0" relativeHeight="251661312" behindDoc="0" locked="0" layoutInCell="1" allowOverlap="1">
+                <wp:simplePos x="0" y="0"/>
+                <wp:positionH relativeFrom="column">
+                  <wp:posOffset>1976755</wp:posOffset>
+                </wp:positionH>
+                <wp:positionV relativeFrom="paragraph">
+                  <wp:posOffset>593090</wp:posOffset>
+                </wp:positionV>
+                <wp:extent cx="990600" cy="276225"/>
+                <wp:effectExtent l="0" t="0" r="19050" b="28575"/>
+                <wp:wrapNone/>
+                <wp:docPr id="4" name="Rectangle 4"/>
+                <wp:cNvGraphicFramePr/>
+                <a:graphic xmlns:a="http://schemas.openxmlformats.org/drawingml/2006/main">
+                  <a:graphicData uri="http://schemas.microsoft.com/office/word/2010/wordprocessingShape">
+                    <wps:wsp>
+                      <wps:cNvSpPr/>
+                      <wps:spPr>
+                        <a:xfrm>
+                          <a:off x="0" y="0"/>
+                          <a:ext cx="990600" cy="276225"/>
+                        </a:xfrm>
+                        <a:prstGeom prst="rect">
+                          <a:avLst/>
+                        </a:prstGeom>
+                      </wps:spPr>
+                      <wps:style>
+                        <a:lnRef idx="2">
+                          <a:schemeClr val="accent1">
+                            <a:shade val="50000"/>
+                          </a:schemeClr>
+                        </a:lnRef>
+                        <a:fillRef idx="1">
+                          <a:schemeClr val="accent1"/>
+                        </a:fillRef>
+                        <a:effectRef idx="0">
+                          <a:schemeClr val="accent1"/>
+                        </a:effectRef>
+                        <a:fontRef idx="minor">
+                          <a:schemeClr val="lt1"/>
+                        </a:fontRef>
+                      </wps:style>
+                      <wps:txbx>
+                        <w:txbxContent>
+                          <w:p>
+                            <w:pPr>
+                              <w:jc w:val="center"/>
+                            </w:pPr>
+                            <w:r>
+                              <w:rPr>
+                                <w:rFonts w:ascii="Times New Roman" w:hAnsi="Times New Roman" w:cs="Times New Roman"/>
+                                <w:color w:val="303030"/>
+                                <w:sz w:val="24"/>
+                                <w:szCs w:val="24"/>
+                                <w:shd w:val="clear" w:color="auto" w:fill="FFFFFF"/>
+                              </w:rPr>
+                              <w:t>c</w:t>
+                            </w:r>
+                            <w:r>
+                              <w:rPr>
+                                <w:rFonts w:ascii="Times New Roman" w:hAnsi="Times New Roman" w:cs="Times New Roman"/>
+                                <w:color w:val="303030"/>
+                                <w:sz w:val="24"/>
+                                <w:szCs w:val="24"/>
+                                <w:shd w:val="clear" w:color="auto" w:fill="FFFFFF"/>
+                                <w:lang w:val="ru-RU"/>
+                              </w:rPr>
+                              <w:t>упер</w:t>
+                            </w:r>
+                          </w:p>
+                        </w:txbxContent>
+                      </wps:txbx>
+                      <wps:bodyPr rot="0" spcFirstLastPara="0" vertOverflow="overflow" horzOverflow="overflow" vert="horz" wrap="square" lIns="91440" tIns="45720" rIns="91440" bIns="45720" numCol="1" spcCol="0" rtlCol="0" fromWordArt="0" anchor="ctr" anchorCtr="0" forceAA="0" compatLnSpc="1">
+                        <a:prstTxWarp prst="textNoShape">
+                          <a:avLst/>
+                        </a:prstTxWarp>
+                        <a:noAutofit/>
+                      </wps:bodyPr>
+                    </wps:wsp>
+                  </a:graphicData>
+                </a:graphic>
+                <wp14:sizeRelH relativeFrom="margin">
+                  <wp14:pctWidth>0</wp14:pctWidth>
+                </wp14:sizeRelH>
+                <wp14:sizeRelV relativeFrom="margin">
+                  <wp14:pctHeight>0</wp14:pctHeight>
+                </wp14:sizeRelV>
+              </wp:anchor>
+            </w:drawing>
+          </mc:Choice>
+          <mc:Fallback>
+            <w:pict>
+              <v:rect id="Rectangle 4" o:spid="_x0000_s1037" style="position:absolute;margin-left:155.65pt;margin-top:46.7pt;width:78pt;height:21.75pt;z-index:251661312;visibility:visible;mso-wrap-style:square;mso-width-percent:0;mso-height-percent:0;mso-wrap-distance-left:9pt;mso-wrap-distance-top:0;mso-wrap-distance-right:9pt;mso-wrap-distance-bottom:0;mso-position-horizontal:absolute;mso-position-horizontal-relative:text;mso-position-vertical:absolute;mso-position-vertical-relative:text;mso-width-percent:0;mso-height-percent:0;mso-width-relative:margin;mso-height-relative:margin;v-text-anchor:middle" o:gfxdata="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" fillcolor="#5b9bd5 [3204]" strokecolor="#1f4d78 [1604]" strokeweight="1pt">
+                <v:textbox>
+                  <w:txbxContent>
+                    <w:p>
+                      <w:pPr>
+                        <w:jc w:val="center"/>
+                      </w:pPr>
+                      <w:r>
+                        <w:rPr>
+                          <w:rFonts w:ascii="Times New Roman" w:hAnsi="Times New Roman" w:cs="Times New Roman"/>
+                          <w:color w:val="303030"/>
+                          <w:sz w:val="24"/>
+                          <w:szCs w:val="24"/>
+                          <w:shd w:val="clear" w:color="auto" w:fill="FFFFFF"/>
+                        </w:rPr>
+                        <w:t>c</w:t>
+                      </w:r>
+                      <w:r>
+                        <w:rPr>
+                          <w:rFonts w:ascii="Times New Roman" w:hAnsi="Times New Roman" w:cs="Times New Roman"/>
+                          <w:color w:val="303030"/>
+                          <w:sz w:val="24"/>
+                          <w:szCs w:val="24"/>
+                          <w:shd w:val="clear" w:color="auto" w:fill="FFFFFF"/>
+                          <w:lang w:val="ru-RU"/>
+                        </w:rPr>
+                        <w:t>упер</w:t>
+                      </w:r>
+                    </w:p>
+                  </w:txbxContent>
+                </v:textbox>
+              </v:rect>
+            </w:pict>
+          </mc:Fallback>
+        </mc:AlternateContent>
+      </w:r>
+      <w:r>
+        <w:rPr>
+          <w:noProof/>
+          <w:lang w:eastAsia="et-EE"/>
+        </w:rPr>
+        <mc:AlternateContent>
+          <mc:Choice Requires="wps">
+            <w:drawing>
+              <wp:anchor distT="0" distB="0" distL="114300" distR="114300" simplePos="0" relativeHeight="251660288" behindDoc="0" locked="0" layoutInCell="1" allowOverlap="1">
+                <wp:simplePos x="0" y="0"/>
+                <wp:positionH relativeFrom="column">
+                  <wp:posOffset>528955</wp:posOffset>
+                </wp:positionH>
+                <wp:positionV relativeFrom="paragraph">
+                  <wp:posOffset>574040</wp:posOffset>
+                </wp:positionV>
+                <wp:extent cx="942975" cy="276225"/>
+                <wp:effectExtent l="0" t="0" r="28575" b="28575"/>
+                <wp:wrapNone/>
+                <wp:docPr id="3" name="Rectangle 3"/>
+                <wp:cNvGraphicFramePr/>
+                <a:graphic xmlns:a="http://schemas.openxmlformats.org/drawingml/2006/main">
+                  <a:graphicData uri="http://schemas.microsoft.com/office/word/2010/wordprocessingShape">
+                    <wps:wsp>
+                      <wps:cNvSpPr/>
+                      <wps:spPr>
+                        <a:xfrm>
+                          <a:off x="0" y="0"/>
+                          <a:ext cx="942975" cy="276225"/>
+                        </a:xfrm>
+                        <a:prstGeom prst="rect">
+                          <a:avLst/>
+                        </a:prstGeom>
+                      </wps:spPr>
+                      <wps:style>
+                        <a:lnRef idx="2">
+                          <a:schemeClr val="accent1">
+                            <a:shade val="50000"/>
+                          </a:schemeClr>
+                        </a:lnRef>
+                        <a:fillRef idx="1">
+                          <a:schemeClr val="accent1"/>
+                        </a:fillRef>
+                        <a:effectRef idx="0">
+                          <a:schemeClr val="accent1"/>
+                        </a:effectRef>
+                        <a:fontRef idx="minor">
+                          <a:schemeClr val="lt1"/>
+                        </a:fontRef>
+                      </wps:style>
+                      <wps:txbx>
+                        <w:txbxContent>
+                          <w:p>
+                            <w:pPr>
+                              <w:jc w:val="center"/>
+                            </w:pPr>
+                            <w:proofErr w:type="spellStart"/>
+                            <w:r>
+                              <w:rPr>
+                                <w:rFonts w:ascii="Times New Roman" w:hAnsi="Times New Roman" w:cs="Times New Roman"/>
+                                <w:color w:val="303030"/>
+                                <w:sz w:val="24"/>
+                                <w:szCs w:val="24"/>
+                                <w:shd w:val="clear" w:color="auto" w:fill="FFFFFF"/>
+                              </w:rPr>
+                              <w:t>обычный</w:t>
+                            </w:r>
+                            <w:proofErr w:type="spellEnd"/>
+                          </w:p>
+                        </w:txbxContent>
+                      </wps:txbx>
+                      <wps:bodyPr rot="0" spcFirstLastPara="0" vertOverflow="overflow" horzOverflow="overflow" vert="horz" wrap="square" lIns="91440" tIns="45720" rIns="91440" bIns="45720" numCol="1" spcCol="0" rtlCol="0" fromWordArt="0" anchor="ctr" anchorCtr="0" forceAA="0" compatLnSpc="1">
+                        <a:prstTxWarp prst="textNoShape">
+                          <a:avLst/>
+                        </a:prstTxWarp>
+                        <a:noAutofit/>
+                      </wps:bodyPr>
+                    </wps:wsp>
+                  </a:graphicData>
+                </a:graphic>
+                <wp14:sizeRelH relativeFrom="margin">
+                  <wp14:pctWidth>0</wp14:pctWidth>
+                </wp14:sizeRelH>
+                <wp14:sizeRelV relativeFrom="margin">
+                  <wp14:pctHeight>0</wp14:pctHeight>
+                </wp14:sizeRelV>
+              </wp:anchor>
+            </w:drawing>
+          </mc:Choice>
+          <mc:Fallback>
+            <w:pict>
+              <v:rect id="Rectangle 3" o:spid="_x0000_s1038" style="position:absolute;margin-left:41.65pt;margin-top:45.2pt;width:74.25pt;height:21.75pt;z-index:251660288;visibility:visible;mso-wrap-style:square;mso-width-percent:0;mso-height-percent:0;mso-wrap-distance-left:9pt;mso-wrap-distance-top:0;mso-wrap-distance-right:9pt;mso-wrap-distance-bottom:0;mso-position-horizontal:absolute;mso-position-horizontal-relative:text;mso-position-vertical:absolute;mso-position-vertical-relative:text;mso-width-percent:0;mso-height-percent:0;mso-width-relative:margin;mso-height-relative:margin;v-text-anchor:middle" o:gfxdata="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" fillcolor="#5b9bd5 [3204]" strokecolor="#1f4d78 [1604]" strokeweight="1pt">
+                <v:textbox>
+                  <w:txbxContent>
+                    <w:p>
+                      <w:pPr>
+                        <w:jc w:val="center"/>
+                      </w:pPr>
+                      <w:proofErr w:type="spellStart"/>
+                      <w:r>
+                        <w:rPr>
+                          <w:rFonts w:ascii="Times New Roman" w:hAnsi="Times New Roman" w:cs="Times New Roman"/>
+                          <w:color w:val="303030"/>
+                          <w:sz w:val="24"/>
+                          <w:szCs w:val="24"/>
+                          <w:shd w:val="clear" w:color="auto" w:fill="FFFFFF"/>
+                        </w:rPr>
+                        <w:t>обычный</w:t>
+                      </w:r>
+                      <w:proofErr w:type="spellEnd"/>
+                    </w:p>
+                  </w:txbxContent>
+                </v:textbox>
+              </v:rect>
+            </w:pict>
+          </mc:Fallback>
+        </mc:AlternateContent>
+      </w:r>
+    </w:p>
     <w:sectPr>
       <w:pgSz w:w="11906" w:h="16838"/>
       <w:pgMar w:top="1417" w:right="1417" w:bottom="1417" w:left="1417" w:header="708" w:footer="708" w:gutter="0"/>
@@ -585,6 +3431,17 @@
       <w:bCs/>
     </w:rPr>
   </w:style>
+  <w:style w:type="character" w:styleId="Hyperlink">
+    <w:name w:val="Hyperlink"/>
+    <w:basedOn w:val="DefaultParagraphFont"/>
+    <w:uiPriority w:val="99"/>
+    <w:unhideWhenUsed/>
+    <w:rsid w:val="000B455F"/>
+    <w:rPr>
+      <w:color w:val="0563C1" w:themeColor="hyperlink"/>
+      <w:u w:val="single"/>
+    </w:rPr>
+  </w:style>
 </w:styles>
 </file>
 

--- a/prooviylesanne18_04.docx
+++ b/prooviylesanne18_04.docx
@@ -533,6 +533,81 @@
           <w:shd w:val="clear" w:color="auto" w:fill="FFFFFF"/>
         </w:rPr>
       </w:pPr>
+      <w:r>
+        <w:rPr>
+          <w:rFonts w:ascii="Times New Roman" w:hAnsi="Times New Roman" w:cs="Times New Roman"/>
+          <w:noProof/>
+          <w:color w:val="303030"/>
+          <w:sz w:val="24"/>
+          <w:szCs w:val="24"/>
+          <w:lang w:eastAsia="et-EE"/>
+        </w:rPr>
+        <mc:AlternateContent>
+          <mc:Choice Requires="wps">
+            <w:drawing>
+              <wp:anchor distT="0" distB="0" distL="114300" distR="114300" simplePos="0" relativeHeight="251680768" behindDoc="0" locked="0" layoutInCell="1" allowOverlap="1" wp14:anchorId="15D50487" wp14:editId="281B6FB5">
+                <wp:simplePos x="0" y="0"/>
+                <wp:positionH relativeFrom="column">
+                  <wp:posOffset>3779520</wp:posOffset>
+                </wp:positionH>
+                <wp:positionV relativeFrom="paragraph">
+                  <wp:posOffset>230505</wp:posOffset>
+                </wp:positionV>
+                <wp:extent cx="230587" cy="214685"/>
+                <wp:effectExtent l="0" t="0" r="17145" b="13970"/>
+                <wp:wrapNone/>
+                <wp:docPr id="17" name="Flowchart: Connector 17"/>
+                <wp:cNvGraphicFramePr/>
+                <a:graphic xmlns:a="http://schemas.openxmlformats.org/drawingml/2006/main">
+                  <a:graphicData uri="http://schemas.microsoft.com/office/word/2010/wordprocessingShape">
+                    <wps:wsp>
+                      <wps:cNvSpPr/>
+                      <wps:spPr>
+                        <a:xfrm>
+                          <a:off x="0" y="0"/>
+                          <a:ext cx="230587" cy="214685"/>
+                        </a:xfrm>
+                        <a:prstGeom prst="flowChartConnector">
+                          <a:avLst/>
+                        </a:prstGeom>
+                        <a:solidFill>
+                          <a:srgbClr val="5B9BD5"/>
+                        </a:solidFill>
+                        <a:ln w="12700" cap="flat" cmpd="sng" algn="ctr">
+                          <a:solidFill>
+                            <a:srgbClr val="5B9BD5">
+                              <a:shade val="50000"/>
+                            </a:srgbClr>
+                          </a:solidFill>
+                          <a:prstDash val="solid"/>
+                          <a:miter lim="800000"/>
+                        </a:ln>
+                        <a:effectLst/>
+                      </wps:spPr>
+                      <wps:bodyPr rot="0" spcFirstLastPara="0" vertOverflow="overflow" horzOverflow="overflow" vert="horz" wrap="square" lIns="91440" tIns="45720" rIns="91440" bIns="45720" numCol="1" spcCol="0" rtlCol="0" fromWordArt="0" anchor="ctr" anchorCtr="0" forceAA="0" compatLnSpc="1">
+                        <a:prstTxWarp prst="textNoShape">
+                          <a:avLst/>
+                        </a:prstTxWarp>
+                        <a:noAutofit/>
+                      </wps:bodyPr>
+                    </wps:wsp>
+                  </a:graphicData>
+                </a:graphic>
+              </wp:anchor>
+            </w:drawing>
+          </mc:Choice>
+          <mc:Fallback>
+            <w:pict>
+              <v:shapetype w14:anchorId="20F6AFC1" id="_x0000_t120" coordsize="21600,21600" o:spt="120" path="m10800,qx,10800,10800,21600,21600,10800,10800,xe">
+                <v:path gradientshapeok="t" o:connecttype="custom" o:connectlocs="10800,0;3163,3163;0,10800;3163,18437;10800,21600;18437,18437;21600,10800;18437,3163" textboxrect="3163,3163,18437,18437"/>
+              </v:shapetype>
+              <v:shape id="Flowchart: Connector 17" o:spid="_x0000_s1026" type="#_x0000_t120" style="position:absolute;margin-left:297.6pt;margin-top:18.15pt;width:18.15pt;height:16.9pt;z-index:251680768;visibility:visible;mso-wrap-style:square;mso-wrap-distance-left:9pt;mso-wrap-distance-top:0;mso-wrap-distance-right:9pt;mso-wrap-distance-bottom:0;mso-position-horizontal:absolute;mso-position-horizontal-relative:text;mso-position-vertical:absolute;mso-position-vertical-relative:text;v-text-anchor:middle" o:gfxdata="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" fillcolor="#5b9bd5" strokecolor="#41719c" strokeweight="1pt">
+                <v:stroke joinstyle="miter"/>
+              </v:shape>
+            </w:pict>
+          </mc:Fallback>
+        </mc:AlternateContent>
+      </w:r>
     </w:p>
     <w:p>
       <w:pPr>
@@ -556,13 +631,1016 @@
         <mc:AlternateContent>
           <mc:Choice Requires="wps">
             <w:drawing>
-              <wp:anchor distT="0" distB="0" distL="114300" distR="114300" simplePos="0" relativeHeight="251659264" behindDoc="0" locked="0" layoutInCell="1" allowOverlap="1" wp14:anchorId="22BE28F1" wp14:editId="74355CC5">
+              <wp:anchor distT="0" distB="0" distL="114300" distR="114300" simplePos="0" relativeHeight="251682816" behindDoc="0" locked="0" layoutInCell="1" allowOverlap="1" wp14:anchorId="4FF90685" wp14:editId="1F7C05BE">
                 <wp:simplePos x="0" y="0"/>
                 <wp:positionH relativeFrom="column">
-                  <wp:posOffset>53975</wp:posOffset>
+                  <wp:posOffset>3881755</wp:posOffset>
                 </wp:positionH>
                 <wp:positionV relativeFrom="paragraph">
-                  <wp:posOffset>265430</wp:posOffset>
+                  <wp:posOffset>229870</wp:posOffset>
+                </wp:positionV>
+                <wp:extent cx="248" cy="723569"/>
+                <wp:effectExtent l="0" t="0" r="19050" b="19685"/>
+                <wp:wrapNone/>
+                <wp:docPr id="19" name="Straight Connector 19"/>
+                <wp:cNvGraphicFramePr/>
+                <a:graphic xmlns:a="http://schemas.openxmlformats.org/drawingml/2006/main">
+                  <a:graphicData uri="http://schemas.microsoft.com/office/word/2010/wordprocessingShape">
+                    <wps:wsp>
+                      <wps:cNvCnPr/>
+                      <wps:spPr>
+                        <a:xfrm>
+                          <a:off x="0" y="0"/>
+                          <a:ext cx="248" cy="723569"/>
+                        </a:xfrm>
+                        <a:prstGeom prst="line">
+                          <a:avLst/>
+                        </a:prstGeom>
+                      </wps:spPr>
+                      <wps:style>
+                        <a:lnRef idx="1">
+                          <a:schemeClr val="accent1"/>
+                        </a:lnRef>
+                        <a:fillRef idx="0">
+                          <a:schemeClr val="accent1"/>
+                        </a:fillRef>
+                        <a:effectRef idx="0">
+                          <a:schemeClr val="accent1"/>
+                        </a:effectRef>
+                        <a:fontRef idx="minor">
+                          <a:schemeClr val="tx1"/>
+                        </a:fontRef>
+                      </wps:style>
+                      <wps:bodyPr/>
+                    </wps:wsp>
+                  </a:graphicData>
+                </a:graphic>
+              </wp:anchor>
+            </w:drawing>
+          </mc:Choice>
+          <mc:Fallback>
+            <w:pict>
+              <v:line w14:anchorId="3FDA823B" id="Straight Connector 19" o:spid="_x0000_s1026" style="position:absolute;z-index:251682816;visibility:visible;mso-wrap-style:square;mso-wrap-distance-left:9pt;mso-wrap-distance-top:0;mso-wrap-distance-right:9pt;mso-wrap-distance-bottom:0;mso-position-horizontal:absolute;mso-position-horizontal-relative:text;mso-position-vertical:absolute;mso-position-vertical-relative:text" from="305.65pt,18.1pt" to="305.65pt,75.05pt" o:gfxdata="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" strokecolor="#5b9bd5 [3204]" strokeweight=".5pt">
+                <v:stroke joinstyle="miter"/>
+              </v:line>
+            </w:pict>
+          </mc:Fallback>
+        </mc:AlternateContent>
+      </w:r>
+      <w:r>
+        <w:rPr>
+          <w:rFonts w:ascii="Times New Roman" w:hAnsi="Times New Roman" w:cs="Times New Roman"/>
+          <w:noProof/>
+          <w:color w:val="303030"/>
+          <w:sz w:val="24"/>
+          <w:szCs w:val="24"/>
+          <w:lang w:eastAsia="et-EE"/>
+        </w:rPr>
+        <mc:AlternateContent>
+          <mc:Choice Requires="wps">
+            <w:drawing>
+              <wp:anchor distT="0" distB="0" distL="114300" distR="114300" simplePos="0" relativeHeight="251681792" behindDoc="0" locked="0" layoutInCell="1" allowOverlap="1" wp14:anchorId="73F5134D" wp14:editId="1BF2638A">
+                <wp:simplePos x="0" y="0"/>
+                <wp:positionH relativeFrom="column">
+                  <wp:posOffset>3934460</wp:posOffset>
+                </wp:positionH>
+                <wp:positionV relativeFrom="paragraph">
+                  <wp:posOffset>86360</wp:posOffset>
+                </wp:positionV>
+                <wp:extent cx="684116" cy="795186"/>
+                <wp:effectExtent l="0" t="0" r="20955" b="24130"/>
+                <wp:wrapNone/>
+                <wp:docPr id="18" name="Straight Connector 18"/>
+                <wp:cNvGraphicFramePr/>
+                <a:graphic xmlns:a="http://schemas.openxmlformats.org/drawingml/2006/main">
+                  <a:graphicData uri="http://schemas.microsoft.com/office/word/2010/wordprocessingShape">
+                    <wps:wsp>
+                      <wps:cNvCnPr/>
+                      <wps:spPr>
+                        <a:xfrm>
+                          <a:off x="0" y="0"/>
+                          <a:ext cx="684116" cy="795186"/>
+                        </a:xfrm>
+                        <a:prstGeom prst="line">
+                          <a:avLst/>
+                        </a:prstGeom>
+                      </wps:spPr>
+                      <wps:style>
+                        <a:lnRef idx="1">
+                          <a:schemeClr val="accent1"/>
+                        </a:lnRef>
+                        <a:fillRef idx="0">
+                          <a:schemeClr val="accent1"/>
+                        </a:fillRef>
+                        <a:effectRef idx="0">
+                          <a:schemeClr val="accent1"/>
+                        </a:effectRef>
+                        <a:fontRef idx="minor">
+                          <a:schemeClr val="tx1"/>
+                        </a:fontRef>
+                      </wps:style>
+                      <wps:bodyPr/>
+                    </wps:wsp>
+                  </a:graphicData>
+                </a:graphic>
+              </wp:anchor>
+            </w:drawing>
+          </mc:Choice>
+          <mc:Fallback>
+            <w:pict>
+              <v:line w14:anchorId="5851D7D1" id="Straight Connector 18" o:spid="_x0000_s1026" style="position:absolute;z-index:251681792;visibility:visible;mso-wrap-style:square;mso-wrap-distance-left:9pt;mso-wrap-distance-top:0;mso-wrap-distance-right:9pt;mso-wrap-distance-bottom:0;mso-position-horizontal:absolute;mso-position-horizontal-relative:text;mso-position-vertical:absolute;mso-position-vertical-relative:text" from="309.8pt,6.8pt" to="363.65pt,69.4pt" o:gfxdata="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" strokecolor="#5b9bd5 [3204]" strokeweight=".5pt">
+                <v:stroke joinstyle="miter"/>
+              </v:line>
+            </w:pict>
+          </mc:Fallback>
+        </mc:AlternateContent>
+      </w:r>
+      <w:r>
+        <w:rPr>
+          <w:rFonts w:ascii="Times New Roman" w:hAnsi="Times New Roman" w:cs="Times New Roman"/>
+          <w:noProof/>
+          <w:color w:val="303030"/>
+          <w:sz w:val="24"/>
+          <w:szCs w:val="24"/>
+          <w:lang w:eastAsia="et-EE"/>
+        </w:rPr>
+        <mc:AlternateContent>
+          <mc:Choice Requires="wps">
+            <w:drawing>
+              <wp:anchor distT="0" distB="0" distL="114300" distR="114300" simplePos="0" relativeHeight="251683840" behindDoc="0" locked="0" layoutInCell="1" allowOverlap="1" wp14:anchorId="3CE174A2" wp14:editId="304439FA">
+                <wp:simplePos x="0" y="0"/>
+                <wp:positionH relativeFrom="column">
+                  <wp:posOffset>3066415</wp:posOffset>
+                </wp:positionH>
+                <wp:positionV relativeFrom="paragraph">
+                  <wp:posOffset>153670</wp:posOffset>
+                </wp:positionV>
+                <wp:extent cx="715314" cy="795075"/>
+                <wp:effectExtent l="0" t="0" r="27940" b="24130"/>
+                <wp:wrapNone/>
+                <wp:docPr id="20" name="Straight Connector 20"/>
+                <wp:cNvGraphicFramePr/>
+                <a:graphic xmlns:a="http://schemas.openxmlformats.org/drawingml/2006/main">
+                  <a:graphicData uri="http://schemas.microsoft.com/office/word/2010/wordprocessingShape">
+                    <wps:wsp>
+                      <wps:cNvCnPr/>
+                      <wps:spPr>
+                        <a:xfrm flipH="1">
+                          <a:off x="0" y="0"/>
+                          <a:ext cx="715314" cy="795075"/>
+                        </a:xfrm>
+                        <a:prstGeom prst="line">
+                          <a:avLst/>
+                        </a:prstGeom>
+                      </wps:spPr>
+                      <wps:style>
+                        <a:lnRef idx="1">
+                          <a:schemeClr val="accent1"/>
+                        </a:lnRef>
+                        <a:fillRef idx="0">
+                          <a:schemeClr val="accent1"/>
+                        </a:fillRef>
+                        <a:effectRef idx="0">
+                          <a:schemeClr val="accent1"/>
+                        </a:effectRef>
+                        <a:fontRef idx="minor">
+                          <a:schemeClr val="tx1"/>
+                        </a:fontRef>
+                      </wps:style>
+                      <wps:bodyPr/>
+                    </wps:wsp>
+                  </a:graphicData>
+                </a:graphic>
+                <wp14:sizeRelH relativeFrom="margin">
+                  <wp14:pctWidth>0</wp14:pctWidth>
+                </wp14:sizeRelH>
+              </wp:anchor>
+            </w:drawing>
+          </mc:Choice>
+          <mc:Fallback>
+            <w:pict>
+              <v:line w14:anchorId="434D2B60" id="Straight Connector 20" o:spid="_x0000_s1026" style="position:absolute;flip:x;z-index:251683840;visibility:visible;mso-wrap-style:square;mso-width-percent:0;mso-wrap-distance-left:9pt;mso-wrap-distance-top:0;mso-wrap-distance-right:9pt;mso-wrap-distance-bottom:0;mso-position-horizontal:absolute;mso-position-horizontal-relative:text;mso-position-vertical:absolute;mso-position-vertical-relative:text;mso-width-percent:0;mso-width-relative:margin" from="241.45pt,12.1pt" to="297.75pt,74.7pt" o:gfxdata="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" strokecolor="#5b9bd5 [3204]" strokeweight=".5pt">
+                <v:stroke joinstyle="miter"/>
+              </v:line>
+            </w:pict>
+          </mc:Fallback>
+        </mc:AlternateContent>
+      </w:r>
+    </w:p>
+    <w:p>
+      <w:bookmarkStart w:id="0" w:name="_GoBack"/>
+      <w:bookmarkEnd w:id="0"/>
+      <w:r>
+        <w:rPr>
+          <w:rFonts w:ascii="Times New Roman" w:hAnsi="Times New Roman" w:cs="Times New Roman"/>
+          <w:noProof/>
+          <w:color w:val="303030"/>
+          <w:sz w:val="24"/>
+          <w:szCs w:val="24"/>
+          <w:lang w:eastAsia="et-EE"/>
+        </w:rPr>
+        <mc:AlternateContent>
+          <mc:Choice Requires="wps">
+            <w:drawing>
+              <wp:anchor distT="0" distB="0" distL="114300" distR="114300" simplePos="0" relativeHeight="251667456" behindDoc="0" locked="0" layoutInCell="1" allowOverlap="1" wp14:anchorId="5E188969" wp14:editId="6E5C5F07">
+                <wp:simplePos x="0" y="0"/>
+                <wp:positionH relativeFrom="column">
+                  <wp:posOffset>351790</wp:posOffset>
+                </wp:positionH>
+                <wp:positionV relativeFrom="paragraph">
+                  <wp:posOffset>739140</wp:posOffset>
+                </wp:positionV>
+                <wp:extent cx="230587" cy="214685"/>
+                <wp:effectExtent l="0" t="0" r="17145" b="13970"/>
+                <wp:wrapNone/>
+                <wp:docPr id="5" name="Flowchart: Connector 5"/>
+                <wp:cNvGraphicFramePr/>
+                <a:graphic xmlns:a="http://schemas.openxmlformats.org/drawingml/2006/main">
+                  <a:graphicData uri="http://schemas.microsoft.com/office/word/2010/wordprocessingShape">
+                    <wps:wsp>
+                      <wps:cNvSpPr/>
+                      <wps:spPr>
+                        <a:xfrm>
+                          <a:off x="0" y="0"/>
+                          <a:ext cx="230587" cy="214685"/>
+                        </a:xfrm>
+                        <a:prstGeom prst="flowChartConnector">
+                          <a:avLst/>
+                        </a:prstGeom>
+                        <a:solidFill>
+                          <a:srgbClr val="5B9BD5"/>
+                        </a:solidFill>
+                        <a:ln w="12700" cap="flat" cmpd="sng" algn="ctr">
+                          <a:solidFill>
+                            <a:srgbClr val="5B9BD5">
+                              <a:shade val="50000"/>
+                            </a:srgbClr>
+                          </a:solidFill>
+                          <a:prstDash val="solid"/>
+                          <a:miter lim="800000"/>
+                        </a:ln>
+                        <a:effectLst/>
+                      </wps:spPr>
+                      <wps:bodyPr rot="0" spcFirstLastPara="0" vertOverflow="overflow" horzOverflow="overflow" vert="horz" wrap="square" lIns="91440" tIns="45720" rIns="91440" bIns="45720" numCol="1" spcCol="0" rtlCol="0" fromWordArt="0" anchor="ctr" anchorCtr="0" forceAA="0" compatLnSpc="1">
+                        <a:prstTxWarp prst="textNoShape">
+                          <a:avLst/>
+                        </a:prstTxWarp>
+                        <a:noAutofit/>
+                      </wps:bodyPr>
+                    </wps:wsp>
+                  </a:graphicData>
+                </a:graphic>
+              </wp:anchor>
+            </w:drawing>
+          </mc:Choice>
+          <mc:Fallback>
+            <w:pict>
+              <v:shape w14:anchorId="432C8EFD" id="Flowchart: Connector 5" o:spid="_x0000_s1026" type="#_x0000_t120" style="position:absolute;margin-left:27.7pt;margin-top:58.2pt;width:18.15pt;height:16.9pt;z-index:251667456;visibility:visible;mso-wrap-style:square;mso-wrap-distance-left:9pt;mso-wrap-distance-top:0;mso-wrap-distance-right:9pt;mso-wrap-distance-bottom:0;mso-position-horizontal:absolute;mso-position-horizontal-relative:text;mso-position-vertical:absolute;mso-position-vertical-relative:text;v-text-anchor:middle" o:gfxdata="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" fillcolor="#5b9bd5" strokecolor="#41719c" strokeweight="1pt">
+                <v:stroke joinstyle="miter"/>
+              </v:shape>
+            </w:pict>
+          </mc:Fallback>
+        </mc:AlternateContent>
+      </w:r>
+      <w:r>
+        <w:rPr>
+          <w:rFonts w:ascii="Times New Roman" w:hAnsi="Times New Roman" w:cs="Times New Roman"/>
+          <w:noProof/>
+          <w:color w:val="303030"/>
+          <w:sz w:val="24"/>
+          <w:szCs w:val="24"/>
+          <w:lang w:eastAsia="et-EE"/>
+        </w:rPr>
+        <mc:AlternateContent>
+          <mc:Choice Requires="wps">
+            <w:drawing>
+              <wp:anchor distT="0" distB="0" distL="114300" distR="114300" simplePos="0" relativeHeight="251669504" behindDoc="0" locked="0" layoutInCell="1" allowOverlap="1" wp14:anchorId="048AAFB7" wp14:editId="5783A099">
+                <wp:simplePos x="0" y="0"/>
+                <wp:positionH relativeFrom="column">
+                  <wp:posOffset>281940</wp:posOffset>
+                </wp:positionH>
+                <wp:positionV relativeFrom="paragraph">
+                  <wp:posOffset>224790</wp:posOffset>
+                </wp:positionV>
+                <wp:extent cx="230587" cy="214685"/>
+                <wp:effectExtent l="0" t="0" r="17145" b="13970"/>
+                <wp:wrapNone/>
+                <wp:docPr id="6" name="Flowchart: Connector 6"/>
+                <wp:cNvGraphicFramePr/>
+                <a:graphic xmlns:a="http://schemas.openxmlformats.org/drawingml/2006/main">
+                  <a:graphicData uri="http://schemas.microsoft.com/office/word/2010/wordprocessingShape">
+                    <wps:wsp>
+                      <wps:cNvSpPr/>
+                      <wps:spPr>
+                        <a:xfrm>
+                          <a:off x="0" y="0"/>
+                          <a:ext cx="230587" cy="214685"/>
+                        </a:xfrm>
+                        <a:prstGeom prst="flowChartConnector">
+                          <a:avLst/>
+                        </a:prstGeom>
+                        <a:solidFill>
+                          <a:srgbClr val="5B9BD5"/>
+                        </a:solidFill>
+                        <a:ln w="12700" cap="flat" cmpd="sng" algn="ctr">
+                          <a:solidFill>
+                            <a:srgbClr val="5B9BD5">
+                              <a:shade val="50000"/>
+                            </a:srgbClr>
+                          </a:solidFill>
+                          <a:prstDash val="solid"/>
+                          <a:miter lim="800000"/>
+                        </a:ln>
+                        <a:effectLst/>
+                      </wps:spPr>
+                      <wps:bodyPr rot="0" spcFirstLastPara="0" vertOverflow="overflow" horzOverflow="overflow" vert="horz" wrap="square" lIns="91440" tIns="45720" rIns="91440" bIns="45720" numCol="1" spcCol="0" rtlCol="0" fromWordArt="0" anchor="ctr" anchorCtr="0" forceAA="0" compatLnSpc="1">
+                        <a:prstTxWarp prst="textNoShape">
+                          <a:avLst/>
+                        </a:prstTxWarp>
+                        <a:noAutofit/>
+                      </wps:bodyPr>
+                    </wps:wsp>
+                  </a:graphicData>
+                </a:graphic>
+              </wp:anchor>
+            </w:drawing>
+          </mc:Choice>
+          <mc:Fallback>
+            <w:pict>
+              <v:shape w14:anchorId="0F90B6D1" id="Flowchart: Connector 6" o:spid="_x0000_s1026" type="#_x0000_t120" style="position:absolute;margin-left:22.2pt;margin-top:17.7pt;width:18.15pt;height:16.9pt;z-index:251669504;visibility:visible;mso-wrap-style:square;mso-wrap-distance-left:9pt;mso-wrap-distance-top:0;mso-wrap-distance-right:9pt;mso-wrap-distance-bottom:0;mso-position-horizontal:absolute;mso-position-horizontal-relative:text;mso-position-vertical:absolute;mso-position-vertical-relative:text;v-text-anchor:middle" o:gfxdata="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" fillcolor="#5b9bd5" strokecolor="#41719c" strokeweight="1pt">
+                <v:stroke joinstyle="miter"/>
+              </v:shape>
+            </w:pict>
+          </mc:Fallback>
+        </mc:AlternateContent>
+      </w:r>
+      <w:r>
+        <w:rPr>
+          <w:rFonts w:ascii="Times New Roman" w:hAnsi="Times New Roman" w:cs="Times New Roman"/>
+          <w:noProof/>
+          <w:color w:val="303030"/>
+          <w:sz w:val="24"/>
+          <w:szCs w:val="24"/>
+          <w:lang w:eastAsia="et-EE"/>
+        </w:rPr>
+        <mc:AlternateContent>
+          <mc:Choice Requires="wps">
+            <w:drawing>
+              <wp:anchor distT="0" distB="0" distL="114300" distR="114300" simplePos="0" relativeHeight="251671552" behindDoc="0" locked="0" layoutInCell="1" allowOverlap="1" wp14:anchorId="6FB4F25C" wp14:editId="0BC29907">
+                <wp:simplePos x="0" y="0"/>
+                <wp:positionH relativeFrom="column">
+                  <wp:posOffset>4824730</wp:posOffset>
+                </wp:positionH>
+                <wp:positionV relativeFrom="paragraph">
+                  <wp:posOffset>742315</wp:posOffset>
+                </wp:positionV>
+                <wp:extent cx="485775" cy="742950"/>
+                <wp:effectExtent l="0" t="0" r="28575" b="19050"/>
+                <wp:wrapNone/>
+                <wp:docPr id="9" name="Straight Connector 9"/>
+                <wp:cNvGraphicFramePr/>
+                <a:graphic xmlns:a="http://schemas.openxmlformats.org/drawingml/2006/main">
+                  <a:graphicData uri="http://schemas.microsoft.com/office/word/2010/wordprocessingShape">
+                    <wps:wsp>
+                      <wps:cNvCnPr/>
+                      <wps:spPr>
+                        <a:xfrm>
+                          <a:off x="0" y="0"/>
+                          <a:ext cx="485775" cy="742950"/>
+                        </a:xfrm>
+                        <a:prstGeom prst="line">
+                          <a:avLst/>
+                        </a:prstGeom>
+                      </wps:spPr>
+                      <wps:style>
+                        <a:lnRef idx="1">
+                          <a:schemeClr val="accent1"/>
+                        </a:lnRef>
+                        <a:fillRef idx="0">
+                          <a:schemeClr val="accent1"/>
+                        </a:fillRef>
+                        <a:effectRef idx="0">
+                          <a:schemeClr val="accent1"/>
+                        </a:effectRef>
+                        <a:fontRef idx="minor">
+                          <a:schemeClr val="tx1"/>
+                        </a:fontRef>
+                      </wps:style>
+                      <wps:bodyPr/>
+                    </wps:wsp>
+                  </a:graphicData>
+                </a:graphic>
+                <wp14:sizeRelH relativeFrom="margin">
+                  <wp14:pctWidth>0</wp14:pctWidth>
+                </wp14:sizeRelH>
+                <wp14:sizeRelV relativeFrom="margin">
+                  <wp14:pctHeight>0</wp14:pctHeight>
+                </wp14:sizeRelV>
+              </wp:anchor>
+            </w:drawing>
+          </mc:Choice>
+          <mc:Fallback>
+            <w:pict>
+              <v:line w14:anchorId="05C929E7" id="Straight Connector 9" o:spid="_x0000_s1026" style="position:absolute;z-index:251671552;visibility:visible;mso-wrap-style:square;mso-width-percent:0;mso-height-percent:0;mso-wrap-distance-left:9pt;mso-wrap-distance-top:0;mso-wrap-distance-right:9pt;mso-wrap-distance-bottom:0;mso-position-horizontal:absolute;mso-position-horizontal-relative:text;mso-position-vertical:absolute;mso-position-vertical-relative:text;mso-width-percent:0;mso-height-percent:0;mso-width-relative:margin;mso-height-relative:margin" from="379.9pt,58.45pt" to="418.15pt,116.95pt" o:gfxdata="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" strokecolor="#5b9bd5 [3204]" strokeweight=".5pt">
+                <v:stroke joinstyle="miter"/>
+              </v:line>
+            </w:pict>
+          </mc:Fallback>
+        </mc:AlternateContent>
+      </w:r>
+      <w:r>
+        <w:rPr>
+          <w:rFonts w:ascii="Times New Roman" w:hAnsi="Times New Roman" w:cs="Times New Roman"/>
+          <w:noProof/>
+          <w:color w:val="303030"/>
+          <w:sz w:val="24"/>
+          <w:szCs w:val="24"/>
+          <w:lang w:eastAsia="et-EE"/>
+        </w:rPr>
+        <mc:AlternateContent>
+          <mc:Choice Requires="wps">
+            <w:drawing>
+              <wp:anchor distT="0" distB="0" distL="114300" distR="114300" simplePos="0" relativeHeight="251670528" behindDoc="0" locked="0" layoutInCell="1" allowOverlap="1" wp14:anchorId="437560B5" wp14:editId="090BDE51">
+                <wp:simplePos x="0" y="0"/>
+                <wp:positionH relativeFrom="column">
+                  <wp:posOffset>4784725</wp:posOffset>
+                </wp:positionH>
+                <wp:positionV relativeFrom="paragraph">
+                  <wp:posOffset>789305</wp:posOffset>
+                </wp:positionV>
+                <wp:extent cx="7951" cy="834942"/>
+                <wp:effectExtent l="0" t="0" r="30480" b="22860"/>
+                <wp:wrapNone/>
+                <wp:docPr id="8" name="Straight Connector 8"/>
+                <wp:cNvGraphicFramePr/>
+                <a:graphic xmlns:a="http://schemas.openxmlformats.org/drawingml/2006/main">
+                  <a:graphicData uri="http://schemas.microsoft.com/office/word/2010/wordprocessingShape">
+                    <wps:wsp>
+                      <wps:cNvCnPr/>
+                      <wps:spPr>
+                        <a:xfrm flipH="1">
+                          <a:off x="0" y="0"/>
+                          <a:ext cx="7951" cy="834942"/>
+                        </a:xfrm>
+                        <a:prstGeom prst="line">
+                          <a:avLst/>
+                        </a:prstGeom>
+                      </wps:spPr>
+                      <wps:style>
+                        <a:lnRef idx="1">
+                          <a:schemeClr val="accent1"/>
+                        </a:lnRef>
+                        <a:fillRef idx="0">
+                          <a:schemeClr val="accent1"/>
+                        </a:fillRef>
+                        <a:effectRef idx="0">
+                          <a:schemeClr val="accent1"/>
+                        </a:effectRef>
+                        <a:fontRef idx="minor">
+                          <a:schemeClr val="tx1"/>
+                        </a:fontRef>
+                      </wps:style>
+                      <wps:bodyPr/>
+                    </wps:wsp>
+                  </a:graphicData>
+                </a:graphic>
+              </wp:anchor>
+            </w:drawing>
+          </mc:Choice>
+          <mc:Fallback>
+            <w:pict>
+              <v:line w14:anchorId="5362BFAD" id="Straight Connector 8" o:spid="_x0000_s1026" style="position:absolute;flip:x;z-index:251670528;visibility:visible;mso-wrap-style:square;mso-wrap-distance-left:9pt;mso-wrap-distance-top:0;mso-wrap-distance-right:9pt;mso-wrap-distance-bottom:0;mso-position-horizontal:absolute;mso-position-horizontal-relative:text;mso-position-vertical:absolute;mso-position-vertical-relative:text" from="376.75pt,62.15pt" to="377.4pt,127.9pt" o:gfxdata="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" strokecolor="#5b9bd5 [3204]" strokeweight=".5pt">
+                <v:stroke joinstyle="miter"/>
+              </v:line>
+            </w:pict>
+          </mc:Fallback>
+        </mc:AlternateContent>
+      </w:r>
+      <w:r>
+        <w:rPr>
+          <w:rFonts w:ascii="Times New Roman" w:hAnsi="Times New Roman" w:cs="Times New Roman"/>
+          <w:noProof/>
+          <w:color w:val="303030"/>
+          <w:sz w:val="24"/>
+          <w:szCs w:val="24"/>
+          <w:lang w:eastAsia="et-EE"/>
+        </w:rPr>
+        <mc:AlternateContent>
+          <mc:Choice Requires="wps">
+            <w:drawing>
+              <wp:anchor distT="0" distB="0" distL="114300" distR="114300" simplePos="0" relativeHeight="251676672" behindDoc="0" locked="0" layoutInCell="1" allowOverlap="1" wp14:anchorId="275C85BF" wp14:editId="2383AC55">
+                <wp:simplePos x="0" y="0"/>
+                <wp:positionH relativeFrom="column">
+                  <wp:posOffset>4624704</wp:posOffset>
+                </wp:positionH>
+                <wp:positionV relativeFrom="paragraph">
+                  <wp:posOffset>780415</wp:posOffset>
+                </wp:positionV>
+                <wp:extent cx="95885" cy="781050"/>
+                <wp:effectExtent l="0" t="0" r="37465" b="19050"/>
+                <wp:wrapNone/>
+                <wp:docPr id="14" name="Straight Connector 14"/>
+                <wp:cNvGraphicFramePr/>
+                <a:graphic xmlns:a="http://schemas.openxmlformats.org/drawingml/2006/main">
+                  <a:graphicData uri="http://schemas.microsoft.com/office/word/2010/wordprocessingShape">
+                    <wps:wsp>
+                      <wps:cNvCnPr/>
+                      <wps:spPr>
+                        <a:xfrm flipH="1">
+                          <a:off x="0" y="0"/>
+                          <a:ext cx="95885" cy="781050"/>
+                        </a:xfrm>
+                        <a:prstGeom prst="line">
+                          <a:avLst/>
+                        </a:prstGeom>
+                      </wps:spPr>
+                      <wps:style>
+                        <a:lnRef idx="1">
+                          <a:schemeClr val="accent1"/>
+                        </a:lnRef>
+                        <a:fillRef idx="0">
+                          <a:schemeClr val="accent1"/>
+                        </a:fillRef>
+                        <a:effectRef idx="0">
+                          <a:schemeClr val="accent1"/>
+                        </a:effectRef>
+                        <a:fontRef idx="minor">
+                          <a:schemeClr val="tx1"/>
+                        </a:fontRef>
+                      </wps:style>
+                      <wps:bodyPr/>
+                    </wps:wsp>
+                  </a:graphicData>
+                </a:graphic>
+                <wp14:sizeRelH relativeFrom="margin">
+                  <wp14:pctWidth>0</wp14:pctWidth>
+                </wp14:sizeRelH>
+                <wp14:sizeRelV relativeFrom="margin">
+                  <wp14:pctHeight>0</wp14:pctHeight>
+                </wp14:sizeRelV>
+              </wp:anchor>
+            </w:drawing>
+          </mc:Choice>
+          <mc:Fallback>
+            <w:pict>
+              <v:line w14:anchorId="77894A2B" id="Straight Connector 14" o:spid="_x0000_s1026" style="position:absolute;flip:x;z-index:251676672;visibility:visible;mso-wrap-style:square;mso-width-percent:0;mso-height-percent:0;mso-wrap-distance-left:9pt;mso-wrap-distance-top:0;mso-wrap-distance-right:9pt;mso-wrap-distance-bottom:0;mso-position-horizontal:absolute;mso-position-horizontal-relative:text;mso-position-vertical:absolute;mso-position-vertical-relative:text;mso-width-percent:0;mso-height-percent:0;mso-width-relative:margin;mso-height-relative:margin" from="364.15pt,61.45pt" to="371.7pt,122.95pt" o:gfxdata="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" strokecolor="#5b9bd5 [3204]" strokeweight=".5pt">
+                <v:stroke joinstyle="miter"/>
+              </v:line>
+            </w:pict>
+          </mc:Fallback>
+        </mc:AlternateContent>
+      </w:r>
+      <w:r>
+        <w:rPr>
+          <w:rFonts w:ascii="Times New Roman" w:hAnsi="Times New Roman" w:cs="Times New Roman"/>
+          <w:noProof/>
+          <w:color w:val="303030"/>
+          <w:sz w:val="24"/>
+          <w:szCs w:val="24"/>
+          <w:lang w:eastAsia="et-EE"/>
+        </w:rPr>
+        <mc:AlternateContent>
+          <mc:Choice Requires="wps">
+            <w:drawing>
+              <wp:anchor distT="0" distB="0" distL="114300" distR="114300" simplePos="0" relativeHeight="251673600" behindDoc="0" locked="0" layoutInCell="1" allowOverlap="1" wp14:anchorId="0D76F859" wp14:editId="28221C0A">
+                <wp:simplePos x="0" y="0"/>
+                <wp:positionH relativeFrom="column">
+                  <wp:posOffset>3500754</wp:posOffset>
+                </wp:positionH>
+                <wp:positionV relativeFrom="paragraph">
+                  <wp:posOffset>875666</wp:posOffset>
+                </wp:positionV>
+                <wp:extent cx="301625" cy="758190"/>
+                <wp:effectExtent l="0" t="0" r="22225" b="22860"/>
+                <wp:wrapNone/>
+                <wp:docPr id="11" name="Straight Connector 11"/>
+                <wp:cNvGraphicFramePr/>
+                <a:graphic xmlns:a="http://schemas.openxmlformats.org/drawingml/2006/main">
+                  <a:graphicData uri="http://schemas.microsoft.com/office/word/2010/wordprocessingShape">
+                    <wps:wsp>
+                      <wps:cNvCnPr/>
+                      <wps:spPr>
+                        <a:xfrm flipH="1">
+                          <a:off x="0" y="0"/>
+                          <a:ext cx="301625" cy="758190"/>
+                        </a:xfrm>
+                        <a:prstGeom prst="line">
+                          <a:avLst/>
+                        </a:prstGeom>
+                      </wps:spPr>
+                      <wps:style>
+                        <a:lnRef idx="1">
+                          <a:schemeClr val="accent1"/>
+                        </a:lnRef>
+                        <a:fillRef idx="0">
+                          <a:schemeClr val="accent1"/>
+                        </a:fillRef>
+                        <a:effectRef idx="0">
+                          <a:schemeClr val="accent1"/>
+                        </a:effectRef>
+                        <a:fontRef idx="minor">
+                          <a:schemeClr val="tx1"/>
+                        </a:fontRef>
+                      </wps:style>
+                      <wps:bodyPr/>
+                    </wps:wsp>
+                  </a:graphicData>
+                </a:graphic>
+                <wp14:sizeRelH relativeFrom="margin">
+                  <wp14:pctWidth>0</wp14:pctWidth>
+                </wp14:sizeRelH>
+                <wp14:sizeRelV relativeFrom="margin">
+                  <wp14:pctHeight>0</wp14:pctHeight>
+                </wp14:sizeRelV>
+              </wp:anchor>
+            </w:drawing>
+          </mc:Choice>
+          <mc:Fallback>
+            <w:pict>
+              <v:line w14:anchorId="2C7768BA" id="Straight Connector 11" o:spid="_x0000_s1026" style="position:absolute;flip:x;z-index:251673600;visibility:visible;mso-wrap-style:square;mso-width-percent:0;mso-height-percent:0;mso-wrap-distance-left:9pt;mso-wrap-distance-top:0;mso-wrap-distance-right:9pt;mso-wrap-distance-bottom:0;mso-position-horizontal:absolute;mso-position-horizontal-relative:text;mso-position-vertical:absolute;mso-position-vertical-relative:text;mso-width-percent:0;mso-height-percent:0;mso-width-relative:margin;mso-height-relative:margin" from="275.65pt,68.95pt" to="299.4pt,128.65pt" o:gfxdata="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" strokecolor="#5b9bd5 [3204]" strokeweight=".5pt">
+                <v:stroke joinstyle="miter"/>
+              </v:line>
+            </w:pict>
+          </mc:Fallback>
+        </mc:AlternateContent>
+      </w:r>
+      <w:r>
+        <w:rPr>
+          <w:rFonts w:ascii="Times New Roman" w:hAnsi="Times New Roman" w:cs="Times New Roman"/>
+          <w:noProof/>
+          <w:color w:val="303030"/>
+          <w:sz w:val="24"/>
+          <w:szCs w:val="24"/>
+          <w:lang w:eastAsia="et-EE"/>
+        </w:rPr>
+        <mc:AlternateContent>
+          <mc:Choice Requires="wps">
+            <w:drawing>
+              <wp:anchor distT="0" distB="0" distL="114300" distR="114300" simplePos="0" relativeHeight="251672576" behindDoc="0" locked="0" layoutInCell="1" allowOverlap="1" wp14:anchorId="3F9A7DD4" wp14:editId="24DA11D2">
+                <wp:simplePos x="0" y="0"/>
+                <wp:positionH relativeFrom="column">
+                  <wp:posOffset>4007485</wp:posOffset>
+                </wp:positionH>
+                <wp:positionV relativeFrom="paragraph">
+                  <wp:posOffset>871220</wp:posOffset>
+                </wp:positionV>
+                <wp:extent cx="390525" cy="609600"/>
+                <wp:effectExtent l="0" t="0" r="28575" b="19050"/>
+                <wp:wrapNone/>
+                <wp:docPr id="10" name="Straight Connector 10"/>
+                <wp:cNvGraphicFramePr/>
+                <a:graphic xmlns:a="http://schemas.openxmlformats.org/drawingml/2006/main">
+                  <a:graphicData uri="http://schemas.microsoft.com/office/word/2010/wordprocessingShape">
+                    <wps:wsp>
+                      <wps:cNvCnPr/>
+                      <wps:spPr>
+                        <a:xfrm>
+                          <a:off x="0" y="0"/>
+                          <a:ext cx="390525" cy="609600"/>
+                        </a:xfrm>
+                        <a:prstGeom prst="line">
+                          <a:avLst/>
+                        </a:prstGeom>
+                      </wps:spPr>
+                      <wps:style>
+                        <a:lnRef idx="1">
+                          <a:schemeClr val="accent1"/>
+                        </a:lnRef>
+                        <a:fillRef idx="0">
+                          <a:schemeClr val="accent1"/>
+                        </a:fillRef>
+                        <a:effectRef idx="0">
+                          <a:schemeClr val="accent1"/>
+                        </a:effectRef>
+                        <a:fontRef idx="minor">
+                          <a:schemeClr val="tx1"/>
+                        </a:fontRef>
+                      </wps:style>
+                      <wps:bodyPr/>
+                    </wps:wsp>
+                  </a:graphicData>
+                </a:graphic>
+                <wp14:sizeRelH relativeFrom="margin">
+                  <wp14:pctWidth>0</wp14:pctWidth>
+                </wp14:sizeRelH>
+                <wp14:sizeRelV relativeFrom="margin">
+                  <wp14:pctHeight>0</wp14:pctHeight>
+                </wp14:sizeRelV>
+              </wp:anchor>
+            </w:drawing>
+          </mc:Choice>
+          <mc:Fallback>
+            <w:pict>
+              <v:line w14:anchorId="0B1B9ADC" id="Straight Connector 10" o:spid="_x0000_s1026" style="position:absolute;z-index:251672576;visibility:visible;mso-wrap-style:square;mso-width-percent:0;mso-height-percent:0;mso-wrap-distance-left:9pt;mso-wrap-distance-top:0;mso-wrap-distance-right:9pt;mso-wrap-distance-bottom:0;mso-position-horizontal:absolute;mso-position-horizontal-relative:text;mso-position-vertical:absolute;mso-position-vertical-relative:text;mso-width-percent:0;mso-height-percent:0;mso-width-relative:margin;mso-height-relative:margin" from="315.55pt,68.6pt" to="346.3pt,116.6pt" o:gfxdata="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" strokecolor="#5b9bd5 [3204]" strokeweight=".5pt">
+                <v:stroke joinstyle="miter"/>
+              </v:line>
+            </w:pict>
+          </mc:Fallback>
+        </mc:AlternateContent>
+      </w:r>
+      <w:r>
+        <w:rPr>
+          <w:rFonts w:ascii="Times New Roman" w:hAnsi="Times New Roman" w:cs="Times New Roman"/>
+          <w:noProof/>
+          <w:color w:val="303030"/>
+          <w:sz w:val="24"/>
+          <w:szCs w:val="24"/>
+          <w:lang w:eastAsia="et-EE"/>
+        </w:rPr>
+        <mc:AlternateContent>
+          <mc:Choice Requires="wps">
+            <w:drawing>
+              <wp:anchor distT="0" distB="0" distL="114300" distR="114300" simplePos="0" relativeHeight="251674624" behindDoc="0" locked="0" layoutInCell="1" allowOverlap="1" wp14:anchorId="5CEA7D07" wp14:editId="2ACB6A48">
+                <wp:simplePos x="0" y="0"/>
+                <wp:positionH relativeFrom="column">
+                  <wp:posOffset>3929380</wp:posOffset>
+                </wp:positionH>
+                <wp:positionV relativeFrom="paragraph">
+                  <wp:posOffset>860425</wp:posOffset>
+                </wp:positionV>
+                <wp:extent cx="40033" cy="834942"/>
+                <wp:effectExtent l="0" t="0" r="36195" b="22860"/>
+                <wp:wrapNone/>
+                <wp:docPr id="12" name="Straight Connector 12"/>
+                <wp:cNvGraphicFramePr/>
+                <a:graphic xmlns:a="http://schemas.openxmlformats.org/drawingml/2006/main">
+                  <a:graphicData uri="http://schemas.microsoft.com/office/word/2010/wordprocessingShape">
+                    <wps:wsp>
+                      <wps:cNvCnPr/>
+                      <wps:spPr>
+                        <a:xfrm>
+                          <a:off x="0" y="0"/>
+                          <a:ext cx="40033" cy="834942"/>
+                        </a:xfrm>
+                        <a:prstGeom prst="line">
+                          <a:avLst/>
+                        </a:prstGeom>
+                      </wps:spPr>
+                      <wps:style>
+                        <a:lnRef idx="1">
+                          <a:schemeClr val="accent1"/>
+                        </a:lnRef>
+                        <a:fillRef idx="0">
+                          <a:schemeClr val="accent1"/>
+                        </a:fillRef>
+                        <a:effectRef idx="0">
+                          <a:schemeClr val="accent1"/>
+                        </a:effectRef>
+                        <a:fontRef idx="minor">
+                          <a:schemeClr val="tx1"/>
+                        </a:fontRef>
+                      </wps:style>
+                      <wps:bodyPr/>
+                    </wps:wsp>
+                  </a:graphicData>
+                </a:graphic>
+              </wp:anchor>
+            </w:drawing>
+          </mc:Choice>
+          <mc:Fallback>
+            <w:pict>
+              <v:line w14:anchorId="4A8F982E" id="Straight Connector 12" o:spid="_x0000_s1026" style="position:absolute;z-index:251674624;visibility:visible;mso-wrap-style:square;mso-wrap-distance-left:9pt;mso-wrap-distance-top:0;mso-wrap-distance-right:9pt;mso-wrap-distance-bottom:0;mso-position-horizontal:absolute;mso-position-horizontal-relative:text;mso-position-vertical:absolute;mso-position-vertical-relative:text" from="309.4pt,67.75pt" to="312.55pt,133.5pt" o:gfxdata="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" strokecolor="#5b9bd5 [3204]" strokeweight=".5pt">
+                <v:stroke joinstyle="miter"/>
+              </v:line>
+            </w:pict>
+          </mc:Fallback>
+        </mc:AlternateContent>
+      </w:r>
+      <w:r>
+        <w:rPr>
+          <w:rFonts w:ascii="Times New Roman" w:hAnsi="Times New Roman" w:cs="Times New Roman"/>
+          <w:noProof/>
+          <w:color w:val="303030"/>
+          <w:sz w:val="24"/>
+          <w:szCs w:val="24"/>
+          <w:lang w:eastAsia="et-EE"/>
+        </w:rPr>
+        <mc:AlternateContent>
+          <mc:Choice Requires="wps">
+            <w:drawing>
+              <wp:anchor distT="0" distB="0" distL="114300" distR="114300" simplePos="0" relativeHeight="251675648" behindDoc="0" locked="0" layoutInCell="1" allowOverlap="1" wp14:anchorId="58B925D8" wp14:editId="51EDB991">
+                <wp:simplePos x="0" y="0"/>
+                <wp:positionH relativeFrom="column">
+                  <wp:posOffset>3062605</wp:posOffset>
+                </wp:positionH>
+                <wp:positionV relativeFrom="paragraph">
+                  <wp:posOffset>808990</wp:posOffset>
+                </wp:positionV>
+                <wp:extent cx="219075" cy="676275"/>
+                <wp:effectExtent l="0" t="0" r="28575" b="28575"/>
+                <wp:wrapNone/>
+                <wp:docPr id="13" name="Straight Connector 13"/>
+                <wp:cNvGraphicFramePr/>
+                <a:graphic xmlns:a="http://schemas.openxmlformats.org/drawingml/2006/main">
+                  <a:graphicData uri="http://schemas.microsoft.com/office/word/2010/wordprocessingShape">
+                    <wps:wsp>
+                      <wps:cNvCnPr/>
+                      <wps:spPr>
+                        <a:xfrm>
+                          <a:off x="0" y="0"/>
+                          <a:ext cx="219075" cy="676275"/>
+                        </a:xfrm>
+                        <a:prstGeom prst="line">
+                          <a:avLst/>
+                        </a:prstGeom>
+                      </wps:spPr>
+                      <wps:style>
+                        <a:lnRef idx="1">
+                          <a:schemeClr val="accent1"/>
+                        </a:lnRef>
+                        <a:fillRef idx="0">
+                          <a:schemeClr val="accent1"/>
+                        </a:fillRef>
+                        <a:effectRef idx="0">
+                          <a:schemeClr val="accent1"/>
+                        </a:effectRef>
+                        <a:fontRef idx="minor">
+                          <a:schemeClr val="tx1"/>
+                        </a:fontRef>
+                      </wps:style>
+                      <wps:bodyPr/>
+                    </wps:wsp>
+                  </a:graphicData>
+                </a:graphic>
+                <wp14:sizeRelH relativeFrom="margin">
+                  <wp14:pctWidth>0</wp14:pctWidth>
+                </wp14:sizeRelH>
+                <wp14:sizeRelV relativeFrom="margin">
+                  <wp14:pctHeight>0</wp14:pctHeight>
+                </wp14:sizeRelV>
+              </wp:anchor>
+            </w:drawing>
+          </mc:Choice>
+          <mc:Fallback>
+            <w:pict>
+              <v:line w14:anchorId="16B35D3F" id="Straight Connector 13" o:spid="_x0000_s1026" style="position:absolute;z-index:251675648;visibility:visible;mso-wrap-style:square;mso-width-percent:0;mso-height-percent:0;mso-wrap-distance-left:9pt;mso-wrap-distance-top:0;mso-wrap-distance-right:9pt;mso-wrap-distance-bottom:0;mso-position-horizontal:absolute;mso-position-horizontal-relative:text;mso-position-vertical:absolute;mso-position-vertical-relative:text;mso-width-percent:0;mso-height-percent:0;mso-width-relative:margin;mso-height-relative:margin" from="241.15pt,63.7pt" to="258.4pt,116.95pt" o:gfxdata="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" strokecolor="#5b9bd5 [3204]" strokeweight=".5pt">
+                <v:stroke joinstyle="miter"/>
+              </v:line>
+            </w:pict>
+          </mc:Fallback>
+        </mc:AlternateContent>
+      </w:r>
+      <w:r>
+        <w:rPr>
+          <w:rFonts w:ascii="Times New Roman" w:hAnsi="Times New Roman" w:cs="Times New Roman"/>
+          <w:noProof/>
+          <w:color w:val="303030"/>
+          <w:sz w:val="24"/>
+          <w:szCs w:val="24"/>
+          <w:lang w:eastAsia="et-EE"/>
+        </w:rPr>
+        <mc:AlternateContent>
+          <mc:Choice Requires="wps">
+            <w:drawing>
+              <wp:anchor distT="0" distB="0" distL="114300" distR="114300" simplePos="0" relativeHeight="251677696" behindDoc="0" locked="0" layoutInCell="1" allowOverlap="1" wp14:anchorId="27F4D14F" wp14:editId="760E912C">
+                <wp:simplePos x="0" y="0"/>
+                <wp:positionH relativeFrom="column">
+                  <wp:posOffset>2472054</wp:posOffset>
+                </wp:positionH>
+                <wp:positionV relativeFrom="paragraph">
+                  <wp:posOffset>742316</wp:posOffset>
+                </wp:positionV>
+                <wp:extent cx="424180" cy="742950"/>
+                <wp:effectExtent l="0" t="0" r="33020" b="19050"/>
+                <wp:wrapNone/>
+                <wp:docPr id="15" name="Straight Connector 15"/>
+                <wp:cNvGraphicFramePr/>
+                <a:graphic xmlns:a="http://schemas.openxmlformats.org/drawingml/2006/main">
+                  <a:graphicData uri="http://schemas.microsoft.com/office/word/2010/wordprocessingShape">
+                    <wps:wsp>
+                      <wps:cNvCnPr/>
+                      <wps:spPr>
+                        <a:xfrm flipH="1">
+                          <a:off x="0" y="0"/>
+                          <a:ext cx="424180" cy="742950"/>
+                        </a:xfrm>
+                        <a:prstGeom prst="line">
+                          <a:avLst/>
+                        </a:prstGeom>
+                      </wps:spPr>
+                      <wps:style>
+                        <a:lnRef idx="1">
+                          <a:schemeClr val="accent1"/>
+                        </a:lnRef>
+                        <a:fillRef idx="0">
+                          <a:schemeClr val="accent1"/>
+                        </a:fillRef>
+                        <a:effectRef idx="0">
+                          <a:schemeClr val="accent1"/>
+                        </a:effectRef>
+                        <a:fontRef idx="minor">
+                          <a:schemeClr val="tx1"/>
+                        </a:fontRef>
+                      </wps:style>
+                      <wps:bodyPr/>
+                    </wps:wsp>
+                  </a:graphicData>
+                </a:graphic>
+                <wp14:sizeRelH relativeFrom="margin">
+                  <wp14:pctWidth>0</wp14:pctWidth>
+                </wp14:sizeRelH>
+                <wp14:sizeRelV relativeFrom="margin">
+                  <wp14:pctHeight>0</wp14:pctHeight>
+                </wp14:sizeRelV>
+              </wp:anchor>
+            </w:drawing>
+          </mc:Choice>
+          <mc:Fallback>
+            <w:pict>
+              <v:line w14:anchorId="56C5CA83" id="Straight Connector 15" o:spid="_x0000_s1026" style="position:absolute;flip:x;z-index:251677696;visibility:visible;mso-wrap-style:square;mso-width-percent:0;mso-height-percent:0;mso-wrap-distance-left:9pt;mso-wrap-distance-top:0;mso-wrap-distance-right:9pt;mso-wrap-distance-bottom:0;mso-position-horizontal:absolute;mso-position-horizontal-relative:text;mso-position-vertical:absolute;mso-position-vertical-relative:text;mso-width-percent:0;mso-height-percent:0;mso-width-relative:margin;mso-height-relative:margin" from="194.65pt,58.45pt" to="228.05pt,116.95pt" o:gfxdata="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" strokecolor="#5b9bd5 [3204]" strokeweight=".5pt">
+                <v:stroke joinstyle="miter"/>
+              </v:line>
+            </w:pict>
+          </mc:Fallback>
+        </mc:AlternateContent>
+      </w:r>
+      <w:r>
+        <w:rPr>
+          <w:rFonts w:ascii="Times New Roman" w:hAnsi="Times New Roman" w:cs="Times New Roman"/>
+          <w:noProof/>
+          <w:color w:val="303030"/>
+          <w:sz w:val="24"/>
+          <w:szCs w:val="24"/>
+          <w:lang w:eastAsia="et-EE"/>
+        </w:rPr>
+        <mc:AlternateContent>
+          <mc:Choice Requires="wps">
+            <w:drawing>
+              <wp:anchor distT="0" distB="0" distL="114300" distR="114300" simplePos="0" relativeHeight="251678720" behindDoc="0" locked="0" layoutInCell="1" allowOverlap="1" wp14:anchorId="27E43E25" wp14:editId="7A30E056">
+                <wp:simplePos x="0" y="0"/>
+                <wp:positionH relativeFrom="column">
+                  <wp:posOffset>2945130</wp:posOffset>
+                </wp:positionH>
+                <wp:positionV relativeFrom="paragraph">
+                  <wp:posOffset>803910</wp:posOffset>
+                </wp:positionV>
+                <wp:extent cx="7952" cy="834887"/>
+                <wp:effectExtent l="0" t="0" r="30480" b="22860"/>
+                <wp:wrapNone/>
+                <wp:docPr id="16" name="Straight Connector 16"/>
+                <wp:cNvGraphicFramePr/>
+                <a:graphic xmlns:a="http://schemas.openxmlformats.org/drawingml/2006/main">
+                  <a:graphicData uri="http://schemas.microsoft.com/office/word/2010/wordprocessingShape">
+                    <wps:wsp>
+                      <wps:cNvCnPr/>
+                      <wps:spPr>
+                        <a:xfrm>
+                          <a:off x="0" y="0"/>
+                          <a:ext cx="7952" cy="834887"/>
+                        </a:xfrm>
+                        <a:prstGeom prst="line">
+                          <a:avLst/>
+                        </a:prstGeom>
+                      </wps:spPr>
+                      <wps:style>
+                        <a:lnRef idx="1">
+                          <a:schemeClr val="accent1"/>
+                        </a:lnRef>
+                        <a:fillRef idx="0">
+                          <a:schemeClr val="accent1"/>
+                        </a:fillRef>
+                        <a:effectRef idx="0">
+                          <a:schemeClr val="accent1"/>
+                        </a:effectRef>
+                        <a:fontRef idx="minor">
+                          <a:schemeClr val="tx1"/>
+                        </a:fontRef>
+                      </wps:style>
+                      <wps:bodyPr/>
+                    </wps:wsp>
+                  </a:graphicData>
+                </a:graphic>
+              </wp:anchor>
+            </w:drawing>
+          </mc:Choice>
+          <mc:Fallback>
+            <w:pict>
+              <v:line w14:anchorId="552024C4" id="Straight Connector 16" o:spid="_x0000_s1026" style="position:absolute;z-index:251678720;visibility:visible;mso-wrap-style:square;mso-wrap-distance-left:9pt;mso-wrap-distance-top:0;mso-wrap-distance-right:9pt;mso-wrap-distance-bottom:0;mso-position-horizontal:absolute;mso-position-horizontal-relative:text;mso-position-vertical:absolute;mso-position-vertical-relative:text" from="231.9pt,63.3pt" to="232.55pt,129.05pt" o:gfxdata="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" strokecolor="#5b9bd5 [3204]" strokeweight=".5pt">
+                <v:stroke joinstyle="miter"/>
+              </v:line>
+            </w:pict>
+          </mc:Fallback>
+        </mc:AlternateContent>
+      </w:r>
+      <w:r>
+        <w:rPr>
+          <w:rFonts w:ascii="Times New Roman" w:hAnsi="Times New Roman" w:cs="Times New Roman"/>
+          <w:noProof/>
+          <w:color w:val="303030"/>
+          <w:sz w:val="24"/>
+          <w:szCs w:val="24"/>
+          <w:lang w:eastAsia="et-EE"/>
+        </w:rPr>
+        <mc:AlternateContent>
+          <mc:Choice Requires="wps">
+            <w:drawing>
+              <wp:anchor distT="0" distB="0" distL="114300" distR="114300" simplePos="0" relativeHeight="251659264" behindDoc="0" locked="0" layoutInCell="1" allowOverlap="1" wp14:anchorId="401B4DB6" wp14:editId="72810C5E">
+                <wp:simplePos x="0" y="0"/>
+                <wp:positionH relativeFrom="column">
+                  <wp:posOffset>4624070</wp:posOffset>
+                </wp:positionH>
+                <wp:positionV relativeFrom="paragraph">
+                  <wp:posOffset>593725</wp:posOffset>
                 </wp:positionV>
                 <wp:extent cx="230505" cy="214630"/>
                 <wp:effectExtent l="0" t="0" r="17145" b="13970"/>
@@ -615,10 +1693,7 @@
           </mc:Choice>
           <mc:Fallback>
             <w:pict>
-              <v:shapetype w14:anchorId="3705547E" id="_x0000_t120" coordsize="21600,21600" o:spt="120" path="m10800,qx,10800,10800,21600,21600,10800,10800,xe">
-                <v:path gradientshapeok="t" o:connecttype="custom" o:connectlocs="10800,0;3163,3163;0,10800;3163,18437;10800,21600;18437,18437;21600,10800;18437,3163" textboxrect="3163,3163,18437,18437"/>
-              </v:shapetype>
-              <v:shape id="Flowchart: Connector 1" o:spid="_x0000_s1026" type="#_x0000_t120" style="position:absolute;margin-left:4.25pt;margin-top:20.9pt;width:18.15pt;height:16.9pt;z-index:251659264;visibility:visible;mso-wrap-style:square;mso-wrap-distance-left:9pt;mso-wrap-distance-top:0;mso-wrap-distance-right:9pt;mso-wrap-distance-bottom:0;mso-position-horizontal:absolute;mso-position-horizontal-relative:text;mso-position-vertical:absolute;mso-position-vertical-relative:text;v-text-anchor:middle" o:gfxdata="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" fillcolor="red" strokecolor="#1f4d78 [1604]" strokeweight="1pt">
+              <v:shape w14:anchorId="5AAC5444" id="Flowchart: Connector 1" o:spid="_x0000_s1026" type="#_x0000_t120" style="position:absolute;margin-left:364.1pt;margin-top:46.75pt;width:18.15pt;height:16.9pt;z-index:251659264;visibility:visible;mso-wrap-style:square;mso-wrap-distance-left:9pt;mso-wrap-distance-top:0;mso-wrap-distance-right:9pt;mso-wrap-distance-bottom:0;mso-position-horizontal:absolute;mso-position-horizontal-relative:text;mso-position-vertical:absolute;mso-position-vertical-relative:text;v-text-anchor:middle" o:gfxdata="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" fillcolor="red" strokecolor="#1f4d78 [1604]" strokeweight="1pt">
                 <v:stroke joinstyle="miter"/>
               </v:shape>
             </w:pict>
@@ -637,13 +1712,13 @@
         <mc:AlternateContent>
           <mc:Choice Requires="wps">
             <w:drawing>
-              <wp:anchor distT="0" distB="0" distL="114300" distR="114300" simplePos="0" relativeHeight="251661312" behindDoc="0" locked="0" layoutInCell="1" allowOverlap="1" wp14:anchorId="405A9760" wp14:editId="6E6E13BE">
+              <wp:anchor distT="0" distB="0" distL="114300" distR="114300" simplePos="0" relativeHeight="251661312" behindDoc="0" locked="0" layoutInCell="1" allowOverlap="1" wp14:anchorId="5BC45667" wp14:editId="163388C2">
                 <wp:simplePos x="0" y="0"/>
                 <wp:positionH relativeFrom="column">
-                  <wp:posOffset>913875</wp:posOffset>
+                  <wp:posOffset>3781425</wp:posOffset>
                 </wp:positionH>
                 <wp:positionV relativeFrom="paragraph">
-                  <wp:posOffset>266700</wp:posOffset>
+                  <wp:posOffset>661035</wp:posOffset>
                 </wp:positionV>
                 <wp:extent cx="230587" cy="214685"/>
                 <wp:effectExtent l="0" t="0" r="17145" b="13970"/>
@@ -690,7 +1765,7 @@
           </mc:Choice>
           <mc:Fallback>
             <w:pict>
-              <v:shape w14:anchorId="646C5194" id="Flowchart: Connector 2" o:spid="_x0000_s1026" type="#_x0000_t120" style="position:absolute;margin-left:71.95pt;margin-top:21pt;width:18.15pt;height:16.9pt;z-index:251661312;visibility:visible;mso-wrap-style:square;mso-wrap-distance-left:9pt;mso-wrap-distance-top:0;mso-wrap-distance-right:9pt;mso-wrap-distance-bottom:0;mso-position-horizontal:absolute;mso-position-horizontal-relative:text;mso-position-vertical:absolute;mso-position-vertical-relative:text;v-text-anchor:middle" o:gfxdata="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" fillcolor="red" strokecolor="#41719c" strokeweight="1pt">
+              <v:shape w14:anchorId="6995F04B" id="Flowchart: Connector 2" o:spid="_x0000_s1026" type="#_x0000_t120" style="position:absolute;margin-left:297.75pt;margin-top:52.05pt;width:18.15pt;height:16.9pt;z-index:251661312;visibility:visible;mso-wrap-style:square;mso-wrap-distance-left:9pt;mso-wrap-distance-top:0;mso-wrap-distance-right:9pt;mso-wrap-distance-bottom:0;mso-position-horizontal:absolute;mso-position-horizontal-relative:text;mso-position-vertical:absolute;mso-position-vertical-relative:text;v-text-anchor:middle" o:gfxdata="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" fillcolor="red" strokecolor="#41719c" strokeweight="1pt">
                 <v:stroke joinstyle="miter"/>
               </v:shape>
             </w:pict>
@@ -709,13 +1784,13 @@
         <mc:AlternateContent>
           <mc:Choice Requires="wps">
             <w:drawing>
-              <wp:anchor distT="0" distB="0" distL="114300" distR="114300" simplePos="0" relativeHeight="251663360" behindDoc="0" locked="0" layoutInCell="1" allowOverlap="1" wp14:anchorId="0FF84B79" wp14:editId="437426B7">
+              <wp:anchor distT="0" distB="0" distL="114300" distR="114300" simplePos="0" relativeHeight="251663360" behindDoc="0" locked="0" layoutInCell="1" allowOverlap="1" wp14:anchorId="52123E10" wp14:editId="20E3BF82">
                 <wp:simplePos x="0" y="0"/>
                 <wp:positionH relativeFrom="column">
-                  <wp:posOffset>1804532</wp:posOffset>
+                  <wp:posOffset>2899410</wp:posOffset>
                 </wp:positionH>
                 <wp:positionV relativeFrom="paragraph">
-                  <wp:posOffset>266700</wp:posOffset>
+                  <wp:posOffset>589915</wp:posOffset>
                 </wp:positionV>
                 <wp:extent cx="230587" cy="214685"/>
                 <wp:effectExtent l="0" t="0" r="17145" b="13970"/>
@@ -762,17 +1837,13 @@
           </mc:Choice>
           <mc:Fallback>
             <w:pict>
-              <v:shape w14:anchorId="20377E83" id="Flowchart: Connector 3" o:spid="_x0000_s1026" type="#_x0000_t120" style="position:absolute;margin-left:142.1pt;margin-top:21pt;width:18.15pt;height:16.9pt;z-index:251663360;visibility:visible;mso-wrap-style:square;mso-wrap-distance-left:9pt;mso-wrap-distance-top:0;mso-wrap-distance-right:9pt;mso-wrap-distance-bottom:0;mso-position-horizontal:absolute;mso-position-horizontal-relative:text;mso-position-vertical:absolute;mso-position-vertical-relative:text;v-text-anchor:middle" o:gfxdata="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" fillcolor="red" strokecolor="#41719c" strokeweight="1pt">
+              <v:shape w14:anchorId="4B17D63B" id="Flowchart: Connector 3" o:spid="_x0000_s1026" type="#_x0000_t120" style="position:absolute;margin-left:228.3pt;margin-top:46.45pt;width:18.15pt;height:16.9pt;z-index:251663360;visibility:visible;mso-wrap-style:square;mso-wrap-distance-left:9pt;mso-wrap-distance-top:0;mso-wrap-distance-right:9pt;mso-wrap-distance-bottom:0;mso-position-horizontal:absolute;mso-position-horizontal-relative:text;mso-position-vertical:absolute;mso-position-vertical-relative:text;v-text-anchor:middle" o:gfxdata="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" fillcolor="red" strokecolor="#41719c" strokeweight="1pt">
                 <v:stroke joinstyle="miter"/>
               </v:shape>
             </w:pict>
           </mc:Fallback>
         </mc:AlternateContent>
       </w:r>
-    </w:p>
-    <w:p>
-      <w:bookmarkStart w:id="0" w:name="_GoBack"/>
-      <w:bookmarkEnd w:id="0"/>
       <w:r>
         <w:rPr>
           <w:rFonts w:ascii="Times New Roman" w:hAnsi="Times New Roman" w:cs="Times New Roman"/>
@@ -785,901 +1856,7 @@
         <mc:AlternateContent>
           <mc:Choice Requires="wps">
             <w:drawing>
-              <wp:anchor distT="0" distB="0" distL="114300" distR="114300" simplePos="0" relativeHeight="251683840" behindDoc="0" locked="0" layoutInCell="1" allowOverlap="1">
-                <wp:simplePos x="0" y="0"/>
-                <wp:positionH relativeFrom="column">
-                  <wp:posOffset>1143607</wp:posOffset>
-                </wp:positionH>
-                <wp:positionV relativeFrom="paragraph">
-                  <wp:posOffset>1239133</wp:posOffset>
-                </wp:positionV>
-                <wp:extent cx="715314" cy="795075"/>
-                <wp:effectExtent l="0" t="0" r="27940" b="24130"/>
-                <wp:wrapNone/>
-                <wp:docPr id="20" name="Straight Connector 20"/>
-                <wp:cNvGraphicFramePr/>
-                <a:graphic xmlns:a="http://schemas.openxmlformats.org/drawingml/2006/main">
-                  <a:graphicData uri="http://schemas.microsoft.com/office/word/2010/wordprocessingShape">
-                    <wps:wsp>
-                      <wps:cNvCnPr/>
-                      <wps:spPr>
-                        <a:xfrm flipH="1">
-                          <a:off x="0" y="0"/>
-                          <a:ext cx="715314" cy="795075"/>
-                        </a:xfrm>
-                        <a:prstGeom prst="line">
-                          <a:avLst/>
-                        </a:prstGeom>
-                      </wps:spPr>
-                      <wps:style>
-                        <a:lnRef idx="1">
-                          <a:schemeClr val="accent1"/>
-                        </a:lnRef>
-                        <a:fillRef idx="0">
-                          <a:schemeClr val="accent1"/>
-                        </a:fillRef>
-                        <a:effectRef idx="0">
-                          <a:schemeClr val="accent1"/>
-                        </a:effectRef>
-                        <a:fontRef idx="minor">
-                          <a:schemeClr val="tx1"/>
-                        </a:fontRef>
-                      </wps:style>
-                      <wps:bodyPr/>
-                    </wps:wsp>
-                  </a:graphicData>
-                </a:graphic>
-                <wp14:sizeRelH relativeFrom="margin">
-                  <wp14:pctWidth>0</wp14:pctWidth>
-                </wp14:sizeRelH>
-              </wp:anchor>
-            </w:drawing>
-          </mc:Choice>
-          <mc:Fallback>
-            <w:pict>
-              <v:line w14:anchorId="7B38D57B" id="Straight Connector 20" o:spid="_x0000_s1026" style="position:absolute;flip:x;z-index:251683840;visibility:visible;mso-wrap-style:square;mso-width-percent:0;mso-wrap-distance-left:9pt;mso-wrap-distance-top:0;mso-wrap-distance-right:9pt;mso-wrap-distance-bottom:0;mso-position-horizontal:absolute;mso-position-horizontal-relative:text;mso-position-vertical:absolute;mso-position-vertical-relative:text;mso-width-percent:0;mso-width-relative:margin" from="90.05pt,97.55pt" to="146.35pt,160.15pt" o:gfxdata="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" strokecolor="#5b9bd5 [3204]" strokeweight=".5pt">
-                <v:stroke joinstyle="miter"/>
-              </v:line>
-            </w:pict>
-          </mc:Fallback>
-        </mc:AlternateContent>
-      </w:r>
-      <w:r>
-        <w:rPr>
-          <w:rFonts w:ascii="Times New Roman" w:hAnsi="Times New Roman" w:cs="Times New Roman"/>
-          <w:noProof/>
-          <w:color w:val="303030"/>
-          <w:sz w:val="24"/>
-          <w:szCs w:val="24"/>
-          <w:lang w:eastAsia="et-EE"/>
-        </w:rPr>
-        <mc:AlternateContent>
-          <mc:Choice Requires="wps">
-            <w:drawing>
-              <wp:anchor distT="0" distB="0" distL="114300" distR="114300" simplePos="0" relativeHeight="251682816" behindDoc="0" locked="0" layoutInCell="1" allowOverlap="1">
-                <wp:simplePos x="0" y="0"/>
-                <wp:positionH relativeFrom="column">
-                  <wp:posOffset>1024421</wp:posOffset>
-                </wp:positionH>
-                <wp:positionV relativeFrom="paragraph">
-                  <wp:posOffset>1239133</wp:posOffset>
-                </wp:positionV>
-                <wp:extent cx="248" cy="723569"/>
-                <wp:effectExtent l="0" t="0" r="19050" b="19685"/>
-                <wp:wrapNone/>
-                <wp:docPr id="19" name="Straight Connector 19"/>
-                <wp:cNvGraphicFramePr/>
-                <a:graphic xmlns:a="http://schemas.openxmlformats.org/drawingml/2006/main">
-                  <a:graphicData uri="http://schemas.microsoft.com/office/word/2010/wordprocessingShape">
-                    <wps:wsp>
-                      <wps:cNvCnPr/>
-                      <wps:spPr>
-                        <a:xfrm>
-                          <a:off x="0" y="0"/>
-                          <a:ext cx="248" cy="723569"/>
-                        </a:xfrm>
-                        <a:prstGeom prst="line">
-                          <a:avLst/>
-                        </a:prstGeom>
-                      </wps:spPr>
-                      <wps:style>
-                        <a:lnRef idx="1">
-                          <a:schemeClr val="accent1"/>
-                        </a:lnRef>
-                        <a:fillRef idx="0">
-                          <a:schemeClr val="accent1"/>
-                        </a:fillRef>
-                        <a:effectRef idx="0">
-                          <a:schemeClr val="accent1"/>
-                        </a:effectRef>
-                        <a:fontRef idx="minor">
-                          <a:schemeClr val="tx1"/>
-                        </a:fontRef>
-                      </wps:style>
-                      <wps:bodyPr/>
-                    </wps:wsp>
-                  </a:graphicData>
-                </a:graphic>
-              </wp:anchor>
-            </w:drawing>
-          </mc:Choice>
-          <mc:Fallback>
-            <w:pict>
-              <v:line w14:anchorId="2FC0DA1A" id="Straight Connector 19" o:spid="_x0000_s1026" style="position:absolute;z-index:251682816;visibility:visible;mso-wrap-style:square;mso-wrap-distance-left:9pt;mso-wrap-distance-top:0;mso-wrap-distance-right:9pt;mso-wrap-distance-bottom:0;mso-position-horizontal:absolute;mso-position-horizontal-relative:text;mso-position-vertical:absolute;mso-position-vertical-relative:text" from="80.65pt,97.55pt" to="80.65pt,154.5pt" o:gfxdata="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" strokecolor="#5b9bd5 [3204]" strokeweight=".5pt">
-                <v:stroke joinstyle="miter"/>
-              </v:line>
-            </w:pict>
-          </mc:Fallback>
-        </mc:AlternateContent>
-      </w:r>
-      <w:r>
-        <w:rPr>
-          <w:rFonts w:ascii="Times New Roman" w:hAnsi="Times New Roman" w:cs="Times New Roman"/>
-          <w:noProof/>
-          <w:color w:val="303030"/>
-          <w:sz w:val="24"/>
-          <w:szCs w:val="24"/>
-          <w:lang w:eastAsia="et-EE"/>
-        </w:rPr>
-        <mc:AlternateContent>
-          <mc:Choice Requires="wps">
-            <w:drawing>
-              <wp:anchor distT="0" distB="0" distL="114300" distR="114300" simplePos="0" relativeHeight="251681792" behindDoc="0" locked="0" layoutInCell="1" allowOverlap="1">
-                <wp:simplePos x="0" y="0"/>
-                <wp:positionH relativeFrom="column">
-                  <wp:posOffset>229290</wp:posOffset>
-                </wp:positionH>
-                <wp:positionV relativeFrom="paragraph">
-                  <wp:posOffset>1239078</wp:posOffset>
-                </wp:positionV>
-                <wp:extent cx="684116" cy="795186"/>
-                <wp:effectExtent l="0" t="0" r="20955" b="24130"/>
-                <wp:wrapNone/>
-                <wp:docPr id="18" name="Straight Connector 18"/>
-                <wp:cNvGraphicFramePr/>
-                <a:graphic xmlns:a="http://schemas.openxmlformats.org/drawingml/2006/main">
-                  <a:graphicData uri="http://schemas.microsoft.com/office/word/2010/wordprocessingShape">
-                    <wps:wsp>
-                      <wps:cNvCnPr/>
-                      <wps:spPr>
-                        <a:xfrm>
-                          <a:off x="0" y="0"/>
-                          <a:ext cx="684116" cy="795186"/>
-                        </a:xfrm>
-                        <a:prstGeom prst="line">
-                          <a:avLst/>
-                        </a:prstGeom>
-                      </wps:spPr>
-                      <wps:style>
-                        <a:lnRef idx="1">
-                          <a:schemeClr val="accent1"/>
-                        </a:lnRef>
-                        <a:fillRef idx="0">
-                          <a:schemeClr val="accent1"/>
-                        </a:fillRef>
-                        <a:effectRef idx="0">
-                          <a:schemeClr val="accent1"/>
-                        </a:effectRef>
-                        <a:fontRef idx="minor">
-                          <a:schemeClr val="tx1"/>
-                        </a:fontRef>
-                      </wps:style>
-                      <wps:bodyPr/>
-                    </wps:wsp>
-                  </a:graphicData>
-                </a:graphic>
-              </wp:anchor>
-            </w:drawing>
-          </mc:Choice>
-          <mc:Fallback>
-            <w:pict>
-              <v:line w14:anchorId="3088B0BE" id="Straight Connector 18" o:spid="_x0000_s1026" style="position:absolute;z-index:251681792;visibility:visible;mso-wrap-style:square;mso-wrap-distance-left:9pt;mso-wrap-distance-top:0;mso-wrap-distance-right:9pt;mso-wrap-distance-bottom:0;mso-position-horizontal:absolute;mso-position-horizontal-relative:text;mso-position-vertical:absolute;mso-position-vertical-relative:text" from="18.05pt,97.55pt" to="71.9pt,160.15pt" o:gfxdata="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" strokecolor="#5b9bd5 [3204]" strokeweight=".5pt">
-                <v:stroke joinstyle="miter"/>
-              </v:line>
-            </w:pict>
-          </mc:Fallback>
-        </mc:AlternateContent>
-      </w:r>
-      <w:r>
-        <w:rPr>
-          <w:rFonts w:ascii="Times New Roman" w:hAnsi="Times New Roman" w:cs="Times New Roman"/>
-          <w:noProof/>
-          <w:color w:val="303030"/>
-          <w:sz w:val="24"/>
-          <w:szCs w:val="24"/>
-          <w:lang w:eastAsia="et-EE"/>
-        </w:rPr>
-        <mc:AlternateContent>
-          <mc:Choice Requires="wps">
-            <w:drawing>
-              <wp:anchor distT="0" distB="0" distL="114300" distR="114300" simplePos="0" relativeHeight="251680768" behindDoc="0" locked="0" layoutInCell="1" allowOverlap="1" wp14:anchorId="4F4FE188" wp14:editId="468BEE48">
-                <wp:simplePos x="0" y="0"/>
-                <wp:positionH relativeFrom="column">
-                  <wp:posOffset>914400</wp:posOffset>
-                </wp:positionH>
-                <wp:positionV relativeFrom="paragraph">
-                  <wp:posOffset>1963972</wp:posOffset>
-                </wp:positionV>
-                <wp:extent cx="230587" cy="214685"/>
-                <wp:effectExtent l="0" t="0" r="17145" b="13970"/>
-                <wp:wrapNone/>
-                <wp:docPr id="17" name="Flowchart: Connector 17"/>
-                <wp:cNvGraphicFramePr/>
-                <a:graphic xmlns:a="http://schemas.openxmlformats.org/drawingml/2006/main">
-                  <a:graphicData uri="http://schemas.microsoft.com/office/word/2010/wordprocessingShape">
-                    <wps:wsp>
-                      <wps:cNvSpPr/>
-                      <wps:spPr>
-                        <a:xfrm>
-                          <a:off x="0" y="0"/>
-                          <a:ext cx="230587" cy="214685"/>
-                        </a:xfrm>
-                        <a:prstGeom prst="flowChartConnector">
-                          <a:avLst/>
-                        </a:prstGeom>
-                        <a:solidFill>
-                          <a:srgbClr val="5B9BD5"/>
-                        </a:solidFill>
-                        <a:ln w="12700" cap="flat" cmpd="sng" algn="ctr">
-                          <a:solidFill>
-                            <a:srgbClr val="5B9BD5">
-                              <a:shade val="50000"/>
-                            </a:srgbClr>
-                          </a:solidFill>
-                          <a:prstDash val="solid"/>
-                          <a:miter lim="800000"/>
-                        </a:ln>
-                        <a:effectLst/>
-                      </wps:spPr>
-                      <wps:bodyPr rot="0" spcFirstLastPara="0" vertOverflow="overflow" horzOverflow="overflow" vert="horz" wrap="square" lIns="91440" tIns="45720" rIns="91440" bIns="45720" numCol="1" spcCol="0" rtlCol="0" fromWordArt="0" anchor="ctr" anchorCtr="0" forceAA="0" compatLnSpc="1">
-                        <a:prstTxWarp prst="textNoShape">
-                          <a:avLst/>
-                        </a:prstTxWarp>
-                        <a:noAutofit/>
-                      </wps:bodyPr>
-                    </wps:wsp>
-                  </a:graphicData>
-                </a:graphic>
-              </wp:anchor>
-            </w:drawing>
-          </mc:Choice>
-          <mc:Fallback>
-            <w:pict>
-              <v:shape w14:anchorId="65F954DD" id="Flowchart: Connector 17" o:spid="_x0000_s1026" type="#_x0000_t120" style="position:absolute;margin-left:1in;margin-top:154.65pt;width:18.15pt;height:16.9pt;z-index:251680768;visibility:visible;mso-wrap-style:square;mso-wrap-distance-left:9pt;mso-wrap-distance-top:0;mso-wrap-distance-right:9pt;mso-wrap-distance-bottom:0;mso-position-horizontal:absolute;mso-position-horizontal-relative:text;mso-position-vertical:absolute;mso-position-vertical-relative:text;v-text-anchor:middle" o:gfxdata="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" fillcolor="#5b9bd5" strokecolor="#41719c" strokeweight="1pt">
-                <v:stroke joinstyle="miter"/>
-              </v:shape>
-            </w:pict>
-          </mc:Fallback>
-        </mc:AlternateContent>
-      </w:r>
-      <w:r>
-        <w:rPr>
-          <w:rFonts w:ascii="Times New Roman" w:hAnsi="Times New Roman" w:cs="Times New Roman"/>
-          <w:noProof/>
-          <w:color w:val="303030"/>
-          <w:sz w:val="24"/>
-          <w:szCs w:val="24"/>
-          <w:lang w:eastAsia="et-EE"/>
-        </w:rPr>
-        <mc:AlternateContent>
-          <mc:Choice Requires="wps">
-            <w:drawing>
-              <wp:anchor distT="0" distB="0" distL="114300" distR="114300" simplePos="0" relativeHeight="251678720" behindDoc="0" locked="0" layoutInCell="1" allowOverlap="1">
-                <wp:simplePos x="0" y="0"/>
-                <wp:positionH relativeFrom="column">
-                  <wp:posOffset>1907015</wp:posOffset>
-                </wp:positionH>
-                <wp:positionV relativeFrom="paragraph">
-                  <wp:posOffset>189561</wp:posOffset>
-                </wp:positionV>
-                <wp:extent cx="7952" cy="834887"/>
-                <wp:effectExtent l="0" t="0" r="30480" b="22860"/>
-                <wp:wrapNone/>
-                <wp:docPr id="16" name="Straight Connector 16"/>
-                <wp:cNvGraphicFramePr/>
-                <a:graphic xmlns:a="http://schemas.openxmlformats.org/drawingml/2006/main">
-                  <a:graphicData uri="http://schemas.microsoft.com/office/word/2010/wordprocessingShape">
-                    <wps:wsp>
-                      <wps:cNvCnPr/>
-                      <wps:spPr>
-                        <a:xfrm>
-                          <a:off x="0" y="0"/>
-                          <a:ext cx="7952" cy="834887"/>
-                        </a:xfrm>
-                        <a:prstGeom prst="line">
-                          <a:avLst/>
-                        </a:prstGeom>
-                      </wps:spPr>
-                      <wps:style>
-                        <a:lnRef idx="1">
-                          <a:schemeClr val="accent1"/>
-                        </a:lnRef>
-                        <a:fillRef idx="0">
-                          <a:schemeClr val="accent1"/>
-                        </a:fillRef>
-                        <a:effectRef idx="0">
-                          <a:schemeClr val="accent1"/>
-                        </a:effectRef>
-                        <a:fontRef idx="minor">
-                          <a:schemeClr val="tx1"/>
-                        </a:fontRef>
-                      </wps:style>
-                      <wps:bodyPr/>
-                    </wps:wsp>
-                  </a:graphicData>
-                </a:graphic>
-              </wp:anchor>
-            </w:drawing>
-          </mc:Choice>
-          <mc:Fallback>
-            <w:pict>
-              <v:line w14:anchorId="30EFF7ED" id="Straight Connector 16" o:spid="_x0000_s1026" style="position:absolute;z-index:251678720;visibility:visible;mso-wrap-style:square;mso-wrap-distance-left:9pt;mso-wrap-distance-top:0;mso-wrap-distance-right:9pt;mso-wrap-distance-bottom:0;mso-position-horizontal:absolute;mso-position-horizontal-relative:text;mso-position-vertical:absolute;mso-position-vertical-relative:text" from="150.15pt,14.95pt" to="150.8pt,80.7pt" o:gfxdata="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" strokecolor="#5b9bd5 [3204]" strokeweight=".5pt">
-                <v:stroke joinstyle="miter"/>
-              </v:line>
-            </w:pict>
-          </mc:Fallback>
-        </mc:AlternateContent>
-      </w:r>
-      <w:r>
-        <w:rPr>
-          <w:rFonts w:ascii="Times New Roman" w:hAnsi="Times New Roman" w:cs="Times New Roman"/>
-          <w:noProof/>
-          <w:color w:val="303030"/>
-          <w:sz w:val="24"/>
-          <w:szCs w:val="24"/>
-          <w:lang w:eastAsia="et-EE"/>
-        </w:rPr>
-        <mc:AlternateContent>
-          <mc:Choice Requires="wps">
-            <w:drawing>
-              <wp:anchor distT="0" distB="0" distL="114300" distR="114300" simplePos="0" relativeHeight="251677696" behindDoc="0" locked="0" layoutInCell="1" allowOverlap="1">
-                <wp:simplePos x="0" y="0"/>
-                <wp:positionH relativeFrom="column">
-                  <wp:posOffset>1024669</wp:posOffset>
-                </wp:positionH>
-                <wp:positionV relativeFrom="paragraph">
-                  <wp:posOffset>133902</wp:posOffset>
-                </wp:positionV>
-                <wp:extent cx="834031" cy="889635"/>
-                <wp:effectExtent l="0" t="0" r="23495" b="24765"/>
-                <wp:wrapNone/>
-                <wp:docPr id="15" name="Straight Connector 15"/>
-                <wp:cNvGraphicFramePr/>
-                <a:graphic xmlns:a="http://schemas.openxmlformats.org/drawingml/2006/main">
-                  <a:graphicData uri="http://schemas.microsoft.com/office/word/2010/wordprocessingShape">
-                    <wps:wsp>
-                      <wps:cNvCnPr/>
-                      <wps:spPr>
-                        <a:xfrm flipH="1">
-                          <a:off x="0" y="0"/>
-                          <a:ext cx="834031" cy="889635"/>
-                        </a:xfrm>
-                        <a:prstGeom prst="line">
-                          <a:avLst/>
-                        </a:prstGeom>
-                      </wps:spPr>
-                      <wps:style>
-                        <a:lnRef idx="1">
-                          <a:schemeClr val="accent1"/>
-                        </a:lnRef>
-                        <a:fillRef idx="0">
-                          <a:schemeClr val="accent1"/>
-                        </a:fillRef>
-                        <a:effectRef idx="0">
-                          <a:schemeClr val="accent1"/>
-                        </a:effectRef>
-                        <a:fontRef idx="minor">
-                          <a:schemeClr val="tx1"/>
-                        </a:fontRef>
-                      </wps:style>
-                      <wps:bodyPr/>
-                    </wps:wsp>
-                  </a:graphicData>
-                </a:graphic>
-              </wp:anchor>
-            </w:drawing>
-          </mc:Choice>
-          <mc:Fallback>
-            <w:pict>
-              <v:line w14:anchorId="49FD4A9C" id="Straight Connector 15" o:spid="_x0000_s1026" style="position:absolute;flip:x;z-index:251677696;visibility:visible;mso-wrap-style:square;mso-wrap-distance-left:9pt;mso-wrap-distance-top:0;mso-wrap-distance-right:9pt;mso-wrap-distance-bottom:0;mso-position-horizontal:absolute;mso-position-horizontal-relative:text;mso-position-vertical:absolute;mso-position-vertical-relative:text" from="80.7pt,10.55pt" to="146.35pt,80.6pt" o:gfxdata="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" strokecolor="#5b9bd5 [3204]" strokeweight=".5pt">
-                <v:stroke joinstyle="miter"/>
-              </v:line>
-            </w:pict>
-          </mc:Fallback>
-        </mc:AlternateContent>
-      </w:r>
-      <w:r>
-        <w:rPr>
-          <w:rFonts w:ascii="Times New Roman" w:hAnsi="Times New Roman" w:cs="Times New Roman"/>
-          <w:noProof/>
-          <w:color w:val="303030"/>
-          <w:sz w:val="24"/>
-          <w:szCs w:val="24"/>
-          <w:lang w:eastAsia="et-EE"/>
-        </w:rPr>
-        <mc:AlternateContent>
-          <mc:Choice Requires="wps">
-            <w:drawing>
-              <wp:anchor distT="0" distB="0" distL="114300" distR="114300" simplePos="0" relativeHeight="251676672" behindDoc="0" locked="0" layoutInCell="1" allowOverlap="1">
-                <wp:simplePos x="0" y="0"/>
-                <wp:positionH relativeFrom="column">
-                  <wp:posOffset>173631</wp:posOffset>
-                </wp:positionH>
-                <wp:positionV relativeFrom="paragraph">
-                  <wp:posOffset>133902</wp:posOffset>
-                </wp:positionV>
-                <wp:extent cx="1630017" cy="890546"/>
-                <wp:effectExtent l="0" t="0" r="27940" b="24130"/>
-                <wp:wrapNone/>
-                <wp:docPr id="14" name="Straight Connector 14"/>
-                <wp:cNvGraphicFramePr/>
-                <a:graphic xmlns:a="http://schemas.openxmlformats.org/drawingml/2006/main">
-                  <a:graphicData uri="http://schemas.microsoft.com/office/word/2010/wordprocessingShape">
-                    <wps:wsp>
-                      <wps:cNvCnPr/>
-                      <wps:spPr>
-                        <a:xfrm flipH="1">
-                          <a:off x="0" y="0"/>
-                          <a:ext cx="1630017" cy="890546"/>
-                        </a:xfrm>
-                        <a:prstGeom prst="line">
-                          <a:avLst/>
-                        </a:prstGeom>
-                      </wps:spPr>
-                      <wps:style>
-                        <a:lnRef idx="1">
-                          <a:schemeClr val="accent1"/>
-                        </a:lnRef>
-                        <a:fillRef idx="0">
-                          <a:schemeClr val="accent1"/>
-                        </a:fillRef>
-                        <a:effectRef idx="0">
-                          <a:schemeClr val="accent1"/>
-                        </a:effectRef>
-                        <a:fontRef idx="minor">
-                          <a:schemeClr val="tx1"/>
-                        </a:fontRef>
-                      </wps:style>
-                      <wps:bodyPr/>
-                    </wps:wsp>
-                  </a:graphicData>
-                </a:graphic>
-              </wp:anchor>
-            </w:drawing>
-          </mc:Choice>
-          <mc:Fallback>
-            <w:pict>
-              <v:line w14:anchorId="01B4747B" id="Straight Connector 14" o:spid="_x0000_s1026" style="position:absolute;flip:x;z-index:251676672;visibility:visible;mso-wrap-style:square;mso-wrap-distance-left:9pt;mso-wrap-distance-top:0;mso-wrap-distance-right:9pt;mso-wrap-distance-bottom:0;mso-position-horizontal:absolute;mso-position-horizontal-relative:text;mso-position-vertical:absolute;mso-position-vertical-relative:text" from="13.65pt,10.55pt" to="142pt,80.65pt" o:gfxdata="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" strokecolor="#5b9bd5 [3204]" strokeweight=".5pt">
-                <v:stroke joinstyle="miter"/>
-              </v:line>
-            </w:pict>
-          </mc:Fallback>
-        </mc:AlternateContent>
-      </w:r>
-      <w:r>
-        <w:rPr>
-          <w:rFonts w:ascii="Times New Roman" w:hAnsi="Times New Roman" w:cs="Times New Roman"/>
-          <w:noProof/>
-          <w:color w:val="303030"/>
-          <w:sz w:val="24"/>
-          <w:szCs w:val="24"/>
-          <w:lang w:eastAsia="et-EE"/>
-        </w:rPr>
-        <mc:AlternateContent>
-          <mc:Choice Requires="wps">
-            <w:drawing>
-              <wp:anchor distT="0" distB="0" distL="114300" distR="114300" simplePos="0" relativeHeight="251675648" behindDoc="0" locked="0" layoutInCell="1" allowOverlap="1">
-                <wp:simplePos x="0" y="0"/>
-                <wp:positionH relativeFrom="column">
-                  <wp:posOffset>1143607</wp:posOffset>
-                </wp:positionH>
-                <wp:positionV relativeFrom="paragraph">
-                  <wp:posOffset>133902</wp:posOffset>
-                </wp:positionV>
-                <wp:extent cx="715507" cy="890546"/>
-                <wp:effectExtent l="0" t="0" r="27940" b="24130"/>
-                <wp:wrapNone/>
-                <wp:docPr id="13" name="Straight Connector 13"/>
-                <wp:cNvGraphicFramePr/>
-                <a:graphic xmlns:a="http://schemas.openxmlformats.org/drawingml/2006/main">
-                  <a:graphicData uri="http://schemas.microsoft.com/office/word/2010/wordprocessingShape">
-                    <wps:wsp>
-                      <wps:cNvCnPr/>
-                      <wps:spPr>
-                        <a:xfrm>
-                          <a:off x="0" y="0"/>
-                          <a:ext cx="715507" cy="890546"/>
-                        </a:xfrm>
-                        <a:prstGeom prst="line">
-                          <a:avLst/>
-                        </a:prstGeom>
-                      </wps:spPr>
-                      <wps:style>
-                        <a:lnRef idx="1">
-                          <a:schemeClr val="accent1"/>
-                        </a:lnRef>
-                        <a:fillRef idx="0">
-                          <a:schemeClr val="accent1"/>
-                        </a:fillRef>
-                        <a:effectRef idx="0">
-                          <a:schemeClr val="accent1"/>
-                        </a:effectRef>
-                        <a:fontRef idx="minor">
-                          <a:schemeClr val="tx1"/>
-                        </a:fontRef>
-                      </wps:style>
-                      <wps:bodyPr/>
-                    </wps:wsp>
-                  </a:graphicData>
-                </a:graphic>
-              </wp:anchor>
-            </w:drawing>
-          </mc:Choice>
-          <mc:Fallback>
-            <w:pict>
-              <v:line w14:anchorId="5D399B16" id="Straight Connector 13" o:spid="_x0000_s1026" style="position:absolute;z-index:251675648;visibility:visible;mso-wrap-style:square;mso-wrap-distance-left:9pt;mso-wrap-distance-top:0;mso-wrap-distance-right:9pt;mso-wrap-distance-bottom:0;mso-position-horizontal:absolute;mso-position-horizontal-relative:text;mso-position-vertical:absolute;mso-position-vertical-relative:text" from="90.05pt,10.55pt" to="146.4pt,80.65pt" o:gfxdata="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" strokecolor="#5b9bd5 [3204]" strokeweight=".5pt">
-                <v:stroke joinstyle="miter"/>
-              </v:line>
-            </w:pict>
-          </mc:Fallback>
-        </mc:AlternateContent>
-      </w:r>
-      <w:r>
-        <w:rPr>
-          <w:rFonts w:ascii="Times New Roman" w:hAnsi="Times New Roman" w:cs="Times New Roman"/>
-          <w:noProof/>
-          <w:color w:val="303030"/>
-          <w:sz w:val="24"/>
-          <w:szCs w:val="24"/>
-          <w:lang w:eastAsia="et-EE"/>
-        </w:rPr>
-        <mc:AlternateContent>
-          <mc:Choice Requires="wps">
-            <w:drawing>
-              <wp:anchor distT="0" distB="0" distL="114300" distR="114300" simplePos="0" relativeHeight="251674624" behindDoc="0" locked="0" layoutInCell="1" allowOverlap="1">
-                <wp:simplePos x="0" y="0"/>
-                <wp:positionH relativeFrom="column">
-                  <wp:posOffset>984388</wp:posOffset>
-                </wp:positionH>
-                <wp:positionV relativeFrom="paragraph">
-                  <wp:posOffset>189506</wp:posOffset>
-                </wp:positionV>
-                <wp:extent cx="40033" cy="834942"/>
-                <wp:effectExtent l="0" t="0" r="36195" b="22860"/>
-                <wp:wrapNone/>
-                <wp:docPr id="12" name="Straight Connector 12"/>
-                <wp:cNvGraphicFramePr/>
-                <a:graphic xmlns:a="http://schemas.openxmlformats.org/drawingml/2006/main">
-                  <a:graphicData uri="http://schemas.microsoft.com/office/word/2010/wordprocessingShape">
-                    <wps:wsp>
-                      <wps:cNvCnPr/>
-                      <wps:spPr>
-                        <a:xfrm>
-                          <a:off x="0" y="0"/>
-                          <a:ext cx="40033" cy="834942"/>
-                        </a:xfrm>
-                        <a:prstGeom prst="line">
-                          <a:avLst/>
-                        </a:prstGeom>
-                      </wps:spPr>
-                      <wps:style>
-                        <a:lnRef idx="1">
-                          <a:schemeClr val="accent1"/>
-                        </a:lnRef>
-                        <a:fillRef idx="0">
-                          <a:schemeClr val="accent1"/>
-                        </a:fillRef>
-                        <a:effectRef idx="0">
-                          <a:schemeClr val="accent1"/>
-                        </a:effectRef>
-                        <a:fontRef idx="minor">
-                          <a:schemeClr val="tx1"/>
-                        </a:fontRef>
-                      </wps:style>
-                      <wps:bodyPr/>
-                    </wps:wsp>
-                  </a:graphicData>
-                </a:graphic>
-              </wp:anchor>
-            </w:drawing>
-          </mc:Choice>
-          <mc:Fallback>
-            <w:pict>
-              <v:line w14:anchorId="6AAF6D22" id="Straight Connector 12" o:spid="_x0000_s1026" style="position:absolute;z-index:251674624;visibility:visible;mso-wrap-style:square;mso-wrap-distance-left:9pt;mso-wrap-distance-top:0;mso-wrap-distance-right:9pt;mso-wrap-distance-bottom:0;mso-position-horizontal:absolute;mso-position-horizontal-relative:text;mso-position-vertical:absolute;mso-position-vertical-relative:text" from="77.5pt,14.9pt" to="80.65pt,80.65pt" o:gfxdata="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" strokecolor="#5b9bd5 [3204]" strokeweight=".5pt">
-                <v:stroke joinstyle="miter"/>
-              </v:line>
-            </w:pict>
-          </mc:Fallback>
-        </mc:AlternateContent>
-      </w:r>
-      <w:r>
-        <w:rPr>
-          <w:rFonts w:ascii="Times New Roman" w:hAnsi="Times New Roman" w:cs="Times New Roman"/>
-          <w:noProof/>
-          <w:color w:val="303030"/>
-          <w:sz w:val="24"/>
-          <w:szCs w:val="24"/>
-          <w:lang w:eastAsia="et-EE"/>
-        </w:rPr>
-        <mc:AlternateContent>
-          <mc:Choice Requires="wps">
-            <w:drawing>
-              <wp:anchor distT="0" distB="0" distL="114300" distR="114300" simplePos="0" relativeHeight="251673600" behindDoc="0" locked="0" layoutInCell="1" allowOverlap="1">
-                <wp:simplePos x="0" y="0"/>
-                <wp:positionH relativeFrom="column">
-                  <wp:posOffset>173300</wp:posOffset>
-                </wp:positionH>
-                <wp:positionV relativeFrom="paragraph">
-                  <wp:posOffset>133902</wp:posOffset>
-                </wp:positionV>
-                <wp:extent cx="739802" cy="890049"/>
-                <wp:effectExtent l="0" t="0" r="22225" b="24765"/>
-                <wp:wrapNone/>
-                <wp:docPr id="11" name="Straight Connector 11"/>
-                <wp:cNvGraphicFramePr/>
-                <a:graphic xmlns:a="http://schemas.openxmlformats.org/drawingml/2006/main">
-                  <a:graphicData uri="http://schemas.microsoft.com/office/word/2010/wordprocessingShape">
-                    <wps:wsp>
-                      <wps:cNvCnPr/>
-                      <wps:spPr>
-                        <a:xfrm flipH="1">
-                          <a:off x="0" y="0"/>
-                          <a:ext cx="739802" cy="890049"/>
-                        </a:xfrm>
-                        <a:prstGeom prst="line">
-                          <a:avLst/>
-                        </a:prstGeom>
-                      </wps:spPr>
-                      <wps:style>
-                        <a:lnRef idx="1">
-                          <a:schemeClr val="accent1"/>
-                        </a:lnRef>
-                        <a:fillRef idx="0">
-                          <a:schemeClr val="accent1"/>
-                        </a:fillRef>
-                        <a:effectRef idx="0">
-                          <a:schemeClr val="accent1"/>
-                        </a:effectRef>
-                        <a:fontRef idx="minor">
-                          <a:schemeClr val="tx1"/>
-                        </a:fontRef>
-                      </wps:style>
-                      <wps:bodyPr/>
-                    </wps:wsp>
-                  </a:graphicData>
-                </a:graphic>
-              </wp:anchor>
-            </w:drawing>
-          </mc:Choice>
-          <mc:Fallback>
-            <w:pict>
-              <v:line w14:anchorId="258DB71A" id="Straight Connector 11" o:spid="_x0000_s1026" style="position:absolute;flip:x;z-index:251673600;visibility:visible;mso-wrap-style:square;mso-wrap-distance-left:9pt;mso-wrap-distance-top:0;mso-wrap-distance-right:9pt;mso-wrap-distance-bottom:0;mso-position-horizontal:absolute;mso-position-horizontal-relative:text;mso-position-vertical:absolute;mso-position-vertical-relative:text" from="13.65pt,10.55pt" to="71.9pt,80.65pt" o:gfxdata="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" strokecolor="#5b9bd5 [3204]" strokeweight=".5pt">
-                <v:stroke joinstyle="miter"/>
-              </v:line>
-            </w:pict>
-          </mc:Fallback>
-        </mc:AlternateContent>
-      </w:r>
-      <w:r>
-        <w:rPr>
-          <w:rFonts w:ascii="Times New Roman" w:hAnsi="Times New Roman" w:cs="Times New Roman"/>
-          <w:noProof/>
-          <w:color w:val="303030"/>
-          <w:sz w:val="24"/>
-          <w:szCs w:val="24"/>
-          <w:lang w:eastAsia="et-EE"/>
-        </w:rPr>
-        <mc:AlternateContent>
-          <mc:Choice Requires="wps">
-            <w:drawing>
-              <wp:anchor distT="0" distB="0" distL="114300" distR="114300" simplePos="0" relativeHeight="251672576" behindDoc="0" locked="0" layoutInCell="1" allowOverlap="1">
-                <wp:simplePos x="0" y="0"/>
-                <wp:positionH relativeFrom="column">
-                  <wp:posOffset>284866</wp:posOffset>
-                </wp:positionH>
-                <wp:positionV relativeFrom="paragraph">
-                  <wp:posOffset>78242</wp:posOffset>
-                </wp:positionV>
-                <wp:extent cx="1574441" cy="946205"/>
-                <wp:effectExtent l="0" t="0" r="26035" b="25400"/>
-                <wp:wrapNone/>
-                <wp:docPr id="10" name="Straight Connector 10"/>
-                <wp:cNvGraphicFramePr/>
-                <a:graphic xmlns:a="http://schemas.openxmlformats.org/drawingml/2006/main">
-                  <a:graphicData uri="http://schemas.microsoft.com/office/word/2010/wordprocessingShape">
-                    <wps:wsp>
-                      <wps:cNvCnPr/>
-                      <wps:spPr>
-                        <a:xfrm>
-                          <a:off x="0" y="0"/>
-                          <a:ext cx="1574441" cy="946205"/>
-                        </a:xfrm>
-                        <a:prstGeom prst="line">
-                          <a:avLst/>
-                        </a:prstGeom>
-                      </wps:spPr>
-                      <wps:style>
-                        <a:lnRef idx="1">
-                          <a:schemeClr val="accent1"/>
-                        </a:lnRef>
-                        <a:fillRef idx="0">
-                          <a:schemeClr val="accent1"/>
-                        </a:fillRef>
-                        <a:effectRef idx="0">
-                          <a:schemeClr val="accent1"/>
-                        </a:effectRef>
-                        <a:fontRef idx="minor">
-                          <a:schemeClr val="tx1"/>
-                        </a:fontRef>
-                      </wps:style>
-                      <wps:bodyPr/>
-                    </wps:wsp>
-                  </a:graphicData>
-                </a:graphic>
-              </wp:anchor>
-            </w:drawing>
-          </mc:Choice>
-          <mc:Fallback>
-            <w:pict>
-              <v:line w14:anchorId="2B23707A" id="Straight Connector 10" o:spid="_x0000_s1026" style="position:absolute;z-index:251672576;visibility:visible;mso-wrap-style:square;mso-wrap-distance-left:9pt;mso-wrap-distance-top:0;mso-wrap-distance-right:9pt;mso-wrap-distance-bottom:0;mso-position-horizontal:absolute;mso-position-horizontal-relative:text;mso-position-vertical:absolute;mso-position-vertical-relative:text" from="22.45pt,6.15pt" to="146.4pt,80.65pt" o:gfxdata="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" strokecolor="#5b9bd5 [3204]" strokeweight=".5pt">
-                <v:stroke joinstyle="miter"/>
-              </v:line>
-            </w:pict>
-          </mc:Fallback>
-        </mc:AlternateContent>
-      </w:r>
-      <w:r>
-        <w:rPr>
-          <w:rFonts w:ascii="Times New Roman" w:hAnsi="Times New Roman" w:cs="Times New Roman"/>
-          <w:noProof/>
-          <w:color w:val="303030"/>
-          <w:sz w:val="24"/>
-          <w:szCs w:val="24"/>
-          <w:lang w:eastAsia="et-EE"/>
-        </w:rPr>
-        <mc:AlternateContent>
-          <mc:Choice Requires="wps">
-            <w:drawing>
-              <wp:anchor distT="0" distB="0" distL="114300" distR="114300" simplePos="0" relativeHeight="251671552" behindDoc="0" locked="0" layoutInCell="1" allowOverlap="1">
-                <wp:simplePos x="0" y="0"/>
-                <wp:positionH relativeFrom="column">
-                  <wp:posOffset>276998</wp:posOffset>
-                </wp:positionH>
-                <wp:positionV relativeFrom="paragraph">
-                  <wp:posOffset>133902</wp:posOffset>
-                </wp:positionV>
-                <wp:extent cx="707748" cy="890546"/>
-                <wp:effectExtent l="0" t="0" r="35560" b="24130"/>
-                <wp:wrapNone/>
-                <wp:docPr id="9" name="Straight Connector 9"/>
-                <wp:cNvGraphicFramePr/>
-                <a:graphic xmlns:a="http://schemas.openxmlformats.org/drawingml/2006/main">
-                  <a:graphicData uri="http://schemas.microsoft.com/office/word/2010/wordprocessingShape">
-                    <wps:wsp>
-                      <wps:cNvCnPr/>
-                      <wps:spPr>
-                        <a:xfrm>
-                          <a:off x="0" y="0"/>
-                          <a:ext cx="707748" cy="890546"/>
-                        </a:xfrm>
-                        <a:prstGeom prst="line">
-                          <a:avLst/>
-                        </a:prstGeom>
-                      </wps:spPr>
-                      <wps:style>
-                        <a:lnRef idx="1">
-                          <a:schemeClr val="accent1"/>
-                        </a:lnRef>
-                        <a:fillRef idx="0">
-                          <a:schemeClr val="accent1"/>
-                        </a:fillRef>
-                        <a:effectRef idx="0">
-                          <a:schemeClr val="accent1"/>
-                        </a:effectRef>
-                        <a:fontRef idx="minor">
-                          <a:schemeClr val="tx1"/>
-                        </a:fontRef>
-                      </wps:style>
-                      <wps:bodyPr/>
-                    </wps:wsp>
-                  </a:graphicData>
-                </a:graphic>
-                <wp14:sizeRelV relativeFrom="margin">
-                  <wp14:pctHeight>0</wp14:pctHeight>
-                </wp14:sizeRelV>
-              </wp:anchor>
-            </w:drawing>
-          </mc:Choice>
-          <mc:Fallback>
-            <w:pict>
-              <v:line w14:anchorId="1308C94C" id="Straight Connector 9" o:spid="_x0000_s1026" style="position:absolute;z-index:251671552;visibility:visible;mso-wrap-style:square;mso-height-percent:0;mso-wrap-distance-left:9pt;mso-wrap-distance-top:0;mso-wrap-distance-right:9pt;mso-wrap-distance-bottom:0;mso-position-horizontal:absolute;mso-position-horizontal-relative:text;mso-position-vertical:absolute;mso-position-vertical-relative:text;mso-height-percent:0;mso-height-relative:margin" from="21.8pt,10.55pt" to="77.55pt,80.65pt" o:gfxdata="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" strokecolor="#5b9bd5 [3204]" strokeweight=".5pt">
-                <v:stroke joinstyle="miter"/>
-              </v:line>
-            </w:pict>
-          </mc:Fallback>
-        </mc:AlternateContent>
-      </w:r>
-      <w:r>
-        <w:rPr>
-          <w:rFonts w:ascii="Times New Roman" w:hAnsi="Times New Roman" w:cs="Times New Roman"/>
-          <w:noProof/>
-          <w:color w:val="303030"/>
-          <w:sz w:val="24"/>
-          <w:szCs w:val="24"/>
-          <w:lang w:eastAsia="et-EE"/>
-        </w:rPr>
-        <mc:AlternateContent>
-          <mc:Choice Requires="wps">
-            <w:drawing>
-              <wp:anchor distT="0" distB="0" distL="114300" distR="114300" simplePos="0" relativeHeight="251670528" behindDoc="0" locked="0" layoutInCell="1" allowOverlap="1">
-                <wp:simplePos x="0" y="0"/>
-                <wp:positionH relativeFrom="column">
-                  <wp:posOffset>165680</wp:posOffset>
-                </wp:positionH>
-                <wp:positionV relativeFrom="paragraph">
-                  <wp:posOffset>189506</wp:posOffset>
-                </wp:positionV>
-                <wp:extent cx="7951" cy="834942"/>
-                <wp:effectExtent l="0" t="0" r="30480" b="22860"/>
-                <wp:wrapNone/>
-                <wp:docPr id="8" name="Straight Connector 8"/>
-                <wp:cNvGraphicFramePr/>
-                <a:graphic xmlns:a="http://schemas.openxmlformats.org/drawingml/2006/main">
-                  <a:graphicData uri="http://schemas.microsoft.com/office/word/2010/wordprocessingShape">
-                    <wps:wsp>
-                      <wps:cNvCnPr/>
-                      <wps:spPr>
-                        <a:xfrm flipH="1">
-                          <a:off x="0" y="0"/>
-                          <a:ext cx="7951" cy="834942"/>
-                        </a:xfrm>
-                        <a:prstGeom prst="line">
-                          <a:avLst/>
-                        </a:prstGeom>
-                      </wps:spPr>
-                      <wps:style>
-                        <a:lnRef idx="1">
-                          <a:schemeClr val="accent1"/>
-                        </a:lnRef>
-                        <a:fillRef idx="0">
-                          <a:schemeClr val="accent1"/>
-                        </a:fillRef>
-                        <a:effectRef idx="0">
-                          <a:schemeClr val="accent1"/>
-                        </a:effectRef>
-                        <a:fontRef idx="minor">
-                          <a:schemeClr val="tx1"/>
-                        </a:fontRef>
-                      </wps:style>
-                      <wps:bodyPr/>
-                    </wps:wsp>
-                  </a:graphicData>
-                </a:graphic>
-              </wp:anchor>
-            </w:drawing>
-          </mc:Choice>
-          <mc:Fallback>
-            <w:pict>
-              <v:line w14:anchorId="1A774A53" id="Straight Connector 8" o:spid="_x0000_s1026" style="position:absolute;flip:x;z-index:251670528;visibility:visible;mso-wrap-style:square;mso-wrap-distance-left:9pt;mso-wrap-distance-top:0;mso-wrap-distance-right:9pt;mso-wrap-distance-bottom:0;mso-position-horizontal:absolute;mso-position-horizontal-relative:text;mso-position-vertical:absolute;mso-position-vertical-relative:text" from="13.05pt,14.9pt" to="13.7pt,80.65pt" o:gfxdata="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" strokecolor="#5b9bd5 [3204]" strokeweight=".5pt">
-                <v:stroke joinstyle="miter"/>
-              </v:line>
-            </w:pict>
-          </mc:Fallback>
-        </mc:AlternateContent>
-      </w:r>
-      <w:r>
-        <w:rPr>
-          <w:rFonts w:ascii="Times New Roman" w:hAnsi="Times New Roman" w:cs="Times New Roman"/>
-          <w:noProof/>
-          <w:color w:val="303030"/>
-          <w:sz w:val="24"/>
-          <w:szCs w:val="24"/>
-          <w:lang w:eastAsia="et-EE"/>
-        </w:rPr>
-        <mc:AlternateContent>
-          <mc:Choice Requires="wps">
-            <w:drawing>
-              <wp:anchor distT="0" distB="0" distL="114300" distR="114300" simplePos="0" relativeHeight="251665408" behindDoc="0" locked="0" layoutInCell="1" allowOverlap="1" wp14:anchorId="2C11FB1F" wp14:editId="48DBAF26">
+              <wp:anchor distT="0" distB="0" distL="114300" distR="114300" simplePos="0" relativeHeight="251665408" behindDoc="0" locked="0" layoutInCell="1" allowOverlap="1" wp14:anchorId="5C36B3F1" wp14:editId="39A21CF6">
                 <wp:simplePos x="0" y="0"/>
                 <wp:positionH relativeFrom="column">
                   <wp:posOffset>55245</wp:posOffset>
@@ -1732,151 +1909,7 @@
           </mc:Choice>
           <mc:Fallback>
             <w:pict>
-              <v:shape w14:anchorId="518D1240" id="Flowchart: Connector 4" o:spid="_x0000_s1026" type="#_x0000_t120" style="position:absolute;margin-left:4.35pt;margin-top:80.7pt;width:18.15pt;height:16.9pt;z-index:251665408;visibility:visible;mso-wrap-style:square;mso-wrap-distance-left:9pt;mso-wrap-distance-top:0;mso-wrap-distance-right:9pt;mso-wrap-distance-bottom:0;mso-position-horizontal:absolute;mso-position-horizontal-relative:text;mso-position-vertical:absolute;mso-position-vertical-relative:text;v-text-anchor:middle" o:gfxdata="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" fillcolor="#5b9bd5" strokecolor="#41719c" strokeweight="1pt">
-                <v:stroke joinstyle="miter"/>
-              </v:shape>
-            </w:pict>
-          </mc:Fallback>
-        </mc:AlternateContent>
-      </w:r>
-      <w:r>
-        <w:rPr>
-          <w:rFonts w:ascii="Times New Roman" w:hAnsi="Times New Roman" w:cs="Times New Roman"/>
-          <w:noProof/>
-          <w:color w:val="303030"/>
-          <w:sz w:val="24"/>
-          <w:szCs w:val="24"/>
-          <w:lang w:eastAsia="et-EE"/>
-        </w:rPr>
-        <mc:AlternateContent>
-          <mc:Choice Requires="wps">
-            <w:drawing>
-              <wp:anchor distT="0" distB="0" distL="114300" distR="114300" simplePos="0" relativeHeight="251667456" behindDoc="0" locked="0" layoutInCell="1" allowOverlap="1" wp14:anchorId="66E346ED" wp14:editId="3824DF58">
-                <wp:simplePos x="0" y="0"/>
-                <wp:positionH relativeFrom="column">
-                  <wp:posOffset>913792</wp:posOffset>
-                </wp:positionH>
-                <wp:positionV relativeFrom="paragraph">
-                  <wp:posOffset>1025359</wp:posOffset>
-                </wp:positionV>
-                <wp:extent cx="230587" cy="214685"/>
-                <wp:effectExtent l="0" t="0" r="17145" b="13970"/>
-                <wp:wrapNone/>
-                <wp:docPr id="5" name="Flowchart: Connector 5"/>
-                <wp:cNvGraphicFramePr/>
-                <a:graphic xmlns:a="http://schemas.openxmlformats.org/drawingml/2006/main">
-                  <a:graphicData uri="http://schemas.microsoft.com/office/word/2010/wordprocessingShape">
-                    <wps:wsp>
-                      <wps:cNvSpPr/>
-                      <wps:spPr>
-                        <a:xfrm>
-                          <a:off x="0" y="0"/>
-                          <a:ext cx="230587" cy="214685"/>
-                        </a:xfrm>
-                        <a:prstGeom prst="flowChartConnector">
-                          <a:avLst/>
-                        </a:prstGeom>
-                        <a:solidFill>
-                          <a:srgbClr val="5B9BD5"/>
-                        </a:solidFill>
-                        <a:ln w="12700" cap="flat" cmpd="sng" algn="ctr">
-                          <a:solidFill>
-                            <a:srgbClr val="5B9BD5">
-                              <a:shade val="50000"/>
-                            </a:srgbClr>
-                          </a:solidFill>
-                          <a:prstDash val="solid"/>
-                          <a:miter lim="800000"/>
-                        </a:ln>
-                        <a:effectLst/>
-                      </wps:spPr>
-                      <wps:bodyPr rot="0" spcFirstLastPara="0" vertOverflow="overflow" horzOverflow="overflow" vert="horz" wrap="square" lIns="91440" tIns="45720" rIns="91440" bIns="45720" numCol="1" spcCol="0" rtlCol="0" fromWordArt="0" anchor="ctr" anchorCtr="0" forceAA="0" compatLnSpc="1">
-                        <a:prstTxWarp prst="textNoShape">
-                          <a:avLst/>
-                        </a:prstTxWarp>
-                        <a:noAutofit/>
-                      </wps:bodyPr>
-                    </wps:wsp>
-                  </a:graphicData>
-                </a:graphic>
-              </wp:anchor>
-            </w:drawing>
-          </mc:Choice>
-          <mc:Fallback>
-            <w:pict>
-              <v:shape w14:anchorId="5DAD6039" id="Flowchart: Connector 5" o:spid="_x0000_s1026" type="#_x0000_t120" style="position:absolute;margin-left:71.95pt;margin-top:80.75pt;width:18.15pt;height:16.9pt;z-index:251667456;visibility:visible;mso-wrap-style:square;mso-wrap-distance-left:9pt;mso-wrap-distance-top:0;mso-wrap-distance-right:9pt;mso-wrap-distance-bottom:0;mso-position-horizontal:absolute;mso-position-horizontal-relative:text;mso-position-vertical:absolute;mso-position-vertical-relative:text;v-text-anchor:middle" o:gfxdata="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" fillcolor="#5b9bd5" strokecolor="#41719c" strokeweight="1pt">
-                <v:stroke joinstyle="miter"/>
-              </v:shape>
-            </w:pict>
-          </mc:Fallback>
-        </mc:AlternateContent>
-      </w:r>
-      <w:r>
-        <w:rPr>
-          <w:rFonts w:ascii="Times New Roman" w:hAnsi="Times New Roman" w:cs="Times New Roman"/>
-          <w:noProof/>
-          <w:color w:val="303030"/>
-          <w:sz w:val="24"/>
-          <w:szCs w:val="24"/>
-          <w:lang w:eastAsia="et-EE"/>
-        </w:rPr>
-        <mc:AlternateContent>
-          <mc:Choice Requires="wps">
-            <w:drawing>
-              <wp:anchor distT="0" distB="0" distL="114300" distR="114300" simplePos="0" relativeHeight="251669504" behindDoc="0" locked="0" layoutInCell="1" allowOverlap="1" wp14:anchorId="7999065C" wp14:editId="7E95FDFD">
-                <wp:simplePos x="0" y="0"/>
-                <wp:positionH relativeFrom="column">
-                  <wp:posOffset>1804531</wp:posOffset>
-                </wp:positionH>
-                <wp:positionV relativeFrom="paragraph">
-                  <wp:posOffset>1025359</wp:posOffset>
-                </wp:positionV>
-                <wp:extent cx="230587" cy="214685"/>
-                <wp:effectExtent l="0" t="0" r="17145" b="13970"/>
-                <wp:wrapNone/>
-                <wp:docPr id="6" name="Flowchart: Connector 6"/>
-                <wp:cNvGraphicFramePr/>
-                <a:graphic xmlns:a="http://schemas.openxmlformats.org/drawingml/2006/main">
-                  <a:graphicData uri="http://schemas.microsoft.com/office/word/2010/wordprocessingShape">
-                    <wps:wsp>
-                      <wps:cNvSpPr/>
-                      <wps:spPr>
-                        <a:xfrm>
-                          <a:off x="0" y="0"/>
-                          <a:ext cx="230587" cy="214685"/>
-                        </a:xfrm>
-                        <a:prstGeom prst="flowChartConnector">
-                          <a:avLst/>
-                        </a:prstGeom>
-                        <a:solidFill>
-                          <a:srgbClr val="5B9BD5"/>
-                        </a:solidFill>
-                        <a:ln w="12700" cap="flat" cmpd="sng" algn="ctr">
-                          <a:solidFill>
-                            <a:srgbClr val="5B9BD5">
-                              <a:shade val="50000"/>
-                            </a:srgbClr>
-                          </a:solidFill>
-                          <a:prstDash val="solid"/>
-                          <a:miter lim="800000"/>
-                        </a:ln>
-                        <a:effectLst/>
-                      </wps:spPr>
-                      <wps:bodyPr rot="0" spcFirstLastPara="0" vertOverflow="overflow" horzOverflow="overflow" vert="horz" wrap="square" lIns="91440" tIns="45720" rIns="91440" bIns="45720" numCol="1" spcCol="0" rtlCol="0" fromWordArt="0" anchor="ctr" anchorCtr="0" forceAA="0" compatLnSpc="1">
-                        <a:prstTxWarp prst="textNoShape">
-                          <a:avLst/>
-                        </a:prstTxWarp>
-                        <a:noAutofit/>
-                      </wps:bodyPr>
-                    </wps:wsp>
-                  </a:graphicData>
-                </a:graphic>
-              </wp:anchor>
-            </w:drawing>
-          </mc:Choice>
-          <mc:Fallback>
-            <w:pict>
-              <v:shape w14:anchorId="257D1CCF" id="Flowchart: Connector 6" o:spid="_x0000_s1026" type="#_x0000_t120" style="position:absolute;margin-left:142.1pt;margin-top:80.75pt;width:18.15pt;height:16.9pt;z-index:251669504;visibility:visible;mso-wrap-style:square;mso-wrap-distance-left:9pt;mso-wrap-distance-top:0;mso-wrap-distance-right:9pt;mso-wrap-distance-bottom:0;mso-position-horizontal:absolute;mso-position-horizontal-relative:text;mso-position-vertical:absolute;mso-position-vertical-relative:text;v-text-anchor:middle" o:gfxdata="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" fillcolor="#5b9bd5" strokecolor="#41719c" strokeweight="1pt">
+              <v:shape w14:anchorId="31459C4D" id="Flowchart: Connector 4" o:spid="_x0000_s1026" type="#_x0000_t120" style="position:absolute;margin-left:4.35pt;margin-top:80.7pt;width:18.15pt;height:16.9pt;z-index:251665408;visibility:visible;mso-wrap-style:square;mso-wrap-distance-left:9pt;mso-wrap-distance-top:0;mso-wrap-distance-right:9pt;mso-wrap-distance-bottom:0;mso-position-horizontal:absolute;mso-position-horizontal-relative:text;mso-position-vertical:absolute;mso-position-vertical-relative:text;v-text-anchor:middle" o:gfxdata="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" fillcolor="#5b9bd5" strokecolor="#41719c" strokeweight="1pt">
                 <v:stroke joinstyle="miter"/>
               </v:shape>
             </w:pict>

--- a/prooviylesanne18_04.docx
+++ b/prooviylesanne18_04.docx
@@ -533,17 +533,6 @@
           <w:shd w:val="clear" w:color="auto" w:fill="FFFFFF"/>
         </w:rPr>
       </w:pPr>
-    </w:p>
-    <w:p>
-      <w:pPr>
-        <w:rPr>
-          <w:rFonts w:ascii="Times New Roman" w:hAnsi="Times New Roman" w:cs="Times New Roman"/>
-          <w:color w:val="303030"/>
-          <w:sz w:val="24"/>
-          <w:szCs w:val="24"/>
-          <w:shd w:val="clear" w:color="auto" w:fill="FFFFFF"/>
-        </w:rPr>
-      </w:pPr>
       <w:r>
         <w:rPr>
           <w:rFonts w:ascii="Times New Roman" w:hAnsi="Times New Roman" w:cs="Times New Roman"/>
@@ -556,18 +545,18 @@
         <mc:AlternateContent>
           <mc:Choice Requires="wps">
             <w:drawing>
-              <wp:anchor distT="0" distB="0" distL="114300" distR="114300" simplePos="0" relativeHeight="251659264" behindDoc="0" locked="0" layoutInCell="1" allowOverlap="1" wp14:anchorId="22BE28F1" wp14:editId="74355CC5">
+              <wp:anchor distT="0" distB="0" distL="114300" distR="114300" simplePos="0" relativeHeight="251699200" behindDoc="0" locked="0" layoutInCell="1" allowOverlap="1" wp14:anchorId="38E0C99C" wp14:editId="22A32596">
                 <wp:simplePos x="0" y="0"/>
                 <wp:positionH relativeFrom="column">
-                  <wp:posOffset>53975</wp:posOffset>
+                  <wp:posOffset>2051409</wp:posOffset>
                 </wp:positionH>
                 <wp:positionV relativeFrom="paragraph">
-                  <wp:posOffset>265430</wp:posOffset>
+                  <wp:posOffset>200107</wp:posOffset>
                 </wp:positionV>
-                <wp:extent cx="230505" cy="214630"/>
-                <wp:effectExtent l="0" t="0" r="17145" b="13970"/>
+                <wp:extent cx="302150" cy="254442"/>
+                <wp:effectExtent l="19050" t="19050" r="41275" b="12700"/>
                 <wp:wrapNone/>
-                <wp:docPr id="1" name="Flowchart: Connector 1"/>
+                <wp:docPr id="52" name="Isosceles Triangle 52"/>
                 <wp:cNvGraphicFramePr/>
                 <a:graphic xmlns:a="http://schemas.openxmlformats.org/drawingml/2006/main">
                   <a:graphicData uri="http://schemas.microsoft.com/office/word/2010/wordprocessingShape">
@@ -576,9 +565,9 @@
                       <wps:spPr>
                         <a:xfrm>
                           <a:off x="0" y="0"/>
-                          <a:ext cx="230505" cy="214630"/>
+                          <a:ext cx="302150" cy="254442"/>
                         </a:xfrm>
-                        <a:prstGeom prst="flowChartConnector">
+                        <a:prstGeom prst="triangle">
                           <a:avLst/>
                         </a:prstGeom>
                         <a:solidFill>
@@ -610,17 +599,30 @@
                     </wps:wsp>
                   </a:graphicData>
                 </a:graphic>
+                <wp14:sizeRelH relativeFrom="margin">
+                  <wp14:pctWidth>0</wp14:pctWidth>
+                </wp14:sizeRelH>
+                <wp14:sizeRelV relativeFrom="margin">
+                  <wp14:pctHeight>0</wp14:pctHeight>
+                </wp14:sizeRelV>
               </wp:anchor>
             </w:drawing>
           </mc:Choice>
           <mc:Fallback>
             <w:pict>
-              <v:shapetype w14:anchorId="3705547E" id="_x0000_t120" coordsize="21600,21600" o:spt="120" path="m10800,qx,10800,10800,21600,21600,10800,10800,xe">
-                <v:path gradientshapeok="t" o:connecttype="custom" o:connectlocs="10800,0;3163,3163;0,10800;3163,18437;10800,21600;18437,18437;21600,10800;18437,3163" textboxrect="3163,3163,18437,18437"/>
+              <v:shapetype w14:anchorId="6682A874" id="_x0000_t5" coordsize="21600,21600" o:spt="5" adj="10800" path="m@0,l,21600r21600,xe">
+                <v:stroke joinstyle="miter"/>
+                <v:formulas>
+                  <v:f eqn="val #0"/>
+                  <v:f eqn="prod #0 1 2"/>
+                  <v:f eqn="sum @1 10800 0"/>
+                </v:formulas>
+                <v:path gradientshapeok="t" o:connecttype="custom" o:connectlocs="@0,0;@1,10800;0,21600;10800,21600;21600,21600;@2,10800" textboxrect="0,10800,10800,18000;5400,10800,16200,18000;10800,10800,21600,18000;0,7200,7200,21600;7200,7200,14400,21600;14400,7200,21600,21600"/>
+                <v:handles>
+                  <v:h position="#0,topLeft" xrange="0,21600"/>
+                </v:handles>
               </v:shapetype>
-              <v:shape id="Flowchart: Connector 1" o:spid="_x0000_s1026" type="#_x0000_t120" style="position:absolute;margin-left:4.25pt;margin-top:20.9pt;width:18.15pt;height:16.9pt;z-index:251659264;visibility:visible;mso-wrap-style:square;mso-wrap-distance-left:9pt;mso-wrap-distance-top:0;mso-wrap-distance-right:9pt;mso-wrap-distance-bottom:0;mso-position-horizontal:absolute;mso-position-horizontal-relative:text;mso-position-vertical:absolute;mso-position-vertical-relative:text;v-text-anchor:middle" o:gfxdata="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" fillcolor="red" strokecolor="#1f4d78 [1604]" strokeweight="1pt">
-                <v:stroke joinstyle="miter"/>
-              </v:shape>
+              <v:shape id="Isosceles Triangle 52" o:spid="_x0000_s1026" type="#_x0000_t5" style="position:absolute;margin-left:161.55pt;margin-top:15.75pt;width:23.8pt;height:20.05pt;z-index:251699200;visibility:visible;mso-wrap-style:square;mso-width-percent:0;mso-height-percent:0;mso-wrap-distance-left:9pt;mso-wrap-distance-top:0;mso-wrap-distance-right:9pt;mso-wrap-distance-bottom:0;mso-position-horizontal:absolute;mso-position-horizontal-relative:text;mso-position-vertical:absolute;mso-position-vertical-relative:text;mso-width-percent:0;mso-height-percent:0;mso-width-relative:margin;mso-height-relative:margin;v-text-anchor:middle" o:gfxdata="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" fillcolor="red" strokecolor="#1f4d78 [1604]" strokeweight="1pt"/>
             </w:pict>
           </mc:Fallback>
         </mc:AlternateContent>
@@ -637,18 +639,18 @@
         <mc:AlternateContent>
           <mc:Choice Requires="wps">
             <w:drawing>
-              <wp:anchor distT="0" distB="0" distL="114300" distR="114300" simplePos="0" relativeHeight="251661312" behindDoc="0" locked="0" layoutInCell="1" allowOverlap="1" wp14:anchorId="405A9760" wp14:editId="6E6E13BE">
+              <wp:anchor distT="0" distB="0" distL="114300" distR="114300" simplePos="0" relativeHeight="251686912" behindDoc="0" locked="0" layoutInCell="1" allowOverlap="1" wp14:anchorId="058A5681" wp14:editId="272548F7">
                 <wp:simplePos x="0" y="0"/>
                 <wp:positionH relativeFrom="column">
-                  <wp:posOffset>913875</wp:posOffset>
+                  <wp:posOffset>1541255</wp:posOffset>
                 </wp:positionH>
                 <wp:positionV relativeFrom="paragraph">
-                  <wp:posOffset>266700</wp:posOffset>
+                  <wp:posOffset>214686</wp:posOffset>
                 </wp:positionV>
-                <wp:extent cx="230587" cy="214685"/>
-                <wp:effectExtent l="0" t="0" r="17145" b="13970"/>
+                <wp:extent cx="302150" cy="254442"/>
+                <wp:effectExtent l="19050" t="19050" r="41275" b="12700"/>
                 <wp:wrapNone/>
-                <wp:docPr id="2" name="Flowchart: Connector 2"/>
+                <wp:docPr id="22" name="Isosceles Triangle 22"/>
                 <wp:cNvGraphicFramePr/>
                 <a:graphic xmlns:a="http://schemas.openxmlformats.org/drawingml/2006/main">
                   <a:graphicData uri="http://schemas.microsoft.com/office/word/2010/wordprocessingShape">
@@ -657,13 +659,1203 @@
                       <wps:spPr>
                         <a:xfrm>
                           <a:off x="0" y="0"/>
-                          <a:ext cx="230587" cy="214685"/>
+                          <a:ext cx="302150" cy="254442"/>
                         </a:xfrm>
-                        <a:prstGeom prst="flowChartConnector">
+                        <a:prstGeom prst="triangle">
                           <a:avLst/>
                         </a:prstGeom>
                         <a:solidFill>
                           <a:srgbClr val="FF0000"/>
+                        </a:solidFill>
+                      </wps:spPr>
+                      <wps:style>
+                        <a:lnRef idx="2">
+                          <a:schemeClr val="accent1">
+                            <a:shade val="50000"/>
+                          </a:schemeClr>
+                        </a:lnRef>
+                        <a:fillRef idx="1">
+                          <a:schemeClr val="accent1"/>
+                        </a:fillRef>
+                        <a:effectRef idx="0">
+                          <a:schemeClr val="accent1"/>
+                        </a:effectRef>
+                        <a:fontRef idx="minor">
+                          <a:schemeClr val="lt1"/>
+                        </a:fontRef>
+                      </wps:style>
+                      <wps:bodyPr rot="0" spcFirstLastPara="0" vertOverflow="overflow" horzOverflow="overflow" vert="horz" wrap="square" lIns="91440" tIns="45720" rIns="91440" bIns="45720" numCol="1" spcCol="0" rtlCol="0" fromWordArt="0" anchor="ctr" anchorCtr="0" forceAA="0" compatLnSpc="1">
+                        <a:prstTxWarp prst="textNoShape">
+                          <a:avLst/>
+                        </a:prstTxWarp>
+                        <a:noAutofit/>
+                      </wps:bodyPr>
+                    </wps:wsp>
+                  </a:graphicData>
+                </a:graphic>
+                <wp14:sizeRelH relativeFrom="margin">
+                  <wp14:pctWidth>0</wp14:pctWidth>
+                </wp14:sizeRelH>
+                <wp14:sizeRelV relativeFrom="margin">
+                  <wp14:pctHeight>0</wp14:pctHeight>
+                </wp14:sizeRelV>
+              </wp:anchor>
+            </w:drawing>
+          </mc:Choice>
+          <mc:Fallback>
+            <w:pict>
+              <v:shape w14:anchorId="4B4E6B4D" id="Isosceles Triangle 22" o:spid="_x0000_s1026" type="#_x0000_t5" style="position:absolute;margin-left:121.35pt;margin-top:16.9pt;width:23.8pt;height:20.05pt;z-index:251686912;visibility:visible;mso-wrap-style:square;mso-width-percent:0;mso-height-percent:0;mso-wrap-distance-left:9pt;mso-wrap-distance-top:0;mso-wrap-distance-right:9pt;mso-wrap-distance-bottom:0;mso-position-horizontal:absolute;mso-position-horizontal-relative:text;mso-position-vertical:absolute;mso-position-vertical-relative:text;mso-width-percent:0;mso-height-percent:0;mso-width-relative:margin;mso-height-relative:margin;v-text-anchor:middle" o:gfxdata="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" fillcolor="red" strokecolor="#1f4d78 [1604]" strokeweight="1pt"/>
+            </w:pict>
+          </mc:Fallback>
+        </mc:AlternateContent>
+      </w:r>
+      <w:r>
+        <w:rPr>
+          <w:rFonts w:ascii="Times New Roman" w:hAnsi="Times New Roman" w:cs="Times New Roman"/>
+          <w:noProof/>
+          <w:color w:val="303030"/>
+          <w:sz w:val="24"/>
+          <w:szCs w:val="24"/>
+          <w:lang w:eastAsia="et-EE"/>
+        </w:rPr>
+        <mc:AlternateContent>
+          <mc:Choice Requires="wps">
+            <w:drawing>
+              <wp:anchor distT="0" distB="0" distL="114300" distR="114300" simplePos="0" relativeHeight="251693056" behindDoc="0" locked="0" layoutInCell="1" allowOverlap="1" wp14:anchorId="5C6CE4C0" wp14:editId="58907C5B">
+                <wp:simplePos x="0" y="0"/>
+                <wp:positionH relativeFrom="column">
+                  <wp:posOffset>1136816</wp:posOffset>
+                </wp:positionH>
+                <wp:positionV relativeFrom="paragraph">
+                  <wp:posOffset>279152</wp:posOffset>
+                </wp:positionV>
+                <wp:extent cx="238540" cy="230588"/>
+                <wp:effectExtent l="0" t="0" r="28575" b="17145"/>
+                <wp:wrapNone/>
+                <wp:docPr id="49" name="Rectangle 49"/>
+                <wp:cNvGraphicFramePr/>
+                <a:graphic xmlns:a="http://schemas.openxmlformats.org/drawingml/2006/main">
+                  <a:graphicData uri="http://schemas.microsoft.com/office/word/2010/wordprocessingShape">
+                    <wps:wsp>
+                      <wps:cNvSpPr/>
+                      <wps:spPr>
+                        <a:xfrm>
+                          <a:off x="0" y="0"/>
+                          <a:ext cx="238540" cy="230588"/>
+                        </a:xfrm>
+                        <a:prstGeom prst="rect">
+                          <a:avLst/>
+                        </a:prstGeom>
+                        <a:solidFill>
+                          <a:srgbClr val="FF0000"/>
+                        </a:solidFill>
+                      </wps:spPr>
+                      <wps:style>
+                        <a:lnRef idx="2">
+                          <a:schemeClr val="accent1">
+                            <a:shade val="50000"/>
+                          </a:schemeClr>
+                        </a:lnRef>
+                        <a:fillRef idx="1">
+                          <a:schemeClr val="accent1"/>
+                        </a:fillRef>
+                        <a:effectRef idx="0">
+                          <a:schemeClr val="accent1"/>
+                        </a:effectRef>
+                        <a:fontRef idx="minor">
+                          <a:schemeClr val="lt1"/>
+                        </a:fontRef>
+                      </wps:style>
+                      <wps:bodyPr rot="0" spcFirstLastPara="0" vertOverflow="overflow" horzOverflow="overflow" vert="horz" wrap="square" lIns="91440" tIns="45720" rIns="91440" bIns="45720" numCol="1" spcCol="0" rtlCol="0" fromWordArt="0" anchor="ctr" anchorCtr="0" forceAA="0" compatLnSpc="1">
+                        <a:prstTxWarp prst="textNoShape">
+                          <a:avLst/>
+                        </a:prstTxWarp>
+                        <a:noAutofit/>
+                      </wps:bodyPr>
+                    </wps:wsp>
+                  </a:graphicData>
+                </a:graphic>
+                <wp14:sizeRelH relativeFrom="margin">
+                  <wp14:pctWidth>0</wp14:pctWidth>
+                </wp14:sizeRelH>
+                <wp14:sizeRelV relativeFrom="margin">
+                  <wp14:pctHeight>0</wp14:pctHeight>
+                </wp14:sizeRelV>
+              </wp:anchor>
+            </w:drawing>
+          </mc:Choice>
+          <mc:Fallback>
+            <w:pict>
+              <v:rect w14:anchorId="084DCF6F" id="Rectangle 49" o:spid="_x0000_s1026" style="position:absolute;margin-left:89.5pt;margin-top:22pt;width:18.8pt;height:18.15pt;z-index:251693056;visibility:visible;mso-wrap-style:square;mso-width-percent:0;mso-height-percent:0;mso-wrap-distance-left:9pt;mso-wrap-distance-top:0;mso-wrap-distance-right:9pt;mso-wrap-distance-bottom:0;mso-position-horizontal:absolute;mso-position-horizontal-relative:text;mso-position-vertical:absolute;mso-position-vertical-relative:text;mso-width-percent:0;mso-height-percent:0;mso-width-relative:margin;mso-height-relative:margin;v-text-anchor:middle" o:gfxdata="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" fillcolor="red" strokecolor="#1f4d78 [1604]" strokeweight="1pt"/>
+            </w:pict>
+          </mc:Fallback>
+        </mc:AlternateContent>
+      </w:r>
+      <w:r>
+        <w:rPr>
+          <w:rFonts w:ascii="Times New Roman" w:hAnsi="Times New Roman" w:cs="Times New Roman"/>
+          <w:noProof/>
+          <w:color w:val="303030"/>
+          <w:sz w:val="24"/>
+          <w:szCs w:val="24"/>
+          <w:lang w:eastAsia="et-EE"/>
+        </w:rPr>
+        <mc:AlternateContent>
+          <mc:Choice Requires="wps">
+            <w:drawing>
+              <wp:anchor distT="0" distB="0" distL="114300" distR="114300" simplePos="0" relativeHeight="251685888" behindDoc="0" locked="0" layoutInCell="1" allowOverlap="1" wp14:anchorId="39FF8A66" wp14:editId="1B6D2EA4">
+                <wp:simplePos x="0" y="0"/>
+                <wp:positionH relativeFrom="column">
+                  <wp:posOffset>610704</wp:posOffset>
+                </wp:positionH>
+                <wp:positionV relativeFrom="paragraph">
+                  <wp:posOffset>277826</wp:posOffset>
+                </wp:positionV>
+                <wp:extent cx="238540" cy="230588"/>
+                <wp:effectExtent l="0" t="0" r="28575" b="17145"/>
+                <wp:wrapNone/>
+                <wp:docPr id="21" name="Rectangle 21"/>
+                <wp:cNvGraphicFramePr/>
+                <a:graphic xmlns:a="http://schemas.openxmlformats.org/drawingml/2006/main">
+                  <a:graphicData uri="http://schemas.microsoft.com/office/word/2010/wordprocessingShape">
+                    <wps:wsp>
+                      <wps:cNvSpPr/>
+                      <wps:spPr>
+                        <a:xfrm>
+                          <a:off x="0" y="0"/>
+                          <a:ext cx="238540" cy="230588"/>
+                        </a:xfrm>
+                        <a:prstGeom prst="rect">
+                          <a:avLst/>
+                        </a:prstGeom>
+                        <a:solidFill>
+                          <a:srgbClr val="FF0000"/>
+                        </a:solidFill>
+                      </wps:spPr>
+                      <wps:style>
+                        <a:lnRef idx="2">
+                          <a:schemeClr val="accent1">
+                            <a:shade val="50000"/>
+                          </a:schemeClr>
+                        </a:lnRef>
+                        <a:fillRef idx="1">
+                          <a:schemeClr val="accent1"/>
+                        </a:fillRef>
+                        <a:effectRef idx="0">
+                          <a:schemeClr val="accent1"/>
+                        </a:effectRef>
+                        <a:fontRef idx="minor">
+                          <a:schemeClr val="lt1"/>
+                        </a:fontRef>
+                      </wps:style>
+                      <wps:bodyPr rot="0" spcFirstLastPara="0" vertOverflow="overflow" horzOverflow="overflow" vert="horz" wrap="square" lIns="91440" tIns="45720" rIns="91440" bIns="45720" numCol="1" spcCol="0" rtlCol="0" fromWordArt="0" anchor="ctr" anchorCtr="0" forceAA="0" compatLnSpc="1">
+                        <a:prstTxWarp prst="textNoShape">
+                          <a:avLst/>
+                        </a:prstTxWarp>
+                        <a:noAutofit/>
+                      </wps:bodyPr>
+                    </wps:wsp>
+                  </a:graphicData>
+                </a:graphic>
+                <wp14:sizeRelH relativeFrom="margin">
+                  <wp14:pctWidth>0</wp14:pctWidth>
+                </wp14:sizeRelH>
+                <wp14:sizeRelV relativeFrom="margin">
+                  <wp14:pctHeight>0</wp14:pctHeight>
+                </wp14:sizeRelV>
+              </wp:anchor>
+            </w:drawing>
+          </mc:Choice>
+          <mc:Fallback>
+            <w:pict>
+              <v:rect w14:anchorId="31BB35BD" id="Rectangle 21" o:spid="_x0000_s1026" style="position:absolute;margin-left:48.1pt;margin-top:21.9pt;width:18.8pt;height:18.15pt;z-index:251685888;visibility:visible;mso-wrap-style:square;mso-width-percent:0;mso-height-percent:0;mso-wrap-distance-left:9pt;mso-wrap-distance-top:0;mso-wrap-distance-right:9pt;mso-wrap-distance-bottom:0;mso-position-horizontal:absolute;mso-position-horizontal-relative:text;mso-position-vertical:absolute;mso-position-vertical-relative:text;mso-width-percent:0;mso-height-percent:0;mso-width-relative:margin;mso-height-relative:margin;v-text-anchor:middle" o:gfxdata="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" fillcolor="red" strokecolor="#1f4d78 [1604]" strokeweight="1pt"/>
+            </w:pict>
+          </mc:Fallback>
+        </mc:AlternateContent>
+      </w:r>
+      <w:r>
+        <w:rPr>
+          <w:rFonts w:ascii="Times New Roman" w:hAnsi="Times New Roman" w:cs="Times New Roman"/>
+          <w:noProof/>
+          <w:color w:val="303030"/>
+          <w:sz w:val="24"/>
+          <w:szCs w:val="24"/>
+          <w:lang w:eastAsia="et-EE"/>
+        </w:rPr>
+        <mc:AlternateContent>
+          <mc:Choice Requires="wps">
+            <w:drawing>
+              <wp:anchor distT="0" distB="0" distL="114300" distR="114300" simplePos="0" relativeHeight="251688960" behindDoc="0" locked="0" layoutInCell="1" allowOverlap="1" wp14:anchorId="46A31D46" wp14:editId="7AA6DC25">
+                <wp:simplePos x="0" y="0"/>
+                <wp:positionH relativeFrom="column">
+                  <wp:posOffset>-160269</wp:posOffset>
+                </wp:positionH>
+                <wp:positionV relativeFrom="paragraph">
+                  <wp:posOffset>302122</wp:posOffset>
+                </wp:positionV>
+                <wp:extent cx="532737" cy="230311"/>
+                <wp:effectExtent l="0" t="0" r="20320" b="17780"/>
+                <wp:wrapNone/>
+                <wp:docPr id="47" name="Rectangle 47"/>
+                <wp:cNvGraphicFramePr/>
+                <a:graphic xmlns:a="http://schemas.openxmlformats.org/drawingml/2006/main">
+                  <a:graphicData uri="http://schemas.microsoft.com/office/word/2010/wordprocessingShape">
+                    <wps:wsp>
+                      <wps:cNvSpPr/>
+                      <wps:spPr>
+                        <a:xfrm>
+                          <a:off x="0" y="0"/>
+                          <a:ext cx="532737" cy="230311"/>
+                        </a:xfrm>
+                        <a:prstGeom prst="rect">
+                          <a:avLst/>
+                        </a:prstGeom>
+                        <a:solidFill>
+                          <a:srgbClr val="FF0000"/>
+                        </a:solidFill>
+                      </wps:spPr>
+                      <wps:style>
+                        <a:lnRef idx="2">
+                          <a:schemeClr val="accent1">
+                            <a:shade val="50000"/>
+                          </a:schemeClr>
+                        </a:lnRef>
+                        <a:fillRef idx="1">
+                          <a:schemeClr val="accent1"/>
+                        </a:fillRef>
+                        <a:effectRef idx="0">
+                          <a:schemeClr val="accent1"/>
+                        </a:effectRef>
+                        <a:fontRef idx="minor">
+                          <a:schemeClr val="lt1"/>
+                        </a:fontRef>
+                      </wps:style>
+                      <wps:bodyPr rot="0" spcFirstLastPara="0" vertOverflow="overflow" horzOverflow="overflow" vert="horz" wrap="square" lIns="91440" tIns="45720" rIns="91440" bIns="45720" numCol="1" spcCol="0" rtlCol="0" fromWordArt="0" anchor="ctr" anchorCtr="0" forceAA="0" compatLnSpc="1">
+                        <a:prstTxWarp prst="textNoShape">
+                          <a:avLst/>
+                        </a:prstTxWarp>
+                        <a:noAutofit/>
+                      </wps:bodyPr>
+                    </wps:wsp>
+                  </a:graphicData>
+                </a:graphic>
+                <wp14:sizeRelH relativeFrom="margin">
+                  <wp14:pctWidth>0</wp14:pctWidth>
+                </wp14:sizeRelH>
+                <wp14:sizeRelV relativeFrom="margin">
+                  <wp14:pctHeight>0</wp14:pctHeight>
+                </wp14:sizeRelV>
+              </wp:anchor>
+            </w:drawing>
+          </mc:Choice>
+          <mc:Fallback>
+            <w:pict>
+              <v:rect w14:anchorId="692CFF4C" id="Rectangle 47" o:spid="_x0000_s1026" style="position:absolute;margin-left:-12.6pt;margin-top:23.8pt;width:41.95pt;height:18.15pt;z-index:251688960;visibility:visible;mso-wrap-style:square;mso-width-percent:0;mso-height-percent:0;mso-wrap-distance-left:9pt;mso-wrap-distance-top:0;mso-wrap-distance-right:9pt;mso-wrap-distance-bottom:0;mso-position-horizontal:absolute;mso-position-horizontal-relative:text;mso-position-vertical:absolute;mso-position-vertical-relative:text;mso-width-percent:0;mso-height-percent:0;mso-width-relative:margin;mso-height-relative:margin;v-text-anchor:middle" o:gfxdata="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" fillcolor="red" strokecolor="#1f4d78 [1604]" strokeweight="1pt"/>
+            </w:pict>
+          </mc:Fallback>
+        </mc:AlternateContent>
+      </w:r>
+      <w:r>
+        <w:rPr>
+          <w:rFonts w:ascii="Times New Roman" w:hAnsi="Times New Roman" w:cs="Times New Roman"/>
+          <w:noProof/>
+          <w:color w:val="303030"/>
+          <w:sz w:val="24"/>
+          <w:szCs w:val="24"/>
+          <w:lang w:eastAsia="et-EE"/>
+        </w:rPr>
+        <mc:AlternateContent>
+          <mc:Choice Requires="wps">
+            <w:drawing>
+              <wp:anchor distT="0" distB="0" distL="114300" distR="114300" simplePos="0" relativeHeight="251684864" behindDoc="0" locked="0" layoutInCell="1" allowOverlap="1" wp14:anchorId="6E586FD9" wp14:editId="51C7D423">
+                <wp:simplePos x="0" y="0"/>
+                <wp:positionH relativeFrom="column">
+                  <wp:posOffset>-796428</wp:posOffset>
+                </wp:positionH>
+                <wp:positionV relativeFrom="paragraph">
+                  <wp:posOffset>302150</wp:posOffset>
+                </wp:positionV>
+                <wp:extent cx="532737" cy="238539"/>
+                <wp:effectExtent l="0" t="0" r="20320" b="28575"/>
+                <wp:wrapNone/>
+                <wp:docPr id="7" name="Rectangle 7"/>
+                <wp:cNvGraphicFramePr/>
+                <a:graphic xmlns:a="http://schemas.openxmlformats.org/drawingml/2006/main">
+                  <a:graphicData uri="http://schemas.microsoft.com/office/word/2010/wordprocessingShape">
+                    <wps:wsp>
+                      <wps:cNvSpPr/>
+                      <wps:spPr>
+                        <a:xfrm>
+                          <a:off x="0" y="0"/>
+                          <a:ext cx="532737" cy="238539"/>
+                        </a:xfrm>
+                        <a:prstGeom prst="rect">
+                          <a:avLst/>
+                        </a:prstGeom>
+                        <a:solidFill>
+                          <a:srgbClr val="FF0000"/>
+                        </a:solidFill>
+                      </wps:spPr>
+                      <wps:style>
+                        <a:lnRef idx="2">
+                          <a:schemeClr val="accent1">
+                            <a:shade val="50000"/>
+                          </a:schemeClr>
+                        </a:lnRef>
+                        <a:fillRef idx="1">
+                          <a:schemeClr val="accent1"/>
+                        </a:fillRef>
+                        <a:effectRef idx="0">
+                          <a:schemeClr val="accent1"/>
+                        </a:effectRef>
+                        <a:fontRef idx="minor">
+                          <a:schemeClr val="lt1"/>
+                        </a:fontRef>
+                      </wps:style>
+                      <wps:bodyPr rot="0" spcFirstLastPara="0" vertOverflow="overflow" horzOverflow="overflow" vert="horz" wrap="square" lIns="91440" tIns="45720" rIns="91440" bIns="45720" numCol="1" spcCol="0" rtlCol="0" fromWordArt="0" anchor="ctr" anchorCtr="0" forceAA="0" compatLnSpc="1">
+                        <a:prstTxWarp prst="textNoShape">
+                          <a:avLst/>
+                        </a:prstTxWarp>
+                        <a:noAutofit/>
+                      </wps:bodyPr>
+                    </wps:wsp>
+                  </a:graphicData>
+                </a:graphic>
+                <wp14:sizeRelH relativeFrom="margin">
+                  <wp14:pctWidth>0</wp14:pctWidth>
+                </wp14:sizeRelH>
+                <wp14:sizeRelV relativeFrom="margin">
+                  <wp14:pctHeight>0</wp14:pctHeight>
+                </wp14:sizeRelV>
+              </wp:anchor>
+            </w:drawing>
+          </mc:Choice>
+          <mc:Fallback>
+            <w:pict>
+              <v:rect w14:anchorId="770AF4AB" id="Rectangle 7" o:spid="_x0000_s1026" style="position:absolute;margin-left:-62.7pt;margin-top:23.8pt;width:41.95pt;height:18.8pt;z-index:251684864;visibility:visible;mso-wrap-style:square;mso-width-percent:0;mso-height-percent:0;mso-wrap-distance-left:9pt;mso-wrap-distance-top:0;mso-wrap-distance-right:9pt;mso-wrap-distance-bottom:0;mso-position-horizontal:absolute;mso-position-horizontal-relative:text;mso-position-vertical:absolute;mso-position-vertical-relative:text;mso-width-percent:0;mso-height-percent:0;mso-width-relative:margin;mso-height-relative:margin;v-text-anchor:middle" o:gfxdata="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" fillcolor="red" strokecolor="#1f4d78 [1604]" strokeweight="1pt"/>
+            </w:pict>
+          </mc:Fallback>
+        </mc:AlternateContent>
+      </w:r>
+    </w:p>
+    <w:p>
+      <w:pPr>
+        <w:rPr>
+          <w:rFonts w:ascii="Times New Roman" w:hAnsi="Times New Roman" w:cs="Times New Roman"/>
+          <w:color w:val="303030"/>
+          <w:sz w:val="24"/>
+          <w:szCs w:val="24"/>
+          <w:shd w:val="clear" w:color="auto" w:fill="FFFFFF"/>
+        </w:rPr>
+      </w:pPr>
+      <w:r>
+        <w:rPr>
+          <w:rFonts w:ascii="Times New Roman" w:hAnsi="Times New Roman" w:cs="Times New Roman"/>
+          <w:noProof/>
+          <w:color w:val="303030"/>
+          <w:sz w:val="24"/>
+          <w:szCs w:val="24"/>
+          <w:lang w:eastAsia="et-EE"/>
+        </w:rPr>
+        <mc:AlternateContent>
+          <mc:Choice Requires="wps">
+            <w:drawing>
+              <wp:anchor distT="0" distB="0" distL="114300" distR="114300" simplePos="0" relativeHeight="251678720" behindDoc="0" locked="0" layoutInCell="1" allowOverlap="1" wp14:anchorId="078C4336" wp14:editId="2AFB14D5">
+                <wp:simplePos x="0" y="0"/>
+                <wp:positionH relativeFrom="column">
+                  <wp:posOffset>1914635</wp:posOffset>
+                </wp:positionH>
+                <wp:positionV relativeFrom="paragraph">
+                  <wp:posOffset>170346</wp:posOffset>
+                </wp:positionV>
+                <wp:extent cx="294530" cy="1144491"/>
+                <wp:effectExtent l="0" t="0" r="29845" b="36830"/>
+                <wp:wrapNone/>
+                <wp:docPr id="16" name="Straight Connector 16"/>
+                <wp:cNvGraphicFramePr/>
+                <a:graphic xmlns:a="http://schemas.openxmlformats.org/drawingml/2006/main">
+                  <a:graphicData uri="http://schemas.microsoft.com/office/word/2010/wordprocessingShape">
+                    <wps:wsp>
+                      <wps:cNvCnPr/>
+                      <wps:spPr>
+                        <a:xfrm flipH="1">
+                          <a:off x="0" y="0"/>
+                          <a:ext cx="294530" cy="1144491"/>
+                        </a:xfrm>
+                        <a:prstGeom prst="line">
+                          <a:avLst/>
+                        </a:prstGeom>
+                      </wps:spPr>
+                      <wps:style>
+                        <a:lnRef idx="1">
+                          <a:schemeClr val="accent1"/>
+                        </a:lnRef>
+                        <a:fillRef idx="0">
+                          <a:schemeClr val="accent1"/>
+                        </a:fillRef>
+                        <a:effectRef idx="0">
+                          <a:schemeClr val="accent1"/>
+                        </a:effectRef>
+                        <a:fontRef idx="minor">
+                          <a:schemeClr val="tx1"/>
+                        </a:fontRef>
+                      </wps:style>
+                      <wps:bodyPr/>
+                    </wps:wsp>
+                  </a:graphicData>
+                </a:graphic>
+                <wp14:sizeRelH relativeFrom="margin">
+                  <wp14:pctWidth>0</wp14:pctWidth>
+                </wp14:sizeRelH>
+                <wp14:sizeRelV relativeFrom="margin">
+                  <wp14:pctHeight>0</wp14:pctHeight>
+                </wp14:sizeRelV>
+              </wp:anchor>
+            </w:drawing>
+          </mc:Choice>
+          <mc:Fallback>
+            <w:pict>
+              <v:line w14:anchorId="482AFE7C" id="Straight Connector 16" o:spid="_x0000_s1026" style="position:absolute;flip:x;z-index:251678720;visibility:visible;mso-wrap-style:square;mso-width-percent:0;mso-height-percent:0;mso-wrap-distance-left:9pt;mso-wrap-distance-top:0;mso-wrap-distance-right:9pt;mso-wrap-distance-bottom:0;mso-position-horizontal:absolute;mso-position-horizontal-relative:text;mso-position-vertical:absolute;mso-position-vertical-relative:text;mso-width-percent:0;mso-height-percent:0;mso-width-relative:margin;mso-height-relative:margin" from="150.75pt,13.4pt" to="173.95pt,103.5pt" o:gfxdata="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" strokecolor="#5b9bd5 [3204]" strokeweight=".5pt">
+                <v:stroke joinstyle="miter"/>
+              </v:line>
+            </w:pict>
+          </mc:Fallback>
+        </mc:AlternateContent>
+      </w:r>
+      <w:r>
+        <w:rPr>
+          <w:rFonts w:ascii="Times New Roman" w:hAnsi="Times New Roman" w:cs="Times New Roman"/>
+          <w:noProof/>
+          <w:color w:val="303030"/>
+          <w:sz w:val="24"/>
+          <w:szCs w:val="24"/>
+          <w:lang w:eastAsia="et-EE"/>
+        </w:rPr>
+        <mc:AlternateContent>
+          <mc:Choice Requires="wps">
+            <w:drawing>
+              <wp:anchor distT="0" distB="0" distL="114300" distR="114300" simplePos="0" relativeHeight="251676672" behindDoc="0" locked="0" layoutInCell="1" allowOverlap="1" wp14:anchorId="0BC8FAAE" wp14:editId="38459EC2">
+                <wp:simplePos x="0" y="0"/>
+                <wp:positionH relativeFrom="column">
+                  <wp:posOffset>173631</wp:posOffset>
+                </wp:positionH>
+                <wp:positionV relativeFrom="paragraph">
+                  <wp:posOffset>161953</wp:posOffset>
+                </wp:positionV>
+                <wp:extent cx="1494845" cy="1153104"/>
+                <wp:effectExtent l="0" t="0" r="29210" b="28575"/>
+                <wp:wrapNone/>
+                <wp:docPr id="14" name="Straight Connector 14"/>
+                <wp:cNvGraphicFramePr/>
+                <a:graphic xmlns:a="http://schemas.openxmlformats.org/drawingml/2006/main">
+                  <a:graphicData uri="http://schemas.microsoft.com/office/word/2010/wordprocessingShape">
+                    <wps:wsp>
+                      <wps:cNvCnPr/>
+                      <wps:spPr>
+                        <a:xfrm flipH="1">
+                          <a:off x="0" y="0"/>
+                          <a:ext cx="1494845" cy="1153104"/>
+                        </a:xfrm>
+                        <a:prstGeom prst="line">
+                          <a:avLst/>
+                        </a:prstGeom>
+                      </wps:spPr>
+                      <wps:style>
+                        <a:lnRef idx="1">
+                          <a:schemeClr val="accent1"/>
+                        </a:lnRef>
+                        <a:fillRef idx="0">
+                          <a:schemeClr val="accent1"/>
+                        </a:fillRef>
+                        <a:effectRef idx="0">
+                          <a:schemeClr val="accent1"/>
+                        </a:effectRef>
+                        <a:fontRef idx="minor">
+                          <a:schemeClr val="tx1"/>
+                        </a:fontRef>
+                      </wps:style>
+                      <wps:bodyPr/>
+                    </wps:wsp>
+                  </a:graphicData>
+                </a:graphic>
+                <wp14:sizeRelH relativeFrom="margin">
+                  <wp14:pctWidth>0</wp14:pctWidth>
+                </wp14:sizeRelH>
+                <wp14:sizeRelV relativeFrom="margin">
+                  <wp14:pctHeight>0</wp14:pctHeight>
+                </wp14:sizeRelV>
+              </wp:anchor>
+            </w:drawing>
+          </mc:Choice>
+          <mc:Fallback>
+            <w:pict>
+              <v:line w14:anchorId="49CA605B" id="Straight Connector 14" o:spid="_x0000_s1026" style="position:absolute;flip:x;z-index:251676672;visibility:visible;mso-wrap-style:square;mso-width-percent:0;mso-height-percent:0;mso-wrap-distance-left:9pt;mso-wrap-distance-top:0;mso-wrap-distance-right:9pt;mso-wrap-distance-bottom:0;mso-position-horizontal:absolute;mso-position-horizontal-relative:text;mso-position-vertical:absolute;mso-position-vertical-relative:text;mso-width-percent:0;mso-height-percent:0;mso-width-relative:margin;mso-height-relative:margin" from="13.65pt,12.75pt" to="131.35pt,103.55pt" o:gfxdata="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" strokecolor="#5b9bd5 [3204]" strokeweight=".5pt">
+                <v:stroke joinstyle="miter"/>
+              </v:line>
+            </w:pict>
+          </mc:Fallback>
+        </mc:AlternateContent>
+      </w:r>
+      <w:r>
+        <w:rPr>
+          <w:rFonts w:ascii="Times New Roman" w:hAnsi="Times New Roman" w:cs="Times New Roman"/>
+          <w:noProof/>
+          <w:color w:val="303030"/>
+          <w:sz w:val="24"/>
+          <w:szCs w:val="24"/>
+          <w:lang w:eastAsia="et-EE"/>
+        </w:rPr>
+        <mc:AlternateContent>
+          <mc:Choice Requires="wps">
+            <w:drawing>
+              <wp:anchor distT="0" distB="0" distL="114300" distR="114300" simplePos="0" relativeHeight="251697152" behindDoc="0" locked="0" layoutInCell="1" allowOverlap="1" wp14:anchorId="61E83F22" wp14:editId="25CAE035">
+                <wp:simplePos x="0" y="0"/>
+                <wp:positionH relativeFrom="column">
+                  <wp:posOffset>1804256</wp:posOffset>
+                </wp:positionH>
+                <wp:positionV relativeFrom="paragraph">
+                  <wp:posOffset>172057</wp:posOffset>
+                </wp:positionV>
+                <wp:extent cx="302150" cy="254442"/>
+                <wp:effectExtent l="19050" t="19050" r="41275" b="12700"/>
+                <wp:wrapNone/>
+                <wp:docPr id="51" name="Isosceles Triangle 51"/>
+                <wp:cNvGraphicFramePr/>
+                <a:graphic xmlns:a="http://schemas.openxmlformats.org/drawingml/2006/main">
+                  <a:graphicData uri="http://schemas.microsoft.com/office/word/2010/wordprocessingShape">
+                    <wps:wsp>
+                      <wps:cNvSpPr/>
+                      <wps:spPr>
+                        <a:xfrm>
+                          <a:off x="0" y="0"/>
+                          <a:ext cx="302150" cy="254442"/>
+                        </a:xfrm>
+                        <a:prstGeom prst="triangle">
+                          <a:avLst/>
+                        </a:prstGeom>
+                        <a:solidFill>
+                          <a:srgbClr val="FF0000"/>
+                        </a:solidFill>
+                      </wps:spPr>
+                      <wps:style>
+                        <a:lnRef idx="2">
+                          <a:schemeClr val="accent1">
+                            <a:shade val="50000"/>
+                          </a:schemeClr>
+                        </a:lnRef>
+                        <a:fillRef idx="1">
+                          <a:schemeClr val="accent1"/>
+                        </a:fillRef>
+                        <a:effectRef idx="0">
+                          <a:schemeClr val="accent1"/>
+                        </a:effectRef>
+                        <a:fontRef idx="minor">
+                          <a:schemeClr val="lt1"/>
+                        </a:fontRef>
+                      </wps:style>
+                      <wps:bodyPr rot="0" spcFirstLastPara="0" vertOverflow="overflow" horzOverflow="overflow" vert="horz" wrap="square" lIns="91440" tIns="45720" rIns="91440" bIns="45720" numCol="1" spcCol="0" rtlCol="0" fromWordArt="0" anchor="ctr" anchorCtr="0" forceAA="0" compatLnSpc="1">
+                        <a:prstTxWarp prst="textNoShape">
+                          <a:avLst/>
+                        </a:prstTxWarp>
+                        <a:noAutofit/>
+                      </wps:bodyPr>
+                    </wps:wsp>
+                  </a:graphicData>
+                </a:graphic>
+                <wp14:sizeRelH relativeFrom="margin">
+                  <wp14:pctWidth>0</wp14:pctWidth>
+                </wp14:sizeRelH>
+                <wp14:sizeRelV relativeFrom="margin">
+                  <wp14:pctHeight>0</wp14:pctHeight>
+                </wp14:sizeRelV>
+              </wp:anchor>
+            </w:drawing>
+          </mc:Choice>
+          <mc:Fallback>
+            <w:pict>
+              <v:shape w14:anchorId="436863ED" id="Isosceles Triangle 51" o:spid="_x0000_s1026" type="#_x0000_t5" style="position:absolute;margin-left:142.05pt;margin-top:13.55pt;width:23.8pt;height:20.05pt;z-index:251697152;visibility:visible;mso-wrap-style:square;mso-width-percent:0;mso-height-percent:0;mso-wrap-distance-left:9pt;mso-wrap-distance-top:0;mso-wrap-distance-right:9pt;mso-wrap-distance-bottom:0;mso-position-horizontal:absolute;mso-position-horizontal-relative:text;mso-position-vertical:absolute;mso-position-vertical-relative:text;mso-width-percent:0;mso-height-percent:0;mso-width-relative:margin;mso-height-relative:margin;v-text-anchor:middle" o:gfxdata="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" fillcolor="red" strokecolor="#1f4d78 [1604]" strokeweight="1pt"/>
+            </w:pict>
+          </mc:Fallback>
+        </mc:AlternateContent>
+      </w:r>
+      <w:r>
+        <w:rPr>
+          <w:rFonts w:ascii="Times New Roman" w:hAnsi="Times New Roman" w:cs="Times New Roman"/>
+          <w:noProof/>
+          <w:color w:val="303030"/>
+          <w:sz w:val="24"/>
+          <w:szCs w:val="24"/>
+          <w:lang w:eastAsia="et-EE"/>
+        </w:rPr>
+        <mc:AlternateContent>
+          <mc:Choice Requires="wps">
+            <w:drawing>
+              <wp:anchor distT="0" distB="0" distL="114300" distR="114300" simplePos="0" relativeHeight="251675648" behindDoc="0" locked="0" layoutInCell="1" allowOverlap="1" wp14:anchorId="73081775" wp14:editId="1878EB47">
+                <wp:simplePos x="0" y="0"/>
+                <wp:positionH relativeFrom="column">
+                  <wp:posOffset>1255008</wp:posOffset>
+                </wp:positionH>
+                <wp:positionV relativeFrom="paragraph">
+                  <wp:posOffset>226005</wp:posOffset>
+                </wp:positionV>
+                <wp:extent cx="579838" cy="1073150"/>
+                <wp:effectExtent l="0" t="0" r="29845" b="31750"/>
+                <wp:wrapNone/>
+                <wp:docPr id="13" name="Straight Connector 13"/>
+                <wp:cNvGraphicFramePr/>
+                <a:graphic xmlns:a="http://schemas.openxmlformats.org/drawingml/2006/main">
+                  <a:graphicData uri="http://schemas.microsoft.com/office/word/2010/wordprocessingShape">
+                    <wps:wsp>
+                      <wps:cNvCnPr/>
+                      <wps:spPr>
+                        <a:xfrm>
+                          <a:off x="0" y="0"/>
+                          <a:ext cx="579838" cy="1073150"/>
+                        </a:xfrm>
+                        <a:prstGeom prst="line">
+                          <a:avLst/>
+                        </a:prstGeom>
+                      </wps:spPr>
+                      <wps:style>
+                        <a:lnRef idx="1">
+                          <a:schemeClr val="accent1"/>
+                        </a:lnRef>
+                        <a:fillRef idx="0">
+                          <a:schemeClr val="accent1"/>
+                        </a:fillRef>
+                        <a:effectRef idx="0">
+                          <a:schemeClr val="accent1"/>
+                        </a:effectRef>
+                        <a:fontRef idx="minor">
+                          <a:schemeClr val="tx1"/>
+                        </a:fontRef>
+                      </wps:style>
+                      <wps:bodyPr/>
+                    </wps:wsp>
+                  </a:graphicData>
+                </a:graphic>
+                <wp14:sizeRelH relativeFrom="margin">
+                  <wp14:pctWidth>0</wp14:pctWidth>
+                </wp14:sizeRelH>
+                <wp14:sizeRelV relativeFrom="margin">
+                  <wp14:pctHeight>0</wp14:pctHeight>
+                </wp14:sizeRelV>
+              </wp:anchor>
+            </w:drawing>
+          </mc:Choice>
+          <mc:Fallback>
+            <w:pict>
+              <v:line w14:anchorId="7E538A5A" id="Straight Connector 13" o:spid="_x0000_s1026" style="position:absolute;z-index:251675648;visibility:visible;mso-wrap-style:square;mso-width-percent:0;mso-height-percent:0;mso-wrap-distance-left:9pt;mso-wrap-distance-top:0;mso-wrap-distance-right:9pt;mso-wrap-distance-bottom:0;mso-position-horizontal:absolute;mso-position-horizontal-relative:text;mso-position-vertical:absolute;mso-position-vertical-relative:text;mso-width-percent:0;mso-height-percent:0;mso-width-relative:margin;mso-height-relative:margin" from="98.8pt,17.8pt" to="144.45pt,102.3pt" o:gfxdata="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" strokecolor="#5b9bd5 [3204]" strokeweight=".5pt">
+                <v:stroke joinstyle="miter"/>
+              </v:line>
+            </w:pict>
+          </mc:Fallback>
+        </mc:AlternateContent>
+      </w:r>
+      <w:r>
+        <w:rPr>
+          <w:rFonts w:ascii="Times New Roman" w:hAnsi="Times New Roman" w:cs="Times New Roman"/>
+          <w:noProof/>
+          <w:color w:val="303030"/>
+          <w:sz w:val="24"/>
+          <w:szCs w:val="24"/>
+          <w:lang w:eastAsia="et-EE"/>
+        </w:rPr>
+        <mc:AlternateContent>
+          <mc:Choice Requires="wps">
+            <w:drawing>
+              <wp:anchor distT="0" distB="0" distL="114300" distR="114300" simplePos="0" relativeHeight="251673600" behindDoc="0" locked="0" layoutInCell="1" allowOverlap="1" wp14:anchorId="71E6BB5C" wp14:editId="3BAEBDF2">
+                <wp:simplePos x="0" y="0"/>
+                <wp:positionH relativeFrom="column">
+                  <wp:posOffset>173631</wp:posOffset>
+                </wp:positionH>
+                <wp:positionV relativeFrom="paragraph">
+                  <wp:posOffset>202151</wp:posOffset>
+                </wp:positionV>
+                <wp:extent cx="548640" cy="1112271"/>
+                <wp:effectExtent l="0" t="0" r="22860" b="31115"/>
+                <wp:wrapNone/>
+                <wp:docPr id="11" name="Straight Connector 11"/>
+                <wp:cNvGraphicFramePr/>
+                <a:graphic xmlns:a="http://schemas.openxmlformats.org/drawingml/2006/main">
+                  <a:graphicData uri="http://schemas.microsoft.com/office/word/2010/wordprocessingShape">
+                    <wps:wsp>
+                      <wps:cNvCnPr/>
+                      <wps:spPr>
+                        <a:xfrm flipH="1">
+                          <a:off x="0" y="0"/>
+                          <a:ext cx="548640" cy="1112271"/>
+                        </a:xfrm>
+                        <a:prstGeom prst="line">
+                          <a:avLst/>
+                        </a:prstGeom>
+                      </wps:spPr>
+                      <wps:style>
+                        <a:lnRef idx="1">
+                          <a:schemeClr val="accent1"/>
+                        </a:lnRef>
+                        <a:fillRef idx="0">
+                          <a:schemeClr val="accent1"/>
+                        </a:fillRef>
+                        <a:effectRef idx="0">
+                          <a:schemeClr val="accent1"/>
+                        </a:effectRef>
+                        <a:fontRef idx="minor">
+                          <a:schemeClr val="tx1"/>
+                        </a:fontRef>
+                      </wps:style>
+                      <wps:bodyPr/>
+                    </wps:wsp>
+                  </a:graphicData>
+                </a:graphic>
+                <wp14:sizeRelH relativeFrom="margin">
+                  <wp14:pctWidth>0</wp14:pctWidth>
+                </wp14:sizeRelH>
+                <wp14:sizeRelV relativeFrom="margin">
+                  <wp14:pctHeight>0</wp14:pctHeight>
+                </wp14:sizeRelV>
+              </wp:anchor>
+            </w:drawing>
+          </mc:Choice>
+          <mc:Fallback>
+            <w:pict>
+              <v:line w14:anchorId="37A1D617" id="Straight Connector 11" o:spid="_x0000_s1026" style="position:absolute;flip:x;z-index:251673600;visibility:visible;mso-wrap-style:square;mso-width-percent:0;mso-height-percent:0;mso-wrap-distance-left:9pt;mso-wrap-distance-top:0;mso-wrap-distance-right:9pt;mso-wrap-distance-bottom:0;mso-position-horizontal:absolute;mso-position-horizontal-relative:text;mso-position-vertical:absolute;mso-position-vertical-relative:text;mso-width-percent:0;mso-height-percent:0;mso-width-relative:margin;mso-height-relative:margin" from="13.65pt,15.9pt" to="56.85pt,103.5pt" o:gfxdata="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" strokecolor="#5b9bd5 [3204]" strokeweight=".5pt">
+                <v:stroke joinstyle="miter"/>
+              </v:line>
+            </w:pict>
+          </mc:Fallback>
+        </mc:AlternateContent>
+      </w:r>
+      <w:r>
+        <w:rPr>
+          <w:rFonts w:ascii="Times New Roman" w:hAnsi="Times New Roman" w:cs="Times New Roman"/>
+          <w:noProof/>
+          <w:color w:val="303030"/>
+          <w:sz w:val="24"/>
+          <w:szCs w:val="24"/>
+          <w:lang w:eastAsia="et-EE"/>
+        </w:rPr>
+        <mc:AlternateContent>
+          <mc:Choice Requires="wps">
+            <w:drawing>
+              <wp:anchor distT="0" distB="0" distL="114300" distR="114300" simplePos="0" relativeHeight="251695104" behindDoc="0" locked="0" layoutInCell="1" allowOverlap="1" wp14:anchorId="39B9BAC4" wp14:editId="253EC07B">
+                <wp:simplePos x="0" y="0"/>
+                <wp:positionH relativeFrom="column">
+                  <wp:posOffset>898746</wp:posOffset>
+                </wp:positionH>
+                <wp:positionV relativeFrom="paragraph">
+                  <wp:posOffset>242101</wp:posOffset>
+                </wp:positionV>
+                <wp:extent cx="238540" cy="230588"/>
+                <wp:effectExtent l="0" t="0" r="28575" b="17145"/>
+                <wp:wrapNone/>
+                <wp:docPr id="50" name="Rectangle 50"/>
+                <wp:cNvGraphicFramePr/>
+                <a:graphic xmlns:a="http://schemas.openxmlformats.org/drawingml/2006/main">
+                  <a:graphicData uri="http://schemas.microsoft.com/office/word/2010/wordprocessingShape">
+                    <wps:wsp>
+                      <wps:cNvSpPr/>
+                      <wps:spPr>
+                        <a:xfrm>
+                          <a:off x="0" y="0"/>
+                          <a:ext cx="238540" cy="230588"/>
+                        </a:xfrm>
+                        <a:prstGeom prst="rect">
+                          <a:avLst/>
+                        </a:prstGeom>
+                        <a:solidFill>
+                          <a:srgbClr val="FF0000"/>
+                        </a:solidFill>
+                      </wps:spPr>
+                      <wps:style>
+                        <a:lnRef idx="2">
+                          <a:schemeClr val="accent1">
+                            <a:shade val="50000"/>
+                          </a:schemeClr>
+                        </a:lnRef>
+                        <a:fillRef idx="1">
+                          <a:schemeClr val="accent1"/>
+                        </a:fillRef>
+                        <a:effectRef idx="0">
+                          <a:schemeClr val="accent1"/>
+                        </a:effectRef>
+                        <a:fontRef idx="minor">
+                          <a:schemeClr val="lt1"/>
+                        </a:fontRef>
+                      </wps:style>
+                      <wps:bodyPr rot="0" spcFirstLastPara="0" vertOverflow="overflow" horzOverflow="overflow" vert="horz" wrap="square" lIns="91440" tIns="45720" rIns="91440" bIns="45720" numCol="1" spcCol="0" rtlCol="0" fromWordArt="0" anchor="ctr" anchorCtr="0" forceAA="0" compatLnSpc="1">
+                        <a:prstTxWarp prst="textNoShape">
+                          <a:avLst/>
+                        </a:prstTxWarp>
+                        <a:noAutofit/>
+                      </wps:bodyPr>
+                    </wps:wsp>
+                  </a:graphicData>
+                </a:graphic>
+                <wp14:sizeRelH relativeFrom="margin">
+                  <wp14:pctWidth>0</wp14:pctWidth>
+                </wp14:sizeRelH>
+                <wp14:sizeRelV relativeFrom="margin">
+                  <wp14:pctHeight>0</wp14:pctHeight>
+                </wp14:sizeRelV>
+              </wp:anchor>
+            </w:drawing>
+          </mc:Choice>
+          <mc:Fallback>
+            <w:pict>
+              <v:rect w14:anchorId="75928941" id="Rectangle 50" o:spid="_x0000_s1026" style="position:absolute;margin-left:70.75pt;margin-top:19.05pt;width:18.8pt;height:18.15pt;z-index:251695104;visibility:visible;mso-wrap-style:square;mso-width-percent:0;mso-height-percent:0;mso-wrap-distance-left:9pt;mso-wrap-distance-top:0;mso-wrap-distance-right:9pt;mso-wrap-distance-bottom:0;mso-position-horizontal:absolute;mso-position-horizontal-relative:text;mso-position-vertical:absolute;mso-position-vertical-relative:text;mso-width-percent:0;mso-height-percent:0;mso-width-relative:margin;mso-height-relative:margin;v-text-anchor:middle" o:gfxdata="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" fillcolor="red" strokecolor="#1f4d78 [1604]" strokeweight="1pt"/>
+            </w:pict>
+          </mc:Fallback>
+        </mc:AlternateContent>
+      </w:r>
+      <w:r>
+        <w:rPr>
+          <w:rFonts w:ascii="Times New Roman" w:hAnsi="Times New Roman" w:cs="Times New Roman"/>
+          <w:noProof/>
+          <w:color w:val="303030"/>
+          <w:sz w:val="24"/>
+          <w:szCs w:val="24"/>
+          <w:lang w:eastAsia="et-EE"/>
+        </w:rPr>
+        <mc:AlternateContent>
+          <mc:Choice Requires="wps">
+            <w:drawing>
+              <wp:anchor distT="0" distB="0" distL="114300" distR="114300" simplePos="0" relativeHeight="251672576" behindDoc="0" locked="0" layoutInCell="1" allowOverlap="1" wp14:anchorId="736AE8E6" wp14:editId="6775C4ED">
+                <wp:simplePos x="0" y="0"/>
+                <wp:positionH relativeFrom="column">
+                  <wp:posOffset>-287545</wp:posOffset>
+                </wp:positionH>
+                <wp:positionV relativeFrom="paragraph">
+                  <wp:posOffset>241907</wp:posOffset>
+                </wp:positionV>
+                <wp:extent cx="2146659" cy="1073371"/>
+                <wp:effectExtent l="0" t="0" r="25400" b="31750"/>
+                <wp:wrapNone/>
+                <wp:docPr id="10" name="Straight Connector 10"/>
+                <wp:cNvGraphicFramePr/>
+                <a:graphic xmlns:a="http://schemas.openxmlformats.org/drawingml/2006/main">
+                  <a:graphicData uri="http://schemas.microsoft.com/office/word/2010/wordprocessingShape">
+                    <wps:wsp>
+                      <wps:cNvCnPr/>
+                      <wps:spPr>
+                        <a:xfrm>
+                          <a:off x="0" y="0"/>
+                          <a:ext cx="2146659" cy="1073371"/>
+                        </a:xfrm>
+                        <a:prstGeom prst="line">
+                          <a:avLst/>
+                        </a:prstGeom>
+                      </wps:spPr>
+                      <wps:style>
+                        <a:lnRef idx="1">
+                          <a:schemeClr val="accent1"/>
+                        </a:lnRef>
+                        <a:fillRef idx="0">
+                          <a:schemeClr val="accent1"/>
+                        </a:fillRef>
+                        <a:effectRef idx="0">
+                          <a:schemeClr val="accent1"/>
+                        </a:effectRef>
+                        <a:fontRef idx="minor">
+                          <a:schemeClr val="tx1"/>
+                        </a:fontRef>
+                      </wps:style>
+                      <wps:bodyPr/>
+                    </wps:wsp>
+                  </a:graphicData>
+                </a:graphic>
+                <wp14:sizeRelH relativeFrom="margin">
+                  <wp14:pctWidth>0</wp14:pctWidth>
+                </wp14:sizeRelH>
+                <wp14:sizeRelV relativeFrom="margin">
+                  <wp14:pctHeight>0</wp14:pctHeight>
+                </wp14:sizeRelV>
+              </wp:anchor>
+            </w:drawing>
+          </mc:Choice>
+          <mc:Fallback>
+            <w:pict>
+              <v:line w14:anchorId="4B574F20" id="Straight Connector 10" o:spid="_x0000_s1026" style="position:absolute;z-index:251672576;visibility:visible;mso-wrap-style:square;mso-width-percent:0;mso-height-percent:0;mso-wrap-distance-left:9pt;mso-wrap-distance-top:0;mso-wrap-distance-right:9pt;mso-wrap-distance-bottom:0;mso-position-horizontal:absolute;mso-position-horizontal-relative:text;mso-position-vertical:absolute;mso-position-vertical-relative:text;mso-width-percent:0;mso-height-percent:0;mso-width-relative:margin;mso-height-relative:margin" from="-22.65pt,19.05pt" to="146.4pt,103.55pt" o:gfxdata="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" strokecolor="#5b9bd5 [3204]" strokeweight=".5pt">
+                <v:stroke joinstyle="miter"/>
+              </v:line>
+            </w:pict>
+          </mc:Fallback>
+        </mc:AlternateContent>
+      </w:r>
+      <w:r>
+        <w:rPr>
+          <w:rFonts w:ascii="Times New Roman" w:hAnsi="Times New Roman" w:cs="Times New Roman"/>
+          <w:noProof/>
+          <w:color w:val="303030"/>
+          <w:sz w:val="24"/>
+          <w:szCs w:val="24"/>
+          <w:lang w:eastAsia="et-EE"/>
+        </w:rPr>
+        <mc:AlternateContent>
+          <mc:Choice Requires="wps">
+            <w:drawing>
+              <wp:anchor distT="0" distB="0" distL="114300" distR="114300" simplePos="0" relativeHeight="251671552" behindDoc="0" locked="0" layoutInCell="1" allowOverlap="1" wp14:anchorId="2C109E3A" wp14:editId="1492E0A7">
+                <wp:simplePos x="0" y="0"/>
+                <wp:positionH relativeFrom="column">
+                  <wp:posOffset>165072</wp:posOffset>
+                </wp:positionH>
+                <wp:positionV relativeFrom="paragraph">
+                  <wp:posOffset>241190</wp:posOffset>
+                </wp:positionV>
+                <wp:extent cx="819316" cy="1073867"/>
+                <wp:effectExtent l="0" t="0" r="19050" b="31115"/>
+                <wp:wrapNone/>
+                <wp:docPr id="9" name="Straight Connector 9"/>
+                <wp:cNvGraphicFramePr/>
+                <a:graphic xmlns:a="http://schemas.openxmlformats.org/drawingml/2006/main">
+                  <a:graphicData uri="http://schemas.microsoft.com/office/word/2010/wordprocessingShape">
+                    <wps:wsp>
+                      <wps:cNvCnPr/>
+                      <wps:spPr>
+                        <a:xfrm>
+                          <a:off x="0" y="0"/>
+                          <a:ext cx="819316" cy="1073867"/>
+                        </a:xfrm>
+                        <a:prstGeom prst="line">
+                          <a:avLst/>
+                        </a:prstGeom>
+                      </wps:spPr>
+                      <wps:style>
+                        <a:lnRef idx="1">
+                          <a:schemeClr val="accent1"/>
+                        </a:lnRef>
+                        <a:fillRef idx="0">
+                          <a:schemeClr val="accent1"/>
+                        </a:fillRef>
+                        <a:effectRef idx="0">
+                          <a:schemeClr val="accent1"/>
+                        </a:effectRef>
+                        <a:fontRef idx="minor">
+                          <a:schemeClr val="tx1"/>
+                        </a:fontRef>
+                      </wps:style>
+                      <wps:bodyPr/>
+                    </wps:wsp>
+                  </a:graphicData>
+                </a:graphic>
+                <wp14:sizeRelH relativeFrom="margin">
+                  <wp14:pctWidth>0</wp14:pctWidth>
+                </wp14:sizeRelH>
+                <wp14:sizeRelV relativeFrom="margin">
+                  <wp14:pctHeight>0</wp14:pctHeight>
+                </wp14:sizeRelV>
+              </wp:anchor>
+            </w:drawing>
+          </mc:Choice>
+          <mc:Fallback>
+            <w:pict>
+              <v:line w14:anchorId="192D4085" id="Straight Connector 9" o:spid="_x0000_s1026" style="position:absolute;z-index:251671552;visibility:visible;mso-wrap-style:square;mso-width-percent:0;mso-height-percent:0;mso-wrap-distance-left:9pt;mso-wrap-distance-top:0;mso-wrap-distance-right:9pt;mso-wrap-distance-bottom:0;mso-position-horizontal:absolute;mso-position-horizontal-relative:text;mso-position-vertical:absolute;mso-position-vertical-relative:text;mso-width-percent:0;mso-height-percent:0;mso-width-relative:margin;mso-height-relative:margin" from="13pt,19pt" to="77.5pt,103.55pt" o:gfxdata="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" strokecolor="#5b9bd5 [3204]" strokeweight=".5pt">
+                <v:stroke joinstyle="miter"/>
+              </v:line>
+            </w:pict>
+          </mc:Fallback>
+        </mc:AlternateContent>
+      </w:r>
+      <w:r>
+        <w:rPr>
+          <w:rFonts w:ascii="Times New Roman" w:hAnsi="Times New Roman" w:cs="Times New Roman"/>
+          <w:noProof/>
+          <w:color w:val="303030"/>
+          <w:sz w:val="24"/>
+          <w:szCs w:val="24"/>
+          <w:lang w:eastAsia="et-EE"/>
+        </w:rPr>
+        <mc:AlternateContent>
+          <mc:Choice Requires="wps">
+            <w:drawing>
+              <wp:anchor distT="0" distB="0" distL="114300" distR="114300" simplePos="0" relativeHeight="251691008" behindDoc="0" locked="0" layoutInCell="1" allowOverlap="1" wp14:anchorId="61C12861" wp14:editId="4A36F68B">
+                <wp:simplePos x="0" y="0"/>
+                <wp:positionH relativeFrom="column">
+                  <wp:posOffset>-390801</wp:posOffset>
+                </wp:positionH>
+                <wp:positionV relativeFrom="paragraph">
+                  <wp:posOffset>304910</wp:posOffset>
+                </wp:positionV>
+                <wp:extent cx="532737" cy="238540"/>
+                <wp:effectExtent l="0" t="0" r="20320" b="28575"/>
+                <wp:wrapNone/>
+                <wp:docPr id="48" name="Rectangle 48"/>
+                <wp:cNvGraphicFramePr/>
+                <a:graphic xmlns:a="http://schemas.openxmlformats.org/drawingml/2006/main">
+                  <a:graphicData uri="http://schemas.microsoft.com/office/word/2010/wordprocessingShape">
+                    <wps:wsp>
+                      <wps:cNvSpPr/>
+                      <wps:spPr>
+                        <a:xfrm>
+                          <a:off x="0" y="0"/>
+                          <a:ext cx="532737" cy="238540"/>
+                        </a:xfrm>
+                        <a:prstGeom prst="rect">
+                          <a:avLst/>
+                        </a:prstGeom>
+                        <a:solidFill>
+                          <a:srgbClr val="FF0000"/>
+                        </a:solidFill>
+                      </wps:spPr>
+                      <wps:style>
+                        <a:lnRef idx="2">
+                          <a:schemeClr val="accent1">
+                            <a:shade val="50000"/>
+                          </a:schemeClr>
+                        </a:lnRef>
+                        <a:fillRef idx="1">
+                          <a:schemeClr val="accent1"/>
+                        </a:fillRef>
+                        <a:effectRef idx="0">
+                          <a:schemeClr val="accent1"/>
+                        </a:effectRef>
+                        <a:fontRef idx="minor">
+                          <a:schemeClr val="lt1"/>
+                        </a:fontRef>
+                      </wps:style>
+                      <wps:bodyPr rot="0" spcFirstLastPara="0" vertOverflow="overflow" horzOverflow="overflow" vert="horz" wrap="square" lIns="91440" tIns="45720" rIns="91440" bIns="45720" numCol="1" spcCol="0" rtlCol="0" fromWordArt="0" anchor="ctr" anchorCtr="0" forceAA="0" compatLnSpc="1">
+                        <a:prstTxWarp prst="textNoShape">
+                          <a:avLst/>
+                        </a:prstTxWarp>
+                        <a:noAutofit/>
+                      </wps:bodyPr>
+                    </wps:wsp>
+                  </a:graphicData>
+                </a:graphic>
+                <wp14:sizeRelH relativeFrom="margin">
+                  <wp14:pctWidth>0</wp14:pctWidth>
+                </wp14:sizeRelH>
+                <wp14:sizeRelV relativeFrom="margin">
+                  <wp14:pctHeight>0</wp14:pctHeight>
+                </wp14:sizeRelV>
+              </wp:anchor>
+            </w:drawing>
+          </mc:Choice>
+          <mc:Fallback>
+            <w:pict>
+              <v:rect w14:anchorId="5656F6A8" id="Rectangle 48" o:spid="_x0000_s1026" style="position:absolute;margin-left:-30.75pt;margin-top:24pt;width:41.95pt;height:18.8pt;z-index:251691008;visibility:visible;mso-wrap-style:square;mso-width-percent:0;mso-height-percent:0;mso-wrap-distance-left:9pt;mso-wrap-distance-top:0;mso-wrap-distance-right:9pt;mso-wrap-distance-bottom:0;mso-position-horizontal:absolute;mso-position-horizontal-relative:text;mso-position-vertical:absolute;mso-position-vertical-relative:text;mso-width-percent:0;mso-height-percent:0;mso-width-relative:margin;mso-height-relative:margin;v-text-anchor:middle" o:gfxdata="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" fillcolor="red" strokecolor="#1f4d78 [1604]" strokeweight="1pt"/>
+            </w:pict>
+          </mc:Fallback>
+        </mc:AlternateContent>
+      </w:r>
+    </w:p>
+    <w:p>
+      <w:bookmarkStart w:id="0" w:name="_GoBack"/>
+      <w:bookmarkEnd w:id="0"/>
+      <w:r>
+        <w:rPr>
+          <w:rFonts w:ascii="Times New Roman" w:hAnsi="Times New Roman" w:cs="Times New Roman"/>
+          <w:noProof/>
+          <w:color w:val="303030"/>
+          <w:sz w:val="24"/>
+          <w:szCs w:val="24"/>
+          <w:lang w:eastAsia="et-EE"/>
+        </w:rPr>
+        <mc:AlternateContent>
+          <mc:Choice Requires="wps">
+            <w:drawing>
+              <wp:anchor distT="0" distB="0" distL="114300" distR="114300" simplePos="0" relativeHeight="251670528" behindDoc="0" locked="0" layoutInCell="1" allowOverlap="1" wp14:anchorId="459AC5AA" wp14:editId="5D9DF0CF">
+                <wp:simplePos x="0" y="0"/>
+                <wp:positionH relativeFrom="margin">
+                  <wp:align>left</wp:align>
+                </wp:positionH>
+                <wp:positionV relativeFrom="paragraph">
+                  <wp:posOffset>252813</wp:posOffset>
+                </wp:positionV>
+                <wp:extent cx="166978" cy="771194"/>
+                <wp:effectExtent l="0" t="0" r="24130" b="29210"/>
+                <wp:wrapNone/>
+                <wp:docPr id="8" name="Straight Connector 8"/>
+                <wp:cNvGraphicFramePr/>
+                <a:graphic xmlns:a="http://schemas.openxmlformats.org/drawingml/2006/main">
+                  <a:graphicData uri="http://schemas.microsoft.com/office/word/2010/wordprocessingShape">
+                    <wps:wsp>
+                      <wps:cNvCnPr/>
+                      <wps:spPr>
+                        <a:xfrm>
+                          <a:off x="0" y="0"/>
+                          <a:ext cx="166978" cy="771194"/>
+                        </a:xfrm>
+                        <a:prstGeom prst="line">
+                          <a:avLst/>
+                        </a:prstGeom>
+                      </wps:spPr>
+                      <wps:style>
+                        <a:lnRef idx="1">
+                          <a:schemeClr val="accent1"/>
+                        </a:lnRef>
+                        <a:fillRef idx="0">
+                          <a:schemeClr val="accent1"/>
+                        </a:fillRef>
+                        <a:effectRef idx="0">
+                          <a:schemeClr val="accent1"/>
+                        </a:effectRef>
+                        <a:fontRef idx="minor">
+                          <a:schemeClr val="tx1"/>
+                        </a:fontRef>
+                      </wps:style>
+                      <wps:bodyPr/>
+                    </wps:wsp>
+                  </a:graphicData>
+                </a:graphic>
+                <wp14:sizeRelH relativeFrom="margin">
+                  <wp14:pctWidth>0</wp14:pctWidth>
+                </wp14:sizeRelH>
+                <wp14:sizeRelV relativeFrom="margin">
+                  <wp14:pctHeight>0</wp14:pctHeight>
+                </wp14:sizeRelV>
+              </wp:anchor>
+            </w:drawing>
+          </mc:Choice>
+          <mc:Fallback>
+            <w:pict>
+              <v:line w14:anchorId="6197284C" id="Straight Connector 8" o:spid="_x0000_s1026" style="position:absolute;z-index:251670528;visibility:visible;mso-wrap-style:square;mso-width-percent:0;mso-height-percent:0;mso-wrap-distance-left:9pt;mso-wrap-distance-top:0;mso-wrap-distance-right:9pt;mso-wrap-distance-bottom:0;mso-position-horizontal:left;mso-position-horizontal-relative:margin;mso-position-vertical:absolute;mso-position-vertical-relative:text;mso-width-percent:0;mso-height-percent:0;mso-width-relative:margin;mso-height-relative:margin" from="0,19.9pt" to="13.15pt,80.6pt" o:gfxdata="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" strokecolor="#5b9bd5 [3204]" strokeweight=".5pt">
+                <v:stroke joinstyle="miter"/>
+                <w10:wrap anchorx="margin"/>
+              </v:line>
+            </w:pict>
+          </mc:Fallback>
+        </mc:AlternateContent>
+      </w:r>
+      <w:r>
+        <w:rPr>
+          <w:rFonts w:ascii="Times New Roman" w:hAnsi="Times New Roman" w:cs="Times New Roman"/>
+          <w:noProof/>
+          <w:color w:val="303030"/>
+          <w:sz w:val="24"/>
+          <w:szCs w:val="24"/>
+          <w:lang w:eastAsia="et-EE"/>
+        </w:rPr>
+        <mc:AlternateContent>
+          <mc:Choice Requires="wps">
+            <w:drawing>
+              <wp:anchor distT="0" distB="0" distL="114300" distR="114300" simplePos="0" relativeHeight="251669504" behindDoc="0" locked="0" layoutInCell="1" allowOverlap="1" wp14:anchorId="0F2C1E2D" wp14:editId="2A8E6A2F">
+                <wp:simplePos x="0" y="0"/>
+                <wp:positionH relativeFrom="column">
+                  <wp:posOffset>1541007</wp:posOffset>
+                </wp:positionH>
+                <wp:positionV relativeFrom="paragraph">
+                  <wp:posOffset>984499</wp:posOffset>
+                </wp:positionV>
+                <wp:extent cx="747423" cy="349858"/>
+                <wp:effectExtent l="0" t="0" r="14605" b="12700"/>
+                <wp:wrapNone/>
+                <wp:docPr id="6" name="Flowchart: Connector 6"/>
+                <wp:cNvGraphicFramePr/>
+                <a:graphic xmlns:a="http://schemas.openxmlformats.org/drawingml/2006/main">
+                  <a:graphicData uri="http://schemas.microsoft.com/office/word/2010/wordprocessingShape">
+                    <wps:wsp>
+                      <wps:cNvSpPr/>
+                      <wps:spPr>
+                        <a:xfrm>
+                          <a:off x="0" y="0"/>
+                          <a:ext cx="747423" cy="349858"/>
+                        </a:xfrm>
+                        <a:prstGeom prst="flowChartConnector">
+                          <a:avLst/>
+                        </a:prstGeom>
+                        <a:solidFill>
+                          <a:srgbClr val="5B9BD5"/>
                         </a:solidFill>
                         <a:ln w="12700" cap="flat" cmpd="sng" algn="ctr">
                           <a:solidFill>
@@ -676,6 +1868,26 @@
                         </a:ln>
                         <a:effectLst/>
                       </wps:spPr>
+                      <wps:txbx>
+                        <w:txbxContent>
+                          <w:p>
+                            <w:pPr>
+                              <w:jc w:val="center"/>
+                              <w:rPr>
+                                <w:lang w:val="en-US"/>
+                              </w:rPr>
+                            </w:pPr>
+                            <w:proofErr w:type="spellStart"/>
+                            <w:r>
+                              <w:rPr>
+                                <w:lang w:val="en-US"/>
+                              </w:rPr>
+                              <w:t>Avia</w:t>
+                            </w:r>
+                            <w:proofErr w:type="spellEnd"/>
+                          </w:p>
+                        </w:txbxContent>
+                      </wps:txbx>
                       <wps:bodyPr rot="0" spcFirstLastPara="0" vertOverflow="overflow" horzOverflow="overflow" vert="horz" wrap="square" lIns="91440" tIns="45720" rIns="91440" bIns="45720" numCol="1" spcCol="0" rtlCol="0" fromWordArt="0" anchor="ctr" anchorCtr="0" forceAA="0" compatLnSpc="1">
                         <a:prstTxWarp prst="textNoShape">
                           <a:avLst/>
@@ -685,13 +1897,42 @@
                     </wps:wsp>
                   </a:graphicData>
                 </a:graphic>
+                <wp14:sizeRelH relativeFrom="margin">
+                  <wp14:pctWidth>0</wp14:pctWidth>
+                </wp14:sizeRelH>
+                <wp14:sizeRelV relativeFrom="margin">
+                  <wp14:pctHeight>0</wp14:pctHeight>
+                </wp14:sizeRelV>
               </wp:anchor>
             </w:drawing>
           </mc:Choice>
           <mc:Fallback>
             <w:pict>
-              <v:shape w14:anchorId="646C5194" id="Flowchart: Connector 2" o:spid="_x0000_s1026" type="#_x0000_t120" style="position:absolute;margin-left:71.95pt;margin-top:21pt;width:18.15pt;height:16.9pt;z-index:251661312;visibility:visible;mso-wrap-style:square;mso-wrap-distance-left:9pt;mso-wrap-distance-top:0;mso-wrap-distance-right:9pt;mso-wrap-distance-bottom:0;mso-position-horizontal:absolute;mso-position-horizontal-relative:text;mso-position-vertical:absolute;mso-position-vertical-relative:text;v-text-anchor:middle" o:gfxdata="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" fillcolor="red" strokecolor="#41719c" strokeweight="1pt">
+              <v:shapetype w14:anchorId="0F2C1E2D" id="_x0000_t120" coordsize="21600,21600" o:spt="120" path="m10800,qx,10800,10800,21600,21600,10800,10800,xe">
+                <v:path gradientshapeok="t" o:connecttype="custom" o:connectlocs="10800,0;3163,3163;0,10800;3163,18437;10800,21600;18437,18437;21600,10800;18437,3163" textboxrect="3163,3163,18437,18437"/>
+              </v:shapetype>
+              <v:shape id="Flowchart: Connector 6" o:spid="_x0000_s1026" type="#_x0000_t120" style="position:absolute;margin-left:121.35pt;margin-top:77.5pt;width:58.85pt;height:27.55pt;z-index:251669504;visibility:visible;mso-wrap-style:square;mso-width-percent:0;mso-height-percent:0;mso-wrap-distance-left:9pt;mso-wrap-distance-top:0;mso-wrap-distance-right:9pt;mso-wrap-distance-bottom:0;mso-position-horizontal:absolute;mso-position-horizontal-relative:text;mso-position-vertical:absolute;mso-position-vertical-relative:text;mso-width-percent:0;mso-height-percent:0;mso-width-relative:margin;mso-height-relative:margin;v-text-anchor:middle" o:gfxdata="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" fillcolor="#5b9bd5" strokecolor="#41719c" strokeweight="1pt">
                 <v:stroke joinstyle="miter"/>
+                <v:textbox>
+                  <w:txbxContent>
+                    <w:p>
+                      <w:pPr>
+                        <w:jc w:val="center"/>
+                        <w:rPr>
+                          <w:lang w:val="en-US"/>
+                        </w:rPr>
+                      </w:pPr>
+                      <w:proofErr w:type="spellStart"/>
+                      <w:r>
+                        <w:rPr>
+                          <w:lang w:val="en-US"/>
+                        </w:rPr>
+                        <w:t>Avia</w:t>
+                      </w:r>
+                      <w:proofErr w:type="spellEnd"/>
+                    </w:p>
+                  </w:txbxContent>
+                </v:textbox>
               </v:shape>
             </w:pict>
           </mc:Fallback>
@@ -709,18 +1950,18 @@
         <mc:AlternateContent>
           <mc:Choice Requires="wps">
             <w:drawing>
-              <wp:anchor distT="0" distB="0" distL="114300" distR="114300" simplePos="0" relativeHeight="251663360" behindDoc="0" locked="0" layoutInCell="1" allowOverlap="1" wp14:anchorId="0FF84B79" wp14:editId="437426B7">
+              <wp:anchor distT="0" distB="0" distL="114300" distR="114300" simplePos="0" relativeHeight="251667456" behindDoc="0" locked="0" layoutInCell="1" allowOverlap="1" wp14:anchorId="348C4BA4" wp14:editId="053E9FC2">
                 <wp:simplePos x="0" y="0"/>
                 <wp:positionH relativeFrom="column">
-                  <wp:posOffset>1804532</wp:posOffset>
+                  <wp:posOffset>554687</wp:posOffset>
                 </wp:positionH>
                 <wp:positionV relativeFrom="paragraph">
-                  <wp:posOffset>266700</wp:posOffset>
+                  <wp:posOffset>984498</wp:posOffset>
                 </wp:positionV>
-                <wp:extent cx="230587" cy="214685"/>
-                <wp:effectExtent l="0" t="0" r="17145" b="13970"/>
+                <wp:extent cx="850790" cy="341907"/>
+                <wp:effectExtent l="0" t="0" r="26035" b="20320"/>
                 <wp:wrapNone/>
-                <wp:docPr id="3" name="Flowchart: Connector 3"/>
+                <wp:docPr id="5" name="Flowchart: Connector 5"/>
                 <wp:cNvGraphicFramePr/>
                 <a:graphic xmlns:a="http://schemas.openxmlformats.org/drawingml/2006/main">
                   <a:graphicData uri="http://schemas.microsoft.com/office/word/2010/wordprocessingShape">
@@ -729,13 +1970,13 @@
                       <wps:spPr>
                         <a:xfrm>
                           <a:off x="0" y="0"/>
-                          <a:ext cx="230587" cy="214685"/>
+                          <a:ext cx="850790" cy="341907"/>
                         </a:xfrm>
                         <a:prstGeom prst="flowChartConnector">
                           <a:avLst/>
                         </a:prstGeom>
                         <a:solidFill>
-                          <a:srgbClr val="FF0000"/>
+                          <a:srgbClr val="5B9BD5"/>
                         </a:solidFill>
                         <a:ln w="12700" cap="flat" cmpd="sng" algn="ctr">
                           <a:solidFill>
@@ -748,6 +1989,24 @@
                         </a:ln>
                         <a:effectLst/>
                       </wps:spPr>
+                      <wps:txbx>
+                        <w:txbxContent>
+                          <w:p>
+                            <w:pPr>
+                              <w:jc w:val="center"/>
+                              <w:rPr>
+                                <w:lang w:val="en-US"/>
+                              </w:rPr>
+                            </w:pPr>
+                            <w:r>
+                              <w:rPr>
+                                <w:lang w:val="en-US"/>
+                              </w:rPr>
+                              <w:t>Super</w:t>
+                            </w:r>
+                          </w:p>
+                        </w:txbxContent>
+                      </wps:txbx>
                       <wps:bodyPr rot="0" spcFirstLastPara="0" vertOverflow="overflow" horzOverflow="overflow" vert="horz" wrap="square" lIns="91440" tIns="45720" rIns="91440" bIns="45720" numCol="1" spcCol="0" rtlCol="0" fromWordArt="0" anchor="ctr" anchorCtr="0" forceAA="0" compatLnSpc="1">
                         <a:prstTxWarp prst="textNoShape">
                           <a:avLst/>
@@ -757,22 +2016,42 @@
                     </wps:wsp>
                   </a:graphicData>
                 </a:graphic>
+                <wp14:sizeRelH relativeFrom="margin">
+                  <wp14:pctWidth>0</wp14:pctWidth>
+                </wp14:sizeRelH>
+                <wp14:sizeRelV relativeFrom="margin">
+                  <wp14:pctHeight>0</wp14:pctHeight>
+                </wp14:sizeRelV>
               </wp:anchor>
             </w:drawing>
           </mc:Choice>
           <mc:Fallback>
             <w:pict>
-              <v:shape w14:anchorId="20377E83" id="Flowchart: Connector 3" o:spid="_x0000_s1026" type="#_x0000_t120" style="position:absolute;margin-left:142.1pt;margin-top:21pt;width:18.15pt;height:16.9pt;z-index:251663360;visibility:visible;mso-wrap-style:square;mso-wrap-distance-left:9pt;mso-wrap-distance-top:0;mso-wrap-distance-right:9pt;mso-wrap-distance-bottom:0;mso-position-horizontal:absolute;mso-position-horizontal-relative:text;mso-position-vertical:absolute;mso-position-vertical-relative:text;v-text-anchor:middle" o:gfxdata="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" fillcolor="red" strokecolor="#41719c" strokeweight="1pt">
+              <v:shape w14:anchorId="348C4BA4" id="Flowchart: Connector 5" o:spid="_x0000_s1027" type="#_x0000_t120" style="position:absolute;margin-left:43.7pt;margin-top:77.5pt;width:67pt;height:26.9pt;z-index:251667456;visibility:visible;mso-wrap-style:square;mso-width-percent:0;mso-height-percent:0;mso-wrap-distance-left:9pt;mso-wrap-distance-top:0;mso-wrap-distance-right:9pt;mso-wrap-distance-bottom:0;mso-position-horizontal:absolute;mso-position-horizontal-relative:text;mso-position-vertical:absolute;mso-position-vertical-relative:text;mso-width-percent:0;mso-height-percent:0;mso-width-relative:margin;mso-height-relative:margin;v-text-anchor:middle" o:gfxdata="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" fillcolor="#5b9bd5" strokecolor="#41719c" strokeweight="1pt">
                 <v:stroke joinstyle="miter"/>
+                <v:textbox>
+                  <w:txbxContent>
+                    <w:p>
+                      <w:pPr>
+                        <w:jc w:val="center"/>
+                        <w:rPr>
+                          <w:lang w:val="en-US"/>
+                        </w:rPr>
+                      </w:pPr>
+                      <w:r>
+                        <w:rPr>
+                          <w:lang w:val="en-US"/>
+                        </w:rPr>
+                        <w:t>Super</w:t>
+                      </w:r>
+                    </w:p>
+                  </w:txbxContent>
+                </v:textbox>
               </v:shape>
             </w:pict>
           </mc:Fallback>
         </mc:AlternateContent>
       </w:r>
-    </w:p>
-    <w:p>
-      <w:bookmarkStart w:id="0" w:name="_GoBack"/>
-      <w:bookmarkEnd w:id="0"/>
       <w:r>
         <w:rPr>
           <w:rFonts w:ascii="Times New Roman" w:hAnsi="Times New Roman" w:cs="Times New Roman"/>
@@ -785,7 +2064,239 @@
         <mc:AlternateContent>
           <mc:Choice Requires="wps">
             <w:drawing>
-              <wp:anchor distT="0" distB="0" distL="114300" distR="114300" simplePos="0" relativeHeight="251683840" behindDoc="0" locked="0" layoutInCell="1" allowOverlap="1">
+              <wp:anchor distT="0" distB="0" distL="114300" distR="114300" simplePos="0" relativeHeight="251665408" behindDoc="0" locked="0" layoutInCell="1" allowOverlap="1" wp14:anchorId="4E838C66" wp14:editId="27AE045E">
+                <wp:simplePos x="0" y="0"/>
+                <wp:positionH relativeFrom="column">
+                  <wp:posOffset>-518519</wp:posOffset>
+                </wp:positionH>
+                <wp:positionV relativeFrom="paragraph">
+                  <wp:posOffset>960644</wp:posOffset>
+                </wp:positionV>
+                <wp:extent cx="1033669" cy="397566"/>
+                <wp:effectExtent l="0" t="0" r="14605" b="21590"/>
+                <wp:wrapNone/>
+                <wp:docPr id="4" name="Flowchart: Connector 4"/>
+                <wp:cNvGraphicFramePr/>
+                <a:graphic xmlns:a="http://schemas.openxmlformats.org/drawingml/2006/main">
+                  <a:graphicData uri="http://schemas.microsoft.com/office/word/2010/wordprocessingShape">
+                    <wps:wsp>
+                      <wps:cNvSpPr/>
+                      <wps:spPr>
+                        <a:xfrm>
+                          <a:off x="0" y="0"/>
+                          <a:ext cx="1033669" cy="397566"/>
+                        </a:xfrm>
+                        <a:prstGeom prst="flowChartConnector">
+                          <a:avLst/>
+                        </a:prstGeom>
+                        <a:solidFill>
+                          <a:srgbClr val="5B9BD5"/>
+                        </a:solidFill>
+                        <a:ln w="12700" cap="flat" cmpd="sng" algn="ctr">
+                          <a:solidFill>
+                            <a:srgbClr val="5B9BD5">
+                              <a:shade val="50000"/>
+                            </a:srgbClr>
+                          </a:solidFill>
+                          <a:prstDash val="solid"/>
+                          <a:miter lim="800000"/>
+                        </a:ln>
+                        <a:effectLst/>
+                      </wps:spPr>
+                      <wps:txbx>
+                        <w:txbxContent>
+                          <w:p>
+                            <w:pPr>
+                              <w:jc w:val="center"/>
+                              <w:rPr>
+                                <w:lang w:val="en-US"/>
+                              </w:rPr>
+                            </w:pPr>
+                            <w:proofErr w:type="spellStart"/>
+                            <w:r>
+                              <w:rPr>
+                                <w:lang w:val="en-US"/>
+                              </w:rPr>
+                              <w:t>Obichnqj</w:t>
+                            </w:r>
+                            <w:proofErr w:type="spellEnd"/>
+                          </w:p>
+                        </w:txbxContent>
+                      </wps:txbx>
+                      <wps:bodyPr rot="0" spcFirstLastPara="0" vertOverflow="overflow" horzOverflow="overflow" vert="horz" wrap="square" lIns="91440" tIns="45720" rIns="91440" bIns="45720" numCol="1" spcCol="0" rtlCol="0" fromWordArt="0" anchor="ctr" anchorCtr="0" forceAA="0" compatLnSpc="1">
+                        <a:prstTxWarp prst="textNoShape">
+                          <a:avLst/>
+                        </a:prstTxWarp>
+                        <a:noAutofit/>
+                      </wps:bodyPr>
+                    </wps:wsp>
+                  </a:graphicData>
+                </a:graphic>
+                <wp14:sizeRelH relativeFrom="margin">
+                  <wp14:pctWidth>0</wp14:pctWidth>
+                </wp14:sizeRelH>
+                <wp14:sizeRelV relativeFrom="margin">
+                  <wp14:pctHeight>0</wp14:pctHeight>
+                </wp14:sizeRelV>
+              </wp:anchor>
+            </w:drawing>
+          </mc:Choice>
+          <mc:Fallback>
+            <w:pict>
+              <v:shape w14:anchorId="4E838C66" id="Flowchart: Connector 4" o:spid="_x0000_s1028" type="#_x0000_t120" style="position:absolute;margin-left:-40.85pt;margin-top:75.65pt;width:81.4pt;height:31.3pt;z-index:251665408;visibility:visible;mso-wrap-style:square;mso-width-percent:0;mso-height-percent:0;mso-wrap-distance-left:9pt;mso-wrap-distance-top:0;mso-wrap-distance-right:9pt;mso-wrap-distance-bottom:0;mso-position-horizontal:absolute;mso-position-horizontal-relative:text;mso-position-vertical:absolute;mso-position-vertical-relative:text;mso-width-percent:0;mso-height-percent:0;mso-width-relative:margin;mso-height-relative:margin;v-text-anchor:middle" o:gfxdata="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" fillcolor="#5b9bd5" strokecolor="#41719c" strokeweight="1pt">
+                <v:stroke joinstyle="miter"/>
+                <v:textbox>
+                  <w:txbxContent>
+                    <w:p>
+                      <w:pPr>
+                        <w:jc w:val="center"/>
+                        <w:rPr>
+                          <w:lang w:val="en-US"/>
+                        </w:rPr>
+                      </w:pPr>
+                      <w:proofErr w:type="spellStart"/>
+                      <w:r>
+                        <w:rPr>
+                          <w:lang w:val="en-US"/>
+                        </w:rPr>
+                        <w:t>Obichnqj</w:t>
+                      </w:r>
+                      <w:proofErr w:type="spellEnd"/>
+                    </w:p>
+                  </w:txbxContent>
+                </v:textbox>
+              </v:shape>
+            </w:pict>
+          </mc:Fallback>
+        </mc:AlternateContent>
+      </w:r>
+      <w:r>
+        <w:rPr>
+          <w:rFonts w:ascii="Times New Roman" w:hAnsi="Times New Roman" w:cs="Times New Roman"/>
+          <w:noProof/>
+          <w:color w:val="303030"/>
+          <w:sz w:val="24"/>
+          <w:szCs w:val="24"/>
+          <w:lang w:eastAsia="et-EE"/>
+        </w:rPr>
+        <mc:AlternateContent>
+          <mc:Choice Requires="wps">
+            <w:drawing>
+              <wp:anchor distT="0" distB="0" distL="114300" distR="114300" simplePos="0" relativeHeight="251680768" behindDoc="0" locked="0" layoutInCell="1" allowOverlap="1" wp14:anchorId="59EA3F6C" wp14:editId="0A8FF1B2">
+                <wp:simplePos x="0" y="0"/>
+                <wp:positionH relativeFrom="column">
+                  <wp:posOffset>499028</wp:posOffset>
+                </wp:positionH>
+                <wp:positionV relativeFrom="paragraph">
+                  <wp:posOffset>1986004</wp:posOffset>
+                </wp:positionV>
+                <wp:extent cx="1033670" cy="349858"/>
+                <wp:effectExtent l="0" t="0" r="14605" b="12700"/>
+                <wp:wrapNone/>
+                <wp:docPr id="17" name="Flowchart: Connector 17"/>
+                <wp:cNvGraphicFramePr/>
+                <a:graphic xmlns:a="http://schemas.openxmlformats.org/drawingml/2006/main">
+                  <a:graphicData uri="http://schemas.microsoft.com/office/word/2010/wordprocessingShape">
+                    <wps:wsp>
+                      <wps:cNvSpPr/>
+                      <wps:spPr>
+                        <a:xfrm>
+                          <a:off x="0" y="0"/>
+                          <a:ext cx="1033670" cy="349858"/>
+                        </a:xfrm>
+                        <a:prstGeom prst="flowChartConnector">
+                          <a:avLst/>
+                        </a:prstGeom>
+                        <a:solidFill>
+                          <a:srgbClr val="5B9BD5"/>
+                        </a:solidFill>
+                        <a:ln w="12700" cap="flat" cmpd="sng" algn="ctr">
+                          <a:solidFill>
+                            <a:srgbClr val="5B9BD5">
+                              <a:shade val="50000"/>
+                            </a:srgbClr>
+                          </a:solidFill>
+                          <a:prstDash val="solid"/>
+                          <a:miter lim="800000"/>
+                        </a:ln>
+                        <a:effectLst/>
+                      </wps:spPr>
+                      <wps:txbx>
+                        <w:txbxContent>
+                          <w:p>
+                            <w:pPr>
+                              <w:jc w:val="center"/>
+                              <w:rPr>
+                                <w:lang w:val="en-US"/>
+                              </w:rPr>
+                            </w:pPr>
+                            <w:r>
+                              <w:rPr>
+                                <w:lang w:val="en-US"/>
+                              </w:rPr>
+                              <w:t>Natasha</w:t>
+                            </w:r>
+                          </w:p>
+                        </w:txbxContent>
+                      </wps:txbx>
+                      <wps:bodyPr rot="0" spcFirstLastPara="0" vertOverflow="overflow" horzOverflow="overflow" vert="horz" wrap="square" lIns="91440" tIns="45720" rIns="91440" bIns="45720" numCol="1" spcCol="0" rtlCol="0" fromWordArt="0" anchor="ctr" anchorCtr="0" forceAA="0" compatLnSpc="1">
+                        <a:prstTxWarp prst="textNoShape">
+                          <a:avLst/>
+                        </a:prstTxWarp>
+                        <a:noAutofit/>
+                      </wps:bodyPr>
+                    </wps:wsp>
+                  </a:graphicData>
+                </a:graphic>
+                <wp14:sizeRelH relativeFrom="margin">
+                  <wp14:pctWidth>0</wp14:pctWidth>
+                </wp14:sizeRelH>
+                <wp14:sizeRelV relativeFrom="margin">
+                  <wp14:pctHeight>0</wp14:pctHeight>
+                </wp14:sizeRelV>
+              </wp:anchor>
+            </w:drawing>
+          </mc:Choice>
+          <mc:Fallback>
+            <w:pict>
+              <v:shape w14:anchorId="59EA3F6C" id="Flowchart: Connector 17" o:spid="_x0000_s1029" type="#_x0000_t120" style="position:absolute;margin-left:39.3pt;margin-top:156.4pt;width:81.4pt;height:27.55pt;z-index:251680768;visibility:visible;mso-wrap-style:square;mso-width-percent:0;mso-height-percent:0;mso-wrap-distance-left:9pt;mso-wrap-distance-top:0;mso-wrap-distance-right:9pt;mso-wrap-distance-bottom:0;mso-position-horizontal:absolute;mso-position-horizontal-relative:text;mso-position-vertical:absolute;mso-position-vertical-relative:text;mso-width-percent:0;mso-height-percent:0;mso-width-relative:margin;mso-height-relative:margin;v-text-anchor:middle" o:gfxdata="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" fillcolor="#5b9bd5" strokecolor="#41719c" strokeweight="1pt">
+                <v:stroke joinstyle="miter"/>
+                <v:textbox>
+                  <w:txbxContent>
+                    <w:p>
+                      <w:pPr>
+                        <w:jc w:val="center"/>
+                        <w:rPr>
+                          <w:lang w:val="en-US"/>
+                        </w:rPr>
+                      </w:pPr>
+                      <w:r>
+                        <w:rPr>
+                          <w:lang w:val="en-US"/>
+                        </w:rPr>
+                        <w:t>Natasha</w:t>
+                      </w:r>
+                    </w:p>
+                  </w:txbxContent>
+                </v:textbox>
+              </v:shape>
+            </w:pict>
+          </mc:Fallback>
+        </mc:AlternateContent>
+      </w:r>
+      <w:r>
+        <w:rPr>
+          <w:rFonts w:ascii="Times New Roman" w:hAnsi="Times New Roman" w:cs="Times New Roman"/>
+          <w:noProof/>
+          <w:color w:val="303030"/>
+          <w:sz w:val="24"/>
+          <w:szCs w:val="24"/>
+          <w:lang w:eastAsia="et-EE"/>
+        </w:rPr>
+        <mc:AlternateContent>
+          <mc:Choice Requires="wps">
+            <w:drawing>
+              <wp:anchor distT="0" distB="0" distL="114300" distR="114300" simplePos="0" relativeHeight="251683840" behindDoc="0" locked="0" layoutInCell="1" allowOverlap="1" wp14:anchorId="4F37FCE0" wp14:editId="31ECF498">
                 <wp:simplePos x="0" y="0"/>
                 <wp:positionH relativeFrom="column">
                   <wp:posOffset>1143607</wp:posOffset>
@@ -856,7 +2367,7 @@
         <mc:AlternateContent>
           <mc:Choice Requires="wps">
             <w:drawing>
-              <wp:anchor distT="0" distB="0" distL="114300" distR="114300" simplePos="0" relativeHeight="251682816" behindDoc="0" locked="0" layoutInCell="1" allowOverlap="1">
+              <wp:anchor distT="0" distB="0" distL="114300" distR="114300" simplePos="0" relativeHeight="251682816" behindDoc="0" locked="0" layoutInCell="1" allowOverlap="1" wp14:anchorId="6A702F2D" wp14:editId="6CCEC7E2">
                 <wp:simplePos x="0" y="0"/>
                 <wp:positionH relativeFrom="column">
                   <wp:posOffset>1024421</wp:posOffset>
@@ -924,7 +2435,7 @@
         <mc:AlternateContent>
           <mc:Choice Requires="wps">
             <w:drawing>
-              <wp:anchor distT="0" distB="0" distL="114300" distR="114300" simplePos="0" relativeHeight="251681792" behindDoc="0" locked="0" layoutInCell="1" allowOverlap="1">
+              <wp:anchor distT="0" distB="0" distL="114300" distR="114300" simplePos="0" relativeHeight="251681792" behindDoc="0" locked="0" layoutInCell="1" allowOverlap="1" wp14:anchorId="53D71094" wp14:editId="7CA3D1C2">
                 <wp:simplePos x="0" y="0"/>
                 <wp:positionH relativeFrom="column">
                   <wp:posOffset>229290</wp:posOffset>
@@ -973,7 +2484,7 @@
           </mc:Choice>
           <mc:Fallback>
             <w:pict>
-              <v:line w14:anchorId="3088B0BE" id="Straight Connector 18" o:spid="_x0000_s1026" style="position:absolute;z-index:251681792;visibility:visible;mso-wrap-style:square;mso-wrap-distance-left:9pt;mso-wrap-distance-top:0;mso-wrap-distance-right:9pt;mso-wrap-distance-bottom:0;mso-position-horizontal:absolute;mso-position-horizontal-relative:text;mso-position-vertical:absolute;mso-position-vertical-relative:text" from="18.05pt,97.55pt" to="71.9pt,160.15pt" o:gfxdata="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" strokecolor="#5b9bd5 [3204]" strokeweight=".5pt">
+              <v:line w14:anchorId="4F21DD1C" id="Straight Connector 18" o:spid="_x0000_s1026" style="position:absolute;z-index:251681792;visibility:visible;mso-wrap-style:square;mso-wrap-distance-left:9pt;mso-wrap-distance-top:0;mso-wrap-distance-right:9pt;mso-wrap-distance-bottom:0;mso-position-horizontal:absolute;mso-position-horizontal-relative:text;mso-position-vertical:absolute;mso-position-vertical-relative:text" from="18.05pt,97.55pt" to="71.9pt,160.15pt" o:gfxdata="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" strokecolor="#5b9bd5 [3204]" strokeweight=".5pt">
                 <v:stroke joinstyle="miter"/>
               </v:line>
             </w:pict>
@@ -992,147 +2503,7 @@
         <mc:AlternateContent>
           <mc:Choice Requires="wps">
             <w:drawing>
-              <wp:anchor distT="0" distB="0" distL="114300" distR="114300" simplePos="0" relativeHeight="251680768" behindDoc="0" locked="0" layoutInCell="1" allowOverlap="1" wp14:anchorId="4F4FE188" wp14:editId="468BEE48">
-                <wp:simplePos x="0" y="0"/>
-                <wp:positionH relativeFrom="column">
-                  <wp:posOffset>914400</wp:posOffset>
-                </wp:positionH>
-                <wp:positionV relativeFrom="paragraph">
-                  <wp:posOffset>1963972</wp:posOffset>
-                </wp:positionV>
-                <wp:extent cx="230587" cy="214685"/>
-                <wp:effectExtent l="0" t="0" r="17145" b="13970"/>
-                <wp:wrapNone/>
-                <wp:docPr id="17" name="Flowchart: Connector 17"/>
-                <wp:cNvGraphicFramePr/>
-                <a:graphic xmlns:a="http://schemas.openxmlformats.org/drawingml/2006/main">
-                  <a:graphicData uri="http://schemas.microsoft.com/office/word/2010/wordprocessingShape">
-                    <wps:wsp>
-                      <wps:cNvSpPr/>
-                      <wps:spPr>
-                        <a:xfrm>
-                          <a:off x="0" y="0"/>
-                          <a:ext cx="230587" cy="214685"/>
-                        </a:xfrm>
-                        <a:prstGeom prst="flowChartConnector">
-                          <a:avLst/>
-                        </a:prstGeom>
-                        <a:solidFill>
-                          <a:srgbClr val="5B9BD5"/>
-                        </a:solidFill>
-                        <a:ln w="12700" cap="flat" cmpd="sng" algn="ctr">
-                          <a:solidFill>
-                            <a:srgbClr val="5B9BD5">
-                              <a:shade val="50000"/>
-                            </a:srgbClr>
-                          </a:solidFill>
-                          <a:prstDash val="solid"/>
-                          <a:miter lim="800000"/>
-                        </a:ln>
-                        <a:effectLst/>
-                      </wps:spPr>
-                      <wps:bodyPr rot="0" spcFirstLastPara="0" vertOverflow="overflow" horzOverflow="overflow" vert="horz" wrap="square" lIns="91440" tIns="45720" rIns="91440" bIns="45720" numCol="1" spcCol="0" rtlCol="0" fromWordArt="0" anchor="ctr" anchorCtr="0" forceAA="0" compatLnSpc="1">
-                        <a:prstTxWarp prst="textNoShape">
-                          <a:avLst/>
-                        </a:prstTxWarp>
-                        <a:noAutofit/>
-                      </wps:bodyPr>
-                    </wps:wsp>
-                  </a:graphicData>
-                </a:graphic>
-              </wp:anchor>
-            </w:drawing>
-          </mc:Choice>
-          <mc:Fallback>
-            <w:pict>
-              <v:shape w14:anchorId="65F954DD" id="Flowchart: Connector 17" o:spid="_x0000_s1026" type="#_x0000_t120" style="position:absolute;margin-left:1in;margin-top:154.65pt;width:18.15pt;height:16.9pt;z-index:251680768;visibility:visible;mso-wrap-style:square;mso-wrap-distance-left:9pt;mso-wrap-distance-top:0;mso-wrap-distance-right:9pt;mso-wrap-distance-bottom:0;mso-position-horizontal:absolute;mso-position-horizontal-relative:text;mso-position-vertical:absolute;mso-position-vertical-relative:text;v-text-anchor:middle" o:gfxdata="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" fillcolor="#5b9bd5" strokecolor="#41719c" strokeweight="1pt">
-                <v:stroke joinstyle="miter"/>
-              </v:shape>
-            </w:pict>
-          </mc:Fallback>
-        </mc:AlternateContent>
-      </w:r>
-      <w:r>
-        <w:rPr>
-          <w:rFonts w:ascii="Times New Roman" w:hAnsi="Times New Roman" w:cs="Times New Roman"/>
-          <w:noProof/>
-          <w:color w:val="303030"/>
-          <w:sz w:val="24"/>
-          <w:szCs w:val="24"/>
-          <w:lang w:eastAsia="et-EE"/>
-        </w:rPr>
-        <mc:AlternateContent>
-          <mc:Choice Requires="wps">
-            <w:drawing>
-              <wp:anchor distT="0" distB="0" distL="114300" distR="114300" simplePos="0" relativeHeight="251678720" behindDoc="0" locked="0" layoutInCell="1" allowOverlap="1">
-                <wp:simplePos x="0" y="0"/>
-                <wp:positionH relativeFrom="column">
-                  <wp:posOffset>1907015</wp:posOffset>
-                </wp:positionH>
-                <wp:positionV relativeFrom="paragraph">
-                  <wp:posOffset>189561</wp:posOffset>
-                </wp:positionV>
-                <wp:extent cx="7952" cy="834887"/>
-                <wp:effectExtent l="0" t="0" r="30480" b="22860"/>
-                <wp:wrapNone/>
-                <wp:docPr id="16" name="Straight Connector 16"/>
-                <wp:cNvGraphicFramePr/>
-                <a:graphic xmlns:a="http://schemas.openxmlformats.org/drawingml/2006/main">
-                  <a:graphicData uri="http://schemas.microsoft.com/office/word/2010/wordprocessingShape">
-                    <wps:wsp>
-                      <wps:cNvCnPr/>
-                      <wps:spPr>
-                        <a:xfrm>
-                          <a:off x="0" y="0"/>
-                          <a:ext cx="7952" cy="834887"/>
-                        </a:xfrm>
-                        <a:prstGeom prst="line">
-                          <a:avLst/>
-                        </a:prstGeom>
-                      </wps:spPr>
-                      <wps:style>
-                        <a:lnRef idx="1">
-                          <a:schemeClr val="accent1"/>
-                        </a:lnRef>
-                        <a:fillRef idx="0">
-                          <a:schemeClr val="accent1"/>
-                        </a:fillRef>
-                        <a:effectRef idx="0">
-                          <a:schemeClr val="accent1"/>
-                        </a:effectRef>
-                        <a:fontRef idx="minor">
-                          <a:schemeClr val="tx1"/>
-                        </a:fontRef>
-                      </wps:style>
-                      <wps:bodyPr/>
-                    </wps:wsp>
-                  </a:graphicData>
-                </a:graphic>
-              </wp:anchor>
-            </w:drawing>
-          </mc:Choice>
-          <mc:Fallback>
-            <w:pict>
-              <v:line w14:anchorId="30EFF7ED" id="Straight Connector 16" o:spid="_x0000_s1026" style="position:absolute;z-index:251678720;visibility:visible;mso-wrap-style:square;mso-wrap-distance-left:9pt;mso-wrap-distance-top:0;mso-wrap-distance-right:9pt;mso-wrap-distance-bottom:0;mso-position-horizontal:absolute;mso-position-horizontal-relative:text;mso-position-vertical:absolute;mso-position-vertical-relative:text" from="150.15pt,14.95pt" to="150.8pt,80.7pt" o:gfxdata="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" strokecolor="#5b9bd5 [3204]" strokeweight=".5pt">
-                <v:stroke joinstyle="miter"/>
-              </v:line>
-            </w:pict>
-          </mc:Fallback>
-        </mc:AlternateContent>
-      </w:r>
-      <w:r>
-        <w:rPr>
-          <w:rFonts w:ascii="Times New Roman" w:hAnsi="Times New Roman" w:cs="Times New Roman"/>
-          <w:noProof/>
-          <w:color w:val="303030"/>
-          <w:sz w:val="24"/>
-          <w:szCs w:val="24"/>
-          <w:lang w:eastAsia="et-EE"/>
-        </w:rPr>
-        <mc:AlternateContent>
-          <mc:Choice Requires="wps">
-            <w:drawing>
-              <wp:anchor distT="0" distB="0" distL="114300" distR="114300" simplePos="0" relativeHeight="251677696" behindDoc="0" locked="0" layoutInCell="1" allowOverlap="1">
+              <wp:anchor distT="0" distB="0" distL="114300" distR="114300" simplePos="0" relativeHeight="251677696" behindDoc="0" locked="0" layoutInCell="1" allowOverlap="1" wp14:anchorId="745EA229" wp14:editId="6D7FEF5C">
                 <wp:simplePos x="0" y="0"/>
                 <wp:positionH relativeFrom="column">
                   <wp:posOffset>1024669</wp:posOffset>
@@ -1181,7 +2552,7 @@
           </mc:Choice>
           <mc:Fallback>
             <w:pict>
-              <v:line w14:anchorId="49FD4A9C" id="Straight Connector 15" o:spid="_x0000_s1026" style="position:absolute;flip:x;z-index:251677696;visibility:visible;mso-wrap-style:square;mso-wrap-distance-left:9pt;mso-wrap-distance-top:0;mso-wrap-distance-right:9pt;mso-wrap-distance-bottom:0;mso-position-horizontal:absolute;mso-position-horizontal-relative:text;mso-position-vertical:absolute;mso-position-vertical-relative:text" from="80.7pt,10.55pt" to="146.35pt,80.6pt" o:gfxdata="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" strokecolor="#5b9bd5 [3204]" strokeweight=".5pt">
+              <v:line w14:anchorId="6F7323A1" id="Straight Connector 15" o:spid="_x0000_s1026" style="position:absolute;flip:x;z-index:251677696;visibility:visible;mso-wrap-style:square;mso-wrap-distance-left:9pt;mso-wrap-distance-top:0;mso-wrap-distance-right:9pt;mso-wrap-distance-bottom:0;mso-position-horizontal:absolute;mso-position-horizontal-relative:text;mso-position-vertical:absolute;mso-position-vertical-relative:text" from="80.7pt,10.55pt" to="146.35pt,80.6pt" o:gfxdata="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" strokecolor="#5b9bd5 [3204]" strokeweight=".5pt">
                 <v:stroke joinstyle="miter"/>
               </v:line>
             </w:pict>
@@ -1200,143 +2571,7 @@
         <mc:AlternateContent>
           <mc:Choice Requires="wps">
             <w:drawing>
-              <wp:anchor distT="0" distB="0" distL="114300" distR="114300" simplePos="0" relativeHeight="251676672" behindDoc="0" locked="0" layoutInCell="1" allowOverlap="1">
-                <wp:simplePos x="0" y="0"/>
-                <wp:positionH relativeFrom="column">
-                  <wp:posOffset>173631</wp:posOffset>
-                </wp:positionH>
-                <wp:positionV relativeFrom="paragraph">
-                  <wp:posOffset>133902</wp:posOffset>
-                </wp:positionV>
-                <wp:extent cx="1630017" cy="890546"/>
-                <wp:effectExtent l="0" t="0" r="27940" b="24130"/>
-                <wp:wrapNone/>
-                <wp:docPr id="14" name="Straight Connector 14"/>
-                <wp:cNvGraphicFramePr/>
-                <a:graphic xmlns:a="http://schemas.openxmlformats.org/drawingml/2006/main">
-                  <a:graphicData uri="http://schemas.microsoft.com/office/word/2010/wordprocessingShape">
-                    <wps:wsp>
-                      <wps:cNvCnPr/>
-                      <wps:spPr>
-                        <a:xfrm flipH="1">
-                          <a:off x="0" y="0"/>
-                          <a:ext cx="1630017" cy="890546"/>
-                        </a:xfrm>
-                        <a:prstGeom prst="line">
-                          <a:avLst/>
-                        </a:prstGeom>
-                      </wps:spPr>
-                      <wps:style>
-                        <a:lnRef idx="1">
-                          <a:schemeClr val="accent1"/>
-                        </a:lnRef>
-                        <a:fillRef idx="0">
-                          <a:schemeClr val="accent1"/>
-                        </a:fillRef>
-                        <a:effectRef idx="0">
-                          <a:schemeClr val="accent1"/>
-                        </a:effectRef>
-                        <a:fontRef idx="minor">
-                          <a:schemeClr val="tx1"/>
-                        </a:fontRef>
-                      </wps:style>
-                      <wps:bodyPr/>
-                    </wps:wsp>
-                  </a:graphicData>
-                </a:graphic>
-              </wp:anchor>
-            </w:drawing>
-          </mc:Choice>
-          <mc:Fallback>
-            <w:pict>
-              <v:line w14:anchorId="01B4747B" id="Straight Connector 14" o:spid="_x0000_s1026" style="position:absolute;flip:x;z-index:251676672;visibility:visible;mso-wrap-style:square;mso-wrap-distance-left:9pt;mso-wrap-distance-top:0;mso-wrap-distance-right:9pt;mso-wrap-distance-bottom:0;mso-position-horizontal:absolute;mso-position-horizontal-relative:text;mso-position-vertical:absolute;mso-position-vertical-relative:text" from="13.65pt,10.55pt" to="142pt,80.65pt" o:gfxdata="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" strokecolor="#5b9bd5 [3204]" strokeweight=".5pt">
-                <v:stroke joinstyle="miter"/>
-              </v:line>
-            </w:pict>
-          </mc:Fallback>
-        </mc:AlternateContent>
-      </w:r>
-      <w:r>
-        <w:rPr>
-          <w:rFonts w:ascii="Times New Roman" w:hAnsi="Times New Roman" w:cs="Times New Roman"/>
-          <w:noProof/>
-          <w:color w:val="303030"/>
-          <w:sz w:val="24"/>
-          <w:szCs w:val="24"/>
-          <w:lang w:eastAsia="et-EE"/>
-        </w:rPr>
-        <mc:AlternateContent>
-          <mc:Choice Requires="wps">
-            <w:drawing>
-              <wp:anchor distT="0" distB="0" distL="114300" distR="114300" simplePos="0" relativeHeight="251675648" behindDoc="0" locked="0" layoutInCell="1" allowOverlap="1">
-                <wp:simplePos x="0" y="0"/>
-                <wp:positionH relativeFrom="column">
-                  <wp:posOffset>1143607</wp:posOffset>
-                </wp:positionH>
-                <wp:positionV relativeFrom="paragraph">
-                  <wp:posOffset>133902</wp:posOffset>
-                </wp:positionV>
-                <wp:extent cx="715507" cy="890546"/>
-                <wp:effectExtent l="0" t="0" r="27940" b="24130"/>
-                <wp:wrapNone/>
-                <wp:docPr id="13" name="Straight Connector 13"/>
-                <wp:cNvGraphicFramePr/>
-                <a:graphic xmlns:a="http://schemas.openxmlformats.org/drawingml/2006/main">
-                  <a:graphicData uri="http://schemas.microsoft.com/office/word/2010/wordprocessingShape">
-                    <wps:wsp>
-                      <wps:cNvCnPr/>
-                      <wps:spPr>
-                        <a:xfrm>
-                          <a:off x="0" y="0"/>
-                          <a:ext cx="715507" cy="890546"/>
-                        </a:xfrm>
-                        <a:prstGeom prst="line">
-                          <a:avLst/>
-                        </a:prstGeom>
-                      </wps:spPr>
-                      <wps:style>
-                        <a:lnRef idx="1">
-                          <a:schemeClr val="accent1"/>
-                        </a:lnRef>
-                        <a:fillRef idx="0">
-                          <a:schemeClr val="accent1"/>
-                        </a:fillRef>
-                        <a:effectRef idx="0">
-                          <a:schemeClr val="accent1"/>
-                        </a:effectRef>
-                        <a:fontRef idx="minor">
-                          <a:schemeClr val="tx1"/>
-                        </a:fontRef>
-                      </wps:style>
-                      <wps:bodyPr/>
-                    </wps:wsp>
-                  </a:graphicData>
-                </a:graphic>
-              </wp:anchor>
-            </w:drawing>
-          </mc:Choice>
-          <mc:Fallback>
-            <w:pict>
-              <v:line w14:anchorId="5D399B16" id="Straight Connector 13" o:spid="_x0000_s1026" style="position:absolute;z-index:251675648;visibility:visible;mso-wrap-style:square;mso-wrap-distance-left:9pt;mso-wrap-distance-top:0;mso-wrap-distance-right:9pt;mso-wrap-distance-bottom:0;mso-position-horizontal:absolute;mso-position-horizontal-relative:text;mso-position-vertical:absolute;mso-position-vertical-relative:text" from="90.05pt,10.55pt" to="146.4pt,80.65pt" o:gfxdata="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" strokecolor="#5b9bd5 [3204]" strokeweight=".5pt">
-                <v:stroke joinstyle="miter"/>
-              </v:line>
-            </w:pict>
-          </mc:Fallback>
-        </mc:AlternateContent>
-      </w:r>
-      <w:r>
-        <w:rPr>
-          <w:rFonts w:ascii="Times New Roman" w:hAnsi="Times New Roman" w:cs="Times New Roman"/>
-          <w:noProof/>
-          <w:color w:val="303030"/>
-          <w:sz w:val="24"/>
-          <w:szCs w:val="24"/>
-          <w:lang w:eastAsia="et-EE"/>
-        </w:rPr>
-        <mc:AlternateContent>
-          <mc:Choice Requires="wps">
-            <w:drawing>
-              <wp:anchor distT="0" distB="0" distL="114300" distR="114300" simplePos="0" relativeHeight="251674624" behindDoc="0" locked="0" layoutInCell="1" allowOverlap="1">
+              <wp:anchor distT="0" distB="0" distL="114300" distR="114300" simplePos="0" relativeHeight="251674624" behindDoc="0" locked="0" layoutInCell="1" allowOverlap="1" wp14:anchorId="75A76A01" wp14:editId="329AA160">
                 <wp:simplePos x="0" y="0"/>
                 <wp:positionH relativeFrom="column">
                   <wp:posOffset>984388</wp:posOffset>
@@ -1385,500 +2620,9 @@
           </mc:Choice>
           <mc:Fallback>
             <w:pict>
-              <v:line w14:anchorId="6AAF6D22" id="Straight Connector 12" o:spid="_x0000_s1026" style="position:absolute;z-index:251674624;visibility:visible;mso-wrap-style:square;mso-wrap-distance-left:9pt;mso-wrap-distance-top:0;mso-wrap-distance-right:9pt;mso-wrap-distance-bottom:0;mso-position-horizontal:absolute;mso-position-horizontal-relative:text;mso-position-vertical:absolute;mso-position-vertical-relative:text" from="77.5pt,14.9pt" to="80.65pt,80.65pt" o:gfxdata="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" strokecolor="#5b9bd5 [3204]" strokeweight=".5pt">
+              <v:line w14:anchorId="6161B07C" id="Straight Connector 12" o:spid="_x0000_s1026" style="position:absolute;z-index:251674624;visibility:visible;mso-wrap-style:square;mso-wrap-distance-left:9pt;mso-wrap-distance-top:0;mso-wrap-distance-right:9pt;mso-wrap-distance-bottom:0;mso-position-horizontal:absolute;mso-position-horizontal-relative:text;mso-position-vertical:absolute;mso-position-vertical-relative:text" from="77.5pt,14.9pt" to="80.65pt,80.65pt" o:gfxdata="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" strokecolor="#5b9bd5 [3204]" strokeweight=".5pt">
                 <v:stroke joinstyle="miter"/>
               </v:line>
-            </w:pict>
-          </mc:Fallback>
-        </mc:AlternateContent>
-      </w:r>
-      <w:r>
-        <w:rPr>
-          <w:rFonts w:ascii="Times New Roman" w:hAnsi="Times New Roman" w:cs="Times New Roman"/>
-          <w:noProof/>
-          <w:color w:val="303030"/>
-          <w:sz w:val="24"/>
-          <w:szCs w:val="24"/>
-          <w:lang w:eastAsia="et-EE"/>
-        </w:rPr>
-        <mc:AlternateContent>
-          <mc:Choice Requires="wps">
-            <w:drawing>
-              <wp:anchor distT="0" distB="0" distL="114300" distR="114300" simplePos="0" relativeHeight="251673600" behindDoc="0" locked="0" layoutInCell="1" allowOverlap="1">
-                <wp:simplePos x="0" y="0"/>
-                <wp:positionH relativeFrom="column">
-                  <wp:posOffset>173300</wp:posOffset>
-                </wp:positionH>
-                <wp:positionV relativeFrom="paragraph">
-                  <wp:posOffset>133902</wp:posOffset>
-                </wp:positionV>
-                <wp:extent cx="739802" cy="890049"/>
-                <wp:effectExtent l="0" t="0" r="22225" b="24765"/>
-                <wp:wrapNone/>
-                <wp:docPr id="11" name="Straight Connector 11"/>
-                <wp:cNvGraphicFramePr/>
-                <a:graphic xmlns:a="http://schemas.openxmlformats.org/drawingml/2006/main">
-                  <a:graphicData uri="http://schemas.microsoft.com/office/word/2010/wordprocessingShape">
-                    <wps:wsp>
-                      <wps:cNvCnPr/>
-                      <wps:spPr>
-                        <a:xfrm flipH="1">
-                          <a:off x="0" y="0"/>
-                          <a:ext cx="739802" cy="890049"/>
-                        </a:xfrm>
-                        <a:prstGeom prst="line">
-                          <a:avLst/>
-                        </a:prstGeom>
-                      </wps:spPr>
-                      <wps:style>
-                        <a:lnRef idx="1">
-                          <a:schemeClr val="accent1"/>
-                        </a:lnRef>
-                        <a:fillRef idx="0">
-                          <a:schemeClr val="accent1"/>
-                        </a:fillRef>
-                        <a:effectRef idx="0">
-                          <a:schemeClr val="accent1"/>
-                        </a:effectRef>
-                        <a:fontRef idx="minor">
-                          <a:schemeClr val="tx1"/>
-                        </a:fontRef>
-                      </wps:style>
-                      <wps:bodyPr/>
-                    </wps:wsp>
-                  </a:graphicData>
-                </a:graphic>
-              </wp:anchor>
-            </w:drawing>
-          </mc:Choice>
-          <mc:Fallback>
-            <w:pict>
-              <v:line w14:anchorId="258DB71A" id="Straight Connector 11" o:spid="_x0000_s1026" style="position:absolute;flip:x;z-index:251673600;visibility:visible;mso-wrap-style:square;mso-wrap-distance-left:9pt;mso-wrap-distance-top:0;mso-wrap-distance-right:9pt;mso-wrap-distance-bottom:0;mso-position-horizontal:absolute;mso-position-horizontal-relative:text;mso-position-vertical:absolute;mso-position-vertical-relative:text" from="13.65pt,10.55pt" to="71.9pt,80.65pt" o:gfxdata="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" strokecolor="#5b9bd5 [3204]" strokeweight=".5pt">
-                <v:stroke joinstyle="miter"/>
-              </v:line>
-            </w:pict>
-          </mc:Fallback>
-        </mc:AlternateContent>
-      </w:r>
-      <w:r>
-        <w:rPr>
-          <w:rFonts w:ascii="Times New Roman" w:hAnsi="Times New Roman" w:cs="Times New Roman"/>
-          <w:noProof/>
-          <w:color w:val="303030"/>
-          <w:sz w:val="24"/>
-          <w:szCs w:val="24"/>
-          <w:lang w:eastAsia="et-EE"/>
-        </w:rPr>
-        <mc:AlternateContent>
-          <mc:Choice Requires="wps">
-            <w:drawing>
-              <wp:anchor distT="0" distB="0" distL="114300" distR="114300" simplePos="0" relativeHeight="251672576" behindDoc="0" locked="0" layoutInCell="1" allowOverlap="1">
-                <wp:simplePos x="0" y="0"/>
-                <wp:positionH relativeFrom="column">
-                  <wp:posOffset>284866</wp:posOffset>
-                </wp:positionH>
-                <wp:positionV relativeFrom="paragraph">
-                  <wp:posOffset>78242</wp:posOffset>
-                </wp:positionV>
-                <wp:extent cx="1574441" cy="946205"/>
-                <wp:effectExtent l="0" t="0" r="26035" b="25400"/>
-                <wp:wrapNone/>
-                <wp:docPr id="10" name="Straight Connector 10"/>
-                <wp:cNvGraphicFramePr/>
-                <a:graphic xmlns:a="http://schemas.openxmlformats.org/drawingml/2006/main">
-                  <a:graphicData uri="http://schemas.microsoft.com/office/word/2010/wordprocessingShape">
-                    <wps:wsp>
-                      <wps:cNvCnPr/>
-                      <wps:spPr>
-                        <a:xfrm>
-                          <a:off x="0" y="0"/>
-                          <a:ext cx="1574441" cy="946205"/>
-                        </a:xfrm>
-                        <a:prstGeom prst="line">
-                          <a:avLst/>
-                        </a:prstGeom>
-                      </wps:spPr>
-                      <wps:style>
-                        <a:lnRef idx="1">
-                          <a:schemeClr val="accent1"/>
-                        </a:lnRef>
-                        <a:fillRef idx="0">
-                          <a:schemeClr val="accent1"/>
-                        </a:fillRef>
-                        <a:effectRef idx="0">
-                          <a:schemeClr val="accent1"/>
-                        </a:effectRef>
-                        <a:fontRef idx="minor">
-                          <a:schemeClr val="tx1"/>
-                        </a:fontRef>
-                      </wps:style>
-                      <wps:bodyPr/>
-                    </wps:wsp>
-                  </a:graphicData>
-                </a:graphic>
-              </wp:anchor>
-            </w:drawing>
-          </mc:Choice>
-          <mc:Fallback>
-            <w:pict>
-              <v:line w14:anchorId="2B23707A" id="Straight Connector 10" o:spid="_x0000_s1026" style="position:absolute;z-index:251672576;visibility:visible;mso-wrap-style:square;mso-wrap-distance-left:9pt;mso-wrap-distance-top:0;mso-wrap-distance-right:9pt;mso-wrap-distance-bottom:0;mso-position-horizontal:absolute;mso-position-horizontal-relative:text;mso-position-vertical:absolute;mso-position-vertical-relative:text" from="22.45pt,6.15pt" to="146.4pt,80.65pt" o:gfxdata="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" strokecolor="#5b9bd5 [3204]" strokeweight=".5pt">
-                <v:stroke joinstyle="miter"/>
-              </v:line>
-            </w:pict>
-          </mc:Fallback>
-        </mc:AlternateContent>
-      </w:r>
-      <w:r>
-        <w:rPr>
-          <w:rFonts w:ascii="Times New Roman" w:hAnsi="Times New Roman" w:cs="Times New Roman"/>
-          <w:noProof/>
-          <w:color w:val="303030"/>
-          <w:sz w:val="24"/>
-          <w:szCs w:val="24"/>
-          <w:lang w:eastAsia="et-EE"/>
-        </w:rPr>
-        <mc:AlternateContent>
-          <mc:Choice Requires="wps">
-            <w:drawing>
-              <wp:anchor distT="0" distB="0" distL="114300" distR="114300" simplePos="0" relativeHeight="251671552" behindDoc="0" locked="0" layoutInCell="1" allowOverlap="1">
-                <wp:simplePos x="0" y="0"/>
-                <wp:positionH relativeFrom="column">
-                  <wp:posOffset>276998</wp:posOffset>
-                </wp:positionH>
-                <wp:positionV relativeFrom="paragraph">
-                  <wp:posOffset>133902</wp:posOffset>
-                </wp:positionV>
-                <wp:extent cx="707748" cy="890546"/>
-                <wp:effectExtent l="0" t="0" r="35560" b="24130"/>
-                <wp:wrapNone/>
-                <wp:docPr id="9" name="Straight Connector 9"/>
-                <wp:cNvGraphicFramePr/>
-                <a:graphic xmlns:a="http://schemas.openxmlformats.org/drawingml/2006/main">
-                  <a:graphicData uri="http://schemas.microsoft.com/office/word/2010/wordprocessingShape">
-                    <wps:wsp>
-                      <wps:cNvCnPr/>
-                      <wps:spPr>
-                        <a:xfrm>
-                          <a:off x="0" y="0"/>
-                          <a:ext cx="707748" cy="890546"/>
-                        </a:xfrm>
-                        <a:prstGeom prst="line">
-                          <a:avLst/>
-                        </a:prstGeom>
-                      </wps:spPr>
-                      <wps:style>
-                        <a:lnRef idx="1">
-                          <a:schemeClr val="accent1"/>
-                        </a:lnRef>
-                        <a:fillRef idx="0">
-                          <a:schemeClr val="accent1"/>
-                        </a:fillRef>
-                        <a:effectRef idx="0">
-                          <a:schemeClr val="accent1"/>
-                        </a:effectRef>
-                        <a:fontRef idx="minor">
-                          <a:schemeClr val="tx1"/>
-                        </a:fontRef>
-                      </wps:style>
-                      <wps:bodyPr/>
-                    </wps:wsp>
-                  </a:graphicData>
-                </a:graphic>
-                <wp14:sizeRelV relativeFrom="margin">
-                  <wp14:pctHeight>0</wp14:pctHeight>
-                </wp14:sizeRelV>
-              </wp:anchor>
-            </w:drawing>
-          </mc:Choice>
-          <mc:Fallback>
-            <w:pict>
-              <v:line w14:anchorId="1308C94C" id="Straight Connector 9" o:spid="_x0000_s1026" style="position:absolute;z-index:251671552;visibility:visible;mso-wrap-style:square;mso-height-percent:0;mso-wrap-distance-left:9pt;mso-wrap-distance-top:0;mso-wrap-distance-right:9pt;mso-wrap-distance-bottom:0;mso-position-horizontal:absolute;mso-position-horizontal-relative:text;mso-position-vertical:absolute;mso-position-vertical-relative:text;mso-height-percent:0;mso-height-relative:margin" from="21.8pt,10.55pt" to="77.55pt,80.65pt" o:gfxdata="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" strokecolor="#5b9bd5 [3204]" strokeweight=".5pt">
-                <v:stroke joinstyle="miter"/>
-              </v:line>
-            </w:pict>
-          </mc:Fallback>
-        </mc:AlternateContent>
-      </w:r>
-      <w:r>
-        <w:rPr>
-          <w:rFonts w:ascii="Times New Roman" w:hAnsi="Times New Roman" w:cs="Times New Roman"/>
-          <w:noProof/>
-          <w:color w:val="303030"/>
-          <w:sz w:val="24"/>
-          <w:szCs w:val="24"/>
-          <w:lang w:eastAsia="et-EE"/>
-        </w:rPr>
-        <mc:AlternateContent>
-          <mc:Choice Requires="wps">
-            <w:drawing>
-              <wp:anchor distT="0" distB="0" distL="114300" distR="114300" simplePos="0" relativeHeight="251670528" behindDoc="0" locked="0" layoutInCell="1" allowOverlap="1">
-                <wp:simplePos x="0" y="0"/>
-                <wp:positionH relativeFrom="column">
-                  <wp:posOffset>165680</wp:posOffset>
-                </wp:positionH>
-                <wp:positionV relativeFrom="paragraph">
-                  <wp:posOffset>189506</wp:posOffset>
-                </wp:positionV>
-                <wp:extent cx="7951" cy="834942"/>
-                <wp:effectExtent l="0" t="0" r="30480" b="22860"/>
-                <wp:wrapNone/>
-                <wp:docPr id="8" name="Straight Connector 8"/>
-                <wp:cNvGraphicFramePr/>
-                <a:graphic xmlns:a="http://schemas.openxmlformats.org/drawingml/2006/main">
-                  <a:graphicData uri="http://schemas.microsoft.com/office/word/2010/wordprocessingShape">
-                    <wps:wsp>
-                      <wps:cNvCnPr/>
-                      <wps:spPr>
-                        <a:xfrm flipH="1">
-                          <a:off x="0" y="0"/>
-                          <a:ext cx="7951" cy="834942"/>
-                        </a:xfrm>
-                        <a:prstGeom prst="line">
-                          <a:avLst/>
-                        </a:prstGeom>
-                      </wps:spPr>
-                      <wps:style>
-                        <a:lnRef idx="1">
-                          <a:schemeClr val="accent1"/>
-                        </a:lnRef>
-                        <a:fillRef idx="0">
-                          <a:schemeClr val="accent1"/>
-                        </a:fillRef>
-                        <a:effectRef idx="0">
-                          <a:schemeClr val="accent1"/>
-                        </a:effectRef>
-                        <a:fontRef idx="minor">
-                          <a:schemeClr val="tx1"/>
-                        </a:fontRef>
-                      </wps:style>
-                      <wps:bodyPr/>
-                    </wps:wsp>
-                  </a:graphicData>
-                </a:graphic>
-              </wp:anchor>
-            </w:drawing>
-          </mc:Choice>
-          <mc:Fallback>
-            <w:pict>
-              <v:line w14:anchorId="1A774A53" id="Straight Connector 8" o:spid="_x0000_s1026" style="position:absolute;flip:x;z-index:251670528;visibility:visible;mso-wrap-style:square;mso-wrap-distance-left:9pt;mso-wrap-distance-top:0;mso-wrap-distance-right:9pt;mso-wrap-distance-bottom:0;mso-position-horizontal:absolute;mso-position-horizontal-relative:text;mso-position-vertical:absolute;mso-position-vertical-relative:text" from="13.05pt,14.9pt" to="13.7pt,80.65pt" o:gfxdata="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" strokecolor="#5b9bd5 [3204]" strokeweight=".5pt">
-                <v:stroke joinstyle="miter"/>
-              </v:line>
-            </w:pict>
-          </mc:Fallback>
-        </mc:AlternateContent>
-      </w:r>
-      <w:r>
-        <w:rPr>
-          <w:rFonts w:ascii="Times New Roman" w:hAnsi="Times New Roman" w:cs="Times New Roman"/>
-          <w:noProof/>
-          <w:color w:val="303030"/>
-          <w:sz w:val="24"/>
-          <w:szCs w:val="24"/>
-          <w:lang w:eastAsia="et-EE"/>
-        </w:rPr>
-        <mc:AlternateContent>
-          <mc:Choice Requires="wps">
-            <w:drawing>
-              <wp:anchor distT="0" distB="0" distL="114300" distR="114300" simplePos="0" relativeHeight="251665408" behindDoc="0" locked="0" layoutInCell="1" allowOverlap="1" wp14:anchorId="2C11FB1F" wp14:editId="48DBAF26">
-                <wp:simplePos x="0" y="0"/>
-                <wp:positionH relativeFrom="column">
-                  <wp:posOffset>55245</wp:posOffset>
-                </wp:positionH>
-                <wp:positionV relativeFrom="paragraph">
-                  <wp:posOffset>1024890</wp:posOffset>
-                </wp:positionV>
-                <wp:extent cx="230587" cy="214685"/>
-                <wp:effectExtent l="0" t="0" r="17145" b="13970"/>
-                <wp:wrapNone/>
-                <wp:docPr id="4" name="Flowchart: Connector 4"/>
-                <wp:cNvGraphicFramePr/>
-                <a:graphic xmlns:a="http://schemas.openxmlformats.org/drawingml/2006/main">
-                  <a:graphicData uri="http://schemas.microsoft.com/office/word/2010/wordprocessingShape">
-                    <wps:wsp>
-                      <wps:cNvSpPr/>
-                      <wps:spPr>
-                        <a:xfrm>
-                          <a:off x="0" y="0"/>
-                          <a:ext cx="230587" cy="214685"/>
-                        </a:xfrm>
-                        <a:prstGeom prst="flowChartConnector">
-                          <a:avLst/>
-                        </a:prstGeom>
-                        <a:solidFill>
-                          <a:srgbClr val="5B9BD5"/>
-                        </a:solidFill>
-                        <a:ln w="12700" cap="flat" cmpd="sng" algn="ctr">
-                          <a:solidFill>
-                            <a:srgbClr val="5B9BD5">
-                              <a:shade val="50000"/>
-                            </a:srgbClr>
-                          </a:solidFill>
-                          <a:prstDash val="solid"/>
-                          <a:miter lim="800000"/>
-                        </a:ln>
-                        <a:effectLst/>
-                      </wps:spPr>
-                      <wps:bodyPr rot="0" spcFirstLastPara="0" vertOverflow="overflow" horzOverflow="overflow" vert="horz" wrap="square" lIns="91440" tIns="45720" rIns="91440" bIns="45720" numCol="1" spcCol="0" rtlCol="0" fromWordArt="0" anchor="ctr" anchorCtr="0" forceAA="0" compatLnSpc="1">
-                        <a:prstTxWarp prst="textNoShape">
-                          <a:avLst/>
-                        </a:prstTxWarp>
-                        <a:noAutofit/>
-                      </wps:bodyPr>
-                    </wps:wsp>
-                  </a:graphicData>
-                </a:graphic>
-              </wp:anchor>
-            </w:drawing>
-          </mc:Choice>
-          <mc:Fallback>
-            <w:pict>
-              <v:shape w14:anchorId="518D1240" id="Flowchart: Connector 4" o:spid="_x0000_s1026" type="#_x0000_t120" style="position:absolute;margin-left:4.35pt;margin-top:80.7pt;width:18.15pt;height:16.9pt;z-index:251665408;visibility:visible;mso-wrap-style:square;mso-wrap-distance-left:9pt;mso-wrap-distance-top:0;mso-wrap-distance-right:9pt;mso-wrap-distance-bottom:0;mso-position-horizontal:absolute;mso-position-horizontal-relative:text;mso-position-vertical:absolute;mso-position-vertical-relative:text;v-text-anchor:middle" o:gfxdata="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" fillcolor="#5b9bd5" strokecolor="#41719c" strokeweight="1pt">
-                <v:stroke joinstyle="miter"/>
-              </v:shape>
-            </w:pict>
-          </mc:Fallback>
-        </mc:AlternateContent>
-      </w:r>
-      <w:r>
-        <w:rPr>
-          <w:rFonts w:ascii="Times New Roman" w:hAnsi="Times New Roman" w:cs="Times New Roman"/>
-          <w:noProof/>
-          <w:color w:val="303030"/>
-          <w:sz w:val="24"/>
-          <w:szCs w:val="24"/>
-          <w:lang w:eastAsia="et-EE"/>
-        </w:rPr>
-        <mc:AlternateContent>
-          <mc:Choice Requires="wps">
-            <w:drawing>
-              <wp:anchor distT="0" distB="0" distL="114300" distR="114300" simplePos="0" relativeHeight="251667456" behindDoc="0" locked="0" layoutInCell="1" allowOverlap="1" wp14:anchorId="66E346ED" wp14:editId="3824DF58">
-                <wp:simplePos x="0" y="0"/>
-                <wp:positionH relativeFrom="column">
-                  <wp:posOffset>913792</wp:posOffset>
-                </wp:positionH>
-                <wp:positionV relativeFrom="paragraph">
-                  <wp:posOffset>1025359</wp:posOffset>
-                </wp:positionV>
-                <wp:extent cx="230587" cy="214685"/>
-                <wp:effectExtent l="0" t="0" r="17145" b="13970"/>
-                <wp:wrapNone/>
-                <wp:docPr id="5" name="Flowchart: Connector 5"/>
-                <wp:cNvGraphicFramePr/>
-                <a:graphic xmlns:a="http://schemas.openxmlformats.org/drawingml/2006/main">
-                  <a:graphicData uri="http://schemas.microsoft.com/office/word/2010/wordprocessingShape">
-                    <wps:wsp>
-                      <wps:cNvSpPr/>
-                      <wps:spPr>
-                        <a:xfrm>
-                          <a:off x="0" y="0"/>
-                          <a:ext cx="230587" cy="214685"/>
-                        </a:xfrm>
-                        <a:prstGeom prst="flowChartConnector">
-                          <a:avLst/>
-                        </a:prstGeom>
-                        <a:solidFill>
-                          <a:srgbClr val="5B9BD5"/>
-                        </a:solidFill>
-                        <a:ln w="12700" cap="flat" cmpd="sng" algn="ctr">
-                          <a:solidFill>
-                            <a:srgbClr val="5B9BD5">
-                              <a:shade val="50000"/>
-                            </a:srgbClr>
-                          </a:solidFill>
-                          <a:prstDash val="solid"/>
-                          <a:miter lim="800000"/>
-                        </a:ln>
-                        <a:effectLst/>
-                      </wps:spPr>
-                      <wps:bodyPr rot="0" spcFirstLastPara="0" vertOverflow="overflow" horzOverflow="overflow" vert="horz" wrap="square" lIns="91440" tIns="45720" rIns="91440" bIns="45720" numCol="1" spcCol="0" rtlCol="0" fromWordArt="0" anchor="ctr" anchorCtr="0" forceAA="0" compatLnSpc="1">
-                        <a:prstTxWarp prst="textNoShape">
-                          <a:avLst/>
-                        </a:prstTxWarp>
-                        <a:noAutofit/>
-                      </wps:bodyPr>
-                    </wps:wsp>
-                  </a:graphicData>
-                </a:graphic>
-              </wp:anchor>
-            </w:drawing>
-          </mc:Choice>
-          <mc:Fallback>
-            <w:pict>
-              <v:shape w14:anchorId="5DAD6039" id="Flowchart: Connector 5" o:spid="_x0000_s1026" type="#_x0000_t120" style="position:absolute;margin-left:71.95pt;margin-top:80.75pt;width:18.15pt;height:16.9pt;z-index:251667456;visibility:visible;mso-wrap-style:square;mso-wrap-distance-left:9pt;mso-wrap-distance-top:0;mso-wrap-distance-right:9pt;mso-wrap-distance-bottom:0;mso-position-horizontal:absolute;mso-position-horizontal-relative:text;mso-position-vertical:absolute;mso-position-vertical-relative:text;v-text-anchor:middle" o:gfxdata="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" fillcolor="#5b9bd5" strokecolor="#41719c" strokeweight="1pt">
-                <v:stroke joinstyle="miter"/>
-              </v:shape>
-            </w:pict>
-          </mc:Fallback>
-        </mc:AlternateContent>
-      </w:r>
-      <w:r>
-        <w:rPr>
-          <w:rFonts w:ascii="Times New Roman" w:hAnsi="Times New Roman" w:cs="Times New Roman"/>
-          <w:noProof/>
-          <w:color w:val="303030"/>
-          <w:sz w:val="24"/>
-          <w:szCs w:val="24"/>
-          <w:lang w:eastAsia="et-EE"/>
-        </w:rPr>
-        <mc:AlternateContent>
-          <mc:Choice Requires="wps">
-            <w:drawing>
-              <wp:anchor distT="0" distB="0" distL="114300" distR="114300" simplePos="0" relativeHeight="251669504" behindDoc="0" locked="0" layoutInCell="1" allowOverlap="1" wp14:anchorId="7999065C" wp14:editId="7E95FDFD">
-                <wp:simplePos x="0" y="0"/>
-                <wp:positionH relativeFrom="column">
-                  <wp:posOffset>1804531</wp:posOffset>
-                </wp:positionH>
-                <wp:positionV relativeFrom="paragraph">
-                  <wp:posOffset>1025359</wp:posOffset>
-                </wp:positionV>
-                <wp:extent cx="230587" cy="214685"/>
-                <wp:effectExtent l="0" t="0" r="17145" b="13970"/>
-                <wp:wrapNone/>
-                <wp:docPr id="6" name="Flowchart: Connector 6"/>
-                <wp:cNvGraphicFramePr/>
-                <a:graphic xmlns:a="http://schemas.openxmlformats.org/drawingml/2006/main">
-                  <a:graphicData uri="http://schemas.microsoft.com/office/word/2010/wordprocessingShape">
-                    <wps:wsp>
-                      <wps:cNvSpPr/>
-                      <wps:spPr>
-                        <a:xfrm>
-                          <a:off x="0" y="0"/>
-                          <a:ext cx="230587" cy="214685"/>
-                        </a:xfrm>
-                        <a:prstGeom prst="flowChartConnector">
-                          <a:avLst/>
-                        </a:prstGeom>
-                        <a:solidFill>
-                          <a:srgbClr val="5B9BD5"/>
-                        </a:solidFill>
-                        <a:ln w="12700" cap="flat" cmpd="sng" algn="ctr">
-                          <a:solidFill>
-                            <a:srgbClr val="5B9BD5">
-                              <a:shade val="50000"/>
-                            </a:srgbClr>
-                          </a:solidFill>
-                          <a:prstDash val="solid"/>
-                          <a:miter lim="800000"/>
-                        </a:ln>
-                        <a:effectLst/>
-                      </wps:spPr>
-                      <wps:bodyPr rot="0" spcFirstLastPara="0" vertOverflow="overflow" horzOverflow="overflow" vert="horz" wrap="square" lIns="91440" tIns="45720" rIns="91440" bIns="45720" numCol="1" spcCol="0" rtlCol="0" fromWordArt="0" anchor="ctr" anchorCtr="0" forceAA="0" compatLnSpc="1">
-                        <a:prstTxWarp prst="textNoShape">
-                          <a:avLst/>
-                        </a:prstTxWarp>
-                        <a:noAutofit/>
-                      </wps:bodyPr>
-                    </wps:wsp>
-                  </a:graphicData>
-                </a:graphic>
-              </wp:anchor>
-            </w:drawing>
-          </mc:Choice>
-          <mc:Fallback>
-            <w:pict>
-              <v:shape w14:anchorId="257D1CCF" id="Flowchart: Connector 6" o:spid="_x0000_s1026" type="#_x0000_t120" style="position:absolute;margin-left:142.1pt;margin-top:80.75pt;width:18.15pt;height:16.9pt;z-index:251669504;visibility:visible;mso-wrap-style:square;mso-wrap-distance-left:9pt;mso-wrap-distance-top:0;mso-wrap-distance-right:9pt;mso-wrap-distance-bottom:0;mso-position-horizontal:absolute;mso-position-horizontal-relative:text;mso-position-vertical:absolute;mso-position-vertical-relative:text;v-text-anchor:middle" o:gfxdata="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" fillcolor="#5b9bd5" strokecolor="#41719c" strokeweight="1pt">
-                <v:stroke joinstyle="miter"/>
-              </v:shape>
             </w:pict>
           </mc:Fallback>
         </mc:AlternateContent>

--- a/prooviylesanne18_04.docx
+++ b/prooviylesanne18_04.docx
@@ -520,7 +520,7 @@
           <w:szCs w:val="28"/>
           <w:shd w:val="clear" w:color="auto" w:fill="FFFFFF"/>
         </w:rPr>
-        <w:t xml:space="preserve"> 9</w:t>
+        <w:t xml:space="preserve"> </w:t>
       </w:r>
     </w:p>
     <w:p>
@@ -544,6 +544,9 @@
           <w:shd w:val="clear" w:color="auto" w:fill="FFFFFF"/>
         </w:rPr>
       </w:pPr>
+    </w:p>
+    <w:p>
+      <w:bookmarkStart w:id="0" w:name="_GoBack"/>
       <w:r>
         <w:rPr>
           <w:rFonts w:ascii="Times New Roman" w:hAnsi="Times New Roman" w:cs="Times New Roman"/>
@@ -556,13 +559,1835 @@
         <mc:AlternateContent>
           <mc:Choice Requires="wps">
             <w:drawing>
-              <wp:anchor distT="0" distB="0" distL="114300" distR="114300" simplePos="0" relativeHeight="251659264" behindDoc="0" locked="0" layoutInCell="1" allowOverlap="1" wp14:anchorId="22BE28F1" wp14:editId="74355CC5">
+              <wp:anchor distT="0" distB="0" distL="114300" distR="114300" simplePos="0" relativeHeight="251673600" behindDoc="0" locked="0" layoutInCell="1" allowOverlap="1" wp14:anchorId="20C1CDAC" wp14:editId="45FC06F7">
                 <wp:simplePos x="0" y="0"/>
                 <wp:positionH relativeFrom="column">
-                  <wp:posOffset>53975</wp:posOffset>
+                  <wp:posOffset>948055</wp:posOffset>
                 </wp:positionH>
                 <wp:positionV relativeFrom="paragraph">
-                  <wp:posOffset>265430</wp:posOffset>
+                  <wp:posOffset>1345565</wp:posOffset>
+                </wp:positionV>
+                <wp:extent cx="0" cy="1270635"/>
+                <wp:effectExtent l="0" t="0" r="19050" b="24765"/>
+                <wp:wrapNone/>
+                <wp:docPr id="11" name="Straight Connector 11"/>
+                <wp:cNvGraphicFramePr/>
+                <a:graphic xmlns:a="http://schemas.openxmlformats.org/drawingml/2006/main">
+                  <a:graphicData uri="http://schemas.microsoft.com/office/word/2010/wordprocessingShape">
+                    <wps:wsp>
+                      <wps:cNvCnPr/>
+                      <wps:spPr>
+                        <a:xfrm flipH="1">
+                          <a:off x="0" y="0"/>
+                          <a:ext cx="0" cy="1270635"/>
+                        </a:xfrm>
+                        <a:prstGeom prst="line">
+                          <a:avLst/>
+                        </a:prstGeom>
+                      </wps:spPr>
+                      <wps:style>
+                        <a:lnRef idx="1">
+                          <a:schemeClr val="accent1"/>
+                        </a:lnRef>
+                        <a:fillRef idx="0">
+                          <a:schemeClr val="accent1"/>
+                        </a:fillRef>
+                        <a:effectRef idx="0">
+                          <a:schemeClr val="accent1"/>
+                        </a:effectRef>
+                        <a:fontRef idx="minor">
+                          <a:schemeClr val="tx1"/>
+                        </a:fontRef>
+                      </wps:style>
+                      <wps:bodyPr/>
+                    </wps:wsp>
+                  </a:graphicData>
+                </a:graphic>
+                <wp14:sizeRelH relativeFrom="margin">
+                  <wp14:pctWidth>0</wp14:pctWidth>
+                </wp14:sizeRelH>
+                <wp14:sizeRelV relativeFrom="margin">
+                  <wp14:pctHeight>0</wp14:pctHeight>
+                </wp14:sizeRelV>
+              </wp:anchor>
+            </w:drawing>
+          </mc:Choice>
+          <mc:Fallback>
+            <w:pict>
+              <v:line w14:anchorId="391FC010" id="Straight Connector 11" o:spid="_x0000_s1026" style="position:absolute;flip:x;z-index:251673600;visibility:visible;mso-wrap-style:square;mso-width-percent:0;mso-height-percent:0;mso-wrap-distance-left:9pt;mso-wrap-distance-top:0;mso-wrap-distance-right:9pt;mso-wrap-distance-bottom:0;mso-position-horizontal:absolute;mso-position-horizontal-relative:text;mso-position-vertical:absolute;mso-position-vertical-relative:text;mso-width-percent:0;mso-height-percent:0;mso-width-relative:margin;mso-height-relative:margin" from="74.65pt,105.95pt" to="74.65pt,206pt" o:gfxdata="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" strokecolor="#5b9bd5 [3204]" strokeweight=".5pt">
+                <v:stroke joinstyle="miter"/>
+              </v:line>
+            </w:pict>
+          </mc:Fallback>
+        </mc:AlternateContent>
+      </w:r>
+      <w:bookmarkEnd w:id="0"/>
+      <w:r>
+        <w:rPr>
+          <w:rFonts w:ascii="Times New Roman" w:hAnsi="Times New Roman" w:cs="Times New Roman"/>
+          <w:noProof/>
+          <w:color w:val="303030"/>
+          <w:sz w:val="24"/>
+          <w:szCs w:val="24"/>
+          <w:lang w:eastAsia="et-EE"/>
+        </w:rPr>
+        <mc:AlternateContent>
+          <mc:Choice Requires="wps">
+            <w:drawing>
+              <wp:anchor distT="0" distB="0" distL="114300" distR="114300" simplePos="0" relativeHeight="251670528" behindDoc="0" locked="0" layoutInCell="1" allowOverlap="1" wp14:anchorId="05F60914" wp14:editId="4AC705D4">
+                <wp:simplePos x="0" y="0"/>
+                <wp:positionH relativeFrom="column">
+                  <wp:posOffset>671830</wp:posOffset>
+                </wp:positionH>
+                <wp:positionV relativeFrom="paragraph">
+                  <wp:posOffset>1421765</wp:posOffset>
+                </wp:positionV>
+                <wp:extent cx="276225" cy="1196340"/>
+                <wp:effectExtent l="0" t="0" r="28575" b="22860"/>
+                <wp:wrapNone/>
+                <wp:docPr id="8" name="Straight Connector 8"/>
+                <wp:cNvGraphicFramePr/>
+                <a:graphic xmlns:a="http://schemas.openxmlformats.org/drawingml/2006/main">
+                  <a:graphicData uri="http://schemas.microsoft.com/office/word/2010/wordprocessingShape">
+                    <wps:wsp>
+                      <wps:cNvCnPr/>
+                      <wps:spPr>
+                        <a:xfrm>
+                          <a:off x="0" y="0"/>
+                          <a:ext cx="276225" cy="1196340"/>
+                        </a:xfrm>
+                        <a:prstGeom prst="line">
+                          <a:avLst/>
+                        </a:prstGeom>
+                      </wps:spPr>
+                      <wps:style>
+                        <a:lnRef idx="1">
+                          <a:schemeClr val="accent1"/>
+                        </a:lnRef>
+                        <a:fillRef idx="0">
+                          <a:schemeClr val="accent1"/>
+                        </a:fillRef>
+                        <a:effectRef idx="0">
+                          <a:schemeClr val="accent1"/>
+                        </a:effectRef>
+                        <a:fontRef idx="minor">
+                          <a:schemeClr val="tx1"/>
+                        </a:fontRef>
+                      </wps:style>
+                      <wps:bodyPr/>
+                    </wps:wsp>
+                  </a:graphicData>
+                </a:graphic>
+                <wp14:sizeRelH relativeFrom="margin">
+                  <wp14:pctWidth>0</wp14:pctWidth>
+                </wp14:sizeRelH>
+                <wp14:sizeRelV relativeFrom="margin">
+                  <wp14:pctHeight>0</wp14:pctHeight>
+                </wp14:sizeRelV>
+              </wp:anchor>
+            </w:drawing>
+          </mc:Choice>
+          <mc:Fallback>
+            <w:pict>
+              <v:line w14:anchorId="6157FFA7" id="Straight Connector 8" o:spid="_x0000_s1026" style="position:absolute;z-index:251670528;visibility:visible;mso-wrap-style:square;mso-width-percent:0;mso-height-percent:0;mso-wrap-distance-left:9pt;mso-wrap-distance-top:0;mso-wrap-distance-right:9pt;mso-wrap-distance-bottom:0;mso-position-horizontal:absolute;mso-position-horizontal-relative:text;mso-position-vertical:absolute;mso-position-vertical-relative:text;mso-width-percent:0;mso-height-percent:0;mso-width-relative:margin;mso-height-relative:margin" from="52.9pt,111.95pt" to="74.65pt,206.15pt" o:gfxdata="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" strokecolor="#5b9bd5 [3204]" strokeweight=".5pt">
+                <v:stroke joinstyle="miter"/>
+              </v:line>
+            </w:pict>
+          </mc:Fallback>
+        </mc:AlternateContent>
+      </w:r>
+      <w:r>
+        <w:rPr>
+          <w:rFonts w:ascii="Times New Roman" w:hAnsi="Times New Roman" w:cs="Times New Roman"/>
+          <w:noProof/>
+          <w:color w:val="303030"/>
+          <w:sz w:val="24"/>
+          <w:szCs w:val="24"/>
+          <w:lang w:eastAsia="et-EE"/>
+        </w:rPr>
+        <mc:AlternateContent>
+          <mc:Choice Requires="wps">
+            <w:drawing>
+              <wp:anchor distT="0" distB="0" distL="114300" distR="114300" simplePos="0" relativeHeight="251672576" behindDoc="0" locked="0" layoutInCell="1" allowOverlap="1" wp14:anchorId="50376D62" wp14:editId="796C1A7F">
+                <wp:simplePos x="0" y="0"/>
+                <wp:positionH relativeFrom="column">
+                  <wp:posOffset>424181</wp:posOffset>
+                </wp:positionH>
+                <wp:positionV relativeFrom="paragraph">
+                  <wp:posOffset>1593214</wp:posOffset>
+                </wp:positionV>
+                <wp:extent cx="152400" cy="1029335"/>
+                <wp:effectExtent l="0" t="0" r="19050" b="37465"/>
+                <wp:wrapNone/>
+                <wp:docPr id="10" name="Straight Connector 10"/>
+                <wp:cNvGraphicFramePr/>
+                <a:graphic xmlns:a="http://schemas.openxmlformats.org/drawingml/2006/main">
+                  <a:graphicData uri="http://schemas.microsoft.com/office/word/2010/wordprocessingShape">
+                    <wps:wsp>
+                      <wps:cNvCnPr/>
+                      <wps:spPr>
+                        <a:xfrm>
+                          <a:off x="0" y="0"/>
+                          <a:ext cx="152400" cy="1029335"/>
+                        </a:xfrm>
+                        <a:prstGeom prst="line">
+                          <a:avLst/>
+                        </a:prstGeom>
+                      </wps:spPr>
+                      <wps:style>
+                        <a:lnRef idx="1">
+                          <a:schemeClr val="accent1"/>
+                        </a:lnRef>
+                        <a:fillRef idx="0">
+                          <a:schemeClr val="accent1"/>
+                        </a:fillRef>
+                        <a:effectRef idx="0">
+                          <a:schemeClr val="accent1"/>
+                        </a:effectRef>
+                        <a:fontRef idx="minor">
+                          <a:schemeClr val="tx1"/>
+                        </a:fontRef>
+                      </wps:style>
+                      <wps:bodyPr/>
+                    </wps:wsp>
+                  </a:graphicData>
+                </a:graphic>
+                <wp14:sizeRelH relativeFrom="margin">
+                  <wp14:pctWidth>0</wp14:pctWidth>
+                </wp14:sizeRelH>
+                <wp14:sizeRelV relativeFrom="margin">
+                  <wp14:pctHeight>0</wp14:pctHeight>
+                </wp14:sizeRelV>
+              </wp:anchor>
+            </w:drawing>
+          </mc:Choice>
+          <mc:Fallback>
+            <w:pict>
+              <v:line w14:anchorId="7B1F97F3" id="Straight Connector 10" o:spid="_x0000_s1026" style="position:absolute;z-index:251672576;visibility:visible;mso-wrap-style:square;mso-width-percent:0;mso-height-percent:0;mso-wrap-distance-left:9pt;mso-wrap-distance-top:0;mso-wrap-distance-right:9pt;mso-wrap-distance-bottom:0;mso-position-horizontal:absolute;mso-position-horizontal-relative:text;mso-position-vertical:absolute;mso-position-vertical-relative:text;mso-width-percent:0;mso-height-percent:0;mso-width-relative:margin;mso-height-relative:margin" from="33.4pt,125.45pt" to="45.4pt,206.5pt" o:gfxdata="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" strokecolor="#5b9bd5 [3204]" strokeweight=".5pt">
+                <v:stroke joinstyle="miter"/>
+              </v:line>
+            </w:pict>
+          </mc:Fallback>
+        </mc:AlternateContent>
+      </w:r>
+      <w:r>
+        <w:rPr>
+          <w:rFonts w:ascii="Times New Roman" w:hAnsi="Times New Roman" w:cs="Times New Roman"/>
+          <w:noProof/>
+          <w:color w:val="303030"/>
+          <w:sz w:val="24"/>
+          <w:szCs w:val="24"/>
+          <w:lang w:eastAsia="et-EE"/>
+        </w:rPr>
+        <mc:AlternateContent>
+          <mc:Choice Requires="wps">
+            <w:drawing>
+              <wp:anchor distT="0" distB="0" distL="114300" distR="114300" simplePos="0" relativeHeight="251671552" behindDoc="0" locked="0" layoutInCell="1" allowOverlap="1" wp14:anchorId="4341686E" wp14:editId="3F502C30">
+                <wp:simplePos x="0" y="0"/>
+                <wp:positionH relativeFrom="column">
+                  <wp:posOffset>1490980</wp:posOffset>
+                </wp:positionH>
+                <wp:positionV relativeFrom="paragraph">
+                  <wp:posOffset>1421765</wp:posOffset>
+                </wp:positionV>
+                <wp:extent cx="269240" cy="1090295"/>
+                <wp:effectExtent l="0" t="0" r="35560" b="33655"/>
+                <wp:wrapNone/>
+                <wp:docPr id="9" name="Straight Connector 9"/>
+                <wp:cNvGraphicFramePr/>
+                <a:graphic xmlns:a="http://schemas.openxmlformats.org/drawingml/2006/main">
+                  <a:graphicData uri="http://schemas.microsoft.com/office/word/2010/wordprocessingShape">
+                    <wps:wsp>
+                      <wps:cNvCnPr/>
+                      <wps:spPr>
+                        <a:xfrm>
+                          <a:off x="0" y="0"/>
+                          <a:ext cx="269240" cy="1090295"/>
+                        </a:xfrm>
+                        <a:prstGeom prst="line">
+                          <a:avLst/>
+                        </a:prstGeom>
+                      </wps:spPr>
+                      <wps:style>
+                        <a:lnRef idx="1">
+                          <a:schemeClr val="accent1"/>
+                        </a:lnRef>
+                        <a:fillRef idx="0">
+                          <a:schemeClr val="accent1"/>
+                        </a:fillRef>
+                        <a:effectRef idx="0">
+                          <a:schemeClr val="accent1"/>
+                        </a:effectRef>
+                        <a:fontRef idx="minor">
+                          <a:schemeClr val="tx1"/>
+                        </a:fontRef>
+                      </wps:style>
+                      <wps:bodyPr/>
+                    </wps:wsp>
+                  </a:graphicData>
+                </a:graphic>
+                <wp14:sizeRelH relativeFrom="margin">
+                  <wp14:pctWidth>0</wp14:pctWidth>
+                </wp14:sizeRelH>
+                <wp14:sizeRelV relativeFrom="margin">
+                  <wp14:pctHeight>0</wp14:pctHeight>
+                </wp14:sizeRelV>
+              </wp:anchor>
+            </w:drawing>
+          </mc:Choice>
+          <mc:Fallback>
+            <w:pict>
+              <v:line w14:anchorId="3F626D35" id="Straight Connector 9" o:spid="_x0000_s1026" style="position:absolute;z-index:251671552;visibility:visible;mso-wrap-style:square;mso-width-percent:0;mso-height-percent:0;mso-wrap-distance-left:9pt;mso-wrap-distance-top:0;mso-wrap-distance-right:9pt;mso-wrap-distance-bottom:0;mso-position-horizontal:absolute;mso-position-horizontal-relative:text;mso-position-vertical:absolute;mso-position-vertical-relative:text;mso-width-percent:0;mso-height-percent:0;mso-width-relative:margin;mso-height-relative:margin" from="117.4pt,111.95pt" to="138.6pt,197.8pt" o:gfxdata="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" strokecolor="#5b9bd5 [3204]" strokeweight=".5pt">
+                <v:stroke joinstyle="miter"/>
+              </v:line>
+            </w:pict>
+          </mc:Fallback>
+        </mc:AlternateContent>
+      </w:r>
+      <w:r>
+        <w:rPr>
+          <w:rFonts w:ascii="Times New Roman" w:hAnsi="Times New Roman" w:cs="Times New Roman"/>
+          <w:noProof/>
+          <w:color w:val="303030"/>
+          <w:sz w:val="24"/>
+          <w:szCs w:val="24"/>
+          <w:lang w:eastAsia="et-EE"/>
+        </w:rPr>
+        <mc:AlternateContent>
+          <mc:Choice Requires="wps">
+            <w:drawing>
+              <wp:anchor distT="0" distB="0" distL="114300" distR="114300" simplePos="0" relativeHeight="251661312" behindDoc="0" locked="0" layoutInCell="1" allowOverlap="1" wp14:anchorId="01BBFA51" wp14:editId="237EB6D7">
+                <wp:simplePos x="0" y="0"/>
+                <wp:positionH relativeFrom="column">
+                  <wp:posOffset>1689735</wp:posOffset>
+                </wp:positionH>
+                <wp:positionV relativeFrom="paragraph">
+                  <wp:posOffset>1214120</wp:posOffset>
+                </wp:positionV>
+                <wp:extent cx="230505" cy="214630"/>
+                <wp:effectExtent l="0" t="0" r="17145" b="13970"/>
+                <wp:wrapNone/>
+                <wp:docPr id="2" name="Flowchart: Connector 2"/>
+                <wp:cNvGraphicFramePr/>
+                <a:graphic xmlns:a="http://schemas.openxmlformats.org/drawingml/2006/main">
+                  <a:graphicData uri="http://schemas.microsoft.com/office/word/2010/wordprocessingShape">
+                    <wps:wsp>
+                      <wps:cNvSpPr/>
+                      <wps:spPr>
+                        <a:xfrm>
+                          <a:off x="0" y="0"/>
+                          <a:ext cx="230505" cy="214630"/>
+                        </a:xfrm>
+                        <a:prstGeom prst="flowChartConnector">
+                          <a:avLst/>
+                        </a:prstGeom>
+                        <a:solidFill>
+                          <a:srgbClr val="FF0000"/>
+                        </a:solidFill>
+                        <a:ln w="12700" cap="flat" cmpd="sng" algn="ctr">
+                          <a:solidFill>
+                            <a:srgbClr val="5B9BD5">
+                              <a:shade val="50000"/>
+                            </a:srgbClr>
+                          </a:solidFill>
+                          <a:prstDash val="solid"/>
+                          <a:miter lim="800000"/>
+                        </a:ln>
+                        <a:effectLst/>
+                      </wps:spPr>
+                      <wps:bodyPr rot="0" spcFirstLastPara="0" vertOverflow="overflow" horzOverflow="overflow" vert="horz" wrap="square" lIns="91440" tIns="45720" rIns="91440" bIns="45720" numCol="1" spcCol="0" rtlCol="0" fromWordArt="0" anchor="ctr" anchorCtr="0" forceAA="0" compatLnSpc="1">
+                        <a:prstTxWarp prst="textNoShape">
+                          <a:avLst/>
+                        </a:prstTxWarp>
+                        <a:noAutofit/>
+                      </wps:bodyPr>
+                    </wps:wsp>
+                  </a:graphicData>
+                </a:graphic>
+                <wp14:sizeRelH relativeFrom="margin">
+                  <wp14:pctWidth>0</wp14:pctWidth>
+                </wp14:sizeRelH>
+                <wp14:sizeRelV relativeFrom="margin">
+                  <wp14:pctHeight>0</wp14:pctHeight>
+                </wp14:sizeRelV>
+              </wp:anchor>
+            </w:drawing>
+          </mc:Choice>
+          <mc:Fallback>
+            <w:pict>
+              <v:shapetype w14:anchorId="0F15F66B" id="_x0000_t120" coordsize="21600,21600" o:spt="120" path="m10800,qx,10800,10800,21600,21600,10800,10800,xe">
+                <v:path gradientshapeok="t" o:connecttype="custom" o:connectlocs="10800,0;3163,3163;0,10800;3163,18437;10800,21600;18437,18437;21600,10800;18437,3163" textboxrect="3163,3163,18437,18437"/>
+              </v:shapetype>
+              <v:shape id="Flowchart: Connector 2" o:spid="_x0000_s1026" type="#_x0000_t120" style="position:absolute;margin-left:133.05pt;margin-top:95.6pt;width:18.15pt;height:16.9pt;z-index:251661312;visibility:visible;mso-wrap-style:square;mso-width-percent:0;mso-height-percent:0;mso-wrap-distance-left:9pt;mso-wrap-distance-top:0;mso-wrap-distance-right:9pt;mso-wrap-distance-bottom:0;mso-position-horizontal:absolute;mso-position-horizontal-relative:text;mso-position-vertical:absolute;mso-position-vertical-relative:text;mso-width-percent:0;mso-height-percent:0;mso-width-relative:margin;mso-height-relative:margin;v-text-anchor:middle" o:gfxdata="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" fillcolor="red" strokecolor="#41719c" strokeweight="1pt">
+                <v:stroke joinstyle="miter"/>
+              </v:shape>
+            </w:pict>
+          </mc:Fallback>
+        </mc:AlternateContent>
+      </w:r>
+      <w:r>
+        <w:rPr>
+          <w:rFonts w:ascii="Times New Roman" w:hAnsi="Times New Roman" w:cs="Times New Roman"/>
+          <w:noProof/>
+          <w:color w:val="303030"/>
+          <w:sz w:val="24"/>
+          <w:szCs w:val="24"/>
+          <w:lang w:eastAsia="et-EE"/>
+        </w:rPr>
+        <mc:AlternateContent>
+          <mc:Choice Requires="wps">
+            <w:drawing>
+              <wp:anchor distT="0" distB="0" distL="114300" distR="114300" simplePos="0" relativeHeight="251674624" behindDoc="0" locked="0" layoutInCell="1" allowOverlap="1" wp14:anchorId="4F391F89" wp14:editId="5D7BBBE9">
+                <wp:simplePos x="0" y="0"/>
+                <wp:positionH relativeFrom="column">
+                  <wp:posOffset>1807210</wp:posOffset>
+                </wp:positionH>
+                <wp:positionV relativeFrom="paragraph">
+                  <wp:posOffset>1426845</wp:posOffset>
+                </wp:positionV>
+                <wp:extent cx="0" cy="1191260"/>
+                <wp:effectExtent l="0" t="0" r="19050" b="27940"/>
+                <wp:wrapNone/>
+                <wp:docPr id="12" name="Straight Connector 12"/>
+                <wp:cNvGraphicFramePr/>
+                <a:graphic xmlns:a="http://schemas.openxmlformats.org/drawingml/2006/main">
+                  <a:graphicData uri="http://schemas.microsoft.com/office/word/2010/wordprocessingShape">
+                    <wps:wsp>
+                      <wps:cNvCnPr/>
+                      <wps:spPr>
+                        <a:xfrm>
+                          <a:off x="0" y="0"/>
+                          <a:ext cx="0" cy="1191260"/>
+                        </a:xfrm>
+                        <a:prstGeom prst="line">
+                          <a:avLst/>
+                        </a:prstGeom>
+                      </wps:spPr>
+                      <wps:style>
+                        <a:lnRef idx="1">
+                          <a:schemeClr val="accent1"/>
+                        </a:lnRef>
+                        <a:fillRef idx="0">
+                          <a:schemeClr val="accent1"/>
+                        </a:fillRef>
+                        <a:effectRef idx="0">
+                          <a:schemeClr val="accent1"/>
+                        </a:effectRef>
+                        <a:fontRef idx="minor">
+                          <a:schemeClr val="tx1"/>
+                        </a:fontRef>
+                      </wps:style>
+                      <wps:bodyPr/>
+                    </wps:wsp>
+                  </a:graphicData>
+                </a:graphic>
+                <wp14:sizeRelH relativeFrom="margin">
+                  <wp14:pctWidth>0</wp14:pctWidth>
+                </wp14:sizeRelH>
+                <wp14:sizeRelV relativeFrom="margin">
+                  <wp14:pctHeight>0</wp14:pctHeight>
+                </wp14:sizeRelV>
+              </wp:anchor>
+            </w:drawing>
+          </mc:Choice>
+          <mc:Fallback>
+            <w:pict>
+              <v:line w14:anchorId="04456F7A" id="Straight Connector 12" o:spid="_x0000_s1026" style="position:absolute;z-index:251674624;visibility:visible;mso-wrap-style:square;mso-width-percent:0;mso-height-percent:0;mso-wrap-distance-left:9pt;mso-wrap-distance-top:0;mso-wrap-distance-right:9pt;mso-wrap-distance-bottom:0;mso-position-horizontal:absolute;mso-position-horizontal-relative:text;mso-position-vertical:absolute;mso-position-vertical-relative:text;mso-width-percent:0;mso-height-percent:0;mso-width-relative:margin;mso-height-relative:margin" from="142.3pt,112.35pt" to="142.3pt,206.15pt" o:gfxdata="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" strokecolor="#5b9bd5 [3204]" strokeweight=".5pt">
+                <v:stroke joinstyle="miter"/>
+              </v:line>
+            </w:pict>
+          </mc:Fallback>
+        </mc:AlternateContent>
+      </w:r>
+      <w:r>
+        <w:rPr>
+          <w:rFonts w:ascii="Times New Roman" w:hAnsi="Times New Roman" w:cs="Times New Roman"/>
+          <w:noProof/>
+          <w:color w:val="303030"/>
+          <w:sz w:val="24"/>
+          <w:szCs w:val="24"/>
+          <w:lang w:eastAsia="et-EE"/>
+        </w:rPr>
+        <mc:AlternateContent>
+          <mc:Choice Requires="wps">
+            <w:drawing>
+              <wp:anchor distT="0" distB="0" distL="114300" distR="114300" simplePos="0" relativeHeight="251675648" behindDoc="0" locked="0" layoutInCell="1" allowOverlap="1" wp14:anchorId="6EE4BE1F" wp14:editId="585E9B5A">
+                <wp:simplePos x="0" y="0"/>
+                <wp:positionH relativeFrom="column">
+                  <wp:posOffset>2091055</wp:posOffset>
+                </wp:positionH>
+                <wp:positionV relativeFrom="paragraph">
+                  <wp:posOffset>1383664</wp:posOffset>
+                </wp:positionV>
+                <wp:extent cx="0" cy="1152525"/>
+                <wp:effectExtent l="0" t="0" r="19050" b="28575"/>
+                <wp:wrapNone/>
+                <wp:docPr id="13" name="Straight Connector 13"/>
+                <wp:cNvGraphicFramePr/>
+                <a:graphic xmlns:a="http://schemas.openxmlformats.org/drawingml/2006/main">
+                  <a:graphicData uri="http://schemas.microsoft.com/office/word/2010/wordprocessingShape">
+                    <wps:wsp>
+                      <wps:cNvCnPr/>
+                      <wps:spPr>
+                        <a:xfrm>
+                          <a:off x="0" y="0"/>
+                          <a:ext cx="0" cy="1152525"/>
+                        </a:xfrm>
+                        <a:prstGeom prst="line">
+                          <a:avLst/>
+                        </a:prstGeom>
+                      </wps:spPr>
+                      <wps:style>
+                        <a:lnRef idx="1">
+                          <a:schemeClr val="accent1"/>
+                        </a:lnRef>
+                        <a:fillRef idx="0">
+                          <a:schemeClr val="accent1"/>
+                        </a:fillRef>
+                        <a:effectRef idx="0">
+                          <a:schemeClr val="accent1"/>
+                        </a:effectRef>
+                        <a:fontRef idx="minor">
+                          <a:schemeClr val="tx1"/>
+                        </a:fontRef>
+                      </wps:style>
+                      <wps:bodyPr/>
+                    </wps:wsp>
+                  </a:graphicData>
+                </a:graphic>
+                <wp14:sizeRelH relativeFrom="margin">
+                  <wp14:pctWidth>0</wp14:pctWidth>
+                </wp14:sizeRelH>
+                <wp14:sizeRelV relativeFrom="margin">
+                  <wp14:pctHeight>0</wp14:pctHeight>
+                </wp14:sizeRelV>
+              </wp:anchor>
+            </w:drawing>
+          </mc:Choice>
+          <mc:Fallback>
+            <w:pict>
+              <v:line w14:anchorId="4381F4D6" id="Straight Connector 13" o:spid="_x0000_s1026" style="position:absolute;z-index:251675648;visibility:visible;mso-wrap-style:square;mso-width-percent:0;mso-height-percent:0;mso-wrap-distance-left:9pt;mso-wrap-distance-top:0;mso-wrap-distance-right:9pt;mso-wrap-distance-bottom:0;mso-position-horizontal:absolute;mso-position-horizontal-relative:text;mso-position-vertical:absolute;mso-position-vertical-relative:text;mso-width-percent:0;mso-height-percent:0;mso-width-relative:margin;mso-height-relative:margin" from="164.65pt,108.95pt" to="164.65pt,199.7pt" o:gfxdata="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" strokecolor="#5b9bd5 [3204]" strokeweight=".5pt">
+                <v:stroke joinstyle="miter"/>
+              </v:line>
+            </w:pict>
+          </mc:Fallback>
+        </mc:AlternateContent>
+      </w:r>
+      <w:r>
+        <w:rPr>
+          <w:rFonts w:ascii="Times New Roman" w:hAnsi="Times New Roman" w:cs="Times New Roman"/>
+          <w:noProof/>
+          <w:color w:val="303030"/>
+          <w:sz w:val="24"/>
+          <w:szCs w:val="24"/>
+          <w:lang w:eastAsia="et-EE"/>
+        </w:rPr>
+        <mc:AlternateContent>
+          <mc:Choice Requires="wps">
+            <w:drawing>
+              <wp:anchor distT="0" distB="0" distL="114300" distR="114300" simplePos="0" relativeHeight="251676672" behindDoc="0" locked="0" layoutInCell="1" allowOverlap="1" wp14:anchorId="407AC1B5" wp14:editId="406619D1">
+                <wp:simplePos x="0" y="0"/>
+                <wp:positionH relativeFrom="column">
+                  <wp:posOffset>2682240</wp:posOffset>
+                </wp:positionH>
+                <wp:positionV relativeFrom="paragraph">
+                  <wp:posOffset>1421764</wp:posOffset>
+                </wp:positionV>
+                <wp:extent cx="0" cy="1285875"/>
+                <wp:effectExtent l="0" t="0" r="19050" b="28575"/>
+                <wp:wrapNone/>
+                <wp:docPr id="14" name="Straight Connector 14"/>
+                <wp:cNvGraphicFramePr/>
+                <a:graphic xmlns:a="http://schemas.openxmlformats.org/drawingml/2006/main">
+                  <a:graphicData uri="http://schemas.microsoft.com/office/word/2010/wordprocessingShape">
+                    <wps:wsp>
+                      <wps:cNvCnPr/>
+                      <wps:spPr>
+                        <a:xfrm flipH="1">
+                          <a:off x="0" y="0"/>
+                          <a:ext cx="0" cy="1285875"/>
+                        </a:xfrm>
+                        <a:prstGeom prst="line">
+                          <a:avLst/>
+                        </a:prstGeom>
+                      </wps:spPr>
+                      <wps:style>
+                        <a:lnRef idx="1">
+                          <a:schemeClr val="accent1"/>
+                        </a:lnRef>
+                        <a:fillRef idx="0">
+                          <a:schemeClr val="accent1"/>
+                        </a:fillRef>
+                        <a:effectRef idx="0">
+                          <a:schemeClr val="accent1"/>
+                        </a:effectRef>
+                        <a:fontRef idx="minor">
+                          <a:schemeClr val="tx1"/>
+                        </a:fontRef>
+                      </wps:style>
+                      <wps:bodyPr/>
+                    </wps:wsp>
+                  </a:graphicData>
+                </a:graphic>
+                <wp14:sizeRelH relativeFrom="margin">
+                  <wp14:pctWidth>0</wp14:pctWidth>
+                </wp14:sizeRelH>
+                <wp14:sizeRelV relativeFrom="margin">
+                  <wp14:pctHeight>0</wp14:pctHeight>
+                </wp14:sizeRelV>
+              </wp:anchor>
+            </w:drawing>
+          </mc:Choice>
+          <mc:Fallback>
+            <w:pict>
+              <v:line w14:anchorId="48CAF1AD" id="Straight Connector 14" o:spid="_x0000_s1026" style="position:absolute;flip:x;z-index:251676672;visibility:visible;mso-wrap-style:square;mso-width-percent:0;mso-height-percent:0;mso-wrap-distance-left:9pt;mso-wrap-distance-top:0;mso-wrap-distance-right:9pt;mso-wrap-distance-bottom:0;mso-position-horizontal:absolute;mso-position-horizontal-relative:text;mso-position-vertical:absolute;mso-position-vertical-relative:text;mso-width-percent:0;mso-height-percent:0;mso-width-relative:margin;mso-height-relative:margin" from="211.2pt,111.95pt" to="211.2pt,213.2pt" o:gfxdata="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" strokecolor="#5b9bd5 [3204]" strokeweight=".5pt">
+                <v:stroke joinstyle="miter"/>
+              </v:line>
+            </w:pict>
+          </mc:Fallback>
+        </mc:AlternateContent>
+      </w:r>
+      <w:r>
+        <w:rPr>
+          <w:rFonts w:ascii="Times New Roman" w:hAnsi="Times New Roman" w:cs="Times New Roman"/>
+          <w:noProof/>
+          <w:color w:val="303030"/>
+          <w:sz w:val="24"/>
+          <w:szCs w:val="24"/>
+          <w:lang w:eastAsia="et-EE"/>
+        </w:rPr>
+        <mc:AlternateContent>
+          <mc:Choice Requires="wps">
+            <w:drawing>
+              <wp:anchor distT="0" distB="0" distL="114300" distR="114300" simplePos="0" relativeHeight="251677696" behindDoc="0" locked="0" layoutInCell="1" allowOverlap="1" wp14:anchorId="27F93155" wp14:editId="1DE64B85">
+                <wp:simplePos x="0" y="0"/>
+                <wp:positionH relativeFrom="column">
+                  <wp:posOffset>2814954</wp:posOffset>
+                </wp:positionH>
+                <wp:positionV relativeFrom="paragraph">
+                  <wp:posOffset>1507490</wp:posOffset>
+                </wp:positionV>
+                <wp:extent cx="109855" cy="1110615"/>
+                <wp:effectExtent l="0" t="0" r="23495" b="32385"/>
+                <wp:wrapNone/>
+                <wp:docPr id="15" name="Straight Connector 15"/>
+                <wp:cNvGraphicFramePr/>
+                <a:graphic xmlns:a="http://schemas.openxmlformats.org/drawingml/2006/main">
+                  <a:graphicData uri="http://schemas.microsoft.com/office/word/2010/wordprocessingShape">
+                    <wps:wsp>
+                      <wps:cNvCnPr/>
+                      <wps:spPr>
+                        <a:xfrm flipH="1">
+                          <a:off x="0" y="0"/>
+                          <a:ext cx="109855" cy="1110615"/>
+                        </a:xfrm>
+                        <a:prstGeom prst="line">
+                          <a:avLst/>
+                        </a:prstGeom>
+                      </wps:spPr>
+                      <wps:style>
+                        <a:lnRef idx="1">
+                          <a:schemeClr val="accent1"/>
+                        </a:lnRef>
+                        <a:fillRef idx="0">
+                          <a:schemeClr val="accent1"/>
+                        </a:fillRef>
+                        <a:effectRef idx="0">
+                          <a:schemeClr val="accent1"/>
+                        </a:effectRef>
+                        <a:fontRef idx="minor">
+                          <a:schemeClr val="tx1"/>
+                        </a:fontRef>
+                      </wps:style>
+                      <wps:bodyPr/>
+                    </wps:wsp>
+                  </a:graphicData>
+                </a:graphic>
+                <wp14:sizeRelH relativeFrom="margin">
+                  <wp14:pctWidth>0</wp14:pctWidth>
+                </wp14:sizeRelH>
+                <wp14:sizeRelV relativeFrom="margin">
+                  <wp14:pctHeight>0</wp14:pctHeight>
+                </wp14:sizeRelV>
+              </wp:anchor>
+            </w:drawing>
+          </mc:Choice>
+          <mc:Fallback>
+            <w:pict>
+              <v:line w14:anchorId="0694E0C4" id="Straight Connector 15" o:spid="_x0000_s1026" style="position:absolute;flip:x;z-index:251677696;visibility:visible;mso-wrap-style:square;mso-width-percent:0;mso-height-percent:0;mso-wrap-distance-left:9pt;mso-wrap-distance-top:0;mso-wrap-distance-right:9pt;mso-wrap-distance-bottom:0;mso-position-horizontal:absolute;mso-position-horizontal-relative:text;mso-position-vertical:absolute;mso-position-vertical-relative:text;mso-width-percent:0;mso-height-percent:0;mso-width-relative:margin;mso-height-relative:margin" from="221.65pt,118.7pt" to="230.3pt,206.15pt" o:gfxdata="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" strokecolor="#5b9bd5 [3204]" strokeweight=".5pt">
+                <v:stroke joinstyle="miter"/>
+              </v:line>
+            </w:pict>
+          </mc:Fallback>
+        </mc:AlternateContent>
+      </w:r>
+      <w:r>
+        <w:rPr>
+          <w:rFonts w:ascii="Times New Roman" w:hAnsi="Times New Roman" w:cs="Times New Roman"/>
+          <w:noProof/>
+          <w:color w:val="303030"/>
+          <w:sz w:val="24"/>
+          <w:szCs w:val="24"/>
+          <w:lang w:eastAsia="et-EE"/>
+        </w:rPr>
+        <mc:AlternateContent>
+          <mc:Choice Requires="wps">
+            <w:drawing>
+              <wp:anchor distT="0" distB="0" distL="114300" distR="114300" simplePos="0" relativeHeight="251678720" behindDoc="0" locked="0" layoutInCell="1" allowOverlap="1" wp14:anchorId="26EBE54A" wp14:editId="42C815A9">
+                <wp:simplePos x="0" y="0"/>
+                <wp:positionH relativeFrom="column">
+                  <wp:posOffset>3045460</wp:posOffset>
+                </wp:positionH>
+                <wp:positionV relativeFrom="paragraph">
+                  <wp:posOffset>1697990</wp:posOffset>
+                </wp:positionV>
+                <wp:extent cx="131445" cy="1009650"/>
+                <wp:effectExtent l="0" t="0" r="20955" b="19050"/>
+                <wp:wrapNone/>
+                <wp:docPr id="16" name="Straight Connector 16"/>
+                <wp:cNvGraphicFramePr/>
+                <a:graphic xmlns:a="http://schemas.openxmlformats.org/drawingml/2006/main">
+                  <a:graphicData uri="http://schemas.microsoft.com/office/word/2010/wordprocessingShape">
+                    <wps:wsp>
+                      <wps:cNvCnPr/>
+                      <wps:spPr>
+                        <a:xfrm flipH="1">
+                          <a:off x="0" y="0"/>
+                          <a:ext cx="131445" cy="1009650"/>
+                        </a:xfrm>
+                        <a:prstGeom prst="line">
+                          <a:avLst/>
+                        </a:prstGeom>
+                      </wps:spPr>
+                      <wps:style>
+                        <a:lnRef idx="1">
+                          <a:schemeClr val="accent1"/>
+                        </a:lnRef>
+                        <a:fillRef idx="0">
+                          <a:schemeClr val="accent1"/>
+                        </a:fillRef>
+                        <a:effectRef idx="0">
+                          <a:schemeClr val="accent1"/>
+                        </a:effectRef>
+                        <a:fontRef idx="minor">
+                          <a:schemeClr val="tx1"/>
+                        </a:fontRef>
+                      </wps:style>
+                      <wps:bodyPr/>
+                    </wps:wsp>
+                  </a:graphicData>
+                </a:graphic>
+                <wp14:sizeRelH relativeFrom="margin">
+                  <wp14:pctWidth>0</wp14:pctWidth>
+                </wp14:sizeRelH>
+                <wp14:sizeRelV relativeFrom="margin">
+                  <wp14:pctHeight>0</wp14:pctHeight>
+                </wp14:sizeRelV>
+              </wp:anchor>
+            </w:drawing>
+          </mc:Choice>
+          <mc:Fallback>
+            <w:pict>
+              <v:line w14:anchorId="10B7124C" id="Straight Connector 16" o:spid="_x0000_s1026" style="position:absolute;flip:x;z-index:251678720;visibility:visible;mso-wrap-style:square;mso-width-percent:0;mso-height-percent:0;mso-wrap-distance-left:9pt;mso-wrap-distance-top:0;mso-wrap-distance-right:9pt;mso-wrap-distance-bottom:0;mso-position-horizontal:absolute;mso-position-horizontal-relative:text;mso-position-vertical:absolute;mso-position-vertical-relative:text;mso-width-percent:0;mso-height-percent:0;mso-width-relative:margin;mso-height-relative:margin" from="239.8pt,133.7pt" to="250.15pt,213.2pt" o:gfxdata="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" strokecolor="#5b9bd5 [3204]" strokeweight=".5pt">
+                <v:stroke joinstyle="miter"/>
+              </v:line>
+            </w:pict>
+          </mc:Fallback>
+        </mc:AlternateContent>
+      </w:r>
+      <w:r>
+        <w:rPr>
+          <w:rFonts w:ascii="Times New Roman" w:hAnsi="Times New Roman" w:cs="Times New Roman"/>
+          <w:noProof/>
+          <w:color w:val="303030"/>
+          <w:sz w:val="24"/>
+          <w:szCs w:val="24"/>
+          <w:lang w:eastAsia="et-EE"/>
+        </w:rPr>
+        <mc:AlternateContent>
+          <mc:Choice Requires="wps">
+            <w:drawing>
+              <wp:anchor distT="0" distB="0" distL="114300" distR="114300" simplePos="0" relativeHeight="251696128" behindDoc="0" locked="0" layoutInCell="1" allowOverlap="1" wp14:anchorId="10F3BCB4" wp14:editId="719B03BA">
+                <wp:simplePos x="0" y="0"/>
+                <wp:positionH relativeFrom="column">
+                  <wp:posOffset>2575560</wp:posOffset>
+                </wp:positionH>
+                <wp:positionV relativeFrom="paragraph">
+                  <wp:posOffset>1240790</wp:posOffset>
+                </wp:positionV>
+                <wp:extent cx="230505" cy="214630"/>
+                <wp:effectExtent l="0" t="0" r="17145" b="13970"/>
+                <wp:wrapNone/>
+                <wp:docPr id="25" name="Flowchart: Connector 25"/>
+                <wp:cNvGraphicFramePr/>
+                <a:graphic xmlns:a="http://schemas.openxmlformats.org/drawingml/2006/main">
+                  <a:graphicData uri="http://schemas.microsoft.com/office/word/2010/wordprocessingShape">
+                    <wps:wsp>
+                      <wps:cNvSpPr/>
+                      <wps:spPr>
+                        <a:xfrm>
+                          <a:off x="0" y="0"/>
+                          <a:ext cx="230505" cy="214630"/>
+                        </a:xfrm>
+                        <a:prstGeom prst="flowChartConnector">
+                          <a:avLst/>
+                        </a:prstGeom>
+                        <a:solidFill>
+                          <a:srgbClr val="FF0000"/>
+                        </a:solidFill>
+                      </wps:spPr>
+                      <wps:style>
+                        <a:lnRef idx="2">
+                          <a:schemeClr val="accent1">
+                            <a:shade val="50000"/>
+                          </a:schemeClr>
+                        </a:lnRef>
+                        <a:fillRef idx="1">
+                          <a:schemeClr val="accent1"/>
+                        </a:fillRef>
+                        <a:effectRef idx="0">
+                          <a:schemeClr val="accent1"/>
+                        </a:effectRef>
+                        <a:fontRef idx="minor">
+                          <a:schemeClr val="lt1"/>
+                        </a:fontRef>
+                      </wps:style>
+                      <wps:txbx>
+                        <w:txbxContent>
+                          <w:p>
+                            <w:pPr>
+                              <w:pStyle w:val="ListParagraph"/>
+                            </w:pPr>
+                            <w:proofErr w:type="spellStart"/>
+                            <w:r>
+                              <w:rPr>
+                                <w:color w:val="000000" w:themeColor="text1"/>
+                              </w:rPr>
+                              <w:t>Clone</w:t>
+                            </w:r>
+                            <w:proofErr w:type="spellEnd"/>
+                            <w:r>
+                              <w:rPr>
+                                <w:color w:val="000000" w:themeColor="text1"/>
+                              </w:rPr>
+                              <w:t xml:space="preserve"> </w:t>
+                            </w:r>
+                            <w:hyperlink r:id="rId5" w:history="1">
+                              <w:r>
+                                <w:rPr>
+                                  <w:rStyle w:val="Hyperlink"/>
+                                </w:rPr>
+                                <w:t>https://github.com/IrinaMerkulova/tarkvaraPraktika.git</w:t>
+                              </w:r>
+                            </w:hyperlink>
+                          </w:p>
+                          <w:p>
+                            <w:pPr>
+                              <w:jc w:val="center"/>
+                            </w:pPr>
+                            <w:proofErr w:type="spellStart"/>
+                            <w:r>
+                              <w:t>pramukol</w:t>
+                            </w:r>
+                            <w:proofErr w:type="spellEnd"/>
+                          </w:p>
+                        </w:txbxContent>
+                      </wps:txbx>
+                      <wps:bodyPr rot="0" spcFirstLastPara="0" vertOverflow="overflow" horzOverflow="overflow" vert="horz" wrap="square" lIns="91440" tIns="45720" rIns="91440" bIns="45720" numCol="1" spcCol="0" rtlCol="0" fromWordArt="0" anchor="ctr" anchorCtr="0" forceAA="0" compatLnSpc="1">
+                        <a:prstTxWarp prst="textNoShape">
+                          <a:avLst/>
+                        </a:prstTxWarp>
+                        <a:noAutofit/>
+                      </wps:bodyPr>
+                    </wps:wsp>
+                  </a:graphicData>
+                </a:graphic>
+                <wp14:sizeRelH relativeFrom="margin">
+                  <wp14:pctWidth>0</wp14:pctWidth>
+                </wp14:sizeRelH>
+                <wp14:sizeRelV relativeFrom="margin">
+                  <wp14:pctHeight>0</wp14:pctHeight>
+                </wp14:sizeRelV>
+              </wp:anchor>
+            </w:drawing>
+          </mc:Choice>
+          <mc:Fallback>
+            <w:pict>
+              <v:shape w14:anchorId="10F3BCB4" id="Flowchart: Connector 25" o:spid="_x0000_s1026" type="#_x0000_t120" style="position:absolute;margin-left:202.8pt;margin-top:97.7pt;width:18.15pt;height:16.9pt;z-index:251696128;visibility:visible;mso-wrap-style:square;mso-width-percent:0;mso-height-percent:0;mso-wrap-distance-left:9pt;mso-wrap-distance-top:0;mso-wrap-distance-right:9pt;mso-wrap-distance-bottom:0;mso-position-horizontal:absolute;mso-position-horizontal-relative:text;mso-position-vertical:absolute;mso-position-vertical-relative:text;mso-width-percent:0;mso-height-percent:0;mso-width-relative:margin;mso-height-relative:margin;v-text-anchor:middle" o:gfxdata="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" fillcolor="red" strokecolor="#1f4d78 [1604]" strokeweight="1pt">
+                <v:stroke joinstyle="miter"/>
+                <v:textbox>
+                  <w:txbxContent>
+                    <w:p>
+                      <w:pPr>
+                        <w:pStyle w:val="ListParagraph"/>
+                      </w:pPr>
+                      <w:proofErr w:type="spellStart"/>
+                      <w:r>
+                        <w:rPr>
+                          <w:color w:val="000000" w:themeColor="text1"/>
+                        </w:rPr>
+                        <w:t>Clone</w:t>
+                      </w:r>
+                      <w:proofErr w:type="spellEnd"/>
+                      <w:r>
+                        <w:rPr>
+                          <w:color w:val="000000" w:themeColor="text1"/>
+                        </w:rPr>
+                        <w:t xml:space="preserve"> </w:t>
+                      </w:r>
+                      <w:hyperlink r:id="rId6" w:history="1">
+                        <w:r>
+                          <w:rPr>
+                            <w:rStyle w:val="Hyperlink"/>
+                          </w:rPr>
+                          <w:t>https://github.com/IrinaMerkulova/tarkvaraPraktika.git</w:t>
+                        </w:r>
+                      </w:hyperlink>
+                    </w:p>
+                    <w:p>
+                      <w:pPr>
+                        <w:jc w:val="center"/>
+                      </w:pPr>
+                      <w:proofErr w:type="spellStart"/>
+                      <w:r>
+                        <w:t>pramukol</w:t>
+                      </w:r>
+                      <w:proofErr w:type="spellEnd"/>
+                    </w:p>
+                  </w:txbxContent>
+                </v:textbox>
+              </v:shape>
+            </w:pict>
+          </mc:Fallback>
+        </mc:AlternateContent>
+      </w:r>
+      <w:r>
+        <w:rPr>
+          <w:rFonts w:ascii="Times New Roman" w:hAnsi="Times New Roman" w:cs="Times New Roman"/>
+          <w:noProof/>
+          <w:color w:val="303030"/>
+          <w:sz w:val="24"/>
+          <w:szCs w:val="24"/>
+          <w:lang w:eastAsia="et-EE"/>
+        </w:rPr>
+        <mc:AlternateContent>
+          <mc:Choice Requires="wps">
+            <w:drawing>
+              <wp:anchor distT="0" distB="0" distL="114300" distR="114300" simplePos="0" relativeHeight="251694080" behindDoc="0" locked="0" layoutInCell="1" allowOverlap="1" wp14:anchorId="62EAFB91" wp14:editId="6BC1D366">
+                <wp:simplePos x="0" y="0"/>
+                <wp:positionH relativeFrom="column">
+                  <wp:posOffset>3045460</wp:posOffset>
+                </wp:positionH>
+                <wp:positionV relativeFrom="paragraph">
+                  <wp:posOffset>1511935</wp:posOffset>
+                </wp:positionV>
+                <wp:extent cx="230505" cy="214630"/>
+                <wp:effectExtent l="0" t="0" r="17145" b="13970"/>
+                <wp:wrapNone/>
+                <wp:docPr id="24" name="Flowchart: Connector 24"/>
+                <wp:cNvGraphicFramePr/>
+                <a:graphic xmlns:a="http://schemas.openxmlformats.org/drawingml/2006/main">
+                  <a:graphicData uri="http://schemas.microsoft.com/office/word/2010/wordprocessingShape">
+                    <wps:wsp>
+                      <wps:cNvSpPr/>
+                      <wps:spPr>
+                        <a:xfrm>
+                          <a:off x="0" y="0"/>
+                          <a:ext cx="230505" cy="214630"/>
+                        </a:xfrm>
+                        <a:prstGeom prst="flowChartConnector">
+                          <a:avLst/>
+                        </a:prstGeom>
+                        <a:solidFill>
+                          <a:srgbClr val="FF0000"/>
+                        </a:solidFill>
+                      </wps:spPr>
+                      <wps:style>
+                        <a:lnRef idx="2">
+                          <a:schemeClr val="accent1">
+                            <a:shade val="50000"/>
+                          </a:schemeClr>
+                        </a:lnRef>
+                        <a:fillRef idx="1">
+                          <a:schemeClr val="accent1"/>
+                        </a:fillRef>
+                        <a:effectRef idx="0">
+                          <a:schemeClr val="accent1"/>
+                        </a:effectRef>
+                        <a:fontRef idx="minor">
+                          <a:schemeClr val="lt1"/>
+                        </a:fontRef>
+                      </wps:style>
+                      <wps:txbx>
+                        <w:txbxContent>
+                          <w:p>
+                            <w:pPr>
+                              <w:pStyle w:val="ListParagraph"/>
+                            </w:pPr>
+                            <w:proofErr w:type="spellStart"/>
+                            <w:r>
+                              <w:rPr>
+                                <w:color w:val="000000" w:themeColor="text1"/>
+                              </w:rPr>
+                              <w:t>Clone</w:t>
+                            </w:r>
+                            <w:proofErr w:type="spellEnd"/>
+                            <w:r>
+                              <w:rPr>
+                                <w:color w:val="000000" w:themeColor="text1"/>
+                              </w:rPr>
+                              <w:t xml:space="preserve"> </w:t>
+                            </w:r>
+                            <w:hyperlink r:id="rId7" w:history="1">
+                              <w:r>
+                                <w:rPr>
+                                  <w:rStyle w:val="Hyperlink"/>
+                                </w:rPr>
+                                <w:t>https://github.com/IrinaMerkulova/tarkvaraPraktika.git</w:t>
+                              </w:r>
+                            </w:hyperlink>
+                          </w:p>
+                          <w:p>
+                            <w:pPr>
+                              <w:jc w:val="center"/>
+                            </w:pPr>
+                            <w:proofErr w:type="spellStart"/>
+                            <w:r>
+                              <w:t>pramukol</w:t>
+                            </w:r>
+                            <w:proofErr w:type="spellEnd"/>
+                          </w:p>
+                        </w:txbxContent>
+                      </wps:txbx>
+                      <wps:bodyPr rot="0" spcFirstLastPara="0" vertOverflow="overflow" horzOverflow="overflow" vert="horz" wrap="square" lIns="91440" tIns="45720" rIns="91440" bIns="45720" numCol="1" spcCol="0" rtlCol="0" fromWordArt="0" anchor="ctr" anchorCtr="0" forceAA="0" compatLnSpc="1">
+                        <a:prstTxWarp prst="textNoShape">
+                          <a:avLst/>
+                        </a:prstTxWarp>
+                        <a:noAutofit/>
+                      </wps:bodyPr>
+                    </wps:wsp>
+                  </a:graphicData>
+                </a:graphic>
+                <wp14:sizeRelH relativeFrom="margin">
+                  <wp14:pctWidth>0</wp14:pctWidth>
+                </wp14:sizeRelH>
+                <wp14:sizeRelV relativeFrom="margin">
+                  <wp14:pctHeight>0</wp14:pctHeight>
+                </wp14:sizeRelV>
+              </wp:anchor>
+            </w:drawing>
+          </mc:Choice>
+          <mc:Fallback>
+            <w:pict>
+              <v:shape w14:anchorId="62EAFB91" id="Flowchart: Connector 24" o:spid="_x0000_s1027" type="#_x0000_t120" style="position:absolute;margin-left:239.8pt;margin-top:119.05pt;width:18.15pt;height:16.9pt;z-index:251694080;visibility:visible;mso-wrap-style:square;mso-width-percent:0;mso-height-percent:0;mso-wrap-distance-left:9pt;mso-wrap-distance-top:0;mso-wrap-distance-right:9pt;mso-wrap-distance-bottom:0;mso-position-horizontal:absolute;mso-position-horizontal-relative:text;mso-position-vertical:absolute;mso-position-vertical-relative:text;mso-width-percent:0;mso-height-percent:0;mso-width-relative:margin;mso-height-relative:margin;v-text-anchor:middle" o:gfxdata="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" fillcolor="red" strokecolor="#1f4d78 [1604]" strokeweight="1pt">
+                <v:stroke joinstyle="miter"/>
+                <v:textbox>
+                  <w:txbxContent>
+                    <w:p>
+                      <w:pPr>
+                        <w:pStyle w:val="ListParagraph"/>
+                      </w:pPr>
+                      <w:proofErr w:type="spellStart"/>
+                      <w:r>
+                        <w:rPr>
+                          <w:color w:val="000000" w:themeColor="text1"/>
+                        </w:rPr>
+                        <w:t>Clone</w:t>
+                      </w:r>
+                      <w:proofErr w:type="spellEnd"/>
+                      <w:r>
+                        <w:rPr>
+                          <w:color w:val="000000" w:themeColor="text1"/>
+                        </w:rPr>
+                        <w:t xml:space="preserve"> </w:t>
+                      </w:r>
+                      <w:hyperlink r:id="rId8" w:history="1">
+                        <w:r>
+                          <w:rPr>
+                            <w:rStyle w:val="Hyperlink"/>
+                          </w:rPr>
+                          <w:t>https://github.com/IrinaMerkulova/tarkvaraPraktika.git</w:t>
+                        </w:r>
+                      </w:hyperlink>
+                    </w:p>
+                    <w:p>
+                      <w:pPr>
+                        <w:jc w:val="center"/>
+                      </w:pPr>
+                      <w:proofErr w:type="spellStart"/>
+                      <w:r>
+                        <w:t>pramukol</w:t>
+                      </w:r>
+                      <w:proofErr w:type="spellEnd"/>
+                    </w:p>
+                  </w:txbxContent>
+                </v:textbox>
+              </v:shape>
+            </w:pict>
+          </mc:Fallback>
+        </mc:AlternateContent>
+      </w:r>
+      <w:r>
+        <w:rPr>
+          <w:rFonts w:ascii="Times New Roman" w:hAnsi="Times New Roman" w:cs="Times New Roman"/>
+          <w:noProof/>
+          <w:color w:val="303030"/>
+          <w:sz w:val="24"/>
+          <w:szCs w:val="24"/>
+          <w:lang w:eastAsia="et-EE"/>
+        </w:rPr>
+        <mc:AlternateContent>
+          <mc:Choice Requires="wps">
+            <w:drawing>
+              <wp:anchor distT="0" distB="0" distL="114300" distR="114300" simplePos="0" relativeHeight="251663360" behindDoc="0" locked="0" layoutInCell="1" allowOverlap="1" wp14:anchorId="05D7D536" wp14:editId="441B347C">
+                <wp:simplePos x="0" y="0"/>
+                <wp:positionH relativeFrom="column">
+                  <wp:posOffset>2813685</wp:posOffset>
+                </wp:positionH>
+                <wp:positionV relativeFrom="paragraph">
+                  <wp:posOffset>1342390</wp:posOffset>
+                </wp:positionV>
+                <wp:extent cx="230505" cy="214630"/>
+                <wp:effectExtent l="0" t="0" r="17145" b="13970"/>
+                <wp:wrapNone/>
+                <wp:docPr id="3" name="Flowchart: Connector 3"/>
+                <wp:cNvGraphicFramePr/>
+                <a:graphic xmlns:a="http://schemas.openxmlformats.org/drawingml/2006/main">
+                  <a:graphicData uri="http://schemas.microsoft.com/office/word/2010/wordprocessingShape">
+                    <wps:wsp>
+                      <wps:cNvSpPr/>
+                      <wps:spPr>
+                        <a:xfrm>
+                          <a:off x="0" y="0"/>
+                          <a:ext cx="230505" cy="214630"/>
+                        </a:xfrm>
+                        <a:prstGeom prst="flowChartConnector">
+                          <a:avLst/>
+                        </a:prstGeom>
+                        <a:solidFill>
+                          <a:srgbClr val="FF0000"/>
+                        </a:solidFill>
+                        <a:ln w="12700" cap="flat" cmpd="sng" algn="ctr">
+                          <a:solidFill>
+                            <a:srgbClr val="5B9BD5">
+                              <a:shade val="50000"/>
+                            </a:srgbClr>
+                          </a:solidFill>
+                          <a:prstDash val="solid"/>
+                          <a:miter lim="800000"/>
+                        </a:ln>
+                        <a:effectLst/>
+                      </wps:spPr>
+                      <wps:bodyPr rot="0" spcFirstLastPara="0" vertOverflow="overflow" horzOverflow="overflow" vert="horz" wrap="square" lIns="91440" tIns="45720" rIns="91440" bIns="45720" numCol="1" spcCol="0" rtlCol="0" fromWordArt="0" anchor="ctr" anchorCtr="0" forceAA="0" compatLnSpc="1">
+                        <a:prstTxWarp prst="textNoShape">
+                          <a:avLst/>
+                        </a:prstTxWarp>
+                        <a:noAutofit/>
+                      </wps:bodyPr>
+                    </wps:wsp>
+                  </a:graphicData>
+                </a:graphic>
+                <wp14:sizeRelH relativeFrom="margin">
+                  <wp14:pctWidth>0</wp14:pctWidth>
+                </wp14:sizeRelH>
+                <wp14:sizeRelV relativeFrom="margin">
+                  <wp14:pctHeight>0</wp14:pctHeight>
+                </wp14:sizeRelV>
+              </wp:anchor>
+            </w:drawing>
+          </mc:Choice>
+          <mc:Fallback>
+            <w:pict>
+              <v:shape w14:anchorId="39075211" id="Flowchart: Connector 3" o:spid="_x0000_s1026" type="#_x0000_t120" style="position:absolute;margin-left:221.55pt;margin-top:105.7pt;width:18.15pt;height:16.9pt;z-index:251663360;visibility:visible;mso-wrap-style:square;mso-width-percent:0;mso-height-percent:0;mso-wrap-distance-left:9pt;mso-wrap-distance-top:0;mso-wrap-distance-right:9pt;mso-wrap-distance-bottom:0;mso-position-horizontal:absolute;mso-position-horizontal-relative:text;mso-position-vertical:absolute;mso-position-vertical-relative:text;mso-width-percent:0;mso-height-percent:0;mso-width-relative:margin;mso-height-relative:margin;v-text-anchor:middle" o:gfxdata="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" fillcolor="red" strokecolor="#41719c" strokeweight="1pt">
+                <v:stroke joinstyle="miter"/>
+              </v:shape>
+            </w:pict>
+          </mc:Fallback>
+        </mc:AlternateContent>
+      </w:r>
+      <w:r>
+        <w:rPr>
+          <w:rFonts w:ascii="Times New Roman" w:hAnsi="Times New Roman" w:cs="Times New Roman"/>
+          <w:noProof/>
+          <w:color w:val="303030"/>
+          <w:sz w:val="24"/>
+          <w:szCs w:val="24"/>
+          <w:lang w:eastAsia="et-EE"/>
+        </w:rPr>
+        <mc:AlternateContent>
+          <mc:Choice Requires="wps">
+            <w:drawing>
+              <wp:anchor distT="0" distB="0" distL="114300" distR="114300" simplePos="0" relativeHeight="251692032" behindDoc="0" locked="0" layoutInCell="1" allowOverlap="1" wp14:anchorId="62B957E8" wp14:editId="7B6E3778">
+                <wp:simplePos x="0" y="0"/>
+                <wp:positionH relativeFrom="column">
+                  <wp:posOffset>1937385</wp:posOffset>
+                </wp:positionH>
+                <wp:positionV relativeFrom="paragraph">
+                  <wp:posOffset>1212215</wp:posOffset>
+                </wp:positionV>
+                <wp:extent cx="230505" cy="214630"/>
+                <wp:effectExtent l="0" t="0" r="17145" b="13970"/>
+                <wp:wrapNone/>
+                <wp:docPr id="23" name="Flowchart: Connector 23"/>
+                <wp:cNvGraphicFramePr/>
+                <a:graphic xmlns:a="http://schemas.openxmlformats.org/drawingml/2006/main">
+                  <a:graphicData uri="http://schemas.microsoft.com/office/word/2010/wordprocessingShape">
+                    <wps:wsp>
+                      <wps:cNvSpPr/>
+                      <wps:spPr>
+                        <a:xfrm>
+                          <a:off x="0" y="0"/>
+                          <a:ext cx="230505" cy="214630"/>
+                        </a:xfrm>
+                        <a:prstGeom prst="flowChartConnector">
+                          <a:avLst/>
+                        </a:prstGeom>
+                        <a:solidFill>
+                          <a:srgbClr val="FF0000"/>
+                        </a:solidFill>
+                      </wps:spPr>
+                      <wps:style>
+                        <a:lnRef idx="2">
+                          <a:schemeClr val="accent1">
+                            <a:shade val="50000"/>
+                          </a:schemeClr>
+                        </a:lnRef>
+                        <a:fillRef idx="1">
+                          <a:schemeClr val="accent1"/>
+                        </a:fillRef>
+                        <a:effectRef idx="0">
+                          <a:schemeClr val="accent1"/>
+                        </a:effectRef>
+                        <a:fontRef idx="minor">
+                          <a:schemeClr val="lt1"/>
+                        </a:fontRef>
+                      </wps:style>
+                      <wps:txbx>
+                        <w:txbxContent>
+                          <w:p>
+                            <w:pPr>
+                              <w:pStyle w:val="ListParagraph"/>
+                            </w:pPr>
+                            <w:proofErr w:type="spellStart"/>
+                            <w:r>
+                              <w:rPr>
+                                <w:color w:val="000000" w:themeColor="text1"/>
+                              </w:rPr>
+                              <w:t>Clone</w:t>
+                            </w:r>
+                            <w:proofErr w:type="spellEnd"/>
+                            <w:r>
+                              <w:rPr>
+                                <w:color w:val="000000" w:themeColor="text1"/>
+                              </w:rPr>
+                              <w:t xml:space="preserve"> </w:t>
+                            </w:r>
+                            <w:hyperlink r:id="rId9" w:history="1">
+                              <w:r>
+                                <w:rPr>
+                                  <w:rStyle w:val="Hyperlink"/>
+                                </w:rPr>
+                                <w:t>https://github.com/IrinaMerkulova/tarkvaraPraktika.git</w:t>
+                              </w:r>
+                            </w:hyperlink>
+                          </w:p>
+                          <w:p>
+                            <w:pPr>
+                              <w:jc w:val="center"/>
+                            </w:pPr>
+                            <w:proofErr w:type="spellStart"/>
+                            <w:r>
+                              <w:t>pramukol</w:t>
+                            </w:r>
+                            <w:proofErr w:type="spellEnd"/>
+                          </w:p>
+                        </w:txbxContent>
+                      </wps:txbx>
+                      <wps:bodyPr rot="0" spcFirstLastPara="0" vertOverflow="overflow" horzOverflow="overflow" vert="horz" wrap="square" lIns="91440" tIns="45720" rIns="91440" bIns="45720" numCol="1" spcCol="0" rtlCol="0" fromWordArt="0" anchor="ctr" anchorCtr="0" forceAA="0" compatLnSpc="1">
+                        <a:prstTxWarp prst="textNoShape">
+                          <a:avLst/>
+                        </a:prstTxWarp>
+                        <a:noAutofit/>
+                      </wps:bodyPr>
+                    </wps:wsp>
+                  </a:graphicData>
+                </a:graphic>
+                <wp14:sizeRelH relativeFrom="margin">
+                  <wp14:pctWidth>0</wp14:pctWidth>
+                </wp14:sizeRelH>
+                <wp14:sizeRelV relativeFrom="margin">
+                  <wp14:pctHeight>0</wp14:pctHeight>
+                </wp14:sizeRelV>
+              </wp:anchor>
+            </w:drawing>
+          </mc:Choice>
+          <mc:Fallback>
+            <w:pict>
+              <v:shape w14:anchorId="62B957E8" id="Flowchart: Connector 23" o:spid="_x0000_s1028" type="#_x0000_t120" style="position:absolute;margin-left:152.55pt;margin-top:95.45pt;width:18.15pt;height:16.9pt;z-index:251692032;visibility:visible;mso-wrap-style:square;mso-width-percent:0;mso-height-percent:0;mso-wrap-distance-left:9pt;mso-wrap-distance-top:0;mso-wrap-distance-right:9pt;mso-wrap-distance-bottom:0;mso-position-horizontal:absolute;mso-position-horizontal-relative:text;mso-position-vertical:absolute;mso-position-vertical-relative:text;mso-width-percent:0;mso-height-percent:0;mso-width-relative:margin;mso-height-relative:margin;v-text-anchor:middle" o:gfxdata="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" fillcolor="red" strokecolor="#1f4d78 [1604]" strokeweight="1pt">
+                <v:stroke joinstyle="miter"/>
+                <v:textbox>
+                  <w:txbxContent>
+                    <w:p>
+                      <w:pPr>
+                        <w:pStyle w:val="ListParagraph"/>
+                      </w:pPr>
+                      <w:proofErr w:type="spellStart"/>
+                      <w:r>
+                        <w:rPr>
+                          <w:color w:val="000000" w:themeColor="text1"/>
+                        </w:rPr>
+                        <w:t>Clone</w:t>
+                      </w:r>
+                      <w:proofErr w:type="spellEnd"/>
+                      <w:r>
+                        <w:rPr>
+                          <w:color w:val="000000" w:themeColor="text1"/>
+                        </w:rPr>
+                        <w:t xml:space="preserve"> </w:t>
+                      </w:r>
+                      <w:hyperlink r:id="rId10" w:history="1">
+                        <w:r>
+                          <w:rPr>
+                            <w:rStyle w:val="Hyperlink"/>
+                          </w:rPr>
+                          <w:t>https://github.com/IrinaMerkulova/tarkvaraPraktika.git</w:t>
+                        </w:r>
+                      </w:hyperlink>
+                    </w:p>
+                    <w:p>
+                      <w:pPr>
+                        <w:jc w:val="center"/>
+                      </w:pPr>
+                      <w:proofErr w:type="spellStart"/>
+                      <w:r>
+                        <w:t>pramukol</w:t>
+                      </w:r>
+                      <w:proofErr w:type="spellEnd"/>
+                    </w:p>
+                  </w:txbxContent>
+                </v:textbox>
+              </v:shape>
+            </w:pict>
+          </mc:Fallback>
+        </mc:AlternateContent>
+      </w:r>
+      <w:r>
+        <w:rPr>
+          <w:rFonts w:ascii="Times New Roman" w:hAnsi="Times New Roman" w:cs="Times New Roman"/>
+          <w:noProof/>
+          <w:color w:val="303030"/>
+          <w:sz w:val="24"/>
+          <w:szCs w:val="24"/>
+          <w:lang w:eastAsia="et-EE"/>
+        </w:rPr>
+        <mc:AlternateContent>
+          <mc:Choice Requires="wps">
+            <w:drawing>
+              <wp:anchor distT="0" distB="0" distL="114300" distR="114300" simplePos="0" relativeHeight="251689984" behindDoc="0" locked="0" layoutInCell="1" allowOverlap="1" wp14:anchorId="4E52EEC7" wp14:editId="5E9F2F9E">
+                <wp:simplePos x="0" y="0"/>
+                <wp:positionH relativeFrom="column">
+                  <wp:posOffset>1363345</wp:posOffset>
+                </wp:positionH>
+                <wp:positionV relativeFrom="paragraph">
+                  <wp:posOffset>1212215</wp:posOffset>
+                </wp:positionV>
+                <wp:extent cx="230505" cy="214630"/>
+                <wp:effectExtent l="0" t="0" r="17145" b="13970"/>
+                <wp:wrapNone/>
+                <wp:docPr id="22" name="Flowchart: Connector 22"/>
+                <wp:cNvGraphicFramePr/>
+                <a:graphic xmlns:a="http://schemas.openxmlformats.org/drawingml/2006/main">
+                  <a:graphicData uri="http://schemas.microsoft.com/office/word/2010/wordprocessingShape">
+                    <wps:wsp>
+                      <wps:cNvSpPr/>
+                      <wps:spPr>
+                        <a:xfrm>
+                          <a:off x="0" y="0"/>
+                          <a:ext cx="230505" cy="214630"/>
+                        </a:xfrm>
+                        <a:prstGeom prst="flowChartConnector">
+                          <a:avLst/>
+                        </a:prstGeom>
+                        <a:solidFill>
+                          <a:srgbClr val="FF0000"/>
+                        </a:solidFill>
+                      </wps:spPr>
+                      <wps:style>
+                        <a:lnRef idx="2">
+                          <a:schemeClr val="accent1">
+                            <a:shade val="50000"/>
+                          </a:schemeClr>
+                        </a:lnRef>
+                        <a:fillRef idx="1">
+                          <a:schemeClr val="accent1"/>
+                        </a:fillRef>
+                        <a:effectRef idx="0">
+                          <a:schemeClr val="accent1"/>
+                        </a:effectRef>
+                        <a:fontRef idx="minor">
+                          <a:schemeClr val="lt1"/>
+                        </a:fontRef>
+                      </wps:style>
+                      <wps:txbx>
+                        <w:txbxContent>
+                          <w:p>
+                            <w:pPr>
+                              <w:pStyle w:val="ListParagraph"/>
+                            </w:pPr>
+                            <w:proofErr w:type="spellStart"/>
+                            <w:r>
+                              <w:rPr>
+                                <w:color w:val="000000" w:themeColor="text1"/>
+                              </w:rPr>
+                              <w:t>Clone</w:t>
+                            </w:r>
+                            <w:proofErr w:type="spellEnd"/>
+                            <w:r>
+                              <w:rPr>
+                                <w:color w:val="000000" w:themeColor="text1"/>
+                              </w:rPr>
+                              <w:t xml:space="preserve"> </w:t>
+                            </w:r>
+                            <w:hyperlink r:id="rId11" w:history="1">
+                              <w:r>
+                                <w:rPr>
+                                  <w:rStyle w:val="Hyperlink"/>
+                                </w:rPr>
+                                <w:t>https://github.com/IrinaMerkulova/tarkvaraPraktika.git</w:t>
+                              </w:r>
+                            </w:hyperlink>
+                          </w:p>
+                          <w:p>
+                            <w:pPr>
+                              <w:jc w:val="center"/>
+                            </w:pPr>
+                            <w:proofErr w:type="spellStart"/>
+                            <w:r>
+                              <w:t>pramukol</w:t>
+                            </w:r>
+                            <w:proofErr w:type="spellEnd"/>
+                          </w:p>
+                        </w:txbxContent>
+                      </wps:txbx>
+                      <wps:bodyPr rot="0" spcFirstLastPara="0" vertOverflow="overflow" horzOverflow="overflow" vert="horz" wrap="square" lIns="91440" tIns="45720" rIns="91440" bIns="45720" numCol="1" spcCol="0" rtlCol="0" fromWordArt="0" anchor="ctr" anchorCtr="0" forceAA="0" compatLnSpc="1">
+                        <a:prstTxWarp prst="textNoShape">
+                          <a:avLst/>
+                        </a:prstTxWarp>
+                        <a:noAutofit/>
+                      </wps:bodyPr>
+                    </wps:wsp>
+                  </a:graphicData>
+                </a:graphic>
+                <wp14:sizeRelH relativeFrom="margin">
+                  <wp14:pctWidth>0</wp14:pctWidth>
+                </wp14:sizeRelH>
+                <wp14:sizeRelV relativeFrom="margin">
+                  <wp14:pctHeight>0</wp14:pctHeight>
+                </wp14:sizeRelV>
+              </wp:anchor>
+            </w:drawing>
+          </mc:Choice>
+          <mc:Fallback>
+            <w:pict>
+              <v:shape w14:anchorId="4E52EEC7" id="Flowchart: Connector 22" o:spid="_x0000_s1029" type="#_x0000_t120" style="position:absolute;margin-left:107.35pt;margin-top:95.45pt;width:18.15pt;height:16.9pt;z-index:251689984;visibility:visible;mso-wrap-style:square;mso-width-percent:0;mso-height-percent:0;mso-wrap-distance-left:9pt;mso-wrap-distance-top:0;mso-wrap-distance-right:9pt;mso-wrap-distance-bottom:0;mso-position-horizontal:absolute;mso-position-horizontal-relative:text;mso-position-vertical:absolute;mso-position-vertical-relative:text;mso-width-percent:0;mso-height-percent:0;mso-width-relative:margin;mso-height-relative:margin;v-text-anchor:middle" o:gfxdata="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" fillcolor="red" strokecolor="#1f4d78 [1604]" strokeweight="1pt">
+                <v:stroke joinstyle="miter"/>
+                <v:textbox>
+                  <w:txbxContent>
+                    <w:p>
+                      <w:pPr>
+                        <w:pStyle w:val="ListParagraph"/>
+                      </w:pPr>
+                      <w:proofErr w:type="spellStart"/>
+                      <w:r>
+                        <w:rPr>
+                          <w:color w:val="000000" w:themeColor="text1"/>
+                        </w:rPr>
+                        <w:t>Clone</w:t>
+                      </w:r>
+                      <w:proofErr w:type="spellEnd"/>
+                      <w:r>
+                        <w:rPr>
+                          <w:color w:val="000000" w:themeColor="text1"/>
+                        </w:rPr>
+                        <w:t xml:space="preserve"> </w:t>
+                      </w:r>
+                      <w:hyperlink r:id="rId12" w:history="1">
+                        <w:r>
+                          <w:rPr>
+                            <w:rStyle w:val="Hyperlink"/>
+                          </w:rPr>
+                          <w:t>https://github.com/IrinaMerkulova/tarkvaraPraktika.git</w:t>
+                        </w:r>
+                      </w:hyperlink>
+                    </w:p>
+                    <w:p>
+                      <w:pPr>
+                        <w:jc w:val="center"/>
+                      </w:pPr>
+                      <w:proofErr w:type="spellStart"/>
+                      <w:r>
+                        <w:t>pramukol</w:t>
+                      </w:r>
+                      <w:proofErr w:type="spellEnd"/>
+                    </w:p>
+                  </w:txbxContent>
+                </v:textbox>
+              </v:shape>
+            </w:pict>
+          </mc:Fallback>
+        </mc:AlternateContent>
+      </w:r>
+      <w:r>
+        <w:rPr>
+          <w:rFonts w:ascii="Times New Roman" w:hAnsi="Times New Roman" w:cs="Times New Roman"/>
+          <w:noProof/>
+          <w:color w:val="303030"/>
+          <w:sz w:val="24"/>
+          <w:szCs w:val="24"/>
+          <w:lang w:eastAsia="et-EE"/>
+        </w:rPr>
+        <mc:AlternateContent>
+          <mc:Choice Requires="wps">
+            <w:drawing>
+              <wp:anchor distT="0" distB="0" distL="114300" distR="114300" simplePos="0" relativeHeight="251687936" behindDoc="0" locked="0" layoutInCell="1" allowOverlap="1" wp14:anchorId="1BF2ACBF" wp14:editId="47D9E7E3">
+                <wp:simplePos x="0" y="0"/>
+                <wp:positionH relativeFrom="column">
+                  <wp:posOffset>822325</wp:posOffset>
+                </wp:positionH>
+                <wp:positionV relativeFrom="paragraph">
+                  <wp:posOffset>1178560</wp:posOffset>
+                </wp:positionV>
+                <wp:extent cx="230505" cy="214630"/>
+                <wp:effectExtent l="0" t="0" r="17145" b="13970"/>
+                <wp:wrapNone/>
+                <wp:docPr id="21" name="Flowchart: Connector 21"/>
+                <wp:cNvGraphicFramePr/>
+                <a:graphic xmlns:a="http://schemas.openxmlformats.org/drawingml/2006/main">
+                  <a:graphicData uri="http://schemas.microsoft.com/office/word/2010/wordprocessingShape">
+                    <wps:wsp>
+                      <wps:cNvSpPr/>
+                      <wps:spPr>
+                        <a:xfrm>
+                          <a:off x="0" y="0"/>
+                          <a:ext cx="230505" cy="214630"/>
+                        </a:xfrm>
+                        <a:prstGeom prst="flowChartConnector">
+                          <a:avLst/>
+                        </a:prstGeom>
+                        <a:solidFill>
+                          <a:srgbClr val="FF0000"/>
+                        </a:solidFill>
+                      </wps:spPr>
+                      <wps:style>
+                        <a:lnRef idx="2">
+                          <a:schemeClr val="accent1">
+                            <a:shade val="50000"/>
+                          </a:schemeClr>
+                        </a:lnRef>
+                        <a:fillRef idx="1">
+                          <a:schemeClr val="accent1"/>
+                        </a:fillRef>
+                        <a:effectRef idx="0">
+                          <a:schemeClr val="accent1"/>
+                        </a:effectRef>
+                        <a:fontRef idx="minor">
+                          <a:schemeClr val="lt1"/>
+                        </a:fontRef>
+                      </wps:style>
+                      <wps:txbx>
+                        <w:txbxContent>
+                          <w:p>
+                            <w:pPr>
+                              <w:pStyle w:val="ListParagraph"/>
+                            </w:pPr>
+                            <w:proofErr w:type="spellStart"/>
+                            <w:r>
+                              <w:rPr>
+                                <w:color w:val="000000" w:themeColor="text1"/>
+                              </w:rPr>
+                              <w:t>Clone</w:t>
+                            </w:r>
+                            <w:proofErr w:type="spellEnd"/>
+                            <w:r>
+                              <w:rPr>
+                                <w:color w:val="000000" w:themeColor="text1"/>
+                              </w:rPr>
+                              <w:t xml:space="preserve"> </w:t>
+                            </w:r>
+                            <w:hyperlink r:id="rId13" w:history="1">
+                              <w:r>
+                                <w:rPr>
+                                  <w:rStyle w:val="Hyperlink"/>
+                                </w:rPr>
+                                <w:t>https://github.com/IrinaMerkulova/tarkvaraPraktika.git</w:t>
+                              </w:r>
+                            </w:hyperlink>
+                          </w:p>
+                          <w:p>
+                            <w:pPr>
+                              <w:jc w:val="center"/>
+                            </w:pPr>
+                            <w:proofErr w:type="spellStart"/>
+                            <w:r>
+                              <w:t>pramukol</w:t>
+                            </w:r>
+                            <w:proofErr w:type="spellEnd"/>
+                          </w:p>
+                        </w:txbxContent>
+                      </wps:txbx>
+                      <wps:bodyPr rot="0" spcFirstLastPara="0" vertOverflow="overflow" horzOverflow="overflow" vert="horz" wrap="square" lIns="91440" tIns="45720" rIns="91440" bIns="45720" numCol="1" spcCol="0" rtlCol="0" fromWordArt="0" anchor="ctr" anchorCtr="0" forceAA="0" compatLnSpc="1">
+                        <a:prstTxWarp prst="textNoShape">
+                          <a:avLst/>
+                        </a:prstTxWarp>
+                        <a:noAutofit/>
+                      </wps:bodyPr>
+                    </wps:wsp>
+                  </a:graphicData>
+                </a:graphic>
+                <wp14:sizeRelH relativeFrom="margin">
+                  <wp14:pctWidth>0</wp14:pctWidth>
+                </wp14:sizeRelH>
+                <wp14:sizeRelV relativeFrom="margin">
+                  <wp14:pctHeight>0</wp14:pctHeight>
+                </wp14:sizeRelV>
+              </wp:anchor>
+            </w:drawing>
+          </mc:Choice>
+          <mc:Fallback>
+            <w:pict>
+              <v:shape w14:anchorId="1BF2ACBF" id="Flowchart: Connector 21" o:spid="_x0000_s1030" type="#_x0000_t120" style="position:absolute;margin-left:64.75pt;margin-top:92.8pt;width:18.15pt;height:16.9pt;z-index:251687936;visibility:visible;mso-wrap-style:square;mso-width-percent:0;mso-height-percent:0;mso-wrap-distance-left:9pt;mso-wrap-distance-top:0;mso-wrap-distance-right:9pt;mso-wrap-distance-bottom:0;mso-position-horizontal:absolute;mso-position-horizontal-relative:text;mso-position-vertical:absolute;mso-position-vertical-relative:text;mso-width-percent:0;mso-height-percent:0;mso-width-relative:margin;mso-height-relative:margin;v-text-anchor:middle" o:gfxdata="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" fillcolor="red" strokecolor="#1f4d78 [1604]" strokeweight="1pt">
+                <v:stroke joinstyle="miter"/>
+                <v:textbox>
+                  <w:txbxContent>
+                    <w:p>
+                      <w:pPr>
+                        <w:pStyle w:val="ListParagraph"/>
+                      </w:pPr>
+                      <w:proofErr w:type="spellStart"/>
+                      <w:r>
+                        <w:rPr>
+                          <w:color w:val="000000" w:themeColor="text1"/>
+                        </w:rPr>
+                        <w:t>Clone</w:t>
+                      </w:r>
+                      <w:proofErr w:type="spellEnd"/>
+                      <w:r>
+                        <w:rPr>
+                          <w:color w:val="000000" w:themeColor="text1"/>
+                        </w:rPr>
+                        <w:t xml:space="preserve"> </w:t>
+                      </w:r>
+                      <w:hyperlink r:id="rId14" w:history="1">
+                        <w:r>
+                          <w:rPr>
+                            <w:rStyle w:val="Hyperlink"/>
+                          </w:rPr>
+                          <w:t>https://github.com/IrinaMerkulova/tarkvaraPraktika.git</w:t>
+                        </w:r>
+                      </w:hyperlink>
+                    </w:p>
+                    <w:p>
+                      <w:pPr>
+                        <w:jc w:val="center"/>
+                      </w:pPr>
+                      <w:proofErr w:type="spellStart"/>
+                      <w:r>
+                        <w:t>pramukol</w:t>
+                      </w:r>
+                      <w:proofErr w:type="spellEnd"/>
+                    </w:p>
+                  </w:txbxContent>
+                </v:textbox>
+              </v:shape>
+            </w:pict>
+          </mc:Fallback>
+        </mc:AlternateContent>
+      </w:r>
+      <w:r>
+        <w:rPr>
+          <w:rFonts w:ascii="Times New Roman" w:hAnsi="Times New Roman" w:cs="Times New Roman"/>
+          <w:noProof/>
+          <w:color w:val="303030"/>
+          <w:sz w:val="24"/>
+          <w:szCs w:val="24"/>
+          <w:lang w:eastAsia="et-EE"/>
+        </w:rPr>
+        <mc:AlternateContent>
+          <mc:Choice Requires="wps">
+            <w:drawing>
+              <wp:anchor distT="0" distB="0" distL="114300" distR="114300" simplePos="0" relativeHeight="251685888" behindDoc="0" locked="0" layoutInCell="1" allowOverlap="1" wp14:anchorId="0DA1DAC4" wp14:editId="155248E1">
+                <wp:simplePos x="0" y="0"/>
+                <wp:positionH relativeFrom="column">
+                  <wp:posOffset>513715</wp:posOffset>
+                </wp:positionH>
+                <wp:positionV relativeFrom="paragraph">
+                  <wp:posOffset>1240155</wp:posOffset>
+                </wp:positionV>
+                <wp:extent cx="230505" cy="214630"/>
+                <wp:effectExtent l="0" t="0" r="17145" b="13970"/>
+                <wp:wrapNone/>
+                <wp:docPr id="7" name="Flowchart: Connector 7"/>
+                <wp:cNvGraphicFramePr/>
+                <a:graphic xmlns:a="http://schemas.openxmlformats.org/drawingml/2006/main">
+                  <a:graphicData uri="http://schemas.microsoft.com/office/word/2010/wordprocessingShape">
+                    <wps:wsp>
+                      <wps:cNvSpPr/>
+                      <wps:spPr>
+                        <a:xfrm>
+                          <a:off x="0" y="0"/>
+                          <a:ext cx="230505" cy="214630"/>
+                        </a:xfrm>
+                        <a:prstGeom prst="flowChartConnector">
+                          <a:avLst/>
+                        </a:prstGeom>
+                        <a:solidFill>
+                          <a:srgbClr val="FF0000"/>
+                        </a:solidFill>
+                      </wps:spPr>
+                      <wps:style>
+                        <a:lnRef idx="2">
+                          <a:schemeClr val="accent1">
+                            <a:shade val="50000"/>
+                          </a:schemeClr>
+                        </a:lnRef>
+                        <a:fillRef idx="1">
+                          <a:schemeClr val="accent1"/>
+                        </a:fillRef>
+                        <a:effectRef idx="0">
+                          <a:schemeClr val="accent1"/>
+                        </a:effectRef>
+                        <a:fontRef idx="minor">
+                          <a:schemeClr val="lt1"/>
+                        </a:fontRef>
+                      </wps:style>
+                      <wps:txbx>
+                        <w:txbxContent>
+                          <w:p>
+                            <w:pPr>
+                              <w:pStyle w:val="ListParagraph"/>
+                            </w:pPr>
+                            <w:proofErr w:type="spellStart"/>
+                            <w:r>
+                              <w:rPr>
+                                <w:color w:val="000000" w:themeColor="text1"/>
+                              </w:rPr>
+                              <w:t>Clone</w:t>
+                            </w:r>
+                            <w:proofErr w:type="spellEnd"/>
+                            <w:r>
+                              <w:rPr>
+                                <w:color w:val="000000" w:themeColor="text1"/>
+                              </w:rPr>
+                              <w:t xml:space="preserve"> </w:t>
+                            </w:r>
+                            <w:hyperlink r:id="rId15" w:history="1">
+                              <w:r>
+                                <w:rPr>
+                                  <w:rStyle w:val="Hyperlink"/>
+                                </w:rPr>
+                                <w:t>https://github.com/IrinaMerkulova/tarkvaraPraktika.git</w:t>
+                              </w:r>
+                            </w:hyperlink>
+                          </w:p>
+                          <w:p>
+                            <w:pPr>
+                              <w:jc w:val="center"/>
+                            </w:pPr>
+                            <w:proofErr w:type="spellStart"/>
+                            <w:r>
+                              <w:t>pramukol</w:t>
+                            </w:r>
+                            <w:proofErr w:type="spellEnd"/>
+                          </w:p>
+                        </w:txbxContent>
+                      </wps:txbx>
+                      <wps:bodyPr rot="0" spcFirstLastPara="0" vertOverflow="overflow" horzOverflow="overflow" vert="horz" wrap="square" lIns="91440" tIns="45720" rIns="91440" bIns="45720" numCol="1" spcCol="0" rtlCol="0" fromWordArt="0" anchor="ctr" anchorCtr="0" forceAA="0" compatLnSpc="1">
+                        <a:prstTxWarp prst="textNoShape">
+                          <a:avLst/>
+                        </a:prstTxWarp>
+                        <a:noAutofit/>
+                      </wps:bodyPr>
+                    </wps:wsp>
+                  </a:graphicData>
+                </a:graphic>
+                <wp14:sizeRelH relativeFrom="margin">
+                  <wp14:pctWidth>0</wp14:pctWidth>
+                </wp14:sizeRelH>
+                <wp14:sizeRelV relativeFrom="margin">
+                  <wp14:pctHeight>0</wp14:pctHeight>
+                </wp14:sizeRelV>
+              </wp:anchor>
+            </w:drawing>
+          </mc:Choice>
+          <mc:Fallback>
+            <w:pict>
+              <v:shape w14:anchorId="0DA1DAC4" id="Flowchart: Connector 7" o:spid="_x0000_s1031" type="#_x0000_t120" style="position:absolute;margin-left:40.45pt;margin-top:97.65pt;width:18.15pt;height:16.9pt;z-index:251685888;visibility:visible;mso-wrap-style:square;mso-width-percent:0;mso-height-percent:0;mso-wrap-distance-left:9pt;mso-wrap-distance-top:0;mso-wrap-distance-right:9pt;mso-wrap-distance-bottom:0;mso-position-horizontal:absolute;mso-position-horizontal-relative:text;mso-position-vertical:absolute;mso-position-vertical-relative:text;mso-width-percent:0;mso-height-percent:0;mso-width-relative:margin;mso-height-relative:margin;v-text-anchor:middle" o:gfxdata="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" fillcolor="red" strokecolor="#1f4d78 [1604]" strokeweight="1pt">
+                <v:stroke joinstyle="miter"/>
+                <v:textbox>
+                  <w:txbxContent>
+                    <w:p>
+                      <w:pPr>
+                        <w:pStyle w:val="ListParagraph"/>
+                      </w:pPr>
+                      <w:proofErr w:type="spellStart"/>
+                      <w:r>
+                        <w:rPr>
+                          <w:color w:val="000000" w:themeColor="text1"/>
+                        </w:rPr>
+                        <w:t>Clone</w:t>
+                      </w:r>
+                      <w:proofErr w:type="spellEnd"/>
+                      <w:r>
+                        <w:rPr>
+                          <w:color w:val="000000" w:themeColor="text1"/>
+                        </w:rPr>
+                        <w:t xml:space="preserve"> </w:t>
+                      </w:r>
+                      <w:hyperlink r:id="rId16" w:history="1">
+                        <w:r>
+                          <w:rPr>
+                            <w:rStyle w:val="Hyperlink"/>
+                          </w:rPr>
+                          <w:t>https://github.com/IrinaMerkulova/tarkvaraPraktika.git</w:t>
+                        </w:r>
+                      </w:hyperlink>
+                    </w:p>
+                    <w:p>
+                      <w:pPr>
+                        <w:jc w:val="center"/>
+                      </w:pPr>
+                      <w:proofErr w:type="spellStart"/>
+                      <w:r>
+                        <w:t>pramukol</w:t>
+                      </w:r>
+                      <w:proofErr w:type="spellEnd"/>
+                    </w:p>
+                  </w:txbxContent>
+                </v:textbox>
+              </v:shape>
+            </w:pict>
+          </mc:Fallback>
+        </mc:AlternateContent>
+      </w:r>
+      <w:r>
+        <w:rPr>
+          <w:rFonts w:ascii="Times New Roman" w:hAnsi="Times New Roman" w:cs="Times New Roman"/>
+          <w:noProof/>
+          <w:color w:val="303030"/>
+          <w:sz w:val="24"/>
+          <w:szCs w:val="24"/>
+          <w:lang w:eastAsia="et-EE"/>
+        </w:rPr>
+        <mc:AlternateContent>
+          <mc:Choice Requires="wps">
+            <w:drawing>
+              <wp:anchor distT="0" distB="0" distL="114300" distR="114300" simplePos="0" relativeHeight="251659264" behindDoc="0" locked="0" layoutInCell="1" allowOverlap="1" wp14:anchorId="10C291A5" wp14:editId="135A195F">
+                <wp:simplePos x="0" y="0"/>
+                <wp:positionH relativeFrom="column">
+                  <wp:posOffset>280670</wp:posOffset>
+                </wp:positionH>
+                <wp:positionV relativeFrom="paragraph">
+                  <wp:posOffset>1450340</wp:posOffset>
                 </wp:positionV>
                 <wp:extent cx="230505" cy="214630"/>
                 <wp:effectExtent l="0" t="0" r="17145" b="13970"/>
@@ -601,6 +2426,47 @@
                           <a:schemeClr val="lt1"/>
                         </a:fontRef>
                       </wps:style>
+                      <wps:txbx>
+                        <w:txbxContent>
+                          <w:p>
+                            <w:pPr>
+                              <w:pStyle w:val="ListParagraph"/>
+                            </w:pPr>
+                            <w:proofErr w:type="spellStart"/>
+                            <w:r>
+                              <w:rPr>
+                                <w:color w:val="000000" w:themeColor="text1"/>
+                              </w:rPr>
+                              <w:t>Clone</w:t>
+                            </w:r>
+                            <w:proofErr w:type="spellEnd"/>
+                            <w:r>
+                              <w:rPr>
+                                <w:color w:val="000000" w:themeColor="text1"/>
+                              </w:rPr>
+                              <w:t xml:space="preserve"> </w:t>
+                            </w:r>
+                            <w:hyperlink r:id="rId17" w:history="1">
+                              <w:r>
+                                <w:rPr>
+                                  <w:rStyle w:val="Hyperlink"/>
+                                </w:rPr>
+                                <w:t>https://github.com/IrinaMerkulova/tarkvaraPraktika.git</w:t>
+                              </w:r>
+                            </w:hyperlink>
+                          </w:p>
+                          <w:p>
+                            <w:pPr>
+                              <w:jc w:val="center"/>
+                            </w:pPr>
+                            <w:proofErr w:type="spellStart"/>
+                            <w:r>
+                              <w:t>pramukol</w:t>
+                            </w:r>
+                            <w:proofErr w:type="spellEnd"/>
+                          </w:p>
+                        </w:txbxContent>
+                      </wps:txbx>
                       <wps:bodyPr rot="0" spcFirstLastPara="0" vertOverflow="overflow" horzOverflow="overflow" vert="horz" wrap="square" lIns="91440" tIns="45720" rIns="91440" bIns="45720" numCol="1" spcCol="0" rtlCol="0" fromWordArt="0" anchor="ctr" anchorCtr="0" forceAA="0" compatLnSpc="1">
                         <a:prstTxWarp prst="textNoShape">
                           <a:avLst/>
@@ -610,16 +2476,60 @@
                     </wps:wsp>
                   </a:graphicData>
                 </a:graphic>
+                <wp14:sizeRelH relativeFrom="margin">
+                  <wp14:pctWidth>0</wp14:pctWidth>
+                </wp14:sizeRelH>
+                <wp14:sizeRelV relativeFrom="margin">
+                  <wp14:pctHeight>0</wp14:pctHeight>
+                </wp14:sizeRelV>
               </wp:anchor>
             </w:drawing>
           </mc:Choice>
           <mc:Fallback>
             <w:pict>
-              <v:shapetype w14:anchorId="3705547E" id="_x0000_t120" coordsize="21600,21600" o:spt="120" path="m10800,qx,10800,10800,21600,21600,10800,10800,xe">
-                <v:path gradientshapeok="t" o:connecttype="custom" o:connectlocs="10800,0;3163,3163;0,10800;3163,18437;10800,21600;18437,18437;21600,10800;18437,3163" textboxrect="3163,3163,18437,18437"/>
-              </v:shapetype>
-              <v:shape id="Flowchart: Connector 1" o:spid="_x0000_s1026" type="#_x0000_t120" style="position:absolute;margin-left:4.25pt;margin-top:20.9pt;width:18.15pt;height:16.9pt;z-index:251659264;visibility:visible;mso-wrap-style:square;mso-wrap-distance-left:9pt;mso-wrap-distance-top:0;mso-wrap-distance-right:9pt;mso-wrap-distance-bottom:0;mso-position-horizontal:absolute;mso-position-horizontal-relative:text;mso-position-vertical:absolute;mso-position-vertical-relative:text;v-text-anchor:middle" o:gfxdata="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" fillcolor="red" strokecolor="#1f4d78 [1604]" strokeweight="1pt">
+              <v:shape w14:anchorId="10C291A5" id="Flowchart: Connector 1" o:spid="_x0000_s1032" type="#_x0000_t120" style="position:absolute;margin-left:22.1pt;margin-top:114.2pt;width:18.15pt;height:16.9pt;z-index:251659264;visibility:visible;mso-wrap-style:square;mso-width-percent:0;mso-height-percent:0;mso-wrap-distance-left:9pt;mso-wrap-distance-top:0;mso-wrap-distance-right:9pt;mso-wrap-distance-bottom:0;mso-position-horizontal:absolute;mso-position-horizontal-relative:text;mso-position-vertical:absolute;mso-position-vertical-relative:text;mso-width-percent:0;mso-height-percent:0;mso-width-relative:margin;mso-height-relative:margin;v-text-anchor:middle" o:gfxdata="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" fillcolor="red" strokecolor="#1f4d78 [1604]" strokeweight="1pt">
                 <v:stroke joinstyle="miter"/>
+                <v:textbox>
+                  <w:txbxContent>
+                    <w:p>
+                      <w:pPr>
+                        <w:pStyle w:val="ListParagraph"/>
+                      </w:pPr>
+                      <w:proofErr w:type="spellStart"/>
+                      <w:r>
+                        <w:rPr>
+                          <w:color w:val="000000" w:themeColor="text1"/>
+                        </w:rPr>
+                        <w:t>Clone</w:t>
+                      </w:r>
+                      <w:proofErr w:type="spellEnd"/>
+                      <w:r>
+                        <w:rPr>
+                          <w:color w:val="000000" w:themeColor="text1"/>
+                        </w:rPr>
+                        <w:t xml:space="preserve"> </w:t>
+                      </w:r>
+                      <w:hyperlink r:id="rId18" w:history="1">
+                        <w:r>
+                          <w:rPr>
+                            <w:rStyle w:val="Hyperlink"/>
+                          </w:rPr>
+                          <w:t>https://github.com/IrinaMerkulova/tarkvaraPraktika.git</w:t>
+                        </w:r>
+                      </w:hyperlink>
+                    </w:p>
+                    <w:p>
+                      <w:pPr>
+                        <w:jc w:val="center"/>
+                      </w:pPr>
+                      <w:proofErr w:type="spellStart"/>
+                      <w:r>
+                        <w:t>pramukol</w:t>
+                      </w:r>
+                      <w:proofErr w:type="spellEnd"/>
+                    </w:p>
+                  </w:txbxContent>
+                </v:textbox>
               </v:shape>
             </w:pict>
           </mc:Fallback>
@@ -637,161 +2547,13 @@
         <mc:AlternateContent>
           <mc:Choice Requires="wps">
             <w:drawing>
-              <wp:anchor distT="0" distB="0" distL="114300" distR="114300" simplePos="0" relativeHeight="251661312" behindDoc="0" locked="0" layoutInCell="1" allowOverlap="1" wp14:anchorId="405A9760" wp14:editId="6E6E13BE">
+              <wp:anchor distT="0" distB="0" distL="114300" distR="114300" simplePos="0" relativeHeight="251683840" behindDoc="0" locked="0" layoutInCell="1" allowOverlap="1" wp14:anchorId="48C14EBD" wp14:editId="3AF6765D">
                 <wp:simplePos x="0" y="0"/>
                 <wp:positionH relativeFrom="column">
-                  <wp:posOffset>913875</wp:posOffset>
+                  <wp:posOffset>2095500</wp:posOffset>
                 </wp:positionH>
                 <wp:positionV relativeFrom="paragraph">
-                  <wp:posOffset>266700</wp:posOffset>
-                </wp:positionV>
-                <wp:extent cx="230587" cy="214685"/>
-                <wp:effectExtent l="0" t="0" r="17145" b="13970"/>
-                <wp:wrapNone/>
-                <wp:docPr id="2" name="Flowchart: Connector 2"/>
-                <wp:cNvGraphicFramePr/>
-                <a:graphic xmlns:a="http://schemas.openxmlformats.org/drawingml/2006/main">
-                  <a:graphicData uri="http://schemas.microsoft.com/office/word/2010/wordprocessingShape">
-                    <wps:wsp>
-                      <wps:cNvSpPr/>
-                      <wps:spPr>
-                        <a:xfrm>
-                          <a:off x="0" y="0"/>
-                          <a:ext cx="230587" cy="214685"/>
-                        </a:xfrm>
-                        <a:prstGeom prst="flowChartConnector">
-                          <a:avLst/>
-                        </a:prstGeom>
-                        <a:solidFill>
-                          <a:srgbClr val="FF0000"/>
-                        </a:solidFill>
-                        <a:ln w="12700" cap="flat" cmpd="sng" algn="ctr">
-                          <a:solidFill>
-                            <a:srgbClr val="5B9BD5">
-                              <a:shade val="50000"/>
-                            </a:srgbClr>
-                          </a:solidFill>
-                          <a:prstDash val="solid"/>
-                          <a:miter lim="800000"/>
-                        </a:ln>
-                        <a:effectLst/>
-                      </wps:spPr>
-                      <wps:bodyPr rot="0" spcFirstLastPara="0" vertOverflow="overflow" horzOverflow="overflow" vert="horz" wrap="square" lIns="91440" tIns="45720" rIns="91440" bIns="45720" numCol="1" spcCol="0" rtlCol="0" fromWordArt="0" anchor="ctr" anchorCtr="0" forceAA="0" compatLnSpc="1">
-                        <a:prstTxWarp prst="textNoShape">
-                          <a:avLst/>
-                        </a:prstTxWarp>
-                        <a:noAutofit/>
-                      </wps:bodyPr>
-                    </wps:wsp>
-                  </a:graphicData>
-                </a:graphic>
-              </wp:anchor>
-            </w:drawing>
-          </mc:Choice>
-          <mc:Fallback>
-            <w:pict>
-              <v:shape w14:anchorId="646C5194" id="Flowchart: Connector 2" o:spid="_x0000_s1026" type="#_x0000_t120" style="position:absolute;margin-left:71.95pt;margin-top:21pt;width:18.15pt;height:16.9pt;z-index:251661312;visibility:visible;mso-wrap-style:square;mso-wrap-distance-left:9pt;mso-wrap-distance-top:0;mso-wrap-distance-right:9pt;mso-wrap-distance-bottom:0;mso-position-horizontal:absolute;mso-position-horizontal-relative:text;mso-position-vertical:absolute;mso-position-vertical-relative:text;v-text-anchor:middle" o:gfxdata="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" fillcolor="red" strokecolor="#41719c" strokeweight="1pt">
-                <v:stroke joinstyle="miter"/>
-              </v:shape>
-            </w:pict>
-          </mc:Fallback>
-        </mc:AlternateContent>
-      </w:r>
-      <w:r>
-        <w:rPr>
-          <w:rFonts w:ascii="Times New Roman" w:hAnsi="Times New Roman" w:cs="Times New Roman"/>
-          <w:noProof/>
-          <w:color w:val="303030"/>
-          <w:sz w:val="24"/>
-          <w:szCs w:val="24"/>
-          <w:lang w:eastAsia="et-EE"/>
-        </w:rPr>
-        <mc:AlternateContent>
-          <mc:Choice Requires="wps">
-            <w:drawing>
-              <wp:anchor distT="0" distB="0" distL="114300" distR="114300" simplePos="0" relativeHeight="251663360" behindDoc="0" locked="0" layoutInCell="1" allowOverlap="1" wp14:anchorId="0FF84B79" wp14:editId="437426B7">
-                <wp:simplePos x="0" y="0"/>
-                <wp:positionH relativeFrom="column">
-                  <wp:posOffset>1804532</wp:posOffset>
-                </wp:positionH>
-                <wp:positionV relativeFrom="paragraph">
-                  <wp:posOffset>266700</wp:posOffset>
-                </wp:positionV>
-                <wp:extent cx="230587" cy="214685"/>
-                <wp:effectExtent l="0" t="0" r="17145" b="13970"/>
-                <wp:wrapNone/>
-                <wp:docPr id="3" name="Flowchart: Connector 3"/>
-                <wp:cNvGraphicFramePr/>
-                <a:graphic xmlns:a="http://schemas.openxmlformats.org/drawingml/2006/main">
-                  <a:graphicData uri="http://schemas.microsoft.com/office/word/2010/wordprocessingShape">
-                    <wps:wsp>
-                      <wps:cNvSpPr/>
-                      <wps:spPr>
-                        <a:xfrm>
-                          <a:off x="0" y="0"/>
-                          <a:ext cx="230587" cy="214685"/>
-                        </a:xfrm>
-                        <a:prstGeom prst="flowChartConnector">
-                          <a:avLst/>
-                        </a:prstGeom>
-                        <a:solidFill>
-                          <a:srgbClr val="FF0000"/>
-                        </a:solidFill>
-                        <a:ln w="12700" cap="flat" cmpd="sng" algn="ctr">
-                          <a:solidFill>
-                            <a:srgbClr val="5B9BD5">
-                              <a:shade val="50000"/>
-                            </a:srgbClr>
-                          </a:solidFill>
-                          <a:prstDash val="solid"/>
-                          <a:miter lim="800000"/>
-                        </a:ln>
-                        <a:effectLst/>
-                      </wps:spPr>
-                      <wps:bodyPr rot="0" spcFirstLastPara="0" vertOverflow="overflow" horzOverflow="overflow" vert="horz" wrap="square" lIns="91440" tIns="45720" rIns="91440" bIns="45720" numCol="1" spcCol="0" rtlCol="0" fromWordArt="0" anchor="ctr" anchorCtr="0" forceAA="0" compatLnSpc="1">
-                        <a:prstTxWarp prst="textNoShape">
-                          <a:avLst/>
-                        </a:prstTxWarp>
-                        <a:noAutofit/>
-                      </wps:bodyPr>
-                    </wps:wsp>
-                  </a:graphicData>
-                </a:graphic>
-              </wp:anchor>
-            </w:drawing>
-          </mc:Choice>
-          <mc:Fallback>
-            <w:pict>
-              <v:shape w14:anchorId="20377E83" id="Flowchart: Connector 3" o:spid="_x0000_s1026" type="#_x0000_t120" style="position:absolute;margin-left:142.1pt;margin-top:21pt;width:18.15pt;height:16.9pt;z-index:251663360;visibility:visible;mso-wrap-style:square;mso-wrap-distance-left:9pt;mso-wrap-distance-top:0;mso-wrap-distance-right:9pt;mso-wrap-distance-bottom:0;mso-position-horizontal:absolute;mso-position-horizontal-relative:text;mso-position-vertical:absolute;mso-position-vertical-relative:text;v-text-anchor:middle" o:gfxdata="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" fillcolor="red" strokecolor="#41719c" strokeweight="1pt">
-                <v:stroke joinstyle="miter"/>
-              </v:shape>
-            </w:pict>
-          </mc:Fallback>
-        </mc:AlternateContent>
-      </w:r>
-    </w:p>
-    <w:p>
-      <w:bookmarkStart w:id="0" w:name="_GoBack"/>
-      <w:bookmarkEnd w:id="0"/>
-      <w:r>
-        <w:rPr>
-          <w:rFonts w:ascii="Times New Roman" w:hAnsi="Times New Roman" w:cs="Times New Roman"/>
-          <w:noProof/>
-          <w:color w:val="303030"/>
-          <w:sz w:val="24"/>
-          <w:szCs w:val="24"/>
-          <w:lang w:eastAsia="et-EE"/>
-        </w:rPr>
-        <mc:AlternateContent>
-          <mc:Choice Requires="wps">
-            <w:drawing>
-              <wp:anchor distT="0" distB="0" distL="114300" distR="114300" simplePos="0" relativeHeight="251683840" behindDoc="0" locked="0" layoutInCell="1" allowOverlap="1">
-                <wp:simplePos x="0" y="0"/>
-                <wp:positionH relativeFrom="column">
-                  <wp:posOffset>1143607</wp:posOffset>
-                </wp:positionH>
-                <wp:positionV relativeFrom="paragraph">
-                  <wp:posOffset>1239133</wp:posOffset>
+                  <wp:posOffset>2981960</wp:posOffset>
                 </wp:positionV>
                 <wp:extent cx="715314" cy="795075"/>
                 <wp:effectExtent l="0" t="0" r="27940" b="24130"/>
@@ -837,7 +2599,7 @@
           </mc:Choice>
           <mc:Fallback>
             <w:pict>
-              <v:line w14:anchorId="7B38D57B" id="Straight Connector 20" o:spid="_x0000_s1026" style="position:absolute;flip:x;z-index:251683840;visibility:visible;mso-wrap-style:square;mso-width-percent:0;mso-wrap-distance-left:9pt;mso-wrap-distance-top:0;mso-wrap-distance-right:9pt;mso-wrap-distance-bottom:0;mso-position-horizontal:absolute;mso-position-horizontal-relative:text;mso-position-vertical:absolute;mso-position-vertical-relative:text;mso-width-percent:0;mso-width-relative:margin" from="90.05pt,97.55pt" to="146.35pt,160.15pt" o:gfxdata="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" strokecolor="#5b9bd5 [3204]" strokeweight=".5pt">
+              <v:line w14:anchorId="34C6ECDC" id="Straight Connector 20" o:spid="_x0000_s1026" style="position:absolute;flip:x;z-index:251683840;visibility:visible;mso-wrap-style:square;mso-width-percent:0;mso-wrap-distance-left:9pt;mso-wrap-distance-top:0;mso-wrap-distance-right:9pt;mso-wrap-distance-bottom:0;mso-position-horizontal:absolute;mso-position-horizontal-relative:text;mso-position-vertical:absolute;mso-position-vertical-relative:text;mso-width-percent:0;mso-width-relative:margin" from="165pt,234.8pt" to="221.3pt,297.4pt" o:gfxdata="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" strokecolor="#5b9bd5 [3204]" strokeweight=".5pt">
                 <v:stroke joinstyle="miter"/>
               </v:line>
             </w:pict>
@@ -856,13 +2618,119 @@
         <mc:AlternateContent>
           <mc:Choice Requires="wps">
             <w:drawing>
-              <wp:anchor distT="0" distB="0" distL="114300" distR="114300" simplePos="0" relativeHeight="251682816" behindDoc="0" locked="0" layoutInCell="1" allowOverlap="1">
+              <wp:anchor distT="0" distB="0" distL="114300" distR="114300" simplePos="0" relativeHeight="251669504" behindDoc="0" locked="0" layoutInCell="1" allowOverlap="1" wp14:anchorId="1C278F20" wp14:editId="34AA8116">
                 <wp:simplePos x="0" y="0"/>
                 <wp:positionH relativeFrom="column">
-                  <wp:posOffset>1024421</wp:posOffset>
+                  <wp:posOffset>2538730</wp:posOffset>
                 </wp:positionH>
                 <wp:positionV relativeFrom="paragraph">
-                  <wp:posOffset>1239133</wp:posOffset>
+                  <wp:posOffset>2535555</wp:posOffset>
+                </wp:positionV>
+                <wp:extent cx="657225" cy="638175"/>
+                <wp:effectExtent l="0" t="0" r="28575" b="28575"/>
+                <wp:wrapNone/>
+                <wp:docPr id="6" name="Flowchart: Connector 6"/>
+                <wp:cNvGraphicFramePr/>
+                <a:graphic xmlns:a="http://schemas.openxmlformats.org/drawingml/2006/main">
+                  <a:graphicData uri="http://schemas.microsoft.com/office/word/2010/wordprocessingShape">
+                    <wps:wsp>
+                      <wps:cNvSpPr/>
+                      <wps:spPr>
+                        <a:xfrm>
+                          <a:off x="0" y="0"/>
+                          <a:ext cx="657225" cy="638175"/>
+                        </a:xfrm>
+                        <a:prstGeom prst="flowChartConnector">
+                          <a:avLst/>
+                        </a:prstGeom>
+                        <a:solidFill>
+                          <a:srgbClr val="5B9BD5"/>
+                        </a:solidFill>
+                        <a:ln w="12700" cap="flat" cmpd="sng" algn="ctr">
+                          <a:solidFill>
+                            <a:srgbClr val="5B9BD5">
+                              <a:shade val="50000"/>
+                            </a:srgbClr>
+                          </a:solidFill>
+                          <a:prstDash val="solid"/>
+                          <a:miter lim="800000"/>
+                        </a:ln>
+                        <a:effectLst/>
+                      </wps:spPr>
+                      <wps:txbx>
+                        <w:txbxContent>
+                          <w:p>
+                            <w:pPr>
+                              <w:jc w:val="center"/>
+                            </w:pPr>
+                            <w:proofErr w:type="spellStart"/>
+                            <w:r>
+                              <w:t>avia</w:t>
+                            </w:r>
+                            <w:proofErr w:type="spellEnd"/>
+                          </w:p>
+                        </w:txbxContent>
+                      </wps:txbx>
+                      <wps:bodyPr rot="0" spcFirstLastPara="0" vertOverflow="overflow" horzOverflow="overflow" vert="horz" wrap="square" lIns="91440" tIns="45720" rIns="91440" bIns="45720" numCol="1" spcCol="0" rtlCol="0" fromWordArt="0" anchor="ctr" anchorCtr="0" forceAA="0" compatLnSpc="1">
+                        <a:prstTxWarp prst="textNoShape">
+                          <a:avLst/>
+                        </a:prstTxWarp>
+                        <a:noAutofit/>
+                      </wps:bodyPr>
+                    </wps:wsp>
+                  </a:graphicData>
+                </a:graphic>
+                <wp14:sizeRelH relativeFrom="margin">
+                  <wp14:pctWidth>0</wp14:pctWidth>
+                </wp14:sizeRelH>
+                <wp14:sizeRelV relativeFrom="margin">
+                  <wp14:pctHeight>0</wp14:pctHeight>
+                </wp14:sizeRelV>
+              </wp:anchor>
+            </w:drawing>
+          </mc:Choice>
+          <mc:Fallback>
+            <w:pict>
+              <v:shape w14:anchorId="1C278F20" id="Flowchart: Connector 6" o:spid="_x0000_s1033" type="#_x0000_t120" style="position:absolute;margin-left:199.9pt;margin-top:199.65pt;width:51.75pt;height:50.25pt;z-index:251669504;visibility:visible;mso-wrap-style:square;mso-width-percent:0;mso-height-percent:0;mso-wrap-distance-left:9pt;mso-wrap-distance-top:0;mso-wrap-distance-right:9pt;mso-wrap-distance-bottom:0;mso-position-horizontal:absolute;mso-position-horizontal-relative:text;mso-position-vertical:absolute;mso-position-vertical-relative:text;mso-width-percent:0;mso-height-percent:0;mso-width-relative:margin;mso-height-relative:margin;v-text-anchor:middle" o:gfxdata="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" fillcolor="#5b9bd5" strokecolor="#41719c" strokeweight="1pt">
+                <v:stroke joinstyle="miter"/>
+                <v:textbox>
+                  <w:txbxContent>
+                    <w:p>
+                      <w:pPr>
+                        <w:jc w:val="center"/>
+                      </w:pPr>
+                      <w:proofErr w:type="spellStart"/>
+                      <w:r>
+                        <w:t>avia</w:t>
+                      </w:r>
+                      <w:proofErr w:type="spellEnd"/>
+                    </w:p>
+                  </w:txbxContent>
+                </v:textbox>
+              </v:shape>
+            </w:pict>
+          </mc:Fallback>
+        </mc:AlternateContent>
+      </w:r>
+      <w:r>
+        <w:rPr>
+          <w:rFonts w:ascii="Times New Roman" w:hAnsi="Times New Roman" w:cs="Times New Roman"/>
+          <w:noProof/>
+          <w:color w:val="303030"/>
+          <w:sz w:val="24"/>
+          <w:szCs w:val="24"/>
+          <w:lang w:eastAsia="et-EE"/>
+        </w:rPr>
+        <mc:AlternateContent>
+          <mc:Choice Requires="wps">
+            <w:drawing>
+              <wp:anchor distT="0" distB="0" distL="114300" distR="114300" simplePos="0" relativeHeight="251682816" behindDoc="0" locked="0" layoutInCell="1" allowOverlap="1" wp14:anchorId="0C270741" wp14:editId="504E0F6B">
+                <wp:simplePos x="0" y="0"/>
+                <wp:positionH relativeFrom="column">
+                  <wp:posOffset>1917700</wp:posOffset>
+                </wp:positionH>
+                <wp:positionV relativeFrom="paragraph">
+                  <wp:posOffset>2829560</wp:posOffset>
                 </wp:positionV>
                 <wp:extent cx="248" cy="723569"/>
                 <wp:effectExtent l="0" t="0" r="19050" b="19685"/>
@@ -905,7 +2773,7 @@
           </mc:Choice>
           <mc:Fallback>
             <w:pict>
-              <v:line w14:anchorId="2FC0DA1A" id="Straight Connector 19" o:spid="_x0000_s1026" style="position:absolute;z-index:251682816;visibility:visible;mso-wrap-style:square;mso-wrap-distance-left:9pt;mso-wrap-distance-top:0;mso-wrap-distance-right:9pt;mso-wrap-distance-bottom:0;mso-position-horizontal:absolute;mso-position-horizontal-relative:text;mso-position-vertical:absolute;mso-position-vertical-relative:text" from="80.65pt,97.55pt" to="80.65pt,154.5pt" o:gfxdata="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" strokecolor="#5b9bd5 [3204]" strokeweight=".5pt">
+              <v:line w14:anchorId="38B099D1" id="Straight Connector 19" o:spid="_x0000_s1026" style="position:absolute;z-index:251682816;visibility:visible;mso-wrap-style:square;mso-wrap-distance-left:9pt;mso-wrap-distance-top:0;mso-wrap-distance-right:9pt;mso-wrap-distance-bottom:0;mso-position-horizontal:absolute;mso-position-horizontal-relative:text;mso-position-vertical:absolute;mso-position-vertical-relative:text" from="151pt,222.8pt" to="151pt,279.75pt" o:gfxdata="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" strokecolor="#5b9bd5 [3204]" strokeweight=".5pt">
                 <v:stroke joinstyle="miter"/>
               </v:line>
             </w:pict>
@@ -924,13 +2792,115 @@
         <mc:AlternateContent>
           <mc:Choice Requires="wps">
             <w:drawing>
-              <wp:anchor distT="0" distB="0" distL="114300" distR="114300" simplePos="0" relativeHeight="251681792" behindDoc="0" locked="0" layoutInCell="1" allowOverlap="1">
+              <wp:anchor distT="0" distB="0" distL="114300" distR="114300" simplePos="0" relativeHeight="251667456" behindDoc="0" locked="0" layoutInCell="1" allowOverlap="1" wp14:anchorId="5DB26EA9" wp14:editId="214C2DBA">
                 <wp:simplePos x="0" y="0"/>
                 <wp:positionH relativeFrom="column">
-                  <wp:posOffset>229290</wp:posOffset>
+                  <wp:posOffset>1424305</wp:posOffset>
                 </wp:positionH>
                 <wp:positionV relativeFrom="paragraph">
-                  <wp:posOffset>1239078</wp:posOffset>
+                  <wp:posOffset>2326640</wp:posOffset>
+                </wp:positionV>
+                <wp:extent cx="952500" cy="800100"/>
+                <wp:effectExtent l="0" t="0" r="19050" b="19050"/>
+                <wp:wrapNone/>
+                <wp:docPr id="5" name="Flowchart: Connector 5"/>
+                <wp:cNvGraphicFramePr/>
+                <a:graphic xmlns:a="http://schemas.openxmlformats.org/drawingml/2006/main">
+                  <a:graphicData uri="http://schemas.microsoft.com/office/word/2010/wordprocessingShape">
+                    <wps:wsp>
+                      <wps:cNvSpPr/>
+                      <wps:spPr>
+                        <a:xfrm>
+                          <a:off x="0" y="0"/>
+                          <a:ext cx="952500" cy="800100"/>
+                        </a:xfrm>
+                        <a:prstGeom prst="flowChartConnector">
+                          <a:avLst/>
+                        </a:prstGeom>
+                        <a:solidFill>
+                          <a:srgbClr val="5B9BD5"/>
+                        </a:solidFill>
+                        <a:ln w="12700" cap="flat" cmpd="sng" algn="ctr">
+                          <a:solidFill>
+                            <a:srgbClr val="5B9BD5">
+                              <a:shade val="50000"/>
+                            </a:srgbClr>
+                          </a:solidFill>
+                          <a:prstDash val="solid"/>
+                          <a:miter lim="800000"/>
+                        </a:ln>
+                        <a:effectLst/>
+                      </wps:spPr>
+                      <wps:txbx>
+                        <w:txbxContent>
+                          <w:p>
+                            <w:pPr>
+                              <w:jc w:val="center"/>
+                            </w:pPr>
+                            <w:r>
+                              <w:t>super</w:t>
+                            </w:r>
+                          </w:p>
+                        </w:txbxContent>
+                      </wps:txbx>
+                      <wps:bodyPr rot="0" spcFirstLastPara="0" vertOverflow="overflow" horzOverflow="overflow" vert="horz" wrap="square" lIns="91440" tIns="45720" rIns="91440" bIns="45720" numCol="1" spcCol="0" rtlCol="0" fromWordArt="0" anchor="ctr" anchorCtr="0" forceAA="0" compatLnSpc="1">
+                        <a:prstTxWarp prst="textNoShape">
+                          <a:avLst/>
+                        </a:prstTxWarp>
+                        <a:noAutofit/>
+                      </wps:bodyPr>
+                    </wps:wsp>
+                  </a:graphicData>
+                </a:graphic>
+                <wp14:sizeRelH relativeFrom="margin">
+                  <wp14:pctWidth>0</wp14:pctWidth>
+                </wp14:sizeRelH>
+                <wp14:sizeRelV relativeFrom="margin">
+                  <wp14:pctHeight>0</wp14:pctHeight>
+                </wp14:sizeRelV>
+              </wp:anchor>
+            </w:drawing>
+          </mc:Choice>
+          <mc:Fallback>
+            <w:pict>
+              <v:shape w14:anchorId="5DB26EA9" id="Flowchart: Connector 5" o:spid="_x0000_s1034" type="#_x0000_t120" style="position:absolute;margin-left:112.15pt;margin-top:183.2pt;width:75pt;height:63pt;z-index:251667456;visibility:visible;mso-wrap-style:square;mso-width-percent:0;mso-height-percent:0;mso-wrap-distance-left:9pt;mso-wrap-distance-top:0;mso-wrap-distance-right:9pt;mso-wrap-distance-bottom:0;mso-position-horizontal:absolute;mso-position-horizontal-relative:text;mso-position-vertical:absolute;mso-position-vertical-relative:text;mso-width-percent:0;mso-height-percent:0;mso-width-relative:margin;mso-height-relative:margin;v-text-anchor:middle" o:gfxdata="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" fillcolor="#5b9bd5" strokecolor="#41719c" strokeweight="1pt">
+                <v:stroke joinstyle="miter"/>
+                <v:textbox>
+                  <w:txbxContent>
+                    <w:p>
+                      <w:pPr>
+                        <w:jc w:val="center"/>
+                      </w:pPr>
+                      <w:r>
+                        <w:t>super</w:t>
+                      </w:r>
+                    </w:p>
+                  </w:txbxContent>
+                </v:textbox>
+              </v:shape>
+            </w:pict>
+          </mc:Fallback>
+        </mc:AlternateContent>
+      </w:r>
+      <w:r>
+        <w:rPr>
+          <w:rFonts w:ascii="Times New Roman" w:hAnsi="Times New Roman" w:cs="Times New Roman"/>
+          <w:noProof/>
+          <w:color w:val="303030"/>
+          <w:sz w:val="24"/>
+          <w:szCs w:val="24"/>
+          <w:lang w:eastAsia="et-EE"/>
+        </w:rPr>
+        <mc:AlternateContent>
+          <mc:Choice Requires="wps">
+            <w:drawing>
+              <wp:anchor distT="0" distB="0" distL="114300" distR="114300" simplePos="0" relativeHeight="251681792" behindDoc="0" locked="0" layoutInCell="1" allowOverlap="1" wp14:anchorId="0282F45E" wp14:editId="74E56BAC">
+                <wp:simplePos x="0" y="0"/>
+                <wp:positionH relativeFrom="column">
+                  <wp:posOffset>905510</wp:posOffset>
+                </wp:positionH>
+                <wp:positionV relativeFrom="paragraph">
+                  <wp:posOffset>2924810</wp:posOffset>
                 </wp:positionV>
                 <wp:extent cx="684116" cy="795186"/>
                 <wp:effectExtent l="0" t="0" r="20955" b="24130"/>
@@ -973,7 +2943,7 @@
           </mc:Choice>
           <mc:Fallback>
             <w:pict>
-              <v:line w14:anchorId="3088B0BE" id="Straight Connector 18" o:spid="_x0000_s1026" style="position:absolute;z-index:251681792;visibility:visible;mso-wrap-style:square;mso-wrap-distance-left:9pt;mso-wrap-distance-top:0;mso-wrap-distance-right:9pt;mso-wrap-distance-bottom:0;mso-position-horizontal:absolute;mso-position-horizontal-relative:text;mso-position-vertical:absolute;mso-position-vertical-relative:text" from="18.05pt,97.55pt" to="71.9pt,160.15pt" o:gfxdata="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" strokecolor="#5b9bd5 [3204]" strokeweight=".5pt">
+              <v:line w14:anchorId="60E98971" id="Straight Connector 18" o:spid="_x0000_s1026" style="position:absolute;z-index:251681792;visibility:visible;mso-wrap-style:square;mso-wrap-distance-left:9pt;mso-wrap-distance-top:0;mso-wrap-distance-right:9pt;mso-wrap-distance-bottom:0;mso-position-horizontal:absolute;mso-position-horizontal-relative:text;mso-position-vertical:absolute;mso-position-vertical-relative:text" from="71.3pt,230.3pt" to="125.15pt,292.9pt" o:gfxdata="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" strokecolor="#5b9bd5 [3204]" strokeweight=".5pt">
                 <v:stroke joinstyle="miter"/>
               </v:line>
             </w:pict>
@@ -992,18 +2962,18 @@
         <mc:AlternateContent>
           <mc:Choice Requires="wps">
             <w:drawing>
-              <wp:anchor distT="0" distB="0" distL="114300" distR="114300" simplePos="0" relativeHeight="251680768" behindDoc="0" locked="0" layoutInCell="1" allowOverlap="1" wp14:anchorId="4F4FE188" wp14:editId="468BEE48">
+              <wp:anchor distT="0" distB="0" distL="114300" distR="114300" simplePos="0" relativeHeight="251665408" behindDoc="0" locked="0" layoutInCell="1" allowOverlap="1" wp14:anchorId="2060A82A" wp14:editId="3720156C">
                 <wp:simplePos x="0" y="0"/>
                 <wp:positionH relativeFrom="column">
-                  <wp:posOffset>914400</wp:posOffset>
+                  <wp:posOffset>376555</wp:posOffset>
                 </wp:positionH>
                 <wp:positionV relativeFrom="paragraph">
-                  <wp:posOffset>1963972</wp:posOffset>
+                  <wp:posOffset>2488565</wp:posOffset>
                 </wp:positionV>
-                <wp:extent cx="230587" cy="214685"/>
-                <wp:effectExtent l="0" t="0" r="17145" b="13970"/>
+                <wp:extent cx="962025" cy="800100"/>
+                <wp:effectExtent l="0" t="0" r="28575" b="19050"/>
                 <wp:wrapNone/>
-                <wp:docPr id="17" name="Flowchart: Connector 17"/>
+                <wp:docPr id="4" name="Flowchart: Connector 4"/>
                 <wp:cNvGraphicFramePr/>
                 <a:graphic xmlns:a="http://schemas.openxmlformats.org/drawingml/2006/main">
                   <a:graphicData uri="http://schemas.microsoft.com/office/word/2010/wordprocessingShape">
@@ -1012,7 +2982,7 @@
                       <wps:spPr>
                         <a:xfrm>
                           <a:off x="0" y="0"/>
-                          <a:ext cx="230587" cy="214685"/>
+                          <a:ext cx="962025" cy="800100"/>
                         </a:xfrm>
                         <a:prstGeom prst="flowChartConnector">
                           <a:avLst/>
@@ -1031,6 +3001,20 @@
                         </a:ln>
                         <a:effectLst/>
                       </wps:spPr>
+                      <wps:txbx>
+                        <w:txbxContent>
+                          <w:p>
+                            <w:pPr>
+                              <w:jc w:val="center"/>
+                            </w:pPr>
+                            <w:proofErr w:type="spellStart"/>
+                            <w:r>
+                              <w:t>obõcnõi</w:t>
+                            </w:r>
+                            <w:proofErr w:type="spellEnd"/>
+                          </w:p>
+                        </w:txbxContent>
+                      </wps:txbx>
                       <wps:bodyPr rot="0" spcFirstLastPara="0" vertOverflow="overflow" horzOverflow="overflow" vert="horz" wrap="square" lIns="91440" tIns="45720" rIns="91440" bIns="45720" numCol="1" spcCol="0" rtlCol="0" fromWordArt="0" anchor="ctr" anchorCtr="0" forceAA="0" compatLnSpc="1">
                         <a:prstTxWarp prst="textNoShape">
                           <a:avLst/>
@@ -1040,550 +3024,9 @@
                     </wps:wsp>
                   </a:graphicData>
                 </a:graphic>
-              </wp:anchor>
-            </w:drawing>
-          </mc:Choice>
-          <mc:Fallback>
-            <w:pict>
-              <v:shape w14:anchorId="65F954DD" id="Flowchart: Connector 17" o:spid="_x0000_s1026" type="#_x0000_t120" style="position:absolute;margin-left:1in;margin-top:154.65pt;width:18.15pt;height:16.9pt;z-index:251680768;visibility:visible;mso-wrap-style:square;mso-wrap-distance-left:9pt;mso-wrap-distance-top:0;mso-wrap-distance-right:9pt;mso-wrap-distance-bottom:0;mso-position-horizontal:absolute;mso-position-horizontal-relative:text;mso-position-vertical:absolute;mso-position-vertical-relative:text;v-text-anchor:middle" o:gfxdata="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" fillcolor="#5b9bd5" strokecolor="#41719c" strokeweight="1pt">
-                <v:stroke joinstyle="miter"/>
-              </v:shape>
-            </w:pict>
-          </mc:Fallback>
-        </mc:AlternateContent>
-      </w:r>
-      <w:r>
-        <w:rPr>
-          <w:rFonts w:ascii="Times New Roman" w:hAnsi="Times New Roman" w:cs="Times New Roman"/>
-          <w:noProof/>
-          <w:color w:val="303030"/>
-          <w:sz w:val="24"/>
-          <w:szCs w:val="24"/>
-          <w:lang w:eastAsia="et-EE"/>
-        </w:rPr>
-        <mc:AlternateContent>
-          <mc:Choice Requires="wps">
-            <w:drawing>
-              <wp:anchor distT="0" distB="0" distL="114300" distR="114300" simplePos="0" relativeHeight="251678720" behindDoc="0" locked="0" layoutInCell="1" allowOverlap="1">
-                <wp:simplePos x="0" y="0"/>
-                <wp:positionH relativeFrom="column">
-                  <wp:posOffset>1907015</wp:posOffset>
-                </wp:positionH>
-                <wp:positionV relativeFrom="paragraph">
-                  <wp:posOffset>189561</wp:posOffset>
-                </wp:positionV>
-                <wp:extent cx="7952" cy="834887"/>
-                <wp:effectExtent l="0" t="0" r="30480" b="22860"/>
-                <wp:wrapNone/>
-                <wp:docPr id="16" name="Straight Connector 16"/>
-                <wp:cNvGraphicFramePr/>
-                <a:graphic xmlns:a="http://schemas.openxmlformats.org/drawingml/2006/main">
-                  <a:graphicData uri="http://schemas.microsoft.com/office/word/2010/wordprocessingShape">
-                    <wps:wsp>
-                      <wps:cNvCnPr/>
-                      <wps:spPr>
-                        <a:xfrm>
-                          <a:off x="0" y="0"/>
-                          <a:ext cx="7952" cy="834887"/>
-                        </a:xfrm>
-                        <a:prstGeom prst="line">
-                          <a:avLst/>
-                        </a:prstGeom>
-                      </wps:spPr>
-                      <wps:style>
-                        <a:lnRef idx="1">
-                          <a:schemeClr val="accent1"/>
-                        </a:lnRef>
-                        <a:fillRef idx="0">
-                          <a:schemeClr val="accent1"/>
-                        </a:fillRef>
-                        <a:effectRef idx="0">
-                          <a:schemeClr val="accent1"/>
-                        </a:effectRef>
-                        <a:fontRef idx="minor">
-                          <a:schemeClr val="tx1"/>
-                        </a:fontRef>
-                      </wps:style>
-                      <wps:bodyPr/>
-                    </wps:wsp>
-                  </a:graphicData>
-                </a:graphic>
-              </wp:anchor>
-            </w:drawing>
-          </mc:Choice>
-          <mc:Fallback>
-            <w:pict>
-              <v:line w14:anchorId="30EFF7ED" id="Straight Connector 16" o:spid="_x0000_s1026" style="position:absolute;z-index:251678720;visibility:visible;mso-wrap-style:square;mso-wrap-distance-left:9pt;mso-wrap-distance-top:0;mso-wrap-distance-right:9pt;mso-wrap-distance-bottom:0;mso-position-horizontal:absolute;mso-position-horizontal-relative:text;mso-position-vertical:absolute;mso-position-vertical-relative:text" from="150.15pt,14.95pt" to="150.8pt,80.7pt" o:gfxdata="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" strokecolor="#5b9bd5 [3204]" strokeweight=".5pt">
-                <v:stroke joinstyle="miter"/>
-              </v:line>
-            </w:pict>
-          </mc:Fallback>
-        </mc:AlternateContent>
-      </w:r>
-      <w:r>
-        <w:rPr>
-          <w:rFonts w:ascii="Times New Roman" w:hAnsi="Times New Roman" w:cs="Times New Roman"/>
-          <w:noProof/>
-          <w:color w:val="303030"/>
-          <w:sz w:val="24"/>
-          <w:szCs w:val="24"/>
-          <w:lang w:eastAsia="et-EE"/>
-        </w:rPr>
-        <mc:AlternateContent>
-          <mc:Choice Requires="wps">
-            <w:drawing>
-              <wp:anchor distT="0" distB="0" distL="114300" distR="114300" simplePos="0" relativeHeight="251677696" behindDoc="0" locked="0" layoutInCell="1" allowOverlap="1">
-                <wp:simplePos x="0" y="0"/>
-                <wp:positionH relativeFrom="column">
-                  <wp:posOffset>1024669</wp:posOffset>
-                </wp:positionH>
-                <wp:positionV relativeFrom="paragraph">
-                  <wp:posOffset>133902</wp:posOffset>
-                </wp:positionV>
-                <wp:extent cx="834031" cy="889635"/>
-                <wp:effectExtent l="0" t="0" r="23495" b="24765"/>
-                <wp:wrapNone/>
-                <wp:docPr id="15" name="Straight Connector 15"/>
-                <wp:cNvGraphicFramePr/>
-                <a:graphic xmlns:a="http://schemas.openxmlformats.org/drawingml/2006/main">
-                  <a:graphicData uri="http://schemas.microsoft.com/office/word/2010/wordprocessingShape">
-                    <wps:wsp>
-                      <wps:cNvCnPr/>
-                      <wps:spPr>
-                        <a:xfrm flipH="1">
-                          <a:off x="0" y="0"/>
-                          <a:ext cx="834031" cy="889635"/>
-                        </a:xfrm>
-                        <a:prstGeom prst="line">
-                          <a:avLst/>
-                        </a:prstGeom>
-                      </wps:spPr>
-                      <wps:style>
-                        <a:lnRef idx="1">
-                          <a:schemeClr val="accent1"/>
-                        </a:lnRef>
-                        <a:fillRef idx="0">
-                          <a:schemeClr val="accent1"/>
-                        </a:fillRef>
-                        <a:effectRef idx="0">
-                          <a:schemeClr val="accent1"/>
-                        </a:effectRef>
-                        <a:fontRef idx="minor">
-                          <a:schemeClr val="tx1"/>
-                        </a:fontRef>
-                      </wps:style>
-                      <wps:bodyPr/>
-                    </wps:wsp>
-                  </a:graphicData>
-                </a:graphic>
-              </wp:anchor>
-            </w:drawing>
-          </mc:Choice>
-          <mc:Fallback>
-            <w:pict>
-              <v:line w14:anchorId="49FD4A9C" id="Straight Connector 15" o:spid="_x0000_s1026" style="position:absolute;flip:x;z-index:251677696;visibility:visible;mso-wrap-style:square;mso-wrap-distance-left:9pt;mso-wrap-distance-top:0;mso-wrap-distance-right:9pt;mso-wrap-distance-bottom:0;mso-position-horizontal:absolute;mso-position-horizontal-relative:text;mso-position-vertical:absolute;mso-position-vertical-relative:text" from="80.7pt,10.55pt" to="146.35pt,80.6pt" o:gfxdata="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" strokecolor="#5b9bd5 [3204]" strokeweight=".5pt">
-                <v:stroke joinstyle="miter"/>
-              </v:line>
-            </w:pict>
-          </mc:Fallback>
-        </mc:AlternateContent>
-      </w:r>
-      <w:r>
-        <w:rPr>
-          <w:rFonts w:ascii="Times New Roman" w:hAnsi="Times New Roman" w:cs="Times New Roman"/>
-          <w:noProof/>
-          <w:color w:val="303030"/>
-          <w:sz w:val="24"/>
-          <w:szCs w:val="24"/>
-          <w:lang w:eastAsia="et-EE"/>
-        </w:rPr>
-        <mc:AlternateContent>
-          <mc:Choice Requires="wps">
-            <w:drawing>
-              <wp:anchor distT="0" distB="0" distL="114300" distR="114300" simplePos="0" relativeHeight="251676672" behindDoc="0" locked="0" layoutInCell="1" allowOverlap="1">
-                <wp:simplePos x="0" y="0"/>
-                <wp:positionH relativeFrom="column">
-                  <wp:posOffset>173631</wp:posOffset>
-                </wp:positionH>
-                <wp:positionV relativeFrom="paragraph">
-                  <wp:posOffset>133902</wp:posOffset>
-                </wp:positionV>
-                <wp:extent cx="1630017" cy="890546"/>
-                <wp:effectExtent l="0" t="0" r="27940" b="24130"/>
-                <wp:wrapNone/>
-                <wp:docPr id="14" name="Straight Connector 14"/>
-                <wp:cNvGraphicFramePr/>
-                <a:graphic xmlns:a="http://schemas.openxmlformats.org/drawingml/2006/main">
-                  <a:graphicData uri="http://schemas.microsoft.com/office/word/2010/wordprocessingShape">
-                    <wps:wsp>
-                      <wps:cNvCnPr/>
-                      <wps:spPr>
-                        <a:xfrm flipH="1">
-                          <a:off x="0" y="0"/>
-                          <a:ext cx="1630017" cy="890546"/>
-                        </a:xfrm>
-                        <a:prstGeom prst="line">
-                          <a:avLst/>
-                        </a:prstGeom>
-                      </wps:spPr>
-                      <wps:style>
-                        <a:lnRef idx="1">
-                          <a:schemeClr val="accent1"/>
-                        </a:lnRef>
-                        <a:fillRef idx="0">
-                          <a:schemeClr val="accent1"/>
-                        </a:fillRef>
-                        <a:effectRef idx="0">
-                          <a:schemeClr val="accent1"/>
-                        </a:effectRef>
-                        <a:fontRef idx="minor">
-                          <a:schemeClr val="tx1"/>
-                        </a:fontRef>
-                      </wps:style>
-                      <wps:bodyPr/>
-                    </wps:wsp>
-                  </a:graphicData>
-                </a:graphic>
-              </wp:anchor>
-            </w:drawing>
-          </mc:Choice>
-          <mc:Fallback>
-            <w:pict>
-              <v:line w14:anchorId="01B4747B" id="Straight Connector 14" o:spid="_x0000_s1026" style="position:absolute;flip:x;z-index:251676672;visibility:visible;mso-wrap-style:square;mso-wrap-distance-left:9pt;mso-wrap-distance-top:0;mso-wrap-distance-right:9pt;mso-wrap-distance-bottom:0;mso-position-horizontal:absolute;mso-position-horizontal-relative:text;mso-position-vertical:absolute;mso-position-vertical-relative:text" from="13.65pt,10.55pt" to="142pt,80.65pt" o:gfxdata="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" strokecolor="#5b9bd5 [3204]" strokeweight=".5pt">
-                <v:stroke joinstyle="miter"/>
-              </v:line>
-            </w:pict>
-          </mc:Fallback>
-        </mc:AlternateContent>
-      </w:r>
-      <w:r>
-        <w:rPr>
-          <w:rFonts w:ascii="Times New Roman" w:hAnsi="Times New Roman" w:cs="Times New Roman"/>
-          <w:noProof/>
-          <w:color w:val="303030"/>
-          <w:sz w:val="24"/>
-          <w:szCs w:val="24"/>
-          <w:lang w:eastAsia="et-EE"/>
-        </w:rPr>
-        <mc:AlternateContent>
-          <mc:Choice Requires="wps">
-            <w:drawing>
-              <wp:anchor distT="0" distB="0" distL="114300" distR="114300" simplePos="0" relativeHeight="251675648" behindDoc="0" locked="0" layoutInCell="1" allowOverlap="1">
-                <wp:simplePos x="0" y="0"/>
-                <wp:positionH relativeFrom="column">
-                  <wp:posOffset>1143607</wp:posOffset>
-                </wp:positionH>
-                <wp:positionV relativeFrom="paragraph">
-                  <wp:posOffset>133902</wp:posOffset>
-                </wp:positionV>
-                <wp:extent cx="715507" cy="890546"/>
-                <wp:effectExtent l="0" t="0" r="27940" b="24130"/>
-                <wp:wrapNone/>
-                <wp:docPr id="13" name="Straight Connector 13"/>
-                <wp:cNvGraphicFramePr/>
-                <a:graphic xmlns:a="http://schemas.openxmlformats.org/drawingml/2006/main">
-                  <a:graphicData uri="http://schemas.microsoft.com/office/word/2010/wordprocessingShape">
-                    <wps:wsp>
-                      <wps:cNvCnPr/>
-                      <wps:spPr>
-                        <a:xfrm>
-                          <a:off x="0" y="0"/>
-                          <a:ext cx="715507" cy="890546"/>
-                        </a:xfrm>
-                        <a:prstGeom prst="line">
-                          <a:avLst/>
-                        </a:prstGeom>
-                      </wps:spPr>
-                      <wps:style>
-                        <a:lnRef idx="1">
-                          <a:schemeClr val="accent1"/>
-                        </a:lnRef>
-                        <a:fillRef idx="0">
-                          <a:schemeClr val="accent1"/>
-                        </a:fillRef>
-                        <a:effectRef idx="0">
-                          <a:schemeClr val="accent1"/>
-                        </a:effectRef>
-                        <a:fontRef idx="minor">
-                          <a:schemeClr val="tx1"/>
-                        </a:fontRef>
-                      </wps:style>
-                      <wps:bodyPr/>
-                    </wps:wsp>
-                  </a:graphicData>
-                </a:graphic>
-              </wp:anchor>
-            </w:drawing>
-          </mc:Choice>
-          <mc:Fallback>
-            <w:pict>
-              <v:line w14:anchorId="5D399B16" id="Straight Connector 13" o:spid="_x0000_s1026" style="position:absolute;z-index:251675648;visibility:visible;mso-wrap-style:square;mso-wrap-distance-left:9pt;mso-wrap-distance-top:0;mso-wrap-distance-right:9pt;mso-wrap-distance-bottom:0;mso-position-horizontal:absolute;mso-position-horizontal-relative:text;mso-position-vertical:absolute;mso-position-vertical-relative:text" from="90.05pt,10.55pt" to="146.4pt,80.65pt" o:gfxdata="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" strokecolor="#5b9bd5 [3204]" strokeweight=".5pt">
-                <v:stroke joinstyle="miter"/>
-              </v:line>
-            </w:pict>
-          </mc:Fallback>
-        </mc:AlternateContent>
-      </w:r>
-      <w:r>
-        <w:rPr>
-          <w:rFonts w:ascii="Times New Roman" w:hAnsi="Times New Roman" w:cs="Times New Roman"/>
-          <w:noProof/>
-          <w:color w:val="303030"/>
-          <w:sz w:val="24"/>
-          <w:szCs w:val="24"/>
-          <w:lang w:eastAsia="et-EE"/>
-        </w:rPr>
-        <mc:AlternateContent>
-          <mc:Choice Requires="wps">
-            <w:drawing>
-              <wp:anchor distT="0" distB="0" distL="114300" distR="114300" simplePos="0" relativeHeight="251674624" behindDoc="0" locked="0" layoutInCell="1" allowOverlap="1">
-                <wp:simplePos x="0" y="0"/>
-                <wp:positionH relativeFrom="column">
-                  <wp:posOffset>984388</wp:posOffset>
-                </wp:positionH>
-                <wp:positionV relativeFrom="paragraph">
-                  <wp:posOffset>189506</wp:posOffset>
-                </wp:positionV>
-                <wp:extent cx="40033" cy="834942"/>
-                <wp:effectExtent l="0" t="0" r="36195" b="22860"/>
-                <wp:wrapNone/>
-                <wp:docPr id="12" name="Straight Connector 12"/>
-                <wp:cNvGraphicFramePr/>
-                <a:graphic xmlns:a="http://schemas.openxmlformats.org/drawingml/2006/main">
-                  <a:graphicData uri="http://schemas.microsoft.com/office/word/2010/wordprocessingShape">
-                    <wps:wsp>
-                      <wps:cNvCnPr/>
-                      <wps:spPr>
-                        <a:xfrm>
-                          <a:off x="0" y="0"/>
-                          <a:ext cx="40033" cy="834942"/>
-                        </a:xfrm>
-                        <a:prstGeom prst="line">
-                          <a:avLst/>
-                        </a:prstGeom>
-                      </wps:spPr>
-                      <wps:style>
-                        <a:lnRef idx="1">
-                          <a:schemeClr val="accent1"/>
-                        </a:lnRef>
-                        <a:fillRef idx="0">
-                          <a:schemeClr val="accent1"/>
-                        </a:fillRef>
-                        <a:effectRef idx="0">
-                          <a:schemeClr val="accent1"/>
-                        </a:effectRef>
-                        <a:fontRef idx="minor">
-                          <a:schemeClr val="tx1"/>
-                        </a:fontRef>
-                      </wps:style>
-                      <wps:bodyPr/>
-                    </wps:wsp>
-                  </a:graphicData>
-                </a:graphic>
-              </wp:anchor>
-            </w:drawing>
-          </mc:Choice>
-          <mc:Fallback>
-            <w:pict>
-              <v:line w14:anchorId="6AAF6D22" id="Straight Connector 12" o:spid="_x0000_s1026" style="position:absolute;z-index:251674624;visibility:visible;mso-wrap-style:square;mso-wrap-distance-left:9pt;mso-wrap-distance-top:0;mso-wrap-distance-right:9pt;mso-wrap-distance-bottom:0;mso-position-horizontal:absolute;mso-position-horizontal-relative:text;mso-position-vertical:absolute;mso-position-vertical-relative:text" from="77.5pt,14.9pt" to="80.65pt,80.65pt" o:gfxdata="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" strokecolor="#5b9bd5 [3204]" strokeweight=".5pt">
-                <v:stroke joinstyle="miter"/>
-              </v:line>
-            </w:pict>
-          </mc:Fallback>
-        </mc:AlternateContent>
-      </w:r>
-      <w:r>
-        <w:rPr>
-          <w:rFonts w:ascii="Times New Roman" w:hAnsi="Times New Roman" w:cs="Times New Roman"/>
-          <w:noProof/>
-          <w:color w:val="303030"/>
-          <w:sz w:val="24"/>
-          <w:szCs w:val="24"/>
-          <w:lang w:eastAsia="et-EE"/>
-        </w:rPr>
-        <mc:AlternateContent>
-          <mc:Choice Requires="wps">
-            <w:drawing>
-              <wp:anchor distT="0" distB="0" distL="114300" distR="114300" simplePos="0" relativeHeight="251673600" behindDoc="0" locked="0" layoutInCell="1" allowOverlap="1">
-                <wp:simplePos x="0" y="0"/>
-                <wp:positionH relativeFrom="column">
-                  <wp:posOffset>173300</wp:posOffset>
-                </wp:positionH>
-                <wp:positionV relativeFrom="paragraph">
-                  <wp:posOffset>133902</wp:posOffset>
-                </wp:positionV>
-                <wp:extent cx="739802" cy="890049"/>
-                <wp:effectExtent l="0" t="0" r="22225" b="24765"/>
-                <wp:wrapNone/>
-                <wp:docPr id="11" name="Straight Connector 11"/>
-                <wp:cNvGraphicFramePr/>
-                <a:graphic xmlns:a="http://schemas.openxmlformats.org/drawingml/2006/main">
-                  <a:graphicData uri="http://schemas.microsoft.com/office/word/2010/wordprocessingShape">
-                    <wps:wsp>
-                      <wps:cNvCnPr/>
-                      <wps:spPr>
-                        <a:xfrm flipH="1">
-                          <a:off x="0" y="0"/>
-                          <a:ext cx="739802" cy="890049"/>
-                        </a:xfrm>
-                        <a:prstGeom prst="line">
-                          <a:avLst/>
-                        </a:prstGeom>
-                      </wps:spPr>
-                      <wps:style>
-                        <a:lnRef idx="1">
-                          <a:schemeClr val="accent1"/>
-                        </a:lnRef>
-                        <a:fillRef idx="0">
-                          <a:schemeClr val="accent1"/>
-                        </a:fillRef>
-                        <a:effectRef idx="0">
-                          <a:schemeClr val="accent1"/>
-                        </a:effectRef>
-                        <a:fontRef idx="minor">
-                          <a:schemeClr val="tx1"/>
-                        </a:fontRef>
-                      </wps:style>
-                      <wps:bodyPr/>
-                    </wps:wsp>
-                  </a:graphicData>
-                </a:graphic>
-              </wp:anchor>
-            </w:drawing>
-          </mc:Choice>
-          <mc:Fallback>
-            <w:pict>
-              <v:line w14:anchorId="258DB71A" id="Straight Connector 11" o:spid="_x0000_s1026" style="position:absolute;flip:x;z-index:251673600;visibility:visible;mso-wrap-style:square;mso-wrap-distance-left:9pt;mso-wrap-distance-top:0;mso-wrap-distance-right:9pt;mso-wrap-distance-bottom:0;mso-position-horizontal:absolute;mso-position-horizontal-relative:text;mso-position-vertical:absolute;mso-position-vertical-relative:text" from="13.65pt,10.55pt" to="71.9pt,80.65pt" o:gfxdata="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" strokecolor="#5b9bd5 [3204]" strokeweight=".5pt">
-                <v:stroke joinstyle="miter"/>
-              </v:line>
-            </w:pict>
-          </mc:Fallback>
-        </mc:AlternateContent>
-      </w:r>
-      <w:r>
-        <w:rPr>
-          <w:rFonts w:ascii="Times New Roman" w:hAnsi="Times New Roman" w:cs="Times New Roman"/>
-          <w:noProof/>
-          <w:color w:val="303030"/>
-          <w:sz w:val="24"/>
-          <w:szCs w:val="24"/>
-          <w:lang w:eastAsia="et-EE"/>
-        </w:rPr>
-        <mc:AlternateContent>
-          <mc:Choice Requires="wps">
-            <w:drawing>
-              <wp:anchor distT="0" distB="0" distL="114300" distR="114300" simplePos="0" relativeHeight="251672576" behindDoc="0" locked="0" layoutInCell="1" allowOverlap="1">
-                <wp:simplePos x="0" y="0"/>
-                <wp:positionH relativeFrom="column">
-                  <wp:posOffset>284866</wp:posOffset>
-                </wp:positionH>
-                <wp:positionV relativeFrom="paragraph">
-                  <wp:posOffset>78242</wp:posOffset>
-                </wp:positionV>
-                <wp:extent cx="1574441" cy="946205"/>
-                <wp:effectExtent l="0" t="0" r="26035" b="25400"/>
-                <wp:wrapNone/>
-                <wp:docPr id="10" name="Straight Connector 10"/>
-                <wp:cNvGraphicFramePr/>
-                <a:graphic xmlns:a="http://schemas.openxmlformats.org/drawingml/2006/main">
-                  <a:graphicData uri="http://schemas.microsoft.com/office/word/2010/wordprocessingShape">
-                    <wps:wsp>
-                      <wps:cNvCnPr/>
-                      <wps:spPr>
-                        <a:xfrm>
-                          <a:off x="0" y="0"/>
-                          <a:ext cx="1574441" cy="946205"/>
-                        </a:xfrm>
-                        <a:prstGeom prst="line">
-                          <a:avLst/>
-                        </a:prstGeom>
-                      </wps:spPr>
-                      <wps:style>
-                        <a:lnRef idx="1">
-                          <a:schemeClr val="accent1"/>
-                        </a:lnRef>
-                        <a:fillRef idx="0">
-                          <a:schemeClr val="accent1"/>
-                        </a:fillRef>
-                        <a:effectRef idx="0">
-                          <a:schemeClr val="accent1"/>
-                        </a:effectRef>
-                        <a:fontRef idx="minor">
-                          <a:schemeClr val="tx1"/>
-                        </a:fontRef>
-                      </wps:style>
-                      <wps:bodyPr/>
-                    </wps:wsp>
-                  </a:graphicData>
-                </a:graphic>
-              </wp:anchor>
-            </w:drawing>
-          </mc:Choice>
-          <mc:Fallback>
-            <w:pict>
-              <v:line w14:anchorId="2B23707A" id="Straight Connector 10" o:spid="_x0000_s1026" style="position:absolute;z-index:251672576;visibility:visible;mso-wrap-style:square;mso-wrap-distance-left:9pt;mso-wrap-distance-top:0;mso-wrap-distance-right:9pt;mso-wrap-distance-bottom:0;mso-position-horizontal:absolute;mso-position-horizontal-relative:text;mso-position-vertical:absolute;mso-position-vertical-relative:text" from="22.45pt,6.15pt" to="146.4pt,80.65pt" o:gfxdata="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" strokecolor="#5b9bd5 [3204]" strokeweight=".5pt">
-                <v:stroke joinstyle="miter"/>
-              </v:line>
-            </w:pict>
-          </mc:Fallback>
-        </mc:AlternateContent>
-      </w:r>
-      <w:r>
-        <w:rPr>
-          <w:rFonts w:ascii="Times New Roman" w:hAnsi="Times New Roman" w:cs="Times New Roman"/>
-          <w:noProof/>
-          <w:color w:val="303030"/>
-          <w:sz w:val="24"/>
-          <w:szCs w:val="24"/>
-          <w:lang w:eastAsia="et-EE"/>
-        </w:rPr>
-        <mc:AlternateContent>
-          <mc:Choice Requires="wps">
-            <w:drawing>
-              <wp:anchor distT="0" distB="0" distL="114300" distR="114300" simplePos="0" relativeHeight="251671552" behindDoc="0" locked="0" layoutInCell="1" allowOverlap="1">
-                <wp:simplePos x="0" y="0"/>
-                <wp:positionH relativeFrom="column">
-                  <wp:posOffset>276998</wp:posOffset>
-                </wp:positionH>
-                <wp:positionV relativeFrom="paragraph">
-                  <wp:posOffset>133902</wp:posOffset>
-                </wp:positionV>
-                <wp:extent cx="707748" cy="890546"/>
-                <wp:effectExtent l="0" t="0" r="35560" b="24130"/>
-                <wp:wrapNone/>
-                <wp:docPr id="9" name="Straight Connector 9"/>
-                <wp:cNvGraphicFramePr/>
-                <a:graphic xmlns:a="http://schemas.openxmlformats.org/drawingml/2006/main">
-                  <a:graphicData uri="http://schemas.microsoft.com/office/word/2010/wordprocessingShape">
-                    <wps:wsp>
-                      <wps:cNvCnPr/>
-                      <wps:spPr>
-                        <a:xfrm>
-                          <a:off x="0" y="0"/>
-                          <a:ext cx="707748" cy="890546"/>
-                        </a:xfrm>
-                        <a:prstGeom prst="line">
-                          <a:avLst/>
-                        </a:prstGeom>
-                      </wps:spPr>
-                      <wps:style>
-                        <a:lnRef idx="1">
-                          <a:schemeClr val="accent1"/>
-                        </a:lnRef>
-                        <a:fillRef idx="0">
-                          <a:schemeClr val="accent1"/>
-                        </a:fillRef>
-                        <a:effectRef idx="0">
-                          <a:schemeClr val="accent1"/>
-                        </a:effectRef>
-                        <a:fontRef idx="minor">
-                          <a:schemeClr val="tx1"/>
-                        </a:fontRef>
-                      </wps:style>
-                      <wps:bodyPr/>
-                    </wps:wsp>
-                  </a:graphicData>
-                </a:graphic>
+                <wp14:sizeRelH relativeFrom="margin">
+                  <wp14:pctWidth>0</wp14:pctWidth>
+                </wp14:sizeRelH>
                 <wp14:sizeRelV relativeFrom="margin">
                   <wp14:pctHeight>0</wp14:pctHeight>
                 </wp14:sizeRelV>
@@ -1592,9 +3035,23 @@
           </mc:Choice>
           <mc:Fallback>
             <w:pict>
-              <v:line w14:anchorId="1308C94C" id="Straight Connector 9" o:spid="_x0000_s1026" style="position:absolute;z-index:251671552;visibility:visible;mso-wrap-style:square;mso-height-percent:0;mso-wrap-distance-left:9pt;mso-wrap-distance-top:0;mso-wrap-distance-right:9pt;mso-wrap-distance-bottom:0;mso-position-horizontal:absolute;mso-position-horizontal-relative:text;mso-position-vertical:absolute;mso-position-vertical-relative:text;mso-height-percent:0;mso-height-relative:margin" from="21.8pt,10.55pt" to="77.55pt,80.65pt" o:gfxdata="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" strokecolor="#5b9bd5 [3204]" strokeweight=".5pt">
+              <v:shape w14:anchorId="2060A82A" id="Flowchart: Connector 4" o:spid="_x0000_s1035" type="#_x0000_t120" style="position:absolute;margin-left:29.65pt;margin-top:195.95pt;width:75.75pt;height:63pt;z-index:251665408;visibility:visible;mso-wrap-style:square;mso-width-percent:0;mso-height-percent:0;mso-wrap-distance-left:9pt;mso-wrap-distance-top:0;mso-wrap-distance-right:9pt;mso-wrap-distance-bottom:0;mso-position-horizontal:absolute;mso-position-horizontal-relative:text;mso-position-vertical:absolute;mso-position-vertical-relative:text;mso-width-percent:0;mso-height-percent:0;mso-width-relative:margin;mso-height-relative:margin;v-text-anchor:middle" o:gfxdata="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" fillcolor="#5b9bd5" strokecolor="#41719c" strokeweight="1pt">
                 <v:stroke joinstyle="miter"/>
-              </v:line>
+                <v:textbox>
+                  <w:txbxContent>
+                    <w:p>
+                      <w:pPr>
+                        <w:jc w:val="center"/>
+                      </w:pPr>
+                      <w:proofErr w:type="spellStart"/>
+                      <w:r>
+                        <w:t>obõcnõi</w:t>
+                      </w:r>
+                      <w:proofErr w:type="spellEnd"/>
+                    </w:p>
+                  </w:txbxContent>
+                </v:textbox>
+              </v:shape>
             </w:pict>
           </mc:Fallback>
         </mc:AlternateContent>
@@ -1611,86 +3068,18 @@
         <mc:AlternateContent>
           <mc:Choice Requires="wps">
             <w:drawing>
-              <wp:anchor distT="0" distB="0" distL="114300" distR="114300" simplePos="0" relativeHeight="251670528" behindDoc="0" locked="0" layoutInCell="1" allowOverlap="1">
+              <wp:anchor distT="0" distB="0" distL="114300" distR="114300" simplePos="0" relativeHeight="251680768" behindDoc="0" locked="0" layoutInCell="1" allowOverlap="1" wp14:anchorId="64E2929E" wp14:editId="631FB50D">
                 <wp:simplePos x="0" y="0"/>
                 <wp:positionH relativeFrom="column">
-                  <wp:posOffset>165680</wp:posOffset>
+                  <wp:posOffset>1424305</wp:posOffset>
                 </wp:positionH>
                 <wp:positionV relativeFrom="paragraph">
-                  <wp:posOffset>189506</wp:posOffset>
+                  <wp:posOffset>3422015</wp:posOffset>
                 </wp:positionV>
-                <wp:extent cx="7951" cy="834942"/>
-                <wp:effectExtent l="0" t="0" r="30480" b="22860"/>
+                <wp:extent cx="1038225" cy="676275"/>
+                <wp:effectExtent l="0" t="0" r="28575" b="28575"/>
                 <wp:wrapNone/>
-                <wp:docPr id="8" name="Straight Connector 8"/>
-                <wp:cNvGraphicFramePr/>
-                <a:graphic xmlns:a="http://schemas.openxmlformats.org/drawingml/2006/main">
-                  <a:graphicData uri="http://schemas.microsoft.com/office/word/2010/wordprocessingShape">
-                    <wps:wsp>
-                      <wps:cNvCnPr/>
-                      <wps:spPr>
-                        <a:xfrm flipH="1">
-                          <a:off x="0" y="0"/>
-                          <a:ext cx="7951" cy="834942"/>
-                        </a:xfrm>
-                        <a:prstGeom prst="line">
-                          <a:avLst/>
-                        </a:prstGeom>
-                      </wps:spPr>
-                      <wps:style>
-                        <a:lnRef idx="1">
-                          <a:schemeClr val="accent1"/>
-                        </a:lnRef>
-                        <a:fillRef idx="0">
-                          <a:schemeClr val="accent1"/>
-                        </a:fillRef>
-                        <a:effectRef idx="0">
-                          <a:schemeClr val="accent1"/>
-                        </a:effectRef>
-                        <a:fontRef idx="minor">
-                          <a:schemeClr val="tx1"/>
-                        </a:fontRef>
-                      </wps:style>
-                      <wps:bodyPr/>
-                    </wps:wsp>
-                  </a:graphicData>
-                </a:graphic>
-              </wp:anchor>
-            </w:drawing>
-          </mc:Choice>
-          <mc:Fallback>
-            <w:pict>
-              <v:line w14:anchorId="1A774A53" id="Straight Connector 8" o:spid="_x0000_s1026" style="position:absolute;flip:x;z-index:251670528;visibility:visible;mso-wrap-style:square;mso-wrap-distance-left:9pt;mso-wrap-distance-top:0;mso-wrap-distance-right:9pt;mso-wrap-distance-bottom:0;mso-position-horizontal:absolute;mso-position-horizontal-relative:text;mso-position-vertical:absolute;mso-position-vertical-relative:text" from="13.05pt,14.9pt" to="13.7pt,80.65pt" o:gfxdata="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" strokecolor="#5b9bd5 [3204]" strokeweight=".5pt">
-                <v:stroke joinstyle="miter"/>
-              </v:line>
-            </w:pict>
-          </mc:Fallback>
-        </mc:AlternateContent>
-      </w:r>
-      <w:r>
-        <w:rPr>
-          <w:rFonts w:ascii="Times New Roman" w:hAnsi="Times New Roman" w:cs="Times New Roman"/>
-          <w:noProof/>
-          <w:color w:val="303030"/>
-          <w:sz w:val="24"/>
-          <w:szCs w:val="24"/>
-          <w:lang w:eastAsia="et-EE"/>
-        </w:rPr>
-        <mc:AlternateContent>
-          <mc:Choice Requires="wps">
-            <w:drawing>
-              <wp:anchor distT="0" distB="0" distL="114300" distR="114300" simplePos="0" relativeHeight="251665408" behindDoc="0" locked="0" layoutInCell="1" allowOverlap="1" wp14:anchorId="2C11FB1F" wp14:editId="48DBAF26">
-                <wp:simplePos x="0" y="0"/>
-                <wp:positionH relativeFrom="column">
-                  <wp:posOffset>55245</wp:posOffset>
-                </wp:positionH>
-                <wp:positionV relativeFrom="paragraph">
-                  <wp:posOffset>1024890</wp:posOffset>
-                </wp:positionV>
-                <wp:extent cx="230587" cy="214685"/>
-                <wp:effectExtent l="0" t="0" r="17145" b="13970"/>
-                <wp:wrapNone/>
-                <wp:docPr id="4" name="Flowchart: Connector 4"/>
+                <wp:docPr id="17" name="Flowchart: Connector 17"/>
                 <wp:cNvGraphicFramePr/>
                 <a:graphic xmlns:a="http://schemas.openxmlformats.org/drawingml/2006/main">
                   <a:graphicData uri="http://schemas.microsoft.com/office/word/2010/wordprocessingShape">
@@ -1699,7 +3088,7 @@
                       <wps:spPr>
                         <a:xfrm>
                           <a:off x="0" y="0"/>
-                          <a:ext cx="230587" cy="214685"/>
+                          <a:ext cx="1038225" cy="676275"/>
                         </a:xfrm>
                         <a:prstGeom prst="flowChartConnector">
                           <a:avLst/>
@@ -1718,6 +3107,20 @@
                         </a:ln>
                         <a:effectLst/>
                       </wps:spPr>
+                      <wps:txbx>
+                        <w:txbxContent>
+                          <w:p>
+                            <w:pPr>
+                              <w:jc w:val="center"/>
+                            </w:pPr>
+                            <w:proofErr w:type="spellStart"/>
+                            <w:r>
+                              <w:t>Natasha</w:t>
+                            </w:r>
+                            <w:proofErr w:type="spellEnd"/>
+                          </w:p>
+                        </w:txbxContent>
+                      </wps:txbx>
                       <wps:bodyPr rot="0" spcFirstLastPara="0" vertOverflow="overflow" horzOverflow="overflow" vert="horz" wrap="square" lIns="91440" tIns="45720" rIns="91440" bIns="45720" numCol="1" spcCol="0" rtlCol="0" fromWordArt="0" anchor="ctr" anchorCtr="0" forceAA="0" compatLnSpc="1">
                         <a:prstTxWarp prst="textNoShape">
                           <a:avLst/>
@@ -1727,157 +3130,33 @@
                     </wps:wsp>
                   </a:graphicData>
                 </a:graphic>
+                <wp14:sizeRelH relativeFrom="margin">
+                  <wp14:pctWidth>0</wp14:pctWidth>
+                </wp14:sizeRelH>
+                <wp14:sizeRelV relativeFrom="margin">
+                  <wp14:pctHeight>0</wp14:pctHeight>
+                </wp14:sizeRelV>
               </wp:anchor>
             </w:drawing>
           </mc:Choice>
           <mc:Fallback>
             <w:pict>
-              <v:shape w14:anchorId="518D1240" id="Flowchart: Connector 4" o:spid="_x0000_s1026" type="#_x0000_t120" style="position:absolute;margin-left:4.35pt;margin-top:80.7pt;width:18.15pt;height:16.9pt;z-index:251665408;visibility:visible;mso-wrap-style:square;mso-wrap-distance-left:9pt;mso-wrap-distance-top:0;mso-wrap-distance-right:9pt;mso-wrap-distance-bottom:0;mso-position-horizontal:absolute;mso-position-horizontal-relative:text;mso-position-vertical:absolute;mso-position-vertical-relative:text;v-text-anchor:middle" o:gfxdata="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" fillcolor="#5b9bd5" strokecolor="#41719c" strokeweight="1pt">
+              <v:shape w14:anchorId="64E2929E" id="Flowchart: Connector 17" o:spid="_x0000_s1036" type="#_x0000_t120" style="position:absolute;margin-left:112.15pt;margin-top:269.45pt;width:81.75pt;height:53.25pt;z-index:251680768;visibility:visible;mso-wrap-style:square;mso-width-percent:0;mso-height-percent:0;mso-wrap-distance-left:9pt;mso-wrap-distance-top:0;mso-wrap-distance-right:9pt;mso-wrap-distance-bottom:0;mso-position-horizontal:absolute;mso-position-horizontal-relative:text;mso-position-vertical:absolute;mso-position-vertical-relative:text;mso-width-percent:0;mso-height-percent:0;mso-width-relative:margin;mso-height-relative:margin;v-text-anchor:middle" o:gfxdata="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" fillcolor="#5b9bd5" strokecolor="#41719c" strokeweight="1pt">
                 <v:stroke joinstyle="miter"/>
-              </v:shape>
-            </w:pict>
-          </mc:Fallback>
-        </mc:AlternateContent>
-      </w:r>
-      <w:r>
-        <w:rPr>
-          <w:rFonts w:ascii="Times New Roman" w:hAnsi="Times New Roman" w:cs="Times New Roman"/>
-          <w:noProof/>
-          <w:color w:val="303030"/>
-          <w:sz w:val="24"/>
-          <w:szCs w:val="24"/>
-          <w:lang w:eastAsia="et-EE"/>
-        </w:rPr>
-        <mc:AlternateContent>
-          <mc:Choice Requires="wps">
-            <w:drawing>
-              <wp:anchor distT="0" distB="0" distL="114300" distR="114300" simplePos="0" relativeHeight="251667456" behindDoc="0" locked="0" layoutInCell="1" allowOverlap="1" wp14:anchorId="66E346ED" wp14:editId="3824DF58">
-                <wp:simplePos x="0" y="0"/>
-                <wp:positionH relativeFrom="column">
-                  <wp:posOffset>913792</wp:posOffset>
-                </wp:positionH>
-                <wp:positionV relativeFrom="paragraph">
-                  <wp:posOffset>1025359</wp:posOffset>
-                </wp:positionV>
-                <wp:extent cx="230587" cy="214685"/>
-                <wp:effectExtent l="0" t="0" r="17145" b="13970"/>
-                <wp:wrapNone/>
-                <wp:docPr id="5" name="Flowchart: Connector 5"/>
-                <wp:cNvGraphicFramePr/>
-                <a:graphic xmlns:a="http://schemas.openxmlformats.org/drawingml/2006/main">
-                  <a:graphicData uri="http://schemas.microsoft.com/office/word/2010/wordprocessingShape">
-                    <wps:wsp>
-                      <wps:cNvSpPr/>
-                      <wps:spPr>
-                        <a:xfrm>
-                          <a:off x="0" y="0"/>
-                          <a:ext cx="230587" cy="214685"/>
-                        </a:xfrm>
-                        <a:prstGeom prst="flowChartConnector">
-                          <a:avLst/>
-                        </a:prstGeom>
-                        <a:solidFill>
-                          <a:srgbClr val="5B9BD5"/>
-                        </a:solidFill>
-                        <a:ln w="12700" cap="flat" cmpd="sng" algn="ctr">
-                          <a:solidFill>
-                            <a:srgbClr val="5B9BD5">
-                              <a:shade val="50000"/>
-                            </a:srgbClr>
-                          </a:solidFill>
-                          <a:prstDash val="solid"/>
-                          <a:miter lim="800000"/>
-                        </a:ln>
-                        <a:effectLst/>
-                      </wps:spPr>
-                      <wps:bodyPr rot="0" spcFirstLastPara="0" vertOverflow="overflow" horzOverflow="overflow" vert="horz" wrap="square" lIns="91440" tIns="45720" rIns="91440" bIns="45720" numCol="1" spcCol="0" rtlCol="0" fromWordArt="0" anchor="ctr" anchorCtr="0" forceAA="0" compatLnSpc="1">
-                        <a:prstTxWarp prst="textNoShape">
-                          <a:avLst/>
-                        </a:prstTxWarp>
-                        <a:noAutofit/>
-                      </wps:bodyPr>
-                    </wps:wsp>
-                  </a:graphicData>
-                </a:graphic>
-              </wp:anchor>
-            </w:drawing>
-          </mc:Choice>
-          <mc:Fallback>
-            <w:pict>
-              <v:shape w14:anchorId="5DAD6039" id="Flowchart: Connector 5" o:spid="_x0000_s1026" type="#_x0000_t120" style="position:absolute;margin-left:71.95pt;margin-top:80.75pt;width:18.15pt;height:16.9pt;z-index:251667456;visibility:visible;mso-wrap-style:square;mso-wrap-distance-left:9pt;mso-wrap-distance-top:0;mso-wrap-distance-right:9pt;mso-wrap-distance-bottom:0;mso-position-horizontal:absolute;mso-position-horizontal-relative:text;mso-position-vertical:absolute;mso-position-vertical-relative:text;v-text-anchor:middle" o:gfxdata="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" fillcolor="#5b9bd5" strokecolor="#41719c" strokeweight="1pt">
-                <v:stroke joinstyle="miter"/>
-              </v:shape>
-            </w:pict>
-          </mc:Fallback>
-        </mc:AlternateContent>
-      </w:r>
-      <w:r>
-        <w:rPr>
-          <w:rFonts w:ascii="Times New Roman" w:hAnsi="Times New Roman" w:cs="Times New Roman"/>
-          <w:noProof/>
-          <w:color w:val="303030"/>
-          <w:sz w:val="24"/>
-          <w:szCs w:val="24"/>
-          <w:lang w:eastAsia="et-EE"/>
-        </w:rPr>
-        <mc:AlternateContent>
-          <mc:Choice Requires="wps">
-            <w:drawing>
-              <wp:anchor distT="0" distB="0" distL="114300" distR="114300" simplePos="0" relativeHeight="251669504" behindDoc="0" locked="0" layoutInCell="1" allowOverlap="1" wp14:anchorId="7999065C" wp14:editId="7E95FDFD">
-                <wp:simplePos x="0" y="0"/>
-                <wp:positionH relativeFrom="column">
-                  <wp:posOffset>1804531</wp:posOffset>
-                </wp:positionH>
-                <wp:positionV relativeFrom="paragraph">
-                  <wp:posOffset>1025359</wp:posOffset>
-                </wp:positionV>
-                <wp:extent cx="230587" cy="214685"/>
-                <wp:effectExtent l="0" t="0" r="17145" b="13970"/>
-                <wp:wrapNone/>
-                <wp:docPr id="6" name="Flowchart: Connector 6"/>
-                <wp:cNvGraphicFramePr/>
-                <a:graphic xmlns:a="http://schemas.openxmlformats.org/drawingml/2006/main">
-                  <a:graphicData uri="http://schemas.microsoft.com/office/word/2010/wordprocessingShape">
-                    <wps:wsp>
-                      <wps:cNvSpPr/>
-                      <wps:spPr>
-                        <a:xfrm>
-                          <a:off x="0" y="0"/>
-                          <a:ext cx="230587" cy="214685"/>
-                        </a:xfrm>
-                        <a:prstGeom prst="flowChartConnector">
-                          <a:avLst/>
-                        </a:prstGeom>
-                        <a:solidFill>
-                          <a:srgbClr val="5B9BD5"/>
-                        </a:solidFill>
-                        <a:ln w="12700" cap="flat" cmpd="sng" algn="ctr">
-                          <a:solidFill>
-                            <a:srgbClr val="5B9BD5">
-                              <a:shade val="50000"/>
-                            </a:srgbClr>
-                          </a:solidFill>
-                          <a:prstDash val="solid"/>
-                          <a:miter lim="800000"/>
-                        </a:ln>
-                        <a:effectLst/>
-                      </wps:spPr>
-                      <wps:bodyPr rot="0" spcFirstLastPara="0" vertOverflow="overflow" horzOverflow="overflow" vert="horz" wrap="square" lIns="91440" tIns="45720" rIns="91440" bIns="45720" numCol="1" spcCol="0" rtlCol="0" fromWordArt="0" anchor="ctr" anchorCtr="0" forceAA="0" compatLnSpc="1">
-                        <a:prstTxWarp prst="textNoShape">
-                          <a:avLst/>
-                        </a:prstTxWarp>
-                        <a:noAutofit/>
-                      </wps:bodyPr>
-                    </wps:wsp>
-                  </a:graphicData>
-                </a:graphic>
-              </wp:anchor>
-            </w:drawing>
-          </mc:Choice>
-          <mc:Fallback>
-            <w:pict>
-              <v:shape w14:anchorId="257D1CCF" id="Flowchart: Connector 6" o:spid="_x0000_s1026" type="#_x0000_t120" style="position:absolute;margin-left:142.1pt;margin-top:80.75pt;width:18.15pt;height:16.9pt;z-index:251669504;visibility:visible;mso-wrap-style:square;mso-wrap-distance-left:9pt;mso-wrap-distance-top:0;mso-wrap-distance-right:9pt;mso-wrap-distance-bottom:0;mso-position-horizontal:absolute;mso-position-horizontal-relative:text;mso-position-vertical:absolute;mso-position-vertical-relative:text;v-text-anchor:middle" o:gfxdata="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" fillcolor="#5b9bd5" strokecolor="#41719c" strokeweight="1pt">
-                <v:stroke joinstyle="miter"/>
+                <v:textbox>
+                  <w:txbxContent>
+                    <w:p>
+                      <w:pPr>
+                        <w:jc w:val="center"/>
+                      </w:pPr>
+                      <w:proofErr w:type="spellStart"/>
+                      <w:r>
+                        <w:t>Natasha</w:t>
+                      </w:r>
+                      <w:proofErr w:type="spellEnd"/>
+                    </w:p>
+                  </w:txbxContent>
+                </v:textbox>
               </v:shape>
             </w:pict>
           </mc:Fallback>
@@ -2344,6 +3623,30 @@
       <w:bCs/>
     </w:rPr>
   </w:style>
+  <w:style w:type="character" w:styleId="Hyperlink">
+    <w:name w:val="Hyperlink"/>
+    <w:basedOn w:val="DefaultParagraphFont"/>
+    <w:uiPriority w:val="99"/>
+    <w:semiHidden/>
+    <w:unhideWhenUsed/>
+    <w:rsid w:val="00B328E8"/>
+    <w:rPr>
+      <w:color w:val="0563C1" w:themeColor="hyperlink"/>
+      <w:u w:val="single"/>
+    </w:rPr>
+  </w:style>
+  <w:style w:type="paragraph" w:styleId="ListParagraph">
+    <w:name w:val="List Paragraph"/>
+    <w:basedOn w:val="Normal"/>
+    <w:uiPriority w:val="34"/>
+    <w:qFormat/>
+    <w:rsid w:val="00B328E8"/>
+    <w:pPr>
+      <w:spacing w:line="256" w:lineRule="auto"/>
+      <w:ind w:left="720"/>
+      <w:contextualSpacing/>
+    </w:pPr>
+  </w:style>
 </w:styles>
 </file>
 
@@ -2606,4 +3909,16 @@
     </a:ext>
   </a:extLst>
 </a:theme>
+</file>
+
+<file path=customXml/item1.xml><?xml version="1.0" encoding="utf-8"?>
+<b:Sources xmlns:b="http://schemas.openxmlformats.org/officeDocument/2006/bibliography" xmlns="http://schemas.openxmlformats.org/officeDocument/2006/bibliography" SelectedStyle="\APASixthEditionOfficeOnline.xsl" StyleName="APA" Version="6"/>
+</file>
+
+<file path=customXml/itemProps1.xml><?xml version="1.0" encoding="utf-8"?>
+<ds:datastoreItem xmlns:ds="http://schemas.openxmlformats.org/officeDocument/2006/customXml" ds:itemID="{85C95B48-EDEA-42A9-996B-B634D0B64ED2}">
+  <ds:schemaRefs>
+    <ds:schemaRef ds:uri="http://schemas.openxmlformats.org/officeDocument/2006/bibliography"/>
+  </ds:schemaRefs>
+</ds:datastoreItem>
 </file>
--- a/prooviylesanne18_04.docx
+++ b/prooviylesanne18_04.docx
@@ -556,18 +556,18 @@
         <mc:AlternateContent>
           <mc:Choice Requires="wps">
             <w:drawing>
-              <wp:anchor distT="0" distB="0" distL="114300" distR="114300" simplePos="0" relativeHeight="251659264" behindDoc="0" locked="0" layoutInCell="1" allowOverlap="1" wp14:anchorId="22BE28F1" wp14:editId="74355CC5">
+              <wp:anchor distT="0" distB="0" distL="114300" distR="114300" simplePos="0" relativeHeight="251696128" behindDoc="0" locked="0" layoutInCell="1" allowOverlap="1" wp14:anchorId="6A7E08C8" wp14:editId="0023D6AC">
                 <wp:simplePos x="0" y="0"/>
-                <wp:positionH relativeFrom="column">
-                  <wp:posOffset>53975</wp:posOffset>
+                <wp:positionH relativeFrom="margin">
+                  <wp:posOffset>1747245</wp:posOffset>
                 </wp:positionH>
                 <wp:positionV relativeFrom="paragraph">
-                  <wp:posOffset>265430</wp:posOffset>
+                  <wp:posOffset>110454</wp:posOffset>
                 </wp:positionV>
                 <wp:extent cx="230505" cy="214630"/>
                 <wp:effectExtent l="0" t="0" r="17145" b="13970"/>
                 <wp:wrapNone/>
-                <wp:docPr id="1" name="Flowchart: Connector 1"/>
+                <wp:docPr id="56" name="Flowchart: Connector 56"/>
                 <wp:cNvGraphicFramePr/>
                 <a:graphic xmlns:a="http://schemas.openxmlformats.org/drawingml/2006/main">
                   <a:graphicData uri="http://schemas.microsoft.com/office/word/2010/wordprocessingShape">
@@ -601,6 +601,28 @@
                           <a:schemeClr val="lt1"/>
                         </a:fontRef>
                       </wps:style>
+                      <wps:txbx>
+                        <w:txbxContent>
+                          <w:p>
+                            <w:pPr>
+                              <w:jc w:val="center"/>
+                              <w:rPr>
+                                <w:lang w:val="en-US"/>
+                              </w:rPr>
+                            </w:pPr>
+                            <w:proofErr w:type="spellStart"/>
+                            <w:proofErr w:type="gramStart"/>
+                            <w:r>
+                              <w:rPr>
+                                <w:lang w:val="en-US"/>
+                              </w:rPr>
+                              <w:t>prjamougolnaja</w:t>
+                            </w:r>
+                            <w:proofErr w:type="spellEnd"/>
+                            <w:proofErr w:type="gramEnd"/>
+                          </w:p>
+                        </w:txbxContent>
+                      </wps:txbx>
                       <wps:bodyPr rot="0" spcFirstLastPara="0" vertOverflow="overflow" horzOverflow="overflow" vert="horz" wrap="square" lIns="91440" tIns="45720" rIns="91440" bIns="45720" numCol="1" spcCol="0" rtlCol="0" fromWordArt="0" anchor="ctr" anchorCtr="0" forceAA="0" compatLnSpc="1">
                         <a:prstTxWarp prst="textNoShape">
                           <a:avLst/>
@@ -610,16 +632,45 @@
                     </wps:wsp>
                   </a:graphicData>
                 </a:graphic>
+                <wp14:sizeRelH relativeFrom="margin">
+                  <wp14:pctWidth>0</wp14:pctWidth>
+                </wp14:sizeRelH>
+                <wp14:sizeRelV relativeFrom="margin">
+                  <wp14:pctHeight>0</wp14:pctHeight>
+                </wp14:sizeRelV>
               </wp:anchor>
             </w:drawing>
           </mc:Choice>
           <mc:Fallback>
             <w:pict>
-              <v:shapetype w14:anchorId="3705547E" id="_x0000_t120" coordsize="21600,21600" o:spt="120" path="m10800,qx,10800,10800,21600,21600,10800,10800,xe">
+              <v:shapetype w14:anchorId="6A7E08C8" id="_x0000_t120" coordsize="21600,21600" o:spt="120" path="m10800,qx,10800,10800,21600,21600,10800,10800,xe">
                 <v:path gradientshapeok="t" o:connecttype="custom" o:connectlocs="10800,0;3163,3163;0,10800;3163,18437;10800,21600;18437,18437;21600,10800;18437,3163" textboxrect="3163,3163,18437,18437"/>
               </v:shapetype>
-              <v:shape id="Flowchart: Connector 1" o:spid="_x0000_s1026" type="#_x0000_t120" style="position:absolute;margin-left:4.25pt;margin-top:20.9pt;width:18.15pt;height:16.9pt;z-index:251659264;visibility:visible;mso-wrap-style:square;mso-wrap-distance-left:9pt;mso-wrap-distance-top:0;mso-wrap-distance-right:9pt;mso-wrap-distance-bottom:0;mso-position-horizontal:absolute;mso-position-horizontal-relative:text;mso-position-vertical:absolute;mso-position-vertical-relative:text;v-text-anchor:middle" o:gfxdata="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" fillcolor="red" strokecolor="#1f4d78 [1604]" strokeweight="1pt">
+              <v:shape id="Flowchart: Connector 56" o:spid="_x0000_s1026" type="#_x0000_t120" style="position:absolute;margin-left:137.6pt;margin-top:8.7pt;width:18.15pt;height:16.9pt;z-index:251696128;visibility:visible;mso-wrap-style:square;mso-width-percent:0;mso-height-percent:0;mso-wrap-distance-left:9pt;mso-wrap-distance-top:0;mso-wrap-distance-right:9pt;mso-wrap-distance-bottom:0;mso-position-horizontal:absolute;mso-position-horizontal-relative:margin;mso-position-vertical:absolute;mso-position-vertical-relative:text;mso-width-percent:0;mso-height-percent:0;mso-width-relative:margin;mso-height-relative:margin;v-text-anchor:middle" o:gfxdata="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" fillcolor="red" strokecolor="#1f4d78 [1604]" strokeweight="1pt">
                 <v:stroke joinstyle="miter"/>
+                <v:textbox>
+                  <w:txbxContent>
+                    <w:p>
+                      <w:pPr>
+                        <w:jc w:val="center"/>
+                        <w:rPr>
+                          <w:lang w:val="en-US"/>
+                        </w:rPr>
+                      </w:pPr>
+                      <w:proofErr w:type="spellStart"/>
+                      <w:proofErr w:type="gramStart"/>
+                      <w:r>
+                        <w:rPr>
+                          <w:lang w:val="en-US"/>
+                        </w:rPr>
+                        <w:t>prjamougolnaja</w:t>
+                      </w:r>
+                      <w:proofErr w:type="spellEnd"/>
+                      <w:proofErr w:type="gramEnd"/>
+                    </w:p>
+                  </w:txbxContent>
+                </v:textbox>
+                <w10:wrap anchorx="margin"/>
               </v:shape>
             </w:pict>
           </mc:Fallback>
@@ -637,13 +688,665 @@
         <mc:AlternateContent>
           <mc:Choice Requires="wps">
             <w:drawing>
-              <wp:anchor distT="0" distB="0" distL="114300" distR="114300" simplePos="0" relativeHeight="251661312" behindDoc="0" locked="0" layoutInCell="1" allowOverlap="1" wp14:anchorId="405A9760" wp14:editId="6E6E13BE">
+              <wp:anchor distT="0" distB="0" distL="114300" distR="114300" simplePos="0" relativeHeight="251694080" behindDoc="0" locked="0" layoutInCell="1" allowOverlap="1" wp14:anchorId="1D0B8F72" wp14:editId="5F8AD477">
                 <wp:simplePos x="0" y="0"/>
                 <wp:positionH relativeFrom="column">
-                  <wp:posOffset>913875</wp:posOffset>
+                  <wp:posOffset>2003988</wp:posOffset>
                 </wp:positionH>
                 <wp:positionV relativeFrom="paragraph">
-                  <wp:posOffset>266700</wp:posOffset>
+                  <wp:posOffset>266676</wp:posOffset>
+                </wp:positionV>
+                <wp:extent cx="230505" cy="214630"/>
+                <wp:effectExtent l="0" t="0" r="17145" b="13970"/>
+                <wp:wrapNone/>
+                <wp:docPr id="55" name="Flowchart: Connector 55"/>
+                <wp:cNvGraphicFramePr/>
+                <a:graphic xmlns:a="http://schemas.openxmlformats.org/drawingml/2006/main">
+                  <a:graphicData uri="http://schemas.microsoft.com/office/word/2010/wordprocessingShape">
+                    <wps:wsp>
+                      <wps:cNvSpPr/>
+                      <wps:spPr>
+                        <a:xfrm>
+                          <a:off x="0" y="0"/>
+                          <a:ext cx="230505" cy="214630"/>
+                        </a:xfrm>
+                        <a:prstGeom prst="flowChartConnector">
+                          <a:avLst/>
+                        </a:prstGeom>
+                        <a:solidFill>
+                          <a:srgbClr val="FF0000"/>
+                        </a:solidFill>
+                      </wps:spPr>
+                      <wps:style>
+                        <a:lnRef idx="2">
+                          <a:schemeClr val="accent1">
+                            <a:shade val="50000"/>
+                          </a:schemeClr>
+                        </a:lnRef>
+                        <a:fillRef idx="1">
+                          <a:schemeClr val="accent1"/>
+                        </a:fillRef>
+                        <a:effectRef idx="0">
+                          <a:schemeClr val="accent1"/>
+                        </a:effectRef>
+                        <a:fontRef idx="minor">
+                          <a:schemeClr val="lt1"/>
+                        </a:fontRef>
+                      </wps:style>
+                      <wps:txbx>
+                        <w:txbxContent>
+                          <w:p>
+                            <w:pPr>
+                              <w:jc w:val="center"/>
+                              <w:rPr>
+                                <w:lang w:val="en-US"/>
+                              </w:rPr>
+                            </w:pPr>
+                            <w:proofErr w:type="spellStart"/>
+                            <w:proofErr w:type="gramStart"/>
+                            <w:r>
+                              <w:rPr>
+                                <w:lang w:val="en-US"/>
+                              </w:rPr>
+                              <w:t>prjamougolnaja</w:t>
+                            </w:r>
+                            <w:proofErr w:type="spellEnd"/>
+                            <w:proofErr w:type="gramEnd"/>
+                          </w:p>
+                        </w:txbxContent>
+                      </wps:txbx>
+                      <wps:bodyPr rot="0" spcFirstLastPara="0" vertOverflow="overflow" horzOverflow="overflow" vert="horz" wrap="square" lIns="91440" tIns="45720" rIns="91440" bIns="45720" numCol="1" spcCol="0" rtlCol="0" fromWordArt="0" anchor="ctr" anchorCtr="0" forceAA="0" compatLnSpc="1">
+                        <a:prstTxWarp prst="textNoShape">
+                          <a:avLst/>
+                        </a:prstTxWarp>
+                        <a:noAutofit/>
+                      </wps:bodyPr>
+                    </wps:wsp>
+                  </a:graphicData>
+                </a:graphic>
+                <wp14:sizeRelH relativeFrom="margin">
+                  <wp14:pctWidth>0</wp14:pctWidth>
+                </wp14:sizeRelH>
+                <wp14:sizeRelV relativeFrom="margin">
+                  <wp14:pctHeight>0</wp14:pctHeight>
+                </wp14:sizeRelV>
+              </wp:anchor>
+            </w:drawing>
+          </mc:Choice>
+          <mc:Fallback>
+            <w:pict>
+              <v:shape w14:anchorId="1D0B8F72" id="Flowchart: Connector 55" o:spid="_x0000_s1027" type="#_x0000_t120" style="position:absolute;margin-left:157.8pt;margin-top:21pt;width:18.15pt;height:16.9pt;z-index:251694080;visibility:visible;mso-wrap-style:square;mso-width-percent:0;mso-height-percent:0;mso-wrap-distance-left:9pt;mso-wrap-distance-top:0;mso-wrap-distance-right:9pt;mso-wrap-distance-bottom:0;mso-position-horizontal:absolute;mso-position-horizontal-relative:text;mso-position-vertical:absolute;mso-position-vertical-relative:text;mso-width-percent:0;mso-height-percent:0;mso-width-relative:margin;mso-height-relative:margin;v-text-anchor:middle" o:gfxdata="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" fillcolor="red" strokecolor="#1f4d78 [1604]" strokeweight="1pt">
+                <v:stroke joinstyle="miter"/>
+                <v:textbox>
+                  <w:txbxContent>
+                    <w:p>
+                      <w:pPr>
+                        <w:jc w:val="center"/>
+                        <w:rPr>
+                          <w:lang w:val="en-US"/>
+                        </w:rPr>
+                      </w:pPr>
+                      <w:proofErr w:type="spellStart"/>
+                      <w:proofErr w:type="gramStart"/>
+                      <w:r>
+                        <w:rPr>
+                          <w:lang w:val="en-US"/>
+                        </w:rPr>
+                        <w:t>prjamougolnaja</w:t>
+                      </w:r>
+                      <w:proofErr w:type="spellEnd"/>
+                      <w:proofErr w:type="gramEnd"/>
+                    </w:p>
+                  </w:txbxContent>
+                </v:textbox>
+              </v:shape>
+            </w:pict>
+          </mc:Fallback>
+        </mc:AlternateContent>
+      </w:r>
+      <w:r>
+        <w:rPr>
+          <w:rFonts w:ascii="Times New Roman" w:hAnsi="Times New Roman" w:cs="Times New Roman"/>
+          <w:noProof/>
+          <w:color w:val="303030"/>
+          <w:sz w:val="24"/>
+          <w:szCs w:val="24"/>
+          <w:lang w:eastAsia="et-EE"/>
+        </w:rPr>
+        <mc:AlternateContent>
+          <mc:Choice Requires="wps">
+            <w:drawing>
+              <wp:anchor distT="0" distB="0" distL="114300" distR="114300" simplePos="0" relativeHeight="251676672" behindDoc="0" locked="0" layoutInCell="1" allowOverlap="1" wp14:anchorId="6C05C114" wp14:editId="33CD1307">
+                <wp:simplePos x="0" y="0"/>
+                <wp:positionH relativeFrom="column">
+                  <wp:posOffset>169879</wp:posOffset>
+                </wp:positionH>
+                <wp:positionV relativeFrom="paragraph">
+                  <wp:posOffset>192249</wp:posOffset>
+                </wp:positionV>
+                <wp:extent cx="1664899" cy="1123183"/>
+                <wp:effectExtent l="0" t="0" r="31115" b="20320"/>
+                <wp:wrapNone/>
+                <wp:docPr id="14" name="Straight Connector 14"/>
+                <wp:cNvGraphicFramePr/>
+                <a:graphic xmlns:a="http://schemas.openxmlformats.org/drawingml/2006/main">
+                  <a:graphicData uri="http://schemas.microsoft.com/office/word/2010/wordprocessingShape">
+                    <wps:wsp>
+                      <wps:cNvCnPr/>
+                      <wps:spPr>
+                        <a:xfrm flipH="1">
+                          <a:off x="0" y="0"/>
+                          <a:ext cx="1664899" cy="1123183"/>
+                        </a:xfrm>
+                        <a:prstGeom prst="line">
+                          <a:avLst/>
+                        </a:prstGeom>
+                      </wps:spPr>
+                      <wps:style>
+                        <a:lnRef idx="1">
+                          <a:schemeClr val="accent1"/>
+                        </a:lnRef>
+                        <a:fillRef idx="0">
+                          <a:schemeClr val="accent1"/>
+                        </a:fillRef>
+                        <a:effectRef idx="0">
+                          <a:schemeClr val="accent1"/>
+                        </a:effectRef>
+                        <a:fontRef idx="minor">
+                          <a:schemeClr val="tx1"/>
+                        </a:fontRef>
+                      </wps:style>
+                      <wps:bodyPr/>
+                    </wps:wsp>
+                  </a:graphicData>
+                </a:graphic>
+                <wp14:sizeRelH relativeFrom="margin">
+                  <wp14:pctWidth>0</wp14:pctWidth>
+                </wp14:sizeRelH>
+                <wp14:sizeRelV relativeFrom="margin">
+                  <wp14:pctHeight>0</wp14:pctHeight>
+                </wp14:sizeRelV>
+              </wp:anchor>
+            </w:drawing>
+          </mc:Choice>
+          <mc:Fallback>
+            <w:pict>
+              <v:line w14:anchorId="27607B07" id="Straight Connector 14" o:spid="_x0000_s1026" style="position:absolute;flip:x;z-index:251676672;visibility:visible;mso-wrap-style:square;mso-width-percent:0;mso-height-percent:0;mso-wrap-distance-left:9pt;mso-wrap-distance-top:0;mso-wrap-distance-right:9pt;mso-wrap-distance-bottom:0;mso-position-horizontal:absolute;mso-position-horizontal-relative:text;mso-position-vertical:absolute;mso-position-vertical-relative:text;mso-width-percent:0;mso-height-percent:0;mso-width-relative:margin;mso-height-relative:margin" from="13.4pt,15.15pt" to="144.5pt,103.6pt" o:gfxdata="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" strokecolor="#5b9bd5 [3204]" strokeweight=".5pt">
+                <v:stroke joinstyle="miter"/>
+              </v:line>
+            </w:pict>
+          </mc:Fallback>
+        </mc:AlternateContent>
+      </w:r>
+      <w:r>
+        <w:rPr>
+          <w:rFonts w:ascii="Times New Roman" w:hAnsi="Times New Roman" w:cs="Times New Roman"/>
+          <w:noProof/>
+          <w:color w:val="303030"/>
+          <w:sz w:val="24"/>
+          <w:szCs w:val="24"/>
+          <w:lang w:eastAsia="et-EE"/>
+        </w:rPr>
+        <mc:AlternateContent>
+          <mc:Choice Requires="wps">
+            <w:drawing>
+              <wp:anchor distT="0" distB="0" distL="114300" distR="114300" simplePos="0" relativeHeight="251689984" behindDoc="0" locked="0" layoutInCell="1" allowOverlap="1" wp14:anchorId="5D5FC9A2" wp14:editId="3EC740BD">
+                <wp:simplePos x="0" y="0"/>
+                <wp:positionH relativeFrom="column">
+                  <wp:posOffset>703028</wp:posOffset>
+                </wp:positionH>
+                <wp:positionV relativeFrom="paragraph">
+                  <wp:posOffset>7620</wp:posOffset>
+                </wp:positionV>
+                <wp:extent cx="230505" cy="214630"/>
+                <wp:effectExtent l="0" t="0" r="17145" b="13970"/>
+                <wp:wrapNone/>
+                <wp:docPr id="52" name="Flowchart: Connector 52"/>
+                <wp:cNvGraphicFramePr/>
+                <a:graphic xmlns:a="http://schemas.openxmlformats.org/drawingml/2006/main">
+                  <a:graphicData uri="http://schemas.microsoft.com/office/word/2010/wordprocessingShape">
+                    <wps:wsp>
+                      <wps:cNvSpPr/>
+                      <wps:spPr>
+                        <a:xfrm>
+                          <a:off x="0" y="0"/>
+                          <a:ext cx="230505" cy="214630"/>
+                        </a:xfrm>
+                        <a:prstGeom prst="flowChartConnector">
+                          <a:avLst/>
+                        </a:prstGeom>
+                        <a:solidFill>
+                          <a:srgbClr val="FF0000"/>
+                        </a:solidFill>
+                      </wps:spPr>
+                      <wps:style>
+                        <a:lnRef idx="2">
+                          <a:schemeClr val="accent1">
+                            <a:shade val="50000"/>
+                          </a:schemeClr>
+                        </a:lnRef>
+                        <a:fillRef idx="1">
+                          <a:schemeClr val="accent1"/>
+                        </a:fillRef>
+                        <a:effectRef idx="0">
+                          <a:schemeClr val="accent1"/>
+                        </a:effectRef>
+                        <a:fontRef idx="minor">
+                          <a:schemeClr val="lt1"/>
+                        </a:fontRef>
+                      </wps:style>
+                      <wps:txbx>
+                        <w:txbxContent>
+                          <w:p>
+                            <w:pPr>
+                              <w:jc w:val="center"/>
+                              <w:rPr>
+                                <w:lang w:val="en-US"/>
+                              </w:rPr>
+                            </w:pPr>
+                            <w:proofErr w:type="gramStart"/>
+                            <w:r>
+                              <w:rPr>
+                                <w:lang w:val="en-US"/>
+                              </w:rPr>
+                              <w:t>v</w:t>
+                            </w:r>
+                            <w:proofErr w:type="gramEnd"/>
+                            <w:r>
+                              <w:rPr>
+                                <w:noProof/>
+                                <w:lang w:eastAsia="et-EE"/>
+                              </w:rPr>
+                              <w:drawing>
+                                <wp:inline distT="0" distB="0" distL="0" distR="0" wp14:anchorId="3F8CE2CF" wp14:editId="1AE5FF7C">
+                                  <wp:extent cx="0" cy="0"/>
+                                  <wp:effectExtent l="0" t="0" r="0" b="0"/>
+                                  <wp:docPr id="53" name="Picture 53"/>
+                                  <wp:cNvGraphicFramePr>
+                                    <a:graphicFrameLocks xmlns:a="http://schemas.openxmlformats.org/drawingml/2006/main" noChangeAspect="1"/>
+                                  </wp:cNvGraphicFramePr>
+                                  <a:graphic xmlns:a="http://schemas.openxmlformats.org/drawingml/2006/main">
+                                    <a:graphicData uri="http://schemas.openxmlformats.org/drawingml/2006/picture">
+                                      <pic:pic xmlns:pic="http://schemas.openxmlformats.org/drawingml/2006/picture">
+                                        <pic:nvPicPr>
+                                          <pic:cNvPr id="0" name="Picture 3"/>
+                                          <pic:cNvPicPr>
+                                            <a:picLocks noChangeAspect="1" noChangeArrowheads="1"/>
+                                          </pic:cNvPicPr>
+                                        </pic:nvPicPr>
+                                        <pic:blipFill>
+                                          <a:blip r:embed="rId4">
+                                            <a:extLst>
+                                              <a:ext uri="{28A0092B-C50C-407E-A947-70E740481C1C}">
+                                                <a14:useLocalDpi xmlns:a14="http://schemas.microsoft.com/office/drawing/2010/main" val="0"/>
+                                              </a:ext>
+                                            </a:extLst>
+                                          </a:blip>
+                                          <a:srcRect/>
+                                          <a:stretch>
+                                            <a:fillRect/>
+                                          </a:stretch>
+                                        </pic:blipFill>
+                                        <pic:spPr bwMode="auto">
+                                          <a:xfrm>
+                                            <a:off x="0" y="0"/>
+                                            <a:ext cx="0" cy="0"/>
+                                          </a:xfrm>
+                                          <a:prstGeom prst="rect">
+                                            <a:avLst/>
+                                          </a:prstGeom>
+                                          <a:noFill/>
+                                          <a:ln>
+                                            <a:noFill/>
+                                          </a:ln>
+                                        </pic:spPr>
+                                      </pic:pic>
+                                    </a:graphicData>
+                                  </a:graphic>
+                                </wp:inline>
+                              </w:drawing>
+                            </w:r>
+                            <w:proofErr w:type="spellStart"/>
+                            <w:r>
+                              <w:rPr>
+                                <w:lang w:val="en-US"/>
+                              </w:rPr>
+                              <w:t>prjamougolnaja</w:t>
+                            </w:r>
+                            <w:proofErr w:type="spellEnd"/>
+                          </w:p>
+                        </w:txbxContent>
+                      </wps:txbx>
+                      <wps:bodyPr rot="0" spcFirstLastPara="0" vertOverflow="overflow" horzOverflow="overflow" vert="horz" wrap="square" lIns="91440" tIns="45720" rIns="91440" bIns="45720" numCol="1" spcCol="0" rtlCol="0" fromWordArt="0" anchor="ctr" anchorCtr="0" forceAA="0" compatLnSpc="1">
+                        <a:prstTxWarp prst="textNoShape">
+                          <a:avLst/>
+                        </a:prstTxWarp>
+                        <a:noAutofit/>
+                      </wps:bodyPr>
+                    </wps:wsp>
+                  </a:graphicData>
+                </a:graphic>
+                <wp14:sizeRelH relativeFrom="margin">
+                  <wp14:pctWidth>0</wp14:pctWidth>
+                </wp14:sizeRelH>
+                <wp14:sizeRelV relativeFrom="margin">
+                  <wp14:pctHeight>0</wp14:pctHeight>
+                </wp14:sizeRelV>
+              </wp:anchor>
+            </w:drawing>
+          </mc:Choice>
+          <mc:Fallback>
+            <w:pict>
+              <v:shape w14:anchorId="5D5FC9A2" id="Flowchart: Connector 52" o:spid="_x0000_s1028" type="#_x0000_t120" style="position:absolute;margin-left:55.35pt;margin-top:.6pt;width:18.15pt;height:16.9pt;z-index:251689984;visibility:visible;mso-wrap-style:square;mso-width-percent:0;mso-height-percent:0;mso-wrap-distance-left:9pt;mso-wrap-distance-top:0;mso-wrap-distance-right:9pt;mso-wrap-distance-bottom:0;mso-position-horizontal:absolute;mso-position-horizontal-relative:text;mso-position-vertical:absolute;mso-position-vertical-relative:text;mso-width-percent:0;mso-height-percent:0;mso-width-relative:margin;mso-height-relative:margin;v-text-anchor:middle" o:gfxdata="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" fillcolor="red" strokecolor="#1f4d78 [1604]" strokeweight="1pt">
+                <v:stroke joinstyle="miter"/>
+                <v:textbox>
+                  <w:txbxContent>
+                    <w:p>
+                      <w:pPr>
+                        <w:jc w:val="center"/>
+                        <w:rPr>
+                          <w:lang w:val="en-US"/>
+                        </w:rPr>
+                      </w:pPr>
+                      <w:proofErr w:type="gramStart"/>
+                      <w:r>
+                        <w:rPr>
+                          <w:lang w:val="en-US"/>
+                        </w:rPr>
+                        <w:t>v</w:t>
+                      </w:r>
+                      <w:proofErr w:type="gramEnd"/>
+                      <w:r>
+                        <w:rPr>
+                          <w:noProof/>
+                          <w:lang w:eastAsia="et-EE"/>
+                        </w:rPr>
+                        <w:drawing>
+                          <wp:inline distT="0" distB="0" distL="0" distR="0" wp14:anchorId="3F8CE2CF" wp14:editId="1AE5FF7C">
+                            <wp:extent cx="0" cy="0"/>
+                            <wp:effectExtent l="0" t="0" r="0" b="0"/>
+                            <wp:docPr id="53" name="Picture 53"/>
+                            <wp:cNvGraphicFramePr>
+                              <a:graphicFrameLocks xmlns:a="http://schemas.openxmlformats.org/drawingml/2006/main" noChangeAspect="1"/>
+                            </wp:cNvGraphicFramePr>
+                            <a:graphic xmlns:a="http://schemas.openxmlformats.org/drawingml/2006/main">
+                              <a:graphicData uri="http://schemas.openxmlformats.org/drawingml/2006/picture">
+                                <pic:pic xmlns:pic="http://schemas.openxmlformats.org/drawingml/2006/picture">
+                                  <pic:nvPicPr>
+                                    <pic:cNvPr id="0" name="Picture 3"/>
+                                    <pic:cNvPicPr>
+                                      <a:picLocks noChangeAspect="1" noChangeArrowheads="1"/>
+                                    </pic:cNvPicPr>
+                                  </pic:nvPicPr>
+                                  <pic:blipFill>
+                                    <a:blip r:embed="rId4">
+                                      <a:extLst>
+                                        <a:ext uri="{28A0092B-C50C-407E-A947-70E740481C1C}">
+                                          <a14:useLocalDpi xmlns:a14="http://schemas.microsoft.com/office/drawing/2010/main" val="0"/>
+                                        </a:ext>
+                                      </a:extLst>
+                                    </a:blip>
+                                    <a:srcRect/>
+                                    <a:stretch>
+                                      <a:fillRect/>
+                                    </a:stretch>
+                                  </pic:blipFill>
+                                  <pic:spPr bwMode="auto">
+                                    <a:xfrm>
+                                      <a:off x="0" y="0"/>
+                                      <a:ext cx="0" cy="0"/>
+                                    </a:xfrm>
+                                    <a:prstGeom prst="rect">
+                                      <a:avLst/>
+                                    </a:prstGeom>
+                                    <a:noFill/>
+                                    <a:ln>
+                                      <a:noFill/>
+                                    </a:ln>
+                                  </pic:spPr>
+                                </pic:pic>
+                              </a:graphicData>
+                            </a:graphic>
+                          </wp:inline>
+                        </w:drawing>
+                      </w:r>
+                      <w:proofErr w:type="spellStart"/>
+                      <w:r>
+                        <w:rPr>
+                          <w:lang w:val="en-US"/>
+                        </w:rPr>
+                        <w:t>prjamougolnaja</w:t>
+                      </w:r>
+                      <w:proofErr w:type="spellEnd"/>
+                    </w:p>
+                  </w:txbxContent>
+                </v:textbox>
+              </v:shape>
+            </w:pict>
+          </mc:Fallback>
+        </mc:AlternateContent>
+      </w:r>
+      <w:r>
+        <w:rPr>
+          <w:rFonts w:ascii="Times New Roman" w:hAnsi="Times New Roman" w:cs="Times New Roman"/>
+          <w:noProof/>
+          <w:color w:val="303030"/>
+          <w:sz w:val="24"/>
+          <w:szCs w:val="24"/>
+          <w:lang w:eastAsia="et-EE"/>
+        </w:rPr>
+        <mc:AlternateContent>
+          <mc:Choice Requires="wps">
+            <w:drawing>
+              <wp:anchor distT="0" distB="0" distL="114300" distR="114300" simplePos="0" relativeHeight="251673600" behindDoc="0" locked="0" layoutInCell="1" allowOverlap="1" wp14:anchorId="7D0B7A48" wp14:editId="3C5F2460">
+                <wp:simplePos x="0" y="0"/>
+                <wp:positionH relativeFrom="column">
+                  <wp:posOffset>169880</wp:posOffset>
+                </wp:positionH>
+                <wp:positionV relativeFrom="paragraph">
+                  <wp:posOffset>192250</wp:posOffset>
+                </wp:positionV>
+                <wp:extent cx="603850" cy="1122548"/>
+                <wp:effectExtent l="0" t="0" r="25400" b="20955"/>
+                <wp:wrapNone/>
+                <wp:docPr id="11" name="Straight Connector 11"/>
+                <wp:cNvGraphicFramePr/>
+                <a:graphic xmlns:a="http://schemas.openxmlformats.org/drawingml/2006/main">
+                  <a:graphicData uri="http://schemas.microsoft.com/office/word/2010/wordprocessingShape">
+                    <wps:wsp>
+                      <wps:cNvCnPr/>
+                      <wps:spPr>
+                        <a:xfrm flipH="1">
+                          <a:off x="0" y="0"/>
+                          <a:ext cx="603850" cy="1122548"/>
+                        </a:xfrm>
+                        <a:prstGeom prst="line">
+                          <a:avLst/>
+                        </a:prstGeom>
+                      </wps:spPr>
+                      <wps:style>
+                        <a:lnRef idx="1">
+                          <a:schemeClr val="accent1"/>
+                        </a:lnRef>
+                        <a:fillRef idx="0">
+                          <a:schemeClr val="accent1"/>
+                        </a:fillRef>
+                        <a:effectRef idx="0">
+                          <a:schemeClr val="accent1"/>
+                        </a:effectRef>
+                        <a:fontRef idx="minor">
+                          <a:schemeClr val="tx1"/>
+                        </a:fontRef>
+                      </wps:style>
+                      <wps:bodyPr/>
+                    </wps:wsp>
+                  </a:graphicData>
+                </a:graphic>
+                <wp14:sizeRelH relativeFrom="margin">
+                  <wp14:pctWidth>0</wp14:pctWidth>
+                </wp14:sizeRelH>
+                <wp14:sizeRelV relativeFrom="margin">
+                  <wp14:pctHeight>0</wp14:pctHeight>
+                </wp14:sizeRelV>
+              </wp:anchor>
+            </w:drawing>
+          </mc:Choice>
+          <mc:Fallback>
+            <w:pict>
+              <v:line w14:anchorId="4187CDB0" id="Straight Connector 11" o:spid="_x0000_s1026" style="position:absolute;flip:x;z-index:251673600;visibility:visible;mso-wrap-style:square;mso-width-percent:0;mso-height-percent:0;mso-wrap-distance-left:9pt;mso-wrap-distance-top:0;mso-wrap-distance-right:9pt;mso-wrap-distance-bottom:0;mso-position-horizontal:absolute;mso-position-horizontal-relative:text;mso-position-vertical:absolute;mso-position-vertical-relative:text;mso-width-percent:0;mso-height-percent:0;mso-width-relative:margin;mso-height-relative:margin" from="13.4pt,15.15pt" to="60.95pt,103.55pt" o:gfxdata="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" strokecolor="#5b9bd5 [3204]" strokeweight=".5pt">
+                <v:stroke joinstyle="miter"/>
+              </v:line>
+            </w:pict>
+          </mc:Fallback>
+        </mc:AlternateContent>
+      </w:r>
+      <w:r>
+        <w:rPr>
+          <w:rFonts w:ascii="Times New Roman" w:hAnsi="Times New Roman" w:cs="Times New Roman"/>
+          <w:noProof/>
+          <w:color w:val="303030"/>
+          <w:sz w:val="24"/>
+          <w:szCs w:val="24"/>
+          <w:lang w:eastAsia="et-EE"/>
+        </w:rPr>
+        <mc:AlternateContent>
+          <mc:Choice Requires="wps">
+            <w:drawing>
+              <wp:anchor distT="0" distB="0" distL="114300" distR="114300" simplePos="0" relativeHeight="251692032" behindDoc="0" locked="0" layoutInCell="1" allowOverlap="1" wp14:anchorId="29035968" wp14:editId="0089BF28">
+                <wp:simplePos x="0" y="0"/>
+                <wp:positionH relativeFrom="column">
+                  <wp:posOffset>942280</wp:posOffset>
+                </wp:positionH>
+                <wp:positionV relativeFrom="paragraph">
+                  <wp:posOffset>180149</wp:posOffset>
+                </wp:positionV>
+                <wp:extent cx="230505" cy="214630"/>
+                <wp:effectExtent l="0" t="0" r="17145" b="13970"/>
+                <wp:wrapNone/>
+                <wp:docPr id="54" name="Flowchart: Connector 54"/>
+                <wp:cNvGraphicFramePr/>
+                <a:graphic xmlns:a="http://schemas.openxmlformats.org/drawingml/2006/main">
+                  <a:graphicData uri="http://schemas.microsoft.com/office/word/2010/wordprocessingShape">
+                    <wps:wsp>
+                      <wps:cNvSpPr/>
+                      <wps:spPr>
+                        <a:xfrm>
+                          <a:off x="0" y="0"/>
+                          <a:ext cx="230505" cy="214630"/>
+                        </a:xfrm>
+                        <a:prstGeom prst="flowChartConnector">
+                          <a:avLst/>
+                        </a:prstGeom>
+                        <a:solidFill>
+                          <a:srgbClr val="FF0000"/>
+                        </a:solidFill>
+                      </wps:spPr>
+                      <wps:style>
+                        <a:lnRef idx="2">
+                          <a:schemeClr val="accent1">
+                            <a:shade val="50000"/>
+                          </a:schemeClr>
+                        </a:lnRef>
+                        <a:fillRef idx="1">
+                          <a:schemeClr val="accent1"/>
+                        </a:fillRef>
+                        <a:effectRef idx="0">
+                          <a:schemeClr val="accent1"/>
+                        </a:effectRef>
+                        <a:fontRef idx="minor">
+                          <a:schemeClr val="lt1"/>
+                        </a:fontRef>
+                      </wps:style>
+                      <wps:txbx>
+                        <w:txbxContent>
+                          <w:p>
+                            <w:pPr>
+                              <w:jc w:val="center"/>
+                              <w:rPr>
+                                <w:lang w:val="en-US"/>
+                              </w:rPr>
+                            </w:pPr>
+                            <w:proofErr w:type="spellStart"/>
+                            <w:proofErr w:type="gramStart"/>
+                            <w:r>
+                              <w:rPr>
+                                <w:lang w:val="en-US"/>
+                              </w:rPr>
+                              <w:t>prjamougolnaja</w:t>
+                            </w:r>
+                            <w:proofErr w:type="spellEnd"/>
+                            <w:proofErr w:type="gramEnd"/>
+                          </w:p>
+                        </w:txbxContent>
+                      </wps:txbx>
+                      <wps:bodyPr rot="0" spcFirstLastPara="0" vertOverflow="overflow" horzOverflow="overflow" vert="horz" wrap="square" lIns="91440" tIns="45720" rIns="91440" bIns="45720" numCol="1" spcCol="0" rtlCol="0" fromWordArt="0" anchor="ctr" anchorCtr="0" forceAA="0" compatLnSpc="1">
+                        <a:prstTxWarp prst="textNoShape">
+                          <a:avLst/>
+                        </a:prstTxWarp>
+                        <a:noAutofit/>
+                      </wps:bodyPr>
+                    </wps:wsp>
+                  </a:graphicData>
+                </a:graphic>
+                <wp14:sizeRelH relativeFrom="margin">
+                  <wp14:pctWidth>0</wp14:pctWidth>
+                </wp14:sizeRelH>
+                <wp14:sizeRelV relativeFrom="margin">
+                  <wp14:pctHeight>0</wp14:pctHeight>
+                </wp14:sizeRelV>
+              </wp:anchor>
+            </w:drawing>
+          </mc:Choice>
+          <mc:Fallback>
+            <w:pict>
+              <v:shape w14:anchorId="29035968" id="Flowchart: Connector 54" o:spid="_x0000_s1029" type="#_x0000_t120" style="position:absolute;margin-left:74.2pt;margin-top:14.2pt;width:18.15pt;height:16.9pt;z-index:251692032;visibility:visible;mso-wrap-style:square;mso-width-percent:0;mso-height-percent:0;mso-wrap-distance-left:9pt;mso-wrap-distance-top:0;mso-wrap-distance-right:9pt;mso-wrap-distance-bottom:0;mso-position-horizontal:absolute;mso-position-horizontal-relative:text;mso-position-vertical:absolute;mso-position-vertical-relative:text;mso-width-percent:0;mso-height-percent:0;mso-width-relative:margin;mso-height-relative:margin;v-text-anchor:middle" o:gfxdata="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" fillcolor="red" strokecolor="#1f4d78 [1604]" strokeweight="1pt">
+                <v:stroke joinstyle="miter"/>
+                <v:textbox>
+                  <w:txbxContent>
+                    <w:p>
+                      <w:pPr>
+                        <w:jc w:val="center"/>
+                        <w:rPr>
+                          <w:lang w:val="en-US"/>
+                        </w:rPr>
+                      </w:pPr>
+                      <w:proofErr w:type="spellStart"/>
+                      <w:proofErr w:type="gramStart"/>
+                      <w:r>
+                        <w:rPr>
+                          <w:lang w:val="en-US"/>
+                        </w:rPr>
+                        <w:t>prjamougolnaja</w:t>
+                      </w:r>
+                      <w:proofErr w:type="spellEnd"/>
+                      <w:proofErr w:type="gramEnd"/>
+                    </w:p>
+                  </w:txbxContent>
+                </v:textbox>
+              </v:shape>
+            </w:pict>
+          </mc:Fallback>
+        </mc:AlternateContent>
+      </w:r>
+      <w:r>
+        <w:rPr>
+          <w:rFonts w:ascii="Times New Roman" w:hAnsi="Times New Roman" w:cs="Times New Roman"/>
+          <w:noProof/>
+          <w:color w:val="303030"/>
+          <w:sz w:val="24"/>
+          <w:szCs w:val="24"/>
+          <w:lang w:eastAsia="et-EE"/>
+        </w:rPr>
+        <mc:AlternateContent>
+          <mc:Choice Requires="wps">
+            <w:drawing>
+              <wp:anchor distT="0" distB="0" distL="114300" distR="114300" simplePos="0" relativeHeight="251661312" behindDoc="0" locked="0" layoutInCell="1" allowOverlap="1" wp14:anchorId="3F7702E0" wp14:editId="53B61EB2">
+                <wp:simplePos x="0" y="0"/>
+                <wp:positionH relativeFrom="column">
+                  <wp:posOffset>1247391</wp:posOffset>
+                </wp:positionH>
+                <wp:positionV relativeFrom="paragraph">
+                  <wp:posOffset>203727</wp:posOffset>
                 </wp:positionV>
                 <wp:extent cx="230587" cy="214685"/>
                 <wp:effectExtent l="0" t="0" r="17145" b="13970"/>
@@ -685,12 +1388,18 @@
                     </wps:wsp>
                   </a:graphicData>
                 </a:graphic>
+                <wp14:sizeRelH relativeFrom="margin">
+                  <wp14:pctWidth>0</wp14:pctWidth>
+                </wp14:sizeRelH>
+                <wp14:sizeRelV relativeFrom="margin">
+                  <wp14:pctHeight>0</wp14:pctHeight>
+                </wp14:sizeRelV>
               </wp:anchor>
             </w:drawing>
           </mc:Choice>
           <mc:Fallback>
             <w:pict>
-              <v:shape w14:anchorId="646C5194" id="Flowchart: Connector 2" o:spid="_x0000_s1026" type="#_x0000_t120" style="position:absolute;margin-left:71.95pt;margin-top:21pt;width:18.15pt;height:16.9pt;z-index:251661312;visibility:visible;mso-wrap-style:square;mso-wrap-distance-left:9pt;mso-wrap-distance-top:0;mso-wrap-distance-right:9pt;mso-wrap-distance-bottom:0;mso-position-horizontal:absolute;mso-position-horizontal-relative:text;mso-position-vertical:absolute;mso-position-vertical-relative:text;v-text-anchor:middle" o:gfxdata="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" fillcolor="red" strokecolor="#41719c" strokeweight="1pt">
+              <v:shape w14:anchorId="12C951BF" id="Flowchart: Connector 2" o:spid="_x0000_s1026" type="#_x0000_t120" style="position:absolute;margin-left:98.2pt;margin-top:16.05pt;width:18.15pt;height:16.9pt;z-index:251661312;visibility:visible;mso-wrap-style:square;mso-width-percent:0;mso-height-percent:0;mso-wrap-distance-left:9pt;mso-wrap-distance-top:0;mso-wrap-distance-right:9pt;mso-wrap-distance-bottom:0;mso-position-horizontal:absolute;mso-position-horizontal-relative:text;mso-position-vertical:absolute;mso-position-vertical-relative:text;mso-width-percent:0;mso-height-percent:0;mso-width-relative:margin;mso-height-relative:margin;v-text-anchor:middle" o:gfxdata="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" fillcolor="red" strokecolor="#41719c" strokeweight="1pt">
                 <v:stroke joinstyle="miter"/>
               </v:shape>
             </w:pict>
@@ -709,13 +1418,294 @@
         <mc:AlternateContent>
           <mc:Choice Requires="wps">
             <w:drawing>
-              <wp:anchor distT="0" distB="0" distL="114300" distR="114300" simplePos="0" relativeHeight="251663360" behindDoc="0" locked="0" layoutInCell="1" allowOverlap="1" wp14:anchorId="0FF84B79" wp14:editId="437426B7">
+              <wp:anchor distT="0" distB="0" distL="114300" distR="114300" simplePos="0" relativeHeight="251685888" behindDoc="0" locked="0" layoutInCell="1" allowOverlap="1" wp14:anchorId="0CC4775F" wp14:editId="68242FC8">
+                <wp:simplePos x="0" y="0"/>
+                <wp:positionH relativeFrom="margin">
+                  <wp:posOffset>258793</wp:posOffset>
+                </wp:positionH>
+                <wp:positionV relativeFrom="paragraph">
+                  <wp:posOffset>85138</wp:posOffset>
+                </wp:positionV>
+                <wp:extent cx="230505" cy="214630"/>
+                <wp:effectExtent l="0" t="0" r="17145" b="13970"/>
+                <wp:wrapNone/>
+                <wp:docPr id="50" name="Flowchart: Connector 50"/>
+                <wp:cNvGraphicFramePr/>
+                <a:graphic xmlns:a="http://schemas.openxmlformats.org/drawingml/2006/main">
+                  <a:graphicData uri="http://schemas.microsoft.com/office/word/2010/wordprocessingShape">
+                    <wps:wsp>
+                      <wps:cNvSpPr/>
+                      <wps:spPr>
+                        <a:xfrm>
+                          <a:off x="0" y="0"/>
+                          <a:ext cx="230505" cy="214630"/>
+                        </a:xfrm>
+                        <a:prstGeom prst="flowChartConnector">
+                          <a:avLst/>
+                        </a:prstGeom>
+                        <a:solidFill>
+                          <a:srgbClr val="FF0000"/>
+                        </a:solidFill>
+                      </wps:spPr>
+                      <wps:style>
+                        <a:lnRef idx="2">
+                          <a:schemeClr val="accent1">
+                            <a:shade val="50000"/>
+                          </a:schemeClr>
+                        </a:lnRef>
+                        <a:fillRef idx="1">
+                          <a:schemeClr val="accent1"/>
+                        </a:fillRef>
+                        <a:effectRef idx="0">
+                          <a:schemeClr val="accent1"/>
+                        </a:effectRef>
+                        <a:fontRef idx="minor">
+                          <a:schemeClr val="lt1"/>
+                        </a:fontRef>
+                      </wps:style>
+                      <wps:txbx>
+                        <w:txbxContent>
+                          <w:p>
+                            <w:pPr>
+                              <w:jc w:val="center"/>
+                              <w:rPr>
+                                <w:lang w:val="en-US"/>
+                              </w:rPr>
+                            </w:pPr>
+                            <w:proofErr w:type="spellStart"/>
+                            <w:proofErr w:type="gramStart"/>
+                            <w:r>
+                              <w:rPr>
+                                <w:lang w:val="en-US"/>
+                              </w:rPr>
+                              <w:t>prjamougolnaja</w:t>
+                            </w:r>
+                            <w:proofErr w:type="spellEnd"/>
+                            <w:proofErr w:type="gramEnd"/>
+                          </w:p>
+                        </w:txbxContent>
+                      </wps:txbx>
+                      <wps:bodyPr rot="0" spcFirstLastPara="0" vertOverflow="overflow" horzOverflow="overflow" vert="horz" wrap="square" lIns="91440" tIns="45720" rIns="91440" bIns="45720" numCol="1" spcCol="0" rtlCol="0" fromWordArt="0" anchor="ctr" anchorCtr="0" forceAA="0" compatLnSpc="1">
+                        <a:prstTxWarp prst="textNoShape">
+                          <a:avLst/>
+                        </a:prstTxWarp>
+                        <a:noAutofit/>
+                      </wps:bodyPr>
+                    </wps:wsp>
+                  </a:graphicData>
+                </a:graphic>
+                <wp14:sizeRelH relativeFrom="margin">
+                  <wp14:pctWidth>0</wp14:pctWidth>
+                </wp14:sizeRelH>
+                <wp14:sizeRelV relativeFrom="margin">
+                  <wp14:pctHeight>0</wp14:pctHeight>
+                </wp14:sizeRelV>
+              </wp:anchor>
+            </w:drawing>
+          </mc:Choice>
+          <mc:Fallback>
+            <w:pict>
+              <v:shape w14:anchorId="0CC4775F" id="Flowchart: Connector 50" o:spid="_x0000_s1030" type="#_x0000_t120" style="position:absolute;margin-left:20.4pt;margin-top:6.7pt;width:18.15pt;height:16.9pt;z-index:251685888;visibility:visible;mso-wrap-style:square;mso-width-percent:0;mso-height-percent:0;mso-wrap-distance-left:9pt;mso-wrap-distance-top:0;mso-wrap-distance-right:9pt;mso-wrap-distance-bottom:0;mso-position-horizontal:absolute;mso-position-horizontal-relative:margin;mso-position-vertical:absolute;mso-position-vertical-relative:text;mso-width-percent:0;mso-height-percent:0;mso-width-relative:margin;mso-height-relative:margin;v-text-anchor:middle" o:gfxdata="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" fillcolor="red" strokecolor="#1f4d78 [1604]" strokeweight="1pt">
+                <v:stroke joinstyle="miter"/>
+                <v:textbox>
+                  <w:txbxContent>
+                    <w:p>
+                      <w:pPr>
+                        <w:jc w:val="center"/>
+                        <w:rPr>
+                          <w:lang w:val="en-US"/>
+                        </w:rPr>
+                      </w:pPr>
+                      <w:proofErr w:type="spellStart"/>
+                      <w:proofErr w:type="gramStart"/>
+                      <w:r>
+                        <w:rPr>
+                          <w:lang w:val="en-US"/>
+                        </w:rPr>
+                        <w:t>prjamougolnaja</w:t>
+                      </w:r>
+                      <w:proofErr w:type="spellEnd"/>
+                      <w:proofErr w:type="gramEnd"/>
+                    </w:p>
+                  </w:txbxContent>
+                </v:textbox>
+                <w10:wrap anchorx="margin"/>
+              </v:shape>
+            </w:pict>
+          </mc:Fallback>
+        </mc:AlternateContent>
+      </w:r>
+      <w:r>
+        <w:rPr>
+          <w:rFonts w:ascii="Times New Roman" w:hAnsi="Times New Roman" w:cs="Times New Roman"/>
+          <w:noProof/>
+          <w:color w:val="303030"/>
+          <w:sz w:val="24"/>
+          <w:szCs w:val="24"/>
+          <w:lang w:eastAsia="et-EE"/>
+        </w:rPr>
+        <mc:AlternateContent>
+          <mc:Choice Requires="wps">
+            <w:drawing>
+              <wp:anchor distT="0" distB="0" distL="114300" distR="114300" simplePos="0" relativeHeight="251672576" behindDoc="0" locked="0" layoutInCell="1" allowOverlap="1" wp14:anchorId="4F49F54E" wp14:editId="63548F85">
                 <wp:simplePos x="0" y="0"/>
                 <wp:positionH relativeFrom="column">
-                  <wp:posOffset>1804532</wp:posOffset>
+                  <wp:posOffset>394167</wp:posOffset>
                 </wp:positionH>
                 <wp:positionV relativeFrom="paragraph">
-                  <wp:posOffset>266700</wp:posOffset>
+                  <wp:posOffset>252634</wp:posOffset>
+                </wp:positionV>
+                <wp:extent cx="1462022" cy="1058294"/>
+                <wp:effectExtent l="0" t="0" r="24130" b="27940"/>
+                <wp:wrapNone/>
+                <wp:docPr id="10" name="Straight Connector 10"/>
+                <wp:cNvGraphicFramePr/>
+                <a:graphic xmlns:a="http://schemas.openxmlformats.org/drawingml/2006/main">
+                  <a:graphicData uri="http://schemas.microsoft.com/office/word/2010/wordprocessingShape">
+                    <wps:wsp>
+                      <wps:cNvCnPr/>
+                      <wps:spPr>
+                        <a:xfrm>
+                          <a:off x="0" y="0"/>
+                          <a:ext cx="1462022" cy="1058294"/>
+                        </a:xfrm>
+                        <a:prstGeom prst="line">
+                          <a:avLst/>
+                        </a:prstGeom>
+                      </wps:spPr>
+                      <wps:style>
+                        <a:lnRef idx="1">
+                          <a:schemeClr val="accent1"/>
+                        </a:lnRef>
+                        <a:fillRef idx="0">
+                          <a:schemeClr val="accent1"/>
+                        </a:fillRef>
+                        <a:effectRef idx="0">
+                          <a:schemeClr val="accent1"/>
+                        </a:effectRef>
+                        <a:fontRef idx="minor">
+                          <a:schemeClr val="tx1"/>
+                        </a:fontRef>
+                      </wps:style>
+                      <wps:bodyPr/>
+                    </wps:wsp>
+                  </a:graphicData>
+                </a:graphic>
+                <wp14:sizeRelH relativeFrom="margin">
+                  <wp14:pctWidth>0</wp14:pctWidth>
+                </wp14:sizeRelH>
+                <wp14:sizeRelV relativeFrom="margin">
+                  <wp14:pctHeight>0</wp14:pctHeight>
+                </wp14:sizeRelV>
+              </wp:anchor>
+            </w:drawing>
+          </mc:Choice>
+          <mc:Fallback>
+            <w:pict>
+              <v:line w14:anchorId="3E2A0FCB" id="Straight Connector 10" o:spid="_x0000_s1026" style="position:absolute;z-index:251672576;visibility:visible;mso-wrap-style:square;mso-width-percent:0;mso-height-percent:0;mso-wrap-distance-left:9pt;mso-wrap-distance-top:0;mso-wrap-distance-right:9pt;mso-wrap-distance-bottom:0;mso-position-horizontal:absolute;mso-position-horizontal-relative:text;mso-position-vertical:absolute;mso-position-vertical-relative:text;mso-width-percent:0;mso-height-percent:0;mso-width-relative:margin;mso-height-relative:margin" from="31.05pt,19.9pt" to="146.15pt,103.25pt" o:gfxdata="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" strokecolor="#5b9bd5 [3204]" strokeweight=".5pt">
+                <v:stroke joinstyle="miter"/>
+              </v:line>
+            </w:pict>
+          </mc:Fallback>
+        </mc:AlternateContent>
+      </w:r>
+    </w:p>
+    <w:p>
+      <w:bookmarkStart w:id="0" w:name="_GoBack"/>
+      <w:bookmarkEnd w:id="0"/>
+      <w:r>
+        <w:rPr>
+          <w:rFonts w:ascii="Times New Roman" w:hAnsi="Times New Roman" w:cs="Times New Roman"/>
+          <w:noProof/>
+          <w:color w:val="303030"/>
+          <w:sz w:val="24"/>
+          <w:szCs w:val="24"/>
+          <w:lang w:eastAsia="et-EE"/>
+        </w:rPr>
+        <mc:AlternateContent>
+          <mc:Choice Requires="wps">
+            <w:drawing>
+              <wp:anchor distT="0" distB="0" distL="114300" distR="114300" simplePos="0" relativeHeight="251677696" behindDoc="0" locked="0" layoutInCell="1" allowOverlap="1" wp14:anchorId="1A8FD3C6" wp14:editId="1ABC0FED">
+                <wp:simplePos x="0" y="0"/>
+                <wp:positionH relativeFrom="column">
+                  <wp:posOffset>1023895</wp:posOffset>
+                </wp:positionH>
+                <wp:positionV relativeFrom="paragraph">
+                  <wp:posOffset>107424</wp:posOffset>
+                </wp:positionV>
+                <wp:extent cx="1130060" cy="916544"/>
+                <wp:effectExtent l="0" t="0" r="32385" b="36195"/>
+                <wp:wrapNone/>
+                <wp:docPr id="15" name="Straight Connector 15"/>
+                <wp:cNvGraphicFramePr/>
+                <a:graphic xmlns:a="http://schemas.openxmlformats.org/drawingml/2006/main">
+                  <a:graphicData uri="http://schemas.microsoft.com/office/word/2010/wordprocessingShape">
+                    <wps:wsp>
+                      <wps:cNvCnPr/>
+                      <wps:spPr>
+                        <a:xfrm flipH="1">
+                          <a:off x="0" y="0"/>
+                          <a:ext cx="1130060" cy="916544"/>
+                        </a:xfrm>
+                        <a:prstGeom prst="line">
+                          <a:avLst/>
+                        </a:prstGeom>
+                      </wps:spPr>
+                      <wps:style>
+                        <a:lnRef idx="1">
+                          <a:schemeClr val="accent1"/>
+                        </a:lnRef>
+                        <a:fillRef idx="0">
+                          <a:schemeClr val="accent1"/>
+                        </a:fillRef>
+                        <a:effectRef idx="0">
+                          <a:schemeClr val="accent1"/>
+                        </a:effectRef>
+                        <a:fontRef idx="minor">
+                          <a:schemeClr val="tx1"/>
+                        </a:fontRef>
+                      </wps:style>
+                      <wps:bodyPr/>
+                    </wps:wsp>
+                  </a:graphicData>
+                </a:graphic>
+                <wp14:sizeRelH relativeFrom="margin">
+                  <wp14:pctWidth>0</wp14:pctWidth>
+                </wp14:sizeRelH>
+                <wp14:sizeRelV relativeFrom="margin">
+                  <wp14:pctHeight>0</wp14:pctHeight>
+                </wp14:sizeRelV>
+              </wp:anchor>
+            </w:drawing>
+          </mc:Choice>
+          <mc:Fallback>
+            <w:pict>
+              <v:line w14:anchorId="70BD6582" id="Straight Connector 15" o:spid="_x0000_s1026" style="position:absolute;flip:x;z-index:251677696;visibility:visible;mso-wrap-style:square;mso-width-percent:0;mso-height-percent:0;mso-wrap-distance-left:9pt;mso-wrap-distance-top:0;mso-wrap-distance-right:9pt;mso-wrap-distance-bottom:0;mso-position-horizontal:absolute;mso-position-horizontal-relative:text;mso-position-vertical:absolute;mso-position-vertical-relative:text;mso-width-percent:0;mso-height-percent:0;mso-width-relative:margin;mso-height-relative:margin" from="80.6pt,8.45pt" to="169.6pt,80.6pt" o:gfxdata="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" strokecolor="#5b9bd5 [3204]" strokeweight=".5pt">
+                <v:stroke joinstyle="miter"/>
+              </v:line>
+            </w:pict>
+          </mc:Fallback>
+        </mc:AlternateContent>
+      </w:r>
+      <w:r>
+        <w:rPr>
+          <w:rFonts w:ascii="Times New Roman" w:hAnsi="Times New Roman" w:cs="Times New Roman"/>
+          <w:noProof/>
+          <w:color w:val="303030"/>
+          <w:sz w:val="24"/>
+          <w:szCs w:val="24"/>
+          <w:lang w:eastAsia="et-EE"/>
+        </w:rPr>
+        <mc:AlternateContent>
+          <mc:Choice Requires="wps">
+            <w:drawing>
+              <wp:anchor distT="0" distB="0" distL="114300" distR="114300" simplePos="0" relativeHeight="251663360" behindDoc="0" locked="0" layoutInCell="1" allowOverlap="1" wp14:anchorId="3BBBA507" wp14:editId="28B6E4A5">
+                <wp:simplePos x="0" y="0"/>
+                <wp:positionH relativeFrom="column">
+                  <wp:posOffset>2206625</wp:posOffset>
+                </wp:positionH>
+                <wp:positionV relativeFrom="paragraph">
+                  <wp:posOffset>131145</wp:posOffset>
                 </wp:positionV>
                 <wp:extent cx="230587" cy="214685"/>
                 <wp:effectExtent l="0" t="0" r="17145" b="13970"/>
@@ -757,22 +1747,24 @@
                     </wps:wsp>
                   </a:graphicData>
                 </a:graphic>
+                <wp14:sizeRelH relativeFrom="margin">
+                  <wp14:pctWidth>0</wp14:pctWidth>
+                </wp14:sizeRelH>
+                <wp14:sizeRelV relativeFrom="margin">
+                  <wp14:pctHeight>0</wp14:pctHeight>
+                </wp14:sizeRelV>
               </wp:anchor>
             </w:drawing>
           </mc:Choice>
           <mc:Fallback>
             <w:pict>
-              <v:shape w14:anchorId="20377E83" id="Flowchart: Connector 3" o:spid="_x0000_s1026" type="#_x0000_t120" style="position:absolute;margin-left:142.1pt;margin-top:21pt;width:18.15pt;height:16.9pt;z-index:251663360;visibility:visible;mso-wrap-style:square;mso-wrap-distance-left:9pt;mso-wrap-distance-top:0;mso-wrap-distance-right:9pt;mso-wrap-distance-bottom:0;mso-position-horizontal:absolute;mso-position-horizontal-relative:text;mso-position-vertical:absolute;mso-position-vertical-relative:text;v-text-anchor:middle" o:gfxdata="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" fillcolor="red" strokecolor="#41719c" strokeweight="1pt">
+              <v:shape w14:anchorId="6D19DDE3" id="Flowchart: Connector 3" o:spid="_x0000_s1026" type="#_x0000_t120" style="position:absolute;margin-left:173.75pt;margin-top:10.35pt;width:18.15pt;height:16.9pt;z-index:251663360;visibility:visible;mso-wrap-style:square;mso-width-percent:0;mso-height-percent:0;mso-wrap-distance-left:9pt;mso-wrap-distance-top:0;mso-wrap-distance-right:9pt;mso-wrap-distance-bottom:0;mso-position-horizontal:absolute;mso-position-horizontal-relative:text;mso-position-vertical:absolute;mso-position-vertical-relative:text;mso-width-percent:0;mso-height-percent:0;mso-width-relative:margin;mso-height-relative:margin;v-text-anchor:middle" o:gfxdata="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" fillcolor="red" strokecolor="#41719c" strokeweight="1pt">
                 <v:stroke joinstyle="miter"/>
               </v:shape>
             </w:pict>
           </mc:Fallback>
         </mc:AlternateContent>
       </w:r>
-    </w:p>
-    <w:p>
-      <w:bookmarkStart w:id="0" w:name="_GoBack"/>
-      <w:bookmarkEnd w:id="0"/>
       <w:r>
         <w:rPr>
           <w:rFonts w:ascii="Times New Roman" w:hAnsi="Times New Roman" w:cs="Times New Roman"/>
@@ -785,7 +1777,1097 @@
         <mc:AlternateContent>
           <mc:Choice Requires="wps">
             <w:drawing>
-              <wp:anchor distT="0" distB="0" distL="114300" distR="114300" simplePos="0" relativeHeight="251683840" behindDoc="0" locked="0" layoutInCell="1" allowOverlap="1">
+              <wp:anchor distT="0" distB="0" distL="114300" distR="114300" simplePos="0" relativeHeight="251678720" behindDoc="0" locked="0" layoutInCell="1" allowOverlap="1" wp14:anchorId="0B6E6563" wp14:editId="25343978">
+                <wp:simplePos x="0" y="0"/>
+                <wp:positionH relativeFrom="column">
+                  <wp:posOffset>1911409</wp:posOffset>
+                </wp:positionH>
+                <wp:positionV relativeFrom="paragraph">
+                  <wp:posOffset>289607</wp:posOffset>
+                </wp:positionV>
+                <wp:extent cx="380569" cy="730873"/>
+                <wp:effectExtent l="0" t="0" r="19685" b="31750"/>
+                <wp:wrapNone/>
+                <wp:docPr id="16" name="Straight Connector 16"/>
+                <wp:cNvGraphicFramePr/>
+                <a:graphic xmlns:a="http://schemas.openxmlformats.org/drawingml/2006/main">
+                  <a:graphicData uri="http://schemas.microsoft.com/office/word/2010/wordprocessingShape">
+                    <wps:wsp>
+                      <wps:cNvCnPr/>
+                      <wps:spPr>
+                        <a:xfrm flipH="1">
+                          <a:off x="0" y="0"/>
+                          <a:ext cx="380569" cy="730873"/>
+                        </a:xfrm>
+                        <a:prstGeom prst="line">
+                          <a:avLst/>
+                        </a:prstGeom>
+                      </wps:spPr>
+                      <wps:style>
+                        <a:lnRef idx="1">
+                          <a:schemeClr val="accent1"/>
+                        </a:lnRef>
+                        <a:fillRef idx="0">
+                          <a:schemeClr val="accent1"/>
+                        </a:fillRef>
+                        <a:effectRef idx="0">
+                          <a:schemeClr val="accent1"/>
+                        </a:effectRef>
+                        <a:fontRef idx="minor">
+                          <a:schemeClr val="tx1"/>
+                        </a:fontRef>
+                      </wps:style>
+                      <wps:bodyPr/>
+                    </wps:wsp>
+                  </a:graphicData>
+                </a:graphic>
+                <wp14:sizeRelH relativeFrom="margin">
+                  <wp14:pctWidth>0</wp14:pctWidth>
+                </wp14:sizeRelH>
+                <wp14:sizeRelV relativeFrom="margin">
+                  <wp14:pctHeight>0</wp14:pctHeight>
+                </wp14:sizeRelV>
+              </wp:anchor>
+            </w:drawing>
+          </mc:Choice>
+          <mc:Fallback>
+            <w:pict>
+              <v:line w14:anchorId="7226257A" id="Straight Connector 16" o:spid="_x0000_s1026" style="position:absolute;flip:x;z-index:251678720;visibility:visible;mso-wrap-style:square;mso-width-percent:0;mso-height-percent:0;mso-wrap-distance-left:9pt;mso-wrap-distance-top:0;mso-wrap-distance-right:9pt;mso-wrap-distance-bottom:0;mso-position-horizontal:absolute;mso-position-horizontal-relative:text;mso-position-vertical:absolute;mso-position-vertical-relative:text;mso-width-percent:0;mso-height-percent:0;mso-width-relative:margin;mso-height-relative:margin" from="150.5pt,22.8pt" to="180.45pt,80.35pt" o:gfxdata="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" strokecolor="#5b9bd5 [3204]" strokeweight=".5pt">
+                <v:stroke joinstyle="miter"/>
+              </v:line>
+            </w:pict>
+          </mc:Fallback>
+        </mc:AlternateContent>
+      </w:r>
+      <w:r>
+        <w:rPr>
+          <w:rFonts w:ascii="Times New Roman" w:hAnsi="Times New Roman" w:cs="Times New Roman"/>
+          <w:noProof/>
+          <w:color w:val="303030"/>
+          <w:sz w:val="24"/>
+          <w:szCs w:val="24"/>
+          <w:lang w:eastAsia="et-EE"/>
+        </w:rPr>
+        <mc:AlternateContent>
+          <mc:Choice Requires="wps">
+            <w:drawing>
+              <wp:anchor distT="0" distB="0" distL="114300" distR="114300" simplePos="0" relativeHeight="251674624" behindDoc="0" locked="0" layoutInCell="1" allowOverlap="1" wp14:anchorId="5F8D7467" wp14:editId="50B77C04">
+                <wp:simplePos x="0" y="0"/>
+                <wp:positionH relativeFrom="column">
+                  <wp:posOffset>1020768</wp:posOffset>
+                </wp:positionH>
+                <wp:positionV relativeFrom="paragraph">
+                  <wp:posOffset>30815</wp:posOffset>
+                </wp:positionV>
+                <wp:extent cx="37633" cy="989666"/>
+                <wp:effectExtent l="0" t="0" r="19685" b="20320"/>
+                <wp:wrapNone/>
+                <wp:docPr id="12" name="Straight Connector 12"/>
+                <wp:cNvGraphicFramePr/>
+                <a:graphic xmlns:a="http://schemas.openxmlformats.org/drawingml/2006/main">
+                  <a:graphicData uri="http://schemas.microsoft.com/office/word/2010/wordprocessingShape">
+                    <wps:wsp>
+                      <wps:cNvCnPr/>
+                      <wps:spPr>
+                        <a:xfrm flipH="1">
+                          <a:off x="0" y="0"/>
+                          <a:ext cx="37633" cy="989666"/>
+                        </a:xfrm>
+                        <a:prstGeom prst="line">
+                          <a:avLst/>
+                        </a:prstGeom>
+                      </wps:spPr>
+                      <wps:style>
+                        <a:lnRef idx="1">
+                          <a:schemeClr val="accent1"/>
+                        </a:lnRef>
+                        <a:fillRef idx="0">
+                          <a:schemeClr val="accent1"/>
+                        </a:fillRef>
+                        <a:effectRef idx="0">
+                          <a:schemeClr val="accent1"/>
+                        </a:effectRef>
+                        <a:fontRef idx="minor">
+                          <a:schemeClr val="tx1"/>
+                        </a:fontRef>
+                      </wps:style>
+                      <wps:bodyPr/>
+                    </wps:wsp>
+                  </a:graphicData>
+                </a:graphic>
+                <wp14:sizeRelH relativeFrom="margin">
+                  <wp14:pctWidth>0</wp14:pctWidth>
+                </wp14:sizeRelH>
+                <wp14:sizeRelV relativeFrom="margin">
+                  <wp14:pctHeight>0</wp14:pctHeight>
+                </wp14:sizeRelV>
+              </wp:anchor>
+            </w:drawing>
+          </mc:Choice>
+          <mc:Fallback>
+            <w:pict>
+              <v:line w14:anchorId="6FAFD40C" id="Straight Connector 12" o:spid="_x0000_s1026" style="position:absolute;flip:x;z-index:251674624;visibility:visible;mso-wrap-style:square;mso-width-percent:0;mso-height-percent:0;mso-wrap-distance-left:9pt;mso-wrap-distance-top:0;mso-wrap-distance-right:9pt;mso-wrap-distance-bottom:0;mso-position-horizontal:absolute;mso-position-horizontal-relative:text;mso-position-vertical:absolute;mso-position-vertical-relative:text;mso-width-percent:0;mso-height-percent:0;mso-width-relative:margin;mso-height-relative:margin" from="80.4pt,2.45pt" to="83.35pt,80.4pt" o:gfxdata="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" strokecolor="#5b9bd5 [3204]" strokeweight=".5pt">
+                <v:stroke joinstyle="miter"/>
+              </v:line>
+            </w:pict>
+          </mc:Fallback>
+        </mc:AlternateContent>
+      </w:r>
+      <w:r>
+        <w:rPr>
+          <w:rFonts w:ascii="Times New Roman" w:hAnsi="Times New Roman" w:cs="Times New Roman"/>
+          <w:noProof/>
+          <w:color w:val="303030"/>
+          <w:sz w:val="24"/>
+          <w:szCs w:val="24"/>
+          <w:lang w:eastAsia="et-EE"/>
+        </w:rPr>
+        <mc:AlternateContent>
+          <mc:Choice Requires="wps">
+            <w:drawing>
+              <wp:anchor distT="0" distB="0" distL="114300" distR="114300" simplePos="0" relativeHeight="251675648" behindDoc="0" locked="0" layoutInCell="1" allowOverlap="1" wp14:anchorId="2A1D952C" wp14:editId="4BF08C28">
+                <wp:simplePos x="0" y="0"/>
+                <wp:positionH relativeFrom="column">
+                  <wp:posOffset>1377579</wp:posOffset>
+                </wp:positionH>
+                <wp:positionV relativeFrom="paragraph">
+                  <wp:posOffset>82574</wp:posOffset>
+                </wp:positionV>
+                <wp:extent cx="482096" cy="942028"/>
+                <wp:effectExtent l="0" t="0" r="32385" b="29845"/>
+                <wp:wrapNone/>
+                <wp:docPr id="13" name="Straight Connector 13"/>
+                <wp:cNvGraphicFramePr/>
+                <a:graphic xmlns:a="http://schemas.openxmlformats.org/drawingml/2006/main">
+                  <a:graphicData uri="http://schemas.microsoft.com/office/word/2010/wordprocessingShape">
+                    <wps:wsp>
+                      <wps:cNvCnPr/>
+                      <wps:spPr>
+                        <a:xfrm>
+                          <a:off x="0" y="0"/>
+                          <a:ext cx="482096" cy="942028"/>
+                        </a:xfrm>
+                        <a:prstGeom prst="line">
+                          <a:avLst/>
+                        </a:prstGeom>
+                      </wps:spPr>
+                      <wps:style>
+                        <a:lnRef idx="1">
+                          <a:schemeClr val="accent1"/>
+                        </a:lnRef>
+                        <a:fillRef idx="0">
+                          <a:schemeClr val="accent1"/>
+                        </a:fillRef>
+                        <a:effectRef idx="0">
+                          <a:schemeClr val="accent1"/>
+                        </a:effectRef>
+                        <a:fontRef idx="minor">
+                          <a:schemeClr val="tx1"/>
+                        </a:fontRef>
+                      </wps:style>
+                      <wps:bodyPr/>
+                    </wps:wsp>
+                  </a:graphicData>
+                </a:graphic>
+                <wp14:sizeRelH relativeFrom="margin">
+                  <wp14:pctWidth>0</wp14:pctWidth>
+                </wp14:sizeRelH>
+                <wp14:sizeRelV relativeFrom="margin">
+                  <wp14:pctHeight>0</wp14:pctHeight>
+                </wp14:sizeRelV>
+              </wp:anchor>
+            </w:drawing>
+          </mc:Choice>
+          <mc:Fallback>
+            <w:pict>
+              <v:line w14:anchorId="4B3750E0" id="Straight Connector 13" o:spid="_x0000_s1026" style="position:absolute;z-index:251675648;visibility:visible;mso-wrap-style:square;mso-width-percent:0;mso-height-percent:0;mso-wrap-distance-left:9pt;mso-wrap-distance-top:0;mso-wrap-distance-right:9pt;mso-wrap-distance-bottom:0;mso-position-horizontal:absolute;mso-position-horizontal-relative:text;mso-position-vertical:absolute;mso-position-vertical-relative:text;mso-width-percent:0;mso-height-percent:0;mso-width-relative:margin;mso-height-relative:margin" from="108.45pt,6.5pt" to="146.4pt,80.7pt" o:gfxdata="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" strokecolor="#5b9bd5 [3204]" strokeweight=".5pt">
+                <v:stroke joinstyle="miter"/>
+              </v:line>
+            </w:pict>
+          </mc:Fallback>
+        </mc:AlternateContent>
+      </w:r>
+      <w:r>
+        <w:rPr>
+          <w:rFonts w:ascii="Times New Roman" w:hAnsi="Times New Roman" w:cs="Times New Roman"/>
+          <w:noProof/>
+          <w:color w:val="303030"/>
+          <w:sz w:val="24"/>
+          <w:szCs w:val="24"/>
+          <w:lang w:eastAsia="et-EE"/>
+        </w:rPr>
+        <mc:AlternateContent>
+          <mc:Choice Requires="wps">
+            <w:drawing>
+              <wp:anchor distT="0" distB="0" distL="114300" distR="114300" simplePos="0" relativeHeight="251670528" behindDoc="0" locked="0" layoutInCell="1" allowOverlap="1" wp14:anchorId="663DA5D5" wp14:editId="660FCB45">
+                <wp:simplePos x="0" y="0"/>
+                <wp:positionH relativeFrom="margin">
+                  <wp:posOffset>-80286</wp:posOffset>
+                </wp:positionH>
+                <wp:positionV relativeFrom="paragraph">
+                  <wp:posOffset>324114</wp:posOffset>
+                </wp:positionV>
+                <wp:extent cx="241468" cy="696954"/>
+                <wp:effectExtent l="0" t="0" r="25400" b="27305"/>
+                <wp:wrapNone/>
+                <wp:docPr id="8" name="Straight Connector 8"/>
+                <wp:cNvGraphicFramePr/>
+                <a:graphic xmlns:a="http://schemas.openxmlformats.org/drawingml/2006/main">
+                  <a:graphicData uri="http://schemas.microsoft.com/office/word/2010/wordprocessingShape">
+                    <wps:wsp>
+                      <wps:cNvCnPr/>
+                      <wps:spPr>
+                        <a:xfrm>
+                          <a:off x="0" y="0"/>
+                          <a:ext cx="241468" cy="696954"/>
+                        </a:xfrm>
+                        <a:prstGeom prst="line">
+                          <a:avLst/>
+                        </a:prstGeom>
+                      </wps:spPr>
+                      <wps:style>
+                        <a:lnRef idx="1">
+                          <a:schemeClr val="accent1"/>
+                        </a:lnRef>
+                        <a:fillRef idx="0">
+                          <a:schemeClr val="accent1"/>
+                        </a:fillRef>
+                        <a:effectRef idx="0">
+                          <a:schemeClr val="accent1"/>
+                        </a:effectRef>
+                        <a:fontRef idx="minor">
+                          <a:schemeClr val="tx1"/>
+                        </a:fontRef>
+                      </wps:style>
+                      <wps:bodyPr/>
+                    </wps:wsp>
+                  </a:graphicData>
+                </a:graphic>
+                <wp14:sizeRelH relativeFrom="margin">
+                  <wp14:pctWidth>0</wp14:pctWidth>
+                </wp14:sizeRelH>
+                <wp14:sizeRelV relativeFrom="margin">
+                  <wp14:pctHeight>0</wp14:pctHeight>
+                </wp14:sizeRelV>
+              </wp:anchor>
+            </w:drawing>
+          </mc:Choice>
+          <mc:Fallback>
+            <w:pict>
+              <v:line w14:anchorId="0FF44C81" id="Straight Connector 8" o:spid="_x0000_s1026" style="position:absolute;z-index:251670528;visibility:visible;mso-wrap-style:square;mso-width-percent:0;mso-height-percent:0;mso-wrap-distance-left:9pt;mso-wrap-distance-top:0;mso-wrap-distance-right:9pt;mso-wrap-distance-bottom:0;mso-position-horizontal:absolute;mso-position-horizontal-relative:margin;mso-position-vertical:absolute;mso-position-vertical-relative:text;mso-width-percent:0;mso-height-percent:0;mso-width-relative:margin;mso-height-relative:margin" from="-6.3pt,25.5pt" to="12.7pt,80.4pt" o:gfxdata="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" strokecolor="#5b9bd5 [3204]" strokeweight=".5pt">
+                <v:stroke joinstyle="miter"/>
+                <w10:wrap anchorx="margin"/>
+              </v:line>
+            </w:pict>
+          </mc:Fallback>
+        </mc:AlternateContent>
+      </w:r>
+      <w:r>
+        <w:rPr>
+          <w:rFonts w:ascii="Times New Roman" w:hAnsi="Times New Roman" w:cs="Times New Roman"/>
+          <w:noProof/>
+          <w:color w:val="303030"/>
+          <w:sz w:val="24"/>
+          <w:szCs w:val="24"/>
+          <w:lang w:eastAsia="et-EE"/>
+        </w:rPr>
+        <mc:AlternateContent>
+          <mc:Choice Requires="wps">
+            <w:drawing>
+              <wp:anchor distT="0" distB="0" distL="114300" distR="114300" simplePos="0" relativeHeight="251659264" behindDoc="0" locked="0" layoutInCell="1" allowOverlap="1" wp14:anchorId="06F60FAE" wp14:editId="28C4321F">
+                <wp:simplePos x="0" y="0"/>
+                <wp:positionH relativeFrom="leftMargin">
+                  <wp:align>right</wp:align>
+                </wp:positionH>
+                <wp:positionV relativeFrom="paragraph">
+                  <wp:posOffset>182557</wp:posOffset>
+                </wp:positionV>
+                <wp:extent cx="230505" cy="214630"/>
+                <wp:effectExtent l="0" t="0" r="17145" b="13970"/>
+                <wp:wrapNone/>
+                <wp:docPr id="1" name="Flowchart: Connector 1"/>
+                <wp:cNvGraphicFramePr/>
+                <a:graphic xmlns:a="http://schemas.openxmlformats.org/drawingml/2006/main">
+                  <a:graphicData uri="http://schemas.microsoft.com/office/word/2010/wordprocessingShape">
+                    <wps:wsp>
+                      <wps:cNvSpPr/>
+                      <wps:spPr>
+                        <a:xfrm>
+                          <a:off x="0" y="0"/>
+                          <a:ext cx="230505" cy="214630"/>
+                        </a:xfrm>
+                        <a:prstGeom prst="flowChartConnector">
+                          <a:avLst/>
+                        </a:prstGeom>
+                        <a:solidFill>
+                          <a:srgbClr val="FF0000"/>
+                        </a:solidFill>
+                      </wps:spPr>
+                      <wps:style>
+                        <a:lnRef idx="2">
+                          <a:schemeClr val="accent1">
+                            <a:shade val="50000"/>
+                          </a:schemeClr>
+                        </a:lnRef>
+                        <a:fillRef idx="1">
+                          <a:schemeClr val="accent1"/>
+                        </a:fillRef>
+                        <a:effectRef idx="0">
+                          <a:schemeClr val="accent1"/>
+                        </a:effectRef>
+                        <a:fontRef idx="minor">
+                          <a:schemeClr val="lt1"/>
+                        </a:fontRef>
+                      </wps:style>
+                      <wps:txbx>
+                        <w:txbxContent>
+                          <w:p>
+                            <w:pPr>
+                              <w:jc w:val="center"/>
+                              <w:rPr>
+                                <w:lang w:val="en-US"/>
+                              </w:rPr>
+                            </w:pPr>
+                            <w:proofErr w:type="spellStart"/>
+                            <w:proofErr w:type="gramStart"/>
+                            <w:r>
+                              <w:rPr>
+                                <w:lang w:val="en-US"/>
+                              </w:rPr>
+                              <w:t>prjamougolnaja</w:t>
+                            </w:r>
+                            <w:proofErr w:type="spellEnd"/>
+                            <w:proofErr w:type="gramEnd"/>
+                          </w:p>
+                        </w:txbxContent>
+                      </wps:txbx>
+                      <wps:bodyPr rot="0" spcFirstLastPara="0" vertOverflow="overflow" horzOverflow="overflow" vert="horz" wrap="square" lIns="91440" tIns="45720" rIns="91440" bIns="45720" numCol="1" spcCol="0" rtlCol="0" fromWordArt="0" anchor="ctr" anchorCtr="0" forceAA="0" compatLnSpc="1">
+                        <a:prstTxWarp prst="textNoShape">
+                          <a:avLst/>
+                        </a:prstTxWarp>
+                        <a:noAutofit/>
+                      </wps:bodyPr>
+                    </wps:wsp>
+                  </a:graphicData>
+                </a:graphic>
+                <wp14:sizeRelH relativeFrom="margin">
+                  <wp14:pctWidth>0</wp14:pctWidth>
+                </wp14:sizeRelH>
+                <wp14:sizeRelV relativeFrom="margin">
+                  <wp14:pctHeight>0</wp14:pctHeight>
+                </wp14:sizeRelV>
+              </wp:anchor>
+            </w:drawing>
+          </mc:Choice>
+          <mc:Fallback>
+            <w:pict>
+              <v:shape w14:anchorId="06F60FAE" id="Flowchart: Connector 1" o:spid="_x0000_s1031" type="#_x0000_t120" style="position:absolute;margin-left:-33.05pt;margin-top:14.35pt;width:18.15pt;height:16.9pt;z-index:251659264;visibility:visible;mso-wrap-style:square;mso-width-percent:0;mso-height-percent:0;mso-wrap-distance-left:9pt;mso-wrap-distance-top:0;mso-wrap-distance-right:9pt;mso-wrap-distance-bottom:0;mso-position-horizontal:right;mso-position-horizontal-relative:left-margin-area;mso-position-vertical:absolute;mso-position-vertical-relative:text;mso-width-percent:0;mso-height-percent:0;mso-width-relative:margin;mso-height-relative:margin;v-text-anchor:middle" o:gfxdata="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" fillcolor="red" strokecolor="#1f4d78 [1604]" strokeweight="1pt">
+                <v:stroke joinstyle="miter"/>
+                <v:textbox>
+                  <w:txbxContent>
+                    <w:p>
+                      <w:pPr>
+                        <w:jc w:val="center"/>
+                        <w:rPr>
+                          <w:lang w:val="en-US"/>
+                        </w:rPr>
+                      </w:pPr>
+                      <w:proofErr w:type="spellStart"/>
+                      <w:proofErr w:type="gramStart"/>
+                      <w:r>
+                        <w:rPr>
+                          <w:lang w:val="en-US"/>
+                        </w:rPr>
+                        <w:t>prjamougolnaja</w:t>
+                      </w:r>
+                      <w:proofErr w:type="spellEnd"/>
+                      <w:proofErr w:type="gramEnd"/>
+                    </w:p>
+                  </w:txbxContent>
+                </v:textbox>
+                <w10:wrap anchorx="margin"/>
+              </v:shape>
+            </w:pict>
+          </mc:Fallback>
+        </mc:AlternateContent>
+      </w:r>
+      <w:r>
+        <w:rPr>
+          <w:rFonts w:ascii="Times New Roman" w:hAnsi="Times New Roman" w:cs="Times New Roman"/>
+          <w:noProof/>
+          <w:color w:val="303030"/>
+          <w:sz w:val="24"/>
+          <w:szCs w:val="24"/>
+          <w:lang w:eastAsia="et-EE"/>
+        </w:rPr>
+        <mc:AlternateContent>
+          <mc:Choice Requires="wps">
+            <w:drawing>
+              <wp:anchor distT="0" distB="0" distL="114300" distR="114300" simplePos="0" relativeHeight="251687936" behindDoc="0" locked="0" layoutInCell="1" allowOverlap="1" wp14:anchorId="09C393AD" wp14:editId="2F05011B">
+                <wp:simplePos x="0" y="0"/>
+                <wp:positionH relativeFrom="column">
+                  <wp:posOffset>132404</wp:posOffset>
+                </wp:positionH>
+                <wp:positionV relativeFrom="paragraph">
+                  <wp:posOffset>9740</wp:posOffset>
+                </wp:positionV>
+                <wp:extent cx="230505" cy="214630"/>
+                <wp:effectExtent l="0" t="0" r="17145" b="13970"/>
+                <wp:wrapNone/>
+                <wp:docPr id="51" name="Flowchart: Connector 51"/>
+                <wp:cNvGraphicFramePr/>
+                <a:graphic xmlns:a="http://schemas.openxmlformats.org/drawingml/2006/main">
+                  <a:graphicData uri="http://schemas.microsoft.com/office/word/2010/wordprocessingShape">
+                    <wps:wsp>
+                      <wps:cNvSpPr/>
+                      <wps:spPr>
+                        <a:xfrm>
+                          <a:off x="0" y="0"/>
+                          <a:ext cx="230505" cy="214630"/>
+                        </a:xfrm>
+                        <a:prstGeom prst="flowChartConnector">
+                          <a:avLst/>
+                        </a:prstGeom>
+                        <a:solidFill>
+                          <a:srgbClr val="FF0000"/>
+                        </a:solidFill>
+                      </wps:spPr>
+                      <wps:style>
+                        <a:lnRef idx="2">
+                          <a:schemeClr val="accent1">
+                            <a:shade val="50000"/>
+                          </a:schemeClr>
+                        </a:lnRef>
+                        <a:fillRef idx="1">
+                          <a:schemeClr val="accent1"/>
+                        </a:fillRef>
+                        <a:effectRef idx="0">
+                          <a:schemeClr val="accent1"/>
+                        </a:effectRef>
+                        <a:fontRef idx="minor">
+                          <a:schemeClr val="lt1"/>
+                        </a:fontRef>
+                      </wps:style>
+                      <wps:txbx>
+                        <w:txbxContent>
+                          <w:p>
+                            <w:pPr>
+                              <w:jc w:val="center"/>
+                              <w:rPr>
+                                <w:lang w:val="en-US"/>
+                              </w:rPr>
+                            </w:pPr>
+                            <w:proofErr w:type="spellStart"/>
+                            <w:proofErr w:type="gramStart"/>
+                            <w:r>
+                              <w:rPr>
+                                <w:lang w:val="en-US"/>
+                              </w:rPr>
+                              <w:t>prjamougolnaja</w:t>
+                            </w:r>
+                            <w:proofErr w:type="spellEnd"/>
+                            <w:proofErr w:type="gramEnd"/>
+                          </w:p>
+                        </w:txbxContent>
+                      </wps:txbx>
+                      <wps:bodyPr rot="0" spcFirstLastPara="0" vertOverflow="overflow" horzOverflow="overflow" vert="horz" wrap="square" lIns="91440" tIns="45720" rIns="91440" bIns="45720" numCol="1" spcCol="0" rtlCol="0" fromWordArt="0" anchor="ctr" anchorCtr="0" forceAA="0" compatLnSpc="1">
+                        <a:prstTxWarp prst="textNoShape">
+                          <a:avLst/>
+                        </a:prstTxWarp>
+                        <a:noAutofit/>
+                      </wps:bodyPr>
+                    </wps:wsp>
+                  </a:graphicData>
+                </a:graphic>
+                <wp14:sizeRelH relativeFrom="margin">
+                  <wp14:pctWidth>0</wp14:pctWidth>
+                </wp14:sizeRelH>
+                <wp14:sizeRelV relativeFrom="margin">
+                  <wp14:pctHeight>0</wp14:pctHeight>
+                </wp14:sizeRelV>
+              </wp:anchor>
+            </w:drawing>
+          </mc:Choice>
+          <mc:Fallback>
+            <w:pict>
+              <v:shape w14:anchorId="09C393AD" id="Flowchart: Connector 51" o:spid="_x0000_s1032" type="#_x0000_t120" style="position:absolute;margin-left:10.45pt;margin-top:.75pt;width:18.15pt;height:16.9pt;z-index:251687936;visibility:visible;mso-wrap-style:square;mso-width-percent:0;mso-height-percent:0;mso-wrap-distance-left:9pt;mso-wrap-distance-top:0;mso-wrap-distance-right:9pt;mso-wrap-distance-bottom:0;mso-position-horizontal:absolute;mso-position-horizontal-relative:text;mso-position-vertical:absolute;mso-position-vertical-relative:text;mso-width-percent:0;mso-height-percent:0;mso-width-relative:margin;mso-height-relative:margin;v-text-anchor:middle" o:gfxdata="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" fillcolor="red" strokecolor="#1f4d78 [1604]" strokeweight="1pt">
+                <v:stroke joinstyle="miter"/>
+                <v:textbox>
+                  <w:txbxContent>
+                    <w:p>
+                      <w:pPr>
+                        <w:jc w:val="center"/>
+                        <w:rPr>
+                          <w:lang w:val="en-US"/>
+                        </w:rPr>
+                      </w:pPr>
+                      <w:proofErr w:type="spellStart"/>
+                      <w:proofErr w:type="gramStart"/>
+                      <w:r>
+                        <w:rPr>
+                          <w:lang w:val="en-US"/>
+                        </w:rPr>
+                        <w:t>prjamougolnaja</w:t>
+                      </w:r>
+                      <w:proofErr w:type="spellEnd"/>
+                      <w:proofErr w:type="gramEnd"/>
+                    </w:p>
+                  </w:txbxContent>
+                </v:textbox>
+              </v:shape>
+            </w:pict>
+          </mc:Fallback>
+        </mc:AlternateContent>
+      </w:r>
+      <w:r>
+        <w:rPr>
+          <w:rFonts w:ascii="Times New Roman" w:hAnsi="Times New Roman" w:cs="Times New Roman"/>
+          <w:noProof/>
+          <w:color w:val="303030"/>
+          <w:sz w:val="24"/>
+          <w:szCs w:val="24"/>
+          <w:lang w:eastAsia="et-EE"/>
+        </w:rPr>
+        <mc:AlternateContent>
+          <mc:Choice Requires="wps">
+            <w:drawing>
+              <wp:anchor distT="0" distB="0" distL="114300" distR="114300" simplePos="0" relativeHeight="251669504" behindDoc="0" locked="0" layoutInCell="1" allowOverlap="1" wp14:anchorId="12B39FC3" wp14:editId="1004AF05">
+                <wp:simplePos x="0" y="0"/>
+                <wp:positionH relativeFrom="column">
+                  <wp:posOffset>1636324</wp:posOffset>
+                </wp:positionH>
+                <wp:positionV relativeFrom="paragraph">
+                  <wp:posOffset>979218</wp:posOffset>
+                </wp:positionV>
+                <wp:extent cx="672860" cy="370936"/>
+                <wp:effectExtent l="0" t="0" r="13335" b="10160"/>
+                <wp:wrapNone/>
+                <wp:docPr id="6" name="Flowchart: Connector 6"/>
+                <wp:cNvGraphicFramePr/>
+                <a:graphic xmlns:a="http://schemas.openxmlformats.org/drawingml/2006/main">
+                  <a:graphicData uri="http://schemas.microsoft.com/office/word/2010/wordprocessingShape">
+                    <wps:wsp>
+                      <wps:cNvSpPr/>
+                      <wps:spPr>
+                        <a:xfrm>
+                          <a:off x="0" y="0"/>
+                          <a:ext cx="672860" cy="370936"/>
+                        </a:xfrm>
+                        <a:prstGeom prst="flowChartConnector">
+                          <a:avLst/>
+                        </a:prstGeom>
+                        <a:solidFill>
+                          <a:srgbClr val="5B9BD5"/>
+                        </a:solidFill>
+                        <a:ln w="12700" cap="flat" cmpd="sng" algn="ctr">
+                          <a:solidFill>
+                            <a:srgbClr val="5B9BD5">
+                              <a:shade val="50000"/>
+                            </a:srgbClr>
+                          </a:solidFill>
+                          <a:prstDash val="solid"/>
+                          <a:miter lim="800000"/>
+                        </a:ln>
+                        <a:effectLst/>
+                      </wps:spPr>
+                      <wps:txbx>
+                        <w:txbxContent>
+                          <w:p>
+                            <w:pPr>
+                              <w:jc w:val="center"/>
+                              <w:rPr>
+                                <w:lang w:val="en-US"/>
+                              </w:rPr>
+                            </w:pPr>
+                            <w:proofErr w:type="spellStart"/>
+                            <w:proofErr w:type="gramStart"/>
+                            <w:r>
+                              <w:rPr>
+                                <w:lang w:val="en-US"/>
+                              </w:rPr>
+                              <w:t>avia</w:t>
+                            </w:r>
+                            <w:proofErr w:type="spellEnd"/>
+                            <w:proofErr w:type="gramEnd"/>
+                          </w:p>
+                        </w:txbxContent>
+                      </wps:txbx>
+                      <wps:bodyPr rot="0" spcFirstLastPara="0" vertOverflow="overflow" horzOverflow="overflow" vert="horz" wrap="square" lIns="91440" tIns="45720" rIns="91440" bIns="45720" numCol="1" spcCol="0" rtlCol="0" fromWordArt="0" anchor="ctr" anchorCtr="0" forceAA="0" compatLnSpc="1">
+                        <a:prstTxWarp prst="textNoShape">
+                          <a:avLst/>
+                        </a:prstTxWarp>
+                        <a:noAutofit/>
+                      </wps:bodyPr>
+                    </wps:wsp>
+                  </a:graphicData>
+                </a:graphic>
+                <wp14:sizeRelH relativeFrom="margin">
+                  <wp14:pctWidth>0</wp14:pctWidth>
+                </wp14:sizeRelH>
+                <wp14:sizeRelV relativeFrom="margin">
+                  <wp14:pctHeight>0</wp14:pctHeight>
+                </wp14:sizeRelV>
+              </wp:anchor>
+            </w:drawing>
+          </mc:Choice>
+          <mc:Fallback>
+            <w:pict>
+              <v:shape w14:anchorId="12B39FC3" id="Flowchart: Connector 6" o:spid="_x0000_s1033" type="#_x0000_t120" style="position:absolute;margin-left:128.85pt;margin-top:77.1pt;width:53pt;height:29.2pt;z-index:251669504;visibility:visible;mso-wrap-style:square;mso-width-percent:0;mso-height-percent:0;mso-wrap-distance-left:9pt;mso-wrap-distance-top:0;mso-wrap-distance-right:9pt;mso-wrap-distance-bottom:0;mso-position-horizontal:absolute;mso-position-horizontal-relative:text;mso-position-vertical:absolute;mso-position-vertical-relative:text;mso-width-percent:0;mso-height-percent:0;mso-width-relative:margin;mso-height-relative:margin;v-text-anchor:middle" o:gfxdata="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" fillcolor="#5b9bd5" strokecolor="#41719c" strokeweight="1pt">
+                <v:stroke joinstyle="miter"/>
+                <v:textbox>
+                  <w:txbxContent>
+                    <w:p>
+                      <w:pPr>
+                        <w:jc w:val="center"/>
+                        <w:rPr>
+                          <w:lang w:val="en-US"/>
+                        </w:rPr>
+                      </w:pPr>
+                      <w:proofErr w:type="spellStart"/>
+                      <w:proofErr w:type="gramStart"/>
+                      <w:r>
+                        <w:rPr>
+                          <w:lang w:val="en-US"/>
+                        </w:rPr>
+                        <w:t>avia</w:t>
+                      </w:r>
+                      <w:proofErr w:type="spellEnd"/>
+                      <w:proofErr w:type="gramEnd"/>
+                    </w:p>
+                  </w:txbxContent>
+                </v:textbox>
+              </v:shape>
+            </w:pict>
+          </mc:Fallback>
+        </mc:AlternateContent>
+      </w:r>
+      <w:r>
+        <w:rPr>
+          <w:rFonts w:ascii="Times New Roman" w:hAnsi="Times New Roman" w:cs="Times New Roman"/>
+          <w:noProof/>
+          <w:color w:val="303030"/>
+          <w:sz w:val="24"/>
+          <w:szCs w:val="24"/>
+          <w:lang w:eastAsia="et-EE"/>
+        </w:rPr>
+        <mc:AlternateContent>
+          <mc:Choice Requires="wps">
+            <w:drawing>
+              <wp:anchor distT="0" distB="0" distL="114300" distR="114300" simplePos="0" relativeHeight="251667456" behindDoc="0" locked="0" layoutInCell="1" allowOverlap="1" wp14:anchorId="1EBB089E" wp14:editId="084658EA">
+                <wp:simplePos x="0" y="0"/>
+                <wp:positionH relativeFrom="column">
+                  <wp:posOffset>635180</wp:posOffset>
+                </wp:positionH>
+                <wp:positionV relativeFrom="paragraph">
+                  <wp:posOffset>970592</wp:posOffset>
+                </wp:positionV>
+                <wp:extent cx="862642" cy="457200"/>
+                <wp:effectExtent l="0" t="0" r="13970" b="19050"/>
+                <wp:wrapNone/>
+                <wp:docPr id="5" name="Flowchart: Connector 5"/>
+                <wp:cNvGraphicFramePr/>
+                <a:graphic xmlns:a="http://schemas.openxmlformats.org/drawingml/2006/main">
+                  <a:graphicData uri="http://schemas.microsoft.com/office/word/2010/wordprocessingShape">
+                    <wps:wsp>
+                      <wps:cNvSpPr/>
+                      <wps:spPr>
+                        <a:xfrm>
+                          <a:off x="0" y="0"/>
+                          <a:ext cx="862642" cy="457200"/>
+                        </a:xfrm>
+                        <a:prstGeom prst="flowChartConnector">
+                          <a:avLst/>
+                        </a:prstGeom>
+                        <a:solidFill>
+                          <a:srgbClr val="5B9BD5"/>
+                        </a:solidFill>
+                        <a:ln w="12700" cap="flat" cmpd="sng" algn="ctr">
+                          <a:solidFill>
+                            <a:srgbClr val="5B9BD5">
+                              <a:shade val="50000"/>
+                            </a:srgbClr>
+                          </a:solidFill>
+                          <a:prstDash val="solid"/>
+                          <a:miter lim="800000"/>
+                        </a:ln>
+                        <a:effectLst/>
+                      </wps:spPr>
+                      <wps:txbx>
+                        <w:txbxContent>
+                          <w:p>
+                            <w:pPr>
+                              <w:jc w:val="center"/>
+                              <w:rPr>
+                                <w:lang w:val="en-US"/>
+                              </w:rPr>
+                            </w:pPr>
+                            <w:r>
+                              <w:rPr>
+                                <w:lang w:val="en-US"/>
+                              </w:rPr>
+                              <w:t>Super</w:t>
+                            </w:r>
+                          </w:p>
+                          <w:p>
+                            <w:pPr>
+                              <w:jc w:val="center"/>
+                              <w:rPr>
+                                <w:lang w:val="en-US"/>
+                              </w:rPr>
+                            </w:pPr>
+                          </w:p>
+                        </w:txbxContent>
+                      </wps:txbx>
+                      <wps:bodyPr rot="0" spcFirstLastPara="0" vertOverflow="overflow" horzOverflow="overflow" vert="horz" wrap="square" lIns="91440" tIns="45720" rIns="91440" bIns="45720" numCol="1" spcCol="0" rtlCol="0" fromWordArt="0" anchor="ctr" anchorCtr="0" forceAA="0" compatLnSpc="1">
+                        <a:prstTxWarp prst="textNoShape">
+                          <a:avLst/>
+                        </a:prstTxWarp>
+                        <a:noAutofit/>
+                      </wps:bodyPr>
+                    </wps:wsp>
+                  </a:graphicData>
+                </a:graphic>
+                <wp14:sizeRelH relativeFrom="margin">
+                  <wp14:pctWidth>0</wp14:pctWidth>
+                </wp14:sizeRelH>
+                <wp14:sizeRelV relativeFrom="margin">
+                  <wp14:pctHeight>0</wp14:pctHeight>
+                </wp14:sizeRelV>
+              </wp:anchor>
+            </w:drawing>
+          </mc:Choice>
+          <mc:Fallback>
+            <w:pict>
+              <v:shape w14:anchorId="1EBB089E" id="Flowchart: Connector 5" o:spid="_x0000_s1034" type="#_x0000_t120" style="position:absolute;margin-left:50pt;margin-top:76.4pt;width:67.9pt;height:36pt;z-index:251667456;visibility:visible;mso-wrap-style:square;mso-width-percent:0;mso-height-percent:0;mso-wrap-distance-left:9pt;mso-wrap-distance-top:0;mso-wrap-distance-right:9pt;mso-wrap-distance-bottom:0;mso-position-horizontal:absolute;mso-position-horizontal-relative:text;mso-position-vertical:absolute;mso-position-vertical-relative:text;mso-width-percent:0;mso-height-percent:0;mso-width-relative:margin;mso-height-relative:margin;v-text-anchor:middle" o:gfxdata="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" fillcolor="#5b9bd5" strokecolor="#41719c" strokeweight="1pt">
+                <v:stroke joinstyle="miter"/>
+                <v:textbox>
+                  <w:txbxContent>
+                    <w:p>
+                      <w:pPr>
+                        <w:jc w:val="center"/>
+                        <w:rPr>
+                          <w:lang w:val="en-US"/>
+                        </w:rPr>
+                      </w:pPr>
+                      <w:r>
+                        <w:rPr>
+                          <w:lang w:val="en-US"/>
+                        </w:rPr>
+                        <w:t>Super</w:t>
+                      </w:r>
+                    </w:p>
+                    <w:p>
+                      <w:pPr>
+                        <w:jc w:val="center"/>
+                        <w:rPr>
+                          <w:lang w:val="en-US"/>
+                        </w:rPr>
+                      </w:pPr>
+                    </w:p>
+                  </w:txbxContent>
+                </v:textbox>
+              </v:shape>
+            </w:pict>
+          </mc:Fallback>
+        </mc:AlternateContent>
+      </w:r>
+      <w:r>
+        <w:rPr>
+          <w:rFonts w:ascii="Times New Roman" w:hAnsi="Times New Roman" w:cs="Times New Roman"/>
+          <w:noProof/>
+          <w:color w:val="303030"/>
+          <w:sz w:val="24"/>
+          <w:szCs w:val="24"/>
+          <w:lang w:eastAsia="et-EE"/>
+        </w:rPr>
+        <mc:AlternateContent>
+          <mc:Choice Requires="wps">
+            <w:drawing>
+              <wp:anchor distT="0" distB="0" distL="114300" distR="114300" simplePos="0" relativeHeight="251665408" behindDoc="0" locked="0" layoutInCell="1" allowOverlap="1" wp14:anchorId="0DCDAF60" wp14:editId="26CDA95A">
+                <wp:simplePos x="0" y="0"/>
+                <wp:positionH relativeFrom="column">
+                  <wp:posOffset>-416368</wp:posOffset>
+                </wp:positionH>
+                <wp:positionV relativeFrom="paragraph">
+                  <wp:posOffset>970592</wp:posOffset>
+                </wp:positionV>
+                <wp:extent cx="989629" cy="448574"/>
+                <wp:effectExtent l="0" t="0" r="20320" b="27940"/>
+                <wp:wrapNone/>
+                <wp:docPr id="4" name="Flowchart: Connector 4"/>
+                <wp:cNvGraphicFramePr/>
+                <a:graphic xmlns:a="http://schemas.openxmlformats.org/drawingml/2006/main">
+                  <a:graphicData uri="http://schemas.microsoft.com/office/word/2010/wordprocessingShape">
+                    <wps:wsp>
+                      <wps:cNvSpPr/>
+                      <wps:spPr>
+                        <a:xfrm>
+                          <a:off x="0" y="0"/>
+                          <a:ext cx="989629" cy="448574"/>
+                        </a:xfrm>
+                        <a:prstGeom prst="flowChartConnector">
+                          <a:avLst/>
+                        </a:prstGeom>
+                        <a:solidFill>
+                          <a:srgbClr val="5B9BD5"/>
+                        </a:solidFill>
+                        <a:ln w="12700" cap="flat" cmpd="sng" algn="ctr">
+                          <a:solidFill>
+                            <a:srgbClr val="5B9BD5">
+                              <a:shade val="50000"/>
+                            </a:srgbClr>
+                          </a:solidFill>
+                          <a:prstDash val="solid"/>
+                          <a:miter lim="800000"/>
+                        </a:ln>
+                        <a:effectLst/>
+                      </wps:spPr>
+                      <wps:txbx>
+                        <w:txbxContent>
+                          <w:p>
+                            <w:pPr>
+                              <w:jc w:val="center"/>
+                              <w:rPr>
+                                <w:lang w:val="en-US"/>
+                              </w:rPr>
+                            </w:pPr>
+                            <w:proofErr w:type="spellStart"/>
+                            <w:r>
+                              <w:rPr>
+                                <w:lang w:val="en-US"/>
+                              </w:rPr>
+                              <w:t>Obitanij</w:t>
+                            </w:r>
+                            <w:proofErr w:type="spellEnd"/>
+                          </w:p>
+                          <w:p>
+                            <w:pPr>
+                              <w:jc w:val="center"/>
+                              <w:rPr>
+                                <w:lang w:val="en-US"/>
+                              </w:rPr>
+                            </w:pPr>
+                          </w:p>
+                        </w:txbxContent>
+                      </wps:txbx>
+                      <wps:bodyPr rot="0" spcFirstLastPara="0" vertOverflow="overflow" horzOverflow="overflow" vert="horz" wrap="square" lIns="91440" tIns="45720" rIns="91440" bIns="45720" numCol="1" spcCol="0" rtlCol="0" fromWordArt="0" anchor="ctr" anchorCtr="0" forceAA="0" compatLnSpc="1">
+                        <a:prstTxWarp prst="textNoShape">
+                          <a:avLst/>
+                        </a:prstTxWarp>
+                        <a:noAutofit/>
+                      </wps:bodyPr>
+                    </wps:wsp>
+                  </a:graphicData>
+                </a:graphic>
+                <wp14:sizeRelH relativeFrom="margin">
+                  <wp14:pctWidth>0</wp14:pctWidth>
+                </wp14:sizeRelH>
+                <wp14:sizeRelV relativeFrom="margin">
+                  <wp14:pctHeight>0</wp14:pctHeight>
+                </wp14:sizeRelV>
+              </wp:anchor>
+            </w:drawing>
+          </mc:Choice>
+          <mc:Fallback>
+            <w:pict>
+              <v:shape w14:anchorId="0DCDAF60" id="Flowchart: Connector 4" o:spid="_x0000_s1035" type="#_x0000_t120" style="position:absolute;margin-left:-32.8pt;margin-top:76.4pt;width:77.9pt;height:35.3pt;z-index:251665408;visibility:visible;mso-wrap-style:square;mso-width-percent:0;mso-height-percent:0;mso-wrap-distance-left:9pt;mso-wrap-distance-top:0;mso-wrap-distance-right:9pt;mso-wrap-distance-bottom:0;mso-position-horizontal:absolute;mso-position-horizontal-relative:text;mso-position-vertical:absolute;mso-position-vertical-relative:text;mso-width-percent:0;mso-height-percent:0;mso-width-relative:margin;mso-height-relative:margin;v-text-anchor:middle" o:gfxdata="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" fillcolor="#5b9bd5" strokecolor="#41719c" strokeweight="1pt">
+                <v:stroke joinstyle="miter"/>
+                <v:textbox>
+                  <w:txbxContent>
+                    <w:p>
+                      <w:pPr>
+                        <w:jc w:val="center"/>
+                        <w:rPr>
+                          <w:lang w:val="en-US"/>
+                        </w:rPr>
+                      </w:pPr>
+                      <w:proofErr w:type="spellStart"/>
+                      <w:r>
+                        <w:rPr>
+                          <w:lang w:val="en-US"/>
+                        </w:rPr>
+                        <w:t>Obitanij</w:t>
+                      </w:r>
+                      <w:proofErr w:type="spellEnd"/>
+                    </w:p>
+                    <w:p>
+                      <w:pPr>
+                        <w:jc w:val="center"/>
+                        <w:rPr>
+                          <w:lang w:val="en-US"/>
+                        </w:rPr>
+                      </w:pPr>
+                    </w:p>
+                  </w:txbxContent>
+                </v:textbox>
+              </v:shape>
+            </w:pict>
+          </mc:Fallback>
+        </mc:AlternateContent>
+      </w:r>
+      <w:r>
+        <w:rPr>
+          <w:rFonts w:ascii="Times New Roman" w:hAnsi="Times New Roman" w:cs="Times New Roman"/>
+          <w:noProof/>
+          <w:color w:val="303030"/>
+          <w:sz w:val="24"/>
+          <w:szCs w:val="24"/>
+          <w:lang w:eastAsia="et-EE"/>
+        </w:rPr>
+        <mc:AlternateContent>
+          <mc:Choice Requires="wps">
+            <w:drawing>
+              <wp:anchor distT="0" distB="0" distL="114300" distR="114300" simplePos="0" relativeHeight="251680768" behindDoc="0" locked="0" layoutInCell="1" allowOverlap="1" wp14:anchorId="3AE6B35E" wp14:editId="3F7BF68A">
+                <wp:simplePos x="0" y="0"/>
+                <wp:positionH relativeFrom="column">
+                  <wp:posOffset>453438</wp:posOffset>
+                </wp:positionH>
+                <wp:positionV relativeFrom="paragraph">
+                  <wp:posOffset>1961060</wp:posOffset>
+                </wp:positionV>
+                <wp:extent cx="1147313" cy="422695"/>
+                <wp:effectExtent l="0" t="0" r="15240" b="15875"/>
+                <wp:wrapNone/>
+                <wp:docPr id="17" name="Flowchart: Connector 17"/>
+                <wp:cNvGraphicFramePr/>
+                <a:graphic xmlns:a="http://schemas.openxmlformats.org/drawingml/2006/main">
+                  <a:graphicData uri="http://schemas.microsoft.com/office/word/2010/wordprocessingShape">
+                    <wps:wsp>
+                      <wps:cNvSpPr/>
+                      <wps:spPr>
+                        <a:xfrm>
+                          <a:off x="0" y="0"/>
+                          <a:ext cx="1147313" cy="422695"/>
+                        </a:xfrm>
+                        <a:prstGeom prst="flowChartConnector">
+                          <a:avLst/>
+                        </a:prstGeom>
+                        <a:solidFill>
+                          <a:srgbClr val="5B9BD5"/>
+                        </a:solidFill>
+                        <a:ln w="12700" cap="flat" cmpd="sng" algn="ctr">
+                          <a:solidFill>
+                            <a:srgbClr val="5B9BD5">
+                              <a:shade val="50000"/>
+                            </a:srgbClr>
+                          </a:solidFill>
+                          <a:prstDash val="solid"/>
+                          <a:miter lim="800000"/>
+                        </a:ln>
+                        <a:effectLst/>
+                      </wps:spPr>
+                      <wps:txbx>
+                        <w:txbxContent>
+                          <w:p>
+                            <w:pPr>
+                              <w:jc w:val="center"/>
+                              <w:rPr>
+                                <w:lang w:val="en-US"/>
+                              </w:rPr>
+                            </w:pPr>
+                            <w:proofErr w:type="spellStart"/>
+                            <w:r>
+                              <w:rPr>
+                                <w:lang w:val="en-US"/>
+                              </w:rPr>
+                              <w:t>Natasa</w:t>
+                            </w:r>
+                            <w:proofErr w:type="spellEnd"/>
+                          </w:p>
+                          <w:p>
+                            <w:pPr>
+                              <w:jc w:val="center"/>
+                              <w:rPr>
+                                <w:lang w:val="en-US"/>
+                              </w:rPr>
+                            </w:pPr>
+                          </w:p>
+                          <w:p>
+                            <w:pPr>
+                              <w:jc w:val="center"/>
+                              <w:rPr>
+                                <w:lang w:val="en-US"/>
+                              </w:rPr>
+                            </w:pPr>
+                          </w:p>
+                        </w:txbxContent>
+                      </wps:txbx>
+                      <wps:bodyPr rot="0" spcFirstLastPara="0" vertOverflow="overflow" horzOverflow="overflow" vert="horz" wrap="square" lIns="91440" tIns="45720" rIns="91440" bIns="45720" numCol="1" spcCol="0" rtlCol="0" fromWordArt="0" anchor="ctr" anchorCtr="0" forceAA="0" compatLnSpc="1">
+                        <a:prstTxWarp prst="textNoShape">
+                          <a:avLst/>
+                        </a:prstTxWarp>
+                        <a:noAutofit/>
+                      </wps:bodyPr>
+                    </wps:wsp>
+                  </a:graphicData>
+                </a:graphic>
+                <wp14:sizeRelH relativeFrom="margin">
+                  <wp14:pctWidth>0</wp14:pctWidth>
+                </wp14:sizeRelH>
+                <wp14:sizeRelV relativeFrom="margin">
+                  <wp14:pctHeight>0</wp14:pctHeight>
+                </wp14:sizeRelV>
+              </wp:anchor>
+            </w:drawing>
+          </mc:Choice>
+          <mc:Fallback>
+            <w:pict>
+              <v:shape w14:anchorId="3AE6B35E" id="Flowchart: Connector 17" o:spid="_x0000_s1036" type="#_x0000_t120" style="position:absolute;margin-left:35.7pt;margin-top:154.4pt;width:90.35pt;height:33.3pt;z-index:251680768;visibility:visible;mso-wrap-style:square;mso-width-percent:0;mso-height-percent:0;mso-wrap-distance-left:9pt;mso-wrap-distance-top:0;mso-wrap-distance-right:9pt;mso-wrap-distance-bottom:0;mso-position-horizontal:absolute;mso-position-horizontal-relative:text;mso-position-vertical:absolute;mso-position-vertical-relative:text;mso-width-percent:0;mso-height-percent:0;mso-width-relative:margin;mso-height-relative:margin;v-text-anchor:middle" o:gfxdata="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" fillcolor="#5b9bd5" strokecolor="#41719c" strokeweight="1pt">
+                <v:stroke joinstyle="miter"/>
+                <v:textbox>
+                  <w:txbxContent>
+                    <w:p>
+                      <w:pPr>
+                        <w:jc w:val="center"/>
+                        <w:rPr>
+                          <w:lang w:val="en-US"/>
+                        </w:rPr>
+                      </w:pPr>
+                      <w:proofErr w:type="spellStart"/>
+                      <w:r>
+                        <w:rPr>
+                          <w:lang w:val="en-US"/>
+                        </w:rPr>
+                        <w:t>Natasa</w:t>
+                      </w:r>
+                      <w:proofErr w:type="spellEnd"/>
+                    </w:p>
+                    <w:p>
+                      <w:pPr>
+                        <w:jc w:val="center"/>
+                        <w:rPr>
+                          <w:lang w:val="en-US"/>
+                        </w:rPr>
+                      </w:pPr>
+                    </w:p>
+                    <w:p>
+                      <w:pPr>
+                        <w:jc w:val="center"/>
+                        <w:rPr>
+                          <w:lang w:val="en-US"/>
+                        </w:rPr>
+                      </w:pPr>
+                    </w:p>
+                  </w:txbxContent>
+                </v:textbox>
+              </v:shape>
+            </w:pict>
+          </mc:Fallback>
+        </mc:AlternateContent>
+      </w:r>
+      <w:r>
+        <w:rPr>
+          <w:rFonts w:ascii="Times New Roman" w:hAnsi="Times New Roman" w:cs="Times New Roman"/>
+          <w:noProof/>
+          <w:color w:val="303030"/>
+          <w:sz w:val="24"/>
+          <w:szCs w:val="24"/>
+          <w:lang w:eastAsia="et-EE"/>
+        </w:rPr>
+        <mc:AlternateContent>
+          <mc:Choice Requires="wps">
+            <w:drawing>
+              <wp:anchor distT="0" distB="0" distL="114300" distR="114300" simplePos="0" relativeHeight="251683840" behindDoc="0" locked="0" layoutInCell="1" allowOverlap="1" wp14:anchorId="11ADDA5C" wp14:editId="559EC72C">
                 <wp:simplePos x="0" y="0"/>
                 <wp:positionH relativeFrom="column">
                   <wp:posOffset>1143607</wp:posOffset>
@@ -856,7 +2938,7 @@
         <mc:AlternateContent>
           <mc:Choice Requires="wps">
             <w:drawing>
-              <wp:anchor distT="0" distB="0" distL="114300" distR="114300" simplePos="0" relativeHeight="251682816" behindDoc="0" locked="0" layoutInCell="1" allowOverlap="1">
+              <wp:anchor distT="0" distB="0" distL="114300" distR="114300" simplePos="0" relativeHeight="251682816" behindDoc="0" locked="0" layoutInCell="1" allowOverlap="1" wp14:anchorId="474BD553" wp14:editId="4343B209">
                 <wp:simplePos x="0" y="0"/>
                 <wp:positionH relativeFrom="column">
                   <wp:posOffset>1024421</wp:posOffset>
@@ -924,7 +3006,7 @@
         <mc:AlternateContent>
           <mc:Choice Requires="wps">
             <w:drawing>
-              <wp:anchor distT="0" distB="0" distL="114300" distR="114300" simplePos="0" relativeHeight="251681792" behindDoc="0" locked="0" layoutInCell="1" allowOverlap="1">
+              <wp:anchor distT="0" distB="0" distL="114300" distR="114300" simplePos="0" relativeHeight="251681792" behindDoc="0" locked="0" layoutInCell="1" allowOverlap="1" wp14:anchorId="1711D7CB" wp14:editId="22903607">
                 <wp:simplePos x="0" y="0"/>
                 <wp:positionH relativeFrom="column">
                   <wp:posOffset>229290</wp:posOffset>
@@ -973,7 +3055,7 @@
           </mc:Choice>
           <mc:Fallback>
             <w:pict>
-              <v:line w14:anchorId="3088B0BE" id="Straight Connector 18" o:spid="_x0000_s1026" style="position:absolute;z-index:251681792;visibility:visible;mso-wrap-style:square;mso-wrap-distance-left:9pt;mso-wrap-distance-top:0;mso-wrap-distance-right:9pt;mso-wrap-distance-bottom:0;mso-position-horizontal:absolute;mso-position-horizontal-relative:text;mso-position-vertical:absolute;mso-position-vertical-relative:text" from="18.05pt,97.55pt" to="71.9pt,160.15pt" o:gfxdata="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" strokecolor="#5b9bd5 [3204]" strokeweight=".5pt">
+              <v:line w14:anchorId="71439AAA" id="Straight Connector 18" o:spid="_x0000_s1026" style="position:absolute;z-index:251681792;visibility:visible;mso-wrap-style:square;mso-wrap-distance-left:9pt;mso-wrap-distance-top:0;mso-wrap-distance-right:9pt;mso-wrap-distance-bottom:0;mso-position-horizontal:absolute;mso-position-horizontal-relative:text;mso-position-vertical:absolute;mso-position-vertical-relative:text" from="18.05pt,97.55pt" to="71.9pt,160.15pt" o:gfxdata="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" strokecolor="#5b9bd5 [3204]" strokeweight=".5pt">
                 <v:stroke joinstyle="miter"/>
               </v:line>
             </w:pict>
@@ -992,555 +3074,7 @@
         <mc:AlternateContent>
           <mc:Choice Requires="wps">
             <w:drawing>
-              <wp:anchor distT="0" distB="0" distL="114300" distR="114300" simplePos="0" relativeHeight="251680768" behindDoc="0" locked="0" layoutInCell="1" allowOverlap="1" wp14:anchorId="4F4FE188" wp14:editId="468BEE48">
-                <wp:simplePos x="0" y="0"/>
-                <wp:positionH relativeFrom="column">
-                  <wp:posOffset>914400</wp:posOffset>
-                </wp:positionH>
-                <wp:positionV relativeFrom="paragraph">
-                  <wp:posOffset>1963972</wp:posOffset>
-                </wp:positionV>
-                <wp:extent cx="230587" cy="214685"/>
-                <wp:effectExtent l="0" t="0" r="17145" b="13970"/>
-                <wp:wrapNone/>
-                <wp:docPr id="17" name="Flowchart: Connector 17"/>
-                <wp:cNvGraphicFramePr/>
-                <a:graphic xmlns:a="http://schemas.openxmlformats.org/drawingml/2006/main">
-                  <a:graphicData uri="http://schemas.microsoft.com/office/word/2010/wordprocessingShape">
-                    <wps:wsp>
-                      <wps:cNvSpPr/>
-                      <wps:spPr>
-                        <a:xfrm>
-                          <a:off x="0" y="0"/>
-                          <a:ext cx="230587" cy="214685"/>
-                        </a:xfrm>
-                        <a:prstGeom prst="flowChartConnector">
-                          <a:avLst/>
-                        </a:prstGeom>
-                        <a:solidFill>
-                          <a:srgbClr val="5B9BD5"/>
-                        </a:solidFill>
-                        <a:ln w="12700" cap="flat" cmpd="sng" algn="ctr">
-                          <a:solidFill>
-                            <a:srgbClr val="5B9BD5">
-                              <a:shade val="50000"/>
-                            </a:srgbClr>
-                          </a:solidFill>
-                          <a:prstDash val="solid"/>
-                          <a:miter lim="800000"/>
-                        </a:ln>
-                        <a:effectLst/>
-                      </wps:spPr>
-                      <wps:bodyPr rot="0" spcFirstLastPara="0" vertOverflow="overflow" horzOverflow="overflow" vert="horz" wrap="square" lIns="91440" tIns="45720" rIns="91440" bIns="45720" numCol="1" spcCol="0" rtlCol="0" fromWordArt="0" anchor="ctr" anchorCtr="0" forceAA="0" compatLnSpc="1">
-                        <a:prstTxWarp prst="textNoShape">
-                          <a:avLst/>
-                        </a:prstTxWarp>
-                        <a:noAutofit/>
-                      </wps:bodyPr>
-                    </wps:wsp>
-                  </a:graphicData>
-                </a:graphic>
-              </wp:anchor>
-            </w:drawing>
-          </mc:Choice>
-          <mc:Fallback>
-            <w:pict>
-              <v:shape w14:anchorId="65F954DD" id="Flowchart: Connector 17" o:spid="_x0000_s1026" type="#_x0000_t120" style="position:absolute;margin-left:1in;margin-top:154.65pt;width:18.15pt;height:16.9pt;z-index:251680768;visibility:visible;mso-wrap-style:square;mso-wrap-distance-left:9pt;mso-wrap-distance-top:0;mso-wrap-distance-right:9pt;mso-wrap-distance-bottom:0;mso-position-horizontal:absolute;mso-position-horizontal-relative:text;mso-position-vertical:absolute;mso-position-vertical-relative:text;v-text-anchor:middle" o:gfxdata="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" fillcolor="#5b9bd5" strokecolor="#41719c" strokeweight="1pt">
-                <v:stroke joinstyle="miter"/>
-              </v:shape>
-            </w:pict>
-          </mc:Fallback>
-        </mc:AlternateContent>
-      </w:r>
-      <w:r>
-        <w:rPr>
-          <w:rFonts w:ascii="Times New Roman" w:hAnsi="Times New Roman" w:cs="Times New Roman"/>
-          <w:noProof/>
-          <w:color w:val="303030"/>
-          <w:sz w:val="24"/>
-          <w:szCs w:val="24"/>
-          <w:lang w:eastAsia="et-EE"/>
-        </w:rPr>
-        <mc:AlternateContent>
-          <mc:Choice Requires="wps">
-            <w:drawing>
-              <wp:anchor distT="0" distB="0" distL="114300" distR="114300" simplePos="0" relativeHeight="251678720" behindDoc="0" locked="0" layoutInCell="1" allowOverlap="1">
-                <wp:simplePos x="0" y="0"/>
-                <wp:positionH relativeFrom="column">
-                  <wp:posOffset>1907015</wp:posOffset>
-                </wp:positionH>
-                <wp:positionV relativeFrom="paragraph">
-                  <wp:posOffset>189561</wp:posOffset>
-                </wp:positionV>
-                <wp:extent cx="7952" cy="834887"/>
-                <wp:effectExtent l="0" t="0" r="30480" b="22860"/>
-                <wp:wrapNone/>
-                <wp:docPr id="16" name="Straight Connector 16"/>
-                <wp:cNvGraphicFramePr/>
-                <a:graphic xmlns:a="http://schemas.openxmlformats.org/drawingml/2006/main">
-                  <a:graphicData uri="http://schemas.microsoft.com/office/word/2010/wordprocessingShape">
-                    <wps:wsp>
-                      <wps:cNvCnPr/>
-                      <wps:spPr>
-                        <a:xfrm>
-                          <a:off x="0" y="0"/>
-                          <a:ext cx="7952" cy="834887"/>
-                        </a:xfrm>
-                        <a:prstGeom prst="line">
-                          <a:avLst/>
-                        </a:prstGeom>
-                      </wps:spPr>
-                      <wps:style>
-                        <a:lnRef idx="1">
-                          <a:schemeClr val="accent1"/>
-                        </a:lnRef>
-                        <a:fillRef idx="0">
-                          <a:schemeClr val="accent1"/>
-                        </a:fillRef>
-                        <a:effectRef idx="0">
-                          <a:schemeClr val="accent1"/>
-                        </a:effectRef>
-                        <a:fontRef idx="minor">
-                          <a:schemeClr val="tx1"/>
-                        </a:fontRef>
-                      </wps:style>
-                      <wps:bodyPr/>
-                    </wps:wsp>
-                  </a:graphicData>
-                </a:graphic>
-              </wp:anchor>
-            </w:drawing>
-          </mc:Choice>
-          <mc:Fallback>
-            <w:pict>
-              <v:line w14:anchorId="30EFF7ED" id="Straight Connector 16" o:spid="_x0000_s1026" style="position:absolute;z-index:251678720;visibility:visible;mso-wrap-style:square;mso-wrap-distance-left:9pt;mso-wrap-distance-top:0;mso-wrap-distance-right:9pt;mso-wrap-distance-bottom:0;mso-position-horizontal:absolute;mso-position-horizontal-relative:text;mso-position-vertical:absolute;mso-position-vertical-relative:text" from="150.15pt,14.95pt" to="150.8pt,80.7pt" o:gfxdata="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" strokecolor="#5b9bd5 [3204]" strokeweight=".5pt">
-                <v:stroke joinstyle="miter"/>
-              </v:line>
-            </w:pict>
-          </mc:Fallback>
-        </mc:AlternateContent>
-      </w:r>
-      <w:r>
-        <w:rPr>
-          <w:rFonts w:ascii="Times New Roman" w:hAnsi="Times New Roman" w:cs="Times New Roman"/>
-          <w:noProof/>
-          <w:color w:val="303030"/>
-          <w:sz w:val="24"/>
-          <w:szCs w:val="24"/>
-          <w:lang w:eastAsia="et-EE"/>
-        </w:rPr>
-        <mc:AlternateContent>
-          <mc:Choice Requires="wps">
-            <w:drawing>
-              <wp:anchor distT="0" distB="0" distL="114300" distR="114300" simplePos="0" relativeHeight="251677696" behindDoc="0" locked="0" layoutInCell="1" allowOverlap="1">
-                <wp:simplePos x="0" y="0"/>
-                <wp:positionH relativeFrom="column">
-                  <wp:posOffset>1024669</wp:posOffset>
-                </wp:positionH>
-                <wp:positionV relativeFrom="paragraph">
-                  <wp:posOffset>133902</wp:posOffset>
-                </wp:positionV>
-                <wp:extent cx="834031" cy="889635"/>
-                <wp:effectExtent l="0" t="0" r="23495" b="24765"/>
-                <wp:wrapNone/>
-                <wp:docPr id="15" name="Straight Connector 15"/>
-                <wp:cNvGraphicFramePr/>
-                <a:graphic xmlns:a="http://schemas.openxmlformats.org/drawingml/2006/main">
-                  <a:graphicData uri="http://schemas.microsoft.com/office/word/2010/wordprocessingShape">
-                    <wps:wsp>
-                      <wps:cNvCnPr/>
-                      <wps:spPr>
-                        <a:xfrm flipH="1">
-                          <a:off x="0" y="0"/>
-                          <a:ext cx="834031" cy="889635"/>
-                        </a:xfrm>
-                        <a:prstGeom prst="line">
-                          <a:avLst/>
-                        </a:prstGeom>
-                      </wps:spPr>
-                      <wps:style>
-                        <a:lnRef idx="1">
-                          <a:schemeClr val="accent1"/>
-                        </a:lnRef>
-                        <a:fillRef idx="0">
-                          <a:schemeClr val="accent1"/>
-                        </a:fillRef>
-                        <a:effectRef idx="0">
-                          <a:schemeClr val="accent1"/>
-                        </a:effectRef>
-                        <a:fontRef idx="minor">
-                          <a:schemeClr val="tx1"/>
-                        </a:fontRef>
-                      </wps:style>
-                      <wps:bodyPr/>
-                    </wps:wsp>
-                  </a:graphicData>
-                </a:graphic>
-              </wp:anchor>
-            </w:drawing>
-          </mc:Choice>
-          <mc:Fallback>
-            <w:pict>
-              <v:line w14:anchorId="49FD4A9C" id="Straight Connector 15" o:spid="_x0000_s1026" style="position:absolute;flip:x;z-index:251677696;visibility:visible;mso-wrap-style:square;mso-wrap-distance-left:9pt;mso-wrap-distance-top:0;mso-wrap-distance-right:9pt;mso-wrap-distance-bottom:0;mso-position-horizontal:absolute;mso-position-horizontal-relative:text;mso-position-vertical:absolute;mso-position-vertical-relative:text" from="80.7pt,10.55pt" to="146.35pt,80.6pt" o:gfxdata="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" strokecolor="#5b9bd5 [3204]" strokeweight=".5pt">
-                <v:stroke joinstyle="miter"/>
-              </v:line>
-            </w:pict>
-          </mc:Fallback>
-        </mc:AlternateContent>
-      </w:r>
-      <w:r>
-        <w:rPr>
-          <w:rFonts w:ascii="Times New Roman" w:hAnsi="Times New Roman" w:cs="Times New Roman"/>
-          <w:noProof/>
-          <w:color w:val="303030"/>
-          <w:sz w:val="24"/>
-          <w:szCs w:val="24"/>
-          <w:lang w:eastAsia="et-EE"/>
-        </w:rPr>
-        <mc:AlternateContent>
-          <mc:Choice Requires="wps">
-            <w:drawing>
-              <wp:anchor distT="0" distB="0" distL="114300" distR="114300" simplePos="0" relativeHeight="251676672" behindDoc="0" locked="0" layoutInCell="1" allowOverlap="1">
-                <wp:simplePos x="0" y="0"/>
-                <wp:positionH relativeFrom="column">
-                  <wp:posOffset>173631</wp:posOffset>
-                </wp:positionH>
-                <wp:positionV relativeFrom="paragraph">
-                  <wp:posOffset>133902</wp:posOffset>
-                </wp:positionV>
-                <wp:extent cx="1630017" cy="890546"/>
-                <wp:effectExtent l="0" t="0" r="27940" b="24130"/>
-                <wp:wrapNone/>
-                <wp:docPr id="14" name="Straight Connector 14"/>
-                <wp:cNvGraphicFramePr/>
-                <a:graphic xmlns:a="http://schemas.openxmlformats.org/drawingml/2006/main">
-                  <a:graphicData uri="http://schemas.microsoft.com/office/word/2010/wordprocessingShape">
-                    <wps:wsp>
-                      <wps:cNvCnPr/>
-                      <wps:spPr>
-                        <a:xfrm flipH="1">
-                          <a:off x="0" y="0"/>
-                          <a:ext cx="1630017" cy="890546"/>
-                        </a:xfrm>
-                        <a:prstGeom prst="line">
-                          <a:avLst/>
-                        </a:prstGeom>
-                      </wps:spPr>
-                      <wps:style>
-                        <a:lnRef idx="1">
-                          <a:schemeClr val="accent1"/>
-                        </a:lnRef>
-                        <a:fillRef idx="0">
-                          <a:schemeClr val="accent1"/>
-                        </a:fillRef>
-                        <a:effectRef idx="0">
-                          <a:schemeClr val="accent1"/>
-                        </a:effectRef>
-                        <a:fontRef idx="minor">
-                          <a:schemeClr val="tx1"/>
-                        </a:fontRef>
-                      </wps:style>
-                      <wps:bodyPr/>
-                    </wps:wsp>
-                  </a:graphicData>
-                </a:graphic>
-              </wp:anchor>
-            </w:drawing>
-          </mc:Choice>
-          <mc:Fallback>
-            <w:pict>
-              <v:line w14:anchorId="01B4747B" id="Straight Connector 14" o:spid="_x0000_s1026" style="position:absolute;flip:x;z-index:251676672;visibility:visible;mso-wrap-style:square;mso-wrap-distance-left:9pt;mso-wrap-distance-top:0;mso-wrap-distance-right:9pt;mso-wrap-distance-bottom:0;mso-position-horizontal:absolute;mso-position-horizontal-relative:text;mso-position-vertical:absolute;mso-position-vertical-relative:text" from="13.65pt,10.55pt" to="142pt,80.65pt" o:gfxdata="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" strokecolor="#5b9bd5 [3204]" strokeweight=".5pt">
-                <v:stroke joinstyle="miter"/>
-              </v:line>
-            </w:pict>
-          </mc:Fallback>
-        </mc:AlternateContent>
-      </w:r>
-      <w:r>
-        <w:rPr>
-          <w:rFonts w:ascii="Times New Roman" w:hAnsi="Times New Roman" w:cs="Times New Roman"/>
-          <w:noProof/>
-          <w:color w:val="303030"/>
-          <w:sz w:val="24"/>
-          <w:szCs w:val="24"/>
-          <w:lang w:eastAsia="et-EE"/>
-        </w:rPr>
-        <mc:AlternateContent>
-          <mc:Choice Requires="wps">
-            <w:drawing>
-              <wp:anchor distT="0" distB="0" distL="114300" distR="114300" simplePos="0" relativeHeight="251675648" behindDoc="0" locked="0" layoutInCell="1" allowOverlap="1">
-                <wp:simplePos x="0" y="0"/>
-                <wp:positionH relativeFrom="column">
-                  <wp:posOffset>1143607</wp:posOffset>
-                </wp:positionH>
-                <wp:positionV relativeFrom="paragraph">
-                  <wp:posOffset>133902</wp:posOffset>
-                </wp:positionV>
-                <wp:extent cx="715507" cy="890546"/>
-                <wp:effectExtent l="0" t="0" r="27940" b="24130"/>
-                <wp:wrapNone/>
-                <wp:docPr id="13" name="Straight Connector 13"/>
-                <wp:cNvGraphicFramePr/>
-                <a:graphic xmlns:a="http://schemas.openxmlformats.org/drawingml/2006/main">
-                  <a:graphicData uri="http://schemas.microsoft.com/office/word/2010/wordprocessingShape">
-                    <wps:wsp>
-                      <wps:cNvCnPr/>
-                      <wps:spPr>
-                        <a:xfrm>
-                          <a:off x="0" y="0"/>
-                          <a:ext cx="715507" cy="890546"/>
-                        </a:xfrm>
-                        <a:prstGeom prst="line">
-                          <a:avLst/>
-                        </a:prstGeom>
-                      </wps:spPr>
-                      <wps:style>
-                        <a:lnRef idx="1">
-                          <a:schemeClr val="accent1"/>
-                        </a:lnRef>
-                        <a:fillRef idx="0">
-                          <a:schemeClr val="accent1"/>
-                        </a:fillRef>
-                        <a:effectRef idx="0">
-                          <a:schemeClr val="accent1"/>
-                        </a:effectRef>
-                        <a:fontRef idx="minor">
-                          <a:schemeClr val="tx1"/>
-                        </a:fontRef>
-                      </wps:style>
-                      <wps:bodyPr/>
-                    </wps:wsp>
-                  </a:graphicData>
-                </a:graphic>
-              </wp:anchor>
-            </w:drawing>
-          </mc:Choice>
-          <mc:Fallback>
-            <w:pict>
-              <v:line w14:anchorId="5D399B16" id="Straight Connector 13" o:spid="_x0000_s1026" style="position:absolute;z-index:251675648;visibility:visible;mso-wrap-style:square;mso-wrap-distance-left:9pt;mso-wrap-distance-top:0;mso-wrap-distance-right:9pt;mso-wrap-distance-bottom:0;mso-position-horizontal:absolute;mso-position-horizontal-relative:text;mso-position-vertical:absolute;mso-position-vertical-relative:text" from="90.05pt,10.55pt" to="146.4pt,80.65pt" o:gfxdata="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" strokecolor="#5b9bd5 [3204]" strokeweight=".5pt">
-                <v:stroke joinstyle="miter"/>
-              </v:line>
-            </w:pict>
-          </mc:Fallback>
-        </mc:AlternateContent>
-      </w:r>
-      <w:r>
-        <w:rPr>
-          <w:rFonts w:ascii="Times New Roman" w:hAnsi="Times New Roman" w:cs="Times New Roman"/>
-          <w:noProof/>
-          <w:color w:val="303030"/>
-          <w:sz w:val="24"/>
-          <w:szCs w:val="24"/>
-          <w:lang w:eastAsia="et-EE"/>
-        </w:rPr>
-        <mc:AlternateContent>
-          <mc:Choice Requires="wps">
-            <w:drawing>
-              <wp:anchor distT="0" distB="0" distL="114300" distR="114300" simplePos="0" relativeHeight="251674624" behindDoc="0" locked="0" layoutInCell="1" allowOverlap="1">
-                <wp:simplePos x="0" y="0"/>
-                <wp:positionH relativeFrom="column">
-                  <wp:posOffset>984388</wp:posOffset>
-                </wp:positionH>
-                <wp:positionV relativeFrom="paragraph">
-                  <wp:posOffset>189506</wp:posOffset>
-                </wp:positionV>
-                <wp:extent cx="40033" cy="834942"/>
-                <wp:effectExtent l="0" t="0" r="36195" b="22860"/>
-                <wp:wrapNone/>
-                <wp:docPr id="12" name="Straight Connector 12"/>
-                <wp:cNvGraphicFramePr/>
-                <a:graphic xmlns:a="http://schemas.openxmlformats.org/drawingml/2006/main">
-                  <a:graphicData uri="http://schemas.microsoft.com/office/word/2010/wordprocessingShape">
-                    <wps:wsp>
-                      <wps:cNvCnPr/>
-                      <wps:spPr>
-                        <a:xfrm>
-                          <a:off x="0" y="0"/>
-                          <a:ext cx="40033" cy="834942"/>
-                        </a:xfrm>
-                        <a:prstGeom prst="line">
-                          <a:avLst/>
-                        </a:prstGeom>
-                      </wps:spPr>
-                      <wps:style>
-                        <a:lnRef idx="1">
-                          <a:schemeClr val="accent1"/>
-                        </a:lnRef>
-                        <a:fillRef idx="0">
-                          <a:schemeClr val="accent1"/>
-                        </a:fillRef>
-                        <a:effectRef idx="0">
-                          <a:schemeClr val="accent1"/>
-                        </a:effectRef>
-                        <a:fontRef idx="minor">
-                          <a:schemeClr val="tx1"/>
-                        </a:fontRef>
-                      </wps:style>
-                      <wps:bodyPr/>
-                    </wps:wsp>
-                  </a:graphicData>
-                </a:graphic>
-              </wp:anchor>
-            </w:drawing>
-          </mc:Choice>
-          <mc:Fallback>
-            <w:pict>
-              <v:line w14:anchorId="6AAF6D22" id="Straight Connector 12" o:spid="_x0000_s1026" style="position:absolute;z-index:251674624;visibility:visible;mso-wrap-style:square;mso-wrap-distance-left:9pt;mso-wrap-distance-top:0;mso-wrap-distance-right:9pt;mso-wrap-distance-bottom:0;mso-position-horizontal:absolute;mso-position-horizontal-relative:text;mso-position-vertical:absolute;mso-position-vertical-relative:text" from="77.5pt,14.9pt" to="80.65pt,80.65pt" o:gfxdata="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" strokecolor="#5b9bd5 [3204]" strokeweight=".5pt">
-                <v:stroke joinstyle="miter"/>
-              </v:line>
-            </w:pict>
-          </mc:Fallback>
-        </mc:AlternateContent>
-      </w:r>
-      <w:r>
-        <w:rPr>
-          <w:rFonts w:ascii="Times New Roman" w:hAnsi="Times New Roman" w:cs="Times New Roman"/>
-          <w:noProof/>
-          <w:color w:val="303030"/>
-          <w:sz w:val="24"/>
-          <w:szCs w:val="24"/>
-          <w:lang w:eastAsia="et-EE"/>
-        </w:rPr>
-        <mc:AlternateContent>
-          <mc:Choice Requires="wps">
-            <w:drawing>
-              <wp:anchor distT="0" distB="0" distL="114300" distR="114300" simplePos="0" relativeHeight="251673600" behindDoc="0" locked="0" layoutInCell="1" allowOverlap="1">
-                <wp:simplePos x="0" y="0"/>
-                <wp:positionH relativeFrom="column">
-                  <wp:posOffset>173300</wp:posOffset>
-                </wp:positionH>
-                <wp:positionV relativeFrom="paragraph">
-                  <wp:posOffset>133902</wp:posOffset>
-                </wp:positionV>
-                <wp:extent cx="739802" cy="890049"/>
-                <wp:effectExtent l="0" t="0" r="22225" b="24765"/>
-                <wp:wrapNone/>
-                <wp:docPr id="11" name="Straight Connector 11"/>
-                <wp:cNvGraphicFramePr/>
-                <a:graphic xmlns:a="http://schemas.openxmlformats.org/drawingml/2006/main">
-                  <a:graphicData uri="http://schemas.microsoft.com/office/word/2010/wordprocessingShape">
-                    <wps:wsp>
-                      <wps:cNvCnPr/>
-                      <wps:spPr>
-                        <a:xfrm flipH="1">
-                          <a:off x="0" y="0"/>
-                          <a:ext cx="739802" cy="890049"/>
-                        </a:xfrm>
-                        <a:prstGeom prst="line">
-                          <a:avLst/>
-                        </a:prstGeom>
-                      </wps:spPr>
-                      <wps:style>
-                        <a:lnRef idx="1">
-                          <a:schemeClr val="accent1"/>
-                        </a:lnRef>
-                        <a:fillRef idx="0">
-                          <a:schemeClr val="accent1"/>
-                        </a:fillRef>
-                        <a:effectRef idx="0">
-                          <a:schemeClr val="accent1"/>
-                        </a:effectRef>
-                        <a:fontRef idx="minor">
-                          <a:schemeClr val="tx1"/>
-                        </a:fontRef>
-                      </wps:style>
-                      <wps:bodyPr/>
-                    </wps:wsp>
-                  </a:graphicData>
-                </a:graphic>
-              </wp:anchor>
-            </w:drawing>
-          </mc:Choice>
-          <mc:Fallback>
-            <w:pict>
-              <v:line w14:anchorId="258DB71A" id="Straight Connector 11" o:spid="_x0000_s1026" style="position:absolute;flip:x;z-index:251673600;visibility:visible;mso-wrap-style:square;mso-wrap-distance-left:9pt;mso-wrap-distance-top:0;mso-wrap-distance-right:9pt;mso-wrap-distance-bottom:0;mso-position-horizontal:absolute;mso-position-horizontal-relative:text;mso-position-vertical:absolute;mso-position-vertical-relative:text" from="13.65pt,10.55pt" to="71.9pt,80.65pt" o:gfxdata="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" strokecolor="#5b9bd5 [3204]" strokeweight=".5pt">
-                <v:stroke joinstyle="miter"/>
-              </v:line>
-            </w:pict>
-          </mc:Fallback>
-        </mc:AlternateContent>
-      </w:r>
-      <w:r>
-        <w:rPr>
-          <w:rFonts w:ascii="Times New Roman" w:hAnsi="Times New Roman" w:cs="Times New Roman"/>
-          <w:noProof/>
-          <w:color w:val="303030"/>
-          <w:sz w:val="24"/>
-          <w:szCs w:val="24"/>
-          <w:lang w:eastAsia="et-EE"/>
-        </w:rPr>
-        <mc:AlternateContent>
-          <mc:Choice Requires="wps">
-            <w:drawing>
-              <wp:anchor distT="0" distB="0" distL="114300" distR="114300" simplePos="0" relativeHeight="251672576" behindDoc="0" locked="0" layoutInCell="1" allowOverlap="1">
-                <wp:simplePos x="0" y="0"/>
-                <wp:positionH relativeFrom="column">
-                  <wp:posOffset>284866</wp:posOffset>
-                </wp:positionH>
-                <wp:positionV relativeFrom="paragraph">
-                  <wp:posOffset>78242</wp:posOffset>
-                </wp:positionV>
-                <wp:extent cx="1574441" cy="946205"/>
-                <wp:effectExtent l="0" t="0" r="26035" b="25400"/>
-                <wp:wrapNone/>
-                <wp:docPr id="10" name="Straight Connector 10"/>
-                <wp:cNvGraphicFramePr/>
-                <a:graphic xmlns:a="http://schemas.openxmlformats.org/drawingml/2006/main">
-                  <a:graphicData uri="http://schemas.microsoft.com/office/word/2010/wordprocessingShape">
-                    <wps:wsp>
-                      <wps:cNvCnPr/>
-                      <wps:spPr>
-                        <a:xfrm>
-                          <a:off x="0" y="0"/>
-                          <a:ext cx="1574441" cy="946205"/>
-                        </a:xfrm>
-                        <a:prstGeom prst="line">
-                          <a:avLst/>
-                        </a:prstGeom>
-                      </wps:spPr>
-                      <wps:style>
-                        <a:lnRef idx="1">
-                          <a:schemeClr val="accent1"/>
-                        </a:lnRef>
-                        <a:fillRef idx="0">
-                          <a:schemeClr val="accent1"/>
-                        </a:fillRef>
-                        <a:effectRef idx="0">
-                          <a:schemeClr val="accent1"/>
-                        </a:effectRef>
-                        <a:fontRef idx="minor">
-                          <a:schemeClr val="tx1"/>
-                        </a:fontRef>
-                      </wps:style>
-                      <wps:bodyPr/>
-                    </wps:wsp>
-                  </a:graphicData>
-                </a:graphic>
-              </wp:anchor>
-            </w:drawing>
-          </mc:Choice>
-          <mc:Fallback>
-            <w:pict>
-              <v:line w14:anchorId="2B23707A" id="Straight Connector 10" o:spid="_x0000_s1026" style="position:absolute;z-index:251672576;visibility:visible;mso-wrap-style:square;mso-wrap-distance-left:9pt;mso-wrap-distance-top:0;mso-wrap-distance-right:9pt;mso-wrap-distance-bottom:0;mso-position-horizontal:absolute;mso-position-horizontal-relative:text;mso-position-vertical:absolute;mso-position-vertical-relative:text" from="22.45pt,6.15pt" to="146.4pt,80.65pt" o:gfxdata="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" strokecolor="#5b9bd5 [3204]" strokeweight=".5pt">
-                <v:stroke joinstyle="miter"/>
-              </v:line>
-            </w:pict>
-          </mc:Fallback>
-        </mc:AlternateContent>
-      </w:r>
-      <w:r>
-        <w:rPr>
-          <w:rFonts w:ascii="Times New Roman" w:hAnsi="Times New Roman" w:cs="Times New Roman"/>
-          <w:noProof/>
-          <w:color w:val="303030"/>
-          <w:sz w:val="24"/>
-          <w:szCs w:val="24"/>
-          <w:lang w:eastAsia="et-EE"/>
-        </w:rPr>
-        <mc:AlternateContent>
-          <mc:Choice Requires="wps">
-            <w:drawing>
-              <wp:anchor distT="0" distB="0" distL="114300" distR="114300" simplePos="0" relativeHeight="251671552" behindDoc="0" locked="0" layoutInCell="1" allowOverlap="1">
+              <wp:anchor distT="0" distB="0" distL="114300" distR="114300" simplePos="0" relativeHeight="251671552" behindDoc="0" locked="0" layoutInCell="1" allowOverlap="1" wp14:anchorId="6CC246EC" wp14:editId="7427BC6C">
                 <wp:simplePos x="0" y="0"/>
                 <wp:positionH relativeFrom="column">
                   <wp:posOffset>276998</wp:posOffset>
@@ -1592,293 +3126,9 @@
           </mc:Choice>
           <mc:Fallback>
             <w:pict>
-              <v:line w14:anchorId="1308C94C" id="Straight Connector 9" o:spid="_x0000_s1026" style="position:absolute;z-index:251671552;visibility:visible;mso-wrap-style:square;mso-height-percent:0;mso-wrap-distance-left:9pt;mso-wrap-distance-top:0;mso-wrap-distance-right:9pt;mso-wrap-distance-bottom:0;mso-position-horizontal:absolute;mso-position-horizontal-relative:text;mso-position-vertical:absolute;mso-position-vertical-relative:text;mso-height-percent:0;mso-height-relative:margin" from="21.8pt,10.55pt" to="77.55pt,80.65pt" o:gfxdata="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" strokecolor="#5b9bd5 [3204]" strokeweight=".5pt">
+              <v:line w14:anchorId="4BF46CA6" id="Straight Connector 9" o:spid="_x0000_s1026" style="position:absolute;z-index:251671552;visibility:visible;mso-wrap-style:square;mso-height-percent:0;mso-wrap-distance-left:9pt;mso-wrap-distance-top:0;mso-wrap-distance-right:9pt;mso-wrap-distance-bottom:0;mso-position-horizontal:absolute;mso-position-horizontal-relative:text;mso-position-vertical:absolute;mso-position-vertical-relative:text;mso-height-percent:0;mso-height-relative:margin" from="21.8pt,10.55pt" to="77.55pt,80.65pt" o:gfxdata="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" strokecolor="#5b9bd5 [3204]" strokeweight=".5pt">
                 <v:stroke joinstyle="miter"/>
               </v:line>
-            </w:pict>
-          </mc:Fallback>
-        </mc:AlternateContent>
-      </w:r>
-      <w:r>
-        <w:rPr>
-          <w:rFonts w:ascii="Times New Roman" w:hAnsi="Times New Roman" w:cs="Times New Roman"/>
-          <w:noProof/>
-          <w:color w:val="303030"/>
-          <w:sz w:val="24"/>
-          <w:szCs w:val="24"/>
-          <w:lang w:eastAsia="et-EE"/>
-        </w:rPr>
-        <mc:AlternateContent>
-          <mc:Choice Requires="wps">
-            <w:drawing>
-              <wp:anchor distT="0" distB="0" distL="114300" distR="114300" simplePos="0" relativeHeight="251670528" behindDoc="0" locked="0" layoutInCell="1" allowOverlap="1">
-                <wp:simplePos x="0" y="0"/>
-                <wp:positionH relativeFrom="column">
-                  <wp:posOffset>165680</wp:posOffset>
-                </wp:positionH>
-                <wp:positionV relativeFrom="paragraph">
-                  <wp:posOffset>189506</wp:posOffset>
-                </wp:positionV>
-                <wp:extent cx="7951" cy="834942"/>
-                <wp:effectExtent l="0" t="0" r="30480" b="22860"/>
-                <wp:wrapNone/>
-                <wp:docPr id="8" name="Straight Connector 8"/>
-                <wp:cNvGraphicFramePr/>
-                <a:graphic xmlns:a="http://schemas.openxmlformats.org/drawingml/2006/main">
-                  <a:graphicData uri="http://schemas.microsoft.com/office/word/2010/wordprocessingShape">
-                    <wps:wsp>
-                      <wps:cNvCnPr/>
-                      <wps:spPr>
-                        <a:xfrm flipH="1">
-                          <a:off x="0" y="0"/>
-                          <a:ext cx="7951" cy="834942"/>
-                        </a:xfrm>
-                        <a:prstGeom prst="line">
-                          <a:avLst/>
-                        </a:prstGeom>
-                      </wps:spPr>
-                      <wps:style>
-                        <a:lnRef idx="1">
-                          <a:schemeClr val="accent1"/>
-                        </a:lnRef>
-                        <a:fillRef idx="0">
-                          <a:schemeClr val="accent1"/>
-                        </a:fillRef>
-                        <a:effectRef idx="0">
-                          <a:schemeClr val="accent1"/>
-                        </a:effectRef>
-                        <a:fontRef idx="minor">
-                          <a:schemeClr val="tx1"/>
-                        </a:fontRef>
-                      </wps:style>
-                      <wps:bodyPr/>
-                    </wps:wsp>
-                  </a:graphicData>
-                </a:graphic>
-              </wp:anchor>
-            </w:drawing>
-          </mc:Choice>
-          <mc:Fallback>
-            <w:pict>
-              <v:line w14:anchorId="1A774A53" id="Straight Connector 8" o:spid="_x0000_s1026" style="position:absolute;flip:x;z-index:251670528;visibility:visible;mso-wrap-style:square;mso-wrap-distance-left:9pt;mso-wrap-distance-top:0;mso-wrap-distance-right:9pt;mso-wrap-distance-bottom:0;mso-position-horizontal:absolute;mso-position-horizontal-relative:text;mso-position-vertical:absolute;mso-position-vertical-relative:text" from="13.05pt,14.9pt" to="13.7pt,80.65pt" o:gfxdata="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" strokecolor="#5b9bd5 [3204]" strokeweight=".5pt">
-                <v:stroke joinstyle="miter"/>
-              </v:line>
-            </w:pict>
-          </mc:Fallback>
-        </mc:AlternateContent>
-      </w:r>
-      <w:r>
-        <w:rPr>
-          <w:rFonts w:ascii="Times New Roman" w:hAnsi="Times New Roman" w:cs="Times New Roman"/>
-          <w:noProof/>
-          <w:color w:val="303030"/>
-          <w:sz w:val="24"/>
-          <w:szCs w:val="24"/>
-          <w:lang w:eastAsia="et-EE"/>
-        </w:rPr>
-        <mc:AlternateContent>
-          <mc:Choice Requires="wps">
-            <w:drawing>
-              <wp:anchor distT="0" distB="0" distL="114300" distR="114300" simplePos="0" relativeHeight="251665408" behindDoc="0" locked="0" layoutInCell="1" allowOverlap="1" wp14:anchorId="2C11FB1F" wp14:editId="48DBAF26">
-                <wp:simplePos x="0" y="0"/>
-                <wp:positionH relativeFrom="column">
-                  <wp:posOffset>55245</wp:posOffset>
-                </wp:positionH>
-                <wp:positionV relativeFrom="paragraph">
-                  <wp:posOffset>1024890</wp:posOffset>
-                </wp:positionV>
-                <wp:extent cx="230587" cy="214685"/>
-                <wp:effectExtent l="0" t="0" r="17145" b="13970"/>
-                <wp:wrapNone/>
-                <wp:docPr id="4" name="Flowchart: Connector 4"/>
-                <wp:cNvGraphicFramePr/>
-                <a:graphic xmlns:a="http://schemas.openxmlformats.org/drawingml/2006/main">
-                  <a:graphicData uri="http://schemas.microsoft.com/office/word/2010/wordprocessingShape">
-                    <wps:wsp>
-                      <wps:cNvSpPr/>
-                      <wps:spPr>
-                        <a:xfrm>
-                          <a:off x="0" y="0"/>
-                          <a:ext cx="230587" cy="214685"/>
-                        </a:xfrm>
-                        <a:prstGeom prst="flowChartConnector">
-                          <a:avLst/>
-                        </a:prstGeom>
-                        <a:solidFill>
-                          <a:srgbClr val="5B9BD5"/>
-                        </a:solidFill>
-                        <a:ln w="12700" cap="flat" cmpd="sng" algn="ctr">
-                          <a:solidFill>
-                            <a:srgbClr val="5B9BD5">
-                              <a:shade val="50000"/>
-                            </a:srgbClr>
-                          </a:solidFill>
-                          <a:prstDash val="solid"/>
-                          <a:miter lim="800000"/>
-                        </a:ln>
-                        <a:effectLst/>
-                      </wps:spPr>
-                      <wps:bodyPr rot="0" spcFirstLastPara="0" vertOverflow="overflow" horzOverflow="overflow" vert="horz" wrap="square" lIns="91440" tIns="45720" rIns="91440" bIns="45720" numCol="1" spcCol="0" rtlCol="0" fromWordArt="0" anchor="ctr" anchorCtr="0" forceAA="0" compatLnSpc="1">
-                        <a:prstTxWarp prst="textNoShape">
-                          <a:avLst/>
-                        </a:prstTxWarp>
-                        <a:noAutofit/>
-                      </wps:bodyPr>
-                    </wps:wsp>
-                  </a:graphicData>
-                </a:graphic>
-              </wp:anchor>
-            </w:drawing>
-          </mc:Choice>
-          <mc:Fallback>
-            <w:pict>
-              <v:shape w14:anchorId="518D1240" id="Flowchart: Connector 4" o:spid="_x0000_s1026" type="#_x0000_t120" style="position:absolute;margin-left:4.35pt;margin-top:80.7pt;width:18.15pt;height:16.9pt;z-index:251665408;visibility:visible;mso-wrap-style:square;mso-wrap-distance-left:9pt;mso-wrap-distance-top:0;mso-wrap-distance-right:9pt;mso-wrap-distance-bottom:0;mso-position-horizontal:absolute;mso-position-horizontal-relative:text;mso-position-vertical:absolute;mso-position-vertical-relative:text;v-text-anchor:middle" o:gfxdata="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" fillcolor="#5b9bd5" strokecolor="#41719c" strokeweight="1pt">
-                <v:stroke joinstyle="miter"/>
-              </v:shape>
-            </w:pict>
-          </mc:Fallback>
-        </mc:AlternateContent>
-      </w:r>
-      <w:r>
-        <w:rPr>
-          <w:rFonts w:ascii="Times New Roman" w:hAnsi="Times New Roman" w:cs="Times New Roman"/>
-          <w:noProof/>
-          <w:color w:val="303030"/>
-          <w:sz w:val="24"/>
-          <w:szCs w:val="24"/>
-          <w:lang w:eastAsia="et-EE"/>
-        </w:rPr>
-        <mc:AlternateContent>
-          <mc:Choice Requires="wps">
-            <w:drawing>
-              <wp:anchor distT="0" distB="0" distL="114300" distR="114300" simplePos="0" relativeHeight="251667456" behindDoc="0" locked="0" layoutInCell="1" allowOverlap="1" wp14:anchorId="66E346ED" wp14:editId="3824DF58">
-                <wp:simplePos x="0" y="0"/>
-                <wp:positionH relativeFrom="column">
-                  <wp:posOffset>913792</wp:posOffset>
-                </wp:positionH>
-                <wp:positionV relativeFrom="paragraph">
-                  <wp:posOffset>1025359</wp:posOffset>
-                </wp:positionV>
-                <wp:extent cx="230587" cy="214685"/>
-                <wp:effectExtent l="0" t="0" r="17145" b="13970"/>
-                <wp:wrapNone/>
-                <wp:docPr id="5" name="Flowchart: Connector 5"/>
-                <wp:cNvGraphicFramePr/>
-                <a:graphic xmlns:a="http://schemas.openxmlformats.org/drawingml/2006/main">
-                  <a:graphicData uri="http://schemas.microsoft.com/office/word/2010/wordprocessingShape">
-                    <wps:wsp>
-                      <wps:cNvSpPr/>
-                      <wps:spPr>
-                        <a:xfrm>
-                          <a:off x="0" y="0"/>
-                          <a:ext cx="230587" cy="214685"/>
-                        </a:xfrm>
-                        <a:prstGeom prst="flowChartConnector">
-                          <a:avLst/>
-                        </a:prstGeom>
-                        <a:solidFill>
-                          <a:srgbClr val="5B9BD5"/>
-                        </a:solidFill>
-                        <a:ln w="12700" cap="flat" cmpd="sng" algn="ctr">
-                          <a:solidFill>
-                            <a:srgbClr val="5B9BD5">
-                              <a:shade val="50000"/>
-                            </a:srgbClr>
-                          </a:solidFill>
-                          <a:prstDash val="solid"/>
-                          <a:miter lim="800000"/>
-                        </a:ln>
-                        <a:effectLst/>
-                      </wps:spPr>
-                      <wps:bodyPr rot="0" spcFirstLastPara="0" vertOverflow="overflow" horzOverflow="overflow" vert="horz" wrap="square" lIns="91440" tIns="45720" rIns="91440" bIns="45720" numCol="1" spcCol="0" rtlCol="0" fromWordArt="0" anchor="ctr" anchorCtr="0" forceAA="0" compatLnSpc="1">
-                        <a:prstTxWarp prst="textNoShape">
-                          <a:avLst/>
-                        </a:prstTxWarp>
-                        <a:noAutofit/>
-                      </wps:bodyPr>
-                    </wps:wsp>
-                  </a:graphicData>
-                </a:graphic>
-              </wp:anchor>
-            </w:drawing>
-          </mc:Choice>
-          <mc:Fallback>
-            <w:pict>
-              <v:shape w14:anchorId="5DAD6039" id="Flowchart: Connector 5" o:spid="_x0000_s1026" type="#_x0000_t120" style="position:absolute;margin-left:71.95pt;margin-top:80.75pt;width:18.15pt;height:16.9pt;z-index:251667456;visibility:visible;mso-wrap-style:square;mso-wrap-distance-left:9pt;mso-wrap-distance-top:0;mso-wrap-distance-right:9pt;mso-wrap-distance-bottom:0;mso-position-horizontal:absolute;mso-position-horizontal-relative:text;mso-position-vertical:absolute;mso-position-vertical-relative:text;v-text-anchor:middle" o:gfxdata="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" fillcolor="#5b9bd5" strokecolor="#41719c" strokeweight="1pt">
-                <v:stroke joinstyle="miter"/>
-              </v:shape>
-            </w:pict>
-          </mc:Fallback>
-        </mc:AlternateContent>
-      </w:r>
-      <w:r>
-        <w:rPr>
-          <w:rFonts w:ascii="Times New Roman" w:hAnsi="Times New Roman" w:cs="Times New Roman"/>
-          <w:noProof/>
-          <w:color w:val="303030"/>
-          <w:sz w:val="24"/>
-          <w:szCs w:val="24"/>
-          <w:lang w:eastAsia="et-EE"/>
-        </w:rPr>
-        <mc:AlternateContent>
-          <mc:Choice Requires="wps">
-            <w:drawing>
-              <wp:anchor distT="0" distB="0" distL="114300" distR="114300" simplePos="0" relativeHeight="251669504" behindDoc="0" locked="0" layoutInCell="1" allowOverlap="1" wp14:anchorId="7999065C" wp14:editId="7E95FDFD">
-                <wp:simplePos x="0" y="0"/>
-                <wp:positionH relativeFrom="column">
-                  <wp:posOffset>1804531</wp:posOffset>
-                </wp:positionH>
-                <wp:positionV relativeFrom="paragraph">
-                  <wp:posOffset>1025359</wp:posOffset>
-                </wp:positionV>
-                <wp:extent cx="230587" cy="214685"/>
-                <wp:effectExtent l="0" t="0" r="17145" b="13970"/>
-                <wp:wrapNone/>
-                <wp:docPr id="6" name="Flowchart: Connector 6"/>
-                <wp:cNvGraphicFramePr/>
-                <a:graphic xmlns:a="http://schemas.openxmlformats.org/drawingml/2006/main">
-                  <a:graphicData uri="http://schemas.microsoft.com/office/word/2010/wordprocessingShape">
-                    <wps:wsp>
-                      <wps:cNvSpPr/>
-                      <wps:spPr>
-                        <a:xfrm>
-                          <a:off x="0" y="0"/>
-                          <a:ext cx="230587" cy="214685"/>
-                        </a:xfrm>
-                        <a:prstGeom prst="flowChartConnector">
-                          <a:avLst/>
-                        </a:prstGeom>
-                        <a:solidFill>
-                          <a:srgbClr val="5B9BD5"/>
-                        </a:solidFill>
-                        <a:ln w="12700" cap="flat" cmpd="sng" algn="ctr">
-                          <a:solidFill>
-                            <a:srgbClr val="5B9BD5">
-                              <a:shade val="50000"/>
-                            </a:srgbClr>
-                          </a:solidFill>
-                          <a:prstDash val="solid"/>
-                          <a:miter lim="800000"/>
-                        </a:ln>
-                        <a:effectLst/>
-                      </wps:spPr>
-                      <wps:bodyPr rot="0" spcFirstLastPara="0" vertOverflow="overflow" horzOverflow="overflow" vert="horz" wrap="square" lIns="91440" tIns="45720" rIns="91440" bIns="45720" numCol="1" spcCol="0" rtlCol="0" fromWordArt="0" anchor="ctr" anchorCtr="0" forceAA="0" compatLnSpc="1">
-                        <a:prstTxWarp prst="textNoShape">
-                          <a:avLst/>
-                        </a:prstTxWarp>
-                        <a:noAutofit/>
-                      </wps:bodyPr>
-                    </wps:wsp>
-                  </a:graphicData>
-                </a:graphic>
-              </wp:anchor>
-            </w:drawing>
-          </mc:Choice>
-          <mc:Fallback>
-            <w:pict>
-              <v:shape w14:anchorId="257D1CCF" id="Flowchart: Connector 6" o:spid="_x0000_s1026" type="#_x0000_t120" style="position:absolute;margin-left:142.1pt;margin-top:80.75pt;width:18.15pt;height:16.9pt;z-index:251669504;visibility:visible;mso-wrap-style:square;mso-wrap-distance-left:9pt;mso-wrap-distance-top:0;mso-wrap-distance-right:9pt;mso-wrap-distance-bottom:0;mso-position-horizontal:absolute;mso-position-horizontal-relative:text;mso-position-vertical:absolute;mso-position-vertical-relative:text;v-text-anchor:middle" o:gfxdata="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" fillcolor="#5b9bd5" strokecolor="#41719c" strokeweight="1pt">
-                <v:stroke joinstyle="miter"/>
-              </v:shape>
             </w:pict>
           </mc:Fallback>
         </mc:AlternateContent>

--- a/prooviylesanne18_04.docx
+++ b/prooviylesanne18_04.docx
@@ -544,6 +544,7 @@
           <w:shd w:val="clear" w:color="auto" w:fill="FFFFFF"/>
         </w:rPr>
       </w:pPr>
+      <w:bookmarkStart w:id="0" w:name="_GoBack"/>
       <w:r>
         <w:rPr>
           <w:rFonts w:ascii="Times New Roman" w:hAnsi="Times New Roman" w:cs="Times New Roman"/>
@@ -556,18 +557,93 @@
         <mc:AlternateContent>
           <mc:Choice Requires="wps">
             <w:drawing>
-              <wp:anchor distT="0" distB="0" distL="114300" distR="114300" simplePos="0" relativeHeight="251659264" behindDoc="0" locked="0" layoutInCell="1" allowOverlap="1" wp14:anchorId="22BE28F1" wp14:editId="74355CC5">
+              <wp:anchor distT="0" distB="0" distL="114300" distR="114300" simplePos="0" relativeHeight="251677696" behindDoc="0" locked="0" layoutInCell="1" allowOverlap="1" wp14:anchorId="281B5C2E" wp14:editId="3CAC1CD7">
                 <wp:simplePos x="0" y="0"/>
                 <wp:positionH relativeFrom="column">
-                  <wp:posOffset>53975</wp:posOffset>
+                  <wp:posOffset>1024538</wp:posOffset>
                 </wp:positionH>
                 <wp:positionV relativeFrom="paragraph">
-                  <wp:posOffset>265430</wp:posOffset>
+                  <wp:posOffset>275553</wp:posOffset>
+                </wp:positionV>
+                <wp:extent cx="218365" cy="1036462"/>
+                <wp:effectExtent l="0" t="0" r="29845" b="30480"/>
+                <wp:wrapNone/>
+                <wp:docPr id="15" name="Straight Connector 15"/>
+                <wp:cNvGraphicFramePr/>
+                <a:graphic xmlns:a="http://schemas.openxmlformats.org/drawingml/2006/main">
+                  <a:graphicData uri="http://schemas.microsoft.com/office/word/2010/wordprocessingShape">
+                    <wps:wsp>
+                      <wps:cNvCnPr/>
+                      <wps:spPr>
+                        <a:xfrm flipH="1">
+                          <a:off x="0" y="0"/>
+                          <a:ext cx="218365" cy="1036462"/>
+                        </a:xfrm>
+                        <a:prstGeom prst="line">
+                          <a:avLst/>
+                        </a:prstGeom>
+                      </wps:spPr>
+                      <wps:style>
+                        <a:lnRef idx="1">
+                          <a:schemeClr val="accent1"/>
+                        </a:lnRef>
+                        <a:fillRef idx="0">
+                          <a:schemeClr val="accent1"/>
+                        </a:fillRef>
+                        <a:effectRef idx="0">
+                          <a:schemeClr val="accent1"/>
+                        </a:effectRef>
+                        <a:fontRef idx="minor">
+                          <a:schemeClr val="tx1"/>
+                        </a:fontRef>
+                      </wps:style>
+                      <wps:bodyPr/>
+                    </wps:wsp>
+                  </a:graphicData>
+                </a:graphic>
+                <wp14:sizeRelH relativeFrom="margin">
+                  <wp14:pctWidth>0</wp14:pctWidth>
+                </wp14:sizeRelH>
+                <wp14:sizeRelV relativeFrom="margin">
+                  <wp14:pctHeight>0</wp14:pctHeight>
+                </wp14:sizeRelV>
+              </wp:anchor>
+            </w:drawing>
+          </mc:Choice>
+          <mc:Fallback>
+            <w:pict>
+              <v:line w14:anchorId="2BDFFA9B" id="Straight Connector 15" o:spid="_x0000_s1026" style="position:absolute;flip:x;z-index:251677696;visibility:visible;mso-wrap-style:square;mso-width-percent:0;mso-height-percent:0;mso-wrap-distance-left:9pt;mso-wrap-distance-top:0;mso-wrap-distance-right:9pt;mso-wrap-distance-bottom:0;mso-position-horizontal:absolute;mso-position-horizontal-relative:text;mso-position-vertical:absolute;mso-position-vertical-relative:text;mso-width-percent:0;mso-height-percent:0;mso-width-relative:margin;mso-height-relative:margin" from="80.65pt,21.7pt" to="97.85pt,103.3pt" o:gfxdata="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" strokecolor="#5b9bd5 [3204]" strokeweight=".5pt">
+                <v:stroke joinstyle="miter"/>
+              </v:line>
+            </w:pict>
+          </mc:Fallback>
+        </mc:AlternateContent>
+      </w:r>
+      <w:bookmarkEnd w:id="0"/>
+      <w:r>
+        <w:rPr>
+          <w:rFonts w:ascii="Times New Roman" w:hAnsi="Times New Roman" w:cs="Times New Roman"/>
+          <w:noProof/>
+          <w:color w:val="303030"/>
+          <w:sz w:val="24"/>
+          <w:szCs w:val="24"/>
+          <w:lang w:eastAsia="et-EE"/>
+        </w:rPr>
+        <mc:AlternateContent>
+          <mc:Choice Requires="wps">
+            <w:drawing>
+              <wp:anchor distT="0" distB="0" distL="114300" distR="114300" simplePos="0" relativeHeight="251692032" behindDoc="0" locked="0" layoutInCell="1" allowOverlap="1" wp14:anchorId="29D0DD76" wp14:editId="4CCCB78E">
+                <wp:simplePos x="0" y="0"/>
+                <wp:positionH relativeFrom="column">
+                  <wp:posOffset>1147483</wp:posOffset>
+                </wp:positionH>
+                <wp:positionV relativeFrom="paragraph">
+                  <wp:posOffset>120270</wp:posOffset>
                 </wp:positionV>
                 <wp:extent cx="230505" cy="214630"/>
                 <wp:effectExtent l="0" t="0" r="17145" b="13970"/>
                 <wp:wrapNone/>
-                <wp:docPr id="1" name="Flowchart: Connector 1"/>
+                <wp:docPr id="23" name="Flowchart: Connector 23"/>
                 <wp:cNvGraphicFramePr/>
                 <a:graphic xmlns:a="http://schemas.openxmlformats.org/drawingml/2006/main">
                   <a:graphicData uri="http://schemas.microsoft.com/office/word/2010/wordprocessingShape">
@@ -615,10 +691,10 @@
           </mc:Choice>
           <mc:Fallback>
             <w:pict>
-              <v:shapetype w14:anchorId="3705547E" id="_x0000_t120" coordsize="21600,21600" o:spt="120" path="m10800,qx,10800,10800,21600,21600,10800,10800,xe">
+              <v:shapetype w14:anchorId="417DE3A7" id="_x0000_t120" coordsize="21600,21600" o:spt="120" path="m10800,qx,10800,10800,21600,21600,10800,10800,xe">
                 <v:path gradientshapeok="t" o:connecttype="custom" o:connectlocs="10800,0;3163,3163;0,10800;3163,18437;10800,21600;18437,18437;21600,10800;18437,3163" textboxrect="3163,3163,18437,18437"/>
               </v:shapetype>
-              <v:shape id="Flowchart: Connector 1" o:spid="_x0000_s1026" type="#_x0000_t120" style="position:absolute;margin-left:4.25pt;margin-top:20.9pt;width:18.15pt;height:16.9pt;z-index:251659264;visibility:visible;mso-wrap-style:square;mso-wrap-distance-left:9pt;mso-wrap-distance-top:0;mso-wrap-distance-right:9pt;mso-wrap-distance-bottom:0;mso-position-horizontal:absolute;mso-position-horizontal-relative:text;mso-position-vertical:absolute;mso-position-vertical-relative:text;v-text-anchor:middle" o:gfxdata="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" fillcolor="red" strokecolor="#1f4d78 [1604]" strokeweight="1pt">
+              <v:shape id="Flowchart: Connector 23" o:spid="_x0000_s1026" type="#_x0000_t120" style="position:absolute;margin-left:90.35pt;margin-top:9.45pt;width:18.15pt;height:16.9pt;z-index:251692032;visibility:visible;mso-wrap-style:square;mso-wrap-distance-left:9pt;mso-wrap-distance-top:0;mso-wrap-distance-right:9pt;mso-wrap-distance-bottom:0;mso-position-horizontal:absolute;mso-position-horizontal-relative:text;mso-position-vertical:absolute;mso-position-vertical-relative:text;v-text-anchor:middle" o:gfxdata="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" fillcolor="red" strokecolor="#1f4d78 [1604]" strokeweight="1pt">
                 <v:stroke joinstyle="miter"/>
               </v:shape>
             </w:pict>
@@ -637,13 +713,13 @@
         <mc:AlternateContent>
           <mc:Choice Requires="wps">
             <w:drawing>
-              <wp:anchor distT="0" distB="0" distL="114300" distR="114300" simplePos="0" relativeHeight="251661312" behindDoc="0" locked="0" layoutInCell="1" allowOverlap="1" wp14:anchorId="405A9760" wp14:editId="6E6E13BE">
+              <wp:anchor distT="0" distB="0" distL="114300" distR="114300" simplePos="0" relativeHeight="251661312" behindDoc="0" locked="0" layoutInCell="1" allowOverlap="1" wp14:anchorId="64AAAB8F" wp14:editId="02847926">
                 <wp:simplePos x="0" y="0"/>
                 <wp:positionH relativeFrom="column">
-                  <wp:posOffset>913875</wp:posOffset>
+                  <wp:posOffset>496182</wp:posOffset>
                 </wp:positionH>
                 <wp:positionV relativeFrom="paragraph">
-                  <wp:posOffset>266700</wp:posOffset>
+                  <wp:posOffset>129275</wp:posOffset>
                 </wp:positionV>
                 <wp:extent cx="230587" cy="214685"/>
                 <wp:effectExtent l="0" t="0" r="17145" b="13970"/>
@@ -690,7 +766,7 @@
           </mc:Choice>
           <mc:Fallback>
             <w:pict>
-              <v:shape w14:anchorId="646C5194" id="Flowchart: Connector 2" o:spid="_x0000_s1026" type="#_x0000_t120" style="position:absolute;margin-left:71.95pt;margin-top:21pt;width:18.15pt;height:16.9pt;z-index:251661312;visibility:visible;mso-wrap-style:square;mso-wrap-distance-left:9pt;mso-wrap-distance-top:0;mso-wrap-distance-right:9pt;mso-wrap-distance-bottom:0;mso-position-horizontal:absolute;mso-position-horizontal-relative:text;mso-position-vertical:absolute;mso-position-vertical-relative:text;v-text-anchor:middle" o:gfxdata="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" fillcolor="red" strokecolor="#41719c" strokeweight="1pt">
+              <v:shape w14:anchorId="10A4DC29" id="Flowchart: Connector 2" o:spid="_x0000_s1026" type="#_x0000_t120" style="position:absolute;margin-left:39.05pt;margin-top:10.2pt;width:18.15pt;height:16.9pt;z-index:251661312;visibility:visible;mso-wrap-style:square;mso-wrap-distance-left:9pt;mso-wrap-distance-top:0;mso-wrap-distance-right:9pt;mso-wrap-distance-bottom:0;mso-position-horizontal:absolute;mso-position-horizontal-relative:text;mso-position-vertical:absolute;mso-position-vertical-relative:text;v-text-anchor:middle" o:gfxdata="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" fillcolor="red" strokecolor="#41719c" strokeweight="1pt">
                 <v:stroke joinstyle="miter"/>
               </v:shape>
             </w:pict>
@@ -709,13 +785,480 @@
         <mc:AlternateContent>
           <mc:Choice Requires="wps">
             <w:drawing>
-              <wp:anchor distT="0" distB="0" distL="114300" distR="114300" simplePos="0" relativeHeight="251663360" behindDoc="0" locked="0" layoutInCell="1" allowOverlap="1" wp14:anchorId="0FF84B79" wp14:editId="437426B7">
+              <wp:anchor distT="0" distB="0" distL="114300" distR="114300" simplePos="0" relativeHeight="251687936" behindDoc="0" locked="0" layoutInCell="1" allowOverlap="1" wp14:anchorId="2F28655F" wp14:editId="3BC5BAB1">
                 <wp:simplePos x="0" y="0"/>
                 <wp:positionH relativeFrom="column">
-                  <wp:posOffset>1804532</wp:posOffset>
+                  <wp:posOffset>188566</wp:posOffset>
                 </wp:positionH>
                 <wp:positionV relativeFrom="paragraph">
-                  <wp:posOffset>266700</wp:posOffset>
+                  <wp:posOffset>110566</wp:posOffset>
+                </wp:positionV>
+                <wp:extent cx="230505" cy="214630"/>
+                <wp:effectExtent l="0" t="0" r="17145" b="13970"/>
+                <wp:wrapNone/>
+                <wp:docPr id="21" name="Flowchart: Connector 21"/>
+                <wp:cNvGraphicFramePr/>
+                <a:graphic xmlns:a="http://schemas.openxmlformats.org/drawingml/2006/main">
+                  <a:graphicData uri="http://schemas.microsoft.com/office/word/2010/wordprocessingShape">
+                    <wps:wsp>
+                      <wps:cNvSpPr/>
+                      <wps:spPr>
+                        <a:xfrm>
+                          <a:off x="0" y="0"/>
+                          <a:ext cx="230505" cy="214630"/>
+                        </a:xfrm>
+                        <a:prstGeom prst="flowChartConnector">
+                          <a:avLst/>
+                        </a:prstGeom>
+                        <a:solidFill>
+                          <a:srgbClr val="FF0000"/>
+                        </a:solidFill>
+                      </wps:spPr>
+                      <wps:style>
+                        <a:lnRef idx="2">
+                          <a:schemeClr val="accent1">
+                            <a:shade val="50000"/>
+                          </a:schemeClr>
+                        </a:lnRef>
+                        <a:fillRef idx="1">
+                          <a:schemeClr val="accent1"/>
+                        </a:fillRef>
+                        <a:effectRef idx="0">
+                          <a:schemeClr val="accent1"/>
+                        </a:effectRef>
+                        <a:fontRef idx="minor">
+                          <a:schemeClr val="lt1"/>
+                        </a:fontRef>
+                      </wps:style>
+                      <wps:bodyPr rot="0" spcFirstLastPara="0" vertOverflow="overflow" horzOverflow="overflow" vert="horz" wrap="square" lIns="91440" tIns="45720" rIns="91440" bIns="45720" numCol="1" spcCol="0" rtlCol="0" fromWordArt="0" anchor="ctr" anchorCtr="0" forceAA="0" compatLnSpc="1">
+                        <a:prstTxWarp prst="textNoShape">
+                          <a:avLst/>
+                        </a:prstTxWarp>
+                        <a:noAutofit/>
+                      </wps:bodyPr>
+                    </wps:wsp>
+                  </a:graphicData>
+                </a:graphic>
+              </wp:anchor>
+            </w:drawing>
+          </mc:Choice>
+          <mc:Fallback>
+            <w:pict>
+              <v:shape w14:anchorId="386F40D1" id="Flowchart: Connector 21" o:spid="_x0000_s1026" type="#_x0000_t120" style="position:absolute;margin-left:14.85pt;margin-top:8.7pt;width:18.15pt;height:16.9pt;z-index:251687936;visibility:visible;mso-wrap-style:square;mso-wrap-distance-left:9pt;mso-wrap-distance-top:0;mso-wrap-distance-right:9pt;mso-wrap-distance-bottom:0;mso-position-horizontal:absolute;mso-position-horizontal-relative:text;mso-position-vertical:absolute;mso-position-vertical-relative:text;v-text-anchor:middle" o:gfxdata="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" fillcolor="red" strokecolor="#1f4d78 [1604]" strokeweight="1pt">
+                <v:stroke joinstyle="miter"/>
+              </v:shape>
+            </w:pict>
+          </mc:Fallback>
+        </mc:AlternateContent>
+      </w:r>
+      <w:r>
+        <w:rPr>
+          <w:rFonts w:ascii="Times New Roman" w:hAnsi="Times New Roman" w:cs="Times New Roman"/>
+          <w:noProof/>
+          <w:color w:val="303030"/>
+          <w:sz w:val="24"/>
+          <w:szCs w:val="24"/>
+          <w:lang w:eastAsia="et-EE"/>
+        </w:rPr>
+        <mc:AlternateContent>
+          <mc:Choice Requires="wps">
+            <w:drawing>
+              <wp:anchor distT="0" distB="0" distL="114300" distR="114300" simplePos="0" relativeHeight="251676672" behindDoc="0" locked="0" layoutInCell="1" allowOverlap="1" wp14:anchorId="2B97E63A" wp14:editId="7D68154F">
+                <wp:simplePos x="0" y="0"/>
+                <wp:positionH relativeFrom="column">
+                  <wp:posOffset>-306117</wp:posOffset>
+                </wp:positionH>
+                <wp:positionV relativeFrom="paragraph">
+                  <wp:posOffset>275552</wp:posOffset>
+                </wp:positionV>
+                <wp:extent cx="532262" cy="958509"/>
+                <wp:effectExtent l="0" t="0" r="20320" b="32385"/>
+                <wp:wrapNone/>
+                <wp:docPr id="14" name="Straight Connector 14"/>
+                <wp:cNvGraphicFramePr/>
+                <a:graphic xmlns:a="http://schemas.openxmlformats.org/drawingml/2006/main">
+                  <a:graphicData uri="http://schemas.microsoft.com/office/word/2010/wordprocessingShape">
+                    <wps:wsp>
+                      <wps:cNvCnPr/>
+                      <wps:spPr>
+                        <a:xfrm flipH="1">
+                          <a:off x="0" y="0"/>
+                          <a:ext cx="532262" cy="958509"/>
+                        </a:xfrm>
+                        <a:prstGeom prst="line">
+                          <a:avLst/>
+                        </a:prstGeom>
+                      </wps:spPr>
+                      <wps:style>
+                        <a:lnRef idx="1">
+                          <a:schemeClr val="accent1"/>
+                        </a:lnRef>
+                        <a:fillRef idx="0">
+                          <a:schemeClr val="accent1"/>
+                        </a:fillRef>
+                        <a:effectRef idx="0">
+                          <a:schemeClr val="accent1"/>
+                        </a:effectRef>
+                        <a:fontRef idx="minor">
+                          <a:schemeClr val="tx1"/>
+                        </a:fontRef>
+                      </wps:style>
+                      <wps:bodyPr/>
+                    </wps:wsp>
+                  </a:graphicData>
+                </a:graphic>
+                <wp14:sizeRelH relativeFrom="margin">
+                  <wp14:pctWidth>0</wp14:pctWidth>
+                </wp14:sizeRelH>
+                <wp14:sizeRelV relativeFrom="margin">
+                  <wp14:pctHeight>0</wp14:pctHeight>
+                </wp14:sizeRelV>
+              </wp:anchor>
+            </w:drawing>
+          </mc:Choice>
+          <mc:Fallback>
+            <w:pict>
+              <v:line w14:anchorId="6EA3470B" id="Straight Connector 14" o:spid="_x0000_s1026" style="position:absolute;flip:x;z-index:251676672;visibility:visible;mso-wrap-style:square;mso-width-percent:0;mso-height-percent:0;mso-wrap-distance-left:9pt;mso-wrap-distance-top:0;mso-wrap-distance-right:9pt;mso-wrap-distance-bottom:0;mso-position-horizontal:absolute;mso-position-horizontal-relative:text;mso-position-vertical:absolute;mso-position-vertical-relative:text;mso-width-percent:0;mso-height-percent:0;mso-width-relative:margin;mso-height-relative:margin" from="-24.1pt,21.7pt" to="17.8pt,97.15pt" o:gfxdata="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" strokecolor="#5b9bd5 [3204]" strokeweight=".5pt">
+                <v:stroke joinstyle="miter"/>
+              </v:line>
+            </w:pict>
+          </mc:Fallback>
+        </mc:AlternateContent>
+      </w:r>
+      <w:r>
+        <w:rPr>
+          <w:rFonts w:ascii="Times New Roman" w:hAnsi="Times New Roman" w:cs="Times New Roman"/>
+          <w:noProof/>
+          <w:color w:val="303030"/>
+          <w:sz w:val="24"/>
+          <w:szCs w:val="24"/>
+          <w:lang w:eastAsia="et-EE"/>
+        </w:rPr>
+        <mc:AlternateContent>
+          <mc:Choice Requires="wps">
+            <w:drawing>
+              <wp:anchor distT="0" distB="0" distL="114300" distR="114300" simplePos="0" relativeHeight="251673600" behindDoc="0" locked="0" layoutInCell="1" allowOverlap="1" wp14:anchorId="1D067A87" wp14:editId="1C974637">
+                <wp:simplePos x="0" y="0"/>
+                <wp:positionH relativeFrom="column">
+                  <wp:posOffset>-224232</wp:posOffset>
+                </wp:positionH>
+                <wp:positionV relativeFrom="paragraph">
+                  <wp:posOffset>336966</wp:posOffset>
+                </wp:positionV>
+                <wp:extent cx="204717" cy="920447"/>
+                <wp:effectExtent l="0" t="0" r="24130" b="32385"/>
+                <wp:wrapNone/>
+                <wp:docPr id="11" name="Straight Connector 11"/>
+                <wp:cNvGraphicFramePr/>
+                <a:graphic xmlns:a="http://schemas.openxmlformats.org/drawingml/2006/main">
+                  <a:graphicData uri="http://schemas.microsoft.com/office/word/2010/wordprocessingShape">
+                    <wps:wsp>
+                      <wps:cNvCnPr/>
+                      <wps:spPr>
+                        <a:xfrm flipH="1">
+                          <a:off x="0" y="0"/>
+                          <a:ext cx="204717" cy="920447"/>
+                        </a:xfrm>
+                        <a:prstGeom prst="line">
+                          <a:avLst/>
+                        </a:prstGeom>
+                      </wps:spPr>
+                      <wps:style>
+                        <a:lnRef idx="1">
+                          <a:schemeClr val="accent1"/>
+                        </a:lnRef>
+                        <a:fillRef idx="0">
+                          <a:schemeClr val="accent1"/>
+                        </a:fillRef>
+                        <a:effectRef idx="0">
+                          <a:schemeClr val="accent1"/>
+                        </a:effectRef>
+                        <a:fontRef idx="minor">
+                          <a:schemeClr val="tx1"/>
+                        </a:fontRef>
+                      </wps:style>
+                      <wps:bodyPr/>
+                    </wps:wsp>
+                  </a:graphicData>
+                </a:graphic>
+                <wp14:sizeRelH relativeFrom="margin">
+                  <wp14:pctWidth>0</wp14:pctWidth>
+                </wp14:sizeRelH>
+                <wp14:sizeRelV relativeFrom="margin">
+                  <wp14:pctHeight>0</wp14:pctHeight>
+                </wp14:sizeRelV>
+              </wp:anchor>
+            </w:drawing>
+          </mc:Choice>
+          <mc:Fallback>
+            <w:pict>
+              <v:line w14:anchorId="3153C51E" id="Straight Connector 11" o:spid="_x0000_s1026" style="position:absolute;flip:x;z-index:251673600;visibility:visible;mso-wrap-style:square;mso-width-percent:0;mso-height-percent:0;mso-wrap-distance-left:9pt;mso-wrap-distance-top:0;mso-wrap-distance-right:9pt;mso-wrap-distance-bottom:0;mso-position-horizontal:absolute;mso-position-horizontal-relative:text;mso-position-vertical:absolute;mso-position-vertical-relative:text;mso-width-percent:0;mso-height-percent:0;mso-width-relative:margin;mso-height-relative:margin" from="-17.65pt,26.55pt" to="-1.55pt,99.05pt" o:gfxdata="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" strokecolor="#5b9bd5 [3204]" strokeweight=".5pt">
+                <v:stroke joinstyle="miter"/>
+              </v:line>
+            </w:pict>
+          </mc:Fallback>
+        </mc:AlternateContent>
+      </w:r>
+      <w:r>
+        <w:rPr>
+          <w:rFonts w:ascii="Times New Roman" w:hAnsi="Times New Roman" w:cs="Times New Roman"/>
+          <w:noProof/>
+          <w:color w:val="303030"/>
+          <w:sz w:val="24"/>
+          <w:szCs w:val="24"/>
+          <w:lang w:eastAsia="et-EE"/>
+        </w:rPr>
+        <mc:AlternateContent>
+          <mc:Choice Requires="wps">
+            <w:drawing>
+              <wp:anchor distT="0" distB="0" distL="114300" distR="114300" simplePos="0" relativeHeight="251685888" behindDoc="0" locked="0" layoutInCell="1" allowOverlap="1" wp14:anchorId="726D7628" wp14:editId="6C5AD5FD">
+                <wp:simplePos x="0" y="0"/>
+                <wp:positionH relativeFrom="column">
+                  <wp:posOffset>-125512</wp:posOffset>
+                </wp:positionH>
+                <wp:positionV relativeFrom="paragraph">
+                  <wp:posOffset>162161</wp:posOffset>
+                </wp:positionV>
+                <wp:extent cx="230505" cy="214630"/>
+                <wp:effectExtent l="0" t="0" r="17145" b="13970"/>
+                <wp:wrapNone/>
+                <wp:docPr id="7" name="Flowchart: Connector 7"/>
+                <wp:cNvGraphicFramePr/>
+                <a:graphic xmlns:a="http://schemas.openxmlformats.org/drawingml/2006/main">
+                  <a:graphicData uri="http://schemas.microsoft.com/office/word/2010/wordprocessingShape">
+                    <wps:wsp>
+                      <wps:cNvSpPr/>
+                      <wps:spPr>
+                        <a:xfrm>
+                          <a:off x="0" y="0"/>
+                          <a:ext cx="230505" cy="214630"/>
+                        </a:xfrm>
+                        <a:prstGeom prst="flowChartConnector">
+                          <a:avLst/>
+                        </a:prstGeom>
+                        <a:solidFill>
+                          <a:srgbClr val="FF0000"/>
+                        </a:solidFill>
+                      </wps:spPr>
+                      <wps:style>
+                        <a:lnRef idx="2">
+                          <a:schemeClr val="accent1">
+                            <a:shade val="50000"/>
+                          </a:schemeClr>
+                        </a:lnRef>
+                        <a:fillRef idx="1">
+                          <a:schemeClr val="accent1"/>
+                        </a:fillRef>
+                        <a:effectRef idx="0">
+                          <a:schemeClr val="accent1"/>
+                        </a:effectRef>
+                        <a:fontRef idx="minor">
+                          <a:schemeClr val="lt1"/>
+                        </a:fontRef>
+                      </wps:style>
+                      <wps:bodyPr rot="0" spcFirstLastPara="0" vertOverflow="overflow" horzOverflow="overflow" vert="horz" wrap="square" lIns="91440" tIns="45720" rIns="91440" bIns="45720" numCol="1" spcCol="0" rtlCol="0" fromWordArt="0" anchor="ctr" anchorCtr="0" forceAA="0" compatLnSpc="1">
+                        <a:prstTxWarp prst="textNoShape">
+                          <a:avLst/>
+                        </a:prstTxWarp>
+                        <a:noAutofit/>
+                      </wps:bodyPr>
+                    </wps:wsp>
+                  </a:graphicData>
+                </a:graphic>
+              </wp:anchor>
+            </w:drawing>
+          </mc:Choice>
+          <mc:Fallback>
+            <w:pict>
+              <v:shape w14:anchorId="2E0AA4C5" id="Flowchart: Connector 7" o:spid="_x0000_s1026" type="#_x0000_t120" style="position:absolute;margin-left:-9.9pt;margin-top:12.75pt;width:18.15pt;height:16.9pt;z-index:251685888;visibility:visible;mso-wrap-style:square;mso-wrap-distance-left:9pt;mso-wrap-distance-top:0;mso-wrap-distance-right:9pt;mso-wrap-distance-bottom:0;mso-position-horizontal:absolute;mso-position-horizontal-relative:text;mso-position-vertical:absolute;mso-position-vertical-relative:text;v-text-anchor:middle" o:gfxdata="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" fillcolor="red" strokecolor="#1f4d78 [1604]" strokeweight="1pt">
+                <v:stroke joinstyle="miter"/>
+              </v:shape>
+            </w:pict>
+          </mc:Fallback>
+        </mc:AlternateContent>
+      </w:r>
+      <w:r>
+        <w:rPr>
+          <w:rFonts w:ascii="Times New Roman" w:hAnsi="Times New Roman" w:cs="Times New Roman"/>
+          <w:noProof/>
+          <w:color w:val="303030"/>
+          <w:sz w:val="24"/>
+          <w:szCs w:val="24"/>
+          <w:lang w:eastAsia="et-EE"/>
+        </w:rPr>
+        <mc:AlternateContent>
+          <mc:Choice Requires="wps">
+            <w:drawing>
+              <wp:anchor distT="0" distB="0" distL="114300" distR="114300" simplePos="0" relativeHeight="251659264" behindDoc="0" locked="0" layoutInCell="1" allowOverlap="1" wp14:anchorId="73D035AE" wp14:editId="15A84E46">
+                <wp:simplePos x="0" y="0"/>
+                <wp:positionH relativeFrom="column">
+                  <wp:posOffset>-353913</wp:posOffset>
+                </wp:positionH>
+                <wp:positionV relativeFrom="paragraph">
+                  <wp:posOffset>278793</wp:posOffset>
+                </wp:positionV>
+                <wp:extent cx="230505" cy="214630"/>
+                <wp:effectExtent l="0" t="0" r="17145" b="13970"/>
+                <wp:wrapNone/>
+                <wp:docPr id="1" name="Flowchart: Connector 1"/>
+                <wp:cNvGraphicFramePr/>
+                <a:graphic xmlns:a="http://schemas.openxmlformats.org/drawingml/2006/main">
+                  <a:graphicData uri="http://schemas.microsoft.com/office/word/2010/wordprocessingShape">
+                    <wps:wsp>
+                      <wps:cNvSpPr/>
+                      <wps:spPr>
+                        <a:xfrm>
+                          <a:off x="0" y="0"/>
+                          <a:ext cx="230505" cy="214630"/>
+                        </a:xfrm>
+                        <a:prstGeom prst="flowChartConnector">
+                          <a:avLst/>
+                        </a:prstGeom>
+                        <a:solidFill>
+                          <a:srgbClr val="FF0000"/>
+                        </a:solidFill>
+                      </wps:spPr>
+                      <wps:style>
+                        <a:lnRef idx="2">
+                          <a:schemeClr val="accent1">
+                            <a:shade val="50000"/>
+                          </a:schemeClr>
+                        </a:lnRef>
+                        <a:fillRef idx="1">
+                          <a:schemeClr val="accent1"/>
+                        </a:fillRef>
+                        <a:effectRef idx="0">
+                          <a:schemeClr val="accent1"/>
+                        </a:effectRef>
+                        <a:fontRef idx="minor">
+                          <a:schemeClr val="lt1"/>
+                        </a:fontRef>
+                      </wps:style>
+                      <wps:bodyPr rot="0" spcFirstLastPara="0" vertOverflow="overflow" horzOverflow="overflow" vert="horz" wrap="square" lIns="91440" tIns="45720" rIns="91440" bIns="45720" numCol="1" spcCol="0" rtlCol="0" fromWordArt="0" anchor="ctr" anchorCtr="0" forceAA="0" compatLnSpc="1">
+                        <a:prstTxWarp prst="textNoShape">
+                          <a:avLst/>
+                        </a:prstTxWarp>
+                        <a:noAutofit/>
+                      </wps:bodyPr>
+                    </wps:wsp>
+                  </a:graphicData>
+                </a:graphic>
+              </wp:anchor>
+            </w:drawing>
+          </mc:Choice>
+          <mc:Fallback>
+            <w:pict>
+              <v:shape w14:anchorId="5FC3B397" id="Flowchart: Connector 1" o:spid="_x0000_s1026" type="#_x0000_t120" style="position:absolute;margin-left:-27.85pt;margin-top:21.95pt;width:18.15pt;height:16.9pt;z-index:251659264;visibility:visible;mso-wrap-style:square;mso-wrap-distance-left:9pt;mso-wrap-distance-top:0;mso-wrap-distance-right:9pt;mso-wrap-distance-bottom:0;mso-position-horizontal:absolute;mso-position-horizontal-relative:text;mso-position-vertical:absolute;mso-position-vertical-relative:text;v-text-anchor:middle" o:gfxdata="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" fillcolor="red" strokecolor="#1f4d78 [1604]" strokeweight="1pt">
+                <v:stroke joinstyle="miter"/>
+              </v:shape>
+            </w:pict>
+          </mc:Fallback>
+        </mc:AlternateContent>
+      </w:r>
+    </w:p>
+    <w:p>
+      <w:pPr>
+        <w:rPr>
+          <w:lang w:val="ru-RU"/>
+        </w:rPr>
+      </w:pPr>
+      <w:r>
+        <w:rPr>
+          <w:rFonts w:ascii="Times New Roman" w:hAnsi="Times New Roman" w:cs="Times New Roman"/>
+          <w:noProof/>
+          <w:color w:val="303030"/>
+          <w:sz w:val="24"/>
+          <w:szCs w:val="24"/>
+          <w:lang w:eastAsia="et-EE"/>
+        </w:rPr>
+        <mc:AlternateContent>
+          <mc:Choice Requires="wps">
+            <w:drawing>
+              <wp:anchor distT="0" distB="0" distL="114300" distR="114300" simplePos="0" relativeHeight="251694080" behindDoc="0" locked="0" layoutInCell="1" allowOverlap="1" wp14:anchorId="5287C846" wp14:editId="3E1B0FC1">
+                <wp:simplePos x="0" y="0"/>
+                <wp:positionH relativeFrom="column">
+                  <wp:posOffset>1640499</wp:posOffset>
+                </wp:positionH>
+                <wp:positionV relativeFrom="paragraph">
+                  <wp:posOffset>81953</wp:posOffset>
+                </wp:positionV>
+                <wp:extent cx="230505" cy="214630"/>
+                <wp:effectExtent l="0" t="0" r="17145" b="13970"/>
+                <wp:wrapNone/>
+                <wp:docPr id="24" name="Flowchart: Connector 24"/>
+                <wp:cNvGraphicFramePr/>
+                <a:graphic xmlns:a="http://schemas.openxmlformats.org/drawingml/2006/main">
+                  <a:graphicData uri="http://schemas.microsoft.com/office/word/2010/wordprocessingShape">
+                    <wps:wsp>
+                      <wps:cNvSpPr/>
+                      <wps:spPr>
+                        <a:xfrm>
+                          <a:off x="0" y="0"/>
+                          <a:ext cx="230505" cy="214630"/>
+                        </a:xfrm>
+                        <a:prstGeom prst="flowChartConnector">
+                          <a:avLst/>
+                        </a:prstGeom>
+                        <a:solidFill>
+                          <a:srgbClr val="FF0000"/>
+                        </a:solidFill>
+                      </wps:spPr>
+                      <wps:style>
+                        <a:lnRef idx="2">
+                          <a:schemeClr val="accent1">
+                            <a:shade val="50000"/>
+                          </a:schemeClr>
+                        </a:lnRef>
+                        <a:fillRef idx="1">
+                          <a:schemeClr val="accent1"/>
+                        </a:fillRef>
+                        <a:effectRef idx="0">
+                          <a:schemeClr val="accent1"/>
+                        </a:effectRef>
+                        <a:fontRef idx="minor">
+                          <a:schemeClr val="lt1"/>
+                        </a:fontRef>
+                      </wps:style>
+                      <wps:bodyPr rot="0" spcFirstLastPara="0" vertOverflow="overflow" horzOverflow="overflow" vert="horz" wrap="square" lIns="91440" tIns="45720" rIns="91440" bIns="45720" numCol="1" spcCol="0" rtlCol="0" fromWordArt="0" anchor="ctr" anchorCtr="0" forceAA="0" compatLnSpc="1">
+                        <a:prstTxWarp prst="textNoShape">
+                          <a:avLst/>
+                        </a:prstTxWarp>
+                        <a:noAutofit/>
+                      </wps:bodyPr>
+                    </wps:wsp>
+                  </a:graphicData>
+                </a:graphic>
+              </wp:anchor>
+            </w:drawing>
+          </mc:Choice>
+          <mc:Fallback>
+            <w:pict>
+              <v:shape w14:anchorId="731458C0" id="Flowchart: Connector 24" o:spid="_x0000_s1026" type="#_x0000_t120" style="position:absolute;margin-left:129.15pt;margin-top:6.45pt;width:18.15pt;height:16.9pt;z-index:251694080;visibility:visible;mso-wrap-style:square;mso-wrap-distance-left:9pt;mso-wrap-distance-top:0;mso-wrap-distance-right:9pt;mso-wrap-distance-bottom:0;mso-position-horizontal:absolute;mso-position-horizontal-relative:text;mso-position-vertical:absolute;mso-position-vertical-relative:text;v-text-anchor:middle" o:gfxdata="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" fillcolor="red" strokecolor="#1f4d78 [1604]" strokeweight="1pt">
+                <v:stroke joinstyle="miter"/>
+              </v:shape>
+            </w:pict>
+          </mc:Fallback>
+        </mc:AlternateContent>
+      </w:r>
+      <w:r>
+        <w:rPr>
+          <w:rFonts w:ascii="Times New Roman" w:hAnsi="Times New Roman" w:cs="Times New Roman"/>
+          <w:noProof/>
+          <w:color w:val="303030"/>
+          <w:sz w:val="24"/>
+          <w:szCs w:val="24"/>
+          <w:lang w:eastAsia="et-EE"/>
+        </w:rPr>
+        <mc:AlternateContent>
+          <mc:Choice Requires="wps">
+            <w:drawing>
+              <wp:anchor distT="0" distB="0" distL="114300" distR="114300" simplePos="0" relativeHeight="251663360" behindDoc="0" locked="0" layoutInCell="1" allowOverlap="1" wp14:anchorId="2F382F4A" wp14:editId="197AEB00">
+                <wp:simplePos x="0" y="0"/>
+                <wp:positionH relativeFrom="column">
+                  <wp:posOffset>1355090</wp:posOffset>
+                </wp:positionH>
+                <wp:positionV relativeFrom="paragraph">
+                  <wp:posOffset>23315</wp:posOffset>
                 </wp:positionV>
                 <wp:extent cx="230587" cy="214685"/>
                 <wp:effectExtent l="0" t="0" r="17145" b="13970"/>
@@ -762,17 +1305,13 @@
           </mc:Choice>
           <mc:Fallback>
             <w:pict>
-              <v:shape w14:anchorId="20377E83" id="Flowchart: Connector 3" o:spid="_x0000_s1026" type="#_x0000_t120" style="position:absolute;margin-left:142.1pt;margin-top:21pt;width:18.15pt;height:16.9pt;z-index:251663360;visibility:visible;mso-wrap-style:square;mso-wrap-distance-left:9pt;mso-wrap-distance-top:0;mso-wrap-distance-right:9pt;mso-wrap-distance-bottom:0;mso-position-horizontal:absolute;mso-position-horizontal-relative:text;mso-position-vertical:absolute;mso-position-vertical-relative:text;v-text-anchor:middle" o:gfxdata="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" fillcolor="red" strokecolor="#41719c" strokeweight="1pt">
+              <v:shape w14:anchorId="3FBE8310" id="Flowchart: Connector 3" o:spid="_x0000_s1026" type="#_x0000_t120" style="position:absolute;margin-left:106.7pt;margin-top:1.85pt;width:18.15pt;height:16.9pt;z-index:251663360;visibility:visible;mso-wrap-style:square;mso-wrap-distance-left:9pt;mso-wrap-distance-top:0;mso-wrap-distance-right:9pt;mso-wrap-distance-bottom:0;mso-position-horizontal:absolute;mso-position-horizontal-relative:text;mso-position-vertical:absolute;mso-position-vertical-relative:text;v-text-anchor:middle" o:gfxdata="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" fillcolor="red" strokecolor="#41719c" strokeweight="1pt">
                 <v:stroke joinstyle="miter"/>
               </v:shape>
             </w:pict>
           </mc:Fallback>
         </mc:AlternateContent>
       </w:r>
-    </w:p>
-    <w:p>
-      <w:bookmarkStart w:id="0" w:name="_GoBack"/>
-      <w:bookmarkEnd w:id="0"/>
       <w:r>
         <w:rPr>
           <w:rFonts w:ascii="Times New Roman" w:hAnsi="Times New Roman" w:cs="Times New Roman"/>
@@ -785,7 +1324,807 @@
         <mc:AlternateContent>
           <mc:Choice Requires="wps">
             <w:drawing>
-              <wp:anchor distT="0" distB="0" distL="114300" distR="114300" simplePos="0" relativeHeight="251683840" behindDoc="0" locked="0" layoutInCell="1" allowOverlap="1">
+              <wp:anchor distT="0" distB="0" distL="114300" distR="114300" simplePos="0" relativeHeight="251675648" behindDoc="0" locked="0" layoutInCell="1" allowOverlap="1" wp14:anchorId="1B960C8F" wp14:editId="666C8E35">
+                <wp:simplePos x="0" y="0"/>
+                <wp:positionH relativeFrom="column">
+                  <wp:posOffset>1761517</wp:posOffset>
+                </wp:positionH>
+                <wp:positionV relativeFrom="paragraph">
+                  <wp:posOffset>257677</wp:posOffset>
+                </wp:positionV>
+                <wp:extent cx="94037" cy="767440"/>
+                <wp:effectExtent l="0" t="0" r="20320" b="33020"/>
+                <wp:wrapNone/>
+                <wp:docPr id="13" name="Straight Connector 13"/>
+                <wp:cNvGraphicFramePr/>
+                <a:graphic xmlns:a="http://schemas.openxmlformats.org/drawingml/2006/main">
+                  <a:graphicData uri="http://schemas.microsoft.com/office/word/2010/wordprocessingShape">
+                    <wps:wsp>
+                      <wps:cNvCnPr/>
+                      <wps:spPr>
+                        <a:xfrm>
+                          <a:off x="0" y="0"/>
+                          <a:ext cx="94037" cy="767440"/>
+                        </a:xfrm>
+                        <a:prstGeom prst="line">
+                          <a:avLst/>
+                        </a:prstGeom>
+                      </wps:spPr>
+                      <wps:style>
+                        <a:lnRef idx="1">
+                          <a:schemeClr val="accent1"/>
+                        </a:lnRef>
+                        <a:fillRef idx="0">
+                          <a:schemeClr val="accent1"/>
+                        </a:fillRef>
+                        <a:effectRef idx="0">
+                          <a:schemeClr val="accent1"/>
+                        </a:effectRef>
+                        <a:fontRef idx="minor">
+                          <a:schemeClr val="tx1"/>
+                        </a:fontRef>
+                      </wps:style>
+                      <wps:bodyPr/>
+                    </wps:wsp>
+                  </a:graphicData>
+                </a:graphic>
+                <wp14:sizeRelH relativeFrom="margin">
+                  <wp14:pctWidth>0</wp14:pctWidth>
+                </wp14:sizeRelH>
+                <wp14:sizeRelV relativeFrom="margin">
+                  <wp14:pctHeight>0</wp14:pctHeight>
+                </wp14:sizeRelV>
+              </wp:anchor>
+            </w:drawing>
+          </mc:Choice>
+          <mc:Fallback>
+            <w:pict>
+              <v:line w14:anchorId="5258CE75" id="Straight Connector 13" o:spid="_x0000_s1026" style="position:absolute;z-index:251675648;visibility:visible;mso-wrap-style:square;mso-width-percent:0;mso-height-percent:0;mso-wrap-distance-left:9pt;mso-wrap-distance-top:0;mso-wrap-distance-right:9pt;mso-wrap-distance-bottom:0;mso-position-horizontal:absolute;mso-position-horizontal-relative:text;mso-position-vertical:absolute;mso-position-vertical-relative:text;mso-width-percent:0;mso-height-percent:0;mso-width-relative:margin;mso-height-relative:margin" from="138.7pt,20.3pt" to="146.1pt,80.75pt" o:gfxdata="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" strokecolor="#5b9bd5 [3204]" strokeweight=".5pt">
+                <v:stroke joinstyle="miter"/>
+              </v:line>
+            </w:pict>
+          </mc:Fallback>
+        </mc:AlternateContent>
+      </w:r>
+      <w:r>
+        <w:rPr>
+          <w:rFonts w:ascii="Times New Roman" w:hAnsi="Times New Roman" w:cs="Times New Roman"/>
+          <w:noProof/>
+          <w:color w:val="303030"/>
+          <w:sz w:val="24"/>
+          <w:szCs w:val="24"/>
+          <w:lang w:eastAsia="et-EE"/>
+        </w:rPr>
+        <mc:AlternateContent>
+          <mc:Choice Requires="wps">
+            <w:drawing>
+              <wp:anchor distT="0" distB="0" distL="114300" distR="114300" simplePos="0" relativeHeight="251672576" behindDoc="0" locked="0" layoutInCell="1" allowOverlap="1" wp14:anchorId="6D98734C" wp14:editId="0C8C27F8">
+                <wp:simplePos x="0" y="0"/>
+                <wp:positionH relativeFrom="column">
+                  <wp:posOffset>1474915</wp:posOffset>
+                </wp:positionH>
+                <wp:positionV relativeFrom="paragraph">
+                  <wp:posOffset>199352</wp:posOffset>
+                </wp:positionV>
+                <wp:extent cx="386810" cy="827054"/>
+                <wp:effectExtent l="0" t="0" r="32385" b="30480"/>
+                <wp:wrapNone/>
+                <wp:docPr id="10" name="Straight Connector 10"/>
+                <wp:cNvGraphicFramePr/>
+                <a:graphic xmlns:a="http://schemas.openxmlformats.org/drawingml/2006/main">
+                  <a:graphicData uri="http://schemas.microsoft.com/office/word/2010/wordprocessingShape">
+                    <wps:wsp>
+                      <wps:cNvCnPr/>
+                      <wps:spPr>
+                        <a:xfrm>
+                          <a:off x="0" y="0"/>
+                          <a:ext cx="386810" cy="827054"/>
+                        </a:xfrm>
+                        <a:prstGeom prst="line">
+                          <a:avLst/>
+                        </a:prstGeom>
+                      </wps:spPr>
+                      <wps:style>
+                        <a:lnRef idx="1">
+                          <a:schemeClr val="accent1"/>
+                        </a:lnRef>
+                        <a:fillRef idx="0">
+                          <a:schemeClr val="accent1"/>
+                        </a:fillRef>
+                        <a:effectRef idx="0">
+                          <a:schemeClr val="accent1"/>
+                        </a:effectRef>
+                        <a:fontRef idx="minor">
+                          <a:schemeClr val="tx1"/>
+                        </a:fontRef>
+                      </wps:style>
+                      <wps:bodyPr/>
+                    </wps:wsp>
+                  </a:graphicData>
+                </a:graphic>
+                <wp14:sizeRelH relativeFrom="margin">
+                  <wp14:pctWidth>0</wp14:pctWidth>
+                </wp14:sizeRelH>
+                <wp14:sizeRelV relativeFrom="margin">
+                  <wp14:pctHeight>0</wp14:pctHeight>
+                </wp14:sizeRelV>
+              </wp:anchor>
+            </w:drawing>
+          </mc:Choice>
+          <mc:Fallback>
+            <w:pict>
+              <v:line w14:anchorId="3211156F" id="Straight Connector 10" o:spid="_x0000_s1026" style="position:absolute;z-index:251672576;visibility:visible;mso-wrap-style:square;mso-width-percent:0;mso-height-percent:0;mso-wrap-distance-left:9pt;mso-wrap-distance-top:0;mso-wrap-distance-right:9pt;mso-wrap-distance-bottom:0;mso-position-horizontal:absolute;mso-position-horizontal-relative:text;mso-position-vertical:absolute;mso-position-vertical-relative:text;mso-width-percent:0;mso-height-percent:0;mso-width-relative:margin;mso-height-relative:margin" from="116.15pt,15.7pt" to="146.6pt,80.8pt" o:gfxdata="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" strokecolor="#5b9bd5 [3204]" strokeweight=".5pt">
+                <v:stroke joinstyle="miter"/>
+              </v:line>
+            </w:pict>
+          </mc:Fallback>
+        </mc:AlternateContent>
+      </w:r>
+      <w:r>
+        <w:rPr>
+          <w:rFonts w:ascii="Times New Roman" w:hAnsi="Times New Roman" w:cs="Times New Roman"/>
+          <w:noProof/>
+          <w:color w:val="303030"/>
+          <w:sz w:val="24"/>
+          <w:szCs w:val="24"/>
+          <w:lang w:eastAsia="et-EE"/>
+        </w:rPr>
+        <mc:AlternateContent>
+          <mc:Choice Requires="wps">
+            <w:drawing>
+              <wp:anchor distT="0" distB="0" distL="114300" distR="114300" simplePos="0" relativeHeight="251671552" behindDoc="0" locked="0" layoutInCell="1" allowOverlap="1" wp14:anchorId="0F1E2D9E" wp14:editId="13C8C9C3">
+                <wp:simplePos x="0" y="0"/>
+                <wp:positionH relativeFrom="column">
+                  <wp:posOffset>594634</wp:posOffset>
+                </wp:positionH>
+                <wp:positionV relativeFrom="paragraph">
+                  <wp:posOffset>46137</wp:posOffset>
+                </wp:positionV>
+                <wp:extent cx="386667" cy="978980"/>
+                <wp:effectExtent l="0" t="0" r="33020" b="31115"/>
+                <wp:wrapNone/>
+                <wp:docPr id="9" name="Straight Connector 9"/>
+                <wp:cNvGraphicFramePr/>
+                <a:graphic xmlns:a="http://schemas.openxmlformats.org/drawingml/2006/main">
+                  <a:graphicData uri="http://schemas.microsoft.com/office/word/2010/wordprocessingShape">
+                    <wps:wsp>
+                      <wps:cNvCnPr/>
+                      <wps:spPr>
+                        <a:xfrm>
+                          <a:off x="0" y="0"/>
+                          <a:ext cx="386667" cy="978980"/>
+                        </a:xfrm>
+                        <a:prstGeom prst="line">
+                          <a:avLst/>
+                        </a:prstGeom>
+                      </wps:spPr>
+                      <wps:style>
+                        <a:lnRef idx="1">
+                          <a:schemeClr val="accent1"/>
+                        </a:lnRef>
+                        <a:fillRef idx="0">
+                          <a:schemeClr val="accent1"/>
+                        </a:fillRef>
+                        <a:effectRef idx="0">
+                          <a:schemeClr val="accent1"/>
+                        </a:effectRef>
+                        <a:fontRef idx="minor">
+                          <a:schemeClr val="tx1"/>
+                        </a:fontRef>
+                      </wps:style>
+                      <wps:bodyPr/>
+                    </wps:wsp>
+                  </a:graphicData>
+                </a:graphic>
+                <wp14:sizeRelH relativeFrom="margin">
+                  <wp14:pctWidth>0</wp14:pctWidth>
+                </wp14:sizeRelH>
+                <wp14:sizeRelV relativeFrom="margin">
+                  <wp14:pctHeight>0</wp14:pctHeight>
+                </wp14:sizeRelV>
+              </wp:anchor>
+            </w:drawing>
+          </mc:Choice>
+          <mc:Fallback>
+            <w:pict>
+              <v:line w14:anchorId="718B7D57" id="Straight Connector 9" o:spid="_x0000_s1026" style="position:absolute;z-index:251671552;visibility:visible;mso-wrap-style:square;mso-width-percent:0;mso-height-percent:0;mso-wrap-distance-left:9pt;mso-wrap-distance-top:0;mso-wrap-distance-right:9pt;mso-wrap-distance-bottom:0;mso-position-horizontal:absolute;mso-position-horizontal-relative:text;mso-position-vertical:absolute;mso-position-vertical-relative:text;mso-width-percent:0;mso-height-percent:0;mso-width-relative:margin;mso-height-relative:margin" from="46.8pt,3.65pt" to="77.25pt,80.75pt" o:gfxdata="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" strokecolor="#5b9bd5 [3204]" strokeweight=".5pt">
+                <v:stroke joinstyle="miter"/>
+              </v:line>
+            </w:pict>
+          </mc:Fallback>
+        </mc:AlternateContent>
+      </w:r>
+      <w:r>
+        <w:rPr>
+          <w:rFonts w:ascii="Times New Roman" w:hAnsi="Times New Roman" w:cs="Times New Roman"/>
+          <w:noProof/>
+          <w:color w:val="303030"/>
+          <w:sz w:val="24"/>
+          <w:szCs w:val="24"/>
+          <w:lang w:eastAsia="et-EE"/>
+        </w:rPr>
+        <mc:AlternateContent>
+          <mc:Choice Requires="wps">
+            <w:drawing>
+              <wp:anchor distT="0" distB="0" distL="114300" distR="114300" simplePos="0" relativeHeight="251670528" behindDoc="0" locked="0" layoutInCell="1" allowOverlap="1" wp14:anchorId="18F0FCA2" wp14:editId="70188E91">
+                <wp:simplePos x="0" y="0"/>
+                <wp:positionH relativeFrom="column">
+                  <wp:posOffset>-230685</wp:posOffset>
+                </wp:positionH>
+                <wp:positionV relativeFrom="paragraph">
+                  <wp:posOffset>178671</wp:posOffset>
+                </wp:positionV>
+                <wp:extent cx="7951" cy="834942"/>
+                <wp:effectExtent l="0" t="0" r="30480" b="22860"/>
+                <wp:wrapNone/>
+                <wp:docPr id="8" name="Straight Connector 8"/>
+                <wp:cNvGraphicFramePr/>
+                <a:graphic xmlns:a="http://schemas.openxmlformats.org/drawingml/2006/main">
+                  <a:graphicData uri="http://schemas.microsoft.com/office/word/2010/wordprocessingShape">
+                    <wps:wsp>
+                      <wps:cNvCnPr/>
+                      <wps:spPr>
+                        <a:xfrm flipH="1">
+                          <a:off x="0" y="0"/>
+                          <a:ext cx="7951" cy="834942"/>
+                        </a:xfrm>
+                        <a:prstGeom prst="line">
+                          <a:avLst/>
+                        </a:prstGeom>
+                      </wps:spPr>
+                      <wps:style>
+                        <a:lnRef idx="1">
+                          <a:schemeClr val="accent1"/>
+                        </a:lnRef>
+                        <a:fillRef idx="0">
+                          <a:schemeClr val="accent1"/>
+                        </a:fillRef>
+                        <a:effectRef idx="0">
+                          <a:schemeClr val="accent1"/>
+                        </a:effectRef>
+                        <a:fontRef idx="minor">
+                          <a:schemeClr val="tx1"/>
+                        </a:fontRef>
+                      </wps:style>
+                      <wps:bodyPr/>
+                    </wps:wsp>
+                  </a:graphicData>
+                </a:graphic>
+              </wp:anchor>
+            </w:drawing>
+          </mc:Choice>
+          <mc:Fallback>
+            <w:pict>
+              <v:line w14:anchorId="3840AE5D" id="Straight Connector 8" o:spid="_x0000_s1026" style="position:absolute;flip:x;z-index:251670528;visibility:visible;mso-wrap-style:square;mso-wrap-distance-left:9pt;mso-wrap-distance-top:0;mso-wrap-distance-right:9pt;mso-wrap-distance-bottom:0;mso-position-horizontal:absolute;mso-position-horizontal-relative:text;mso-position-vertical:absolute;mso-position-vertical-relative:text" from="-18.15pt,14.05pt" to="-17.5pt,79.8pt" o:gfxdata="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" strokecolor="#5b9bd5 [3204]" strokeweight=".5pt">
+                <v:stroke joinstyle="miter"/>
+              </v:line>
+            </w:pict>
+          </mc:Fallback>
+        </mc:AlternateContent>
+      </w:r>
+      <w:r>
+        <w:rPr>
+          <w:rFonts w:ascii="Times New Roman" w:hAnsi="Times New Roman" w:cs="Times New Roman"/>
+          <w:noProof/>
+          <w:color w:val="303030"/>
+          <w:sz w:val="24"/>
+          <w:szCs w:val="24"/>
+          <w:lang w:eastAsia="et-EE"/>
+        </w:rPr>
+        <mc:AlternateContent>
+          <mc:Choice Requires="wps">
+            <w:drawing>
+              <wp:anchor distT="0" distB="0" distL="114300" distR="114300" simplePos="0" relativeHeight="251696128" behindDoc="0" locked="0" layoutInCell="1" allowOverlap="1" wp14:anchorId="792247F5" wp14:editId="332F88CD">
+                <wp:simplePos x="0" y="0"/>
+                <wp:positionH relativeFrom="column">
+                  <wp:posOffset>1873885</wp:posOffset>
+                </wp:positionH>
+                <wp:positionV relativeFrom="paragraph">
+                  <wp:posOffset>149737</wp:posOffset>
+                </wp:positionV>
+                <wp:extent cx="230505" cy="214630"/>
+                <wp:effectExtent l="0" t="0" r="17145" b="13970"/>
+                <wp:wrapNone/>
+                <wp:docPr id="25" name="Flowchart: Connector 25"/>
+                <wp:cNvGraphicFramePr/>
+                <a:graphic xmlns:a="http://schemas.openxmlformats.org/drawingml/2006/main">
+                  <a:graphicData uri="http://schemas.microsoft.com/office/word/2010/wordprocessingShape">
+                    <wps:wsp>
+                      <wps:cNvSpPr/>
+                      <wps:spPr>
+                        <a:xfrm>
+                          <a:off x="0" y="0"/>
+                          <a:ext cx="230505" cy="214630"/>
+                        </a:xfrm>
+                        <a:prstGeom prst="flowChartConnector">
+                          <a:avLst/>
+                        </a:prstGeom>
+                        <a:solidFill>
+                          <a:srgbClr val="FF0000"/>
+                        </a:solidFill>
+                      </wps:spPr>
+                      <wps:style>
+                        <a:lnRef idx="2">
+                          <a:schemeClr val="accent1">
+                            <a:shade val="50000"/>
+                          </a:schemeClr>
+                        </a:lnRef>
+                        <a:fillRef idx="1">
+                          <a:schemeClr val="accent1"/>
+                        </a:fillRef>
+                        <a:effectRef idx="0">
+                          <a:schemeClr val="accent1"/>
+                        </a:effectRef>
+                        <a:fontRef idx="minor">
+                          <a:schemeClr val="lt1"/>
+                        </a:fontRef>
+                      </wps:style>
+                      <wps:bodyPr rot="0" spcFirstLastPara="0" vertOverflow="overflow" horzOverflow="overflow" vert="horz" wrap="square" lIns="91440" tIns="45720" rIns="91440" bIns="45720" numCol="1" spcCol="0" rtlCol="0" fromWordArt="0" anchor="ctr" anchorCtr="0" forceAA="0" compatLnSpc="1">
+                        <a:prstTxWarp prst="textNoShape">
+                          <a:avLst/>
+                        </a:prstTxWarp>
+                        <a:noAutofit/>
+                      </wps:bodyPr>
+                    </wps:wsp>
+                  </a:graphicData>
+                </a:graphic>
+              </wp:anchor>
+            </w:drawing>
+          </mc:Choice>
+          <mc:Fallback>
+            <w:pict>
+              <v:shape w14:anchorId="3D2AF58C" id="Flowchart: Connector 25" o:spid="_x0000_s1026" type="#_x0000_t120" style="position:absolute;margin-left:147.55pt;margin-top:11.8pt;width:18.15pt;height:16.9pt;z-index:251696128;visibility:visible;mso-wrap-style:square;mso-wrap-distance-left:9pt;mso-wrap-distance-top:0;mso-wrap-distance-right:9pt;mso-wrap-distance-bottom:0;mso-position-horizontal:absolute;mso-position-horizontal-relative:text;mso-position-vertical:absolute;mso-position-vertical-relative:text;v-text-anchor:middle" o:gfxdata="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" fillcolor="red" strokecolor="#1f4d78 [1604]" strokeweight="1pt">
+                <v:stroke joinstyle="miter"/>
+              </v:shape>
+            </w:pict>
+          </mc:Fallback>
+        </mc:AlternateContent>
+      </w:r>
+      <w:r>
+        <w:rPr>
+          <w:rFonts w:ascii="Times New Roman" w:hAnsi="Times New Roman" w:cs="Times New Roman"/>
+          <w:noProof/>
+          <w:color w:val="303030"/>
+          <w:sz w:val="24"/>
+          <w:szCs w:val="24"/>
+          <w:lang w:eastAsia="et-EE"/>
+        </w:rPr>
+        <mc:AlternateContent>
+          <mc:Choice Requires="wps">
+            <w:drawing>
+              <wp:anchor distT="0" distB="0" distL="114300" distR="114300" simplePos="0" relativeHeight="251689984" behindDoc="0" locked="0" layoutInCell="1" allowOverlap="1" wp14:anchorId="419FF19F" wp14:editId="30052FBD">
+                <wp:simplePos x="0" y="0"/>
+                <wp:positionH relativeFrom="column">
+                  <wp:posOffset>892876</wp:posOffset>
+                </wp:positionH>
+                <wp:positionV relativeFrom="paragraph">
+                  <wp:posOffset>126166</wp:posOffset>
+                </wp:positionV>
+                <wp:extent cx="230505" cy="214630"/>
+                <wp:effectExtent l="0" t="0" r="17145" b="13970"/>
+                <wp:wrapNone/>
+                <wp:docPr id="22" name="Flowchart: Connector 22"/>
+                <wp:cNvGraphicFramePr/>
+                <a:graphic xmlns:a="http://schemas.openxmlformats.org/drawingml/2006/main">
+                  <a:graphicData uri="http://schemas.microsoft.com/office/word/2010/wordprocessingShape">
+                    <wps:wsp>
+                      <wps:cNvSpPr/>
+                      <wps:spPr>
+                        <a:xfrm>
+                          <a:off x="0" y="0"/>
+                          <a:ext cx="230505" cy="214630"/>
+                        </a:xfrm>
+                        <a:prstGeom prst="flowChartConnector">
+                          <a:avLst/>
+                        </a:prstGeom>
+                        <a:solidFill>
+                          <a:srgbClr val="FF0000"/>
+                        </a:solidFill>
+                      </wps:spPr>
+                      <wps:style>
+                        <a:lnRef idx="2">
+                          <a:schemeClr val="accent1">
+                            <a:shade val="50000"/>
+                          </a:schemeClr>
+                        </a:lnRef>
+                        <a:fillRef idx="1">
+                          <a:schemeClr val="accent1"/>
+                        </a:fillRef>
+                        <a:effectRef idx="0">
+                          <a:schemeClr val="accent1"/>
+                        </a:effectRef>
+                        <a:fontRef idx="minor">
+                          <a:schemeClr val="lt1"/>
+                        </a:fontRef>
+                      </wps:style>
+                      <wps:bodyPr rot="0" spcFirstLastPara="0" vertOverflow="overflow" horzOverflow="overflow" vert="horz" wrap="square" lIns="91440" tIns="45720" rIns="91440" bIns="45720" numCol="1" spcCol="0" rtlCol="0" fromWordArt="0" anchor="ctr" anchorCtr="0" forceAA="0" compatLnSpc="1">
+                        <a:prstTxWarp prst="textNoShape">
+                          <a:avLst/>
+                        </a:prstTxWarp>
+                        <a:noAutofit/>
+                      </wps:bodyPr>
+                    </wps:wsp>
+                  </a:graphicData>
+                </a:graphic>
+              </wp:anchor>
+            </w:drawing>
+          </mc:Choice>
+          <mc:Fallback>
+            <w:pict>
+              <v:shape w14:anchorId="042AFCC3" id="Flowchart: Connector 22" o:spid="_x0000_s1026" type="#_x0000_t120" style="position:absolute;margin-left:70.3pt;margin-top:9.95pt;width:18.15pt;height:16.9pt;z-index:251689984;visibility:visible;mso-wrap-style:square;mso-wrap-distance-left:9pt;mso-wrap-distance-top:0;mso-wrap-distance-right:9pt;mso-wrap-distance-bottom:0;mso-position-horizontal:absolute;mso-position-horizontal-relative:text;mso-position-vertical:absolute;mso-position-vertical-relative:text;v-text-anchor:middle" o:gfxdata="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" fillcolor="red" strokecolor="#1f4d78 [1604]" strokeweight="1pt">
+                <v:stroke joinstyle="miter"/>
+              </v:shape>
+            </w:pict>
+          </mc:Fallback>
+        </mc:AlternateContent>
+      </w:r>
+      <w:r>
+        <w:rPr>
+          <w:rFonts w:ascii="Times New Roman" w:hAnsi="Times New Roman" w:cs="Times New Roman"/>
+          <w:noProof/>
+          <w:color w:val="303030"/>
+          <w:sz w:val="24"/>
+          <w:szCs w:val="24"/>
+          <w:lang w:eastAsia="et-EE"/>
+        </w:rPr>
+        <mc:AlternateContent>
+          <mc:Choice Requires="wps">
+            <w:drawing>
+              <wp:anchor distT="0" distB="0" distL="114300" distR="114300" simplePos="0" relativeHeight="251665408" behindDoc="0" locked="0" layoutInCell="1" allowOverlap="1" wp14:anchorId="52052A5E" wp14:editId="2B3747A5">
+                <wp:simplePos x="0" y="0"/>
+                <wp:positionH relativeFrom="column">
+                  <wp:posOffset>-742656</wp:posOffset>
+                </wp:positionH>
+                <wp:positionV relativeFrom="paragraph">
+                  <wp:posOffset>880413</wp:posOffset>
+                </wp:positionV>
+                <wp:extent cx="1171983" cy="831888"/>
+                <wp:effectExtent l="0" t="0" r="28575" b="25400"/>
+                <wp:wrapNone/>
+                <wp:docPr id="4" name="Flowchart: Connector 4"/>
+                <wp:cNvGraphicFramePr/>
+                <a:graphic xmlns:a="http://schemas.openxmlformats.org/drawingml/2006/main">
+                  <a:graphicData uri="http://schemas.microsoft.com/office/word/2010/wordprocessingShape">
+                    <wps:wsp>
+                      <wps:cNvSpPr/>
+                      <wps:spPr>
+                        <a:xfrm>
+                          <a:off x="0" y="0"/>
+                          <a:ext cx="1171983" cy="831888"/>
+                        </a:xfrm>
+                        <a:prstGeom prst="flowChartConnector">
+                          <a:avLst/>
+                        </a:prstGeom>
+                        <a:ln/>
+                      </wps:spPr>
+                      <wps:style>
+                        <a:lnRef idx="2">
+                          <a:schemeClr val="accent1">
+                            <a:shade val="50000"/>
+                          </a:schemeClr>
+                        </a:lnRef>
+                        <a:fillRef idx="1">
+                          <a:schemeClr val="accent1"/>
+                        </a:fillRef>
+                        <a:effectRef idx="0">
+                          <a:schemeClr val="accent1"/>
+                        </a:effectRef>
+                        <a:fontRef idx="minor">
+                          <a:schemeClr val="lt1"/>
+                        </a:fontRef>
+                      </wps:style>
+                      <wps:txbx>
+                        <w:txbxContent>
+                          <w:p>
+                            <w:pPr>
+                              <w:jc w:val="center"/>
+                              <w:rPr>
+                                <w:lang w:val="ru-RU"/>
+                              </w:rPr>
+                            </w:pPr>
+                            <w:r>
+                              <w:rPr>
+                                <w:lang w:val="ru-RU"/>
+                              </w:rPr>
+                              <w:t>Обычный</w:t>
+                            </w:r>
+                          </w:p>
+                        </w:txbxContent>
+                      </wps:txbx>
+                      <wps:bodyPr rot="0" spcFirstLastPara="0" vertOverflow="overflow" horzOverflow="overflow" vert="horz" wrap="square" lIns="91440" tIns="45720" rIns="91440" bIns="45720" numCol="1" spcCol="0" rtlCol="0" fromWordArt="0" anchor="ctr" anchorCtr="0" forceAA="0" compatLnSpc="1">
+                        <a:prstTxWarp prst="textNoShape">
+                          <a:avLst/>
+                        </a:prstTxWarp>
+                        <a:noAutofit/>
+                      </wps:bodyPr>
+                    </wps:wsp>
+                  </a:graphicData>
+                </a:graphic>
+                <wp14:sizeRelH relativeFrom="margin">
+                  <wp14:pctWidth>0</wp14:pctWidth>
+                </wp14:sizeRelH>
+                <wp14:sizeRelV relativeFrom="margin">
+                  <wp14:pctHeight>0</wp14:pctHeight>
+                </wp14:sizeRelV>
+              </wp:anchor>
+            </w:drawing>
+          </mc:Choice>
+          <mc:Fallback>
+            <w:pict>
+              <v:shape w14:anchorId="52052A5E" id="Flowchart: Connector 4" o:spid="_x0000_s1026" type="#_x0000_t120" style="position:absolute;margin-left:-58.5pt;margin-top:69.3pt;width:92.3pt;height:65.5pt;z-index:251665408;visibility:visible;mso-wrap-style:square;mso-width-percent:0;mso-height-percent:0;mso-wrap-distance-left:9pt;mso-wrap-distance-top:0;mso-wrap-distance-right:9pt;mso-wrap-distance-bottom:0;mso-position-horizontal:absolute;mso-position-horizontal-relative:text;mso-position-vertical:absolute;mso-position-vertical-relative:text;mso-width-percent:0;mso-height-percent:0;mso-width-relative:margin;mso-height-relative:margin;v-text-anchor:middle" o:gfxdata="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" fillcolor="#5b9bd5 [3204]" strokecolor="#1f4d78 [1604]" strokeweight="1pt">
+                <v:stroke joinstyle="miter"/>
+                <v:textbox>
+                  <w:txbxContent>
+                    <w:p>
+                      <w:pPr>
+                        <w:jc w:val="center"/>
+                        <w:rPr>
+                          <w:lang w:val="ru-RU"/>
+                        </w:rPr>
+                      </w:pPr>
+                      <w:r>
+                        <w:rPr>
+                          <w:lang w:val="ru-RU"/>
+                        </w:rPr>
+                        <w:t>Обычный</w:t>
+                      </w:r>
+                    </w:p>
+                  </w:txbxContent>
+                </v:textbox>
+              </v:shape>
+            </w:pict>
+          </mc:Fallback>
+        </mc:AlternateContent>
+      </w:r>
+      <w:r>
+        <w:rPr>
+          <w:rFonts w:ascii="Times New Roman" w:hAnsi="Times New Roman" w:cs="Times New Roman"/>
+          <w:noProof/>
+          <w:color w:val="303030"/>
+          <w:sz w:val="24"/>
+          <w:szCs w:val="24"/>
+          <w:lang w:eastAsia="et-EE"/>
+        </w:rPr>
+        <mc:AlternateContent>
+          <mc:Choice Requires="wps">
+            <w:drawing>
+              <wp:anchor distT="0" distB="0" distL="114300" distR="114300" simplePos="0" relativeHeight="251669504" behindDoc="0" locked="0" layoutInCell="1" allowOverlap="1" wp14:anchorId="02C44336" wp14:editId="3E531FEC">
+                <wp:simplePos x="0" y="0"/>
+                <wp:positionH relativeFrom="column">
+                  <wp:posOffset>1583766</wp:posOffset>
+                </wp:positionH>
+                <wp:positionV relativeFrom="paragraph">
+                  <wp:posOffset>878063</wp:posOffset>
+                </wp:positionV>
+                <wp:extent cx="1228298" cy="729492"/>
+                <wp:effectExtent l="0" t="0" r="10160" b="13970"/>
+                <wp:wrapNone/>
+                <wp:docPr id="6" name="Flowchart: Connector 6"/>
+                <wp:cNvGraphicFramePr/>
+                <a:graphic xmlns:a="http://schemas.openxmlformats.org/drawingml/2006/main">
+                  <a:graphicData uri="http://schemas.microsoft.com/office/word/2010/wordprocessingShape">
+                    <wps:wsp>
+                      <wps:cNvSpPr/>
+                      <wps:spPr>
+                        <a:xfrm>
+                          <a:off x="0" y="0"/>
+                          <a:ext cx="1228298" cy="729492"/>
+                        </a:xfrm>
+                        <a:prstGeom prst="flowChartConnector">
+                          <a:avLst/>
+                        </a:prstGeom>
+                        <a:ln/>
+                      </wps:spPr>
+                      <wps:style>
+                        <a:lnRef idx="2">
+                          <a:schemeClr val="accent1">
+                            <a:shade val="50000"/>
+                          </a:schemeClr>
+                        </a:lnRef>
+                        <a:fillRef idx="1">
+                          <a:schemeClr val="accent1"/>
+                        </a:fillRef>
+                        <a:effectRef idx="0">
+                          <a:schemeClr val="accent1"/>
+                        </a:effectRef>
+                        <a:fontRef idx="minor">
+                          <a:schemeClr val="lt1"/>
+                        </a:fontRef>
+                      </wps:style>
+                      <wps:txbx>
+                        <w:txbxContent>
+                          <w:p>
+                            <w:pPr>
+                              <w:jc w:val="center"/>
+                              <w:rPr>
+                                <w:lang w:val="ru-RU"/>
+                              </w:rPr>
+                            </w:pPr>
+                            <w:r>
+                              <w:rPr>
+                                <w:lang w:val="ru-RU"/>
+                              </w:rPr>
+                              <w:t>Авиа</w:t>
+                            </w:r>
+                          </w:p>
+                        </w:txbxContent>
+                      </wps:txbx>
+                      <wps:bodyPr rot="0" spcFirstLastPara="0" vertOverflow="overflow" horzOverflow="overflow" vert="horz" wrap="square" lIns="91440" tIns="45720" rIns="91440" bIns="45720" numCol="1" spcCol="0" rtlCol="0" fromWordArt="0" anchor="ctr" anchorCtr="0" forceAA="0" compatLnSpc="1">
+                        <a:prstTxWarp prst="textNoShape">
+                          <a:avLst/>
+                        </a:prstTxWarp>
+                        <a:noAutofit/>
+                      </wps:bodyPr>
+                    </wps:wsp>
+                  </a:graphicData>
+                </a:graphic>
+                <wp14:sizeRelH relativeFrom="margin">
+                  <wp14:pctWidth>0</wp14:pctWidth>
+                </wp14:sizeRelH>
+                <wp14:sizeRelV relativeFrom="margin">
+                  <wp14:pctHeight>0</wp14:pctHeight>
+                </wp14:sizeRelV>
+              </wp:anchor>
+            </w:drawing>
+          </mc:Choice>
+          <mc:Fallback>
+            <w:pict>
+              <v:shape w14:anchorId="02C44336" id="Flowchart: Connector 6" o:spid="_x0000_s1027" type="#_x0000_t120" style="position:absolute;margin-left:124.7pt;margin-top:69.15pt;width:96.7pt;height:57.45pt;z-index:251669504;visibility:visible;mso-wrap-style:square;mso-width-percent:0;mso-height-percent:0;mso-wrap-distance-left:9pt;mso-wrap-distance-top:0;mso-wrap-distance-right:9pt;mso-wrap-distance-bottom:0;mso-position-horizontal:absolute;mso-position-horizontal-relative:text;mso-position-vertical:absolute;mso-position-vertical-relative:text;mso-width-percent:0;mso-height-percent:0;mso-width-relative:margin;mso-height-relative:margin;v-text-anchor:middle" o:gfxdata="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" fillcolor="#5b9bd5 [3204]" strokecolor="#1f4d78 [1604]" strokeweight="1pt">
+                <v:stroke joinstyle="miter"/>
+                <v:textbox>
+                  <w:txbxContent>
+                    <w:p>
+                      <w:pPr>
+                        <w:jc w:val="center"/>
+                        <w:rPr>
+                          <w:lang w:val="ru-RU"/>
+                        </w:rPr>
+                      </w:pPr>
+                      <w:r>
+                        <w:rPr>
+                          <w:lang w:val="ru-RU"/>
+                        </w:rPr>
+                        <w:t>Авиа</w:t>
+                      </w:r>
+                    </w:p>
+                  </w:txbxContent>
+                </v:textbox>
+              </v:shape>
+            </w:pict>
+          </mc:Fallback>
+        </mc:AlternateContent>
+      </w:r>
+      <w:r>
+        <w:rPr>
+          <w:rFonts w:ascii="Times New Roman" w:hAnsi="Times New Roman" w:cs="Times New Roman"/>
+          <w:noProof/>
+          <w:color w:val="303030"/>
+          <w:sz w:val="24"/>
+          <w:szCs w:val="24"/>
+          <w:lang w:eastAsia="et-EE"/>
+        </w:rPr>
+        <mc:AlternateContent>
+          <mc:Choice Requires="wps">
+            <w:drawing>
+              <wp:anchor distT="0" distB="0" distL="114300" distR="114300" simplePos="0" relativeHeight="251667456" behindDoc="0" locked="0" layoutInCell="1" allowOverlap="1" wp14:anchorId="15FC6825" wp14:editId="0F3421E5">
+                <wp:simplePos x="0" y="0"/>
+                <wp:positionH relativeFrom="column">
+                  <wp:posOffset>498778</wp:posOffset>
+                </wp:positionH>
+                <wp:positionV relativeFrom="paragraph">
+                  <wp:posOffset>973664</wp:posOffset>
+                </wp:positionV>
+                <wp:extent cx="1022985" cy="633446"/>
+                <wp:effectExtent l="0" t="0" r="24765" b="14605"/>
+                <wp:wrapNone/>
+                <wp:docPr id="5" name="Flowchart: Connector 5"/>
+                <wp:cNvGraphicFramePr/>
+                <a:graphic xmlns:a="http://schemas.openxmlformats.org/drawingml/2006/main">
+                  <a:graphicData uri="http://schemas.microsoft.com/office/word/2010/wordprocessingShape">
+                    <wps:wsp>
+                      <wps:cNvSpPr/>
+                      <wps:spPr>
+                        <a:xfrm>
+                          <a:off x="0" y="0"/>
+                          <a:ext cx="1022985" cy="633446"/>
+                        </a:xfrm>
+                        <a:prstGeom prst="flowChartConnector">
+                          <a:avLst/>
+                        </a:prstGeom>
+                        <a:ln/>
+                      </wps:spPr>
+                      <wps:style>
+                        <a:lnRef idx="2">
+                          <a:schemeClr val="accent1">
+                            <a:shade val="50000"/>
+                          </a:schemeClr>
+                        </a:lnRef>
+                        <a:fillRef idx="1">
+                          <a:schemeClr val="accent1"/>
+                        </a:fillRef>
+                        <a:effectRef idx="0">
+                          <a:schemeClr val="accent1"/>
+                        </a:effectRef>
+                        <a:fontRef idx="minor">
+                          <a:schemeClr val="lt1"/>
+                        </a:fontRef>
+                      </wps:style>
+                      <wps:txbx>
+                        <w:txbxContent>
+                          <w:p>
+                            <w:pPr>
+                              <w:jc w:val="center"/>
+                              <w:rPr>
+                                <w:lang w:val="ru-RU"/>
+                              </w:rPr>
+                            </w:pPr>
+                            <w:r>
+                              <w:rPr>
+                                <w:lang w:val="ru-RU"/>
+                              </w:rPr>
+                              <w:t>Супер</w:t>
+                            </w:r>
+                          </w:p>
+                        </w:txbxContent>
+                      </wps:txbx>
+                      <wps:bodyPr rot="0" spcFirstLastPara="0" vertOverflow="overflow" horzOverflow="overflow" vert="horz" wrap="square" lIns="91440" tIns="45720" rIns="91440" bIns="45720" numCol="1" spcCol="0" rtlCol="0" fromWordArt="0" anchor="ctr" anchorCtr="0" forceAA="0" compatLnSpc="1">
+                        <a:prstTxWarp prst="textNoShape">
+                          <a:avLst/>
+                        </a:prstTxWarp>
+                        <a:noAutofit/>
+                      </wps:bodyPr>
+                    </wps:wsp>
+                  </a:graphicData>
+                </a:graphic>
+                <wp14:sizeRelH relativeFrom="margin">
+                  <wp14:pctWidth>0</wp14:pctWidth>
+                </wp14:sizeRelH>
+                <wp14:sizeRelV relativeFrom="margin">
+                  <wp14:pctHeight>0</wp14:pctHeight>
+                </wp14:sizeRelV>
+              </wp:anchor>
+            </w:drawing>
+          </mc:Choice>
+          <mc:Fallback>
+            <w:pict>
+              <v:shape w14:anchorId="15FC6825" id="Flowchart: Connector 5" o:spid="_x0000_s1028" type="#_x0000_t120" style="position:absolute;margin-left:39.25pt;margin-top:76.65pt;width:80.55pt;height:49.9pt;z-index:251667456;visibility:visible;mso-wrap-style:square;mso-width-percent:0;mso-height-percent:0;mso-wrap-distance-left:9pt;mso-wrap-distance-top:0;mso-wrap-distance-right:9pt;mso-wrap-distance-bottom:0;mso-position-horizontal:absolute;mso-position-horizontal-relative:text;mso-position-vertical:absolute;mso-position-vertical-relative:text;mso-width-percent:0;mso-height-percent:0;mso-width-relative:margin;mso-height-relative:margin;v-text-anchor:middle" o:gfxdata="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" fillcolor="#5b9bd5 [3204]" strokecolor="#1f4d78 [1604]" strokeweight="1pt">
+                <v:stroke joinstyle="miter"/>
+                <v:textbox>
+                  <w:txbxContent>
+                    <w:p>
+                      <w:pPr>
+                        <w:jc w:val="center"/>
+                        <w:rPr>
+                          <w:lang w:val="ru-RU"/>
+                        </w:rPr>
+                      </w:pPr>
+                      <w:r>
+                        <w:rPr>
+                          <w:lang w:val="ru-RU"/>
+                        </w:rPr>
+                        <w:t>Супер</w:t>
+                      </w:r>
+                    </w:p>
+                  </w:txbxContent>
+                </v:textbox>
+              </v:shape>
+            </w:pict>
+          </mc:Fallback>
+        </mc:AlternateContent>
+      </w:r>
+      <w:r>
+        <w:rPr>
+          <w:rFonts w:ascii="Times New Roman" w:hAnsi="Times New Roman" w:cs="Times New Roman"/>
+          <w:noProof/>
+          <w:color w:val="303030"/>
+          <w:sz w:val="24"/>
+          <w:szCs w:val="24"/>
+          <w:lang w:eastAsia="et-EE"/>
+        </w:rPr>
+        <mc:AlternateContent>
+          <mc:Choice Requires="wps">
+            <w:drawing>
+              <wp:anchor distT="0" distB="0" distL="114300" distR="114300" simplePos="0" relativeHeight="251683840" behindDoc="0" locked="0" layoutInCell="1" allowOverlap="1" wp14:anchorId="5E05087C" wp14:editId="02236307">
                 <wp:simplePos x="0" y="0"/>
                 <wp:positionH relativeFrom="column">
                   <wp:posOffset>1143607</wp:posOffset>
@@ -856,7 +2195,7 @@
         <mc:AlternateContent>
           <mc:Choice Requires="wps">
             <w:drawing>
-              <wp:anchor distT="0" distB="0" distL="114300" distR="114300" simplePos="0" relativeHeight="251682816" behindDoc="0" locked="0" layoutInCell="1" allowOverlap="1">
+              <wp:anchor distT="0" distB="0" distL="114300" distR="114300" simplePos="0" relativeHeight="251682816" behindDoc="0" locked="0" layoutInCell="1" allowOverlap="1" wp14:anchorId="229ABF30" wp14:editId="25A55E65">
                 <wp:simplePos x="0" y="0"/>
                 <wp:positionH relativeFrom="column">
                   <wp:posOffset>1024421</wp:posOffset>
@@ -924,7 +2263,7 @@
         <mc:AlternateContent>
           <mc:Choice Requires="wps">
             <w:drawing>
-              <wp:anchor distT="0" distB="0" distL="114300" distR="114300" simplePos="0" relativeHeight="251681792" behindDoc="0" locked="0" layoutInCell="1" allowOverlap="1">
+              <wp:anchor distT="0" distB="0" distL="114300" distR="114300" simplePos="0" relativeHeight="251681792" behindDoc="0" locked="0" layoutInCell="1" allowOverlap="1" wp14:anchorId="54231DE2" wp14:editId="623E5518">
                 <wp:simplePos x="0" y="0"/>
                 <wp:positionH relativeFrom="column">
                   <wp:posOffset>229290</wp:posOffset>
@@ -992,7 +2331,7 @@
         <mc:AlternateContent>
           <mc:Choice Requires="wps">
             <w:drawing>
-              <wp:anchor distT="0" distB="0" distL="114300" distR="114300" simplePos="0" relativeHeight="251680768" behindDoc="0" locked="0" layoutInCell="1" allowOverlap="1" wp14:anchorId="4F4FE188" wp14:editId="468BEE48">
+              <wp:anchor distT="0" distB="0" distL="114300" distR="114300" simplePos="0" relativeHeight="251680768" behindDoc="0" locked="0" layoutInCell="1" allowOverlap="1" wp14:anchorId="0C536C70" wp14:editId="7773BBAF">
                 <wp:simplePos x="0" y="0"/>
                 <wp:positionH relativeFrom="column">
                   <wp:posOffset>914400</wp:posOffset>
@@ -1064,7 +2403,7 @@
         <mc:AlternateContent>
           <mc:Choice Requires="wps">
             <w:drawing>
-              <wp:anchor distT="0" distB="0" distL="114300" distR="114300" simplePos="0" relativeHeight="251678720" behindDoc="0" locked="0" layoutInCell="1" allowOverlap="1">
+              <wp:anchor distT="0" distB="0" distL="114300" distR="114300" simplePos="0" relativeHeight="251678720" behindDoc="0" locked="0" layoutInCell="1" allowOverlap="1" wp14:anchorId="2DF40EDA" wp14:editId="06EA98CA">
                 <wp:simplePos x="0" y="0"/>
                 <wp:positionH relativeFrom="column">
                   <wp:posOffset>1907015</wp:posOffset>
@@ -1113,7 +2452,7 @@
           </mc:Choice>
           <mc:Fallback>
             <w:pict>
-              <v:line w14:anchorId="30EFF7ED" id="Straight Connector 16" o:spid="_x0000_s1026" style="position:absolute;z-index:251678720;visibility:visible;mso-wrap-style:square;mso-wrap-distance-left:9pt;mso-wrap-distance-top:0;mso-wrap-distance-right:9pt;mso-wrap-distance-bottom:0;mso-position-horizontal:absolute;mso-position-horizontal-relative:text;mso-position-vertical:absolute;mso-position-vertical-relative:text" from="150.15pt,14.95pt" to="150.8pt,80.7pt" o:gfxdata="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" strokecolor="#5b9bd5 [3204]" strokeweight=".5pt">
+              <v:line w14:anchorId="5921C4DF" id="Straight Connector 16" o:spid="_x0000_s1026" style="position:absolute;z-index:251678720;visibility:visible;mso-wrap-style:square;mso-wrap-distance-left:9pt;mso-wrap-distance-top:0;mso-wrap-distance-right:9pt;mso-wrap-distance-bottom:0;mso-position-horizontal:absolute;mso-position-horizontal-relative:text;mso-position-vertical:absolute;mso-position-vertical-relative:text" from="150.15pt,14.95pt" to="150.8pt,80.7pt" o:gfxdata="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" strokecolor="#5b9bd5 [3204]" strokeweight=".5pt">
                 <v:stroke joinstyle="miter"/>
               </v:line>
             </w:pict>
@@ -1132,211 +2471,7 @@
         <mc:AlternateContent>
           <mc:Choice Requires="wps">
             <w:drawing>
-              <wp:anchor distT="0" distB="0" distL="114300" distR="114300" simplePos="0" relativeHeight="251677696" behindDoc="0" locked="0" layoutInCell="1" allowOverlap="1">
-                <wp:simplePos x="0" y="0"/>
-                <wp:positionH relativeFrom="column">
-                  <wp:posOffset>1024669</wp:posOffset>
-                </wp:positionH>
-                <wp:positionV relativeFrom="paragraph">
-                  <wp:posOffset>133902</wp:posOffset>
-                </wp:positionV>
-                <wp:extent cx="834031" cy="889635"/>
-                <wp:effectExtent l="0" t="0" r="23495" b="24765"/>
-                <wp:wrapNone/>
-                <wp:docPr id="15" name="Straight Connector 15"/>
-                <wp:cNvGraphicFramePr/>
-                <a:graphic xmlns:a="http://schemas.openxmlformats.org/drawingml/2006/main">
-                  <a:graphicData uri="http://schemas.microsoft.com/office/word/2010/wordprocessingShape">
-                    <wps:wsp>
-                      <wps:cNvCnPr/>
-                      <wps:spPr>
-                        <a:xfrm flipH="1">
-                          <a:off x="0" y="0"/>
-                          <a:ext cx="834031" cy="889635"/>
-                        </a:xfrm>
-                        <a:prstGeom prst="line">
-                          <a:avLst/>
-                        </a:prstGeom>
-                      </wps:spPr>
-                      <wps:style>
-                        <a:lnRef idx="1">
-                          <a:schemeClr val="accent1"/>
-                        </a:lnRef>
-                        <a:fillRef idx="0">
-                          <a:schemeClr val="accent1"/>
-                        </a:fillRef>
-                        <a:effectRef idx="0">
-                          <a:schemeClr val="accent1"/>
-                        </a:effectRef>
-                        <a:fontRef idx="minor">
-                          <a:schemeClr val="tx1"/>
-                        </a:fontRef>
-                      </wps:style>
-                      <wps:bodyPr/>
-                    </wps:wsp>
-                  </a:graphicData>
-                </a:graphic>
-              </wp:anchor>
-            </w:drawing>
-          </mc:Choice>
-          <mc:Fallback>
-            <w:pict>
-              <v:line w14:anchorId="49FD4A9C" id="Straight Connector 15" o:spid="_x0000_s1026" style="position:absolute;flip:x;z-index:251677696;visibility:visible;mso-wrap-style:square;mso-wrap-distance-left:9pt;mso-wrap-distance-top:0;mso-wrap-distance-right:9pt;mso-wrap-distance-bottom:0;mso-position-horizontal:absolute;mso-position-horizontal-relative:text;mso-position-vertical:absolute;mso-position-vertical-relative:text" from="80.7pt,10.55pt" to="146.35pt,80.6pt" o:gfxdata="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" strokecolor="#5b9bd5 [3204]" strokeweight=".5pt">
-                <v:stroke joinstyle="miter"/>
-              </v:line>
-            </w:pict>
-          </mc:Fallback>
-        </mc:AlternateContent>
-      </w:r>
-      <w:r>
-        <w:rPr>
-          <w:rFonts w:ascii="Times New Roman" w:hAnsi="Times New Roman" w:cs="Times New Roman"/>
-          <w:noProof/>
-          <w:color w:val="303030"/>
-          <w:sz w:val="24"/>
-          <w:szCs w:val="24"/>
-          <w:lang w:eastAsia="et-EE"/>
-        </w:rPr>
-        <mc:AlternateContent>
-          <mc:Choice Requires="wps">
-            <w:drawing>
-              <wp:anchor distT="0" distB="0" distL="114300" distR="114300" simplePos="0" relativeHeight="251676672" behindDoc="0" locked="0" layoutInCell="1" allowOverlap="1">
-                <wp:simplePos x="0" y="0"/>
-                <wp:positionH relativeFrom="column">
-                  <wp:posOffset>173631</wp:posOffset>
-                </wp:positionH>
-                <wp:positionV relativeFrom="paragraph">
-                  <wp:posOffset>133902</wp:posOffset>
-                </wp:positionV>
-                <wp:extent cx="1630017" cy="890546"/>
-                <wp:effectExtent l="0" t="0" r="27940" b="24130"/>
-                <wp:wrapNone/>
-                <wp:docPr id="14" name="Straight Connector 14"/>
-                <wp:cNvGraphicFramePr/>
-                <a:graphic xmlns:a="http://schemas.openxmlformats.org/drawingml/2006/main">
-                  <a:graphicData uri="http://schemas.microsoft.com/office/word/2010/wordprocessingShape">
-                    <wps:wsp>
-                      <wps:cNvCnPr/>
-                      <wps:spPr>
-                        <a:xfrm flipH="1">
-                          <a:off x="0" y="0"/>
-                          <a:ext cx="1630017" cy="890546"/>
-                        </a:xfrm>
-                        <a:prstGeom prst="line">
-                          <a:avLst/>
-                        </a:prstGeom>
-                      </wps:spPr>
-                      <wps:style>
-                        <a:lnRef idx="1">
-                          <a:schemeClr val="accent1"/>
-                        </a:lnRef>
-                        <a:fillRef idx="0">
-                          <a:schemeClr val="accent1"/>
-                        </a:fillRef>
-                        <a:effectRef idx="0">
-                          <a:schemeClr val="accent1"/>
-                        </a:effectRef>
-                        <a:fontRef idx="minor">
-                          <a:schemeClr val="tx1"/>
-                        </a:fontRef>
-                      </wps:style>
-                      <wps:bodyPr/>
-                    </wps:wsp>
-                  </a:graphicData>
-                </a:graphic>
-              </wp:anchor>
-            </w:drawing>
-          </mc:Choice>
-          <mc:Fallback>
-            <w:pict>
-              <v:line w14:anchorId="01B4747B" id="Straight Connector 14" o:spid="_x0000_s1026" style="position:absolute;flip:x;z-index:251676672;visibility:visible;mso-wrap-style:square;mso-wrap-distance-left:9pt;mso-wrap-distance-top:0;mso-wrap-distance-right:9pt;mso-wrap-distance-bottom:0;mso-position-horizontal:absolute;mso-position-horizontal-relative:text;mso-position-vertical:absolute;mso-position-vertical-relative:text" from="13.65pt,10.55pt" to="142pt,80.65pt" o:gfxdata="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" strokecolor="#5b9bd5 [3204]" strokeweight=".5pt">
-                <v:stroke joinstyle="miter"/>
-              </v:line>
-            </w:pict>
-          </mc:Fallback>
-        </mc:AlternateContent>
-      </w:r>
-      <w:r>
-        <w:rPr>
-          <w:rFonts w:ascii="Times New Roman" w:hAnsi="Times New Roman" w:cs="Times New Roman"/>
-          <w:noProof/>
-          <w:color w:val="303030"/>
-          <w:sz w:val="24"/>
-          <w:szCs w:val="24"/>
-          <w:lang w:eastAsia="et-EE"/>
-        </w:rPr>
-        <mc:AlternateContent>
-          <mc:Choice Requires="wps">
-            <w:drawing>
-              <wp:anchor distT="0" distB="0" distL="114300" distR="114300" simplePos="0" relativeHeight="251675648" behindDoc="0" locked="0" layoutInCell="1" allowOverlap="1">
-                <wp:simplePos x="0" y="0"/>
-                <wp:positionH relativeFrom="column">
-                  <wp:posOffset>1143607</wp:posOffset>
-                </wp:positionH>
-                <wp:positionV relativeFrom="paragraph">
-                  <wp:posOffset>133902</wp:posOffset>
-                </wp:positionV>
-                <wp:extent cx="715507" cy="890546"/>
-                <wp:effectExtent l="0" t="0" r="27940" b="24130"/>
-                <wp:wrapNone/>
-                <wp:docPr id="13" name="Straight Connector 13"/>
-                <wp:cNvGraphicFramePr/>
-                <a:graphic xmlns:a="http://schemas.openxmlformats.org/drawingml/2006/main">
-                  <a:graphicData uri="http://schemas.microsoft.com/office/word/2010/wordprocessingShape">
-                    <wps:wsp>
-                      <wps:cNvCnPr/>
-                      <wps:spPr>
-                        <a:xfrm>
-                          <a:off x="0" y="0"/>
-                          <a:ext cx="715507" cy="890546"/>
-                        </a:xfrm>
-                        <a:prstGeom prst="line">
-                          <a:avLst/>
-                        </a:prstGeom>
-                      </wps:spPr>
-                      <wps:style>
-                        <a:lnRef idx="1">
-                          <a:schemeClr val="accent1"/>
-                        </a:lnRef>
-                        <a:fillRef idx="0">
-                          <a:schemeClr val="accent1"/>
-                        </a:fillRef>
-                        <a:effectRef idx="0">
-                          <a:schemeClr val="accent1"/>
-                        </a:effectRef>
-                        <a:fontRef idx="minor">
-                          <a:schemeClr val="tx1"/>
-                        </a:fontRef>
-                      </wps:style>
-                      <wps:bodyPr/>
-                    </wps:wsp>
-                  </a:graphicData>
-                </a:graphic>
-              </wp:anchor>
-            </w:drawing>
-          </mc:Choice>
-          <mc:Fallback>
-            <w:pict>
-              <v:line w14:anchorId="5D399B16" id="Straight Connector 13" o:spid="_x0000_s1026" style="position:absolute;z-index:251675648;visibility:visible;mso-wrap-style:square;mso-wrap-distance-left:9pt;mso-wrap-distance-top:0;mso-wrap-distance-right:9pt;mso-wrap-distance-bottom:0;mso-position-horizontal:absolute;mso-position-horizontal-relative:text;mso-position-vertical:absolute;mso-position-vertical-relative:text" from="90.05pt,10.55pt" to="146.4pt,80.65pt" o:gfxdata="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" strokecolor="#5b9bd5 [3204]" strokeweight=".5pt">
-                <v:stroke joinstyle="miter"/>
-              </v:line>
-            </w:pict>
-          </mc:Fallback>
-        </mc:AlternateContent>
-      </w:r>
-      <w:r>
-        <w:rPr>
-          <w:rFonts w:ascii="Times New Roman" w:hAnsi="Times New Roman" w:cs="Times New Roman"/>
-          <w:noProof/>
-          <w:color w:val="303030"/>
-          <w:sz w:val="24"/>
-          <w:szCs w:val="24"/>
-          <w:lang w:eastAsia="et-EE"/>
-        </w:rPr>
-        <mc:AlternateContent>
-          <mc:Choice Requires="wps">
-            <w:drawing>
-              <wp:anchor distT="0" distB="0" distL="114300" distR="114300" simplePos="0" relativeHeight="251674624" behindDoc="0" locked="0" layoutInCell="1" allowOverlap="1">
+              <wp:anchor distT="0" distB="0" distL="114300" distR="114300" simplePos="0" relativeHeight="251674624" behindDoc="0" locked="0" layoutInCell="1" allowOverlap="1" wp14:anchorId="4FC7BE17" wp14:editId="3CD455B7">
                 <wp:simplePos x="0" y="0"/>
                 <wp:positionH relativeFrom="column">
                   <wp:posOffset>984388</wp:posOffset>
@@ -1385,500 +2520,9 @@
           </mc:Choice>
           <mc:Fallback>
             <w:pict>
-              <v:line w14:anchorId="6AAF6D22" id="Straight Connector 12" o:spid="_x0000_s1026" style="position:absolute;z-index:251674624;visibility:visible;mso-wrap-style:square;mso-wrap-distance-left:9pt;mso-wrap-distance-top:0;mso-wrap-distance-right:9pt;mso-wrap-distance-bottom:0;mso-position-horizontal:absolute;mso-position-horizontal-relative:text;mso-position-vertical:absolute;mso-position-vertical-relative:text" from="77.5pt,14.9pt" to="80.65pt,80.65pt" o:gfxdata="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" strokecolor="#5b9bd5 [3204]" strokeweight=".5pt">
+              <v:line w14:anchorId="2D2A7BC0" id="Straight Connector 12" o:spid="_x0000_s1026" style="position:absolute;z-index:251674624;visibility:visible;mso-wrap-style:square;mso-wrap-distance-left:9pt;mso-wrap-distance-top:0;mso-wrap-distance-right:9pt;mso-wrap-distance-bottom:0;mso-position-horizontal:absolute;mso-position-horizontal-relative:text;mso-position-vertical:absolute;mso-position-vertical-relative:text" from="77.5pt,14.9pt" to="80.65pt,80.65pt" o:gfxdata="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" strokecolor="#5b9bd5 [3204]" strokeweight=".5pt">
                 <v:stroke joinstyle="miter"/>
               </v:line>
-            </w:pict>
-          </mc:Fallback>
-        </mc:AlternateContent>
-      </w:r>
-      <w:r>
-        <w:rPr>
-          <w:rFonts w:ascii="Times New Roman" w:hAnsi="Times New Roman" w:cs="Times New Roman"/>
-          <w:noProof/>
-          <w:color w:val="303030"/>
-          <w:sz w:val="24"/>
-          <w:szCs w:val="24"/>
-          <w:lang w:eastAsia="et-EE"/>
-        </w:rPr>
-        <mc:AlternateContent>
-          <mc:Choice Requires="wps">
-            <w:drawing>
-              <wp:anchor distT="0" distB="0" distL="114300" distR="114300" simplePos="0" relativeHeight="251673600" behindDoc="0" locked="0" layoutInCell="1" allowOverlap="1">
-                <wp:simplePos x="0" y="0"/>
-                <wp:positionH relativeFrom="column">
-                  <wp:posOffset>173300</wp:posOffset>
-                </wp:positionH>
-                <wp:positionV relativeFrom="paragraph">
-                  <wp:posOffset>133902</wp:posOffset>
-                </wp:positionV>
-                <wp:extent cx="739802" cy="890049"/>
-                <wp:effectExtent l="0" t="0" r="22225" b="24765"/>
-                <wp:wrapNone/>
-                <wp:docPr id="11" name="Straight Connector 11"/>
-                <wp:cNvGraphicFramePr/>
-                <a:graphic xmlns:a="http://schemas.openxmlformats.org/drawingml/2006/main">
-                  <a:graphicData uri="http://schemas.microsoft.com/office/word/2010/wordprocessingShape">
-                    <wps:wsp>
-                      <wps:cNvCnPr/>
-                      <wps:spPr>
-                        <a:xfrm flipH="1">
-                          <a:off x="0" y="0"/>
-                          <a:ext cx="739802" cy="890049"/>
-                        </a:xfrm>
-                        <a:prstGeom prst="line">
-                          <a:avLst/>
-                        </a:prstGeom>
-                      </wps:spPr>
-                      <wps:style>
-                        <a:lnRef idx="1">
-                          <a:schemeClr val="accent1"/>
-                        </a:lnRef>
-                        <a:fillRef idx="0">
-                          <a:schemeClr val="accent1"/>
-                        </a:fillRef>
-                        <a:effectRef idx="0">
-                          <a:schemeClr val="accent1"/>
-                        </a:effectRef>
-                        <a:fontRef idx="minor">
-                          <a:schemeClr val="tx1"/>
-                        </a:fontRef>
-                      </wps:style>
-                      <wps:bodyPr/>
-                    </wps:wsp>
-                  </a:graphicData>
-                </a:graphic>
-              </wp:anchor>
-            </w:drawing>
-          </mc:Choice>
-          <mc:Fallback>
-            <w:pict>
-              <v:line w14:anchorId="258DB71A" id="Straight Connector 11" o:spid="_x0000_s1026" style="position:absolute;flip:x;z-index:251673600;visibility:visible;mso-wrap-style:square;mso-wrap-distance-left:9pt;mso-wrap-distance-top:0;mso-wrap-distance-right:9pt;mso-wrap-distance-bottom:0;mso-position-horizontal:absolute;mso-position-horizontal-relative:text;mso-position-vertical:absolute;mso-position-vertical-relative:text" from="13.65pt,10.55pt" to="71.9pt,80.65pt" o:gfxdata="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" strokecolor="#5b9bd5 [3204]" strokeweight=".5pt">
-                <v:stroke joinstyle="miter"/>
-              </v:line>
-            </w:pict>
-          </mc:Fallback>
-        </mc:AlternateContent>
-      </w:r>
-      <w:r>
-        <w:rPr>
-          <w:rFonts w:ascii="Times New Roman" w:hAnsi="Times New Roman" w:cs="Times New Roman"/>
-          <w:noProof/>
-          <w:color w:val="303030"/>
-          <w:sz w:val="24"/>
-          <w:szCs w:val="24"/>
-          <w:lang w:eastAsia="et-EE"/>
-        </w:rPr>
-        <mc:AlternateContent>
-          <mc:Choice Requires="wps">
-            <w:drawing>
-              <wp:anchor distT="0" distB="0" distL="114300" distR="114300" simplePos="0" relativeHeight="251672576" behindDoc="0" locked="0" layoutInCell="1" allowOverlap="1">
-                <wp:simplePos x="0" y="0"/>
-                <wp:positionH relativeFrom="column">
-                  <wp:posOffset>284866</wp:posOffset>
-                </wp:positionH>
-                <wp:positionV relativeFrom="paragraph">
-                  <wp:posOffset>78242</wp:posOffset>
-                </wp:positionV>
-                <wp:extent cx="1574441" cy="946205"/>
-                <wp:effectExtent l="0" t="0" r="26035" b="25400"/>
-                <wp:wrapNone/>
-                <wp:docPr id="10" name="Straight Connector 10"/>
-                <wp:cNvGraphicFramePr/>
-                <a:graphic xmlns:a="http://schemas.openxmlformats.org/drawingml/2006/main">
-                  <a:graphicData uri="http://schemas.microsoft.com/office/word/2010/wordprocessingShape">
-                    <wps:wsp>
-                      <wps:cNvCnPr/>
-                      <wps:spPr>
-                        <a:xfrm>
-                          <a:off x="0" y="0"/>
-                          <a:ext cx="1574441" cy="946205"/>
-                        </a:xfrm>
-                        <a:prstGeom prst="line">
-                          <a:avLst/>
-                        </a:prstGeom>
-                      </wps:spPr>
-                      <wps:style>
-                        <a:lnRef idx="1">
-                          <a:schemeClr val="accent1"/>
-                        </a:lnRef>
-                        <a:fillRef idx="0">
-                          <a:schemeClr val="accent1"/>
-                        </a:fillRef>
-                        <a:effectRef idx="0">
-                          <a:schemeClr val="accent1"/>
-                        </a:effectRef>
-                        <a:fontRef idx="minor">
-                          <a:schemeClr val="tx1"/>
-                        </a:fontRef>
-                      </wps:style>
-                      <wps:bodyPr/>
-                    </wps:wsp>
-                  </a:graphicData>
-                </a:graphic>
-              </wp:anchor>
-            </w:drawing>
-          </mc:Choice>
-          <mc:Fallback>
-            <w:pict>
-              <v:line w14:anchorId="2B23707A" id="Straight Connector 10" o:spid="_x0000_s1026" style="position:absolute;z-index:251672576;visibility:visible;mso-wrap-style:square;mso-wrap-distance-left:9pt;mso-wrap-distance-top:0;mso-wrap-distance-right:9pt;mso-wrap-distance-bottom:0;mso-position-horizontal:absolute;mso-position-horizontal-relative:text;mso-position-vertical:absolute;mso-position-vertical-relative:text" from="22.45pt,6.15pt" to="146.4pt,80.65pt" o:gfxdata="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" strokecolor="#5b9bd5 [3204]" strokeweight=".5pt">
-                <v:stroke joinstyle="miter"/>
-              </v:line>
-            </w:pict>
-          </mc:Fallback>
-        </mc:AlternateContent>
-      </w:r>
-      <w:r>
-        <w:rPr>
-          <w:rFonts w:ascii="Times New Roman" w:hAnsi="Times New Roman" w:cs="Times New Roman"/>
-          <w:noProof/>
-          <w:color w:val="303030"/>
-          <w:sz w:val="24"/>
-          <w:szCs w:val="24"/>
-          <w:lang w:eastAsia="et-EE"/>
-        </w:rPr>
-        <mc:AlternateContent>
-          <mc:Choice Requires="wps">
-            <w:drawing>
-              <wp:anchor distT="0" distB="0" distL="114300" distR="114300" simplePos="0" relativeHeight="251671552" behindDoc="0" locked="0" layoutInCell="1" allowOverlap="1">
-                <wp:simplePos x="0" y="0"/>
-                <wp:positionH relativeFrom="column">
-                  <wp:posOffset>276998</wp:posOffset>
-                </wp:positionH>
-                <wp:positionV relativeFrom="paragraph">
-                  <wp:posOffset>133902</wp:posOffset>
-                </wp:positionV>
-                <wp:extent cx="707748" cy="890546"/>
-                <wp:effectExtent l="0" t="0" r="35560" b="24130"/>
-                <wp:wrapNone/>
-                <wp:docPr id="9" name="Straight Connector 9"/>
-                <wp:cNvGraphicFramePr/>
-                <a:graphic xmlns:a="http://schemas.openxmlformats.org/drawingml/2006/main">
-                  <a:graphicData uri="http://schemas.microsoft.com/office/word/2010/wordprocessingShape">
-                    <wps:wsp>
-                      <wps:cNvCnPr/>
-                      <wps:spPr>
-                        <a:xfrm>
-                          <a:off x="0" y="0"/>
-                          <a:ext cx="707748" cy="890546"/>
-                        </a:xfrm>
-                        <a:prstGeom prst="line">
-                          <a:avLst/>
-                        </a:prstGeom>
-                      </wps:spPr>
-                      <wps:style>
-                        <a:lnRef idx="1">
-                          <a:schemeClr val="accent1"/>
-                        </a:lnRef>
-                        <a:fillRef idx="0">
-                          <a:schemeClr val="accent1"/>
-                        </a:fillRef>
-                        <a:effectRef idx="0">
-                          <a:schemeClr val="accent1"/>
-                        </a:effectRef>
-                        <a:fontRef idx="minor">
-                          <a:schemeClr val="tx1"/>
-                        </a:fontRef>
-                      </wps:style>
-                      <wps:bodyPr/>
-                    </wps:wsp>
-                  </a:graphicData>
-                </a:graphic>
-                <wp14:sizeRelV relativeFrom="margin">
-                  <wp14:pctHeight>0</wp14:pctHeight>
-                </wp14:sizeRelV>
-              </wp:anchor>
-            </w:drawing>
-          </mc:Choice>
-          <mc:Fallback>
-            <w:pict>
-              <v:line w14:anchorId="1308C94C" id="Straight Connector 9" o:spid="_x0000_s1026" style="position:absolute;z-index:251671552;visibility:visible;mso-wrap-style:square;mso-height-percent:0;mso-wrap-distance-left:9pt;mso-wrap-distance-top:0;mso-wrap-distance-right:9pt;mso-wrap-distance-bottom:0;mso-position-horizontal:absolute;mso-position-horizontal-relative:text;mso-position-vertical:absolute;mso-position-vertical-relative:text;mso-height-percent:0;mso-height-relative:margin" from="21.8pt,10.55pt" to="77.55pt,80.65pt" o:gfxdata="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" strokecolor="#5b9bd5 [3204]" strokeweight=".5pt">
-                <v:stroke joinstyle="miter"/>
-              </v:line>
-            </w:pict>
-          </mc:Fallback>
-        </mc:AlternateContent>
-      </w:r>
-      <w:r>
-        <w:rPr>
-          <w:rFonts w:ascii="Times New Roman" w:hAnsi="Times New Roman" w:cs="Times New Roman"/>
-          <w:noProof/>
-          <w:color w:val="303030"/>
-          <w:sz w:val="24"/>
-          <w:szCs w:val="24"/>
-          <w:lang w:eastAsia="et-EE"/>
-        </w:rPr>
-        <mc:AlternateContent>
-          <mc:Choice Requires="wps">
-            <w:drawing>
-              <wp:anchor distT="0" distB="0" distL="114300" distR="114300" simplePos="0" relativeHeight="251670528" behindDoc="0" locked="0" layoutInCell="1" allowOverlap="1">
-                <wp:simplePos x="0" y="0"/>
-                <wp:positionH relativeFrom="column">
-                  <wp:posOffset>165680</wp:posOffset>
-                </wp:positionH>
-                <wp:positionV relativeFrom="paragraph">
-                  <wp:posOffset>189506</wp:posOffset>
-                </wp:positionV>
-                <wp:extent cx="7951" cy="834942"/>
-                <wp:effectExtent l="0" t="0" r="30480" b="22860"/>
-                <wp:wrapNone/>
-                <wp:docPr id="8" name="Straight Connector 8"/>
-                <wp:cNvGraphicFramePr/>
-                <a:graphic xmlns:a="http://schemas.openxmlformats.org/drawingml/2006/main">
-                  <a:graphicData uri="http://schemas.microsoft.com/office/word/2010/wordprocessingShape">
-                    <wps:wsp>
-                      <wps:cNvCnPr/>
-                      <wps:spPr>
-                        <a:xfrm flipH="1">
-                          <a:off x="0" y="0"/>
-                          <a:ext cx="7951" cy="834942"/>
-                        </a:xfrm>
-                        <a:prstGeom prst="line">
-                          <a:avLst/>
-                        </a:prstGeom>
-                      </wps:spPr>
-                      <wps:style>
-                        <a:lnRef idx="1">
-                          <a:schemeClr val="accent1"/>
-                        </a:lnRef>
-                        <a:fillRef idx="0">
-                          <a:schemeClr val="accent1"/>
-                        </a:fillRef>
-                        <a:effectRef idx="0">
-                          <a:schemeClr val="accent1"/>
-                        </a:effectRef>
-                        <a:fontRef idx="minor">
-                          <a:schemeClr val="tx1"/>
-                        </a:fontRef>
-                      </wps:style>
-                      <wps:bodyPr/>
-                    </wps:wsp>
-                  </a:graphicData>
-                </a:graphic>
-              </wp:anchor>
-            </w:drawing>
-          </mc:Choice>
-          <mc:Fallback>
-            <w:pict>
-              <v:line w14:anchorId="1A774A53" id="Straight Connector 8" o:spid="_x0000_s1026" style="position:absolute;flip:x;z-index:251670528;visibility:visible;mso-wrap-style:square;mso-wrap-distance-left:9pt;mso-wrap-distance-top:0;mso-wrap-distance-right:9pt;mso-wrap-distance-bottom:0;mso-position-horizontal:absolute;mso-position-horizontal-relative:text;mso-position-vertical:absolute;mso-position-vertical-relative:text" from="13.05pt,14.9pt" to="13.7pt,80.65pt" o:gfxdata="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" strokecolor="#5b9bd5 [3204]" strokeweight=".5pt">
-                <v:stroke joinstyle="miter"/>
-              </v:line>
-            </w:pict>
-          </mc:Fallback>
-        </mc:AlternateContent>
-      </w:r>
-      <w:r>
-        <w:rPr>
-          <w:rFonts w:ascii="Times New Roman" w:hAnsi="Times New Roman" w:cs="Times New Roman"/>
-          <w:noProof/>
-          <w:color w:val="303030"/>
-          <w:sz w:val="24"/>
-          <w:szCs w:val="24"/>
-          <w:lang w:eastAsia="et-EE"/>
-        </w:rPr>
-        <mc:AlternateContent>
-          <mc:Choice Requires="wps">
-            <w:drawing>
-              <wp:anchor distT="0" distB="0" distL="114300" distR="114300" simplePos="0" relativeHeight="251665408" behindDoc="0" locked="0" layoutInCell="1" allowOverlap="1" wp14:anchorId="2C11FB1F" wp14:editId="48DBAF26">
-                <wp:simplePos x="0" y="0"/>
-                <wp:positionH relativeFrom="column">
-                  <wp:posOffset>55245</wp:posOffset>
-                </wp:positionH>
-                <wp:positionV relativeFrom="paragraph">
-                  <wp:posOffset>1024890</wp:posOffset>
-                </wp:positionV>
-                <wp:extent cx="230587" cy="214685"/>
-                <wp:effectExtent l="0" t="0" r="17145" b="13970"/>
-                <wp:wrapNone/>
-                <wp:docPr id="4" name="Flowchart: Connector 4"/>
-                <wp:cNvGraphicFramePr/>
-                <a:graphic xmlns:a="http://schemas.openxmlformats.org/drawingml/2006/main">
-                  <a:graphicData uri="http://schemas.microsoft.com/office/word/2010/wordprocessingShape">
-                    <wps:wsp>
-                      <wps:cNvSpPr/>
-                      <wps:spPr>
-                        <a:xfrm>
-                          <a:off x="0" y="0"/>
-                          <a:ext cx="230587" cy="214685"/>
-                        </a:xfrm>
-                        <a:prstGeom prst="flowChartConnector">
-                          <a:avLst/>
-                        </a:prstGeom>
-                        <a:solidFill>
-                          <a:srgbClr val="5B9BD5"/>
-                        </a:solidFill>
-                        <a:ln w="12700" cap="flat" cmpd="sng" algn="ctr">
-                          <a:solidFill>
-                            <a:srgbClr val="5B9BD5">
-                              <a:shade val="50000"/>
-                            </a:srgbClr>
-                          </a:solidFill>
-                          <a:prstDash val="solid"/>
-                          <a:miter lim="800000"/>
-                        </a:ln>
-                        <a:effectLst/>
-                      </wps:spPr>
-                      <wps:bodyPr rot="0" spcFirstLastPara="0" vertOverflow="overflow" horzOverflow="overflow" vert="horz" wrap="square" lIns="91440" tIns="45720" rIns="91440" bIns="45720" numCol="1" spcCol="0" rtlCol="0" fromWordArt="0" anchor="ctr" anchorCtr="0" forceAA="0" compatLnSpc="1">
-                        <a:prstTxWarp prst="textNoShape">
-                          <a:avLst/>
-                        </a:prstTxWarp>
-                        <a:noAutofit/>
-                      </wps:bodyPr>
-                    </wps:wsp>
-                  </a:graphicData>
-                </a:graphic>
-              </wp:anchor>
-            </w:drawing>
-          </mc:Choice>
-          <mc:Fallback>
-            <w:pict>
-              <v:shape w14:anchorId="518D1240" id="Flowchart: Connector 4" o:spid="_x0000_s1026" type="#_x0000_t120" style="position:absolute;margin-left:4.35pt;margin-top:80.7pt;width:18.15pt;height:16.9pt;z-index:251665408;visibility:visible;mso-wrap-style:square;mso-wrap-distance-left:9pt;mso-wrap-distance-top:0;mso-wrap-distance-right:9pt;mso-wrap-distance-bottom:0;mso-position-horizontal:absolute;mso-position-horizontal-relative:text;mso-position-vertical:absolute;mso-position-vertical-relative:text;v-text-anchor:middle" o:gfxdata="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" fillcolor="#5b9bd5" strokecolor="#41719c" strokeweight="1pt">
-                <v:stroke joinstyle="miter"/>
-              </v:shape>
-            </w:pict>
-          </mc:Fallback>
-        </mc:AlternateContent>
-      </w:r>
-      <w:r>
-        <w:rPr>
-          <w:rFonts w:ascii="Times New Roman" w:hAnsi="Times New Roman" w:cs="Times New Roman"/>
-          <w:noProof/>
-          <w:color w:val="303030"/>
-          <w:sz w:val="24"/>
-          <w:szCs w:val="24"/>
-          <w:lang w:eastAsia="et-EE"/>
-        </w:rPr>
-        <mc:AlternateContent>
-          <mc:Choice Requires="wps">
-            <w:drawing>
-              <wp:anchor distT="0" distB="0" distL="114300" distR="114300" simplePos="0" relativeHeight="251667456" behindDoc="0" locked="0" layoutInCell="1" allowOverlap="1" wp14:anchorId="66E346ED" wp14:editId="3824DF58">
-                <wp:simplePos x="0" y="0"/>
-                <wp:positionH relativeFrom="column">
-                  <wp:posOffset>913792</wp:posOffset>
-                </wp:positionH>
-                <wp:positionV relativeFrom="paragraph">
-                  <wp:posOffset>1025359</wp:posOffset>
-                </wp:positionV>
-                <wp:extent cx="230587" cy="214685"/>
-                <wp:effectExtent l="0" t="0" r="17145" b="13970"/>
-                <wp:wrapNone/>
-                <wp:docPr id="5" name="Flowchart: Connector 5"/>
-                <wp:cNvGraphicFramePr/>
-                <a:graphic xmlns:a="http://schemas.openxmlformats.org/drawingml/2006/main">
-                  <a:graphicData uri="http://schemas.microsoft.com/office/word/2010/wordprocessingShape">
-                    <wps:wsp>
-                      <wps:cNvSpPr/>
-                      <wps:spPr>
-                        <a:xfrm>
-                          <a:off x="0" y="0"/>
-                          <a:ext cx="230587" cy="214685"/>
-                        </a:xfrm>
-                        <a:prstGeom prst="flowChartConnector">
-                          <a:avLst/>
-                        </a:prstGeom>
-                        <a:solidFill>
-                          <a:srgbClr val="5B9BD5"/>
-                        </a:solidFill>
-                        <a:ln w="12700" cap="flat" cmpd="sng" algn="ctr">
-                          <a:solidFill>
-                            <a:srgbClr val="5B9BD5">
-                              <a:shade val="50000"/>
-                            </a:srgbClr>
-                          </a:solidFill>
-                          <a:prstDash val="solid"/>
-                          <a:miter lim="800000"/>
-                        </a:ln>
-                        <a:effectLst/>
-                      </wps:spPr>
-                      <wps:bodyPr rot="0" spcFirstLastPara="0" vertOverflow="overflow" horzOverflow="overflow" vert="horz" wrap="square" lIns="91440" tIns="45720" rIns="91440" bIns="45720" numCol="1" spcCol="0" rtlCol="0" fromWordArt="0" anchor="ctr" anchorCtr="0" forceAA="0" compatLnSpc="1">
-                        <a:prstTxWarp prst="textNoShape">
-                          <a:avLst/>
-                        </a:prstTxWarp>
-                        <a:noAutofit/>
-                      </wps:bodyPr>
-                    </wps:wsp>
-                  </a:graphicData>
-                </a:graphic>
-              </wp:anchor>
-            </w:drawing>
-          </mc:Choice>
-          <mc:Fallback>
-            <w:pict>
-              <v:shape w14:anchorId="5DAD6039" id="Flowchart: Connector 5" o:spid="_x0000_s1026" type="#_x0000_t120" style="position:absolute;margin-left:71.95pt;margin-top:80.75pt;width:18.15pt;height:16.9pt;z-index:251667456;visibility:visible;mso-wrap-style:square;mso-wrap-distance-left:9pt;mso-wrap-distance-top:0;mso-wrap-distance-right:9pt;mso-wrap-distance-bottom:0;mso-position-horizontal:absolute;mso-position-horizontal-relative:text;mso-position-vertical:absolute;mso-position-vertical-relative:text;v-text-anchor:middle" o:gfxdata="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" fillcolor="#5b9bd5" strokecolor="#41719c" strokeweight="1pt">
-                <v:stroke joinstyle="miter"/>
-              </v:shape>
-            </w:pict>
-          </mc:Fallback>
-        </mc:AlternateContent>
-      </w:r>
-      <w:r>
-        <w:rPr>
-          <w:rFonts w:ascii="Times New Roman" w:hAnsi="Times New Roman" w:cs="Times New Roman"/>
-          <w:noProof/>
-          <w:color w:val="303030"/>
-          <w:sz w:val="24"/>
-          <w:szCs w:val="24"/>
-          <w:lang w:eastAsia="et-EE"/>
-        </w:rPr>
-        <mc:AlternateContent>
-          <mc:Choice Requires="wps">
-            <w:drawing>
-              <wp:anchor distT="0" distB="0" distL="114300" distR="114300" simplePos="0" relativeHeight="251669504" behindDoc="0" locked="0" layoutInCell="1" allowOverlap="1" wp14:anchorId="7999065C" wp14:editId="7E95FDFD">
-                <wp:simplePos x="0" y="0"/>
-                <wp:positionH relativeFrom="column">
-                  <wp:posOffset>1804531</wp:posOffset>
-                </wp:positionH>
-                <wp:positionV relativeFrom="paragraph">
-                  <wp:posOffset>1025359</wp:posOffset>
-                </wp:positionV>
-                <wp:extent cx="230587" cy="214685"/>
-                <wp:effectExtent l="0" t="0" r="17145" b="13970"/>
-                <wp:wrapNone/>
-                <wp:docPr id="6" name="Flowchart: Connector 6"/>
-                <wp:cNvGraphicFramePr/>
-                <a:graphic xmlns:a="http://schemas.openxmlformats.org/drawingml/2006/main">
-                  <a:graphicData uri="http://schemas.microsoft.com/office/word/2010/wordprocessingShape">
-                    <wps:wsp>
-                      <wps:cNvSpPr/>
-                      <wps:spPr>
-                        <a:xfrm>
-                          <a:off x="0" y="0"/>
-                          <a:ext cx="230587" cy="214685"/>
-                        </a:xfrm>
-                        <a:prstGeom prst="flowChartConnector">
-                          <a:avLst/>
-                        </a:prstGeom>
-                        <a:solidFill>
-                          <a:srgbClr val="5B9BD5"/>
-                        </a:solidFill>
-                        <a:ln w="12700" cap="flat" cmpd="sng" algn="ctr">
-                          <a:solidFill>
-                            <a:srgbClr val="5B9BD5">
-                              <a:shade val="50000"/>
-                            </a:srgbClr>
-                          </a:solidFill>
-                          <a:prstDash val="solid"/>
-                          <a:miter lim="800000"/>
-                        </a:ln>
-                        <a:effectLst/>
-                      </wps:spPr>
-                      <wps:bodyPr rot="0" spcFirstLastPara="0" vertOverflow="overflow" horzOverflow="overflow" vert="horz" wrap="square" lIns="91440" tIns="45720" rIns="91440" bIns="45720" numCol="1" spcCol="0" rtlCol="0" fromWordArt="0" anchor="ctr" anchorCtr="0" forceAA="0" compatLnSpc="1">
-                        <a:prstTxWarp prst="textNoShape">
-                          <a:avLst/>
-                        </a:prstTxWarp>
-                        <a:noAutofit/>
-                      </wps:bodyPr>
-                    </wps:wsp>
-                  </a:graphicData>
-                </a:graphic>
-              </wp:anchor>
-            </w:drawing>
-          </mc:Choice>
-          <mc:Fallback>
-            <w:pict>
-              <v:shape w14:anchorId="257D1CCF" id="Flowchart: Connector 6" o:spid="_x0000_s1026" type="#_x0000_t120" style="position:absolute;margin-left:142.1pt;margin-top:80.75pt;width:18.15pt;height:16.9pt;z-index:251669504;visibility:visible;mso-wrap-style:square;mso-wrap-distance-left:9pt;mso-wrap-distance-top:0;mso-wrap-distance-right:9pt;mso-wrap-distance-bottom:0;mso-position-horizontal:absolute;mso-position-horizontal-relative:text;mso-position-vertical:absolute;mso-position-vertical-relative:text;v-text-anchor:middle" o:gfxdata="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" fillcolor="#5b9bd5" strokecolor="#41719c" strokeweight="1pt">
-                <v:stroke joinstyle="miter"/>
-              </v:shape>
             </w:pict>
           </mc:Fallback>
         </mc:AlternateContent>

--- a/prooviylesanne18_04.docx
+++ b/prooviylesanne18_04.docx
@@ -533,6 +533,179 @@
           <w:shd w:val="clear" w:color="auto" w:fill="FFFFFF"/>
         </w:rPr>
       </w:pPr>
+      <w:bookmarkStart w:id="0" w:name="_GoBack"/>
+      <w:r>
+        <w:rPr>
+          <w:rFonts w:ascii="Times New Roman" w:hAnsi="Times New Roman" w:cs="Times New Roman"/>
+          <w:noProof/>
+          <w:color w:val="303030"/>
+          <w:sz w:val="24"/>
+          <w:szCs w:val="24"/>
+          <w:lang w:eastAsia="et-EE"/>
+        </w:rPr>
+        <mc:AlternateContent>
+          <mc:Choice Requires="wps">
+            <w:drawing>
+              <wp:anchor distT="0" distB="0" distL="114300" distR="114300" simplePos="0" relativeHeight="251689984" behindDoc="0" locked="0" layoutInCell="1" allowOverlap="1" wp14:anchorId="44BDFAB8" wp14:editId="47484C2B">
+                <wp:simplePos x="0" y="0"/>
+                <wp:positionH relativeFrom="column">
+                  <wp:posOffset>1604010</wp:posOffset>
+                </wp:positionH>
+                <wp:positionV relativeFrom="paragraph">
+                  <wp:posOffset>299720</wp:posOffset>
+                </wp:positionV>
+                <wp:extent cx="230505" cy="214630"/>
+                <wp:effectExtent l="0" t="0" r="17145" b="13970"/>
+                <wp:wrapNone/>
+                <wp:docPr id="22" name="Flowchart: Connector 22"/>
+                <wp:cNvGraphicFramePr/>
+                <a:graphic xmlns:a="http://schemas.openxmlformats.org/drawingml/2006/main">
+                  <a:graphicData uri="http://schemas.microsoft.com/office/word/2010/wordprocessingShape">
+                    <wps:wsp>
+                      <wps:cNvSpPr/>
+                      <wps:spPr>
+                        <a:xfrm>
+                          <a:off x="0" y="0"/>
+                          <a:ext cx="230505" cy="214630"/>
+                        </a:xfrm>
+                        <a:prstGeom prst="flowChartConnector">
+                          <a:avLst/>
+                        </a:prstGeom>
+                        <a:solidFill>
+                          <a:srgbClr val="FF0000"/>
+                        </a:solidFill>
+                      </wps:spPr>
+                      <wps:style>
+                        <a:lnRef idx="2">
+                          <a:schemeClr val="accent1">
+                            <a:shade val="50000"/>
+                          </a:schemeClr>
+                        </a:lnRef>
+                        <a:fillRef idx="1">
+                          <a:schemeClr val="accent1"/>
+                        </a:fillRef>
+                        <a:effectRef idx="0">
+                          <a:schemeClr val="accent1"/>
+                        </a:effectRef>
+                        <a:fontRef idx="minor">
+                          <a:schemeClr val="lt1"/>
+                        </a:fontRef>
+                      </wps:style>
+                      <wps:bodyPr rot="0" spcFirstLastPara="0" vertOverflow="overflow" horzOverflow="overflow" vert="horz" wrap="square" lIns="91440" tIns="45720" rIns="91440" bIns="45720" numCol="1" spcCol="0" rtlCol="0" fromWordArt="0" anchor="ctr" anchorCtr="0" forceAA="0" compatLnSpc="1">
+                        <a:prstTxWarp prst="textNoShape">
+                          <a:avLst/>
+                        </a:prstTxWarp>
+                        <a:noAutofit/>
+                      </wps:bodyPr>
+                    </wps:wsp>
+                  </a:graphicData>
+                </a:graphic>
+                <wp14:sizeRelH relativeFrom="margin">
+                  <wp14:pctWidth>0</wp14:pctWidth>
+                </wp14:sizeRelH>
+                <wp14:sizeRelV relativeFrom="margin">
+                  <wp14:pctHeight>0</wp14:pctHeight>
+                </wp14:sizeRelV>
+              </wp:anchor>
+            </w:drawing>
+          </mc:Choice>
+          <mc:Fallback>
+            <w:pict>
+              <v:shapetype w14:anchorId="5A8851B9" id="_x0000_t120" coordsize="21600,21600" o:spt="120" path="m10800,qx,10800,10800,21600,21600,10800,10800,xe">
+                <v:path gradientshapeok="t" o:connecttype="custom" o:connectlocs="10800,0;3163,3163;0,10800;3163,18437;10800,21600;18437,18437;21600,10800;18437,3163" textboxrect="3163,3163,18437,18437"/>
+              </v:shapetype>
+              <v:shape id="Flowchart: Connector 22" o:spid="_x0000_s1026" type="#_x0000_t120" style="position:absolute;margin-left:126.3pt;margin-top:23.6pt;width:18.15pt;height:16.9pt;z-index:251689984;visibility:visible;mso-wrap-style:square;mso-width-percent:0;mso-height-percent:0;mso-wrap-distance-left:9pt;mso-wrap-distance-top:0;mso-wrap-distance-right:9pt;mso-wrap-distance-bottom:0;mso-position-horizontal:absolute;mso-position-horizontal-relative:text;mso-position-vertical:absolute;mso-position-vertical-relative:text;mso-width-percent:0;mso-height-percent:0;mso-width-relative:margin;mso-height-relative:margin;v-text-anchor:middle" o:gfxdata="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" fillcolor="red" strokecolor="#1f4d78 [1604]" strokeweight="1pt">
+                <v:stroke joinstyle="miter"/>
+              </v:shape>
+            </w:pict>
+          </mc:Fallback>
+        </mc:AlternateContent>
+      </w:r>
+      <w:bookmarkEnd w:id="0"/>
+      <w:r>
+        <w:rPr>
+          <w:rFonts w:ascii="Times New Roman" w:hAnsi="Times New Roman" w:cs="Times New Roman"/>
+          <w:noProof/>
+          <w:color w:val="303030"/>
+          <w:sz w:val="24"/>
+          <w:szCs w:val="24"/>
+          <w:lang w:eastAsia="et-EE"/>
+        </w:rPr>
+        <mc:AlternateContent>
+          <mc:Choice Requires="wps">
+            <w:drawing>
+              <wp:anchor distT="0" distB="0" distL="114300" distR="114300" simplePos="0" relativeHeight="251687936" behindDoc="0" locked="0" layoutInCell="1" allowOverlap="1" wp14:anchorId="2E82CC17" wp14:editId="6ADC63D9">
+                <wp:simplePos x="0" y="0"/>
+                <wp:positionH relativeFrom="column">
+                  <wp:posOffset>1024255</wp:posOffset>
+                </wp:positionH>
+                <wp:positionV relativeFrom="paragraph">
+                  <wp:posOffset>299720</wp:posOffset>
+                </wp:positionV>
+                <wp:extent cx="230505" cy="214630"/>
+                <wp:effectExtent l="0" t="0" r="17145" b="13970"/>
+                <wp:wrapNone/>
+                <wp:docPr id="21" name="Flowchart: Connector 21"/>
+                <wp:cNvGraphicFramePr/>
+                <a:graphic xmlns:a="http://schemas.openxmlformats.org/drawingml/2006/main">
+                  <a:graphicData uri="http://schemas.microsoft.com/office/word/2010/wordprocessingShape">
+                    <wps:wsp>
+                      <wps:cNvSpPr/>
+                      <wps:spPr>
+                        <a:xfrm>
+                          <a:off x="0" y="0"/>
+                          <a:ext cx="230505" cy="214630"/>
+                        </a:xfrm>
+                        <a:prstGeom prst="flowChartConnector">
+                          <a:avLst/>
+                        </a:prstGeom>
+                        <a:solidFill>
+                          <a:srgbClr val="FF0000"/>
+                        </a:solidFill>
+                      </wps:spPr>
+                      <wps:style>
+                        <a:lnRef idx="2">
+                          <a:schemeClr val="accent1">
+                            <a:shade val="50000"/>
+                          </a:schemeClr>
+                        </a:lnRef>
+                        <a:fillRef idx="1">
+                          <a:schemeClr val="accent1"/>
+                        </a:fillRef>
+                        <a:effectRef idx="0">
+                          <a:schemeClr val="accent1"/>
+                        </a:effectRef>
+                        <a:fontRef idx="minor">
+                          <a:schemeClr val="lt1"/>
+                        </a:fontRef>
+                      </wps:style>
+                      <wps:bodyPr rot="0" spcFirstLastPara="0" vertOverflow="overflow" horzOverflow="overflow" vert="horz" wrap="square" lIns="91440" tIns="45720" rIns="91440" bIns="45720" numCol="1" spcCol="0" rtlCol="0" fromWordArt="0" anchor="ctr" anchorCtr="0" forceAA="0" compatLnSpc="1">
+                        <a:prstTxWarp prst="textNoShape">
+                          <a:avLst/>
+                        </a:prstTxWarp>
+                        <a:noAutofit/>
+                      </wps:bodyPr>
+                    </wps:wsp>
+                  </a:graphicData>
+                </a:graphic>
+                <wp14:sizeRelH relativeFrom="margin">
+                  <wp14:pctWidth>0</wp14:pctWidth>
+                </wp14:sizeRelH>
+                <wp14:sizeRelV relativeFrom="margin">
+                  <wp14:pctHeight>0</wp14:pctHeight>
+                </wp14:sizeRelV>
+              </wp:anchor>
+            </w:drawing>
+          </mc:Choice>
+          <mc:Fallback>
+            <w:pict>
+              <v:shape w14:anchorId="78797782" id="Flowchart: Connector 21" o:spid="_x0000_s1026" type="#_x0000_t120" style="position:absolute;margin-left:80.65pt;margin-top:23.6pt;width:18.15pt;height:16.9pt;z-index:251687936;visibility:visible;mso-wrap-style:square;mso-width-percent:0;mso-height-percent:0;mso-wrap-distance-left:9pt;mso-wrap-distance-top:0;mso-wrap-distance-right:9pt;mso-wrap-distance-bottom:0;mso-position-horizontal:absolute;mso-position-horizontal-relative:text;mso-position-vertical:absolute;mso-position-vertical-relative:text;mso-width-percent:0;mso-height-percent:0;mso-width-relative:margin;mso-height-relative:margin;v-text-anchor:middle" o:gfxdata="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" fillcolor="red" strokecolor="#1f4d78 [1604]" strokeweight="1pt">
+                <v:stroke joinstyle="miter"/>
+              </v:shape>
+            </w:pict>
+          </mc:Fallback>
+        </mc:AlternateContent>
+      </w:r>
     </w:p>
     <w:p>
       <w:pPr>
@@ -556,7 +729,715 @@
         <mc:AlternateContent>
           <mc:Choice Requires="wps">
             <w:drawing>
-              <wp:anchor distT="0" distB="0" distL="114300" distR="114300" simplePos="0" relativeHeight="251659264" behindDoc="0" locked="0" layoutInCell="1" allowOverlap="1" wp14:anchorId="22BE28F1" wp14:editId="74355CC5">
+              <wp:anchor distT="0" distB="0" distL="114300" distR="114300" simplePos="0" relativeHeight="251677696" behindDoc="0" locked="0" layoutInCell="1" allowOverlap="1" wp14:anchorId="1F229A94" wp14:editId="0D90F231">
+                <wp:simplePos x="0" y="0"/>
+                <wp:positionH relativeFrom="column">
+                  <wp:posOffset>1700529</wp:posOffset>
+                </wp:positionH>
+                <wp:positionV relativeFrom="paragraph">
+                  <wp:posOffset>118745</wp:posOffset>
+                </wp:positionV>
+                <wp:extent cx="28575" cy="1251585"/>
+                <wp:effectExtent l="0" t="0" r="28575" b="24765"/>
+                <wp:wrapNone/>
+                <wp:docPr id="15" name="Straight Connector 15"/>
+                <wp:cNvGraphicFramePr/>
+                <a:graphic xmlns:a="http://schemas.openxmlformats.org/drawingml/2006/main">
+                  <a:graphicData uri="http://schemas.microsoft.com/office/word/2010/wordprocessingShape">
+                    <wps:wsp>
+                      <wps:cNvCnPr/>
+                      <wps:spPr>
+                        <a:xfrm>
+                          <a:off x="0" y="0"/>
+                          <a:ext cx="28575" cy="1251585"/>
+                        </a:xfrm>
+                        <a:prstGeom prst="line">
+                          <a:avLst/>
+                        </a:prstGeom>
+                      </wps:spPr>
+                      <wps:style>
+                        <a:lnRef idx="1">
+                          <a:schemeClr val="accent1"/>
+                        </a:lnRef>
+                        <a:fillRef idx="0">
+                          <a:schemeClr val="accent1"/>
+                        </a:fillRef>
+                        <a:effectRef idx="0">
+                          <a:schemeClr val="accent1"/>
+                        </a:effectRef>
+                        <a:fontRef idx="minor">
+                          <a:schemeClr val="tx1"/>
+                        </a:fontRef>
+                      </wps:style>
+                      <wps:bodyPr/>
+                    </wps:wsp>
+                  </a:graphicData>
+                </a:graphic>
+                <wp14:sizeRelH relativeFrom="margin">
+                  <wp14:pctWidth>0</wp14:pctWidth>
+                </wp14:sizeRelH>
+                <wp14:sizeRelV relativeFrom="margin">
+                  <wp14:pctHeight>0</wp14:pctHeight>
+                </wp14:sizeRelV>
+              </wp:anchor>
+            </w:drawing>
+          </mc:Choice>
+          <mc:Fallback>
+            <w:pict>
+              <v:line w14:anchorId="2E32E263" id="Straight Connector 15" o:spid="_x0000_s1026" style="position:absolute;z-index:251677696;visibility:visible;mso-wrap-style:square;mso-width-percent:0;mso-height-percent:0;mso-wrap-distance-left:9pt;mso-wrap-distance-top:0;mso-wrap-distance-right:9pt;mso-wrap-distance-bottom:0;mso-position-horizontal:absolute;mso-position-horizontal-relative:text;mso-position-vertical:absolute;mso-position-vertical-relative:text;mso-width-percent:0;mso-height-percent:0;mso-width-relative:margin;mso-height-relative:margin" from="133.9pt,9.35pt" to="136.15pt,107.9pt" o:gfxdata="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" strokecolor="#5b9bd5 [3204]" strokeweight=".5pt">
+                <v:stroke joinstyle="miter"/>
+              </v:line>
+            </w:pict>
+          </mc:Fallback>
+        </mc:AlternateContent>
+      </w:r>
+      <w:r>
+        <w:rPr>
+          <w:rFonts w:ascii="Times New Roman" w:hAnsi="Times New Roman" w:cs="Times New Roman"/>
+          <w:noProof/>
+          <w:color w:val="303030"/>
+          <w:sz w:val="24"/>
+          <w:szCs w:val="24"/>
+          <w:lang w:eastAsia="et-EE"/>
+        </w:rPr>
+        <mc:AlternateContent>
+          <mc:Choice Requires="wps">
+            <w:drawing>
+              <wp:anchor distT="0" distB="0" distL="114300" distR="114300" simplePos="0" relativeHeight="251676672" behindDoc="0" locked="0" layoutInCell="1" allowOverlap="1" wp14:anchorId="0CA7EDCA" wp14:editId="215A0366">
+                <wp:simplePos x="0" y="0"/>
+                <wp:positionH relativeFrom="column">
+                  <wp:posOffset>2005330</wp:posOffset>
+                </wp:positionH>
+                <wp:positionV relativeFrom="paragraph">
+                  <wp:posOffset>271145</wp:posOffset>
+                </wp:positionV>
+                <wp:extent cx="104775" cy="1099820"/>
+                <wp:effectExtent l="0" t="0" r="28575" b="24130"/>
+                <wp:wrapNone/>
+                <wp:docPr id="14" name="Straight Connector 14"/>
+                <wp:cNvGraphicFramePr/>
+                <a:graphic xmlns:a="http://schemas.openxmlformats.org/drawingml/2006/main">
+                  <a:graphicData uri="http://schemas.microsoft.com/office/word/2010/wordprocessingShape">
+                    <wps:wsp>
+                      <wps:cNvCnPr/>
+                      <wps:spPr>
+                        <a:xfrm flipH="1">
+                          <a:off x="0" y="0"/>
+                          <a:ext cx="104775" cy="1099820"/>
+                        </a:xfrm>
+                        <a:prstGeom prst="line">
+                          <a:avLst/>
+                        </a:prstGeom>
+                      </wps:spPr>
+                      <wps:style>
+                        <a:lnRef idx="1">
+                          <a:schemeClr val="accent1"/>
+                        </a:lnRef>
+                        <a:fillRef idx="0">
+                          <a:schemeClr val="accent1"/>
+                        </a:fillRef>
+                        <a:effectRef idx="0">
+                          <a:schemeClr val="accent1"/>
+                        </a:effectRef>
+                        <a:fontRef idx="minor">
+                          <a:schemeClr val="tx1"/>
+                        </a:fontRef>
+                      </wps:style>
+                      <wps:bodyPr/>
+                    </wps:wsp>
+                  </a:graphicData>
+                </a:graphic>
+                <wp14:sizeRelH relativeFrom="margin">
+                  <wp14:pctWidth>0</wp14:pctWidth>
+                </wp14:sizeRelH>
+                <wp14:sizeRelV relativeFrom="margin">
+                  <wp14:pctHeight>0</wp14:pctHeight>
+                </wp14:sizeRelV>
+              </wp:anchor>
+            </w:drawing>
+          </mc:Choice>
+          <mc:Fallback>
+            <w:pict>
+              <v:line w14:anchorId="08E51D92" id="Straight Connector 14" o:spid="_x0000_s1026" style="position:absolute;flip:x;z-index:251676672;visibility:visible;mso-wrap-style:square;mso-width-percent:0;mso-height-percent:0;mso-wrap-distance-left:9pt;mso-wrap-distance-top:0;mso-wrap-distance-right:9pt;mso-wrap-distance-bottom:0;mso-position-horizontal:absolute;mso-position-horizontal-relative:text;mso-position-vertical:absolute;mso-position-vertical-relative:text;mso-width-percent:0;mso-height-percent:0;mso-width-relative:margin;mso-height-relative:margin" from="157.9pt,21.35pt" to="166.15pt,107.95pt" o:gfxdata="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" strokecolor="#5b9bd5 [3204]" strokeweight=".5pt">
+                <v:stroke joinstyle="miter"/>
+              </v:line>
+            </w:pict>
+          </mc:Fallback>
+        </mc:AlternateContent>
+      </w:r>
+      <w:r>
+        <w:rPr>
+          <w:rFonts w:ascii="Times New Roman" w:hAnsi="Times New Roman" w:cs="Times New Roman"/>
+          <w:noProof/>
+          <w:color w:val="303030"/>
+          <w:sz w:val="24"/>
+          <w:szCs w:val="24"/>
+          <w:lang w:eastAsia="et-EE"/>
+        </w:rPr>
+        <mc:AlternateContent>
+          <mc:Choice Requires="wps">
+            <w:drawing>
+              <wp:anchor distT="0" distB="0" distL="114300" distR="114300" simplePos="0" relativeHeight="251675648" behindDoc="0" locked="0" layoutInCell="1" allowOverlap="1" wp14:anchorId="15412F8E" wp14:editId="00CA29B7">
+                <wp:simplePos x="0" y="0"/>
+                <wp:positionH relativeFrom="column">
+                  <wp:posOffset>1138555</wp:posOffset>
+                </wp:positionH>
+                <wp:positionV relativeFrom="paragraph">
+                  <wp:posOffset>80645</wp:posOffset>
+                </wp:positionV>
+                <wp:extent cx="85725" cy="1428750"/>
+                <wp:effectExtent l="0" t="0" r="28575" b="19050"/>
+                <wp:wrapNone/>
+                <wp:docPr id="13" name="Straight Connector 13"/>
+                <wp:cNvGraphicFramePr/>
+                <a:graphic xmlns:a="http://schemas.openxmlformats.org/drawingml/2006/main">
+                  <a:graphicData uri="http://schemas.microsoft.com/office/word/2010/wordprocessingShape">
+                    <wps:wsp>
+                      <wps:cNvCnPr/>
+                      <wps:spPr>
+                        <a:xfrm>
+                          <a:off x="0" y="0"/>
+                          <a:ext cx="85725" cy="1428750"/>
+                        </a:xfrm>
+                        <a:prstGeom prst="line">
+                          <a:avLst/>
+                        </a:prstGeom>
+                      </wps:spPr>
+                      <wps:style>
+                        <a:lnRef idx="1">
+                          <a:schemeClr val="accent1"/>
+                        </a:lnRef>
+                        <a:fillRef idx="0">
+                          <a:schemeClr val="accent1"/>
+                        </a:fillRef>
+                        <a:effectRef idx="0">
+                          <a:schemeClr val="accent1"/>
+                        </a:effectRef>
+                        <a:fontRef idx="minor">
+                          <a:schemeClr val="tx1"/>
+                        </a:fontRef>
+                      </wps:style>
+                      <wps:bodyPr/>
+                    </wps:wsp>
+                  </a:graphicData>
+                </a:graphic>
+                <wp14:sizeRelH relativeFrom="margin">
+                  <wp14:pctWidth>0</wp14:pctWidth>
+                </wp14:sizeRelH>
+                <wp14:sizeRelV relativeFrom="margin">
+                  <wp14:pctHeight>0</wp14:pctHeight>
+                </wp14:sizeRelV>
+              </wp:anchor>
+            </w:drawing>
+          </mc:Choice>
+          <mc:Fallback>
+            <w:pict>
+              <v:line w14:anchorId="23BEC1D2" id="Straight Connector 13" o:spid="_x0000_s1026" style="position:absolute;z-index:251675648;visibility:visible;mso-wrap-style:square;mso-width-percent:0;mso-height-percent:0;mso-wrap-distance-left:9pt;mso-wrap-distance-top:0;mso-wrap-distance-right:9pt;mso-wrap-distance-bottom:0;mso-position-horizontal:absolute;mso-position-horizontal-relative:text;mso-position-vertical:absolute;mso-position-vertical-relative:text;mso-width-percent:0;mso-height-percent:0;mso-width-relative:margin;mso-height-relative:margin" from="89.65pt,6.35pt" to="96.4pt,118.85pt" o:gfxdata="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" strokecolor="#5b9bd5 [3204]" strokeweight=".5pt">
+                <v:stroke joinstyle="miter"/>
+              </v:line>
+            </w:pict>
+          </mc:Fallback>
+        </mc:AlternateContent>
+      </w:r>
+      <w:r>
+        <w:rPr>
+          <w:rFonts w:ascii="Times New Roman" w:hAnsi="Times New Roman" w:cs="Times New Roman"/>
+          <w:noProof/>
+          <w:color w:val="303030"/>
+          <w:sz w:val="24"/>
+          <w:szCs w:val="24"/>
+          <w:lang w:eastAsia="et-EE"/>
+        </w:rPr>
+        <mc:AlternateContent>
+          <mc:Choice Requires="wps">
+            <w:drawing>
+              <wp:anchor distT="0" distB="0" distL="114300" distR="114300" simplePos="0" relativeHeight="251673600" behindDoc="0" locked="0" layoutInCell="1" allowOverlap="1" wp14:anchorId="66AEFDC3" wp14:editId="624A0917">
+                <wp:simplePos x="0" y="0"/>
+                <wp:positionH relativeFrom="column">
+                  <wp:posOffset>824230</wp:posOffset>
+                </wp:positionH>
+                <wp:positionV relativeFrom="paragraph">
+                  <wp:posOffset>204471</wp:posOffset>
+                </wp:positionV>
+                <wp:extent cx="165100" cy="1181100"/>
+                <wp:effectExtent l="0" t="0" r="25400" b="19050"/>
+                <wp:wrapNone/>
+                <wp:docPr id="11" name="Straight Connector 11"/>
+                <wp:cNvGraphicFramePr/>
+                <a:graphic xmlns:a="http://schemas.openxmlformats.org/drawingml/2006/main">
+                  <a:graphicData uri="http://schemas.microsoft.com/office/word/2010/wordprocessingShape">
+                    <wps:wsp>
+                      <wps:cNvCnPr/>
+                      <wps:spPr>
+                        <a:xfrm>
+                          <a:off x="0" y="0"/>
+                          <a:ext cx="165100" cy="1181100"/>
+                        </a:xfrm>
+                        <a:prstGeom prst="line">
+                          <a:avLst/>
+                        </a:prstGeom>
+                      </wps:spPr>
+                      <wps:style>
+                        <a:lnRef idx="1">
+                          <a:schemeClr val="accent1"/>
+                        </a:lnRef>
+                        <a:fillRef idx="0">
+                          <a:schemeClr val="accent1"/>
+                        </a:fillRef>
+                        <a:effectRef idx="0">
+                          <a:schemeClr val="accent1"/>
+                        </a:effectRef>
+                        <a:fontRef idx="minor">
+                          <a:schemeClr val="tx1"/>
+                        </a:fontRef>
+                      </wps:style>
+                      <wps:bodyPr/>
+                    </wps:wsp>
+                  </a:graphicData>
+                </a:graphic>
+                <wp14:sizeRelH relativeFrom="margin">
+                  <wp14:pctWidth>0</wp14:pctWidth>
+                </wp14:sizeRelH>
+                <wp14:sizeRelV relativeFrom="margin">
+                  <wp14:pctHeight>0</wp14:pctHeight>
+                </wp14:sizeRelV>
+              </wp:anchor>
+            </w:drawing>
+          </mc:Choice>
+          <mc:Fallback>
+            <w:pict>
+              <v:line w14:anchorId="75359484" id="Straight Connector 11" o:spid="_x0000_s1026" style="position:absolute;z-index:251673600;visibility:visible;mso-wrap-style:square;mso-width-percent:0;mso-height-percent:0;mso-wrap-distance-left:9pt;mso-wrap-distance-top:0;mso-wrap-distance-right:9pt;mso-wrap-distance-bottom:0;mso-position-horizontal:absolute;mso-position-horizontal-relative:text;mso-position-vertical:absolute;mso-position-vertical-relative:text;mso-width-percent:0;mso-height-percent:0;mso-width-relative:margin;mso-height-relative:margin" from="64.9pt,16.1pt" to="77.9pt,109.1pt" o:gfxdata="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" strokecolor="#5b9bd5 [3204]" strokeweight=".5pt">
+                <v:stroke joinstyle="miter"/>
+              </v:line>
+            </w:pict>
+          </mc:Fallback>
+        </mc:AlternateContent>
+      </w:r>
+      <w:r>
+        <w:rPr>
+          <w:rFonts w:ascii="Times New Roman" w:hAnsi="Times New Roman" w:cs="Times New Roman"/>
+          <w:noProof/>
+          <w:color w:val="303030"/>
+          <w:sz w:val="24"/>
+          <w:szCs w:val="24"/>
+          <w:lang w:eastAsia="et-EE"/>
+        </w:rPr>
+        <mc:AlternateContent>
+          <mc:Choice Requires="wps">
+            <w:drawing>
+              <wp:anchor distT="0" distB="0" distL="114300" distR="114300" simplePos="0" relativeHeight="251672576" behindDoc="0" locked="0" layoutInCell="1" allowOverlap="1" wp14:anchorId="4D4BA832" wp14:editId="6A807521">
+                <wp:simplePos x="0" y="0"/>
+                <wp:positionH relativeFrom="column">
+                  <wp:posOffset>33656</wp:posOffset>
+                </wp:positionH>
+                <wp:positionV relativeFrom="paragraph">
+                  <wp:posOffset>204470</wp:posOffset>
+                </wp:positionV>
+                <wp:extent cx="57150" cy="1143000"/>
+                <wp:effectExtent l="0" t="0" r="19050" b="19050"/>
+                <wp:wrapNone/>
+                <wp:docPr id="10" name="Straight Connector 10"/>
+                <wp:cNvGraphicFramePr/>
+                <a:graphic xmlns:a="http://schemas.openxmlformats.org/drawingml/2006/main">
+                  <a:graphicData uri="http://schemas.microsoft.com/office/word/2010/wordprocessingShape">
+                    <wps:wsp>
+                      <wps:cNvCnPr/>
+                      <wps:spPr>
+                        <a:xfrm flipH="1">
+                          <a:off x="0" y="0"/>
+                          <a:ext cx="57150" cy="1143000"/>
+                        </a:xfrm>
+                        <a:prstGeom prst="line">
+                          <a:avLst/>
+                        </a:prstGeom>
+                      </wps:spPr>
+                      <wps:style>
+                        <a:lnRef idx="1">
+                          <a:schemeClr val="accent1"/>
+                        </a:lnRef>
+                        <a:fillRef idx="0">
+                          <a:schemeClr val="accent1"/>
+                        </a:fillRef>
+                        <a:effectRef idx="0">
+                          <a:schemeClr val="accent1"/>
+                        </a:effectRef>
+                        <a:fontRef idx="minor">
+                          <a:schemeClr val="tx1"/>
+                        </a:fontRef>
+                      </wps:style>
+                      <wps:bodyPr/>
+                    </wps:wsp>
+                  </a:graphicData>
+                </a:graphic>
+                <wp14:sizeRelH relativeFrom="margin">
+                  <wp14:pctWidth>0</wp14:pctWidth>
+                </wp14:sizeRelH>
+                <wp14:sizeRelV relativeFrom="margin">
+                  <wp14:pctHeight>0</wp14:pctHeight>
+                </wp14:sizeRelV>
+              </wp:anchor>
+            </w:drawing>
+          </mc:Choice>
+          <mc:Fallback>
+            <w:pict>
+              <v:line w14:anchorId="7B20238B" id="Straight Connector 10" o:spid="_x0000_s1026" style="position:absolute;flip:x;z-index:251672576;visibility:visible;mso-wrap-style:square;mso-width-percent:0;mso-height-percent:0;mso-wrap-distance-left:9pt;mso-wrap-distance-top:0;mso-wrap-distance-right:9pt;mso-wrap-distance-bottom:0;mso-position-horizontal:absolute;mso-position-horizontal-relative:text;mso-position-vertical:absolute;mso-position-vertical-relative:text;mso-width-percent:0;mso-height-percent:0;mso-width-relative:margin;mso-height-relative:margin" from="2.65pt,16.1pt" to="7.15pt,106.1pt" o:gfxdata="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" strokecolor="#5b9bd5 [3204]" strokeweight=".5pt">
+                <v:stroke joinstyle="miter"/>
+              </v:line>
+            </w:pict>
+          </mc:Fallback>
+        </mc:AlternateContent>
+      </w:r>
+      <w:r>
+        <w:rPr>
+          <w:rFonts w:ascii="Times New Roman" w:hAnsi="Times New Roman" w:cs="Times New Roman"/>
+          <w:noProof/>
+          <w:color w:val="303030"/>
+          <w:sz w:val="24"/>
+          <w:szCs w:val="24"/>
+          <w:lang w:eastAsia="et-EE"/>
+        </w:rPr>
+        <mc:AlternateContent>
+          <mc:Choice Requires="wps">
+            <w:drawing>
+              <wp:anchor distT="0" distB="0" distL="114300" distR="114300" simplePos="0" relativeHeight="251692032" behindDoc="0" locked="0" layoutInCell="1" allowOverlap="1" wp14:anchorId="0E0C0AA8" wp14:editId="7F017803">
+                <wp:simplePos x="0" y="0"/>
+                <wp:positionH relativeFrom="column">
+                  <wp:posOffset>1995805</wp:posOffset>
+                </wp:positionH>
+                <wp:positionV relativeFrom="paragraph">
+                  <wp:posOffset>109220</wp:posOffset>
+                </wp:positionV>
+                <wp:extent cx="230505" cy="214630"/>
+                <wp:effectExtent l="0" t="0" r="17145" b="13970"/>
+                <wp:wrapNone/>
+                <wp:docPr id="23" name="Flowchart: Connector 23"/>
+                <wp:cNvGraphicFramePr/>
+                <a:graphic xmlns:a="http://schemas.openxmlformats.org/drawingml/2006/main">
+                  <a:graphicData uri="http://schemas.microsoft.com/office/word/2010/wordprocessingShape">
+                    <wps:wsp>
+                      <wps:cNvSpPr/>
+                      <wps:spPr>
+                        <a:xfrm>
+                          <a:off x="0" y="0"/>
+                          <a:ext cx="230505" cy="214630"/>
+                        </a:xfrm>
+                        <a:prstGeom prst="flowChartConnector">
+                          <a:avLst/>
+                        </a:prstGeom>
+                        <a:solidFill>
+                          <a:srgbClr val="FF0000"/>
+                        </a:solidFill>
+                      </wps:spPr>
+                      <wps:style>
+                        <a:lnRef idx="2">
+                          <a:schemeClr val="accent1">
+                            <a:shade val="50000"/>
+                          </a:schemeClr>
+                        </a:lnRef>
+                        <a:fillRef idx="1">
+                          <a:schemeClr val="accent1"/>
+                        </a:fillRef>
+                        <a:effectRef idx="0">
+                          <a:schemeClr val="accent1"/>
+                        </a:effectRef>
+                        <a:fontRef idx="minor">
+                          <a:schemeClr val="lt1"/>
+                        </a:fontRef>
+                      </wps:style>
+                      <wps:bodyPr rot="0" spcFirstLastPara="0" vertOverflow="overflow" horzOverflow="overflow" vert="horz" wrap="square" lIns="91440" tIns="45720" rIns="91440" bIns="45720" numCol="1" spcCol="0" rtlCol="0" fromWordArt="0" anchor="ctr" anchorCtr="0" forceAA="0" compatLnSpc="1">
+                        <a:prstTxWarp prst="textNoShape">
+                          <a:avLst/>
+                        </a:prstTxWarp>
+                        <a:noAutofit/>
+                      </wps:bodyPr>
+                    </wps:wsp>
+                  </a:graphicData>
+                </a:graphic>
+                <wp14:sizeRelH relativeFrom="margin">
+                  <wp14:pctWidth>0</wp14:pctWidth>
+                </wp14:sizeRelH>
+                <wp14:sizeRelV relativeFrom="margin">
+                  <wp14:pctHeight>0</wp14:pctHeight>
+                </wp14:sizeRelV>
+              </wp:anchor>
+            </w:drawing>
+          </mc:Choice>
+          <mc:Fallback>
+            <w:pict>
+              <v:shape w14:anchorId="577E32F0" id="Flowchart: Connector 23" o:spid="_x0000_s1026" type="#_x0000_t120" style="position:absolute;margin-left:157.15pt;margin-top:8.6pt;width:18.15pt;height:16.9pt;z-index:251692032;visibility:visible;mso-wrap-style:square;mso-width-percent:0;mso-height-percent:0;mso-wrap-distance-left:9pt;mso-wrap-distance-top:0;mso-wrap-distance-right:9pt;mso-wrap-distance-bottom:0;mso-position-horizontal:absolute;mso-position-horizontal-relative:text;mso-position-vertical:absolute;mso-position-vertical-relative:text;mso-width-percent:0;mso-height-percent:0;mso-width-relative:margin;mso-height-relative:margin;v-text-anchor:middle" o:gfxdata="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" fillcolor="red" strokecolor="#1f4d78 [1604]" strokeweight="1pt">
+                <v:stroke joinstyle="miter"/>
+              </v:shape>
+            </w:pict>
+          </mc:Fallback>
+        </mc:AlternateContent>
+      </w:r>
+      <w:r>
+        <w:rPr>
+          <w:rFonts w:ascii="Times New Roman" w:hAnsi="Times New Roman" w:cs="Times New Roman"/>
+          <w:noProof/>
+          <w:color w:val="303030"/>
+          <w:sz w:val="24"/>
+          <w:szCs w:val="24"/>
+          <w:lang w:eastAsia="et-EE"/>
+        </w:rPr>
+        <mc:AlternateContent>
+          <mc:Choice Requires="wps">
+            <w:drawing>
+              <wp:anchor distT="0" distB="0" distL="114300" distR="114300" simplePos="0" relativeHeight="251685888" behindDoc="0" locked="0" layoutInCell="1" allowOverlap="1" wp14:anchorId="76661900" wp14:editId="45DA1667">
+                <wp:simplePos x="0" y="0"/>
+                <wp:positionH relativeFrom="column">
+                  <wp:posOffset>740410</wp:posOffset>
+                </wp:positionH>
+                <wp:positionV relativeFrom="paragraph">
+                  <wp:posOffset>56515</wp:posOffset>
+                </wp:positionV>
+                <wp:extent cx="230505" cy="214630"/>
+                <wp:effectExtent l="0" t="0" r="17145" b="13970"/>
+                <wp:wrapNone/>
+                <wp:docPr id="7" name="Flowchart: Connector 7"/>
+                <wp:cNvGraphicFramePr/>
+                <a:graphic xmlns:a="http://schemas.openxmlformats.org/drawingml/2006/main">
+                  <a:graphicData uri="http://schemas.microsoft.com/office/word/2010/wordprocessingShape">
+                    <wps:wsp>
+                      <wps:cNvSpPr/>
+                      <wps:spPr>
+                        <a:xfrm>
+                          <a:off x="0" y="0"/>
+                          <a:ext cx="230505" cy="214630"/>
+                        </a:xfrm>
+                        <a:prstGeom prst="flowChartConnector">
+                          <a:avLst/>
+                        </a:prstGeom>
+                        <a:solidFill>
+                          <a:srgbClr val="FF0000"/>
+                        </a:solidFill>
+                      </wps:spPr>
+                      <wps:style>
+                        <a:lnRef idx="2">
+                          <a:schemeClr val="accent1">
+                            <a:shade val="50000"/>
+                          </a:schemeClr>
+                        </a:lnRef>
+                        <a:fillRef idx="1">
+                          <a:schemeClr val="accent1"/>
+                        </a:fillRef>
+                        <a:effectRef idx="0">
+                          <a:schemeClr val="accent1"/>
+                        </a:effectRef>
+                        <a:fontRef idx="minor">
+                          <a:schemeClr val="lt1"/>
+                        </a:fontRef>
+                      </wps:style>
+                      <wps:bodyPr rot="0" spcFirstLastPara="0" vertOverflow="overflow" horzOverflow="overflow" vert="horz" wrap="square" lIns="91440" tIns="45720" rIns="91440" bIns="45720" numCol="1" spcCol="0" rtlCol="0" fromWordArt="0" anchor="ctr" anchorCtr="0" forceAA="0" compatLnSpc="1">
+                        <a:prstTxWarp prst="textNoShape">
+                          <a:avLst/>
+                        </a:prstTxWarp>
+                        <a:noAutofit/>
+                      </wps:bodyPr>
+                    </wps:wsp>
+                  </a:graphicData>
+                </a:graphic>
+                <wp14:sizeRelH relativeFrom="margin">
+                  <wp14:pctWidth>0</wp14:pctWidth>
+                </wp14:sizeRelH>
+                <wp14:sizeRelV relativeFrom="margin">
+                  <wp14:pctHeight>0</wp14:pctHeight>
+                </wp14:sizeRelV>
+              </wp:anchor>
+            </w:drawing>
+          </mc:Choice>
+          <mc:Fallback>
+            <w:pict>
+              <v:shape w14:anchorId="623FE30E" id="Flowchart: Connector 7" o:spid="_x0000_s1026" type="#_x0000_t120" style="position:absolute;margin-left:58.3pt;margin-top:4.45pt;width:18.15pt;height:16.9pt;z-index:251685888;visibility:visible;mso-wrap-style:square;mso-width-percent:0;mso-height-percent:0;mso-wrap-distance-left:9pt;mso-wrap-distance-top:0;mso-wrap-distance-right:9pt;mso-wrap-distance-bottom:0;mso-position-horizontal:absolute;mso-position-horizontal-relative:text;mso-position-vertical:absolute;mso-position-vertical-relative:text;mso-width-percent:0;mso-height-percent:0;mso-width-relative:margin;mso-height-relative:margin;v-text-anchor:middle" o:gfxdata="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" fillcolor="red" strokecolor="#1f4d78 [1604]" strokeweight="1pt">
+                <v:stroke joinstyle="miter"/>
+              </v:shape>
+            </w:pict>
+          </mc:Fallback>
+        </mc:AlternateContent>
+      </w:r>
+      <w:r>
+        <w:rPr>
+          <w:rFonts w:ascii="Times New Roman" w:hAnsi="Times New Roman" w:cs="Times New Roman"/>
+          <w:noProof/>
+          <w:color w:val="303030"/>
+          <w:sz w:val="24"/>
+          <w:szCs w:val="24"/>
+          <w:lang w:eastAsia="et-EE"/>
+        </w:rPr>
+        <mc:AlternateContent>
+          <mc:Choice Requires="wps">
+            <w:drawing>
+              <wp:anchor distT="0" distB="0" distL="114300" distR="114300" simplePos="0" relativeHeight="251694080" behindDoc="0" locked="0" layoutInCell="1" allowOverlap="1" wp14:anchorId="5A9A3B91" wp14:editId="69EC14D2">
+                <wp:simplePos x="0" y="0"/>
+                <wp:positionH relativeFrom="margin">
+                  <wp:align>left</wp:align>
+                </wp:positionH>
+                <wp:positionV relativeFrom="paragraph">
+                  <wp:posOffset>23495</wp:posOffset>
+                </wp:positionV>
+                <wp:extent cx="230505" cy="214630"/>
+                <wp:effectExtent l="0" t="0" r="17145" b="13970"/>
+                <wp:wrapNone/>
+                <wp:docPr id="24" name="Flowchart: Connector 24"/>
+                <wp:cNvGraphicFramePr/>
+                <a:graphic xmlns:a="http://schemas.openxmlformats.org/drawingml/2006/main">
+                  <a:graphicData uri="http://schemas.microsoft.com/office/word/2010/wordprocessingShape">
+                    <wps:wsp>
+                      <wps:cNvSpPr/>
+                      <wps:spPr>
+                        <a:xfrm>
+                          <a:off x="0" y="0"/>
+                          <a:ext cx="230505" cy="214630"/>
+                        </a:xfrm>
+                        <a:prstGeom prst="flowChartConnector">
+                          <a:avLst/>
+                        </a:prstGeom>
+                        <a:solidFill>
+                          <a:srgbClr val="FF0000"/>
+                        </a:solidFill>
+                      </wps:spPr>
+                      <wps:style>
+                        <a:lnRef idx="2">
+                          <a:schemeClr val="accent1">
+                            <a:shade val="50000"/>
+                          </a:schemeClr>
+                        </a:lnRef>
+                        <a:fillRef idx="1">
+                          <a:schemeClr val="accent1"/>
+                        </a:fillRef>
+                        <a:effectRef idx="0">
+                          <a:schemeClr val="accent1"/>
+                        </a:effectRef>
+                        <a:fontRef idx="minor">
+                          <a:schemeClr val="lt1"/>
+                        </a:fontRef>
+                      </wps:style>
+                      <wps:bodyPr rot="0" spcFirstLastPara="0" vertOverflow="overflow" horzOverflow="overflow" vert="horz" wrap="square" lIns="91440" tIns="45720" rIns="91440" bIns="45720" numCol="1" spcCol="0" rtlCol="0" fromWordArt="0" anchor="ctr" anchorCtr="0" forceAA="0" compatLnSpc="1">
+                        <a:prstTxWarp prst="textNoShape">
+                          <a:avLst/>
+                        </a:prstTxWarp>
+                        <a:noAutofit/>
+                      </wps:bodyPr>
+                    </wps:wsp>
+                  </a:graphicData>
+                </a:graphic>
+                <wp14:sizeRelH relativeFrom="margin">
+                  <wp14:pctWidth>0</wp14:pctWidth>
+                </wp14:sizeRelH>
+                <wp14:sizeRelV relativeFrom="margin">
+                  <wp14:pctHeight>0</wp14:pctHeight>
+                </wp14:sizeRelV>
+              </wp:anchor>
+            </w:drawing>
+          </mc:Choice>
+          <mc:Fallback>
+            <w:pict>
+              <v:shape w14:anchorId="64516E23" id="Flowchart: Connector 24" o:spid="_x0000_s1026" type="#_x0000_t120" style="position:absolute;margin-left:0;margin-top:1.85pt;width:18.15pt;height:16.9pt;z-index:251694080;visibility:visible;mso-wrap-style:square;mso-width-percent:0;mso-height-percent:0;mso-wrap-distance-left:9pt;mso-wrap-distance-top:0;mso-wrap-distance-right:9pt;mso-wrap-distance-bottom:0;mso-position-horizontal:left;mso-position-horizontal-relative:margin;mso-position-vertical:absolute;mso-position-vertical-relative:text;mso-width-percent:0;mso-height-percent:0;mso-width-relative:margin;mso-height-relative:margin;v-text-anchor:middle" o:gfxdata="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" fillcolor="red" strokecolor="#1f4d78 [1604]" strokeweight="1pt">
+                <v:stroke joinstyle="miter"/>
+                <w10:wrap anchorx="margin"/>
+              </v:shape>
+            </w:pict>
+          </mc:Fallback>
+        </mc:AlternateContent>
+      </w:r>
+      <w:r>
+        <w:rPr>
+          <w:rFonts w:ascii="Times New Roman" w:hAnsi="Times New Roman" w:cs="Times New Roman"/>
+          <w:noProof/>
+          <w:color w:val="303030"/>
+          <w:sz w:val="24"/>
+          <w:szCs w:val="24"/>
+          <w:lang w:eastAsia="et-EE"/>
+        </w:rPr>
+        <mc:AlternateContent>
+          <mc:Choice Requires="wps">
+            <w:drawing>
+              <wp:anchor distT="0" distB="0" distL="114300" distR="114300" simplePos="0" relativeHeight="251696128" behindDoc="0" locked="0" layoutInCell="1" allowOverlap="1" wp14:anchorId="20E7B2C1" wp14:editId="73C15041">
+                <wp:simplePos x="0" y="0"/>
+                <wp:positionH relativeFrom="leftMargin">
+                  <wp:align>right</wp:align>
+                </wp:positionH>
+                <wp:positionV relativeFrom="paragraph">
+                  <wp:posOffset>223520</wp:posOffset>
+                </wp:positionV>
+                <wp:extent cx="230505" cy="214630"/>
+                <wp:effectExtent l="0" t="0" r="17145" b="13970"/>
+                <wp:wrapNone/>
+                <wp:docPr id="25" name="Flowchart: Connector 25"/>
+                <wp:cNvGraphicFramePr/>
+                <a:graphic xmlns:a="http://schemas.openxmlformats.org/drawingml/2006/main">
+                  <a:graphicData uri="http://schemas.microsoft.com/office/word/2010/wordprocessingShape">
+                    <wps:wsp>
+                      <wps:cNvSpPr/>
+                      <wps:spPr>
+                        <a:xfrm>
+                          <a:off x="0" y="0"/>
+                          <a:ext cx="230505" cy="214630"/>
+                        </a:xfrm>
+                        <a:prstGeom prst="flowChartConnector">
+                          <a:avLst/>
+                        </a:prstGeom>
+                        <a:solidFill>
+                          <a:srgbClr val="FF0000"/>
+                        </a:solidFill>
+                      </wps:spPr>
+                      <wps:style>
+                        <a:lnRef idx="2">
+                          <a:schemeClr val="accent1">
+                            <a:shade val="50000"/>
+                          </a:schemeClr>
+                        </a:lnRef>
+                        <a:fillRef idx="1">
+                          <a:schemeClr val="accent1"/>
+                        </a:fillRef>
+                        <a:effectRef idx="0">
+                          <a:schemeClr val="accent1"/>
+                        </a:effectRef>
+                        <a:fontRef idx="minor">
+                          <a:schemeClr val="lt1"/>
+                        </a:fontRef>
+                      </wps:style>
+                      <wps:bodyPr rot="0" spcFirstLastPara="0" vertOverflow="overflow" horzOverflow="overflow" vert="horz" wrap="square" lIns="91440" tIns="45720" rIns="91440" bIns="45720" numCol="1" spcCol="0" rtlCol="0" fromWordArt="0" anchor="ctr" anchorCtr="0" forceAA="0" compatLnSpc="1">
+                        <a:prstTxWarp prst="textNoShape">
+                          <a:avLst/>
+                        </a:prstTxWarp>
+                        <a:noAutofit/>
+                      </wps:bodyPr>
+                    </wps:wsp>
+                  </a:graphicData>
+                </a:graphic>
+                <wp14:sizeRelH relativeFrom="margin">
+                  <wp14:pctWidth>0</wp14:pctWidth>
+                </wp14:sizeRelH>
+                <wp14:sizeRelV relativeFrom="margin">
+                  <wp14:pctHeight>0</wp14:pctHeight>
+                </wp14:sizeRelV>
+              </wp:anchor>
+            </w:drawing>
+          </mc:Choice>
+          <mc:Fallback>
+            <w:pict>
+              <v:shape w14:anchorId="38FBE1F9" id="Flowchart: Connector 25" o:spid="_x0000_s1026" type="#_x0000_t120" style="position:absolute;margin-left:-33.05pt;margin-top:17.6pt;width:18.15pt;height:16.9pt;z-index:251696128;visibility:visible;mso-wrap-style:square;mso-width-percent:0;mso-height-percent:0;mso-wrap-distance-left:9pt;mso-wrap-distance-top:0;mso-wrap-distance-right:9pt;mso-wrap-distance-bottom:0;mso-position-horizontal:right;mso-position-horizontal-relative:left-margin-area;mso-position-vertical:absolute;mso-position-vertical-relative:text;mso-width-percent:0;mso-height-percent:0;mso-width-relative:margin;mso-height-relative:margin;v-text-anchor:middle" o:gfxdata="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" fillcolor="red" strokecolor="#1f4d78 [1604]" strokeweight="1pt">
+                <v:stroke joinstyle="miter"/>
+                <w10:wrap anchorx="margin"/>
+              </v:shape>
+            </w:pict>
+          </mc:Fallback>
+        </mc:AlternateContent>
+      </w:r>
+      <w:r>
+        <w:rPr>
+          <w:rFonts w:ascii="Times New Roman" w:hAnsi="Times New Roman" w:cs="Times New Roman"/>
+          <w:noProof/>
+          <w:color w:val="303030"/>
+          <w:sz w:val="24"/>
+          <w:szCs w:val="24"/>
+          <w:lang w:eastAsia="et-EE"/>
+        </w:rPr>
+        <mc:AlternateContent>
+          <mc:Choice Requires="wps">
+            <w:drawing>
+              <wp:anchor distT="0" distB="0" distL="114300" distR="114300" simplePos="0" relativeHeight="251659264" behindDoc="0" locked="0" layoutInCell="1" allowOverlap="1" wp14:anchorId="5A30CC04" wp14:editId="1D0F9FC7">
                 <wp:simplePos x="0" y="0"/>
                 <wp:positionH relativeFrom="column">
                   <wp:posOffset>53975</wp:posOffset>
@@ -610,15 +1491,18 @@
                     </wps:wsp>
                   </a:graphicData>
                 </a:graphic>
+                <wp14:sizeRelH relativeFrom="margin">
+                  <wp14:pctWidth>0</wp14:pctWidth>
+                </wp14:sizeRelH>
+                <wp14:sizeRelV relativeFrom="margin">
+                  <wp14:pctHeight>0</wp14:pctHeight>
+                </wp14:sizeRelV>
               </wp:anchor>
             </w:drawing>
           </mc:Choice>
           <mc:Fallback>
             <w:pict>
-              <v:shapetype w14:anchorId="3705547E" id="_x0000_t120" coordsize="21600,21600" o:spt="120" path="m10800,qx,10800,10800,21600,21600,10800,10800,xe">
-                <v:path gradientshapeok="t" o:connecttype="custom" o:connectlocs="10800,0;3163,3163;0,10800;3163,18437;10800,21600;18437,18437;21600,10800;18437,3163" textboxrect="3163,3163,18437,18437"/>
-              </v:shapetype>
-              <v:shape id="Flowchart: Connector 1" o:spid="_x0000_s1026" type="#_x0000_t120" style="position:absolute;margin-left:4.25pt;margin-top:20.9pt;width:18.15pt;height:16.9pt;z-index:251659264;visibility:visible;mso-wrap-style:square;mso-wrap-distance-left:9pt;mso-wrap-distance-top:0;mso-wrap-distance-right:9pt;mso-wrap-distance-bottom:0;mso-position-horizontal:absolute;mso-position-horizontal-relative:text;mso-position-vertical:absolute;mso-position-vertical-relative:text;v-text-anchor:middle" o:gfxdata="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" fillcolor="red" strokecolor="#1f4d78 [1604]" strokeweight="1pt">
+              <v:shape w14:anchorId="04CE0447" id="Flowchart: Connector 1" o:spid="_x0000_s1026" type="#_x0000_t120" style="position:absolute;margin-left:4.25pt;margin-top:20.9pt;width:18.15pt;height:16.9pt;z-index:251659264;visibility:visible;mso-wrap-style:square;mso-width-percent:0;mso-height-percent:0;mso-wrap-distance-left:9pt;mso-wrap-distance-top:0;mso-wrap-distance-right:9pt;mso-wrap-distance-bottom:0;mso-position-horizontal:absolute;mso-position-horizontal-relative:text;mso-position-vertical:absolute;mso-position-vertical-relative:text;mso-width-percent:0;mso-height-percent:0;mso-width-relative:margin;mso-height-relative:margin;v-text-anchor:middle" o:gfxdata="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" fillcolor="red" strokecolor="#1f4d78 [1604]" strokeweight="1pt">
                 <v:stroke joinstyle="miter"/>
               </v:shape>
             </w:pict>
@@ -637,7 +1521,7 @@
         <mc:AlternateContent>
           <mc:Choice Requires="wps">
             <w:drawing>
-              <wp:anchor distT="0" distB="0" distL="114300" distR="114300" simplePos="0" relativeHeight="251661312" behindDoc="0" locked="0" layoutInCell="1" allowOverlap="1" wp14:anchorId="405A9760" wp14:editId="6E6E13BE">
+              <wp:anchor distT="0" distB="0" distL="114300" distR="114300" simplePos="0" relativeHeight="251661312" behindDoc="0" locked="0" layoutInCell="1" allowOverlap="1" wp14:anchorId="7B716577" wp14:editId="484E6DB5">
                 <wp:simplePos x="0" y="0"/>
                 <wp:positionH relativeFrom="column">
                   <wp:posOffset>913875</wp:posOffset>
@@ -685,12 +1569,18 @@
                     </wps:wsp>
                   </a:graphicData>
                 </a:graphic>
+                <wp14:sizeRelH relativeFrom="margin">
+                  <wp14:pctWidth>0</wp14:pctWidth>
+                </wp14:sizeRelH>
+                <wp14:sizeRelV relativeFrom="margin">
+                  <wp14:pctHeight>0</wp14:pctHeight>
+                </wp14:sizeRelV>
               </wp:anchor>
             </w:drawing>
           </mc:Choice>
           <mc:Fallback>
             <w:pict>
-              <v:shape w14:anchorId="646C5194" id="Flowchart: Connector 2" o:spid="_x0000_s1026" type="#_x0000_t120" style="position:absolute;margin-left:71.95pt;margin-top:21pt;width:18.15pt;height:16.9pt;z-index:251661312;visibility:visible;mso-wrap-style:square;mso-wrap-distance-left:9pt;mso-wrap-distance-top:0;mso-wrap-distance-right:9pt;mso-wrap-distance-bottom:0;mso-position-horizontal:absolute;mso-position-horizontal-relative:text;mso-position-vertical:absolute;mso-position-vertical-relative:text;v-text-anchor:middle" o:gfxdata="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" fillcolor="red" strokecolor="#41719c" strokeweight="1pt">
+              <v:shape w14:anchorId="2940F0A9" id="Flowchart: Connector 2" o:spid="_x0000_s1026" type="#_x0000_t120" style="position:absolute;margin-left:71.95pt;margin-top:21pt;width:18.15pt;height:16.9pt;z-index:251661312;visibility:visible;mso-wrap-style:square;mso-width-percent:0;mso-height-percent:0;mso-wrap-distance-left:9pt;mso-wrap-distance-top:0;mso-wrap-distance-right:9pt;mso-wrap-distance-bottom:0;mso-position-horizontal:absolute;mso-position-horizontal-relative:text;mso-position-vertical:absolute;mso-position-vertical-relative:text;mso-width-percent:0;mso-height-percent:0;mso-width-relative:margin;mso-height-relative:margin;v-text-anchor:middle" o:gfxdata="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" fillcolor="red" strokecolor="#41719c" strokeweight="1pt">
                 <v:stroke joinstyle="miter"/>
               </v:shape>
             </w:pict>
@@ -709,7 +1599,7 @@
         <mc:AlternateContent>
           <mc:Choice Requires="wps">
             <w:drawing>
-              <wp:anchor distT="0" distB="0" distL="114300" distR="114300" simplePos="0" relativeHeight="251663360" behindDoc="0" locked="0" layoutInCell="1" allowOverlap="1" wp14:anchorId="0FF84B79" wp14:editId="437426B7">
+              <wp:anchor distT="0" distB="0" distL="114300" distR="114300" simplePos="0" relativeHeight="251663360" behindDoc="0" locked="0" layoutInCell="1" allowOverlap="1" wp14:anchorId="03D38CC1" wp14:editId="65CB6CFA">
                 <wp:simplePos x="0" y="0"/>
                 <wp:positionH relativeFrom="column">
                   <wp:posOffset>1804532</wp:posOffset>
@@ -757,12 +1647,18 @@
                     </wps:wsp>
                   </a:graphicData>
                 </a:graphic>
+                <wp14:sizeRelH relativeFrom="margin">
+                  <wp14:pctWidth>0</wp14:pctWidth>
+                </wp14:sizeRelH>
+                <wp14:sizeRelV relativeFrom="margin">
+                  <wp14:pctHeight>0</wp14:pctHeight>
+                </wp14:sizeRelV>
               </wp:anchor>
             </w:drawing>
           </mc:Choice>
           <mc:Fallback>
             <w:pict>
-              <v:shape w14:anchorId="20377E83" id="Flowchart: Connector 3" o:spid="_x0000_s1026" type="#_x0000_t120" style="position:absolute;margin-left:142.1pt;margin-top:21pt;width:18.15pt;height:16.9pt;z-index:251663360;visibility:visible;mso-wrap-style:square;mso-wrap-distance-left:9pt;mso-wrap-distance-top:0;mso-wrap-distance-right:9pt;mso-wrap-distance-bottom:0;mso-position-horizontal:absolute;mso-position-horizontal-relative:text;mso-position-vertical:absolute;mso-position-vertical-relative:text;v-text-anchor:middle" o:gfxdata="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" fillcolor="red" strokecolor="#41719c" strokeweight="1pt">
+              <v:shape w14:anchorId="2B7D6557" id="Flowchart: Connector 3" o:spid="_x0000_s1026" type="#_x0000_t120" style="position:absolute;margin-left:142.1pt;margin-top:21pt;width:18.15pt;height:16.9pt;z-index:251663360;visibility:visible;mso-wrap-style:square;mso-width-percent:0;mso-height-percent:0;mso-wrap-distance-left:9pt;mso-wrap-distance-top:0;mso-wrap-distance-right:9pt;mso-wrap-distance-bottom:0;mso-position-horizontal:absolute;mso-position-horizontal-relative:text;mso-position-vertical:absolute;mso-position-vertical-relative:text;mso-width-percent:0;mso-height-percent:0;mso-width-relative:margin;mso-height-relative:margin;v-text-anchor:middle" o:gfxdata="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" fillcolor="red" strokecolor="#41719c" strokeweight="1pt">
                 <v:stroke joinstyle="miter"/>
               </v:shape>
             </w:pict>
@@ -771,8 +1667,6 @@
       </w:r>
     </w:p>
     <w:p>
-      <w:bookmarkStart w:id="0" w:name="_GoBack"/>
-      <w:bookmarkEnd w:id="0"/>
       <w:r>
         <w:rPr>
           <w:rFonts w:ascii="Times New Roman" w:hAnsi="Times New Roman" w:cs="Times New Roman"/>
@@ -785,7 +1679,524 @@
         <mc:AlternateContent>
           <mc:Choice Requires="wps">
             <w:drawing>
-              <wp:anchor distT="0" distB="0" distL="114300" distR="114300" simplePos="0" relativeHeight="251683840" behindDoc="0" locked="0" layoutInCell="1" allowOverlap="1">
+              <wp:anchor distT="0" distB="0" distL="114300" distR="114300" simplePos="0" relativeHeight="251671552" behindDoc="0" locked="0" layoutInCell="1" allowOverlap="1" wp14:anchorId="166DC669" wp14:editId="0C616D82">
+                <wp:simplePos x="0" y="0"/>
+                <wp:positionH relativeFrom="leftMargin">
+                  <wp:align>right</wp:align>
+                </wp:positionH>
+                <wp:positionV relativeFrom="paragraph">
+                  <wp:posOffset>66040</wp:posOffset>
+                </wp:positionV>
+                <wp:extent cx="125730" cy="914400"/>
+                <wp:effectExtent l="0" t="0" r="26670" b="19050"/>
+                <wp:wrapNone/>
+                <wp:docPr id="9" name="Straight Connector 9"/>
+                <wp:cNvGraphicFramePr/>
+                <a:graphic xmlns:a="http://schemas.openxmlformats.org/drawingml/2006/main">
+                  <a:graphicData uri="http://schemas.microsoft.com/office/word/2010/wordprocessingShape">
+                    <wps:wsp>
+                      <wps:cNvCnPr/>
+                      <wps:spPr>
+                        <a:xfrm>
+                          <a:off x="0" y="0"/>
+                          <a:ext cx="125730" cy="914400"/>
+                        </a:xfrm>
+                        <a:prstGeom prst="line">
+                          <a:avLst/>
+                        </a:prstGeom>
+                      </wps:spPr>
+                      <wps:style>
+                        <a:lnRef idx="1">
+                          <a:schemeClr val="accent1"/>
+                        </a:lnRef>
+                        <a:fillRef idx="0">
+                          <a:schemeClr val="accent1"/>
+                        </a:fillRef>
+                        <a:effectRef idx="0">
+                          <a:schemeClr val="accent1"/>
+                        </a:effectRef>
+                        <a:fontRef idx="minor">
+                          <a:schemeClr val="tx1"/>
+                        </a:fontRef>
+                      </wps:style>
+                      <wps:bodyPr/>
+                    </wps:wsp>
+                  </a:graphicData>
+                </a:graphic>
+                <wp14:sizeRelH relativeFrom="margin">
+                  <wp14:pctWidth>0</wp14:pctWidth>
+                </wp14:sizeRelH>
+                <wp14:sizeRelV relativeFrom="margin">
+                  <wp14:pctHeight>0</wp14:pctHeight>
+                </wp14:sizeRelV>
+              </wp:anchor>
+            </w:drawing>
+          </mc:Choice>
+          <mc:Fallback>
+            <w:pict>
+              <v:line w14:anchorId="2B994CEE" id="Straight Connector 9" o:spid="_x0000_s1026" style="position:absolute;z-index:251671552;visibility:visible;mso-wrap-style:square;mso-width-percent:0;mso-height-percent:0;mso-wrap-distance-left:9pt;mso-wrap-distance-top:0;mso-wrap-distance-right:9pt;mso-wrap-distance-bottom:0;mso-position-horizontal:right;mso-position-horizontal-relative:left-margin-area;mso-position-vertical:absolute;mso-position-vertical-relative:text;mso-width-percent:0;mso-height-percent:0;mso-width-relative:margin;mso-height-relative:margin" from="-41.3pt,5.2pt" to="-31.4pt,77.2pt" o:gfxdata="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" strokecolor="#5b9bd5 [3204]" strokeweight=".5pt">
+                <v:stroke joinstyle="miter"/>
+                <w10:wrap anchorx="margin"/>
+              </v:line>
+            </w:pict>
+          </mc:Fallback>
+        </mc:AlternateContent>
+      </w:r>
+      <w:r>
+        <w:rPr>
+          <w:rFonts w:ascii="Times New Roman" w:hAnsi="Times New Roman" w:cs="Times New Roman"/>
+          <w:noProof/>
+          <w:color w:val="303030"/>
+          <w:sz w:val="24"/>
+          <w:szCs w:val="24"/>
+          <w:lang w:eastAsia="et-EE"/>
+        </w:rPr>
+        <mc:AlternateContent>
+          <mc:Choice Requires="wps">
+            <w:drawing>
+              <wp:anchor distT="0" distB="0" distL="114300" distR="114300" simplePos="0" relativeHeight="251669504" behindDoc="0" locked="0" layoutInCell="1" allowOverlap="1" wp14:anchorId="10B2D305" wp14:editId="37562289">
+                <wp:simplePos x="0" y="0"/>
+                <wp:positionH relativeFrom="column">
+                  <wp:posOffset>1510030</wp:posOffset>
+                </wp:positionH>
+                <wp:positionV relativeFrom="paragraph">
+                  <wp:posOffset>951865</wp:posOffset>
+                </wp:positionV>
+                <wp:extent cx="742950" cy="495300"/>
+                <wp:effectExtent l="0" t="0" r="19050" b="19050"/>
+                <wp:wrapNone/>
+                <wp:docPr id="6" name="Flowchart: Connector 6"/>
+                <wp:cNvGraphicFramePr/>
+                <a:graphic xmlns:a="http://schemas.openxmlformats.org/drawingml/2006/main">
+                  <a:graphicData uri="http://schemas.microsoft.com/office/word/2010/wordprocessingShape">
+                    <wps:wsp>
+                      <wps:cNvSpPr/>
+                      <wps:spPr>
+                        <a:xfrm>
+                          <a:off x="0" y="0"/>
+                          <a:ext cx="742950" cy="495300"/>
+                        </a:xfrm>
+                        <a:prstGeom prst="flowChartConnector">
+                          <a:avLst/>
+                        </a:prstGeom>
+                        <a:solidFill>
+                          <a:srgbClr val="5B9BD5"/>
+                        </a:solidFill>
+                        <a:ln w="12700" cap="flat" cmpd="sng" algn="ctr">
+                          <a:solidFill>
+                            <a:srgbClr val="5B9BD5">
+                              <a:shade val="50000"/>
+                            </a:srgbClr>
+                          </a:solidFill>
+                          <a:prstDash val="solid"/>
+                          <a:miter lim="800000"/>
+                        </a:ln>
+                        <a:effectLst/>
+                      </wps:spPr>
+                      <wps:txbx>
+                        <w:txbxContent>
+                          <w:p>
+                            <w:pPr>
+                              <w:jc w:val="center"/>
+                            </w:pPr>
+                            <w:proofErr w:type="spellStart"/>
+                            <w:r>
+                              <w:t>avia</w:t>
+                            </w:r>
+                            <w:proofErr w:type="spellEnd"/>
+                          </w:p>
+                        </w:txbxContent>
+                      </wps:txbx>
+                      <wps:bodyPr rot="0" spcFirstLastPara="0" vertOverflow="overflow" horzOverflow="overflow" vert="horz" wrap="square" lIns="91440" tIns="45720" rIns="91440" bIns="45720" numCol="1" spcCol="0" rtlCol="0" fromWordArt="0" anchor="ctr" anchorCtr="0" forceAA="0" compatLnSpc="1">
+                        <a:prstTxWarp prst="textNoShape">
+                          <a:avLst/>
+                        </a:prstTxWarp>
+                        <a:noAutofit/>
+                      </wps:bodyPr>
+                    </wps:wsp>
+                  </a:graphicData>
+                </a:graphic>
+                <wp14:sizeRelH relativeFrom="margin">
+                  <wp14:pctWidth>0</wp14:pctWidth>
+                </wp14:sizeRelH>
+                <wp14:sizeRelV relativeFrom="margin">
+                  <wp14:pctHeight>0</wp14:pctHeight>
+                </wp14:sizeRelV>
+              </wp:anchor>
+            </w:drawing>
+          </mc:Choice>
+          <mc:Fallback>
+            <w:pict>
+              <v:shape w14:anchorId="10B2D305" id="Flowchart: Connector 6" o:spid="_x0000_s1026" type="#_x0000_t120" style="position:absolute;margin-left:118.9pt;margin-top:74.95pt;width:58.5pt;height:39pt;z-index:251669504;visibility:visible;mso-wrap-style:square;mso-width-percent:0;mso-height-percent:0;mso-wrap-distance-left:9pt;mso-wrap-distance-top:0;mso-wrap-distance-right:9pt;mso-wrap-distance-bottom:0;mso-position-horizontal:absolute;mso-position-horizontal-relative:text;mso-position-vertical:absolute;mso-position-vertical-relative:text;mso-width-percent:0;mso-height-percent:0;mso-width-relative:margin;mso-height-relative:margin;v-text-anchor:middle" o:gfxdata="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" fillcolor="#5b9bd5" strokecolor="#41719c" strokeweight="1pt">
+                <v:stroke joinstyle="miter"/>
+                <v:textbox>
+                  <w:txbxContent>
+                    <w:p>
+                      <w:pPr>
+                        <w:jc w:val="center"/>
+                      </w:pPr>
+                      <w:proofErr w:type="spellStart"/>
+                      <w:r>
+                        <w:t>avia</w:t>
+                      </w:r>
+                      <w:proofErr w:type="spellEnd"/>
+                    </w:p>
+                  </w:txbxContent>
+                </v:textbox>
+              </v:shape>
+            </w:pict>
+          </mc:Fallback>
+        </mc:AlternateContent>
+      </w:r>
+      <w:r>
+        <w:rPr>
+          <w:rFonts w:ascii="Times New Roman" w:hAnsi="Times New Roman" w:cs="Times New Roman"/>
+          <w:noProof/>
+          <w:color w:val="303030"/>
+          <w:sz w:val="24"/>
+          <w:szCs w:val="24"/>
+          <w:lang w:eastAsia="et-EE"/>
+        </w:rPr>
+        <mc:AlternateContent>
+          <mc:Choice Requires="wps">
+            <w:drawing>
+              <wp:anchor distT="0" distB="0" distL="114300" distR="114300" simplePos="0" relativeHeight="251667456" behindDoc="0" locked="0" layoutInCell="1" allowOverlap="1" wp14:anchorId="7E77B2B0" wp14:editId="510F10BC">
+                <wp:simplePos x="0" y="0"/>
+                <wp:positionH relativeFrom="column">
+                  <wp:posOffset>614680</wp:posOffset>
+                </wp:positionH>
+                <wp:positionV relativeFrom="paragraph">
+                  <wp:posOffset>951865</wp:posOffset>
+                </wp:positionV>
+                <wp:extent cx="800100" cy="533400"/>
+                <wp:effectExtent l="0" t="0" r="19050" b="19050"/>
+                <wp:wrapNone/>
+                <wp:docPr id="5" name="Flowchart: Connector 5"/>
+                <wp:cNvGraphicFramePr/>
+                <a:graphic xmlns:a="http://schemas.openxmlformats.org/drawingml/2006/main">
+                  <a:graphicData uri="http://schemas.microsoft.com/office/word/2010/wordprocessingShape">
+                    <wps:wsp>
+                      <wps:cNvSpPr/>
+                      <wps:spPr>
+                        <a:xfrm>
+                          <a:off x="0" y="0"/>
+                          <a:ext cx="800100" cy="533400"/>
+                        </a:xfrm>
+                        <a:prstGeom prst="flowChartConnector">
+                          <a:avLst/>
+                        </a:prstGeom>
+                        <a:solidFill>
+                          <a:srgbClr val="5B9BD5"/>
+                        </a:solidFill>
+                        <a:ln w="12700" cap="flat" cmpd="sng" algn="ctr">
+                          <a:solidFill>
+                            <a:srgbClr val="5B9BD5">
+                              <a:shade val="50000"/>
+                            </a:srgbClr>
+                          </a:solidFill>
+                          <a:prstDash val="solid"/>
+                          <a:miter lim="800000"/>
+                        </a:ln>
+                        <a:effectLst/>
+                      </wps:spPr>
+                      <wps:txbx>
+                        <w:txbxContent>
+                          <w:p>
+                            <w:pPr>
+                              <w:jc w:val="center"/>
+                            </w:pPr>
+                            <w:r>
+                              <w:t>super</w:t>
+                            </w:r>
+                          </w:p>
+                        </w:txbxContent>
+                      </wps:txbx>
+                      <wps:bodyPr rot="0" spcFirstLastPara="0" vertOverflow="overflow" horzOverflow="overflow" vert="horz" wrap="square" lIns="91440" tIns="45720" rIns="91440" bIns="45720" numCol="1" spcCol="0" rtlCol="0" fromWordArt="0" anchor="ctr" anchorCtr="0" forceAA="0" compatLnSpc="1">
+                        <a:prstTxWarp prst="textNoShape">
+                          <a:avLst/>
+                        </a:prstTxWarp>
+                        <a:noAutofit/>
+                      </wps:bodyPr>
+                    </wps:wsp>
+                  </a:graphicData>
+                </a:graphic>
+                <wp14:sizeRelH relativeFrom="margin">
+                  <wp14:pctWidth>0</wp14:pctWidth>
+                </wp14:sizeRelH>
+                <wp14:sizeRelV relativeFrom="margin">
+                  <wp14:pctHeight>0</wp14:pctHeight>
+                </wp14:sizeRelV>
+              </wp:anchor>
+            </w:drawing>
+          </mc:Choice>
+          <mc:Fallback>
+            <w:pict>
+              <v:shape w14:anchorId="7E77B2B0" id="Flowchart: Connector 5" o:spid="_x0000_s1027" type="#_x0000_t120" style="position:absolute;margin-left:48.4pt;margin-top:74.95pt;width:63pt;height:42pt;z-index:251667456;visibility:visible;mso-wrap-style:square;mso-width-percent:0;mso-height-percent:0;mso-wrap-distance-left:9pt;mso-wrap-distance-top:0;mso-wrap-distance-right:9pt;mso-wrap-distance-bottom:0;mso-position-horizontal:absolute;mso-position-horizontal-relative:text;mso-position-vertical:absolute;mso-position-vertical-relative:text;mso-width-percent:0;mso-height-percent:0;mso-width-relative:margin;mso-height-relative:margin;v-text-anchor:middle" o:gfxdata="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" fillcolor="#5b9bd5" strokecolor="#41719c" strokeweight="1pt">
+                <v:stroke joinstyle="miter"/>
+                <v:textbox>
+                  <w:txbxContent>
+                    <w:p>
+                      <w:pPr>
+                        <w:jc w:val="center"/>
+                      </w:pPr>
+                      <w:r>
+                        <w:t>super</w:t>
+                      </w:r>
+                    </w:p>
+                  </w:txbxContent>
+                </v:textbox>
+              </v:shape>
+            </w:pict>
+          </mc:Fallback>
+        </mc:AlternateContent>
+      </w:r>
+      <w:r>
+        <w:rPr>
+          <w:rFonts w:ascii="Times New Roman" w:hAnsi="Times New Roman" w:cs="Times New Roman"/>
+          <w:noProof/>
+          <w:color w:val="303030"/>
+          <w:sz w:val="24"/>
+          <w:szCs w:val="24"/>
+          <w:lang w:eastAsia="et-EE"/>
+        </w:rPr>
+        <mc:AlternateContent>
+          <mc:Choice Requires="wps">
+            <w:drawing>
+              <wp:anchor distT="0" distB="0" distL="114300" distR="114300" simplePos="0" relativeHeight="251665408" behindDoc="0" locked="0" layoutInCell="1" allowOverlap="1" wp14:anchorId="4A01CD72" wp14:editId="42335D64">
+                <wp:simplePos x="0" y="0"/>
+                <wp:positionH relativeFrom="column">
+                  <wp:posOffset>-547370</wp:posOffset>
+                </wp:positionH>
+                <wp:positionV relativeFrom="paragraph">
+                  <wp:posOffset>951865</wp:posOffset>
+                </wp:positionV>
+                <wp:extent cx="1116330" cy="590550"/>
+                <wp:effectExtent l="0" t="0" r="26670" b="19050"/>
+                <wp:wrapNone/>
+                <wp:docPr id="4" name="Flowchart: Connector 4"/>
+                <wp:cNvGraphicFramePr/>
+                <a:graphic xmlns:a="http://schemas.openxmlformats.org/drawingml/2006/main">
+                  <a:graphicData uri="http://schemas.microsoft.com/office/word/2010/wordprocessingShape">
+                    <wps:wsp>
+                      <wps:cNvSpPr/>
+                      <wps:spPr>
+                        <a:xfrm>
+                          <a:off x="0" y="0"/>
+                          <a:ext cx="1116330" cy="590550"/>
+                        </a:xfrm>
+                        <a:prstGeom prst="flowChartConnector">
+                          <a:avLst/>
+                        </a:prstGeom>
+                        <a:solidFill>
+                          <a:srgbClr val="5B9BD5"/>
+                        </a:solidFill>
+                        <a:ln w="12700" cap="flat" cmpd="sng" algn="ctr">
+                          <a:solidFill>
+                            <a:srgbClr val="5B9BD5">
+                              <a:shade val="50000"/>
+                            </a:srgbClr>
+                          </a:solidFill>
+                          <a:prstDash val="solid"/>
+                          <a:miter lim="800000"/>
+                        </a:ln>
+                        <a:effectLst/>
+                      </wps:spPr>
+                      <wps:txbx>
+                        <w:txbxContent>
+                          <w:p>
+                            <w:pPr>
+                              <w:jc w:val="center"/>
+                            </w:pPr>
+                            <w:proofErr w:type="spellStart"/>
+                            <w:r>
+                              <w:t>obqtsnqj</w:t>
+                            </w:r>
+                            <w:proofErr w:type="spellEnd"/>
+                          </w:p>
+                        </w:txbxContent>
+                      </wps:txbx>
+                      <wps:bodyPr rot="0" spcFirstLastPara="0" vertOverflow="overflow" horzOverflow="overflow" vert="horz" wrap="square" lIns="91440" tIns="45720" rIns="91440" bIns="45720" numCol="1" spcCol="0" rtlCol="0" fromWordArt="0" anchor="ctr" anchorCtr="0" forceAA="0" compatLnSpc="1">
+                        <a:prstTxWarp prst="textNoShape">
+                          <a:avLst/>
+                        </a:prstTxWarp>
+                        <a:noAutofit/>
+                      </wps:bodyPr>
+                    </wps:wsp>
+                  </a:graphicData>
+                </a:graphic>
+                <wp14:sizeRelH relativeFrom="margin">
+                  <wp14:pctWidth>0</wp14:pctWidth>
+                </wp14:sizeRelH>
+                <wp14:sizeRelV relativeFrom="margin">
+                  <wp14:pctHeight>0</wp14:pctHeight>
+                </wp14:sizeRelV>
+              </wp:anchor>
+            </w:drawing>
+          </mc:Choice>
+          <mc:Fallback>
+            <w:pict>
+              <v:shape w14:anchorId="4A01CD72" id="Flowchart: Connector 4" o:spid="_x0000_s1028" type="#_x0000_t120" style="position:absolute;margin-left:-43.1pt;margin-top:74.95pt;width:87.9pt;height:46.5pt;z-index:251665408;visibility:visible;mso-wrap-style:square;mso-width-percent:0;mso-height-percent:0;mso-wrap-distance-left:9pt;mso-wrap-distance-top:0;mso-wrap-distance-right:9pt;mso-wrap-distance-bottom:0;mso-position-horizontal:absolute;mso-position-horizontal-relative:text;mso-position-vertical:absolute;mso-position-vertical-relative:text;mso-width-percent:0;mso-height-percent:0;mso-width-relative:margin;mso-height-relative:margin;v-text-anchor:middle" o:gfxdata="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" fillcolor="#5b9bd5" strokecolor="#41719c" strokeweight="1pt">
+                <v:stroke joinstyle="miter"/>
+                <v:textbox>
+                  <w:txbxContent>
+                    <w:p>
+                      <w:pPr>
+                        <w:jc w:val="center"/>
+                      </w:pPr>
+                      <w:proofErr w:type="spellStart"/>
+                      <w:r>
+                        <w:t>obqtsnqj</w:t>
+                      </w:r>
+                      <w:proofErr w:type="spellEnd"/>
+                    </w:p>
+                  </w:txbxContent>
+                </v:textbox>
+              </v:shape>
+            </w:pict>
+          </mc:Fallback>
+        </mc:AlternateContent>
+      </w:r>
+      <w:r>
+        <w:rPr>
+          <w:rFonts w:ascii="Times New Roman" w:hAnsi="Times New Roman" w:cs="Times New Roman"/>
+          <w:noProof/>
+          <w:color w:val="303030"/>
+          <w:sz w:val="24"/>
+          <w:szCs w:val="24"/>
+          <w:lang w:eastAsia="et-EE"/>
+        </w:rPr>
+        <mc:AlternateContent>
+          <mc:Choice Requires="wps">
+            <w:drawing>
+              <wp:anchor distT="0" distB="0" distL="114300" distR="114300" simplePos="0" relativeHeight="251680768" behindDoc="0" locked="0" layoutInCell="1" allowOverlap="1" wp14:anchorId="47928A0A" wp14:editId="5BC66AC3">
+                <wp:simplePos x="0" y="0"/>
+                <wp:positionH relativeFrom="column">
+                  <wp:posOffset>462280</wp:posOffset>
+                </wp:positionH>
+                <wp:positionV relativeFrom="paragraph">
+                  <wp:posOffset>1866265</wp:posOffset>
+                </wp:positionV>
+                <wp:extent cx="1162050" cy="857250"/>
+                <wp:effectExtent l="0" t="0" r="19050" b="19050"/>
+                <wp:wrapNone/>
+                <wp:docPr id="17" name="Flowchart: Connector 17"/>
+                <wp:cNvGraphicFramePr/>
+                <a:graphic xmlns:a="http://schemas.openxmlformats.org/drawingml/2006/main">
+                  <a:graphicData uri="http://schemas.microsoft.com/office/word/2010/wordprocessingShape">
+                    <wps:wsp>
+                      <wps:cNvSpPr/>
+                      <wps:spPr>
+                        <a:xfrm>
+                          <a:off x="0" y="0"/>
+                          <a:ext cx="1162050" cy="857250"/>
+                        </a:xfrm>
+                        <a:prstGeom prst="flowChartConnector">
+                          <a:avLst/>
+                        </a:prstGeom>
+                        <a:solidFill>
+                          <a:srgbClr val="5B9BD5"/>
+                        </a:solidFill>
+                        <a:ln w="12700" cap="flat" cmpd="sng" algn="ctr">
+                          <a:solidFill>
+                            <a:srgbClr val="5B9BD5">
+                              <a:shade val="50000"/>
+                            </a:srgbClr>
+                          </a:solidFill>
+                          <a:prstDash val="solid"/>
+                          <a:miter lim="800000"/>
+                        </a:ln>
+                        <a:effectLst/>
+                      </wps:spPr>
+                      <wps:txbx>
+                        <w:txbxContent>
+                          <w:p>
+                            <w:pPr>
+                              <w:rPr>
+                                <w:color w:val="FF0000"/>
+                              </w:rPr>
+                            </w:pPr>
+                            <w:r>
+                              <w:rPr>
+                                <w:color w:val="FF0000"/>
+                              </w:rPr>
+                              <w:t xml:space="preserve">   </w:t>
+                            </w:r>
+                            <w:proofErr w:type="spellStart"/>
+                            <w:r>
+                              <w:rPr>
+                                <w:color w:val="FF0000"/>
+                              </w:rPr>
+                              <w:t>Natawa</w:t>
+                            </w:r>
+                            <w:proofErr w:type="spellEnd"/>
+                          </w:p>
+                        </w:txbxContent>
+                      </wps:txbx>
+                      <wps:bodyPr rot="0" spcFirstLastPara="0" vertOverflow="overflow" horzOverflow="overflow" vert="horz" wrap="square" lIns="91440" tIns="45720" rIns="91440" bIns="45720" numCol="1" spcCol="0" rtlCol="0" fromWordArt="0" anchor="ctr" anchorCtr="0" forceAA="0" compatLnSpc="1">
+                        <a:prstTxWarp prst="textNoShape">
+                          <a:avLst/>
+                        </a:prstTxWarp>
+                        <a:noAutofit/>
+                      </wps:bodyPr>
+                    </wps:wsp>
+                  </a:graphicData>
+                </a:graphic>
+                <wp14:sizeRelH relativeFrom="margin">
+                  <wp14:pctWidth>0</wp14:pctWidth>
+                </wp14:sizeRelH>
+                <wp14:sizeRelV relativeFrom="margin">
+                  <wp14:pctHeight>0</wp14:pctHeight>
+                </wp14:sizeRelV>
+              </wp:anchor>
+            </w:drawing>
+          </mc:Choice>
+          <mc:Fallback>
+            <w:pict>
+              <v:shape w14:anchorId="47928A0A" id="Flowchart: Connector 17" o:spid="_x0000_s1029" type="#_x0000_t120" style="position:absolute;margin-left:36.4pt;margin-top:146.95pt;width:91.5pt;height:67.5pt;z-index:251680768;visibility:visible;mso-wrap-style:square;mso-width-percent:0;mso-height-percent:0;mso-wrap-distance-left:9pt;mso-wrap-distance-top:0;mso-wrap-distance-right:9pt;mso-wrap-distance-bottom:0;mso-position-horizontal:absolute;mso-position-horizontal-relative:text;mso-position-vertical:absolute;mso-position-vertical-relative:text;mso-width-percent:0;mso-height-percent:0;mso-width-relative:margin;mso-height-relative:margin;v-text-anchor:middle" o:gfxdata="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" fillcolor="#5b9bd5" strokecolor="#41719c" strokeweight="1pt">
+                <v:stroke joinstyle="miter"/>
+                <v:textbox>
+                  <w:txbxContent>
+                    <w:p>
+                      <w:pPr>
+                        <w:rPr>
+                          <w:color w:val="FF0000"/>
+                        </w:rPr>
+                      </w:pPr>
+                      <w:r>
+                        <w:rPr>
+                          <w:color w:val="FF0000"/>
+                        </w:rPr>
+                        <w:t xml:space="preserve">   </w:t>
+                      </w:r>
+                      <w:proofErr w:type="spellStart"/>
+                      <w:r>
+                        <w:rPr>
+                          <w:color w:val="FF0000"/>
+                        </w:rPr>
+                        <w:t>Natawa</w:t>
+                      </w:r>
+                      <w:proofErr w:type="spellEnd"/>
+                    </w:p>
+                  </w:txbxContent>
+                </v:textbox>
+              </v:shape>
+            </w:pict>
+          </mc:Fallback>
+        </mc:AlternateContent>
+      </w:r>
+      <w:r>
+        <w:rPr>
+          <w:rFonts w:ascii="Times New Roman" w:hAnsi="Times New Roman" w:cs="Times New Roman"/>
+          <w:noProof/>
+          <w:color w:val="303030"/>
+          <w:sz w:val="24"/>
+          <w:szCs w:val="24"/>
+          <w:lang w:eastAsia="et-EE"/>
+        </w:rPr>
+        <mc:AlternateContent>
+          <mc:Choice Requires="wps">
+            <w:drawing>
+              <wp:anchor distT="0" distB="0" distL="114300" distR="114300" simplePos="0" relativeHeight="251683840" behindDoc="0" locked="0" layoutInCell="1" allowOverlap="1" wp14:anchorId="65FA9F77" wp14:editId="5AC49642">
                 <wp:simplePos x="0" y="0"/>
                 <wp:positionH relativeFrom="column">
                   <wp:posOffset>1143607</wp:posOffset>
@@ -856,7 +2267,7 @@
         <mc:AlternateContent>
           <mc:Choice Requires="wps">
             <w:drawing>
-              <wp:anchor distT="0" distB="0" distL="114300" distR="114300" simplePos="0" relativeHeight="251682816" behindDoc="0" locked="0" layoutInCell="1" allowOverlap="1">
+              <wp:anchor distT="0" distB="0" distL="114300" distR="114300" simplePos="0" relativeHeight="251682816" behindDoc="0" locked="0" layoutInCell="1" allowOverlap="1" wp14:anchorId="42C54FBF" wp14:editId="26913033">
                 <wp:simplePos x="0" y="0"/>
                 <wp:positionH relativeFrom="column">
                   <wp:posOffset>1024421</wp:posOffset>
@@ -924,7 +2335,7 @@
         <mc:AlternateContent>
           <mc:Choice Requires="wps">
             <w:drawing>
-              <wp:anchor distT="0" distB="0" distL="114300" distR="114300" simplePos="0" relativeHeight="251681792" behindDoc="0" locked="0" layoutInCell="1" allowOverlap="1">
+              <wp:anchor distT="0" distB="0" distL="114300" distR="114300" simplePos="0" relativeHeight="251681792" behindDoc="0" locked="0" layoutInCell="1" allowOverlap="1" wp14:anchorId="2AF2D7E4" wp14:editId="4151049E">
                 <wp:simplePos x="0" y="0"/>
                 <wp:positionH relativeFrom="column">
                   <wp:posOffset>229290</wp:posOffset>
@@ -973,7 +2384,7 @@
           </mc:Choice>
           <mc:Fallback>
             <w:pict>
-              <v:line w14:anchorId="3088B0BE" id="Straight Connector 18" o:spid="_x0000_s1026" style="position:absolute;z-index:251681792;visibility:visible;mso-wrap-style:square;mso-wrap-distance-left:9pt;mso-wrap-distance-top:0;mso-wrap-distance-right:9pt;mso-wrap-distance-bottom:0;mso-position-horizontal:absolute;mso-position-horizontal-relative:text;mso-position-vertical:absolute;mso-position-vertical-relative:text" from="18.05pt,97.55pt" to="71.9pt,160.15pt" o:gfxdata="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" strokecolor="#5b9bd5 [3204]" strokeweight=".5pt">
+              <v:line w14:anchorId="14553FFC" id="Straight Connector 18" o:spid="_x0000_s1026" style="position:absolute;z-index:251681792;visibility:visible;mso-wrap-style:square;mso-wrap-distance-left:9pt;mso-wrap-distance-top:0;mso-wrap-distance-right:9pt;mso-wrap-distance-bottom:0;mso-position-horizontal:absolute;mso-position-horizontal-relative:text;mso-position-vertical:absolute;mso-position-vertical-relative:text" from="18.05pt,97.55pt" to="71.9pt,160.15pt" o:gfxdata="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" strokecolor="#5b9bd5 [3204]" strokeweight=".5pt">
                 <v:stroke joinstyle="miter"/>
               </v:line>
             </w:pict>
@@ -992,79 +2403,7 @@
         <mc:AlternateContent>
           <mc:Choice Requires="wps">
             <w:drawing>
-              <wp:anchor distT="0" distB="0" distL="114300" distR="114300" simplePos="0" relativeHeight="251680768" behindDoc="0" locked="0" layoutInCell="1" allowOverlap="1" wp14:anchorId="4F4FE188" wp14:editId="468BEE48">
-                <wp:simplePos x="0" y="0"/>
-                <wp:positionH relativeFrom="column">
-                  <wp:posOffset>914400</wp:posOffset>
-                </wp:positionH>
-                <wp:positionV relativeFrom="paragraph">
-                  <wp:posOffset>1963972</wp:posOffset>
-                </wp:positionV>
-                <wp:extent cx="230587" cy="214685"/>
-                <wp:effectExtent l="0" t="0" r="17145" b="13970"/>
-                <wp:wrapNone/>
-                <wp:docPr id="17" name="Flowchart: Connector 17"/>
-                <wp:cNvGraphicFramePr/>
-                <a:graphic xmlns:a="http://schemas.openxmlformats.org/drawingml/2006/main">
-                  <a:graphicData uri="http://schemas.microsoft.com/office/word/2010/wordprocessingShape">
-                    <wps:wsp>
-                      <wps:cNvSpPr/>
-                      <wps:spPr>
-                        <a:xfrm>
-                          <a:off x="0" y="0"/>
-                          <a:ext cx="230587" cy="214685"/>
-                        </a:xfrm>
-                        <a:prstGeom prst="flowChartConnector">
-                          <a:avLst/>
-                        </a:prstGeom>
-                        <a:solidFill>
-                          <a:srgbClr val="5B9BD5"/>
-                        </a:solidFill>
-                        <a:ln w="12700" cap="flat" cmpd="sng" algn="ctr">
-                          <a:solidFill>
-                            <a:srgbClr val="5B9BD5">
-                              <a:shade val="50000"/>
-                            </a:srgbClr>
-                          </a:solidFill>
-                          <a:prstDash val="solid"/>
-                          <a:miter lim="800000"/>
-                        </a:ln>
-                        <a:effectLst/>
-                      </wps:spPr>
-                      <wps:bodyPr rot="0" spcFirstLastPara="0" vertOverflow="overflow" horzOverflow="overflow" vert="horz" wrap="square" lIns="91440" tIns="45720" rIns="91440" bIns="45720" numCol="1" spcCol="0" rtlCol="0" fromWordArt="0" anchor="ctr" anchorCtr="0" forceAA="0" compatLnSpc="1">
-                        <a:prstTxWarp prst="textNoShape">
-                          <a:avLst/>
-                        </a:prstTxWarp>
-                        <a:noAutofit/>
-                      </wps:bodyPr>
-                    </wps:wsp>
-                  </a:graphicData>
-                </a:graphic>
-              </wp:anchor>
-            </w:drawing>
-          </mc:Choice>
-          <mc:Fallback>
-            <w:pict>
-              <v:shape w14:anchorId="65F954DD" id="Flowchart: Connector 17" o:spid="_x0000_s1026" type="#_x0000_t120" style="position:absolute;margin-left:1in;margin-top:154.65pt;width:18.15pt;height:16.9pt;z-index:251680768;visibility:visible;mso-wrap-style:square;mso-wrap-distance-left:9pt;mso-wrap-distance-top:0;mso-wrap-distance-right:9pt;mso-wrap-distance-bottom:0;mso-position-horizontal:absolute;mso-position-horizontal-relative:text;mso-position-vertical:absolute;mso-position-vertical-relative:text;v-text-anchor:middle" o:gfxdata="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" fillcolor="#5b9bd5" strokecolor="#41719c" strokeweight="1pt">
-                <v:stroke joinstyle="miter"/>
-              </v:shape>
-            </w:pict>
-          </mc:Fallback>
-        </mc:AlternateContent>
-      </w:r>
-      <w:r>
-        <w:rPr>
-          <w:rFonts w:ascii="Times New Roman" w:hAnsi="Times New Roman" w:cs="Times New Roman"/>
-          <w:noProof/>
-          <w:color w:val="303030"/>
-          <w:sz w:val="24"/>
-          <w:szCs w:val="24"/>
-          <w:lang w:eastAsia="et-EE"/>
-        </w:rPr>
-        <mc:AlternateContent>
-          <mc:Choice Requires="wps">
-            <w:drawing>
-              <wp:anchor distT="0" distB="0" distL="114300" distR="114300" simplePos="0" relativeHeight="251678720" behindDoc="0" locked="0" layoutInCell="1" allowOverlap="1">
+              <wp:anchor distT="0" distB="0" distL="114300" distR="114300" simplePos="0" relativeHeight="251678720" behindDoc="0" locked="0" layoutInCell="1" allowOverlap="1" wp14:anchorId="5C2B037A" wp14:editId="7931569A">
                 <wp:simplePos x="0" y="0"/>
                 <wp:positionH relativeFrom="column">
                   <wp:posOffset>1907015</wp:posOffset>
@@ -1113,7 +2452,7 @@
           </mc:Choice>
           <mc:Fallback>
             <w:pict>
-              <v:line w14:anchorId="30EFF7ED" id="Straight Connector 16" o:spid="_x0000_s1026" style="position:absolute;z-index:251678720;visibility:visible;mso-wrap-style:square;mso-wrap-distance-left:9pt;mso-wrap-distance-top:0;mso-wrap-distance-right:9pt;mso-wrap-distance-bottom:0;mso-position-horizontal:absolute;mso-position-horizontal-relative:text;mso-position-vertical:absolute;mso-position-vertical-relative:text" from="150.15pt,14.95pt" to="150.8pt,80.7pt" o:gfxdata="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" strokecolor="#5b9bd5 [3204]" strokeweight=".5pt">
+              <v:line w14:anchorId="3DCBA8F1" id="Straight Connector 16" o:spid="_x0000_s1026" style="position:absolute;z-index:251678720;visibility:visible;mso-wrap-style:square;mso-wrap-distance-left:9pt;mso-wrap-distance-top:0;mso-wrap-distance-right:9pt;mso-wrap-distance-bottom:0;mso-position-horizontal:absolute;mso-position-horizontal-relative:text;mso-position-vertical:absolute;mso-position-vertical-relative:text" from="150.15pt,14.95pt" to="150.8pt,80.7pt" o:gfxdata="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" strokecolor="#5b9bd5 [3204]" strokeweight=".5pt">
                 <v:stroke joinstyle="miter"/>
               </v:line>
             </w:pict>
@@ -1132,211 +2471,7 @@
         <mc:AlternateContent>
           <mc:Choice Requires="wps">
             <w:drawing>
-              <wp:anchor distT="0" distB="0" distL="114300" distR="114300" simplePos="0" relativeHeight="251677696" behindDoc="0" locked="0" layoutInCell="1" allowOverlap="1">
-                <wp:simplePos x="0" y="0"/>
-                <wp:positionH relativeFrom="column">
-                  <wp:posOffset>1024669</wp:posOffset>
-                </wp:positionH>
-                <wp:positionV relativeFrom="paragraph">
-                  <wp:posOffset>133902</wp:posOffset>
-                </wp:positionV>
-                <wp:extent cx="834031" cy="889635"/>
-                <wp:effectExtent l="0" t="0" r="23495" b="24765"/>
-                <wp:wrapNone/>
-                <wp:docPr id="15" name="Straight Connector 15"/>
-                <wp:cNvGraphicFramePr/>
-                <a:graphic xmlns:a="http://schemas.openxmlformats.org/drawingml/2006/main">
-                  <a:graphicData uri="http://schemas.microsoft.com/office/word/2010/wordprocessingShape">
-                    <wps:wsp>
-                      <wps:cNvCnPr/>
-                      <wps:spPr>
-                        <a:xfrm flipH="1">
-                          <a:off x="0" y="0"/>
-                          <a:ext cx="834031" cy="889635"/>
-                        </a:xfrm>
-                        <a:prstGeom prst="line">
-                          <a:avLst/>
-                        </a:prstGeom>
-                      </wps:spPr>
-                      <wps:style>
-                        <a:lnRef idx="1">
-                          <a:schemeClr val="accent1"/>
-                        </a:lnRef>
-                        <a:fillRef idx="0">
-                          <a:schemeClr val="accent1"/>
-                        </a:fillRef>
-                        <a:effectRef idx="0">
-                          <a:schemeClr val="accent1"/>
-                        </a:effectRef>
-                        <a:fontRef idx="minor">
-                          <a:schemeClr val="tx1"/>
-                        </a:fontRef>
-                      </wps:style>
-                      <wps:bodyPr/>
-                    </wps:wsp>
-                  </a:graphicData>
-                </a:graphic>
-              </wp:anchor>
-            </w:drawing>
-          </mc:Choice>
-          <mc:Fallback>
-            <w:pict>
-              <v:line w14:anchorId="49FD4A9C" id="Straight Connector 15" o:spid="_x0000_s1026" style="position:absolute;flip:x;z-index:251677696;visibility:visible;mso-wrap-style:square;mso-wrap-distance-left:9pt;mso-wrap-distance-top:0;mso-wrap-distance-right:9pt;mso-wrap-distance-bottom:0;mso-position-horizontal:absolute;mso-position-horizontal-relative:text;mso-position-vertical:absolute;mso-position-vertical-relative:text" from="80.7pt,10.55pt" to="146.35pt,80.6pt" o:gfxdata="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" strokecolor="#5b9bd5 [3204]" strokeweight=".5pt">
-                <v:stroke joinstyle="miter"/>
-              </v:line>
-            </w:pict>
-          </mc:Fallback>
-        </mc:AlternateContent>
-      </w:r>
-      <w:r>
-        <w:rPr>
-          <w:rFonts w:ascii="Times New Roman" w:hAnsi="Times New Roman" w:cs="Times New Roman"/>
-          <w:noProof/>
-          <w:color w:val="303030"/>
-          <w:sz w:val="24"/>
-          <w:szCs w:val="24"/>
-          <w:lang w:eastAsia="et-EE"/>
-        </w:rPr>
-        <mc:AlternateContent>
-          <mc:Choice Requires="wps">
-            <w:drawing>
-              <wp:anchor distT="0" distB="0" distL="114300" distR="114300" simplePos="0" relativeHeight="251676672" behindDoc="0" locked="0" layoutInCell="1" allowOverlap="1">
-                <wp:simplePos x="0" y="0"/>
-                <wp:positionH relativeFrom="column">
-                  <wp:posOffset>173631</wp:posOffset>
-                </wp:positionH>
-                <wp:positionV relativeFrom="paragraph">
-                  <wp:posOffset>133902</wp:posOffset>
-                </wp:positionV>
-                <wp:extent cx="1630017" cy="890546"/>
-                <wp:effectExtent l="0" t="0" r="27940" b="24130"/>
-                <wp:wrapNone/>
-                <wp:docPr id="14" name="Straight Connector 14"/>
-                <wp:cNvGraphicFramePr/>
-                <a:graphic xmlns:a="http://schemas.openxmlformats.org/drawingml/2006/main">
-                  <a:graphicData uri="http://schemas.microsoft.com/office/word/2010/wordprocessingShape">
-                    <wps:wsp>
-                      <wps:cNvCnPr/>
-                      <wps:spPr>
-                        <a:xfrm flipH="1">
-                          <a:off x="0" y="0"/>
-                          <a:ext cx="1630017" cy="890546"/>
-                        </a:xfrm>
-                        <a:prstGeom prst="line">
-                          <a:avLst/>
-                        </a:prstGeom>
-                      </wps:spPr>
-                      <wps:style>
-                        <a:lnRef idx="1">
-                          <a:schemeClr val="accent1"/>
-                        </a:lnRef>
-                        <a:fillRef idx="0">
-                          <a:schemeClr val="accent1"/>
-                        </a:fillRef>
-                        <a:effectRef idx="0">
-                          <a:schemeClr val="accent1"/>
-                        </a:effectRef>
-                        <a:fontRef idx="minor">
-                          <a:schemeClr val="tx1"/>
-                        </a:fontRef>
-                      </wps:style>
-                      <wps:bodyPr/>
-                    </wps:wsp>
-                  </a:graphicData>
-                </a:graphic>
-              </wp:anchor>
-            </w:drawing>
-          </mc:Choice>
-          <mc:Fallback>
-            <w:pict>
-              <v:line w14:anchorId="01B4747B" id="Straight Connector 14" o:spid="_x0000_s1026" style="position:absolute;flip:x;z-index:251676672;visibility:visible;mso-wrap-style:square;mso-wrap-distance-left:9pt;mso-wrap-distance-top:0;mso-wrap-distance-right:9pt;mso-wrap-distance-bottom:0;mso-position-horizontal:absolute;mso-position-horizontal-relative:text;mso-position-vertical:absolute;mso-position-vertical-relative:text" from="13.65pt,10.55pt" to="142pt,80.65pt" o:gfxdata="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" strokecolor="#5b9bd5 [3204]" strokeweight=".5pt">
-                <v:stroke joinstyle="miter"/>
-              </v:line>
-            </w:pict>
-          </mc:Fallback>
-        </mc:AlternateContent>
-      </w:r>
-      <w:r>
-        <w:rPr>
-          <w:rFonts w:ascii="Times New Roman" w:hAnsi="Times New Roman" w:cs="Times New Roman"/>
-          <w:noProof/>
-          <w:color w:val="303030"/>
-          <w:sz w:val="24"/>
-          <w:szCs w:val="24"/>
-          <w:lang w:eastAsia="et-EE"/>
-        </w:rPr>
-        <mc:AlternateContent>
-          <mc:Choice Requires="wps">
-            <w:drawing>
-              <wp:anchor distT="0" distB="0" distL="114300" distR="114300" simplePos="0" relativeHeight="251675648" behindDoc="0" locked="0" layoutInCell="1" allowOverlap="1">
-                <wp:simplePos x="0" y="0"/>
-                <wp:positionH relativeFrom="column">
-                  <wp:posOffset>1143607</wp:posOffset>
-                </wp:positionH>
-                <wp:positionV relativeFrom="paragraph">
-                  <wp:posOffset>133902</wp:posOffset>
-                </wp:positionV>
-                <wp:extent cx="715507" cy="890546"/>
-                <wp:effectExtent l="0" t="0" r="27940" b="24130"/>
-                <wp:wrapNone/>
-                <wp:docPr id="13" name="Straight Connector 13"/>
-                <wp:cNvGraphicFramePr/>
-                <a:graphic xmlns:a="http://schemas.openxmlformats.org/drawingml/2006/main">
-                  <a:graphicData uri="http://schemas.microsoft.com/office/word/2010/wordprocessingShape">
-                    <wps:wsp>
-                      <wps:cNvCnPr/>
-                      <wps:spPr>
-                        <a:xfrm>
-                          <a:off x="0" y="0"/>
-                          <a:ext cx="715507" cy="890546"/>
-                        </a:xfrm>
-                        <a:prstGeom prst="line">
-                          <a:avLst/>
-                        </a:prstGeom>
-                      </wps:spPr>
-                      <wps:style>
-                        <a:lnRef idx="1">
-                          <a:schemeClr val="accent1"/>
-                        </a:lnRef>
-                        <a:fillRef idx="0">
-                          <a:schemeClr val="accent1"/>
-                        </a:fillRef>
-                        <a:effectRef idx="0">
-                          <a:schemeClr val="accent1"/>
-                        </a:effectRef>
-                        <a:fontRef idx="minor">
-                          <a:schemeClr val="tx1"/>
-                        </a:fontRef>
-                      </wps:style>
-                      <wps:bodyPr/>
-                    </wps:wsp>
-                  </a:graphicData>
-                </a:graphic>
-              </wp:anchor>
-            </w:drawing>
-          </mc:Choice>
-          <mc:Fallback>
-            <w:pict>
-              <v:line w14:anchorId="5D399B16" id="Straight Connector 13" o:spid="_x0000_s1026" style="position:absolute;z-index:251675648;visibility:visible;mso-wrap-style:square;mso-wrap-distance-left:9pt;mso-wrap-distance-top:0;mso-wrap-distance-right:9pt;mso-wrap-distance-bottom:0;mso-position-horizontal:absolute;mso-position-horizontal-relative:text;mso-position-vertical:absolute;mso-position-vertical-relative:text" from="90.05pt,10.55pt" to="146.4pt,80.65pt" o:gfxdata="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" strokecolor="#5b9bd5 [3204]" strokeweight=".5pt">
-                <v:stroke joinstyle="miter"/>
-              </v:line>
-            </w:pict>
-          </mc:Fallback>
-        </mc:AlternateContent>
-      </w:r>
-      <w:r>
-        <w:rPr>
-          <w:rFonts w:ascii="Times New Roman" w:hAnsi="Times New Roman" w:cs="Times New Roman"/>
-          <w:noProof/>
-          <w:color w:val="303030"/>
-          <w:sz w:val="24"/>
-          <w:szCs w:val="24"/>
-          <w:lang w:eastAsia="et-EE"/>
-        </w:rPr>
-        <mc:AlternateContent>
-          <mc:Choice Requires="wps">
-            <w:drawing>
-              <wp:anchor distT="0" distB="0" distL="114300" distR="114300" simplePos="0" relativeHeight="251674624" behindDoc="0" locked="0" layoutInCell="1" allowOverlap="1">
+              <wp:anchor distT="0" distB="0" distL="114300" distR="114300" simplePos="0" relativeHeight="251674624" behindDoc="0" locked="0" layoutInCell="1" allowOverlap="1" wp14:anchorId="79F894C1" wp14:editId="506FB962">
                 <wp:simplePos x="0" y="0"/>
                 <wp:positionH relativeFrom="column">
                   <wp:posOffset>984388</wp:posOffset>
@@ -1385,7 +2520,7 @@
           </mc:Choice>
           <mc:Fallback>
             <w:pict>
-              <v:line w14:anchorId="6AAF6D22" id="Straight Connector 12" o:spid="_x0000_s1026" style="position:absolute;z-index:251674624;visibility:visible;mso-wrap-style:square;mso-wrap-distance-left:9pt;mso-wrap-distance-top:0;mso-wrap-distance-right:9pt;mso-wrap-distance-bottom:0;mso-position-horizontal:absolute;mso-position-horizontal-relative:text;mso-position-vertical:absolute;mso-position-vertical-relative:text" from="77.5pt,14.9pt" to="80.65pt,80.65pt" o:gfxdata="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" strokecolor="#5b9bd5 [3204]" strokeweight=".5pt">
+              <v:line w14:anchorId="28993AE5" id="Straight Connector 12" o:spid="_x0000_s1026" style="position:absolute;z-index:251674624;visibility:visible;mso-wrap-style:square;mso-wrap-distance-left:9pt;mso-wrap-distance-top:0;mso-wrap-distance-right:9pt;mso-wrap-distance-bottom:0;mso-position-horizontal:absolute;mso-position-horizontal-relative:text;mso-position-vertical:absolute;mso-position-vertical-relative:text" from="77.5pt,14.9pt" to="80.65pt,80.65pt" o:gfxdata="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" strokecolor="#5b9bd5 [3204]" strokeweight=".5pt">
                 <v:stroke joinstyle="miter"/>
               </v:line>
             </w:pict>
@@ -1404,214 +2539,7 @@
         <mc:AlternateContent>
           <mc:Choice Requires="wps">
             <w:drawing>
-              <wp:anchor distT="0" distB="0" distL="114300" distR="114300" simplePos="0" relativeHeight="251673600" behindDoc="0" locked="0" layoutInCell="1" allowOverlap="1">
-                <wp:simplePos x="0" y="0"/>
-                <wp:positionH relativeFrom="column">
-                  <wp:posOffset>173300</wp:posOffset>
-                </wp:positionH>
-                <wp:positionV relativeFrom="paragraph">
-                  <wp:posOffset>133902</wp:posOffset>
-                </wp:positionV>
-                <wp:extent cx="739802" cy="890049"/>
-                <wp:effectExtent l="0" t="0" r="22225" b="24765"/>
-                <wp:wrapNone/>
-                <wp:docPr id="11" name="Straight Connector 11"/>
-                <wp:cNvGraphicFramePr/>
-                <a:graphic xmlns:a="http://schemas.openxmlformats.org/drawingml/2006/main">
-                  <a:graphicData uri="http://schemas.microsoft.com/office/word/2010/wordprocessingShape">
-                    <wps:wsp>
-                      <wps:cNvCnPr/>
-                      <wps:spPr>
-                        <a:xfrm flipH="1">
-                          <a:off x="0" y="0"/>
-                          <a:ext cx="739802" cy="890049"/>
-                        </a:xfrm>
-                        <a:prstGeom prst="line">
-                          <a:avLst/>
-                        </a:prstGeom>
-                      </wps:spPr>
-                      <wps:style>
-                        <a:lnRef idx="1">
-                          <a:schemeClr val="accent1"/>
-                        </a:lnRef>
-                        <a:fillRef idx="0">
-                          <a:schemeClr val="accent1"/>
-                        </a:fillRef>
-                        <a:effectRef idx="0">
-                          <a:schemeClr val="accent1"/>
-                        </a:effectRef>
-                        <a:fontRef idx="minor">
-                          <a:schemeClr val="tx1"/>
-                        </a:fontRef>
-                      </wps:style>
-                      <wps:bodyPr/>
-                    </wps:wsp>
-                  </a:graphicData>
-                </a:graphic>
-              </wp:anchor>
-            </w:drawing>
-          </mc:Choice>
-          <mc:Fallback>
-            <w:pict>
-              <v:line w14:anchorId="258DB71A" id="Straight Connector 11" o:spid="_x0000_s1026" style="position:absolute;flip:x;z-index:251673600;visibility:visible;mso-wrap-style:square;mso-wrap-distance-left:9pt;mso-wrap-distance-top:0;mso-wrap-distance-right:9pt;mso-wrap-distance-bottom:0;mso-position-horizontal:absolute;mso-position-horizontal-relative:text;mso-position-vertical:absolute;mso-position-vertical-relative:text" from="13.65pt,10.55pt" to="71.9pt,80.65pt" o:gfxdata="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" strokecolor="#5b9bd5 [3204]" strokeweight=".5pt">
-                <v:stroke joinstyle="miter"/>
-              </v:line>
-            </w:pict>
-          </mc:Fallback>
-        </mc:AlternateContent>
-      </w:r>
-      <w:r>
-        <w:rPr>
-          <w:rFonts w:ascii="Times New Roman" w:hAnsi="Times New Roman" w:cs="Times New Roman"/>
-          <w:noProof/>
-          <w:color w:val="303030"/>
-          <w:sz w:val="24"/>
-          <w:szCs w:val="24"/>
-          <w:lang w:eastAsia="et-EE"/>
-        </w:rPr>
-        <mc:AlternateContent>
-          <mc:Choice Requires="wps">
-            <w:drawing>
-              <wp:anchor distT="0" distB="0" distL="114300" distR="114300" simplePos="0" relativeHeight="251672576" behindDoc="0" locked="0" layoutInCell="1" allowOverlap="1">
-                <wp:simplePos x="0" y="0"/>
-                <wp:positionH relativeFrom="column">
-                  <wp:posOffset>284866</wp:posOffset>
-                </wp:positionH>
-                <wp:positionV relativeFrom="paragraph">
-                  <wp:posOffset>78242</wp:posOffset>
-                </wp:positionV>
-                <wp:extent cx="1574441" cy="946205"/>
-                <wp:effectExtent l="0" t="0" r="26035" b="25400"/>
-                <wp:wrapNone/>
-                <wp:docPr id="10" name="Straight Connector 10"/>
-                <wp:cNvGraphicFramePr/>
-                <a:graphic xmlns:a="http://schemas.openxmlformats.org/drawingml/2006/main">
-                  <a:graphicData uri="http://schemas.microsoft.com/office/word/2010/wordprocessingShape">
-                    <wps:wsp>
-                      <wps:cNvCnPr/>
-                      <wps:spPr>
-                        <a:xfrm>
-                          <a:off x="0" y="0"/>
-                          <a:ext cx="1574441" cy="946205"/>
-                        </a:xfrm>
-                        <a:prstGeom prst="line">
-                          <a:avLst/>
-                        </a:prstGeom>
-                      </wps:spPr>
-                      <wps:style>
-                        <a:lnRef idx="1">
-                          <a:schemeClr val="accent1"/>
-                        </a:lnRef>
-                        <a:fillRef idx="0">
-                          <a:schemeClr val="accent1"/>
-                        </a:fillRef>
-                        <a:effectRef idx="0">
-                          <a:schemeClr val="accent1"/>
-                        </a:effectRef>
-                        <a:fontRef idx="minor">
-                          <a:schemeClr val="tx1"/>
-                        </a:fontRef>
-                      </wps:style>
-                      <wps:bodyPr/>
-                    </wps:wsp>
-                  </a:graphicData>
-                </a:graphic>
-              </wp:anchor>
-            </w:drawing>
-          </mc:Choice>
-          <mc:Fallback>
-            <w:pict>
-              <v:line w14:anchorId="2B23707A" id="Straight Connector 10" o:spid="_x0000_s1026" style="position:absolute;z-index:251672576;visibility:visible;mso-wrap-style:square;mso-wrap-distance-left:9pt;mso-wrap-distance-top:0;mso-wrap-distance-right:9pt;mso-wrap-distance-bottom:0;mso-position-horizontal:absolute;mso-position-horizontal-relative:text;mso-position-vertical:absolute;mso-position-vertical-relative:text" from="22.45pt,6.15pt" to="146.4pt,80.65pt" o:gfxdata="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" strokecolor="#5b9bd5 [3204]" strokeweight=".5pt">
-                <v:stroke joinstyle="miter"/>
-              </v:line>
-            </w:pict>
-          </mc:Fallback>
-        </mc:AlternateContent>
-      </w:r>
-      <w:r>
-        <w:rPr>
-          <w:rFonts w:ascii="Times New Roman" w:hAnsi="Times New Roman" w:cs="Times New Roman"/>
-          <w:noProof/>
-          <w:color w:val="303030"/>
-          <w:sz w:val="24"/>
-          <w:szCs w:val="24"/>
-          <w:lang w:eastAsia="et-EE"/>
-        </w:rPr>
-        <mc:AlternateContent>
-          <mc:Choice Requires="wps">
-            <w:drawing>
-              <wp:anchor distT="0" distB="0" distL="114300" distR="114300" simplePos="0" relativeHeight="251671552" behindDoc="0" locked="0" layoutInCell="1" allowOverlap="1">
-                <wp:simplePos x="0" y="0"/>
-                <wp:positionH relativeFrom="column">
-                  <wp:posOffset>276998</wp:posOffset>
-                </wp:positionH>
-                <wp:positionV relativeFrom="paragraph">
-                  <wp:posOffset>133902</wp:posOffset>
-                </wp:positionV>
-                <wp:extent cx="707748" cy="890546"/>
-                <wp:effectExtent l="0" t="0" r="35560" b="24130"/>
-                <wp:wrapNone/>
-                <wp:docPr id="9" name="Straight Connector 9"/>
-                <wp:cNvGraphicFramePr/>
-                <a:graphic xmlns:a="http://schemas.openxmlformats.org/drawingml/2006/main">
-                  <a:graphicData uri="http://schemas.microsoft.com/office/word/2010/wordprocessingShape">
-                    <wps:wsp>
-                      <wps:cNvCnPr/>
-                      <wps:spPr>
-                        <a:xfrm>
-                          <a:off x="0" y="0"/>
-                          <a:ext cx="707748" cy="890546"/>
-                        </a:xfrm>
-                        <a:prstGeom prst="line">
-                          <a:avLst/>
-                        </a:prstGeom>
-                      </wps:spPr>
-                      <wps:style>
-                        <a:lnRef idx="1">
-                          <a:schemeClr val="accent1"/>
-                        </a:lnRef>
-                        <a:fillRef idx="0">
-                          <a:schemeClr val="accent1"/>
-                        </a:fillRef>
-                        <a:effectRef idx="0">
-                          <a:schemeClr val="accent1"/>
-                        </a:effectRef>
-                        <a:fontRef idx="minor">
-                          <a:schemeClr val="tx1"/>
-                        </a:fontRef>
-                      </wps:style>
-                      <wps:bodyPr/>
-                    </wps:wsp>
-                  </a:graphicData>
-                </a:graphic>
-                <wp14:sizeRelV relativeFrom="margin">
-                  <wp14:pctHeight>0</wp14:pctHeight>
-                </wp14:sizeRelV>
-              </wp:anchor>
-            </w:drawing>
-          </mc:Choice>
-          <mc:Fallback>
-            <w:pict>
-              <v:line w14:anchorId="1308C94C" id="Straight Connector 9" o:spid="_x0000_s1026" style="position:absolute;z-index:251671552;visibility:visible;mso-wrap-style:square;mso-height-percent:0;mso-wrap-distance-left:9pt;mso-wrap-distance-top:0;mso-wrap-distance-right:9pt;mso-wrap-distance-bottom:0;mso-position-horizontal:absolute;mso-position-horizontal-relative:text;mso-position-vertical:absolute;mso-position-vertical-relative:text;mso-height-percent:0;mso-height-relative:margin" from="21.8pt,10.55pt" to="77.55pt,80.65pt" o:gfxdata="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" strokecolor="#5b9bd5 [3204]" strokeweight=".5pt">
-                <v:stroke joinstyle="miter"/>
-              </v:line>
-            </w:pict>
-          </mc:Fallback>
-        </mc:AlternateContent>
-      </w:r>
-      <w:r>
-        <w:rPr>
-          <w:rFonts w:ascii="Times New Roman" w:hAnsi="Times New Roman" w:cs="Times New Roman"/>
-          <w:noProof/>
-          <w:color w:val="303030"/>
-          <w:sz w:val="24"/>
-          <w:szCs w:val="24"/>
-          <w:lang w:eastAsia="et-EE"/>
-        </w:rPr>
-        <mc:AlternateContent>
-          <mc:Choice Requires="wps">
-            <w:drawing>
-              <wp:anchor distT="0" distB="0" distL="114300" distR="114300" simplePos="0" relativeHeight="251670528" behindDoc="0" locked="0" layoutInCell="1" allowOverlap="1">
+              <wp:anchor distT="0" distB="0" distL="114300" distR="114300" simplePos="0" relativeHeight="251670528" behindDoc="0" locked="0" layoutInCell="1" allowOverlap="1" wp14:anchorId="43E2A94C" wp14:editId="6985915D">
                 <wp:simplePos x="0" y="0"/>
                 <wp:positionH relativeFrom="column">
                   <wp:posOffset>165680</wp:posOffset>
@@ -1660,225 +2588,9 @@
           </mc:Choice>
           <mc:Fallback>
             <w:pict>
-              <v:line w14:anchorId="1A774A53" id="Straight Connector 8" o:spid="_x0000_s1026" style="position:absolute;flip:x;z-index:251670528;visibility:visible;mso-wrap-style:square;mso-wrap-distance-left:9pt;mso-wrap-distance-top:0;mso-wrap-distance-right:9pt;mso-wrap-distance-bottom:0;mso-position-horizontal:absolute;mso-position-horizontal-relative:text;mso-position-vertical:absolute;mso-position-vertical-relative:text" from="13.05pt,14.9pt" to="13.7pt,80.65pt" o:gfxdata="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" strokecolor="#5b9bd5 [3204]" strokeweight=".5pt">
+              <v:line w14:anchorId="06353D1F" id="Straight Connector 8" o:spid="_x0000_s1026" style="position:absolute;flip:x;z-index:251670528;visibility:visible;mso-wrap-style:square;mso-wrap-distance-left:9pt;mso-wrap-distance-top:0;mso-wrap-distance-right:9pt;mso-wrap-distance-bottom:0;mso-position-horizontal:absolute;mso-position-horizontal-relative:text;mso-position-vertical:absolute;mso-position-vertical-relative:text" from="13.05pt,14.9pt" to="13.7pt,80.65pt" o:gfxdata="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" strokecolor="#5b9bd5 [3204]" strokeweight=".5pt">
                 <v:stroke joinstyle="miter"/>
               </v:line>
-            </w:pict>
-          </mc:Fallback>
-        </mc:AlternateContent>
-      </w:r>
-      <w:r>
-        <w:rPr>
-          <w:rFonts w:ascii="Times New Roman" w:hAnsi="Times New Roman" w:cs="Times New Roman"/>
-          <w:noProof/>
-          <w:color w:val="303030"/>
-          <w:sz w:val="24"/>
-          <w:szCs w:val="24"/>
-          <w:lang w:eastAsia="et-EE"/>
-        </w:rPr>
-        <mc:AlternateContent>
-          <mc:Choice Requires="wps">
-            <w:drawing>
-              <wp:anchor distT="0" distB="0" distL="114300" distR="114300" simplePos="0" relativeHeight="251665408" behindDoc="0" locked="0" layoutInCell="1" allowOverlap="1" wp14:anchorId="2C11FB1F" wp14:editId="48DBAF26">
-                <wp:simplePos x="0" y="0"/>
-                <wp:positionH relativeFrom="column">
-                  <wp:posOffset>55245</wp:posOffset>
-                </wp:positionH>
-                <wp:positionV relativeFrom="paragraph">
-                  <wp:posOffset>1024890</wp:posOffset>
-                </wp:positionV>
-                <wp:extent cx="230587" cy="214685"/>
-                <wp:effectExtent l="0" t="0" r="17145" b="13970"/>
-                <wp:wrapNone/>
-                <wp:docPr id="4" name="Flowchart: Connector 4"/>
-                <wp:cNvGraphicFramePr/>
-                <a:graphic xmlns:a="http://schemas.openxmlformats.org/drawingml/2006/main">
-                  <a:graphicData uri="http://schemas.microsoft.com/office/word/2010/wordprocessingShape">
-                    <wps:wsp>
-                      <wps:cNvSpPr/>
-                      <wps:spPr>
-                        <a:xfrm>
-                          <a:off x="0" y="0"/>
-                          <a:ext cx="230587" cy="214685"/>
-                        </a:xfrm>
-                        <a:prstGeom prst="flowChartConnector">
-                          <a:avLst/>
-                        </a:prstGeom>
-                        <a:solidFill>
-                          <a:srgbClr val="5B9BD5"/>
-                        </a:solidFill>
-                        <a:ln w="12700" cap="flat" cmpd="sng" algn="ctr">
-                          <a:solidFill>
-                            <a:srgbClr val="5B9BD5">
-                              <a:shade val="50000"/>
-                            </a:srgbClr>
-                          </a:solidFill>
-                          <a:prstDash val="solid"/>
-                          <a:miter lim="800000"/>
-                        </a:ln>
-                        <a:effectLst/>
-                      </wps:spPr>
-                      <wps:bodyPr rot="0" spcFirstLastPara="0" vertOverflow="overflow" horzOverflow="overflow" vert="horz" wrap="square" lIns="91440" tIns="45720" rIns="91440" bIns="45720" numCol="1" spcCol="0" rtlCol="0" fromWordArt="0" anchor="ctr" anchorCtr="0" forceAA="0" compatLnSpc="1">
-                        <a:prstTxWarp prst="textNoShape">
-                          <a:avLst/>
-                        </a:prstTxWarp>
-                        <a:noAutofit/>
-                      </wps:bodyPr>
-                    </wps:wsp>
-                  </a:graphicData>
-                </a:graphic>
-              </wp:anchor>
-            </w:drawing>
-          </mc:Choice>
-          <mc:Fallback>
-            <w:pict>
-              <v:shape w14:anchorId="518D1240" id="Flowchart: Connector 4" o:spid="_x0000_s1026" type="#_x0000_t120" style="position:absolute;margin-left:4.35pt;margin-top:80.7pt;width:18.15pt;height:16.9pt;z-index:251665408;visibility:visible;mso-wrap-style:square;mso-wrap-distance-left:9pt;mso-wrap-distance-top:0;mso-wrap-distance-right:9pt;mso-wrap-distance-bottom:0;mso-position-horizontal:absolute;mso-position-horizontal-relative:text;mso-position-vertical:absolute;mso-position-vertical-relative:text;v-text-anchor:middle" o:gfxdata="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" fillcolor="#5b9bd5" strokecolor="#41719c" strokeweight="1pt">
-                <v:stroke joinstyle="miter"/>
-              </v:shape>
-            </w:pict>
-          </mc:Fallback>
-        </mc:AlternateContent>
-      </w:r>
-      <w:r>
-        <w:rPr>
-          <w:rFonts w:ascii="Times New Roman" w:hAnsi="Times New Roman" w:cs="Times New Roman"/>
-          <w:noProof/>
-          <w:color w:val="303030"/>
-          <w:sz w:val="24"/>
-          <w:szCs w:val="24"/>
-          <w:lang w:eastAsia="et-EE"/>
-        </w:rPr>
-        <mc:AlternateContent>
-          <mc:Choice Requires="wps">
-            <w:drawing>
-              <wp:anchor distT="0" distB="0" distL="114300" distR="114300" simplePos="0" relativeHeight="251667456" behindDoc="0" locked="0" layoutInCell="1" allowOverlap="1" wp14:anchorId="66E346ED" wp14:editId="3824DF58">
-                <wp:simplePos x="0" y="0"/>
-                <wp:positionH relativeFrom="column">
-                  <wp:posOffset>913792</wp:posOffset>
-                </wp:positionH>
-                <wp:positionV relativeFrom="paragraph">
-                  <wp:posOffset>1025359</wp:posOffset>
-                </wp:positionV>
-                <wp:extent cx="230587" cy="214685"/>
-                <wp:effectExtent l="0" t="0" r="17145" b="13970"/>
-                <wp:wrapNone/>
-                <wp:docPr id="5" name="Flowchart: Connector 5"/>
-                <wp:cNvGraphicFramePr/>
-                <a:graphic xmlns:a="http://schemas.openxmlformats.org/drawingml/2006/main">
-                  <a:graphicData uri="http://schemas.microsoft.com/office/word/2010/wordprocessingShape">
-                    <wps:wsp>
-                      <wps:cNvSpPr/>
-                      <wps:spPr>
-                        <a:xfrm>
-                          <a:off x="0" y="0"/>
-                          <a:ext cx="230587" cy="214685"/>
-                        </a:xfrm>
-                        <a:prstGeom prst="flowChartConnector">
-                          <a:avLst/>
-                        </a:prstGeom>
-                        <a:solidFill>
-                          <a:srgbClr val="5B9BD5"/>
-                        </a:solidFill>
-                        <a:ln w="12700" cap="flat" cmpd="sng" algn="ctr">
-                          <a:solidFill>
-                            <a:srgbClr val="5B9BD5">
-                              <a:shade val="50000"/>
-                            </a:srgbClr>
-                          </a:solidFill>
-                          <a:prstDash val="solid"/>
-                          <a:miter lim="800000"/>
-                        </a:ln>
-                        <a:effectLst/>
-                      </wps:spPr>
-                      <wps:bodyPr rot="0" spcFirstLastPara="0" vertOverflow="overflow" horzOverflow="overflow" vert="horz" wrap="square" lIns="91440" tIns="45720" rIns="91440" bIns="45720" numCol="1" spcCol="0" rtlCol="0" fromWordArt="0" anchor="ctr" anchorCtr="0" forceAA="0" compatLnSpc="1">
-                        <a:prstTxWarp prst="textNoShape">
-                          <a:avLst/>
-                        </a:prstTxWarp>
-                        <a:noAutofit/>
-                      </wps:bodyPr>
-                    </wps:wsp>
-                  </a:graphicData>
-                </a:graphic>
-              </wp:anchor>
-            </w:drawing>
-          </mc:Choice>
-          <mc:Fallback>
-            <w:pict>
-              <v:shape w14:anchorId="5DAD6039" id="Flowchart: Connector 5" o:spid="_x0000_s1026" type="#_x0000_t120" style="position:absolute;margin-left:71.95pt;margin-top:80.75pt;width:18.15pt;height:16.9pt;z-index:251667456;visibility:visible;mso-wrap-style:square;mso-wrap-distance-left:9pt;mso-wrap-distance-top:0;mso-wrap-distance-right:9pt;mso-wrap-distance-bottom:0;mso-position-horizontal:absolute;mso-position-horizontal-relative:text;mso-position-vertical:absolute;mso-position-vertical-relative:text;v-text-anchor:middle" o:gfxdata="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" fillcolor="#5b9bd5" strokecolor="#41719c" strokeweight="1pt">
-                <v:stroke joinstyle="miter"/>
-              </v:shape>
-            </w:pict>
-          </mc:Fallback>
-        </mc:AlternateContent>
-      </w:r>
-      <w:r>
-        <w:rPr>
-          <w:rFonts w:ascii="Times New Roman" w:hAnsi="Times New Roman" w:cs="Times New Roman"/>
-          <w:noProof/>
-          <w:color w:val="303030"/>
-          <w:sz w:val="24"/>
-          <w:szCs w:val="24"/>
-          <w:lang w:eastAsia="et-EE"/>
-        </w:rPr>
-        <mc:AlternateContent>
-          <mc:Choice Requires="wps">
-            <w:drawing>
-              <wp:anchor distT="0" distB="0" distL="114300" distR="114300" simplePos="0" relativeHeight="251669504" behindDoc="0" locked="0" layoutInCell="1" allowOverlap="1" wp14:anchorId="7999065C" wp14:editId="7E95FDFD">
-                <wp:simplePos x="0" y="0"/>
-                <wp:positionH relativeFrom="column">
-                  <wp:posOffset>1804531</wp:posOffset>
-                </wp:positionH>
-                <wp:positionV relativeFrom="paragraph">
-                  <wp:posOffset>1025359</wp:posOffset>
-                </wp:positionV>
-                <wp:extent cx="230587" cy="214685"/>
-                <wp:effectExtent l="0" t="0" r="17145" b="13970"/>
-                <wp:wrapNone/>
-                <wp:docPr id="6" name="Flowchart: Connector 6"/>
-                <wp:cNvGraphicFramePr/>
-                <a:graphic xmlns:a="http://schemas.openxmlformats.org/drawingml/2006/main">
-                  <a:graphicData uri="http://schemas.microsoft.com/office/word/2010/wordprocessingShape">
-                    <wps:wsp>
-                      <wps:cNvSpPr/>
-                      <wps:spPr>
-                        <a:xfrm>
-                          <a:off x="0" y="0"/>
-                          <a:ext cx="230587" cy="214685"/>
-                        </a:xfrm>
-                        <a:prstGeom prst="flowChartConnector">
-                          <a:avLst/>
-                        </a:prstGeom>
-                        <a:solidFill>
-                          <a:srgbClr val="5B9BD5"/>
-                        </a:solidFill>
-                        <a:ln w="12700" cap="flat" cmpd="sng" algn="ctr">
-                          <a:solidFill>
-                            <a:srgbClr val="5B9BD5">
-                              <a:shade val="50000"/>
-                            </a:srgbClr>
-                          </a:solidFill>
-                          <a:prstDash val="solid"/>
-                          <a:miter lim="800000"/>
-                        </a:ln>
-                        <a:effectLst/>
-                      </wps:spPr>
-                      <wps:bodyPr rot="0" spcFirstLastPara="0" vertOverflow="overflow" horzOverflow="overflow" vert="horz" wrap="square" lIns="91440" tIns="45720" rIns="91440" bIns="45720" numCol="1" spcCol="0" rtlCol="0" fromWordArt="0" anchor="ctr" anchorCtr="0" forceAA="0" compatLnSpc="1">
-                        <a:prstTxWarp prst="textNoShape">
-                          <a:avLst/>
-                        </a:prstTxWarp>
-                        <a:noAutofit/>
-                      </wps:bodyPr>
-                    </wps:wsp>
-                  </a:graphicData>
-                </a:graphic>
-              </wp:anchor>
-            </w:drawing>
-          </mc:Choice>
-          <mc:Fallback>
-            <w:pict>
-              <v:shape w14:anchorId="257D1CCF" id="Flowchart: Connector 6" o:spid="_x0000_s1026" type="#_x0000_t120" style="position:absolute;margin-left:142.1pt;margin-top:80.75pt;width:18.15pt;height:16.9pt;z-index:251669504;visibility:visible;mso-wrap-style:square;mso-wrap-distance-left:9pt;mso-wrap-distance-top:0;mso-wrap-distance-right:9pt;mso-wrap-distance-bottom:0;mso-position-horizontal:absolute;mso-position-horizontal-relative:text;mso-position-vertical:absolute;mso-position-vertical-relative:text;v-text-anchor:middle" o:gfxdata="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" fillcolor="#5b9bd5" strokecolor="#41719c" strokeweight="1pt">
-                <v:stroke joinstyle="miter"/>
-              </v:shape>
             </w:pict>
           </mc:Fallback>
         </mc:AlternateContent>

--- a/prooviylesanne18_04.docx
+++ b/prooviylesanne18_04.docx
@@ -533,17 +533,6 @@
           <w:shd w:val="clear" w:color="auto" w:fill="FFFFFF"/>
         </w:rPr>
       </w:pPr>
-    </w:p>
-    <w:p>
-      <w:pPr>
-        <w:rPr>
-          <w:rFonts w:ascii="Times New Roman" w:hAnsi="Times New Roman" w:cs="Times New Roman"/>
-          <w:color w:val="303030"/>
-          <w:sz w:val="24"/>
-          <w:szCs w:val="24"/>
-          <w:shd w:val="clear" w:color="auto" w:fill="FFFFFF"/>
-        </w:rPr>
-      </w:pPr>
       <w:r>
         <w:rPr>
           <w:rFonts w:ascii="Times New Roman" w:hAnsi="Times New Roman" w:cs="Times New Roman"/>
@@ -556,18 +545,18 @@
         <mc:AlternateContent>
           <mc:Choice Requires="wps">
             <w:drawing>
-              <wp:anchor distT="0" distB="0" distL="114300" distR="114300" simplePos="0" relativeHeight="251659264" behindDoc="0" locked="0" layoutInCell="1" allowOverlap="1" wp14:anchorId="22BE28F1" wp14:editId="74355CC5">
+              <wp:anchor distT="0" distB="0" distL="114300" distR="114300" simplePos="0" relativeHeight="251692032" behindDoc="0" locked="0" layoutInCell="1" allowOverlap="1" wp14:anchorId="4B48028E" wp14:editId="2496E04C">
                 <wp:simplePos x="0" y="0"/>
                 <wp:positionH relativeFrom="column">
-                  <wp:posOffset>53975</wp:posOffset>
+                  <wp:posOffset>781685</wp:posOffset>
                 </wp:positionH>
                 <wp:positionV relativeFrom="paragraph">
-                  <wp:posOffset>265430</wp:posOffset>
+                  <wp:posOffset>280035</wp:posOffset>
                 </wp:positionV>
                 <wp:extent cx="230505" cy="214630"/>
                 <wp:effectExtent l="0" t="0" r="17145" b="13970"/>
                 <wp:wrapNone/>
-                <wp:docPr id="1" name="Flowchart: Connector 1"/>
+                <wp:docPr id="23" name="Flowchart: Connector 23"/>
                 <wp:cNvGraphicFramePr/>
                 <a:graphic xmlns:a="http://schemas.openxmlformats.org/drawingml/2006/main">
                   <a:graphicData uri="http://schemas.microsoft.com/office/word/2010/wordprocessingShape">
@@ -577,87 +566,6 @@
                         <a:xfrm>
                           <a:off x="0" y="0"/>
                           <a:ext cx="230505" cy="214630"/>
-                        </a:xfrm>
-                        <a:prstGeom prst="flowChartConnector">
-                          <a:avLst/>
-                        </a:prstGeom>
-                        <a:solidFill>
-                          <a:srgbClr val="FF0000"/>
-                        </a:solidFill>
-                      </wps:spPr>
-                      <wps:style>
-                        <a:lnRef idx="2">
-                          <a:schemeClr val="accent1">
-                            <a:shade val="50000"/>
-                          </a:schemeClr>
-                        </a:lnRef>
-                        <a:fillRef idx="1">
-                          <a:schemeClr val="accent1"/>
-                        </a:fillRef>
-                        <a:effectRef idx="0">
-                          <a:schemeClr val="accent1"/>
-                        </a:effectRef>
-                        <a:fontRef idx="minor">
-                          <a:schemeClr val="lt1"/>
-                        </a:fontRef>
-                      </wps:style>
-                      <wps:bodyPr rot="0" spcFirstLastPara="0" vertOverflow="overflow" horzOverflow="overflow" vert="horz" wrap="square" lIns="91440" tIns="45720" rIns="91440" bIns="45720" numCol="1" spcCol="0" rtlCol="0" fromWordArt="0" anchor="ctr" anchorCtr="0" forceAA="0" compatLnSpc="1">
-                        <a:prstTxWarp prst="textNoShape">
-                          <a:avLst/>
-                        </a:prstTxWarp>
-                        <a:noAutofit/>
-                      </wps:bodyPr>
-                    </wps:wsp>
-                  </a:graphicData>
-                </a:graphic>
-              </wp:anchor>
-            </w:drawing>
-          </mc:Choice>
-          <mc:Fallback>
-            <w:pict>
-              <v:shapetype w14:anchorId="3705547E" id="_x0000_t120" coordsize="21600,21600" o:spt="120" path="m10800,qx,10800,10800,21600,21600,10800,10800,xe">
-                <v:path gradientshapeok="t" o:connecttype="custom" o:connectlocs="10800,0;3163,3163;0,10800;3163,18437;10800,21600;18437,18437;21600,10800;18437,3163" textboxrect="3163,3163,18437,18437"/>
-              </v:shapetype>
-              <v:shape id="Flowchart: Connector 1" o:spid="_x0000_s1026" type="#_x0000_t120" style="position:absolute;margin-left:4.25pt;margin-top:20.9pt;width:18.15pt;height:16.9pt;z-index:251659264;visibility:visible;mso-wrap-style:square;mso-wrap-distance-left:9pt;mso-wrap-distance-top:0;mso-wrap-distance-right:9pt;mso-wrap-distance-bottom:0;mso-position-horizontal:absolute;mso-position-horizontal-relative:text;mso-position-vertical:absolute;mso-position-vertical-relative:text;v-text-anchor:middle" o:gfxdata="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" fillcolor="red" strokecolor="#1f4d78 [1604]" strokeweight="1pt">
-                <v:stroke joinstyle="miter"/>
-              </v:shape>
-            </w:pict>
-          </mc:Fallback>
-        </mc:AlternateContent>
-      </w:r>
-      <w:r>
-        <w:rPr>
-          <w:rFonts w:ascii="Times New Roman" w:hAnsi="Times New Roman" w:cs="Times New Roman"/>
-          <w:noProof/>
-          <w:color w:val="303030"/>
-          <w:sz w:val="24"/>
-          <w:szCs w:val="24"/>
-          <w:lang w:eastAsia="et-EE"/>
-        </w:rPr>
-        <mc:AlternateContent>
-          <mc:Choice Requires="wps">
-            <w:drawing>
-              <wp:anchor distT="0" distB="0" distL="114300" distR="114300" simplePos="0" relativeHeight="251661312" behindDoc="0" locked="0" layoutInCell="1" allowOverlap="1" wp14:anchorId="405A9760" wp14:editId="6E6E13BE">
-                <wp:simplePos x="0" y="0"/>
-                <wp:positionH relativeFrom="column">
-                  <wp:posOffset>913875</wp:posOffset>
-                </wp:positionH>
-                <wp:positionV relativeFrom="paragraph">
-                  <wp:posOffset>266700</wp:posOffset>
-                </wp:positionV>
-                <wp:extent cx="230587" cy="214685"/>
-                <wp:effectExtent l="0" t="0" r="17145" b="13970"/>
-                <wp:wrapNone/>
-                <wp:docPr id="2" name="Flowchart: Connector 2"/>
-                <wp:cNvGraphicFramePr/>
-                <a:graphic xmlns:a="http://schemas.openxmlformats.org/drawingml/2006/main">
-                  <a:graphicData uri="http://schemas.microsoft.com/office/word/2010/wordprocessingShape">
-                    <wps:wsp>
-                      <wps:cNvSpPr/>
-                      <wps:spPr>
-                        <a:xfrm>
-                          <a:off x="0" y="0"/>
-                          <a:ext cx="230587" cy="214685"/>
                         </a:xfrm>
                         <a:prstGeom prst="flowChartConnector">
                           <a:avLst/>
@@ -690,7 +598,10 @@
           </mc:Choice>
           <mc:Fallback>
             <w:pict>
-              <v:shape w14:anchorId="646C5194" id="Flowchart: Connector 2" o:spid="_x0000_s1026" type="#_x0000_t120" style="position:absolute;margin-left:71.95pt;margin-top:21pt;width:18.15pt;height:16.9pt;z-index:251661312;visibility:visible;mso-wrap-style:square;mso-wrap-distance-left:9pt;mso-wrap-distance-top:0;mso-wrap-distance-right:9pt;mso-wrap-distance-bottom:0;mso-position-horizontal:absolute;mso-position-horizontal-relative:text;mso-position-vertical:absolute;mso-position-vertical-relative:text;v-text-anchor:middle" o:gfxdata="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" fillcolor="red" strokecolor="#41719c" strokeweight="1pt">
+              <v:shapetype w14:anchorId="74568811" id="_x0000_t120" coordsize="21600,21600" o:spt="120" path="m10800,qx,10800,10800,21600,21600,10800,10800,xe">
+                <v:path gradientshapeok="t" o:connecttype="custom" o:connectlocs="10800,0;3163,3163;0,10800;3163,18437;10800,21600;18437,18437;21600,10800;18437,3163" textboxrect="3163,3163,18437,18437"/>
+              </v:shapetype>
+              <v:shape id="Flowchart: Connector 23" o:spid="_x0000_s1026" type="#_x0000_t120" style="position:absolute;margin-left:61.55pt;margin-top:22.05pt;width:18.15pt;height:16.9pt;z-index:251692032;visibility:visible;mso-wrap-style:square;mso-wrap-distance-left:9pt;mso-wrap-distance-top:0;mso-wrap-distance-right:9pt;mso-wrap-distance-bottom:0;mso-position-horizontal:absolute;mso-position-horizontal-relative:text;mso-position-vertical:absolute;mso-position-vertical-relative:text;v-text-anchor:middle" o:gfxdata="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" fillcolor="red" strokecolor="#41719c" strokeweight="1pt">
                 <v:stroke joinstyle="miter"/>
               </v:shape>
             </w:pict>
@@ -709,7 +620,966 @@
         <mc:AlternateContent>
           <mc:Choice Requires="wps">
             <w:drawing>
-              <wp:anchor distT="0" distB="0" distL="114300" distR="114300" simplePos="0" relativeHeight="251663360" behindDoc="0" locked="0" layoutInCell="1" allowOverlap="1" wp14:anchorId="0FF84B79" wp14:editId="437426B7">
+              <wp:anchor distT="0" distB="0" distL="114300" distR="114300" simplePos="0" relativeHeight="251696128" behindDoc="0" locked="0" layoutInCell="1" allowOverlap="1" wp14:anchorId="3E980C0F" wp14:editId="6A1380FA">
+                <wp:simplePos x="0" y="0"/>
+                <wp:positionH relativeFrom="column">
+                  <wp:posOffset>2040636</wp:posOffset>
+                </wp:positionH>
+                <wp:positionV relativeFrom="paragraph">
+                  <wp:posOffset>278334</wp:posOffset>
+                </wp:positionV>
+                <wp:extent cx="230587" cy="214685"/>
+                <wp:effectExtent l="0" t="0" r="17145" b="13970"/>
+                <wp:wrapNone/>
+                <wp:docPr id="25" name="Flowchart: Connector 25"/>
+                <wp:cNvGraphicFramePr/>
+                <a:graphic xmlns:a="http://schemas.openxmlformats.org/drawingml/2006/main">
+                  <a:graphicData uri="http://schemas.microsoft.com/office/word/2010/wordprocessingShape">
+                    <wps:wsp>
+                      <wps:cNvSpPr/>
+                      <wps:spPr>
+                        <a:xfrm>
+                          <a:off x="0" y="0"/>
+                          <a:ext cx="230587" cy="214685"/>
+                        </a:xfrm>
+                        <a:prstGeom prst="flowChartConnector">
+                          <a:avLst/>
+                        </a:prstGeom>
+                        <a:solidFill>
+                          <a:srgbClr val="FF0000"/>
+                        </a:solidFill>
+                        <a:ln w="12700" cap="flat" cmpd="sng" algn="ctr">
+                          <a:solidFill>
+                            <a:srgbClr val="5B9BD5">
+                              <a:shade val="50000"/>
+                            </a:srgbClr>
+                          </a:solidFill>
+                          <a:prstDash val="solid"/>
+                          <a:miter lim="800000"/>
+                        </a:ln>
+                        <a:effectLst/>
+                      </wps:spPr>
+                      <wps:bodyPr rot="0" spcFirstLastPara="0" vertOverflow="overflow" horzOverflow="overflow" vert="horz" wrap="square" lIns="91440" tIns="45720" rIns="91440" bIns="45720" numCol="1" spcCol="0" rtlCol="0" fromWordArt="0" anchor="ctr" anchorCtr="0" forceAA="0" compatLnSpc="1">
+                        <a:prstTxWarp prst="textNoShape">
+                          <a:avLst/>
+                        </a:prstTxWarp>
+                        <a:noAutofit/>
+                      </wps:bodyPr>
+                    </wps:wsp>
+                  </a:graphicData>
+                </a:graphic>
+              </wp:anchor>
+            </w:drawing>
+          </mc:Choice>
+          <mc:Fallback>
+            <w:pict>
+              <v:shape w14:anchorId="4199F745" id="Flowchart: Connector 25" o:spid="_x0000_s1026" type="#_x0000_t120" style="position:absolute;margin-left:160.7pt;margin-top:21.9pt;width:18.15pt;height:16.9pt;z-index:251696128;visibility:visible;mso-wrap-style:square;mso-wrap-distance-left:9pt;mso-wrap-distance-top:0;mso-wrap-distance-right:9pt;mso-wrap-distance-bottom:0;mso-position-horizontal:absolute;mso-position-horizontal-relative:text;mso-position-vertical:absolute;mso-position-vertical-relative:text;v-text-anchor:middle" o:gfxdata="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" fillcolor="red" strokecolor="#41719c" strokeweight="1pt">
+                <v:stroke joinstyle="miter"/>
+              </v:shape>
+            </w:pict>
+          </mc:Fallback>
+        </mc:AlternateContent>
+      </w:r>
+      <w:r>
+        <w:rPr>
+          <w:rFonts w:ascii="Times New Roman" w:hAnsi="Times New Roman" w:cs="Times New Roman"/>
+          <w:noProof/>
+          <w:color w:val="303030"/>
+          <w:sz w:val="24"/>
+          <w:szCs w:val="24"/>
+          <w:lang w:eastAsia="et-EE"/>
+        </w:rPr>
+        <mc:AlternateContent>
+          <mc:Choice Requires="wps">
+            <w:drawing>
+              <wp:anchor distT="0" distB="0" distL="114300" distR="114300" simplePos="0" relativeHeight="251698176" behindDoc="0" locked="0" layoutInCell="1" allowOverlap="1" wp14:anchorId="0947D562" wp14:editId="23D1CCEC">
+                <wp:simplePos x="0" y="0"/>
+                <wp:positionH relativeFrom="column">
+                  <wp:posOffset>1655598</wp:posOffset>
+                </wp:positionH>
+                <wp:positionV relativeFrom="paragraph">
+                  <wp:posOffset>272288</wp:posOffset>
+                </wp:positionV>
+                <wp:extent cx="230587" cy="214685"/>
+                <wp:effectExtent l="0" t="0" r="17145" b="13970"/>
+                <wp:wrapNone/>
+                <wp:docPr id="26" name="Flowchart: Connector 26"/>
+                <wp:cNvGraphicFramePr/>
+                <a:graphic xmlns:a="http://schemas.openxmlformats.org/drawingml/2006/main">
+                  <a:graphicData uri="http://schemas.microsoft.com/office/word/2010/wordprocessingShape">
+                    <wps:wsp>
+                      <wps:cNvSpPr/>
+                      <wps:spPr>
+                        <a:xfrm>
+                          <a:off x="0" y="0"/>
+                          <a:ext cx="230587" cy="214685"/>
+                        </a:xfrm>
+                        <a:prstGeom prst="flowChartConnector">
+                          <a:avLst/>
+                        </a:prstGeom>
+                        <a:solidFill>
+                          <a:srgbClr val="FF0000"/>
+                        </a:solidFill>
+                        <a:ln w="12700" cap="flat" cmpd="sng" algn="ctr">
+                          <a:solidFill>
+                            <a:srgbClr val="5B9BD5">
+                              <a:shade val="50000"/>
+                            </a:srgbClr>
+                          </a:solidFill>
+                          <a:prstDash val="solid"/>
+                          <a:miter lim="800000"/>
+                        </a:ln>
+                        <a:effectLst/>
+                      </wps:spPr>
+                      <wps:bodyPr rot="0" spcFirstLastPara="0" vertOverflow="overflow" horzOverflow="overflow" vert="horz" wrap="square" lIns="91440" tIns="45720" rIns="91440" bIns="45720" numCol="1" spcCol="0" rtlCol="0" fromWordArt="0" anchor="ctr" anchorCtr="0" forceAA="0" compatLnSpc="1">
+                        <a:prstTxWarp prst="textNoShape">
+                          <a:avLst/>
+                        </a:prstTxWarp>
+                        <a:noAutofit/>
+                      </wps:bodyPr>
+                    </wps:wsp>
+                  </a:graphicData>
+                </a:graphic>
+              </wp:anchor>
+            </w:drawing>
+          </mc:Choice>
+          <mc:Fallback>
+            <w:pict>
+              <v:shape w14:anchorId="7B82A106" id="Flowchart: Connector 26" o:spid="_x0000_s1026" type="#_x0000_t120" style="position:absolute;margin-left:130.35pt;margin-top:21.45pt;width:18.15pt;height:16.9pt;z-index:251698176;visibility:visible;mso-wrap-style:square;mso-wrap-distance-left:9pt;mso-wrap-distance-top:0;mso-wrap-distance-right:9pt;mso-wrap-distance-bottom:0;mso-position-horizontal:absolute;mso-position-horizontal-relative:text;mso-position-vertical:absolute;mso-position-vertical-relative:text;v-text-anchor:middle" o:gfxdata="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" fillcolor="red" strokecolor="#41719c" strokeweight="1pt">
+                <v:stroke joinstyle="miter"/>
+              </v:shape>
+            </w:pict>
+          </mc:Fallback>
+        </mc:AlternateContent>
+      </w:r>
+    </w:p>
+    <w:p>
+      <w:pPr>
+        <w:rPr>
+          <w:rFonts w:ascii="Times New Roman" w:hAnsi="Times New Roman" w:cs="Times New Roman"/>
+          <w:color w:val="303030"/>
+          <w:sz w:val="24"/>
+          <w:szCs w:val="24"/>
+          <w:shd w:val="clear" w:color="auto" w:fill="FFFFFF"/>
+        </w:rPr>
+      </w:pPr>
+      <w:r>
+        <w:rPr>
+          <w:rFonts w:ascii="Times New Roman" w:hAnsi="Times New Roman" w:cs="Times New Roman"/>
+          <w:noProof/>
+          <w:color w:val="303030"/>
+          <w:sz w:val="24"/>
+          <w:szCs w:val="24"/>
+          <w:lang w:eastAsia="et-EE"/>
+        </w:rPr>
+        <mc:AlternateContent>
+          <mc:Choice Requires="wps">
+            <w:drawing>
+              <wp:anchor distT="0" distB="0" distL="114300" distR="114300" simplePos="0" relativeHeight="251675648" behindDoc="0" locked="0" layoutInCell="1" allowOverlap="1" wp14:anchorId="03A56473" wp14:editId="7B0B4D11">
+                <wp:simplePos x="0" y="0"/>
+                <wp:positionH relativeFrom="column">
+                  <wp:posOffset>1023544</wp:posOffset>
+                </wp:positionH>
+                <wp:positionV relativeFrom="paragraph">
+                  <wp:posOffset>243180</wp:posOffset>
+                </wp:positionV>
+                <wp:extent cx="190297" cy="1009243"/>
+                <wp:effectExtent l="0" t="0" r="19685" b="19685"/>
+                <wp:wrapNone/>
+                <wp:docPr id="13" name="Straight Connector 13"/>
+                <wp:cNvGraphicFramePr/>
+                <a:graphic xmlns:a="http://schemas.openxmlformats.org/drawingml/2006/main">
+                  <a:graphicData uri="http://schemas.microsoft.com/office/word/2010/wordprocessingShape">
+                    <wps:wsp>
+                      <wps:cNvCnPr/>
+                      <wps:spPr>
+                        <a:xfrm flipH="1">
+                          <a:off x="0" y="0"/>
+                          <a:ext cx="190297" cy="1009243"/>
+                        </a:xfrm>
+                        <a:prstGeom prst="line">
+                          <a:avLst/>
+                        </a:prstGeom>
+                      </wps:spPr>
+                      <wps:style>
+                        <a:lnRef idx="1">
+                          <a:schemeClr val="accent1"/>
+                        </a:lnRef>
+                        <a:fillRef idx="0">
+                          <a:schemeClr val="accent1"/>
+                        </a:fillRef>
+                        <a:effectRef idx="0">
+                          <a:schemeClr val="accent1"/>
+                        </a:effectRef>
+                        <a:fontRef idx="minor">
+                          <a:schemeClr val="tx1"/>
+                        </a:fontRef>
+                      </wps:style>
+                      <wps:bodyPr/>
+                    </wps:wsp>
+                  </a:graphicData>
+                </a:graphic>
+                <wp14:sizeRelH relativeFrom="margin">
+                  <wp14:pctWidth>0</wp14:pctWidth>
+                </wp14:sizeRelH>
+                <wp14:sizeRelV relativeFrom="margin">
+                  <wp14:pctHeight>0</wp14:pctHeight>
+                </wp14:sizeRelV>
+              </wp:anchor>
+            </w:drawing>
+          </mc:Choice>
+          <mc:Fallback>
+            <w:pict>
+              <v:line w14:anchorId="388F06FA" id="Straight Connector 13" o:spid="_x0000_s1026" style="position:absolute;flip:x;z-index:251675648;visibility:visible;mso-wrap-style:square;mso-width-percent:0;mso-height-percent:0;mso-wrap-distance-left:9pt;mso-wrap-distance-top:0;mso-wrap-distance-right:9pt;mso-wrap-distance-bottom:0;mso-position-horizontal:absolute;mso-position-horizontal-relative:text;mso-position-vertical:absolute;mso-position-vertical-relative:text;mso-width-percent:0;mso-height-percent:0;mso-width-relative:margin;mso-height-relative:margin" from="80.6pt,19.15pt" to="95.6pt,98.6pt" o:gfxdata="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" strokecolor="#5b9bd5 [3204]" strokeweight=".5pt">
+                <v:stroke joinstyle="miter"/>
+              </v:line>
+            </w:pict>
+          </mc:Fallback>
+        </mc:AlternateContent>
+      </w:r>
+      <w:r>
+        <w:rPr>
+          <w:rFonts w:ascii="Times New Roman" w:hAnsi="Times New Roman" w:cs="Times New Roman"/>
+          <w:noProof/>
+          <w:color w:val="303030"/>
+          <w:sz w:val="24"/>
+          <w:szCs w:val="24"/>
+          <w:lang w:eastAsia="et-EE"/>
+        </w:rPr>
+        <mc:AlternateContent>
+          <mc:Choice Requires="wps">
+            <w:drawing>
+              <wp:anchor distT="0" distB="0" distL="114300" distR="114300" simplePos="0" relativeHeight="251673600" behindDoc="0" locked="0" layoutInCell="1" allowOverlap="1" wp14:anchorId="7B987557" wp14:editId="22DA87AA">
+                <wp:simplePos x="0" y="0"/>
+                <wp:positionH relativeFrom="column">
+                  <wp:posOffset>885114</wp:posOffset>
+                </wp:positionH>
+                <wp:positionV relativeFrom="paragraph">
+                  <wp:posOffset>191973</wp:posOffset>
+                </wp:positionV>
+                <wp:extent cx="138989" cy="1024128"/>
+                <wp:effectExtent l="0" t="0" r="33020" b="24130"/>
+                <wp:wrapNone/>
+                <wp:docPr id="11" name="Straight Connector 11"/>
+                <wp:cNvGraphicFramePr/>
+                <a:graphic xmlns:a="http://schemas.openxmlformats.org/drawingml/2006/main">
+                  <a:graphicData uri="http://schemas.microsoft.com/office/word/2010/wordprocessingShape">
+                    <wps:wsp>
+                      <wps:cNvCnPr/>
+                      <wps:spPr>
+                        <a:xfrm>
+                          <a:off x="0" y="0"/>
+                          <a:ext cx="138989" cy="1024128"/>
+                        </a:xfrm>
+                        <a:prstGeom prst="line">
+                          <a:avLst/>
+                        </a:prstGeom>
+                      </wps:spPr>
+                      <wps:style>
+                        <a:lnRef idx="1">
+                          <a:schemeClr val="accent1"/>
+                        </a:lnRef>
+                        <a:fillRef idx="0">
+                          <a:schemeClr val="accent1"/>
+                        </a:fillRef>
+                        <a:effectRef idx="0">
+                          <a:schemeClr val="accent1"/>
+                        </a:effectRef>
+                        <a:fontRef idx="minor">
+                          <a:schemeClr val="tx1"/>
+                        </a:fontRef>
+                      </wps:style>
+                      <wps:bodyPr/>
+                    </wps:wsp>
+                  </a:graphicData>
+                </a:graphic>
+                <wp14:sizeRelH relativeFrom="margin">
+                  <wp14:pctWidth>0</wp14:pctWidth>
+                </wp14:sizeRelH>
+                <wp14:sizeRelV relativeFrom="margin">
+                  <wp14:pctHeight>0</wp14:pctHeight>
+                </wp14:sizeRelV>
+              </wp:anchor>
+            </w:drawing>
+          </mc:Choice>
+          <mc:Fallback>
+            <w:pict>
+              <v:line w14:anchorId="39F26A2F" id="Straight Connector 11" o:spid="_x0000_s1026" style="position:absolute;z-index:251673600;visibility:visible;mso-wrap-style:square;mso-width-percent:0;mso-height-percent:0;mso-wrap-distance-left:9pt;mso-wrap-distance-top:0;mso-wrap-distance-right:9pt;mso-wrap-distance-bottom:0;mso-position-horizontal:absolute;mso-position-horizontal-relative:text;mso-position-vertical:absolute;mso-position-vertical-relative:text;mso-width-percent:0;mso-height-percent:0;mso-width-relative:margin;mso-height-relative:margin" from="69.7pt,15.1pt" to="80.65pt,95.75pt" o:gfxdata="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" strokecolor="#5b9bd5 [3204]" strokeweight=".5pt">
+                <v:stroke joinstyle="miter"/>
+              </v:line>
+            </w:pict>
+          </mc:Fallback>
+        </mc:AlternateContent>
+      </w:r>
+      <w:r>
+        <w:rPr>
+          <w:rFonts w:ascii="Times New Roman" w:hAnsi="Times New Roman" w:cs="Times New Roman"/>
+          <w:noProof/>
+          <w:color w:val="303030"/>
+          <w:sz w:val="24"/>
+          <w:szCs w:val="24"/>
+          <w:lang w:eastAsia="et-EE"/>
+        </w:rPr>
+        <mc:AlternateContent>
+          <mc:Choice Requires="wps">
+            <w:drawing>
+              <wp:anchor distT="0" distB="0" distL="114300" distR="114300" simplePos="0" relativeHeight="251671552" behindDoc="0" locked="0" layoutInCell="1" allowOverlap="1" wp14:anchorId="34933E61" wp14:editId="0FCCDCDE">
+                <wp:simplePos x="0" y="0"/>
+                <wp:positionH relativeFrom="column">
+                  <wp:posOffset>-26</wp:posOffset>
+                </wp:positionH>
+                <wp:positionV relativeFrom="paragraph">
+                  <wp:posOffset>243180</wp:posOffset>
+                </wp:positionV>
+                <wp:extent cx="482803" cy="1053236"/>
+                <wp:effectExtent l="0" t="0" r="31750" b="33020"/>
+                <wp:wrapNone/>
+                <wp:docPr id="9" name="Straight Connector 9"/>
+                <wp:cNvGraphicFramePr/>
+                <a:graphic xmlns:a="http://schemas.openxmlformats.org/drawingml/2006/main">
+                  <a:graphicData uri="http://schemas.microsoft.com/office/word/2010/wordprocessingShape">
+                    <wps:wsp>
+                      <wps:cNvCnPr/>
+                      <wps:spPr>
+                        <a:xfrm flipH="1">
+                          <a:off x="0" y="0"/>
+                          <a:ext cx="482803" cy="1053236"/>
+                        </a:xfrm>
+                        <a:prstGeom prst="line">
+                          <a:avLst/>
+                        </a:prstGeom>
+                      </wps:spPr>
+                      <wps:style>
+                        <a:lnRef idx="1">
+                          <a:schemeClr val="accent1"/>
+                        </a:lnRef>
+                        <a:fillRef idx="0">
+                          <a:schemeClr val="accent1"/>
+                        </a:fillRef>
+                        <a:effectRef idx="0">
+                          <a:schemeClr val="accent1"/>
+                        </a:effectRef>
+                        <a:fontRef idx="minor">
+                          <a:schemeClr val="tx1"/>
+                        </a:fontRef>
+                      </wps:style>
+                      <wps:bodyPr/>
+                    </wps:wsp>
+                  </a:graphicData>
+                </a:graphic>
+                <wp14:sizeRelH relativeFrom="margin">
+                  <wp14:pctWidth>0</wp14:pctWidth>
+                </wp14:sizeRelH>
+                <wp14:sizeRelV relativeFrom="margin">
+                  <wp14:pctHeight>0</wp14:pctHeight>
+                </wp14:sizeRelV>
+              </wp:anchor>
+            </w:drawing>
+          </mc:Choice>
+          <mc:Fallback>
+            <w:pict>
+              <v:line w14:anchorId="23DEC1AE" id="Straight Connector 9" o:spid="_x0000_s1026" style="position:absolute;flip:x;z-index:251671552;visibility:visible;mso-wrap-style:square;mso-width-percent:0;mso-height-percent:0;mso-wrap-distance-left:9pt;mso-wrap-distance-top:0;mso-wrap-distance-right:9pt;mso-wrap-distance-bottom:0;mso-position-horizontal:absolute;mso-position-horizontal-relative:text;mso-position-vertical:absolute;mso-position-vertical-relative:text;mso-width-percent:0;mso-height-percent:0;mso-width-relative:margin;mso-height-relative:margin" from="0,19.15pt" to="38pt,102.1pt" o:gfxdata="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" strokecolor="#5b9bd5 [3204]" strokeweight=".5pt">
+                <v:stroke joinstyle="miter"/>
+              </v:line>
+            </w:pict>
+          </mc:Fallback>
+        </mc:AlternateContent>
+      </w:r>
+      <w:r>
+        <w:rPr>
+          <w:rFonts w:ascii="Times New Roman" w:hAnsi="Times New Roman" w:cs="Times New Roman"/>
+          <w:noProof/>
+          <w:color w:val="303030"/>
+          <w:sz w:val="24"/>
+          <w:szCs w:val="24"/>
+          <w:lang w:eastAsia="et-EE"/>
+        </w:rPr>
+        <mc:AlternateContent>
+          <mc:Choice Requires="wps">
+            <w:drawing>
+              <wp:anchor distT="0" distB="0" distL="114300" distR="114300" simplePos="0" relativeHeight="251670528" behindDoc="0" locked="0" layoutInCell="1" allowOverlap="1" wp14:anchorId="4141EB05" wp14:editId="18E1E567">
+                <wp:simplePos x="0" y="0"/>
+                <wp:positionH relativeFrom="column">
+                  <wp:posOffset>-139013</wp:posOffset>
+                </wp:positionH>
+                <wp:positionV relativeFrom="paragraph">
+                  <wp:posOffset>301700</wp:posOffset>
+                </wp:positionV>
+                <wp:extent cx="142722" cy="1009955"/>
+                <wp:effectExtent l="0" t="0" r="29210" b="19050"/>
+                <wp:wrapNone/>
+                <wp:docPr id="8" name="Straight Connector 8"/>
+                <wp:cNvGraphicFramePr/>
+                <a:graphic xmlns:a="http://schemas.openxmlformats.org/drawingml/2006/main">
+                  <a:graphicData uri="http://schemas.microsoft.com/office/word/2010/wordprocessingShape">
+                    <wps:wsp>
+                      <wps:cNvCnPr/>
+                      <wps:spPr>
+                        <a:xfrm>
+                          <a:off x="0" y="0"/>
+                          <a:ext cx="142722" cy="1009955"/>
+                        </a:xfrm>
+                        <a:prstGeom prst="line">
+                          <a:avLst/>
+                        </a:prstGeom>
+                      </wps:spPr>
+                      <wps:style>
+                        <a:lnRef idx="1">
+                          <a:schemeClr val="accent1"/>
+                        </a:lnRef>
+                        <a:fillRef idx="0">
+                          <a:schemeClr val="accent1"/>
+                        </a:fillRef>
+                        <a:effectRef idx="0">
+                          <a:schemeClr val="accent1"/>
+                        </a:effectRef>
+                        <a:fontRef idx="minor">
+                          <a:schemeClr val="tx1"/>
+                        </a:fontRef>
+                      </wps:style>
+                      <wps:bodyPr/>
+                    </wps:wsp>
+                  </a:graphicData>
+                </a:graphic>
+                <wp14:sizeRelH relativeFrom="margin">
+                  <wp14:pctWidth>0</wp14:pctWidth>
+                </wp14:sizeRelH>
+                <wp14:sizeRelV relativeFrom="margin">
+                  <wp14:pctHeight>0</wp14:pctHeight>
+                </wp14:sizeRelV>
+              </wp:anchor>
+            </w:drawing>
+          </mc:Choice>
+          <mc:Fallback>
+            <w:pict>
+              <v:line w14:anchorId="2EDB1D63" id="Straight Connector 8" o:spid="_x0000_s1026" style="position:absolute;z-index:251670528;visibility:visible;mso-wrap-style:square;mso-width-percent:0;mso-height-percent:0;mso-wrap-distance-left:9pt;mso-wrap-distance-top:0;mso-wrap-distance-right:9pt;mso-wrap-distance-bottom:0;mso-position-horizontal:absolute;mso-position-horizontal-relative:text;mso-position-vertical:absolute;mso-position-vertical-relative:text;mso-width-percent:0;mso-height-percent:0;mso-width-relative:margin;mso-height-relative:margin" from="-10.95pt,23.75pt" to=".3pt,103.25pt" o:gfxdata="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" strokecolor="#5b9bd5 [3204]" strokeweight=".5pt">
+                <v:stroke joinstyle="miter"/>
+              </v:line>
+            </w:pict>
+          </mc:Fallback>
+        </mc:AlternateContent>
+      </w:r>
+      <w:r>
+        <w:rPr>
+          <w:rFonts w:ascii="Times New Roman" w:hAnsi="Times New Roman" w:cs="Times New Roman"/>
+          <w:noProof/>
+          <w:color w:val="303030"/>
+          <w:sz w:val="24"/>
+          <w:szCs w:val="24"/>
+          <w:lang w:eastAsia="et-EE"/>
+        </w:rPr>
+        <mc:AlternateContent>
+          <mc:Choice Requires="wps">
+            <w:drawing>
+              <wp:anchor distT="0" distB="0" distL="114300" distR="114300" simplePos="0" relativeHeight="251677696" behindDoc="0" locked="0" layoutInCell="1" allowOverlap="1" wp14:anchorId="2D2A57F1" wp14:editId="4C7C82E1">
+                <wp:simplePos x="0" y="0"/>
+                <wp:positionH relativeFrom="column">
+                  <wp:posOffset>1916862</wp:posOffset>
+                </wp:positionH>
+                <wp:positionV relativeFrom="paragraph">
+                  <wp:posOffset>191973</wp:posOffset>
+                </wp:positionV>
+                <wp:extent cx="197205" cy="1024128"/>
+                <wp:effectExtent l="0" t="0" r="31750" b="24130"/>
+                <wp:wrapNone/>
+                <wp:docPr id="15" name="Straight Connector 15"/>
+                <wp:cNvGraphicFramePr/>
+                <a:graphic xmlns:a="http://schemas.openxmlformats.org/drawingml/2006/main">
+                  <a:graphicData uri="http://schemas.microsoft.com/office/word/2010/wordprocessingShape">
+                    <wps:wsp>
+                      <wps:cNvCnPr/>
+                      <wps:spPr>
+                        <a:xfrm flipH="1">
+                          <a:off x="0" y="0"/>
+                          <a:ext cx="197205" cy="1024128"/>
+                        </a:xfrm>
+                        <a:prstGeom prst="line">
+                          <a:avLst/>
+                        </a:prstGeom>
+                      </wps:spPr>
+                      <wps:style>
+                        <a:lnRef idx="1">
+                          <a:schemeClr val="accent1"/>
+                        </a:lnRef>
+                        <a:fillRef idx="0">
+                          <a:schemeClr val="accent1"/>
+                        </a:fillRef>
+                        <a:effectRef idx="0">
+                          <a:schemeClr val="accent1"/>
+                        </a:effectRef>
+                        <a:fontRef idx="minor">
+                          <a:schemeClr val="tx1"/>
+                        </a:fontRef>
+                      </wps:style>
+                      <wps:bodyPr/>
+                    </wps:wsp>
+                  </a:graphicData>
+                </a:graphic>
+                <wp14:sizeRelH relativeFrom="margin">
+                  <wp14:pctWidth>0</wp14:pctWidth>
+                </wp14:sizeRelH>
+                <wp14:sizeRelV relativeFrom="margin">
+                  <wp14:pctHeight>0</wp14:pctHeight>
+                </wp14:sizeRelV>
+              </wp:anchor>
+            </w:drawing>
+          </mc:Choice>
+          <mc:Fallback>
+            <w:pict>
+              <v:line w14:anchorId="64A8FF4B" id="Straight Connector 15" o:spid="_x0000_s1026" style="position:absolute;flip:x;z-index:251677696;visibility:visible;mso-wrap-style:square;mso-width-percent:0;mso-height-percent:0;mso-wrap-distance-left:9pt;mso-wrap-distance-top:0;mso-wrap-distance-right:9pt;mso-wrap-distance-bottom:0;mso-position-horizontal:absolute;mso-position-horizontal-relative:text;mso-position-vertical:absolute;mso-position-vertical-relative:text;mso-width-percent:0;mso-height-percent:0;mso-width-relative:margin;mso-height-relative:margin" from="150.95pt,15.1pt" to="166.5pt,95.75pt" o:gfxdata="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" strokecolor="#5b9bd5 [3204]" strokeweight=".5pt">
+                <v:stroke joinstyle="miter"/>
+              </v:line>
+            </w:pict>
+          </mc:Fallback>
+        </mc:AlternateContent>
+      </w:r>
+      <w:r>
+        <w:rPr>
+          <w:rFonts w:ascii="Times New Roman" w:hAnsi="Times New Roman" w:cs="Times New Roman"/>
+          <w:noProof/>
+          <w:color w:val="303030"/>
+          <w:sz w:val="24"/>
+          <w:szCs w:val="24"/>
+          <w:lang w:eastAsia="et-EE"/>
+        </w:rPr>
+        <mc:AlternateContent>
+          <mc:Choice Requires="wps">
+            <w:drawing>
+              <wp:anchor distT="0" distB="0" distL="114300" distR="114300" simplePos="0" relativeHeight="251676672" behindDoc="0" locked="0" layoutInCell="1" allowOverlap="1" wp14:anchorId="5FB5D2C5" wp14:editId="5D63B205">
+                <wp:simplePos x="0" y="0"/>
+                <wp:positionH relativeFrom="column">
+                  <wp:posOffset>1756688</wp:posOffset>
+                </wp:positionH>
+                <wp:positionV relativeFrom="paragraph">
+                  <wp:posOffset>191973</wp:posOffset>
+                </wp:positionV>
+                <wp:extent cx="160173" cy="1060704"/>
+                <wp:effectExtent l="0" t="0" r="30480" b="25400"/>
+                <wp:wrapNone/>
+                <wp:docPr id="14" name="Straight Connector 14"/>
+                <wp:cNvGraphicFramePr/>
+                <a:graphic xmlns:a="http://schemas.openxmlformats.org/drawingml/2006/main">
+                  <a:graphicData uri="http://schemas.microsoft.com/office/word/2010/wordprocessingShape">
+                    <wps:wsp>
+                      <wps:cNvCnPr/>
+                      <wps:spPr>
+                        <a:xfrm>
+                          <a:off x="0" y="0"/>
+                          <a:ext cx="160173" cy="1060704"/>
+                        </a:xfrm>
+                        <a:prstGeom prst="line">
+                          <a:avLst/>
+                        </a:prstGeom>
+                      </wps:spPr>
+                      <wps:style>
+                        <a:lnRef idx="1">
+                          <a:schemeClr val="accent1"/>
+                        </a:lnRef>
+                        <a:fillRef idx="0">
+                          <a:schemeClr val="accent1"/>
+                        </a:fillRef>
+                        <a:effectRef idx="0">
+                          <a:schemeClr val="accent1"/>
+                        </a:effectRef>
+                        <a:fontRef idx="minor">
+                          <a:schemeClr val="tx1"/>
+                        </a:fontRef>
+                      </wps:style>
+                      <wps:bodyPr/>
+                    </wps:wsp>
+                  </a:graphicData>
+                </a:graphic>
+                <wp14:sizeRelH relativeFrom="margin">
+                  <wp14:pctWidth>0</wp14:pctWidth>
+                </wp14:sizeRelH>
+                <wp14:sizeRelV relativeFrom="margin">
+                  <wp14:pctHeight>0</wp14:pctHeight>
+                </wp14:sizeRelV>
+              </wp:anchor>
+            </w:drawing>
+          </mc:Choice>
+          <mc:Fallback>
+            <w:pict>
+              <v:line w14:anchorId="599A9CD4" id="Straight Connector 14" o:spid="_x0000_s1026" style="position:absolute;z-index:251676672;visibility:visible;mso-wrap-style:square;mso-width-percent:0;mso-height-percent:0;mso-wrap-distance-left:9pt;mso-wrap-distance-top:0;mso-wrap-distance-right:9pt;mso-wrap-distance-bottom:0;mso-position-horizontal:absolute;mso-position-horizontal-relative:text;mso-position-vertical:absolute;mso-position-vertical-relative:text;mso-width-percent:0;mso-height-percent:0;mso-width-relative:margin;mso-height-relative:margin" from="138.3pt,15.1pt" to="150.9pt,98.6pt" o:gfxdata="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" strokecolor="#5b9bd5 [3204]" strokeweight=".5pt">
+                <v:stroke joinstyle="miter"/>
+              </v:line>
+            </w:pict>
+          </mc:Fallback>
+        </mc:AlternateContent>
+      </w:r>
+      <w:r>
+        <w:rPr>
+          <w:rFonts w:ascii="Times New Roman" w:hAnsi="Times New Roman" w:cs="Times New Roman"/>
+          <w:noProof/>
+          <w:color w:val="303030"/>
+          <w:sz w:val="24"/>
+          <w:szCs w:val="24"/>
+          <w:lang w:eastAsia="et-EE"/>
+        </w:rPr>
+        <mc:AlternateContent>
+          <mc:Choice Requires="wps">
+            <w:drawing>
+              <wp:anchor distT="0" distB="0" distL="114300" distR="114300" simplePos="0" relativeHeight="251694080" behindDoc="0" locked="0" layoutInCell="1" allowOverlap="1" wp14:anchorId="54B15D94" wp14:editId="335FE8F5">
+                <wp:simplePos x="0" y="0"/>
+                <wp:positionH relativeFrom="column">
+                  <wp:posOffset>1133882</wp:posOffset>
+                </wp:positionH>
+                <wp:positionV relativeFrom="paragraph">
+                  <wp:posOffset>31141</wp:posOffset>
+                </wp:positionV>
+                <wp:extent cx="230587" cy="214685"/>
+                <wp:effectExtent l="0" t="0" r="17145" b="13970"/>
+                <wp:wrapNone/>
+                <wp:docPr id="24" name="Flowchart: Connector 24"/>
+                <wp:cNvGraphicFramePr/>
+                <a:graphic xmlns:a="http://schemas.openxmlformats.org/drawingml/2006/main">
+                  <a:graphicData uri="http://schemas.microsoft.com/office/word/2010/wordprocessingShape">
+                    <wps:wsp>
+                      <wps:cNvSpPr/>
+                      <wps:spPr>
+                        <a:xfrm>
+                          <a:off x="0" y="0"/>
+                          <a:ext cx="230587" cy="214685"/>
+                        </a:xfrm>
+                        <a:prstGeom prst="flowChartConnector">
+                          <a:avLst/>
+                        </a:prstGeom>
+                        <a:solidFill>
+                          <a:srgbClr val="FF0000"/>
+                        </a:solidFill>
+                        <a:ln w="12700" cap="flat" cmpd="sng" algn="ctr">
+                          <a:solidFill>
+                            <a:srgbClr val="5B9BD5">
+                              <a:shade val="50000"/>
+                            </a:srgbClr>
+                          </a:solidFill>
+                          <a:prstDash val="solid"/>
+                          <a:miter lim="800000"/>
+                        </a:ln>
+                        <a:effectLst/>
+                      </wps:spPr>
+                      <wps:bodyPr rot="0" spcFirstLastPara="0" vertOverflow="overflow" horzOverflow="overflow" vert="horz" wrap="square" lIns="91440" tIns="45720" rIns="91440" bIns="45720" numCol="1" spcCol="0" rtlCol="0" fromWordArt="0" anchor="ctr" anchorCtr="0" forceAA="0" compatLnSpc="1">
+                        <a:prstTxWarp prst="textNoShape">
+                          <a:avLst/>
+                        </a:prstTxWarp>
+                        <a:noAutofit/>
+                      </wps:bodyPr>
+                    </wps:wsp>
+                  </a:graphicData>
+                </a:graphic>
+              </wp:anchor>
+            </w:drawing>
+          </mc:Choice>
+          <mc:Fallback>
+            <w:pict>
+              <v:shape w14:anchorId="5603F9A9" id="Flowchart: Connector 24" o:spid="_x0000_s1026" type="#_x0000_t120" style="position:absolute;margin-left:89.3pt;margin-top:2.45pt;width:18.15pt;height:16.9pt;z-index:251694080;visibility:visible;mso-wrap-style:square;mso-wrap-distance-left:9pt;mso-wrap-distance-top:0;mso-wrap-distance-right:9pt;mso-wrap-distance-bottom:0;mso-position-horizontal:absolute;mso-position-horizontal-relative:text;mso-position-vertical:absolute;mso-position-vertical-relative:text;v-text-anchor:middle" o:gfxdata="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" fillcolor="red" strokecolor="#41719c" strokeweight="1pt">
+                <v:stroke joinstyle="miter"/>
+              </v:shape>
+            </w:pict>
+          </mc:Fallback>
+        </mc:AlternateContent>
+      </w:r>
+      <w:r>
+        <w:rPr>
+          <w:rFonts w:ascii="Times New Roman" w:hAnsi="Times New Roman" w:cs="Times New Roman"/>
+          <w:noProof/>
+          <w:color w:val="303030"/>
+          <w:sz w:val="24"/>
+          <w:szCs w:val="24"/>
+          <w:lang w:eastAsia="et-EE"/>
+        </w:rPr>
+        <mc:AlternateContent>
+          <mc:Choice Requires="wps">
+            <w:drawing>
+              <wp:anchor distT="0" distB="0" distL="114300" distR="114300" simplePos="0" relativeHeight="251687936" behindDoc="0" locked="0" layoutInCell="1" allowOverlap="1" wp14:anchorId="0178D1F4" wp14:editId="131B340B">
+                <wp:simplePos x="0" y="0"/>
+                <wp:positionH relativeFrom="column">
+                  <wp:posOffset>340766</wp:posOffset>
+                </wp:positionH>
+                <wp:positionV relativeFrom="paragraph">
+                  <wp:posOffset>44348</wp:posOffset>
+                </wp:positionV>
+                <wp:extent cx="230587" cy="214685"/>
+                <wp:effectExtent l="0" t="0" r="17145" b="13970"/>
+                <wp:wrapNone/>
+                <wp:docPr id="21" name="Flowchart: Connector 21"/>
+                <wp:cNvGraphicFramePr/>
+                <a:graphic xmlns:a="http://schemas.openxmlformats.org/drawingml/2006/main">
+                  <a:graphicData uri="http://schemas.microsoft.com/office/word/2010/wordprocessingShape">
+                    <wps:wsp>
+                      <wps:cNvSpPr/>
+                      <wps:spPr>
+                        <a:xfrm>
+                          <a:off x="0" y="0"/>
+                          <a:ext cx="230587" cy="214685"/>
+                        </a:xfrm>
+                        <a:prstGeom prst="flowChartConnector">
+                          <a:avLst/>
+                        </a:prstGeom>
+                        <a:solidFill>
+                          <a:srgbClr val="FF0000"/>
+                        </a:solidFill>
+                        <a:ln w="12700" cap="flat" cmpd="sng" algn="ctr">
+                          <a:solidFill>
+                            <a:srgbClr val="5B9BD5">
+                              <a:shade val="50000"/>
+                            </a:srgbClr>
+                          </a:solidFill>
+                          <a:prstDash val="solid"/>
+                          <a:miter lim="800000"/>
+                        </a:ln>
+                        <a:effectLst/>
+                      </wps:spPr>
+                      <wps:bodyPr rot="0" spcFirstLastPara="0" vertOverflow="overflow" horzOverflow="overflow" vert="horz" wrap="square" lIns="91440" tIns="45720" rIns="91440" bIns="45720" numCol="1" spcCol="0" rtlCol="0" fromWordArt="0" anchor="ctr" anchorCtr="0" forceAA="0" compatLnSpc="1">
+                        <a:prstTxWarp prst="textNoShape">
+                          <a:avLst/>
+                        </a:prstTxWarp>
+                        <a:noAutofit/>
+                      </wps:bodyPr>
+                    </wps:wsp>
+                  </a:graphicData>
+                </a:graphic>
+              </wp:anchor>
+            </w:drawing>
+          </mc:Choice>
+          <mc:Fallback>
+            <w:pict>
+              <v:shape w14:anchorId="3FC2B75B" id="Flowchart: Connector 21" o:spid="_x0000_s1026" type="#_x0000_t120" style="position:absolute;margin-left:26.85pt;margin-top:3.5pt;width:18.15pt;height:16.9pt;z-index:251687936;visibility:visible;mso-wrap-style:square;mso-wrap-distance-left:9pt;mso-wrap-distance-top:0;mso-wrap-distance-right:9pt;mso-wrap-distance-bottom:0;mso-position-horizontal:absolute;mso-position-horizontal-relative:text;mso-position-vertical:absolute;mso-position-vertical-relative:text;v-text-anchor:middle" o:gfxdata="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" fillcolor="red" strokecolor="#41719c" strokeweight="1pt">
+                <v:stroke joinstyle="miter"/>
+              </v:shape>
+            </w:pict>
+          </mc:Fallback>
+        </mc:AlternateContent>
+      </w:r>
+      <w:r>
+        <w:rPr>
+          <w:rFonts w:ascii="Times New Roman" w:hAnsi="Times New Roman" w:cs="Times New Roman"/>
+          <w:noProof/>
+          <w:color w:val="303030"/>
+          <w:sz w:val="24"/>
+          <w:szCs w:val="24"/>
+          <w:lang w:eastAsia="et-EE"/>
+        </w:rPr>
+        <mc:AlternateContent>
+          <mc:Choice Requires="wps">
+            <w:drawing>
+              <wp:anchor distT="0" distB="0" distL="114300" distR="114300" simplePos="0" relativeHeight="251689984" behindDoc="0" locked="0" layoutInCell="1" allowOverlap="1" wp14:anchorId="15A83888" wp14:editId="718D70AA">
+                <wp:simplePos x="0" y="0"/>
+                <wp:positionH relativeFrom="column">
+                  <wp:posOffset>-223520</wp:posOffset>
+                </wp:positionH>
+                <wp:positionV relativeFrom="paragraph">
+                  <wp:posOffset>89535</wp:posOffset>
+                </wp:positionV>
+                <wp:extent cx="230505" cy="214630"/>
+                <wp:effectExtent l="0" t="0" r="17145" b="13970"/>
+                <wp:wrapNone/>
+                <wp:docPr id="22" name="Flowchart: Connector 22"/>
+                <wp:cNvGraphicFramePr/>
+                <a:graphic xmlns:a="http://schemas.openxmlformats.org/drawingml/2006/main">
+                  <a:graphicData uri="http://schemas.microsoft.com/office/word/2010/wordprocessingShape">
+                    <wps:wsp>
+                      <wps:cNvSpPr/>
+                      <wps:spPr>
+                        <a:xfrm>
+                          <a:off x="0" y="0"/>
+                          <a:ext cx="230505" cy="214630"/>
+                        </a:xfrm>
+                        <a:prstGeom prst="flowChartConnector">
+                          <a:avLst/>
+                        </a:prstGeom>
+                        <a:solidFill>
+                          <a:srgbClr val="FF0000"/>
+                        </a:solidFill>
+                        <a:ln w="12700" cap="flat" cmpd="sng" algn="ctr">
+                          <a:solidFill>
+                            <a:srgbClr val="5B9BD5">
+                              <a:shade val="50000"/>
+                            </a:srgbClr>
+                          </a:solidFill>
+                          <a:prstDash val="solid"/>
+                          <a:miter lim="800000"/>
+                        </a:ln>
+                        <a:effectLst/>
+                      </wps:spPr>
+                      <wps:bodyPr rot="0" spcFirstLastPara="0" vertOverflow="overflow" horzOverflow="overflow" vert="horz" wrap="square" lIns="91440" tIns="45720" rIns="91440" bIns="45720" numCol="1" spcCol="0" rtlCol="0" fromWordArt="0" anchor="ctr" anchorCtr="0" forceAA="0" compatLnSpc="1">
+                        <a:prstTxWarp prst="textNoShape">
+                          <a:avLst/>
+                        </a:prstTxWarp>
+                        <a:noAutofit/>
+                      </wps:bodyPr>
+                    </wps:wsp>
+                  </a:graphicData>
+                </a:graphic>
+              </wp:anchor>
+            </w:drawing>
+          </mc:Choice>
+          <mc:Fallback>
+            <w:pict>
+              <v:shape w14:anchorId="7E544044" id="Flowchart: Connector 22" o:spid="_x0000_s1026" type="#_x0000_t120" style="position:absolute;margin-left:-17.6pt;margin-top:7.05pt;width:18.15pt;height:16.9pt;z-index:251689984;visibility:visible;mso-wrap-style:square;mso-wrap-distance-left:9pt;mso-wrap-distance-top:0;mso-wrap-distance-right:9pt;mso-wrap-distance-bottom:0;mso-position-horizontal:absolute;mso-position-horizontal-relative:text;mso-position-vertical:absolute;mso-position-vertical-relative:text;v-text-anchor:middle" o:gfxdata="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" fillcolor="red" st